--- a/notemp.docx
+++ b/notemp.docx
@@ -4,54 +4,3422 @@
   <w:body>
     <w:p>
       <w:pPr>
-        <w:pStyle w:val="10"/>
-        <w:rPr>
-          <w:lang w:eastAsia="zh-CN"/>
-        </w:rPr>
-      </w:pPr>
-      <w:bookmarkStart w:id="0" w:name="内容"/>
-      <w:r>
-        <w:rPr>
-          <w:lang w:eastAsia="zh-CN"/>
-        </w:rPr>
-        <w:t>内容</w:t>
-      </w:r>
-      <w:bookmarkEnd w:id="0"/>
+        <w:pStyle w:val="a5"/>
+        <w:rPr>
+          <w:lang w:eastAsia="zh-CN"/>
+        </w:rPr>
+      </w:pPr>
+      <w:bookmarkStart w:id="0" w:name="_Hlk5351994"/>
+      <w:bookmarkStart w:id="1" w:name="内容"/>
+      <w:r>
+        <w:rPr>
+          <w:rFonts w:hint="eastAsia"/>
+          <w:lang w:eastAsia="zh-CN"/>
+        </w:rPr>
+        <w:t>以</w:t>
+      </w:r>
+      <w:proofErr w:type="spellStart"/>
+      <w:r>
+        <w:rPr>
+          <w:rFonts w:hint="eastAsia"/>
+          <w:lang w:eastAsia="zh-CN"/>
+        </w:rPr>
+        <w:t>NASNet</w:t>
+      </w:r>
+      <w:proofErr w:type="spellEnd"/>
+      <w:r>
+        <w:rPr>
+          <w:rFonts w:hint="eastAsia"/>
+          <w:lang w:eastAsia="zh-CN"/>
+        </w:rPr>
+        <w:t>利用组织学及基因组预测乳腺癌存活预期</w:t>
+      </w:r>
     </w:p>
     <w:p>
       <w:pPr>
-        <w:pStyle w:val="20"/>
-        <w:rPr>
-          <w:lang w:eastAsia="zh-CN"/>
-        </w:rPr>
-      </w:pPr>
-      <w:bookmarkStart w:id="1" w:name="前言"/>
-      <w:r>
-        <w:rPr>
-          <w:lang w:eastAsia="zh-CN"/>
-        </w:rPr>
-        <w:t>1 前言</w:t>
-      </w:r>
-      <w:bookmarkEnd w:id="1"/>
+        <w:pStyle w:val="a0"/>
+        <w:ind w:firstLineChars="0" w:firstLine="0"/>
+        <w:rPr>
+          <w:lang w:eastAsia="zh-CN"/>
+        </w:rPr>
+      </w:pPr>
     </w:p>
     <w:p>
       <w:pPr>
-        <w:pStyle w:val="30"/>
-        <w:rPr>
-          <w:lang w:eastAsia="zh-CN"/>
-        </w:rPr>
-      </w:pPr>
-      <w:bookmarkStart w:id="2" w:name="背景"/>
-      <w:r>
-        <w:rPr>
-          <w:lang w:eastAsia="zh-CN"/>
-        </w:rPr>
-        <w:t>1.1 背景</w:t>
+        <w:pStyle w:val="10"/>
+        <w:rPr>
+          <w:sz w:val="21"/>
+          <w:szCs w:val="21"/>
+          <w:lang w:eastAsia="zh-CN"/>
+        </w:rPr>
+      </w:pPr>
+      <w:bookmarkStart w:id="2" w:name="_Toc5354986"/>
+      <w:bookmarkStart w:id="3" w:name="_Toc5355379"/>
+      <w:bookmarkStart w:id="4" w:name="_Hlk5352605"/>
+      <w:r>
+        <w:rPr>
+          <w:rFonts w:hint="eastAsia"/>
+          <w:sz w:val="21"/>
+          <w:szCs w:val="21"/>
+          <w:lang w:eastAsia="zh-CN"/>
+        </w:rPr>
+        <w:t>【</w:t>
+      </w:r>
+      <w:r>
+        <w:rPr>
+          <w:rFonts w:hint="eastAsia"/>
+          <w:sz w:val="21"/>
+          <w:szCs w:val="21"/>
+          <w:lang w:eastAsia="zh-CN"/>
+        </w:rPr>
+        <w:t>摘要</w:t>
+      </w:r>
+      <w:r>
+        <w:rPr>
+          <w:rFonts w:hint="eastAsia"/>
+          <w:sz w:val="21"/>
+          <w:szCs w:val="21"/>
+          <w:lang w:eastAsia="zh-CN"/>
+        </w:rPr>
+        <w:t>】</w:t>
       </w:r>
       <w:bookmarkEnd w:id="2"/>
+      <w:bookmarkEnd w:id="3"/>
+    </w:p>
+    <w:bookmarkEnd w:id="4"/>
+    <w:p>
+      <w:pPr>
+        <w:pStyle w:val="Abstract"/>
+        <w:rPr>
+          <w:lang w:eastAsia="zh-CN"/>
+        </w:rPr>
+      </w:pPr>
+      <w:r>
+        <w:rPr>
+          <w:rFonts w:hint="eastAsia"/>
+          <w:lang w:eastAsia="zh-CN"/>
+        </w:rPr>
+        <w:t>在医学研究中，组织学</w:t>
+      </w:r>
+      <w:r>
+        <w:rPr>
+          <w:rFonts w:hint="eastAsia"/>
+          <w:lang w:eastAsia="zh-CN"/>
+        </w:rPr>
+        <w:t>成像</w:t>
+      </w:r>
+      <w:r>
+        <w:rPr>
+          <w:rFonts w:hint="eastAsia"/>
+          <w:lang w:eastAsia="zh-CN"/>
+        </w:rPr>
+        <w:t>为肿瘤诊断和治疗的提供了重要信息</w:t>
+      </w:r>
+      <w:r>
+        <w:rPr>
+          <w:rFonts w:hint="eastAsia"/>
+          <w:lang w:eastAsia="zh-CN"/>
+        </w:rPr>
+        <w:t>。</w:t>
+      </w:r>
+      <w:r>
+        <w:rPr>
+          <w:rFonts w:hint="eastAsia"/>
+          <w:lang w:eastAsia="zh-CN"/>
+        </w:rPr>
+        <w:t>使用</w:t>
+      </w:r>
+      <w:r>
+        <w:rPr>
+          <w:rFonts w:hint="eastAsia"/>
+          <w:lang w:eastAsia="zh-CN"/>
+        </w:rPr>
+        <w:t>计算机对组织学成像进行分析，</w:t>
+      </w:r>
+      <w:r>
+        <w:rPr>
+          <w:rFonts w:hint="eastAsia"/>
+          <w:lang w:eastAsia="zh-CN"/>
+        </w:rPr>
+        <w:t>能</w:t>
+      </w:r>
+      <w:r>
+        <w:rPr>
+          <w:rFonts w:hint="eastAsia"/>
+          <w:lang w:eastAsia="zh-CN"/>
+        </w:rPr>
+        <w:t>提高</w:t>
+      </w:r>
+      <w:r>
+        <w:rPr>
+          <w:rFonts w:hint="eastAsia"/>
+          <w:lang w:eastAsia="zh-CN"/>
+        </w:rPr>
+        <w:t>组织分析的</w:t>
+      </w:r>
+      <w:r>
+        <w:rPr>
+          <w:rFonts w:hint="eastAsia"/>
+          <w:lang w:eastAsia="zh-CN"/>
+        </w:rPr>
+        <w:t>效率</w:t>
+      </w:r>
+      <w:r>
+        <w:rPr>
+          <w:rFonts w:hint="eastAsia"/>
+          <w:lang w:eastAsia="zh-CN"/>
+        </w:rPr>
+        <w:t>，</w:t>
+      </w:r>
+      <w:r>
+        <w:rPr>
+          <w:rFonts w:hint="eastAsia"/>
+          <w:lang w:eastAsia="zh-CN"/>
+        </w:rPr>
+        <w:t>同时</w:t>
+      </w:r>
+      <w:r>
+        <w:rPr>
+          <w:rFonts w:hint="eastAsia"/>
+          <w:lang w:eastAsia="zh-CN"/>
+        </w:rPr>
+        <w:t>能提取</w:t>
+      </w:r>
+      <w:r>
+        <w:rPr>
+          <w:rFonts w:hint="eastAsia"/>
+          <w:lang w:eastAsia="zh-CN"/>
+        </w:rPr>
+        <w:t>人工组织分析忽略的信息。</w:t>
+      </w:r>
+      <w:r>
+        <w:rPr>
+          <w:rFonts w:hint="eastAsia"/>
+          <w:lang w:eastAsia="zh-CN"/>
+        </w:rPr>
+        <w:t>然而，</w:t>
+      </w:r>
+      <w:r>
+        <w:rPr>
+          <w:rFonts w:hint="eastAsia"/>
+          <w:lang w:eastAsia="zh-CN"/>
+        </w:rPr>
+        <w:t>数据量不足，肿瘤内异质性和特征隐蔽性</w:t>
+      </w:r>
+      <w:r>
+        <w:rPr>
+          <w:rFonts w:hint="eastAsia"/>
+          <w:lang w:eastAsia="zh-CN"/>
+        </w:rPr>
+        <w:t>等挑战使得使用组织学成像</w:t>
+      </w:r>
+      <w:r>
+        <w:rPr>
+          <w:rFonts w:hint="eastAsia"/>
+          <w:lang w:eastAsia="zh-CN"/>
+        </w:rPr>
+        <w:t>训练</w:t>
+      </w:r>
+      <w:r>
+        <w:rPr>
+          <w:rFonts w:hint="eastAsia"/>
+          <w:lang w:eastAsia="zh-CN"/>
+        </w:rPr>
+        <w:t>这类</w:t>
+      </w:r>
+      <w:r>
+        <w:rPr>
+          <w:rFonts w:hint="eastAsia"/>
+          <w:lang w:eastAsia="zh-CN"/>
+        </w:rPr>
+        <w:t>生存模型</w:t>
+      </w:r>
+      <w:r>
+        <w:rPr>
+          <w:rFonts w:hint="eastAsia"/>
+          <w:lang w:eastAsia="zh-CN"/>
+        </w:rPr>
+        <w:t>非常</w:t>
+      </w:r>
+      <w:r>
+        <w:rPr>
+          <w:rFonts w:hint="eastAsia"/>
+          <w:lang w:eastAsia="zh-CN"/>
+        </w:rPr>
+        <w:t>困难。本文提出一种基于</w:t>
+      </w:r>
+      <w:proofErr w:type="spellStart"/>
+      <w:r>
+        <w:rPr>
+          <w:rFonts w:hint="eastAsia"/>
+          <w:lang w:eastAsia="zh-CN"/>
+        </w:rPr>
+        <w:t>Nasnet</w:t>
+      </w:r>
+      <w:proofErr w:type="spellEnd"/>
+      <w:r>
+        <w:rPr>
+          <w:rFonts w:hint="eastAsia"/>
+          <w:lang w:eastAsia="zh-CN"/>
+        </w:rPr>
+        <w:t>的乳腺癌生存神经网络模型（</w:t>
+      </w:r>
+      <w:r>
+        <w:rPr>
+          <w:rFonts w:hint="eastAsia"/>
+          <w:lang w:eastAsia="zh-CN"/>
+        </w:rPr>
+        <w:t>SNAS</w:t>
+      </w:r>
+      <w:r>
+        <w:rPr>
+          <w:rFonts w:hint="eastAsia"/>
+          <w:lang w:eastAsia="zh-CN"/>
+        </w:rPr>
+        <w:t>）。它能分析乳腺癌组织学成像提供较为准确的“时间</w:t>
+      </w:r>
+      <w:r>
+        <w:rPr>
+          <w:rFonts w:hint="eastAsia"/>
+          <w:lang w:eastAsia="zh-CN"/>
+        </w:rPr>
+        <w:t>-</w:t>
+      </w:r>
+      <w:r>
+        <w:rPr>
+          <w:rFonts w:hint="eastAsia"/>
+          <w:lang w:eastAsia="zh-CN"/>
+        </w:rPr>
+        <w:t>事件”预测。</w:t>
+      </w:r>
+      <w:r>
+        <w:rPr>
+          <w:rFonts w:hint="eastAsia"/>
+          <w:lang w:eastAsia="zh-CN"/>
+        </w:rPr>
+        <w:t>按本文的方法，</w:t>
+      </w:r>
+      <w:r>
+        <w:rPr>
+          <w:rFonts w:hint="eastAsia"/>
+          <w:lang w:eastAsia="zh-CN"/>
+        </w:rPr>
+        <w:t>1</w:t>
+      </w:r>
+      <w:r>
+        <w:rPr>
+          <w:lang w:eastAsia="zh-CN"/>
+        </w:rPr>
+        <w:t>3</w:t>
+      </w:r>
+      <w:r>
+        <w:rPr>
+          <w:rFonts w:hint="eastAsia"/>
+          <w:lang w:eastAsia="zh-CN"/>
+        </w:rPr>
+        <w:t>%</w:t>
+      </w:r>
+      <w:r>
+        <w:rPr>
+          <w:rFonts w:hint="eastAsia"/>
+          <w:lang w:eastAsia="zh-CN"/>
+        </w:rPr>
+        <w:t>的可能得到</w:t>
+      </w:r>
+      <w:r>
+        <w:rPr>
+          <w:rFonts w:hint="eastAsia"/>
+          <w:lang w:eastAsia="zh-CN"/>
+        </w:rPr>
+        <w:t>预测能力优于使用专家分析同样图像提取的特征建立</w:t>
+      </w:r>
+      <w:r>
+        <w:rPr>
+          <w:rFonts w:hint="eastAsia"/>
+          <w:lang w:eastAsia="zh-CN"/>
+        </w:rPr>
+        <w:t>的</w:t>
+      </w:r>
+      <w:r>
+        <w:rPr>
+          <w:rFonts w:hint="eastAsia"/>
+          <w:lang w:eastAsia="zh-CN"/>
+        </w:rPr>
+        <w:t>Cox</w:t>
+      </w:r>
+      <w:r>
+        <w:rPr>
+          <w:lang w:eastAsia="zh-CN"/>
+        </w:rPr>
+        <w:t xml:space="preserve"> </w:t>
+      </w:r>
+      <w:r>
+        <w:rPr>
+          <w:rFonts w:hint="eastAsia"/>
+          <w:lang w:eastAsia="zh-CN"/>
+        </w:rPr>
+        <w:t>HP</w:t>
+      </w:r>
+      <w:r>
+        <w:rPr>
+          <w:rFonts w:hint="eastAsia"/>
+          <w:lang w:eastAsia="zh-CN"/>
+        </w:rPr>
+        <w:t>模型表现</w:t>
+      </w:r>
+      <w:r>
+        <w:rPr>
+          <w:rFonts w:hint="eastAsia"/>
+          <w:lang w:eastAsia="zh-CN"/>
+        </w:rPr>
+        <w:t>的模型</w:t>
+      </w:r>
+      <w:r>
+        <w:rPr>
+          <w:rFonts w:hint="eastAsia"/>
+          <w:lang w:eastAsia="zh-CN"/>
+        </w:rPr>
+        <w:t>。</w:t>
+      </w:r>
+      <w:r>
+        <w:rPr>
+          <w:rFonts w:hint="eastAsia"/>
+          <w:lang w:eastAsia="zh-CN"/>
+        </w:rPr>
+        <w:t>此外</w:t>
+      </w:r>
+      <w:r>
+        <w:rPr>
+          <w:rFonts w:hint="eastAsia"/>
+          <w:lang w:eastAsia="zh-CN"/>
+        </w:rPr>
+        <w:t>，</w:t>
+      </w:r>
+      <w:r>
+        <w:rPr>
+          <w:rFonts w:hint="eastAsia"/>
+          <w:lang w:eastAsia="zh-CN"/>
+        </w:rPr>
+        <w:t>本研究</w:t>
+      </w:r>
+      <w:r>
+        <w:rPr>
+          <w:rFonts w:hint="eastAsia"/>
+          <w:lang w:eastAsia="zh-CN"/>
+        </w:rPr>
+        <w:t>实现了从</w:t>
+      </w:r>
+      <w:r>
+        <w:rPr>
+          <w:rFonts w:hint="eastAsia"/>
+          <w:lang w:eastAsia="zh-CN"/>
+        </w:rPr>
+        <w:t>.</w:t>
+      </w:r>
+      <w:proofErr w:type="spellStart"/>
+      <w:r>
+        <w:rPr>
+          <w:rFonts w:hint="eastAsia"/>
+          <w:lang w:eastAsia="zh-CN"/>
+        </w:rPr>
+        <w:t>svs</w:t>
+      </w:r>
+      <w:proofErr w:type="spellEnd"/>
+      <w:r>
+        <w:rPr>
+          <w:rFonts w:hint="eastAsia"/>
+          <w:lang w:eastAsia="zh-CN"/>
+        </w:rPr>
+        <w:t>文件到生存模型</w:t>
+      </w:r>
+      <w:r>
+        <w:rPr>
+          <w:rFonts w:hint="eastAsia"/>
+          <w:lang w:eastAsia="zh-CN"/>
+        </w:rPr>
+        <w:t>的</w:t>
+      </w:r>
+      <w:r>
+        <w:rPr>
+          <w:rFonts w:hint="eastAsia"/>
+          <w:lang w:eastAsia="zh-CN"/>
+        </w:rPr>
+        <w:t>端到端流水线（</w:t>
+      </w:r>
+      <w:r>
+        <w:rPr>
+          <w:rFonts w:hint="eastAsia"/>
+          <w:lang w:eastAsia="zh-CN"/>
+        </w:rPr>
+        <w:t>end-to-end pipeline</w:t>
+      </w:r>
+      <w:r>
+        <w:rPr>
+          <w:rFonts w:hint="eastAsia"/>
+          <w:lang w:eastAsia="zh-CN"/>
+        </w:rPr>
+        <w:t>）</w:t>
+      </w:r>
+      <w:r>
+        <w:rPr>
+          <w:rFonts w:hint="eastAsia"/>
+          <w:lang w:eastAsia="zh-CN"/>
+        </w:rPr>
+        <w:t>。</w:t>
+      </w:r>
+      <w:r>
+        <w:rPr>
+          <w:rFonts w:hint="eastAsia"/>
+          <w:lang w:eastAsia="zh-CN"/>
+        </w:rPr>
+        <w:t>其中的所有环节均无需人为介入。此外，该模型大小中等，仅</w:t>
+      </w:r>
+      <w:r>
+        <w:rPr>
+          <w:rFonts w:hint="eastAsia"/>
+          <w:lang w:eastAsia="zh-CN"/>
+        </w:rPr>
+        <w:t>需计算</w:t>
+      </w:r>
+      <w:r>
+        <w:rPr>
+          <w:rFonts w:hint="eastAsia"/>
+          <w:lang w:eastAsia="zh-CN"/>
+        </w:rPr>
+        <w:t>2.97e+07</w:t>
+      </w:r>
+      <w:r>
+        <w:rPr>
+          <w:rFonts w:hint="eastAsia"/>
+          <w:lang w:eastAsia="zh-CN"/>
+        </w:rPr>
+        <w:t>个</w:t>
+      </w:r>
+      <w:r>
+        <w:rPr>
+          <w:rFonts w:hint="eastAsia"/>
+          <w:lang w:eastAsia="zh-CN"/>
+        </w:rPr>
+        <w:t>参数</w:t>
+      </w:r>
+      <w:r>
+        <w:rPr>
+          <w:rFonts w:hint="eastAsia"/>
+          <w:lang w:eastAsia="zh-CN"/>
+        </w:rPr>
+        <w:t>，一般能在</w:t>
+      </w:r>
+      <w:r>
+        <w:rPr>
+          <w:rFonts w:hint="eastAsia"/>
+          <w:lang w:eastAsia="zh-CN"/>
+        </w:rPr>
+        <w:t>普通</w:t>
+      </w:r>
+      <w:r>
+        <w:rPr>
+          <w:rFonts w:hint="eastAsia"/>
+          <w:lang w:eastAsia="zh-CN"/>
+        </w:rPr>
+        <w:t>个人计算机上进行训练及使用</w:t>
+      </w:r>
+      <w:r>
+        <w:rPr>
+          <w:rFonts w:hint="eastAsia"/>
+          <w:lang w:eastAsia="zh-CN"/>
+        </w:rPr>
+        <w:t>。</w:t>
+      </w:r>
     </w:p>
     <w:p>
       <w:pPr>
+        <w:pStyle w:val="10"/>
+        <w:rPr>
+          <w:sz w:val="21"/>
+          <w:szCs w:val="21"/>
+          <w:lang w:eastAsia="zh-CN"/>
+        </w:rPr>
+      </w:pPr>
+      <w:bookmarkStart w:id="5" w:name="_Toc5354987"/>
+      <w:bookmarkStart w:id="6" w:name="_Toc5355380"/>
+      <w:r>
+        <w:rPr>
+          <w:rFonts w:hint="eastAsia"/>
+          <w:sz w:val="21"/>
+          <w:szCs w:val="21"/>
+          <w:lang w:eastAsia="zh-CN"/>
+        </w:rPr>
+        <w:t>【关键词】</w:t>
+      </w:r>
+      <w:r>
+        <w:rPr>
+          <w:rFonts w:hint="eastAsia"/>
+          <w:sz w:val="21"/>
+          <w:szCs w:val="21"/>
+          <w:lang w:eastAsia="zh-CN"/>
+        </w:rPr>
+        <w:t>：</w:t>
+      </w:r>
+      <w:r>
+        <w:rPr>
+          <w:rFonts w:ascii="楷体" w:eastAsia="楷体" w:hAnsi="楷体" w:hint="eastAsia"/>
+          <w:sz w:val="21"/>
+          <w:szCs w:val="21"/>
+          <w:lang w:eastAsia="zh-CN"/>
+        </w:rPr>
+        <w:t>生存分析；组织学成像；深度学习；</w:t>
+      </w:r>
+      <w:proofErr w:type="spellStart"/>
+      <w:r>
+        <w:rPr>
+          <w:rFonts w:ascii="楷体" w:eastAsia="楷体" w:hAnsi="楷体" w:hint="eastAsia"/>
+          <w:sz w:val="21"/>
+          <w:szCs w:val="21"/>
+          <w:lang w:eastAsia="zh-CN"/>
+        </w:rPr>
+        <w:t>NASNet</w:t>
+      </w:r>
+      <w:bookmarkEnd w:id="5"/>
+      <w:bookmarkEnd w:id="6"/>
+      <w:proofErr w:type="spellEnd"/>
+    </w:p>
+    <w:p>
+      <w:pPr>
+        <w:pStyle w:val="10"/>
+        <w:rPr>
+          <w:b/>
+          <w:lang w:eastAsia="zh-CN"/>
+        </w:rPr>
+      </w:pPr>
+      <w:bookmarkStart w:id="7" w:name="_Toc5354988"/>
+      <w:bookmarkStart w:id="8" w:name="_Toc5355381"/>
+      <w:bookmarkEnd w:id="0"/>
+      <w:r>
+        <w:rPr>
+          <w:rFonts w:hint="eastAsia"/>
+          <w:b/>
+          <w:lang w:eastAsia="zh-CN"/>
+        </w:rPr>
+        <w:t>[</w:t>
+      </w:r>
+      <w:r>
+        <w:rPr>
+          <w:b/>
+          <w:lang w:eastAsia="zh-CN"/>
+        </w:rPr>
+        <w:t>ABSTRACT]</w:t>
+      </w:r>
+      <w:bookmarkEnd w:id="7"/>
+      <w:bookmarkEnd w:id="8"/>
+    </w:p>
+    <w:p>
+      <w:pPr>
+        <w:pStyle w:val="a0"/>
+        <w:ind w:firstLineChars="0" w:firstLine="0"/>
+        <w:rPr>
+          <w:lang w:eastAsia="zh-CN"/>
+        </w:rPr>
+      </w:pPr>
+      <w:r>
+        <w:rPr>
+          <w:lang w:eastAsia="zh-CN"/>
+        </w:rPr>
+        <w:t xml:space="preserve">In medical research, </w:t>
+      </w:r>
+      <w:r>
+        <w:rPr>
+          <w:lang w:eastAsia="zh-CN"/>
+        </w:rPr>
+        <w:t xml:space="preserve">histological imaging </w:t>
+      </w:r>
+      <w:r>
+        <w:rPr>
+          <w:lang w:eastAsia="zh-CN"/>
+        </w:rPr>
+        <w:t>provides important information for tumor diagnosis and treatment. Using computer to analyze histological imaging can improve the efficiency of tissue analysis</w:t>
+      </w:r>
+      <w:r>
+        <w:rPr>
+          <w:rFonts w:hint="eastAsia"/>
+          <w:lang w:eastAsia="zh-CN"/>
+        </w:rPr>
+        <w:t>.</w:t>
+      </w:r>
+      <w:r>
+        <w:rPr>
+          <w:lang w:eastAsia="zh-CN"/>
+        </w:rPr>
+        <w:t xml:space="preserve"> Also, it</w:t>
+      </w:r>
+      <w:r>
+        <w:rPr>
+          <w:lang w:eastAsia="zh-CN"/>
+        </w:rPr>
+        <w:t xml:space="preserve"> can extract the information ignored by </w:t>
+      </w:r>
+      <w:r>
+        <w:rPr>
+          <w:lang w:eastAsia="zh-CN"/>
+        </w:rPr>
+        <w:t>manual</w:t>
+      </w:r>
+      <w:r>
+        <w:rPr>
+          <w:lang w:eastAsia="zh-CN"/>
+        </w:rPr>
+        <w:t xml:space="preserve"> tissue analysis. However, the lack of data, the heterogeneity of tumors and the concealment of characteristics make it very difficult to use </w:t>
+      </w:r>
+      <w:r>
+        <w:rPr>
+          <w:lang w:eastAsia="zh-CN"/>
+        </w:rPr>
+        <w:t xml:space="preserve">histological </w:t>
+      </w:r>
+      <w:r>
+        <w:rPr>
+          <w:lang w:eastAsia="zh-CN"/>
+        </w:rPr>
+        <w:t xml:space="preserve">imaging to train such survival models. In this paper, a Survival neural network model </w:t>
+      </w:r>
+      <w:r>
+        <w:rPr>
+          <w:lang w:eastAsia="zh-CN"/>
+        </w:rPr>
+        <w:t xml:space="preserve">based on </w:t>
+      </w:r>
+      <w:proofErr w:type="spellStart"/>
+      <w:r>
+        <w:rPr>
+          <w:lang w:eastAsia="zh-CN"/>
+        </w:rPr>
+        <w:t>N</w:t>
+      </w:r>
+      <w:r>
+        <w:rPr>
+          <w:lang w:eastAsia="zh-CN"/>
+        </w:rPr>
+        <w:t>ASN</w:t>
+      </w:r>
+      <w:r>
+        <w:rPr>
+          <w:lang w:eastAsia="zh-CN"/>
+        </w:rPr>
+        <w:t>et</w:t>
+      </w:r>
+      <w:proofErr w:type="spellEnd"/>
+      <w:r>
+        <w:rPr>
+          <w:lang w:eastAsia="zh-CN"/>
+        </w:rPr>
+        <w:t xml:space="preserve"> </w:t>
+      </w:r>
+      <w:r>
+        <w:rPr>
+          <w:lang w:eastAsia="zh-CN"/>
+        </w:rPr>
+        <w:t>(SNAS) for breast cancer is proposed. It can analyze the histological imaging of breast cancer to provide a</w:t>
+      </w:r>
+      <w:r>
+        <w:rPr>
+          <w:lang w:eastAsia="zh-CN"/>
+        </w:rPr>
+        <w:t>n</w:t>
+      </w:r>
+      <w:r>
+        <w:rPr>
+          <w:lang w:eastAsia="zh-CN"/>
+        </w:rPr>
+        <w:t xml:space="preserve"> accurate "time-event" prediction. According to the method in this paper, </w:t>
+      </w:r>
+      <w:r>
+        <w:rPr>
+          <w:lang w:eastAsia="zh-CN"/>
+        </w:rPr>
+        <w:t xml:space="preserve">the chance is </w:t>
+      </w:r>
+      <w:r>
+        <w:rPr>
+          <w:lang w:eastAsia="zh-CN"/>
+        </w:rPr>
+        <w:t xml:space="preserve">13% </w:t>
+      </w:r>
+      <w:r>
+        <w:rPr>
+          <w:lang w:eastAsia="zh-CN"/>
+        </w:rPr>
+        <w:t>to get a model with</w:t>
+      </w:r>
+      <w:r>
+        <w:rPr>
+          <w:lang w:eastAsia="zh-CN"/>
+        </w:rPr>
+        <w:t xml:space="preserve"> </w:t>
+      </w:r>
+      <w:r>
+        <w:rPr>
+          <w:rFonts w:hint="eastAsia"/>
+          <w:lang w:eastAsia="zh-CN"/>
+        </w:rPr>
+        <w:t>the</w:t>
+      </w:r>
+      <w:r>
+        <w:rPr>
+          <w:lang w:eastAsia="zh-CN"/>
+        </w:rPr>
+        <w:t xml:space="preserve"> </w:t>
+      </w:r>
+      <w:r>
+        <w:rPr>
+          <w:lang w:eastAsia="zh-CN"/>
+        </w:rPr>
+        <w:t xml:space="preserve">potential predictive ability </w:t>
+      </w:r>
+      <w:r>
+        <w:rPr>
+          <w:lang w:eastAsia="zh-CN"/>
+        </w:rPr>
+        <w:t xml:space="preserve">which </w:t>
+      </w:r>
+      <w:r>
+        <w:rPr>
+          <w:lang w:eastAsia="zh-CN"/>
+        </w:rPr>
+        <w:t xml:space="preserve">is better than </w:t>
+      </w:r>
+      <w:r>
+        <w:rPr>
+          <w:lang w:eastAsia="zh-CN"/>
+        </w:rPr>
+        <w:t>the Cox HP model establish</w:t>
+      </w:r>
+      <w:r>
+        <w:rPr>
+          <w:lang w:eastAsia="zh-CN"/>
+        </w:rPr>
+        <w:t>ed</w:t>
+      </w:r>
+      <w:r>
+        <w:rPr>
+          <w:lang w:eastAsia="zh-CN"/>
+        </w:rPr>
+        <w:t xml:space="preserve"> </w:t>
+      </w:r>
+      <w:r>
+        <w:rPr>
+          <w:lang w:eastAsia="zh-CN"/>
+        </w:rPr>
+        <w:t>by</w:t>
+      </w:r>
+      <w:r>
+        <w:rPr>
+          <w:lang w:eastAsia="zh-CN"/>
+        </w:rPr>
+        <w:t xml:space="preserve"> extraction features </w:t>
+      </w:r>
+      <w:r>
+        <w:rPr>
+          <w:lang w:eastAsia="zh-CN"/>
+        </w:rPr>
+        <w:t xml:space="preserve">from </w:t>
+      </w:r>
+      <w:r>
+        <w:rPr>
+          <w:lang w:eastAsia="zh-CN"/>
+        </w:rPr>
+        <w:t>expert analysis</w:t>
+      </w:r>
+      <w:r>
+        <w:rPr>
+          <w:lang w:eastAsia="zh-CN"/>
+        </w:rPr>
+        <w:t xml:space="preserve"> </w:t>
+      </w:r>
+      <w:r>
+        <w:rPr>
+          <w:lang w:eastAsia="zh-CN"/>
+        </w:rPr>
+        <w:t xml:space="preserve">for </w:t>
+      </w:r>
+      <w:r>
+        <w:rPr>
+          <w:lang w:eastAsia="zh-CN"/>
+        </w:rPr>
+        <w:t>the same image</w:t>
+      </w:r>
+      <w:r>
+        <w:rPr>
+          <w:lang w:eastAsia="zh-CN"/>
+        </w:rPr>
+        <w:t>s</w:t>
+      </w:r>
+      <w:r>
+        <w:rPr>
+          <w:lang w:eastAsia="zh-CN"/>
+        </w:rPr>
+        <w:t xml:space="preserve">. In addition, this study implements an end-to-end pipeline </w:t>
+      </w:r>
+      <w:r>
+        <w:rPr>
+          <w:lang w:eastAsia="zh-CN"/>
+        </w:rPr>
+        <w:t xml:space="preserve">that is </w:t>
+      </w:r>
+      <w:r>
+        <w:rPr>
+          <w:lang w:eastAsia="zh-CN"/>
+        </w:rPr>
+        <w:t xml:space="preserve">from the. </w:t>
+      </w:r>
+      <w:proofErr w:type="spellStart"/>
+      <w:r>
+        <w:rPr>
+          <w:lang w:eastAsia="zh-CN"/>
+        </w:rPr>
+        <w:t>s</w:t>
+      </w:r>
+      <w:r>
+        <w:rPr>
+          <w:lang w:eastAsia="zh-CN"/>
+        </w:rPr>
+        <w:t>vs</w:t>
+      </w:r>
+      <w:proofErr w:type="spellEnd"/>
+      <w:r>
+        <w:rPr>
+          <w:lang w:eastAsia="zh-CN"/>
+        </w:rPr>
+        <w:t xml:space="preserve"> file to the survival model. </w:t>
+      </w:r>
+      <w:r>
+        <w:rPr>
+          <w:lang w:eastAsia="zh-CN"/>
+        </w:rPr>
+        <w:t>No</w:t>
+      </w:r>
+      <w:r>
+        <w:rPr>
+          <w:lang w:eastAsia="zh-CN"/>
+        </w:rPr>
+        <w:t xml:space="preserve"> human intervention</w:t>
+      </w:r>
+      <w:r>
+        <w:rPr>
+          <w:lang w:eastAsia="zh-CN"/>
+        </w:rPr>
+        <w:t xml:space="preserve"> </w:t>
+      </w:r>
+      <w:r>
+        <w:rPr>
+          <w:lang w:eastAsia="zh-CN"/>
+        </w:rPr>
+        <w:t xml:space="preserve">is </w:t>
+      </w:r>
+      <w:r>
+        <w:rPr>
+          <w:lang w:eastAsia="zh-CN"/>
+        </w:rPr>
+        <w:t>require</w:t>
+      </w:r>
+      <w:r>
+        <w:rPr>
+          <w:lang w:eastAsia="zh-CN"/>
+        </w:rPr>
+        <w:t>d</w:t>
+      </w:r>
+      <w:r>
+        <w:rPr>
+          <w:lang w:eastAsia="zh-CN"/>
+        </w:rPr>
+        <w:t xml:space="preserve">. In addition, the model is medium in size and requires only 2.97e+07 parameters to be </w:t>
+      </w:r>
+      <w:r>
+        <w:rPr>
+          <w:lang w:eastAsia="zh-CN"/>
+        </w:rPr>
+        <w:t>trained.</w:t>
+      </w:r>
+      <w:r>
+        <w:rPr>
+          <w:lang w:eastAsia="zh-CN"/>
+        </w:rPr>
+        <w:t xml:space="preserve"> </w:t>
+      </w:r>
+      <w:r>
+        <w:rPr>
+          <w:lang w:eastAsia="zh-CN"/>
+        </w:rPr>
+        <w:t>A</w:t>
+      </w:r>
+      <w:r>
+        <w:rPr>
+          <w:lang w:eastAsia="zh-CN"/>
+        </w:rPr>
+        <w:t xml:space="preserve">nd </w:t>
+      </w:r>
+      <w:r>
+        <w:rPr>
+          <w:lang w:eastAsia="zh-CN"/>
+        </w:rPr>
+        <w:t xml:space="preserve">therefore, it </w:t>
+      </w:r>
+      <w:r>
+        <w:rPr>
+          <w:lang w:eastAsia="zh-CN"/>
+        </w:rPr>
+        <w:t>can generally be trained and used on ordinary personal computers.</w:t>
+      </w:r>
+    </w:p>
+    <w:p>
+      <w:pPr>
+        <w:pStyle w:val="10"/>
+        <w:rPr>
+          <w:lang w:eastAsia="zh-CN"/>
+        </w:rPr>
+      </w:pPr>
+      <w:bookmarkStart w:id="9" w:name="_Toc5354989"/>
+      <w:bookmarkStart w:id="10" w:name="_Toc5355382"/>
+      <w:r>
+        <w:rPr>
+          <w:b/>
+          <w:lang w:eastAsia="zh-CN"/>
+        </w:rPr>
+        <w:t>[Keywords]</w:t>
+      </w:r>
+      <w:r>
+        <w:rPr>
+          <w:b/>
+          <w:lang w:eastAsia="zh-CN"/>
+        </w:rPr>
+        <w:t xml:space="preserve">: </w:t>
+      </w:r>
+      <w:r>
+        <w:rPr>
+          <w:lang w:eastAsia="zh-CN"/>
+        </w:rPr>
+        <w:t xml:space="preserve">survival analysis, </w:t>
+      </w:r>
+      <w:r>
+        <w:rPr>
+          <w:lang w:eastAsia="zh-CN"/>
+        </w:rPr>
+        <w:t>h</w:t>
+      </w:r>
+      <w:r>
+        <w:rPr>
+          <w:lang w:eastAsia="zh-CN"/>
+        </w:rPr>
+        <w:t>istological imaging, deep learning</w:t>
+      </w:r>
+      <w:r>
+        <w:rPr>
+          <w:lang w:eastAsia="zh-CN"/>
+        </w:rPr>
+        <w:t xml:space="preserve">, </w:t>
+      </w:r>
+      <w:proofErr w:type="spellStart"/>
+      <w:r>
+        <w:rPr>
+          <w:lang w:eastAsia="zh-CN"/>
+        </w:rPr>
+        <w:t>NASNet</w:t>
+      </w:r>
+      <w:bookmarkEnd w:id="9"/>
+      <w:bookmarkEnd w:id="10"/>
+      <w:proofErr w:type="spellEnd"/>
+    </w:p>
+    <w:p>
+      <w:pPr>
+        <w:pStyle w:val="a0"/>
+        <w:ind w:firstLineChars="0" w:firstLine="0"/>
+        <w:rPr>
+          <w:lang w:eastAsia="zh-CN"/>
+        </w:rPr>
+      </w:pPr>
+    </w:p>
+    <w:sdt>
+      <w:sdtPr>
+        <w:rPr>
+          <w:rFonts w:asciiTheme="majorEastAsia" w:eastAsiaTheme="majorEastAsia" w:hAnsiTheme="majorEastAsia" w:cstheme="minorBidi"/>
+          <w:b w:val="0"/>
+          <w:color w:val="000000" w:themeColor="text1"/>
+          <w:sz w:val="32"/>
+          <w:szCs w:val="24"/>
+          <w:lang w:val="zh-CN" w:eastAsia="zh-CN"/>
+        </w:rPr>
+        <w:id w:val="-609437950"/>
+        <w:docPartObj>
+          <w:docPartGallery w:val="Table of Contents"/>
+          <w:docPartUnique/>
+        </w:docPartObj>
+      </w:sdtPr>
+      <w:sdtEndPr>
+        <w:rPr>
+          <w:rFonts w:asciiTheme="minorHAnsi" w:eastAsiaTheme="minorEastAsia" w:hAnsiTheme="minorHAnsi"/>
+          <w:bCs/>
+          <w:color w:val="auto"/>
+          <w:sz w:val="24"/>
+          <w:lang w:eastAsia="en-US"/>
+        </w:rPr>
+      </w:sdtEndPr>
+      <w:sdtContent>
+        <w:p>
+          <w:pPr>
+            <w:pStyle w:val="TOC"/>
+            <w:jc w:val="center"/>
+            <w:rPr>
+              <w:rFonts w:asciiTheme="majorEastAsia" w:eastAsiaTheme="majorEastAsia" w:hAnsiTheme="majorEastAsia"/>
+              <w:color w:val="000000" w:themeColor="text1"/>
+              <w:sz w:val="32"/>
+              <w:lang w:val="zh-CN" w:eastAsia="zh-CN"/>
+            </w:rPr>
+          </w:pPr>
+          <w:r>
+            <w:rPr>
+              <w:rFonts w:asciiTheme="majorEastAsia" w:eastAsiaTheme="majorEastAsia" w:hAnsiTheme="majorEastAsia"/>
+              <w:color w:val="000000" w:themeColor="text1"/>
+              <w:sz w:val="32"/>
+              <w:lang w:val="zh-CN" w:eastAsia="zh-CN"/>
+            </w:rPr>
+            <w:t>目录</w:t>
+          </w:r>
+        </w:p>
+        <w:p>
+          <w:pPr>
+            <w:pStyle w:val="TOC1"/>
+            <w:tabs>
+              <w:tab w:val="right" w:leader="dot" w:pos="8630"/>
+            </w:tabs>
+            <w:rPr>
+              <w:noProof/>
+              <w:sz w:val="22"/>
+              <w:szCs w:val="22"/>
+              <w:lang w:val="en-GB" w:eastAsia="zh-CN"/>
+            </w:rPr>
+          </w:pPr>
+          <w:r>
+            <w:rPr>
+              <w:rFonts w:ascii="Times New Roman" w:eastAsia="黑体" w:hAnsi="Times New Roman" w:cstheme="majorBidi"/>
+              <w:b/>
+              <w:color w:val="365F91" w:themeColor="accent1" w:themeShade="BF"/>
+              <w:szCs w:val="32"/>
+            </w:rPr>
+            <w:fldChar w:fldCharType="begin"/>
+          </w:r>
+          <w:r>
+            <w:rPr>
+              <w:rFonts w:ascii="Times New Roman" w:eastAsia="黑体" w:hAnsi="Times New Roman" w:cstheme="majorBidi"/>
+              <w:b/>
+              <w:color w:val="365F91" w:themeColor="accent1" w:themeShade="BF"/>
+              <w:szCs w:val="32"/>
+              <w:lang w:eastAsia="zh-CN"/>
+            </w:rPr>
+            <w:instrText xml:space="preserve"> TOC \o "1-3" \u </w:instrText>
+          </w:r>
+          <w:r>
+            <w:rPr>
+              <w:rFonts w:ascii="Times New Roman" w:eastAsia="黑体" w:hAnsi="Times New Roman" w:cstheme="majorBidi"/>
+              <w:b/>
+              <w:color w:val="365F91" w:themeColor="accent1" w:themeShade="BF"/>
+              <w:szCs w:val="32"/>
+            </w:rPr>
+            <w:fldChar w:fldCharType="separate"/>
+          </w:r>
+        </w:p>
+        <w:p>
+          <w:pPr>
+            <w:pStyle w:val="TOC2"/>
+            <w:tabs>
+              <w:tab w:val="right" w:leader="dot" w:pos="8630"/>
+            </w:tabs>
+            <w:rPr>
+              <w:rFonts w:asciiTheme="minorHAnsi" w:eastAsiaTheme="minorEastAsia" w:hAnsiTheme="minorHAnsi" w:cstheme="minorBidi"/>
+              <w:noProof/>
+              <w:sz w:val="22"/>
+              <w:szCs w:val="22"/>
+              <w:lang w:val="en-GB" w:eastAsia="zh-CN"/>
+            </w:rPr>
+          </w:pPr>
+          <w:r>
+            <w:rPr>
+              <w:noProof/>
+              <w:lang w:eastAsia="zh-CN"/>
+            </w:rPr>
+            <w:t xml:space="preserve">1 </w:t>
+          </w:r>
+          <w:r>
+            <w:rPr>
+              <w:rFonts w:hint="eastAsia"/>
+              <w:noProof/>
+              <w:lang w:eastAsia="zh-CN"/>
+            </w:rPr>
+            <w:t>前言</w:t>
+          </w:r>
+          <w:r>
+            <w:rPr>
+              <w:noProof/>
+              <w:lang w:eastAsia="zh-CN"/>
+            </w:rPr>
+            <w:tab/>
+          </w:r>
+          <w:r>
+            <w:rPr>
+              <w:noProof/>
+            </w:rPr>
+            <w:fldChar w:fldCharType="begin"/>
+          </w:r>
+          <w:r>
+            <w:rPr>
+              <w:noProof/>
+              <w:lang w:eastAsia="zh-CN"/>
+            </w:rPr>
+            <w:instrText xml:space="preserve"> PAGEREF _Toc5355383 \h </w:instrText>
+          </w:r>
+          <w:r>
+            <w:rPr>
+              <w:noProof/>
+            </w:rPr>
+          </w:r>
+          <w:r>
+            <w:rPr>
+              <w:noProof/>
+            </w:rPr>
+            <w:fldChar w:fldCharType="separate"/>
+          </w:r>
+          <w:r>
+            <w:rPr>
+              <w:noProof/>
+              <w:lang w:eastAsia="zh-CN"/>
+            </w:rPr>
+            <w:t>3</w:t>
+          </w:r>
+          <w:r>
+            <w:rPr>
+              <w:noProof/>
+            </w:rPr>
+            <w:fldChar w:fldCharType="end"/>
+          </w:r>
+        </w:p>
+        <w:p>
+          <w:pPr>
+            <w:pStyle w:val="TOC3"/>
+            <w:tabs>
+              <w:tab w:val="right" w:leader="dot" w:pos="8630"/>
+            </w:tabs>
+            <w:rPr>
+              <w:noProof/>
+              <w:sz w:val="22"/>
+              <w:szCs w:val="22"/>
+              <w:lang w:val="en-GB" w:eastAsia="zh-CN"/>
+            </w:rPr>
+          </w:pPr>
+          <w:r>
+            <w:rPr>
+              <w:noProof/>
+              <w:lang w:eastAsia="zh-CN"/>
+            </w:rPr>
+            <w:lastRenderedPageBreak/>
+            <w:t xml:space="preserve">1.1 </w:t>
+          </w:r>
+          <w:r>
+            <w:rPr>
+              <w:rFonts w:hint="eastAsia"/>
+              <w:noProof/>
+              <w:lang w:eastAsia="zh-CN"/>
+            </w:rPr>
+            <w:t>背景</w:t>
+          </w:r>
+          <w:r>
+            <w:rPr>
+              <w:noProof/>
+              <w:lang w:eastAsia="zh-CN"/>
+            </w:rPr>
+            <w:tab/>
+          </w:r>
+          <w:r>
+            <w:rPr>
+              <w:noProof/>
+            </w:rPr>
+            <w:fldChar w:fldCharType="begin"/>
+          </w:r>
+          <w:r>
+            <w:rPr>
+              <w:noProof/>
+              <w:lang w:eastAsia="zh-CN"/>
+            </w:rPr>
+            <w:instrText xml:space="preserve"> PAGEREF _Toc5355384 \h </w:instrText>
+          </w:r>
+          <w:r>
+            <w:rPr>
+              <w:noProof/>
+            </w:rPr>
+          </w:r>
+          <w:r>
+            <w:rPr>
+              <w:noProof/>
+            </w:rPr>
+            <w:fldChar w:fldCharType="separate"/>
+          </w:r>
+          <w:r>
+            <w:rPr>
+              <w:noProof/>
+              <w:lang w:eastAsia="zh-CN"/>
+            </w:rPr>
+            <w:t>3</w:t>
+          </w:r>
+          <w:r>
+            <w:rPr>
+              <w:noProof/>
+            </w:rPr>
+            <w:fldChar w:fldCharType="end"/>
+          </w:r>
+        </w:p>
+        <w:p>
+          <w:pPr>
+            <w:pStyle w:val="TOC3"/>
+            <w:tabs>
+              <w:tab w:val="right" w:leader="dot" w:pos="8630"/>
+            </w:tabs>
+            <w:rPr>
+              <w:noProof/>
+              <w:sz w:val="22"/>
+              <w:szCs w:val="22"/>
+              <w:lang w:val="en-GB" w:eastAsia="zh-CN"/>
+            </w:rPr>
+          </w:pPr>
+          <w:r>
+            <w:rPr>
+              <w:noProof/>
+              <w:lang w:eastAsia="zh-CN"/>
+            </w:rPr>
+            <w:t xml:space="preserve">1.2 </w:t>
+          </w:r>
+          <w:r>
+            <w:rPr>
+              <w:rFonts w:hint="eastAsia"/>
+              <w:noProof/>
+              <w:lang w:eastAsia="zh-CN"/>
+            </w:rPr>
+            <w:t>现状</w:t>
+          </w:r>
+          <w:r>
+            <w:rPr>
+              <w:noProof/>
+              <w:lang w:eastAsia="zh-CN"/>
+            </w:rPr>
+            <w:tab/>
+          </w:r>
+          <w:r>
+            <w:rPr>
+              <w:noProof/>
+            </w:rPr>
+            <w:fldChar w:fldCharType="begin"/>
+          </w:r>
+          <w:r>
+            <w:rPr>
+              <w:noProof/>
+              <w:lang w:eastAsia="zh-CN"/>
+            </w:rPr>
+            <w:instrText xml:space="preserve"> PAGEREF _Toc5355385 \h </w:instrText>
+          </w:r>
+          <w:r>
+            <w:rPr>
+              <w:noProof/>
+            </w:rPr>
+          </w:r>
+          <w:r>
+            <w:rPr>
+              <w:noProof/>
+            </w:rPr>
+            <w:fldChar w:fldCharType="separate"/>
+          </w:r>
+          <w:r>
+            <w:rPr>
+              <w:noProof/>
+              <w:lang w:eastAsia="zh-CN"/>
+            </w:rPr>
+            <w:t>3</w:t>
+          </w:r>
+          <w:r>
+            <w:rPr>
+              <w:noProof/>
+            </w:rPr>
+            <w:fldChar w:fldCharType="end"/>
+          </w:r>
+        </w:p>
+        <w:p>
+          <w:pPr>
+            <w:pStyle w:val="TOC3"/>
+            <w:tabs>
+              <w:tab w:val="right" w:leader="dot" w:pos="8630"/>
+            </w:tabs>
+            <w:rPr>
+              <w:noProof/>
+              <w:sz w:val="22"/>
+              <w:szCs w:val="22"/>
+              <w:lang w:val="en-GB" w:eastAsia="zh-CN"/>
+            </w:rPr>
+          </w:pPr>
+          <w:r>
+            <w:rPr>
+              <w:noProof/>
+              <w:lang w:eastAsia="zh-CN"/>
+            </w:rPr>
+            <w:t xml:space="preserve">1.3 </w:t>
+          </w:r>
+          <w:r>
+            <w:rPr>
+              <w:rFonts w:hint="eastAsia"/>
+              <w:noProof/>
+              <w:lang w:eastAsia="zh-CN"/>
+            </w:rPr>
+            <w:t>亮点</w:t>
+          </w:r>
+          <w:r>
+            <w:rPr>
+              <w:noProof/>
+              <w:lang w:eastAsia="zh-CN"/>
+            </w:rPr>
+            <w:tab/>
+          </w:r>
+          <w:r>
+            <w:rPr>
+              <w:noProof/>
+            </w:rPr>
+            <w:fldChar w:fldCharType="begin"/>
+          </w:r>
+          <w:r>
+            <w:rPr>
+              <w:noProof/>
+              <w:lang w:eastAsia="zh-CN"/>
+            </w:rPr>
+            <w:instrText xml:space="preserve"> PAGEREF _Toc5355386 \h </w:instrText>
+          </w:r>
+          <w:r>
+            <w:rPr>
+              <w:noProof/>
+            </w:rPr>
+          </w:r>
+          <w:r>
+            <w:rPr>
+              <w:noProof/>
+            </w:rPr>
+            <w:fldChar w:fldCharType="separate"/>
+          </w:r>
+          <w:r>
+            <w:rPr>
+              <w:noProof/>
+              <w:lang w:eastAsia="zh-CN"/>
+            </w:rPr>
+            <w:t>5</w:t>
+          </w:r>
+          <w:r>
+            <w:rPr>
+              <w:noProof/>
+            </w:rPr>
+            <w:fldChar w:fldCharType="end"/>
+          </w:r>
+        </w:p>
+        <w:p>
+          <w:pPr>
+            <w:pStyle w:val="TOC2"/>
+            <w:tabs>
+              <w:tab w:val="right" w:leader="dot" w:pos="8630"/>
+            </w:tabs>
+            <w:rPr>
+              <w:rFonts w:asciiTheme="minorHAnsi" w:eastAsiaTheme="minorEastAsia" w:hAnsiTheme="minorHAnsi" w:cstheme="minorBidi"/>
+              <w:noProof/>
+              <w:sz w:val="22"/>
+              <w:szCs w:val="22"/>
+              <w:lang w:val="en-GB" w:eastAsia="zh-CN"/>
+            </w:rPr>
+          </w:pPr>
+          <w:r>
+            <w:rPr>
+              <w:noProof/>
+              <w:lang w:eastAsia="zh-CN"/>
+            </w:rPr>
+            <w:t xml:space="preserve">2 </w:t>
+          </w:r>
+          <w:r>
+            <w:rPr>
+              <w:rFonts w:hint="eastAsia"/>
+              <w:noProof/>
+              <w:lang w:eastAsia="zh-CN"/>
+            </w:rPr>
+            <w:t>数据来源</w:t>
+          </w:r>
+          <w:r>
+            <w:rPr>
+              <w:noProof/>
+              <w:lang w:eastAsia="zh-CN"/>
+            </w:rPr>
+            <w:tab/>
+          </w:r>
+          <w:r>
+            <w:rPr>
+              <w:noProof/>
+            </w:rPr>
+            <w:fldChar w:fldCharType="begin"/>
+          </w:r>
+          <w:r>
+            <w:rPr>
+              <w:noProof/>
+              <w:lang w:eastAsia="zh-CN"/>
+            </w:rPr>
+            <w:instrText xml:space="preserve"> PAGEREF _Toc5355387 \h </w:instrText>
+          </w:r>
+          <w:r>
+            <w:rPr>
+              <w:noProof/>
+            </w:rPr>
+          </w:r>
+          <w:r>
+            <w:rPr>
+              <w:noProof/>
+            </w:rPr>
+            <w:fldChar w:fldCharType="separate"/>
+          </w:r>
+          <w:r>
+            <w:rPr>
+              <w:noProof/>
+              <w:lang w:eastAsia="zh-CN"/>
+            </w:rPr>
+            <w:t>6</w:t>
+          </w:r>
+          <w:r>
+            <w:rPr>
+              <w:noProof/>
+            </w:rPr>
+            <w:fldChar w:fldCharType="end"/>
+          </w:r>
+        </w:p>
+        <w:p>
+          <w:pPr>
+            <w:pStyle w:val="TOC3"/>
+            <w:tabs>
+              <w:tab w:val="right" w:leader="dot" w:pos="8630"/>
+            </w:tabs>
+            <w:rPr>
+              <w:noProof/>
+              <w:sz w:val="22"/>
+              <w:szCs w:val="22"/>
+              <w:lang w:val="en-GB" w:eastAsia="zh-CN"/>
+            </w:rPr>
+          </w:pPr>
+          <w:r>
+            <w:rPr>
+              <w:noProof/>
+              <w:lang w:eastAsia="zh-CN"/>
+            </w:rPr>
+            <w:t xml:space="preserve">2.1 </w:t>
+          </w:r>
+          <w:r>
+            <w:rPr>
+              <w:rFonts w:hint="eastAsia"/>
+              <w:noProof/>
+              <w:lang w:eastAsia="zh-CN"/>
+            </w:rPr>
+            <w:t>癌症基因组图谱</w:t>
+          </w:r>
+          <w:r>
+            <w:rPr>
+              <w:noProof/>
+              <w:lang w:eastAsia="zh-CN"/>
+            </w:rPr>
+            <w:tab/>
+          </w:r>
+          <w:r>
+            <w:rPr>
+              <w:noProof/>
+            </w:rPr>
+            <w:fldChar w:fldCharType="begin"/>
+          </w:r>
+          <w:r>
+            <w:rPr>
+              <w:noProof/>
+              <w:lang w:eastAsia="zh-CN"/>
+            </w:rPr>
+            <w:instrText xml:space="preserve"> PAGEREF _Toc5355388 \h </w:instrText>
+          </w:r>
+          <w:r>
+            <w:rPr>
+              <w:noProof/>
+            </w:rPr>
+          </w:r>
+          <w:r>
+            <w:rPr>
+              <w:noProof/>
+            </w:rPr>
+            <w:fldChar w:fldCharType="separate"/>
+          </w:r>
+          <w:r>
+            <w:rPr>
+              <w:noProof/>
+              <w:lang w:eastAsia="zh-CN"/>
+            </w:rPr>
+            <w:t>6</w:t>
+          </w:r>
+          <w:r>
+            <w:rPr>
+              <w:noProof/>
+            </w:rPr>
+            <w:fldChar w:fldCharType="end"/>
+          </w:r>
+        </w:p>
+        <w:p>
+          <w:pPr>
+            <w:pStyle w:val="TOC3"/>
+            <w:tabs>
+              <w:tab w:val="right" w:leader="dot" w:pos="8630"/>
+            </w:tabs>
+            <w:rPr>
+              <w:noProof/>
+              <w:sz w:val="22"/>
+              <w:szCs w:val="22"/>
+              <w:lang w:val="en-GB" w:eastAsia="zh-CN"/>
+            </w:rPr>
+          </w:pPr>
+          <w:r>
+            <w:rPr>
+              <w:noProof/>
+              <w:lang w:eastAsia="zh-CN"/>
+            </w:rPr>
+            <w:t xml:space="preserve">2.2 </w:t>
+          </w:r>
+          <w:r>
+            <w:rPr>
+              <w:rFonts w:hint="eastAsia"/>
+              <w:noProof/>
+              <w:lang w:eastAsia="zh-CN"/>
+            </w:rPr>
+            <w:t>切片选择</w:t>
+          </w:r>
+          <w:r>
+            <w:rPr>
+              <w:noProof/>
+              <w:lang w:eastAsia="zh-CN"/>
+            </w:rPr>
+            <w:tab/>
+          </w:r>
+          <w:r>
+            <w:rPr>
+              <w:noProof/>
+            </w:rPr>
+            <w:fldChar w:fldCharType="begin"/>
+          </w:r>
+          <w:r>
+            <w:rPr>
+              <w:noProof/>
+              <w:lang w:eastAsia="zh-CN"/>
+            </w:rPr>
+            <w:instrText xml:space="preserve"> PAGEREF _Toc5355389 \h </w:instrText>
+          </w:r>
+          <w:r>
+            <w:rPr>
+              <w:noProof/>
+            </w:rPr>
+          </w:r>
+          <w:r>
+            <w:rPr>
+              <w:noProof/>
+            </w:rPr>
+            <w:fldChar w:fldCharType="separate"/>
+          </w:r>
+          <w:r>
+            <w:rPr>
+              <w:noProof/>
+              <w:lang w:eastAsia="zh-CN"/>
+            </w:rPr>
+            <w:t>6</w:t>
+          </w:r>
+          <w:r>
+            <w:rPr>
+              <w:noProof/>
+            </w:rPr>
+            <w:fldChar w:fldCharType="end"/>
+          </w:r>
+        </w:p>
+        <w:p>
+          <w:pPr>
+            <w:pStyle w:val="TOC3"/>
+            <w:tabs>
+              <w:tab w:val="right" w:leader="dot" w:pos="8630"/>
+            </w:tabs>
+            <w:rPr>
+              <w:noProof/>
+              <w:sz w:val="22"/>
+              <w:szCs w:val="22"/>
+              <w:lang w:val="en-GB" w:eastAsia="zh-CN"/>
+            </w:rPr>
+          </w:pPr>
+          <w:r>
+            <w:rPr>
+              <w:noProof/>
+              <w:lang w:eastAsia="zh-CN"/>
+            </w:rPr>
+            <w:t xml:space="preserve">2.3 </w:t>
+          </w:r>
+          <w:r>
+            <w:rPr>
+              <w:rFonts w:hint="eastAsia"/>
+              <w:noProof/>
+              <w:lang w:eastAsia="zh-CN"/>
+            </w:rPr>
+            <w:t>专家识别特征及基因组数据</w:t>
+          </w:r>
+          <w:r>
+            <w:rPr>
+              <w:noProof/>
+              <w:lang w:eastAsia="zh-CN"/>
+            </w:rPr>
+            <w:tab/>
+          </w:r>
+          <w:r>
+            <w:rPr>
+              <w:noProof/>
+            </w:rPr>
+            <w:fldChar w:fldCharType="begin"/>
+          </w:r>
+          <w:r>
+            <w:rPr>
+              <w:noProof/>
+              <w:lang w:eastAsia="zh-CN"/>
+            </w:rPr>
+            <w:instrText xml:space="preserve"> PAGEREF _Toc5355390 \h </w:instrText>
+          </w:r>
+          <w:r>
+            <w:rPr>
+              <w:noProof/>
+            </w:rPr>
+          </w:r>
+          <w:r>
+            <w:rPr>
+              <w:noProof/>
+            </w:rPr>
+            <w:fldChar w:fldCharType="separate"/>
+          </w:r>
+          <w:r>
+            <w:rPr>
+              <w:noProof/>
+              <w:lang w:eastAsia="zh-CN"/>
+            </w:rPr>
+            <w:t>6</w:t>
+          </w:r>
+          <w:r>
+            <w:rPr>
+              <w:noProof/>
+            </w:rPr>
+            <w:fldChar w:fldCharType="end"/>
+          </w:r>
+        </w:p>
+        <w:p>
+          <w:pPr>
+            <w:pStyle w:val="TOC2"/>
+            <w:tabs>
+              <w:tab w:val="right" w:leader="dot" w:pos="8630"/>
+            </w:tabs>
+            <w:rPr>
+              <w:rFonts w:asciiTheme="minorHAnsi" w:eastAsiaTheme="minorEastAsia" w:hAnsiTheme="minorHAnsi" w:cstheme="minorBidi"/>
+              <w:noProof/>
+              <w:sz w:val="22"/>
+              <w:szCs w:val="22"/>
+              <w:lang w:val="en-GB" w:eastAsia="zh-CN"/>
+            </w:rPr>
+          </w:pPr>
+          <w:r>
+            <w:rPr>
+              <w:noProof/>
+              <w:lang w:eastAsia="zh-CN"/>
+            </w:rPr>
+            <w:t xml:space="preserve">3 </w:t>
+          </w:r>
+          <w:r>
+            <w:rPr>
+              <w:rFonts w:hint="eastAsia"/>
+              <w:noProof/>
+              <w:lang w:eastAsia="zh-CN"/>
+            </w:rPr>
+            <w:t>研究内容</w:t>
+          </w:r>
+          <w:r>
+            <w:rPr>
+              <w:noProof/>
+              <w:lang w:eastAsia="zh-CN"/>
+            </w:rPr>
+            <w:tab/>
+          </w:r>
+          <w:r>
+            <w:rPr>
+              <w:noProof/>
+            </w:rPr>
+            <w:fldChar w:fldCharType="begin"/>
+          </w:r>
+          <w:r>
+            <w:rPr>
+              <w:noProof/>
+              <w:lang w:eastAsia="zh-CN"/>
+            </w:rPr>
+            <w:instrText xml:space="preserve"> PAGEREF _Toc5355391 \h </w:instrText>
+          </w:r>
+          <w:r>
+            <w:rPr>
+              <w:noProof/>
+            </w:rPr>
+          </w:r>
+          <w:r>
+            <w:rPr>
+              <w:noProof/>
+            </w:rPr>
+            <w:fldChar w:fldCharType="separate"/>
+          </w:r>
+          <w:r>
+            <w:rPr>
+              <w:noProof/>
+              <w:lang w:eastAsia="zh-CN"/>
+            </w:rPr>
+            <w:t>7</w:t>
+          </w:r>
+          <w:r>
+            <w:rPr>
+              <w:noProof/>
+            </w:rPr>
+            <w:fldChar w:fldCharType="end"/>
+          </w:r>
+        </w:p>
+        <w:p>
+          <w:pPr>
+            <w:pStyle w:val="TOC3"/>
+            <w:tabs>
+              <w:tab w:val="right" w:leader="dot" w:pos="8630"/>
+            </w:tabs>
+            <w:rPr>
+              <w:noProof/>
+              <w:sz w:val="22"/>
+              <w:szCs w:val="22"/>
+              <w:lang w:val="en-GB" w:eastAsia="zh-CN"/>
+            </w:rPr>
+          </w:pPr>
+          <w:r>
+            <w:rPr>
+              <w:noProof/>
+              <w:lang w:eastAsia="zh-CN"/>
+            </w:rPr>
+            <w:t xml:space="preserve">3.1 </w:t>
+          </w:r>
+          <w:r>
+            <w:rPr>
+              <w:rFonts w:hint="eastAsia"/>
+              <w:noProof/>
+              <w:lang w:eastAsia="zh-CN"/>
+            </w:rPr>
+            <w:t>专家识别特征建立</w:t>
+          </w:r>
+          <w:r>
+            <w:rPr>
+              <w:noProof/>
+              <w:lang w:eastAsia="zh-CN"/>
+            </w:rPr>
+            <w:t>Cox HP</w:t>
+          </w:r>
+          <w:r>
+            <w:rPr>
+              <w:rFonts w:hint="eastAsia"/>
+              <w:noProof/>
+              <w:lang w:eastAsia="zh-CN"/>
+            </w:rPr>
+            <w:t>模型</w:t>
+          </w:r>
+          <w:r>
+            <w:rPr>
+              <w:noProof/>
+              <w:lang w:eastAsia="zh-CN"/>
+            </w:rPr>
+            <w:tab/>
+          </w:r>
+          <w:r>
+            <w:rPr>
+              <w:noProof/>
+            </w:rPr>
+            <w:fldChar w:fldCharType="begin"/>
+          </w:r>
+          <w:r>
+            <w:rPr>
+              <w:noProof/>
+              <w:lang w:eastAsia="zh-CN"/>
+            </w:rPr>
+            <w:instrText xml:space="preserve"> PAGEREF _Toc5355392 \h </w:instrText>
+          </w:r>
+          <w:r>
+            <w:rPr>
+              <w:noProof/>
+            </w:rPr>
+          </w:r>
+          <w:r>
+            <w:rPr>
+              <w:noProof/>
+            </w:rPr>
+            <w:fldChar w:fldCharType="separate"/>
+          </w:r>
+          <w:r>
+            <w:rPr>
+              <w:noProof/>
+              <w:lang w:eastAsia="zh-CN"/>
+            </w:rPr>
+            <w:t>7</w:t>
+          </w:r>
+          <w:r>
+            <w:rPr>
+              <w:noProof/>
+            </w:rPr>
+            <w:fldChar w:fldCharType="end"/>
+          </w:r>
+        </w:p>
+        <w:p>
+          <w:pPr>
+            <w:pStyle w:val="TOC3"/>
+            <w:tabs>
+              <w:tab w:val="right" w:leader="dot" w:pos="8630"/>
+            </w:tabs>
+            <w:rPr>
+              <w:noProof/>
+              <w:sz w:val="22"/>
+              <w:szCs w:val="22"/>
+              <w:lang w:val="en-GB" w:eastAsia="zh-CN"/>
+            </w:rPr>
+          </w:pPr>
+          <w:r>
+            <w:rPr>
+              <w:noProof/>
+              <w:lang w:eastAsia="zh-CN"/>
+            </w:rPr>
+            <w:t xml:space="preserve">3.2 </w:t>
+          </w:r>
+          <w:r>
+            <w:rPr>
+              <w:rFonts w:hint="eastAsia"/>
+              <w:noProof/>
+              <w:lang w:eastAsia="zh-CN"/>
+            </w:rPr>
+            <w:t>区域分割及预筛选</w:t>
+          </w:r>
+          <w:r>
+            <w:rPr>
+              <w:noProof/>
+              <w:lang w:eastAsia="zh-CN"/>
+            </w:rPr>
+            <w:tab/>
+          </w:r>
+          <w:r>
+            <w:rPr>
+              <w:noProof/>
+            </w:rPr>
+            <w:fldChar w:fldCharType="begin"/>
+          </w:r>
+          <w:r>
+            <w:rPr>
+              <w:noProof/>
+              <w:lang w:eastAsia="zh-CN"/>
+            </w:rPr>
+            <w:instrText xml:space="preserve"> PAGEREF _Toc5355393 \h </w:instrText>
+          </w:r>
+          <w:r>
+            <w:rPr>
+              <w:noProof/>
+            </w:rPr>
+          </w:r>
+          <w:r>
+            <w:rPr>
+              <w:noProof/>
+            </w:rPr>
+            <w:fldChar w:fldCharType="separate"/>
+          </w:r>
+          <w:r>
+            <w:rPr>
+              <w:noProof/>
+              <w:lang w:eastAsia="zh-CN"/>
+            </w:rPr>
+            <w:t>8</w:t>
+          </w:r>
+          <w:r>
+            <w:rPr>
+              <w:noProof/>
+            </w:rPr>
+            <w:fldChar w:fldCharType="end"/>
+          </w:r>
+        </w:p>
+        <w:p>
+          <w:pPr>
+            <w:pStyle w:val="TOC3"/>
+            <w:tabs>
+              <w:tab w:val="right" w:leader="dot" w:pos="8630"/>
+            </w:tabs>
+            <w:rPr>
+              <w:noProof/>
+              <w:sz w:val="22"/>
+              <w:szCs w:val="22"/>
+              <w:lang w:val="en-GB" w:eastAsia="zh-CN"/>
+            </w:rPr>
+          </w:pPr>
+          <w:r>
+            <w:rPr>
+              <w:noProof/>
+              <w:lang w:eastAsia="zh-CN"/>
+            </w:rPr>
+            <w:t>3.3 NASNet</w:t>
+          </w:r>
+          <w:r>
+            <w:rPr>
+              <w:rFonts w:hint="eastAsia"/>
+              <w:noProof/>
+              <w:lang w:eastAsia="zh-CN"/>
+            </w:rPr>
+            <w:t>区域分类器</w:t>
+          </w:r>
+          <w:r>
+            <w:rPr>
+              <w:noProof/>
+              <w:lang w:eastAsia="zh-CN"/>
+            </w:rPr>
+            <w:tab/>
+          </w:r>
+          <w:r>
+            <w:rPr>
+              <w:noProof/>
+            </w:rPr>
+            <w:fldChar w:fldCharType="begin"/>
+          </w:r>
+          <w:r>
+            <w:rPr>
+              <w:noProof/>
+              <w:lang w:eastAsia="zh-CN"/>
+            </w:rPr>
+            <w:instrText xml:space="preserve"> PAGEREF _Toc5355394 \h </w:instrText>
+          </w:r>
+          <w:r>
+            <w:rPr>
+              <w:noProof/>
+            </w:rPr>
+          </w:r>
+          <w:r>
+            <w:rPr>
+              <w:noProof/>
+            </w:rPr>
+            <w:fldChar w:fldCharType="separate"/>
+          </w:r>
+          <w:r>
+            <w:rPr>
+              <w:noProof/>
+              <w:lang w:eastAsia="zh-CN"/>
+            </w:rPr>
+            <w:t>9</w:t>
+          </w:r>
+          <w:r>
+            <w:rPr>
+              <w:noProof/>
+            </w:rPr>
+            <w:fldChar w:fldCharType="end"/>
+          </w:r>
+        </w:p>
+        <w:p>
+          <w:pPr>
+            <w:pStyle w:val="TOC3"/>
+            <w:tabs>
+              <w:tab w:val="right" w:leader="dot" w:pos="8630"/>
+            </w:tabs>
+            <w:rPr>
+              <w:noProof/>
+              <w:sz w:val="22"/>
+              <w:szCs w:val="22"/>
+              <w:lang w:val="en-GB" w:eastAsia="zh-CN"/>
+            </w:rPr>
+          </w:pPr>
+          <w:r>
+            <w:rPr>
+              <w:noProof/>
+              <w:lang w:eastAsia="zh-CN"/>
+            </w:rPr>
+            <w:t xml:space="preserve">3.4 </w:t>
+          </w:r>
+          <w:r>
+            <w:rPr>
+              <w:rFonts w:hint="eastAsia"/>
+              <w:noProof/>
+              <w:lang w:eastAsia="zh-CN"/>
+            </w:rPr>
+            <w:t>训练</w:t>
+          </w:r>
+          <w:r>
+            <w:rPr>
+              <w:noProof/>
+              <w:lang w:eastAsia="zh-CN"/>
+            </w:rPr>
+            <w:tab/>
+          </w:r>
+          <w:r>
+            <w:rPr>
+              <w:noProof/>
+            </w:rPr>
+            <w:fldChar w:fldCharType="begin"/>
+          </w:r>
+          <w:r>
+            <w:rPr>
+              <w:noProof/>
+              <w:lang w:eastAsia="zh-CN"/>
+            </w:rPr>
+            <w:instrText xml:space="preserve"> PAGEREF _Toc5355395 \h </w:instrText>
+          </w:r>
+          <w:r>
+            <w:rPr>
+              <w:noProof/>
+            </w:rPr>
+          </w:r>
+          <w:r>
+            <w:rPr>
+              <w:noProof/>
+            </w:rPr>
+            <w:fldChar w:fldCharType="separate"/>
+          </w:r>
+          <w:r>
+            <w:rPr>
+              <w:noProof/>
+              <w:lang w:eastAsia="zh-CN"/>
+            </w:rPr>
+            <w:t>11</w:t>
+          </w:r>
+          <w:r>
+            <w:rPr>
+              <w:noProof/>
+            </w:rPr>
+            <w:fldChar w:fldCharType="end"/>
+          </w:r>
+        </w:p>
+        <w:p>
+          <w:pPr>
+            <w:pStyle w:val="TOC3"/>
+            <w:tabs>
+              <w:tab w:val="right" w:leader="dot" w:pos="8630"/>
+            </w:tabs>
+            <w:rPr>
+              <w:noProof/>
+              <w:sz w:val="22"/>
+              <w:szCs w:val="22"/>
+              <w:lang w:val="en-GB" w:eastAsia="zh-CN"/>
+            </w:rPr>
+          </w:pPr>
+          <w:r>
+            <w:rPr>
+              <w:noProof/>
+              <w:lang w:eastAsia="zh-CN"/>
+            </w:rPr>
+            <w:t xml:space="preserve">3.5 </w:t>
+          </w:r>
+          <w:r>
+            <w:rPr>
+              <w:rFonts w:hint="eastAsia"/>
+              <w:noProof/>
+              <w:lang w:eastAsia="zh-CN"/>
+            </w:rPr>
+            <w:t>批量预测</w:t>
+          </w:r>
+          <w:r>
+            <w:rPr>
+              <w:noProof/>
+              <w:lang w:eastAsia="zh-CN"/>
+            </w:rPr>
+            <w:tab/>
+          </w:r>
+          <w:r>
+            <w:rPr>
+              <w:noProof/>
+            </w:rPr>
+            <w:fldChar w:fldCharType="begin"/>
+          </w:r>
+          <w:r>
+            <w:rPr>
+              <w:noProof/>
+              <w:lang w:eastAsia="zh-CN"/>
+            </w:rPr>
+            <w:instrText xml:space="preserve"> PAGEREF _Toc5355396 \h </w:instrText>
+          </w:r>
+          <w:r>
+            <w:rPr>
+              <w:noProof/>
+            </w:rPr>
+          </w:r>
+          <w:r>
+            <w:rPr>
+              <w:noProof/>
+            </w:rPr>
+            <w:fldChar w:fldCharType="separate"/>
+          </w:r>
+          <w:r>
+            <w:rPr>
+              <w:noProof/>
+              <w:lang w:eastAsia="zh-CN"/>
+            </w:rPr>
+            <w:t>12</w:t>
+          </w:r>
+          <w:r>
+            <w:rPr>
+              <w:noProof/>
+            </w:rPr>
+            <w:fldChar w:fldCharType="end"/>
+          </w:r>
+        </w:p>
+        <w:p>
+          <w:pPr>
+            <w:pStyle w:val="TOC3"/>
+            <w:tabs>
+              <w:tab w:val="right" w:leader="dot" w:pos="8630"/>
+            </w:tabs>
+            <w:rPr>
+              <w:noProof/>
+              <w:sz w:val="22"/>
+              <w:szCs w:val="22"/>
+              <w:lang w:val="en-GB" w:eastAsia="zh-CN"/>
+            </w:rPr>
+          </w:pPr>
+          <w:r>
+            <w:rPr>
+              <w:noProof/>
+              <w:lang w:eastAsia="zh-CN"/>
+            </w:rPr>
+            <w:t xml:space="preserve">3.6 </w:t>
+          </w:r>
+          <w:r>
+            <w:rPr>
+              <w:rFonts w:hint="eastAsia"/>
+              <w:noProof/>
+              <w:lang w:eastAsia="zh-CN"/>
+            </w:rPr>
+            <w:t>超参数（</w:t>
+          </w:r>
+          <w:r>
+            <w:rPr>
+              <w:noProof/>
+              <w:lang w:eastAsia="zh-CN"/>
+            </w:rPr>
+            <w:t>hyperparameter</w:t>
+          </w:r>
+          <w:r>
+            <w:rPr>
+              <w:rFonts w:hint="eastAsia"/>
+              <w:noProof/>
+              <w:lang w:eastAsia="zh-CN"/>
+            </w:rPr>
+            <w:t>）优化</w:t>
+          </w:r>
+          <w:r>
+            <w:rPr>
+              <w:noProof/>
+              <w:lang w:eastAsia="zh-CN"/>
+            </w:rPr>
+            <w:tab/>
+          </w:r>
+          <w:r>
+            <w:rPr>
+              <w:noProof/>
+            </w:rPr>
+            <w:fldChar w:fldCharType="begin"/>
+          </w:r>
+          <w:r>
+            <w:rPr>
+              <w:noProof/>
+              <w:lang w:eastAsia="zh-CN"/>
+            </w:rPr>
+            <w:instrText xml:space="preserve"> PAGEREF _Toc5355397 \h </w:instrText>
+          </w:r>
+          <w:r>
+            <w:rPr>
+              <w:noProof/>
+            </w:rPr>
+          </w:r>
+          <w:r>
+            <w:rPr>
+              <w:noProof/>
+            </w:rPr>
+            <w:fldChar w:fldCharType="separate"/>
+          </w:r>
+          <w:r>
+            <w:rPr>
+              <w:noProof/>
+              <w:lang w:eastAsia="zh-CN"/>
+            </w:rPr>
+            <w:t>13</w:t>
+          </w:r>
+          <w:r>
+            <w:rPr>
+              <w:noProof/>
+            </w:rPr>
+            <w:fldChar w:fldCharType="end"/>
+          </w:r>
+        </w:p>
+        <w:p>
+          <w:pPr>
+            <w:pStyle w:val="TOC3"/>
+            <w:tabs>
+              <w:tab w:val="right" w:leader="dot" w:pos="8630"/>
+            </w:tabs>
+            <w:rPr>
+              <w:noProof/>
+              <w:sz w:val="22"/>
+              <w:szCs w:val="22"/>
+              <w:lang w:val="en-GB" w:eastAsia="zh-CN"/>
+            </w:rPr>
+          </w:pPr>
+          <w:r>
+            <w:rPr>
+              <w:noProof/>
+              <w:lang w:eastAsia="zh-CN"/>
+            </w:rPr>
+            <w:t xml:space="preserve">3.7 </w:t>
+          </w:r>
+          <w:r>
+            <w:rPr>
+              <w:rFonts w:hint="eastAsia"/>
+              <w:noProof/>
+              <w:lang w:eastAsia="zh-CN"/>
+            </w:rPr>
+            <w:t>融入基因组学</w:t>
+          </w:r>
+          <w:r>
+            <w:rPr>
+              <w:noProof/>
+              <w:lang w:eastAsia="zh-CN"/>
+            </w:rPr>
+            <w:tab/>
+          </w:r>
+          <w:r>
+            <w:rPr>
+              <w:noProof/>
+            </w:rPr>
+            <w:fldChar w:fldCharType="begin"/>
+          </w:r>
+          <w:r>
+            <w:rPr>
+              <w:noProof/>
+              <w:lang w:eastAsia="zh-CN"/>
+            </w:rPr>
+            <w:instrText xml:space="preserve"> PAGEREF _Toc5355398 \h </w:instrText>
+          </w:r>
+          <w:r>
+            <w:rPr>
+              <w:noProof/>
+            </w:rPr>
+          </w:r>
+          <w:r>
+            <w:rPr>
+              <w:noProof/>
+            </w:rPr>
+            <w:fldChar w:fldCharType="separate"/>
+          </w:r>
+          <w:r>
+            <w:rPr>
+              <w:noProof/>
+              <w:lang w:eastAsia="zh-CN"/>
+            </w:rPr>
+            <w:t>13</w:t>
+          </w:r>
+          <w:r>
+            <w:rPr>
+              <w:noProof/>
+            </w:rPr>
+            <w:fldChar w:fldCharType="end"/>
+          </w:r>
+        </w:p>
+        <w:p>
+          <w:pPr>
+            <w:pStyle w:val="TOC2"/>
+            <w:tabs>
+              <w:tab w:val="right" w:leader="dot" w:pos="8630"/>
+            </w:tabs>
+            <w:rPr>
+              <w:rFonts w:asciiTheme="minorHAnsi" w:eastAsiaTheme="minorEastAsia" w:hAnsiTheme="minorHAnsi" w:cstheme="minorBidi"/>
+              <w:noProof/>
+              <w:sz w:val="22"/>
+              <w:szCs w:val="22"/>
+              <w:lang w:val="en-GB" w:eastAsia="zh-CN"/>
+            </w:rPr>
+          </w:pPr>
+          <w:r>
+            <w:rPr>
+              <w:noProof/>
+              <w:lang w:eastAsia="zh-CN"/>
+            </w:rPr>
+            <w:t xml:space="preserve">4 </w:t>
+          </w:r>
+          <w:r>
+            <w:rPr>
+              <w:rFonts w:hint="eastAsia"/>
+              <w:noProof/>
+              <w:lang w:eastAsia="zh-CN"/>
+            </w:rPr>
+            <w:t>结果</w:t>
+          </w:r>
+          <w:r>
+            <w:rPr>
+              <w:noProof/>
+              <w:lang w:eastAsia="zh-CN"/>
+            </w:rPr>
+            <w:tab/>
+          </w:r>
+          <w:r>
+            <w:rPr>
+              <w:noProof/>
+            </w:rPr>
+            <w:fldChar w:fldCharType="begin"/>
+          </w:r>
+          <w:r>
+            <w:rPr>
+              <w:noProof/>
+              <w:lang w:eastAsia="zh-CN"/>
+            </w:rPr>
+            <w:instrText xml:space="preserve"> PAGEREF _Toc5355399 \h </w:instrText>
+          </w:r>
+          <w:r>
+            <w:rPr>
+              <w:noProof/>
+            </w:rPr>
+          </w:r>
+          <w:r>
+            <w:rPr>
+              <w:noProof/>
+            </w:rPr>
+            <w:fldChar w:fldCharType="separate"/>
+          </w:r>
+          <w:r>
+            <w:rPr>
+              <w:noProof/>
+              <w:lang w:eastAsia="zh-CN"/>
+            </w:rPr>
+            <w:t>14</w:t>
+          </w:r>
+          <w:r>
+            <w:rPr>
+              <w:noProof/>
+            </w:rPr>
+            <w:fldChar w:fldCharType="end"/>
+          </w:r>
+        </w:p>
+        <w:p>
+          <w:pPr>
+            <w:pStyle w:val="TOC3"/>
+            <w:tabs>
+              <w:tab w:val="right" w:leader="dot" w:pos="8630"/>
+            </w:tabs>
+            <w:rPr>
+              <w:noProof/>
+              <w:sz w:val="22"/>
+              <w:szCs w:val="22"/>
+              <w:lang w:val="en-GB" w:eastAsia="zh-CN"/>
+            </w:rPr>
+          </w:pPr>
+          <w:r>
+            <w:rPr>
+              <w:noProof/>
+              <w:lang w:eastAsia="zh-CN"/>
+            </w:rPr>
+            <w:t>4.1 Cox HP</w:t>
+          </w:r>
+          <w:r>
+            <w:rPr>
+              <w:rFonts w:hint="eastAsia"/>
+              <w:noProof/>
+              <w:lang w:eastAsia="zh-CN"/>
+            </w:rPr>
+            <w:t>基础模型表现</w:t>
+          </w:r>
+          <w:r>
+            <w:rPr>
+              <w:noProof/>
+              <w:lang w:eastAsia="zh-CN"/>
+            </w:rPr>
+            <w:tab/>
+          </w:r>
+          <w:r>
+            <w:rPr>
+              <w:noProof/>
+            </w:rPr>
+            <w:fldChar w:fldCharType="begin"/>
+          </w:r>
+          <w:r>
+            <w:rPr>
+              <w:noProof/>
+              <w:lang w:eastAsia="zh-CN"/>
+            </w:rPr>
+            <w:instrText xml:space="preserve"> PAGEREF _Toc5355400 \h </w:instrText>
+          </w:r>
+          <w:r>
+            <w:rPr>
+              <w:noProof/>
+            </w:rPr>
+          </w:r>
+          <w:r>
+            <w:rPr>
+              <w:noProof/>
+            </w:rPr>
+            <w:fldChar w:fldCharType="separate"/>
+          </w:r>
+          <w:r>
+            <w:rPr>
+              <w:noProof/>
+              <w:lang w:eastAsia="zh-CN"/>
+            </w:rPr>
+            <w:t>15</w:t>
+          </w:r>
+          <w:r>
+            <w:rPr>
+              <w:noProof/>
+            </w:rPr>
+            <w:fldChar w:fldCharType="end"/>
+          </w:r>
+        </w:p>
+        <w:p>
+          <w:pPr>
+            <w:pStyle w:val="TOC3"/>
+            <w:tabs>
+              <w:tab w:val="right" w:leader="dot" w:pos="8630"/>
+            </w:tabs>
+            <w:rPr>
+              <w:noProof/>
+              <w:sz w:val="22"/>
+              <w:szCs w:val="22"/>
+              <w:lang w:val="en-GB" w:eastAsia="zh-CN"/>
+            </w:rPr>
+          </w:pPr>
+          <w:r>
+            <w:rPr>
+              <w:noProof/>
+              <w:lang w:eastAsia="zh-CN"/>
+            </w:rPr>
+            <w:t>4.2 NASNet</w:t>
+          </w:r>
+          <w:r>
+            <w:rPr>
+              <w:rFonts w:hint="eastAsia"/>
+              <w:noProof/>
+              <w:lang w:eastAsia="zh-CN"/>
+            </w:rPr>
+            <w:t>分类器表现</w:t>
+          </w:r>
+          <w:r>
+            <w:rPr>
+              <w:noProof/>
+              <w:lang w:eastAsia="zh-CN"/>
+            </w:rPr>
+            <w:tab/>
+          </w:r>
+          <w:r>
+            <w:rPr>
+              <w:noProof/>
+            </w:rPr>
+            <w:fldChar w:fldCharType="begin"/>
+          </w:r>
+          <w:r>
+            <w:rPr>
+              <w:noProof/>
+              <w:lang w:eastAsia="zh-CN"/>
+            </w:rPr>
+            <w:instrText xml:space="preserve"> PAGEREF _Toc5355401 \h </w:instrText>
+          </w:r>
+          <w:r>
+            <w:rPr>
+              <w:noProof/>
+            </w:rPr>
+          </w:r>
+          <w:r>
+            <w:rPr>
+              <w:noProof/>
+            </w:rPr>
+            <w:fldChar w:fldCharType="separate"/>
+          </w:r>
+          <w:r>
+            <w:rPr>
+              <w:noProof/>
+              <w:lang w:eastAsia="zh-CN"/>
+            </w:rPr>
+            <w:t>16</w:t>
+          </w:r>
+          <w:r>
+            <w:rPr>
+              <w:noProof/>
+            </w:rPr>
+            <w:fldChar w:fldCharType="end"/>
+          </w:r>
+        </w:p>
+        <w:p>
+          <w:pPr>
+            <w:pStyle w:val="TOC3"/>
+            <w:tabs>
+              <w:tab w:val="right" w:leader="dot" w:pos="8630"/>
+            </w:tabs>
+            <w:rPr>
+              <w:noProof/>
+              <w:sz w:val="22"/>
+              <w:szCs w:val="22"/>
+              <w:lang w:val="en-GB" w:eastAsia="zh-CN"/>
+            </w:rPr>
+          </w:pPr>
+          <w:r>
+            <w:rPr>
+              <w:noProof/>
+              <w:lang w:eastAsia="zh-CN"/>
+            </w:rPr>
+            <w:t xml:space="preserve">4.3 </w:t>
+          </w:r>
+          <w:r>
+            <w:rPr>
+              <w:rFonts w:hint="eastAsia"/>
+              <w:noProof/>
+              <w:lang w:eastAsia="zh-CN"/>
+            </w:rPr>
+            <w:t>切片区域可采集量</w:t>
+          </w:r>
+          <w:r>
+            <w:rPr>
+              <w:noProof/>
+              <w:lang w:eastAsia="zh-CN"/>
+            </w:rPr>
+            <w:tab/>
+          </w:r>
+          <w:r>
+            <w:rPr>
+              <w:noProof/>
+            </w:rPr>
+            <w:fldChar w:fldCharType="begin"/>
+          </w:r>
+          <w:r>
+            <w:rPr>
+              <w:noProof/>
+              <w:lang w:eastAsia="zh-CN"/>
+            </w:rPr>
+            <w:instrText xml:space="preserve"> PAGEREF _Toc5355402 \h </w:instrText>
+          </w:r>
+          <w:r>
+            <w:rPr>
+              <w:noProof/>
+            </w:rPr>
+          </w:r>
+          <w:r>
+            <w:rPr>
+              <w:noProof/>
+            </w:rPr>
+            <w:fldChar w:fldCharType="separate"/>
+          </w:r>
+          <w:r>
+            <w:rPr>
+              <w:noProof/>
+              <w:lang w:eastAsia="zh-CN"/>
+            </w:rPr>
+            <w:t>16</w:t>
+          </w:r>
+          <w:r>
+            <w:rPr>
+              <w:noProof/>
+            </w:rPr>
+            <w:fldChar w:fldCharType="end"/>
+          </w:r>
+        </w:p>
+        <w:p>
+          <w:pPr>
+            <w:pStyle w:val="TOC3"/>
+            <w:tabs>
+              <w:tab w:val="right" w:leader="dot" w:pos="8630"/>
+            </w:tabs>
+            <w:rPr>
+              <w:noProof/>
+              <w:sz w:val="22"/>
+              <w:szCs w:val="22"/>
+              <w:lang w:val="en-GB" w:eastAsia="zh-CN"/>
+            </w:rPr>
+          </w:pPr>
+          <w:r>
+            <w:rPr>
+              <w:noProof/>
+              <w:lang w:eastAsia="zh-CN"/>
+            </w:rPr>
+            <w:t>4.4 SNAS</w:t>
+          </w:r>
+          <w:r>
+            <w:rPr>
+              <w:rFonts w:hint="eastAsia"/>
+              <w:noProof/>
+              <w:lang w:eastAsia="zh-CN"/>
+            </w:rPr>
+            <w:t>超参数优化</w:t>
+          </w:r>
+          <w:r>
+            <w:rPr>
+              <w:noProof/>
+              <w:lang w:eastAsia="zh-CN"/>
+            </w:rPr>
+            <w:tab/>
+          </w:r>
+          <w:r>
+            <w:rPr>
+              <w:noProof/>
+            </w:rPr>
+            <w:fldChar w:fldCharType="begin"/>
+          </w:r>
+          <w:r>
+            <w:rPr>
+              <w:noProof/>
+              <w:lang w:eastAsia="zh-CN"/>
+            </w:rPr>
+            <w:instrText xml:space="preserve"> PAGEREF _Toc5355403 \h </w:instrText>
+          </w:r>
+          <w:r>
+            <w:rPr>
+              <w:noProof/>
+            </w:rPr>
+          </w:r>
+          <w:r>
+            <w:rPr>
+              <w:noProof/>
+            </w:rPr>
+            <w:fldChar w:fldCharType="separate"/>
+          </w:r>
+          <w:r>
+            <w:rPr>
+              <w:noProof/>
+              <w:lang w:eastAsia="zh-CN"/>
+            </w:rPr>
+            <w:t>18</w:t>
+          </w:r>
+          <w:r>
+            <w:rPr>
+              <w:noProof/>
+            </w:rPr>
+            <w:fldChar w:fldCharType="end"/>
+          </w:r>
+        </w:p>
+        <w:p>
+          <w:pPr>
+            <w:pStyle w:val="TOC3"/>
+            <w:tabs>
+              <w:tab w:val="right" w:leader="dot" w:pos="8630"/>
+            </w:tabs>
+            <w:rPr>
+              <w:noProof/>
+              <w:sz w:val="22"/>
+              <w:szCs w:val="22"/>
+              <w:lang w:val="en-GB" w:eastAsia="zh-CN"/>
+            </w:rPr>
+          </w:pPr>
+          <w:r>
+            <w:rPr>
+              <w:noProof/>
+              <w:lang w:eastAsia="zh-CN"/>
+            </w:rPr>
+            <w:t>4.5 SNAS</w:t>
+          </w:r>
+          <w:r>
+            <w:rPr>
+              <w:rFonts w:hint="eastAsia"/>
+              <w:noProof/>
+              <w:lang w:eastAsia="zh-CN"/>
+            </w:rPr>
+            <w:t>生存模型表现</w:t>
+          </w:r>
+          <w:r>
+            <w:rPr>
+              <w:noProof/>
+              <w:lang w:eastAsia="zh-CN"/>
+            </w:rPr>
+            <w:tab/>
+          </w:r>
+          <w:r>
+            <w:rPr>
+              <w:noProof/>
+            </w:rPr>
+            <w:fldChar w:fldCharType="begin"/>
+          </w:r>
+          <w:r>
+            <w:rPr>
+              <w:noProof/>
+              <w:lang w:eastAsia="zh-CN"/>
+            </w:rPr>
+            <w:instrText xml:space="preserve"> PAGEREF _Toc5355404 \h </w:instrText>
+          </w:r>
+          <w:r>
+            <w:rPr>
+              <w:noProof/>
+            </w:rPr>
+          </w:r>
+          <w:r>
+            <w:rPr>
+              <w:noProof/>
+            </w:rPr>
+            <w:fldChar w:fldCharType="separate"/>
+          </w:r>
+          <w:r>
+            <w:rPr>
+              <w:noProof/>
+              <w:lang w:eastAsia="zh-CN"/>
+            </w:rPr>
+            <w:t>19</w:t>
+          </w:r>
+          <w:r>
+            <w:rPr>
+              <w:noProof/>
+            </w:rPr>
+            <w:fldChar w:fldCharType="end"/>
+          </w:r>
+        </w:p>
+        <w:p>
+          <w:pPr>
+            <w:pStyle w:val="TOC3"/>
+            <w:tabs>
+              <w:tab w:val="right" w:leader="dot" w:pos="8630"/>
+            </w:tabs>
+            <w:rPr>
+              <w:noProof/>
+              <w:sz w:val="22"/>
+              <w:szCs w:val="22"/>
+              <w:lang w:val="en-GB" w:eastAsia="zh-CN"/>
+            </w:rPr>
+          </w:pPr>
+          <w:r>
+            <w:rPr>
+              <w:noProof/>
+              <w:lang w:eastAsia="zh-CN"/>
+            </w:rPr>
+            <w:t xml:space="preserve">4.6 </w:t>
+          </w:r>
+          <w:r>
+            <w:rPr>
+              <w:rFonts w:hint="eastAsia"/>
+              <w:noProof/>
+              <w:lang w:eastAsia="zh-CN"/>
+            </w:rPr>
+            <w:t>数据量影响</w:t>
+          </w:r>
+          <w:r>
+            <w:rPr>
+              <w:noProof/>
+              <w:lang w:eastAsia="zh-CN"/>
+            </w:rPr>
+            <w:tab/>
+          </w:r>
+          <w:r>
+            <w:rPr>
+              <w:noProof/>
+            </w:rPr>
+            <w:fldChar w:fldCharType="begin"/>
+          </w:r>
+          <w:r>
+            <w:rPr>
+              <w:noProof/>
+              <w:lang w:eastAsia="zh-CN"/>
+            </w:rPr>
+            <w:instrText xml:space="preserve"> PAGEREF _Toc5355405 \h </w:instrText>
+          </w:r>
+          <w:r>
+            <w:rPr>
+              <w:noProof/>
+            </w:rPr>
+          </w:r>
+          <w:r>
+            <w:rPr>
+              <w:noProof/>
+            </w:rPr>
+            <w:fldChar w:fldCharType="separate"/>
+          </w:r>
+          <w:r>
+            <w:rPr>
+              <w:noProof/>
+              <w:lang w:eastAsia="zh-CN"/>
+            </w:rPr>
+            <w:t>20</w:t>
+          </w:r>
+          <w:r>
+            <w:rPr>
+              <w:noProof/>
+            </w:rPr>
+            <w:fldChar w:fldCharType="end"/>
+          </w:r>
+        </w:p>
+        <w:p>
+          <w:pPr>
+            <w:pStyle w:val="TOC3"/>
+            <w:tabs>
+              <w:tab w:val="right" w:leader="dot" w:pos="8630"/>
+            </w:tabs>
+            <w:rPr>
+              <w:noProof/>
+              <w:sz w:val="22"/>
+              <w:szCs w:val="22"/>
+              <w:lang w:val="en-GB" w:eastAsia="zh-CN"/>
+            </w:rPr>
+          </w:pPr>
+          <w:r>
+            <w:rPr>
+              <w:noProof/>
+              <w:lang w:eastAsia="zh-CN"/>
+            </w:rPr>
+            <w:t xml:space="preserve">4.7 </w:t>
+          </w:r>
+          <w:r>
+            <w:rPr>
+              <w:rFonts w:hint="eastAsia"/>
+              <w:noProof/>
+              <w:lang w:eastAsia="zh-CN"/>
+            </w:rPr>
+            <w:t>结合基因组学表现</w:t>
+          </w:r>
+          <w:r>
+            <w:rPr>
+              <w:noProof/>
+              <w:lang w:eastAsia="zh-CN"/>
+            </w:rPr>
+            <w:tab/>
+          </w:r>
+          <w:r>
+            <w:rPr>
+              <w:noProof/>
+            </w:rPr>
+            <w:fldChar w:fldCharType="begin"/>
+          </w:r>
+          <w:r>
+            <w:rPr>
+              <w:noProof/>
+              <w:lang w:eastAsia="zh-CN"/>
+            </w:rPr>
+            <w:instrText xml:space="preserve"> PAGEREF _Toc5355406 \h </w:instrText>
+          </w:r>
+          <w:r>
+            <w:rPr>
+              <w:noProof/>
+            </w:rPr>
+          </w:r>
+          <w:r>
+            <w:rPr>
+              <w:noProof/>
+            </w:rPr>
+            <w:fldChar w:fldCharType="separate"/>
+          </w:r>
+          <w:r>
+            <w:rPr>
+              <w:noProof/>
+              <w:lang w:eastAsia="zh-CN"/>
+            </w:rPr>
+            <w:t>21</w:t>
+          </w:r>
+          <w:r>
+            <w:rPr>
+              <w:noProof/>
+            </w:rPr>
+            <w:fldChar w:fldCharType="end"/>
+          </w:r>
+        </w:p>
+        <w:p>
+          <w:pPr>
+            <w:pStyle w:val="TOC3"/>
+            <w:tabs>
+              <w:tab w:val="right" w:leader="dot" w:pos="8630"/>
+            </w:tabs>
+            <w:rPr>
+              <w:noProof/>
+              <w:sz w:val="22"/>
+              <w:szCs w:val="22"/>
+              <w:lang w:val="en-GB" w:eastAsia="zh-CN"/>
+            </w:rPr>
+          </w:pPr>
+          <w:r>
+            <w:rPr>
+              <w:noProof/>
+              <w:lang w:eastAsia="zh-CN"/>
+            </w:rPr>
+            <w:t xml:space="preserve">4.8 </w:t>
+          </w:r>
+          <w:r>
+            <w:rPr>
+              <w:rFonts w:hint="eastAsia"/>
+              <w:noProof/>
+              <w:lang w:eastAsia="zh-CN"/>
+            </w:rPr>
+            <w:t>端到端系统</w:t>
+          </w:r>
+          <w:r>
+            <w:rPr>
+              <w:noProof/>
+              <w:lang w:eastAsia="zh-CN"/>
+            </w:rPr>
+            <w:tab/>
+          </w:r>
+          <w:r>
+            <w:rPr>
+              <w:noProof/>
+            </w:rPr>
+            <w:fldChar w:fldCharType="begin"/>
+          </w:r>
+          <w:r>
+            <w:rPr>
+              <w:noProof/>
+              <w:lang w:eastAsia="zh-CN"/>
+            </w:rPr>
+            <w:instrText xml:space="preserve"> PAGEREF _Toc5355407 \h </w:instrText>
+          </w:r>
+          <w:r>
+            <w:rPr>
+              <w:noProof/>
+            </w:rPr>
+          </w:r>
+          <w:r>
+            <w:rPr>
+              <w:noProof/>
+            </w:rPr>
+            <w:fldChar w:fldCharType="separate"/>
+          </w:r>
+          <w:r>
+            <w:rPr>
+              <w:noProof/>
+              <w:lang w:eastAsia="zh-CN"/>
+            </w:rPr>
+            <w:t>22</w:t>
+          </w:r>
+          <w:r>
+            <w:rPr>
+              <w:noProof/>
+            </w:rPr>
+            <w:fldChar w:fldCharType="end"/>
+          </w:r>
+        </w:p>
+        <w:p>
+          <w:pPr>
+            <w:pStyle w:val="TOC2"/>
+            <w:tabs>
+              <w:tab w:val="right" w:leader="dot" w:pos="8630"/>
+            </w:tabs>
+            <w:rPr>
+              <w:rFonts w:asciiTheme="minorHAnsi" w:eastAsiaTheme="minorEastAsia" w:hAnsiTheme="minorHAnsi" w:cstheme="minorBidi"/>
+              <w:noProof/>
+              <w:sz w:val="22"/>
+              <w:szCs w:val="22"/>
+              <w:lang w:val="en-GB" w:eastAsia="zh-CN"/>
+            </w:rPr>
+          </w:pPr>
+          <w:r>
+            <w:rPr>
+              <w:noProof/>
+              <w:lang w:eastAsia="zh-CN"/>
+            </w:rPr>
+            <w:t xml:space="preserve">5 </w:t>
+          </w:r>
+          <w:r>
+            <w:rPr>
+              <w:rFonts w:hint="eastAsia"/>
+              <w:noProof/>
+              <w:lang w:eastAsia="zh-CN"/>
+            </w:rPr>
+            <w:t>讨论</w:t>
+          </w:r>
+          <w:r>
+            <w:rPr>
+              <w:noProof/>
+              <w:lang w:eastAsia="zh-CN"/>
+            </w:rPr>
+            <w:tab/>
+          </w:r>
+          <w:r>
+            <w:rPr>
+              <w:noProof/>
+            </w:rPr>
+            <w:fldChar w:fldCharType="begin"/>
+          </w:r>
+          <w:r>
+            <w:rPr>
+              <w:noProof/>
+              <w:lang w:eastAsia="zh-CN"/>
+            </w:rPr>
+            <w:instrText xml:space="preserve"> PAGEREF _Toc5355408 \h </w:instrText>
+          </w:r>
+          <w:r>
+            <w:rPr>
+              <w:noProof/>
+            </w:rPr>
+          </w:r>
+          <w:r>
+            <w:rPr>
+              <w:noProof/>
+            </w:rPr>
+            <w:fldChar w:fldCharType="separate"/>
+          </w:r>
+          <w:r>
+            <w:rPr>
+              <w:noProof/>
+              <w:lang w:eastAsia="zh-CN"/>
+            </w:rPr>
+            <w:t>22</w:t>
+          </w:r>
+          <w:r>
+            <w:rPr>
+              <w:noProof/>
+            </w:rPr>
+            <w:fldChar w:fldCharType="end"/>
+          </w:r>
+        </w:p>
+        <w:p>
+          <w:pPr>
+            <w:pStyle w:val="TOC3"/>
+            <w:tabs>
+              <w:tab w:val="right" w:leader="dot" w:pos="8630"/>
+            </w:tabs>
+            <w:rPr>
+              <w:noProof/>
+              <w:sz w:val="22"/>
+              <w:szCs w:val="22"/>
+              <w:lang w:val="en-GB" w:eastAsia="zh-CN"/>
+            </w:rPr>
+          </w:pPr>
+          <w:r>
+            <w:rPr>
+              <w:noProof/>
+              <w:lang w:eastAsia="zh-CN"/>
+            </w:rPr>
+            <w:t xml:space="preserve">5.1 </w:t>
+          </w:r>
+          <w:r>
+            <w:rPr>
+              <w:rFonts w:hint="eastAsia"/>
+              <w:noProof/>
+              <w:lang w:eastAsia="zh-CN"/>
+            </w:rPr>
+            <w:t>乳腺癌特征</w:t>
+          </w:r>
+          <w:r>
+            <w:rPr>
+              <w:noProof/>
+              <w:lang w:eastAsia="zh-CN"/>
+            </w:rPr>
+            <w:tab/>
+          </w:r>
+          <w:r>
+            <w:rPr>
+              <w:noProof/>
+            </w:rPr>
+            <w:fldChar w:fldCharType="begin"/>
+          </w:r>
+          <w:r>
+            <w:rPr>
+              <w:noProof/>
+              <w:lang w:eastAsia="zh-CN"/>
+            </w:rPr>
+            <w:instrText xml:space="preserve"> PAGEREF _Toc5355409 \h </w:instrText>
+          </w:r>
+          <w:r>
+            <w:rPr>
+              <w:noProof/>
+            </w:rPr>
+          </w:r>
+          <w:r>
+            <w:rPr>
+              <w:noProof/>
+            </w:rPr>
+            <w:fldChar w:fldCharType="separate"/>
+          </w:r>
+          <w:r>
+            <w:rPr>
+              <w:noProof/>
+              <w:lang w:eastAsia="zh-CN"/>
+            </w:rPr>
+            <w:t>22</w:t>
+          </w:r>
+          <w:r>
+            <w:rPr>
+              <w:noProof/>
+            </w:rPr>
+            <w:fldChar w:fldCharType="end"/>
+          </w:r>
+        </w:p>
+        <w:p>
+          <w:pPr>
+            <w:pStyle w:val="TOC3"/>
+            <w:tabs>
+              <w:tab w:val="right" w:leader="dot" w:pos="8630"/>
+            </w:tabs>
+            <w:rPr>
+              <w:noProof/>
+              <w:sz w:val="22"/>
+              <w:szCs w:val="22"/>
+              <w:lang w:val="en-GB" w:eastAsia="zh-CN"/>
+            </w:rPr>
+          </w:pPr>
+          <w:r>
+            <w:rPr>
+              <w:noProof/>
+              <w:lang w:eastAsia="zh-CN"/>
+            </w:rPr>
+            <w:t xml:space="preserve">5.2 </w:t>
+          </w:r>
+          <w:r>
+            <w:rPr>
+              <w:rFonts w:hint="eastAsia"/>
+              <w:noProof/>
+              <w:lang w:eastAsia="zh-CN"/>
+            </w:rPr>
+            <w:t>模型情况</w:t>
+          </w:r>
+          <w:r>
+            <w:rPr>
+              <w:noProof/>
+              <w:lang w:eastAsia="zh-CN"/>
+            </w:rPr>
+            <w:tab/>
+          </w:r>
+          <w:r>
+            <w:rPr>
+              <w:noProof/>
+            </w:rPr>
+            <w:fldChar w:fldCharType="begin"/>
+          </w:r>
+          <w:r>
+            <w:rPr>
+              <w:noProof/>
+              <w:lang w:eastAsia="zh-CN"/>
+            </w:rPr>
+            <w:instrText xml:space="preserve"> PAGEREF _Toc5355410 \h </w:instrText>
+          </w:r>
+          <w:r>
+            <w:rPr>
+              <w:noProof/>
+            </w:rPr>
+          </w:r>
+          <w:r>
+            <w:rPr>
+              <w:noProof/>
+            </w:rPr>
+            <w:fldChar w:fldCharType="separate"/>
+          </w:r>
+          <w:r>
+            <w:rPr>
+              <w:noProof/>
+              <w:lang w:eastAsia="zh-CN"/>
+            </w:rPr>
+            <w:t>23</w:t>
+          </w:r>
+          <w:r>
+            <w:rPr>
+              <w:noProof/>
+            </w:rPr>
+            <w:fldChar w:fldCharType="end"/>
+          </w:r>
+        </w:p>
+        <w:p>
+          <w:pPr>
+            <w:pStyle w:val="TOC3"/>
+            <w:tabs>
+              <w:tab w:val="right" w:leader="dot" w:pos="8630"/>
+            </w:tabs>
+            <w:rPr>
+              <w:noProof/>
+              <w:sz w:val="22"/>
+              <w:szCs w:val="22"/>
+              <w:lang w:val="en-GB" w:eastAsia="zh-CN"/>
+            </w:rPr>
+          </w:pPr>
+          <w:r>
+            <w:rPr>
+              <w:noProof/>
+              <w:lang w:eastAsia="zh-CN"/>
+            </w:rPr>
+            <w:t xml:space="preserve">5.3 </w:t>
+          </w:r>
+          <w:r>
+            <w:rPr>
+              <w:rFonts w:hint="eastAsia"/>
+              <w:noProof/>
+              <w:lang w:eastAsia="zh-CN"/>
+            </w:rPr>
+            <w:t>数据情况</w:t>
+          </w:r>
+          <w:r>
+            <w:rPr>
+              <w:noProof/>
+              <w:lang w:eastAsia="zh-CN"/>
+            </w:rPr>
+            <w:tab/>
+          </w:r>
+          <w:r>
+            <w:rPr>
+              <w:noProof/>
+            </w:rPr>
+            <w:fldChar w:fldCharType="begin"/>
+          </w:r>
+          <w:r>
+            <w:rPr>
+              <w:noProof/>
+              <w:lang w:eastAsia="zh-CN"/>
+            </w:rPr>
+            <w:instrText xml:space="preserve"> PAGEREF _Toc5355411 \h </w:instrText>
+          </w:r>
+          <w:r>
+            <w:rPr>
+              <w:noProof/>
+            </w:rPr>
+          </w:r>
+          <w:r>
+            <w:rPr>
+              <w:noProof/>
+            </w:rPr>
+            <w:fldChar w:fldCharType="separate"/>
+          </w:r>
+          <w:r>
+            <w:rPr>
+              <w:noProof/>
+              <w:lang w:eastAsia="zh-CN"/>
+            </w:rPr>
+            <w:t>23</w:t>
+          </w:r>
+          <w:r>
+            <w:rPr>
+              <w:noProof/>
+            </w:rPr>
+            <w:fldChar w:fldCharType="end"/>
+          </w:r>
+        </w:p>
+        <w:p>
+          <w:pPr>
+            <w:pStyle w:val="TOC3"/>
+            <w:tabs>
+              <w:tab w:val="right" w:leader="dot" w:pos="8630"/>
+            </w:tabs>
+            <w:rPr>
+              <w:noProof/>
+              <w:sz w:val="22"/>
+              <w:szCs w:val="22"/>
+              <w:lang w:val="en-GB" w:eastAsia="zh-CN"/>
+            </w:rPr>
+          </w:pPr>
+          <w:r>
+            <w:rPr>
+              <w:noProof/>
+              <w:lang w:eastAsia="zh-CN"/>
+            </w:rPr>
+            <w:t xml:space="preserve">5.4 </w:t>
+          </w:r>
+          <w:r>
+            <w:rPr>
+              <w:rFonts w:hint="eastAsia"/>
+              <w:noProof/>
+              <w:lang w:eastAsia="zh-CN"/>
+            </w:rPr>
+            <w:t>应用</w:t>
+          </w:r>
+          <w:r>
+            <w:rPr>
+              <w:noProof/>
+              <w:lang w:eastAsia="zh-CN"/>
+            </w:rPr>
+            <w:tab/>
+          </w:r>
+          <w:r>
+            <w:rPr>
+              <w:noProof/>
+            </w:rPr>
+            <w:fldChar w:fldCharType="begin"/>
+          </w:r>
+          <w:r>
+            <w:rPr>
+              <w:noProof/>
+              <w:lang w:eastAsia="zh-CN"/>
+            </w:rPr>
+            <w:instrText xml:space="preserve"> PAGEREF _Toc5355412 \h </w:instrText>
+          </w:r>
+          <w:r>
+            <w:rPr>
+              <w:noProof/>
+            </w:rPr>
+          </w:r>
+          <w:r>
+            <w:rPr>
+              <w:noProof/>
+            </w:rPr>
+            <w:fldChar w:fldCharType="separate"/>
+          </w:r>
+          <w:r>
+            <w:rPr>
+              <w:noProof/>
+              <w:lang w:eastAsia="zh-CN"/>
+            </w:rPr>
+            <w:t>24</w:t>
+          </w:r>
+          <w:r>
+            <w:rPr>
+              <w:noProof/>
+            </w:rPr>
+            <w:fldChar w:fldCharType="end"/>
+          </w:r>
+        </w:p>
+        <w:p>
+          <w:r>
+            <w:rPr>
+              <w:rFonts w:ascii="Times New Roman" w:eastAsia="黑体" w:hAnsi="Times New Roman" w:cstheme="majorBidi"/>
+              <w:b/>
+              <w:color w:val="365F91" w:themeColor="accent1" w:themeShade="BF"/>
+              <w:szCs w:val="32"/>
+            </w:rPr>
+            <w:fldChar w:fldCharType="end"/>
+          </w:r>
+        </w:p>
+      </w:sdtContent>
+    </w:sdt>
+    <w:p>
+      <w:pPr>
+        <w:pStyle w:val="a0"/>
+        <w:ind w:firstLineChars="0" w:firstLine="0"/>
+        <w:rPr>
+          <w:lang w:eastAsia="zh-CN"/>
+        </w:rPr>
+      </w:pPr>
+    </w:p>
+    <w:bookmarkEnd w:id="1"/>
+    <w:p>
+      <w:pPr>
+        <w:pStyle w:val="10"/>
+        <w:rPr>
+          <w:lang w:eastAsia="zh-CN"/>
+        </w:rPr>
+      </w:pPr>
+    </w:p>
+    <w:p>
+      <w:pPr>
+        <w:pStyle w:val="20"/>
+        <w:rPr>
+          <w:lang w:eastAsia="zh-CN"/>
+        </w:rPr>
+      </w:pPr>
+      <w:bookmarkStart w:id="11" w:name="前言"/>
+      <w:bookmarkStart w:id="12" w:name="_Toc5355383"/>
+      <w:r>
+        <w:rPr>
+          <w:lang w:eastAsia="zh-CN"/>
+        </w:rPr>
+        <w:t>1 前言</w:t>
+      </w:r>
+      <w:bookmarkEnd w:id="11"/>
+      <w:bookmarkEnd w:id="12"/>
+    </w:p>
+    <w:p>
+      <w:pPr>
+        <w:pStyle w:val="30"/>
+        <w:rPr>
+          <w:lang w:eastAsia="zh-CN"/>
+        </w:rPr>
+      </w:pPr>
+      <w:bookmarkStart w:id="13" w:name="背景"/>
+      <w:bookmarkStart w:id="14" w:name="_Toc5355384"/>
+      <w:r>
+        <w:rPr>
+          <w:lang w:eastAsia="zh-CN"/>
+        </w:rPr>
+        <w:t>1.1 背景</w:t>
+      </w:r>
+      <w:bookmarkEnd w:id="13"/>
+      <w:bookmarkEnd w:id="14"/>
+    </w:p>
+    <w:p>
+      <w:pPr>
         <w:pStyle w:val="FirstParagraph"/>
         <w:ind w:firstLine="480"/>
         <w:rPr>
@@ -63,7 +3431,21 @@
           <w:rFonts w:ascii="宋体" w:eastAsia="宋体" w:hAnsi="宋体" w:cs="宋体" w:hint="eastAsia"/>
           <w:lang w:eastAsia="zh-CN"/>
         </w:rPr>
-        <w:t>在医学研究中，组织学为肿瘤诊断和治疗的提供了重要信息。解剖病理学家能通过评估组织学特征，如核异型、有丝分裂活动、细胞密度和组织结构等，同时结合相应的细胞以及更高层面，如器官、系统等，提供的信息对病情发展进行分类和分级。</w:t>
+        <w:t>在医学研究中，组织学</w:t>
+      </w:r>
+      <w:r>
+        <w:rPr>
+          <w:rFonts w:ascii="宋体" w:eastAsia="宋体" w:hAnsi="宋体" w:cs="宋体" w:hint="eastAsia"/>
+          <w:lang w:eastAsia="zh-CN"/>
+        </w:rPr>
+        <w:t>成像</w:t>
+      </w:r>
+      <w:r>
+        <w:rPr>
+          <w:rFonts w:ascii="宋体" w:eastAsia="宋体" w:hAnsi="宋体" w:cs="宋体" w:hint="eastAsia"/>
+          <w:lang w:eastAsia="zh-CN"/>
+        </w:rPr>
+        <w:t>为肿瘤诊断和治疗的提供了重要信息。解剖病理学家能通过评估组织学特征，如核异型、有丝分裂活动、细胞密度和组织结构等，同时结合相应的细胞以及更高层面，如器官、系统等，提供的信息对病情发展进行分类和分级。</w:t>
       </w:r>
     </w:p>
     <w:p>
@@ -293,14 +3675,16 @@
           <w:lang w:eastAsia="zh-CN"/>
         </w:rPr>
       </w:pPr>
-      <w:bookmarkStart w:id="3" w:name="现状"/>
+      <w:bookmarkStart w:id="15" w:name="现状"/>
+      <w:bookmarkStart w:id="16" w:name="_Toc5355385"/>
       <w:r>
         <w:rPr>
           <w:lang w:eastAsia="zh-CN"/>
         </w:rPr>
         <w:t>1.2 现状</w:t>
       </w:r>
-      <w:bookmarkEnd w:id="3"/>
+      <w:bookmarkEnd w:id="15"/>
+      <w:bookmarkEnd w:id="16"/>
     </w:p>
     <w:p>
       <w:pPr>
@@ -619,6 +4003,9 @@
       <w:pPr>
         <w:pStyle w:val="a0"/>
         <w:ind w:firstLine="480"/>
+        <w:rPr>
+          <w:lang w:eastAsia="zh-CN"/>
+        </w:rPr>
       </w:pPr>
       <w:proofErr w:type="spellStart"/>
       <w:r>
@@ -632,12 +4019,21 @@
         <w:t xml:space="preserve"> Convolutional Neural Networks, DCNN</w:t>
       </w:r>
       <w:r>
-        <w:t>）是一个重要的图像分析工具。它的出现打破了许多图像分析挑战的记录</w:t>
+        <w:t>）是一个重要的图像分析工具。</w:t>
+      </w:r>
+      <w:r>
+        <w:rPr>
+          <w:lang w:eastAsia="zh-CN"/>
+        </w:rPr>
+        <w:t>它的出现打破了许多图像分析挑战的记录</w:t>
       </w:r>
       <w:r>
         <w:fldChar w:fldCharType="begin"/>
       </w:r>
       <w:r>
+        <w:rPr>
+          <w:lang w:eastAsia="zh-CN"/>
+        </w:rPr>
         <w:instrText xml:space="preserve"> ADDIN EN.CITE &lt;EndNote&gt;&lt;Cite&gt;&lt;Author&gt;Lecun&lt;/Author&gt;&lt;Year&gt;2015&lt;/Year&gt;&lt;RecNum&gt;67&lt;/RecNum&gt;&lt;DisplayText&gt;&lt;style face="superscript"&gt;[5]&lt;/style&gt;&lt;/DisplayText&gt;&lt;record&gt;&lt;rec-number&gt;67&lt;/rec-number&gt;&lt;foreign-keys&gt;&lt;key app="EN" db-id="x5s9rppxcr5d5zewv2nxsxz02ve2sxwrze0v" timestamp="1554186545"&gt;67&lt;/key&gt;&lt;/foreign-keys&gt;&lt;ref-type name="Journal Article"&gt;17&lt;/ref-type&gt;&lt;contributors&gt;&lt;authors&gt;&lt;author&gt;Lecun, Y&lt;/author&gt;&lt;author&gt;Bengio, Y&lt;/author&gt;&lt;author&gt;Hinton, G&lt;/author&gt;&lt;/authors&gt;&lt;/contributors&gt;&lt;titles&gt;&lt;title&gt;Deep learning&lt;/title&gt;&lt;secondary-title&gt;Nature&lt;/secondary-title&gt;&lt;/titles&gt;&lt;periodical&gt;&lt;full-title&gt;Nature&lt;/full-title&gt;&lt;/periodical&gt;&lt;pages&gt;436&lt;/pages&gt;&lt;volume&gt;521&lt;/volume&gt;&lt;number&gt;7553&lt;/number&gt;&lt;dates&gt;&lt;year&gt;2015&lt;/year&gt;&lt;/dates&gt;&lt;urls&gt;&lt;/urls&gt;&lt;/record&gt;&lt;/Cite&gt;&lt;/EndNote&gt;</w:instrText>
       </w:r>
       <w:r>
@@ -647,6 +4043,7 @@
         <w:rPr>
           <w:noProof/>
           <w:vertAlign w:val="superscript"/>
+          <w:lang w:eastAsia="zh-CN"/>
         </w:rPr>
         <w:t>[</w:t>
       </w:r>
@@ -655,6 +4052,7 @@
           <w:rPr>
             <w:noProof/>
             <w:vertAlign w:val="superscript"/>
+            <w:lang w:eastAsia="zh-CN"/>
           </w:rPr>
           <w:t>5</w:t>
         </w:r>
@@ -663,6 +4061,7 @@
         <w:rPr>
           <w:noProof/>
           <w:vertAlign w:val="superscript"/>
+          <w:lang w:eastAsia="zh-CN"/>
         </w:rPr>
         <w:t>]</w:t>
       </w:r>
@@ -670,15 +4069,27 @@
         <w:fldChar w:fldCharType="end"/>
       </w:r>
       <w:r>
+        <w:rPr>
+          <w:lang w:eastAsia="zh-CN"/>
+        </w:rPr>
         <w:t>。</w:t>
       </w:r>
       <w:r>
+        <w:rPr>
+          <w:lang w:eastAsia="zh-CN"/>
+        </w:rPr>
         <w:t>DCNN</w:t>
       </w:r>
       <w:r>
+        <w:rPr>
+          <w:lang w:eastAsia="zh-CN"/>
+        </w:rPr>
         <w:t>从原始图像</w:t>
       </w:r>
       <w:r>
+        <w:rPr>
+          <w:lang w:eastAsia="zh-CN"/>
+        </w:rPr>
         <w:lastRenderedPageBreak/>
         <w:t>数据中学习预测特征的能力具有泛化性，即其不被图像类型或分析任务限制。这一特性极其利于医学图像分析。</w:t>
       </w:r>
@@ -1820,14 +5231,16 @@
           <w:lang w:eastAsia="zh-CN"/>
         </w:rPr>
       </w:pPr>
-      <w:bookmarkStart w:id="4" w:name="亮点"/>
+      <w:bookmarkStart w:id="17" w:name="亮点"/>
+      <w:bookmarkStart w:id="18" w:name="_Toc5355386"/>
       <w:r>
         <w:rPr>
           <w:lang w:eastAsia="zh-CN"/>
         </w:rPr>
         <w:t>1.3 亮点</w:t>
       </w:r>
-      <w:bookmarkEnd w:id="4"/>
+      <w:bookmarkEnd w:id="17"/>
+      <w:bookmarkEnd w:id="18"/>
     </w:p>
     <w:p>
       <w:pPr>
@@ -1912,14 +5325,14 @@
         </w:rPr>
         <w:t>，即生存</w:t>
       </w:r>
-      <w:bookmarkStart w:id="5" w:name="_Hlk5277929"/>
+      <w:bookmarkStart w:id="19" w:name="_Hlk5277929"/>
       <w:r>
         <w:rPr>
           <w:lang w:eastAsia="zh-CN"/>
         </w:rPr>
         <w:t>预测</w:t>
       </w:r>
-      <w:bookmarkEnd w:id="5"/>
+      <w:bookmarkEnd w:id="19"/>
       <w:r>
         <w:rPr>
           <w:lang w:eastAsia="zh-CN"/>
@@ -2136,7 +5549,8 @@
           <w:lang w:eastAsia="zh-CN"/>
         </w:rPr>
       </w:pPr>
-      <w:bookmarkStart w:id="6" w:name="数据来源"/>
+      <w:bookmarkStart w:id="20" w:name="数据来源"/>
+      <w:bookmarkStart w:id="21" w:name="_Toc5355387"/>
       <w:r>
         <w:rPr>
           <w:lang w:eastAsia="zh-CN"/>
@@ -2144,7 +5558,8 @@
         <w:lastRenderedPageBreak/>
         <w:t>2 数据来源</w:t>
       </w:r>
-      <w:bookmarkEnd w:id="6"/>
+      <w:bookmarkEnd w:id="20"/>
+      <w:bookmarkEnd w:id="21"/>
     </w:p>
     <w:p>
       <w:pPr>
@@ -2153,14 +5568,16 @@
           <w:lang w:eastAsia="zh-CN"/>
         </w:rPr>
       </w:pPr>
-      <w:bookmarkStart w:id="7" w:name="癌症基因组图谱"/>
+      <w:bookmarkStart w:id="22" w:name="癌症基因组图谱"/>
+      <w:bookmarkStart w:id="23" w:name="_Toc5355388"/>
       <w:r>
         <w:rPr>
           <w:lang w:eastAsia="zh-CN"/>
         </w:rPr>
         <w:t>2.1 癌症基因组图谱</w:t>
       </w:r>
-      <w:bookmarkEnd w:id="7"/>
+      <w:bookmarkEnd w:id="22"/>
+      <w:bookmarkEnd w:id="23"/>
     </w:p>
     <w:p>
       <w:pPr>
@@ -2512,6 +5929,11 @@
         <w:rPr>
           <w:lang w:eastAsia="zh-CN"/>
         </w:rPr>
+      </w:r>
+      <w:r>
+        <w:rPr>
+          <w:lang w:eastAsia="zh-CN"/>
+        </w:rPr>
         <w:fldChar w:fldCharType="separate"/>
       </w:r>
       <w:r>
@@ -2610,7 +6032,8 @@
       <w:pPr>
         <w:pStyle w:val="30"/>
       </w:pPr>
-      <w:bookmarkStart w:id="8" w:name="切片选择"/>
+      <w:bookmarkStart w:id="24" w:name="切片选择"/>
+      <w:bookmarkStart w:id="25" w:name="_Toc5355389"/>
       <w:r>
         <w:t xml:space="preserve">2.2 </w:t>
       </w:r>
@@ -2618,7 +6041,8 @@
       <w:r>
         <w:t>切片选择</w:t>
       </w:r>
-      <w:bookmarkEnd w:id="8"/>
+      <w:bookmarkEnd w:id="24"/>
+      <w:bookmarkEnd w:id="25"/>
       <w:proofErr w:type="spellEnd"/>
     </w:p>
     <w:p>
@@ -2838,14 +6262,15 @@
           <w:lang w:eastAsia="zh-CN"/>
         </w:rPr>
       </w:pPr>
-      <w:bookmarkStart w:id="9" w:name="专家识别特征"/>
+      <w:bookmarkStart w:id="26" w:name="专家识别特征"/>
+      <w:bookmarkStart w:id="27" w:name="_Toc5355390"/>
       <w:r>
         <w:rPr>
           <w:lang w:eastAsia="zh-CN"/>
         </w:rPr>
         <w:t>2.3 专家识别特征</w:t>
       </w:r>
-      <w:bookmarkEnd w:id="9"/>
+      <w:bookmarkEnd w:id="26"/>
       <w:r>
         <w:rPr>
           <w:rFonts w:hint="eastAsia"/>
@@ -2853,6 +6278,7 @@
         </w:rPr>
         <w:t>及基因组数据</w:t>
       </w:r>
+      <w:bookmarkEnd w:id="27"/>
     </w:p>
     <w:p>
       <w:pPr>
@@ -3439,7 +6865,8 @@
           <w:lang w:eastAsia="zh-CN"/>
         </w:rPr>
       </w:pPr>
-      <w:bookmarkStart w:id="10" w:name="实验内容"/>
+      <w:bookmarkStart w:id="28" w:name="实验内容"/>
+      <w:bookmarkStart w:id="29" w:name="_Toc5355391"/>
       <w:r>
         <w:rPr>
           <w:lang w:eastAsia="zh-CN"/>
@@ -3459,7 +6886,8 @@
         </w:rPr>
         <w:t>内容</w:t>
       </w:r>
-      <w:bookmarkEnd w:id="10"/>
+      <w:bookmarkEnd w:id="28"/>
+      <w:bookmarkEnd w:id="29"/>
     </w:p>
     <w:p>
       <w:pPr>
@@ -3787,7 +7215,7 @@
           <w:noProof/>
         </w:rPr>
         <w:drawing>
-          <wp:inline distT="0" distB="0" distL="0" distR="0">
+          <wp:inline distT="0" distB="0" distL="0" distR="0" wp14:anchorId="4814B03E" wp14:editId="5CBA1363">
             <wp:extent cx="4508987" cy="2355273"/>
             <wp:effectExtent l="0" t="0" r="6350" b="6985"/>
             <wp:docPr id="1" name="Picture"/>
@@ -3842,7 +7270,7 @@
           <w:lang w:eastAsia="zh-CN"/>
         </w:rPr>
       </w:pPr>
-      <w:bookmarkStart w:id="11" w:name="_Ref5194346"/>
+      <w:bookmarkStart w:id="30" w:name="_Ref5194346"/>
       <w:r>
         <w:rPr>
           <w:rFonts w:ascii="宋体" w:eastAsia="宋体" w:hAnsi="宋体" w:cs="宋体" w:hint="eastAsia"/>
@@ -3890,7 +7318,13 @@
       <w:r>
         <w:fldChar w:fldCharType="end"/>
       </w:r>
-      <w:bookmarkEnd w:id="11"/>
+      <w:bookmarkEnd w:id="30"/>
+      <w:r>
+        <w:rPr>
+          <w:lang w:eastAsia="zh-CN"/>
+        </w:rPr>
+        <w:t>.</w:t>
+      </w:r>
       <w:r>
         <w:rPr>
           <w:lang w:eastAsia="zh-CN"/>
@@ -3921,13 +7355,27 @@
     </w:p>
     <w:p>
       <w:pPr>
+        <w:pStyle w:val="ab"/>
+        <w:rPr>
+          <w:lang w:eastAsia="zh-CN"/>
+        </w:rPr>
+      </w:pPr>
+      <w:r>
+        <w:rPr>
+          <w:lang w:eastAsia="zh-CN"/>
+        </w:rPr>
+        <w:t>Fig1. The workflow of this study.</w:t>
+      </w:r>
+    </w:p>
+    <w:p>
+      <w:pPr>
         <w:pStyle w:val="a0"/>
         <w:ind w:firstLine="480"/>
         <w:rPr>
           <w:lang w:eastAsia="zh-CN"/>
         </w:rPr>
       </w:pPr>
-      <w:bookmarkStart w:id="12" w:name="专家识别特征建立cox-hp模型"/>
+      <w:bookmarkStart w:id="31" w:name="专家识别特征建立cox-hp模型"/>
     </w:p>
     <w:p>
       <w:pPr>
@@ -3936,13 +7384,15 @@
           <w:lang w:eastAsia="zh-CN"/>
         </w:rPr>
       </w:pPr>
+      <w:bookmarkStart w:id="32" w:name="_Toc5355392"/>
       <w:r>
         <w:rPr>
           <w:lang w:eastAsia="zh-CN"/>
         </w:rPr>
         <w:t>3.1 专家识别特征建立Cox HP模型</w:t>
       </w:r>
-      <w:bookmarkEnd w:id="12"/>
+      <w:bookmarkEnd w:id="31"/>
+      <w:bookmarkEnd w:id="32"/>
     </w:p>
     <w:p>
       <w:pPr>
@@ -4650,14 +8100,16 @@
           <w:lang w:eastAsia="zh-CN"/>
         </w:rPr>
       </w:pPr>
-      <w:bookmarkStart w:id="13" w:name="区域分割及预筛选"/>
+      <w:bookmarkStart w:id="33" w:name="区域分割及预筛选"/>
+      <w:bookmarkStart w:id="34" w:name="_Toc5355393"/>
       <w:r>
         <w:rPr>
           <w:lang w:eastAsia="zh-CN"/>
         </w:rPr>
         <w:t>3.2 区域分割及预筛选</w:t>
       </w:r>
-      <w:bookmarkEnd w:id="13"/>
+      <w:bookmarkEnd w:id="33"/>
+      <w:bookmarkEnd w:id="34"/>
     </w:p>
     <w:p>
       <w:pPr>
@@ -4925,14 +8377,14 @@
           <w:lang w:eastAsia="zh-CN"/>
         </w:rPr>
       </w:pPr>
-      <w:bookmarkStart w:id="14" w:name="显微放大倍数选择"/>
+      <w:bookmarkStart w:id="35" w:name="显微放大倍数选择"/>
       <w:r>
         <w:rPr>
           <w:lang w:eastAsia="zh-CN"/>
         </w:rPr>
         <w:t>3.2.1 显微放大倍数选择</w:t>
       </w:r>
-      <w:bookmarkEnd w:id="14"/>
+      <w:bookmarkEnd w:id="35"/>
     </w:p>
     <w:p>
       <w:pPr>
@@ -5090,7 +8542,7 @@
           <w:lang w:eastAsia="zh-CN"/>
         </w:rPr>
       </w:pPr>
-      <w:bookmarkStart w:id="15" w:name="openslide进行9696区域切割"/>
+      <w:bookmarkStart w:id="36" w:name="openslide进行9696区域切割"/>
       <w:r>
         <w:rPr>
           <w:lang w:eastAsia="zh-CN"/>
@@ -5111,7 +8563,7 @@
         </w:rPr>
         <w:t>进行96*96区域切割</w:t>
       </w:r>
-      <w:bookmarkEnd w:id="15"/>
+      <w:bookmarkEnd w:id="36"/>
     </w:p>
     <w:p>
       <w:pPr>
@@ -5315,14 +8767,14 @@
           <w:lang w:eastAsia="zh-CN"/>
         </w:rPr>
       </w:pPr>
-      <w:bookmarkStart w:id="16" w:name="opencv预选"/>
+      <w:bookmarkStart w:id="37" w:name="opencv预选"/>
       <w:r>
         <w:rPr>
           <w:lang w:eastAsia="zh-CN"/>
         </w:rPr>
         <w:t>3.2.3 OpenCV预选</w:t>
       </w:r>
-      <w:bookmarkEnd w:id="16"/>
+      <w:bookmarkEnd w:id="37"/>
     </w:p>
     <w:p>
       <w:pPr>
@@ -5482,7 +8934,8 @@
       <w:pPr>
         <w:pStyle w:val="30"/>
       </w:pPr>
-      <w:bookmarkStart w:id="17" w:name="nasnet区域分类器"/>
+      <w:bookmarkStart w:id="38" w:name="nasnet区域分类器"/>
+      <w:bookmarkStart w:id="39" w:name="_Toc5355394"/>
       <w:r>
         <w:t xml:space="preserve">3.3 </w:t>
       </w:r>
@@ -5490,7 +8943,8 @@
       <w:r>
         <w:t>NASNet区域分类器</w:t>
       </w:r>
-      <w:bookmarkEnd w:id="17"/>
+      <w:bookmarkEnd w:id="38"/>
+      <w:bookmarkEnd w:id="39"/>
       <w:proofErr w:type="spellEnd"/>
     </w:p>
     <w:p>
@@ -5626,7 +9080,7 @@
       <w:pPr>
         <w:pStyle w:val="40"/>
       </w:pPr>
-      <w:bookmarkStart w:id="18" w:name="nasnet分类器架构"/>
+      <w:bookmarkStart w:id="40" w:name="nasnet分类器架构"/>
       <w:r>
         <w:t xml:space="preserve">3.3.1 </w:t>
       </w:r>
@@ -5634,7 +9088,7 @@
       <w:r>
         <w:t>NASNet分类器架构</w:t>
       </w:r>
-      <w:bookmarkEnd w:id="18"/>
+      <w:bookmarkEnd w:id="40"/>
       <w:proofErr w:type="spellEnd"/>
     </w:p>
     <w:p>
@@ -6103,6 +9557,7 @@
         <m:r>
           <w:rPr>
             <w:rFonts w:ascii="Cambria Math" w:hAnsi="Cambria Math"/>
+            <w:lang w:eastAsia="zh-CN"/>
           </w:rPr>
           <m:t>C</m:t>
         </m:r>
@@ -6112,6 +9567,7 @@
           </m:rPr>
           <w:rPr>
             <w:rFonts w:ascii="Cambria Math" w:hAnsi="Cambria Math"/>
+            <w:lang w:eastAsia="zh-CN"/>
           </w:rPr>
           <m:t>=-</m:t>
         </m:r>
@@ -6130,6 +9586,7 @@
               </m:rPr>
               <w:rPr>
                 <w:rFonts w:ascii="Cambria Math" w:hAnsi="Cambria Math"/>
+                <w:lang w:eastAsia="zh-CN"/>
               </w:rPr>
               <m:t>1</m:t>
             </m:r>
@@ -6138,6 +9595,7 @@
             <m:r>
               <w:rPr>
                 <w:rFonts w:ascii="Cambria Math" w:hAnsi="Cambria Math"/>
+                <w:lang w:eastAsia="zh-CN"/>
               </w:rPr>
               <m:t>n</m:t>
             </m:r>
@@ -6158,6 +9616,7 @@
             <m:r>
               <w:rPr>
                 <w:rFonts w:ascii="Cambria Math" w:hAnsi="Cambria Math"/>
+                <w:lang w:eastAsia="zh-CN"/>
               </w:rPr>
               <m:t>x</m:t>
             </m:r>
@@ -6169,6 +9628,7 @@
               </m:rPr>
               <w:rPr>
                 <w:rFonts w:ascii="Cambria Math" w:hAnsi="Cambria Math"/>
+                <w:lang w:eastAsia="zh-CN"/>
               </w:rPr>
               <m:t>​</m:t>
             </m:r>
@@ -6180,6 +9640,7 @@
               </m:rPr>
               <w:rPr>
                 <w:rFonts w:ascii="Cambria Math" w:hAnsi="Cambria Math"/>
+                <w:lang w:eastAsia="zh-CN"/>
               </w:rPr>
               <m:t>[</m:t>
             </m:r>
@@ -6188,6 +9649,7 @@
         <m:r>
           <w:rPr>
             <w:rFonts w:ascii="Cambria Math" w:hAnsi="Cambria Math"/>
+            <w:lang w:eastAsia="zh-CN"/>
           </w:rPr>
           <m:t>y</m:t>
         </m:r>
@@ -6197,12 +9659,14 @@
           </m:rPr>
           <w:rPr>
             <w:rFonts w:ascii="Cambria Math" w:hAnsi="Cambria Math"/>
+            <w:lang w:eastAsia="zh-CN"/>
           </w:rPr>
           <m:t>ln</m:t>
         </m:r>
         <m:r>
           <w:rPr>
             <w:rFonts w:ascii="Cambria Math" w:hAnsi="Cambria Math"/>
+            <w:lang w:eastAsia="zh-CN"/>
           </w:rPr>
           <m:t>y</m:t>
         </m:r>
@@ -6212,12 +9676,14 @@
           </m:rPr>
           <w:rPr>
             <w:rFonts w:ascii="Cambria Math" w:hAnsi="Cambria Math"/>
+            <w:lang w:eastAsia="zh-CN"/>
           </w:rPr>
           <m:t>+(1-</m:t>
         </m:r>
         <m:r>
           <w:rPr>
             <w:rFonts w:ascii="Cambria Math" w:hAnsi="Cambria Math"/>
+            <w:lang w:eastAsia="zh-CN"/>
           </w:rPr>
           <m:t>y</m:t>
         </m:r>
@@ -6227,12 +9693,14 @@
           </m:rPr>
           <w:rPr>
             <w:rFonts w:ascii="Cambria Math" w:hAnsi="Cambria Math"/>
+            <w:lang w:eastAsia="zh-CN"/>
           </w:rPr>
           <m:t>)ln(1-</m:t>
         </m:r>
         <m:r>
           <w:rPr>
             <w:rFonts w:ascii="Cambria Math" w:hAnsi="Cambria Math"/>
+            <w:lang w:eastAsia="zh-CN"/>
           </w:rPr>
           <m:t>y</m:t>
         </m:r>
@@ -6242,6 +9710,7 @@
           </m:rPr>
           <w:rPr>
             <w:rFonts w:ascii="Cambria Math" w:hAnsi="Cambria Math"/>
+            <w:lang w:eastAsia="zh-CN"/>
           </w:rPr>
           <m:t>)]</m:t>
         </m:r>
@@ -6286,7 +9755,7 @@
         </w:rPr>
         <w:lastRenderedPageBreak/>
         <w:drawing>
-          <wp:inline distT="0" distB="0" distL="0" distR="0">
+          <wp:inline distT="0" distB="0" distL="0" distR="0" wp14:anchorId="6986A723" wp14:editId="6DC6D250">
             <wp:extent cx="4507230" cy="2446336"/>
             <wp:effectExtent l="0" t="0" r="7620" b="0"/>
             <wp:docPr id="13" name="图片 13"/>
@@ -6335,7 +9804,7 @@
           <w:lang w:eastAsia="zh-CN"/>
         </w:rPr>
       </w:pPr>
-      <w:bookmarkStart w:id="19" w:name="_Ref5196068"/>
+      <w:bookmarkStart w:id="41" w:name="_Ref5196068"/>
       <w:r>
         <w:rPr>
           <w:rFonts w:hint="eastAsia"/>
@@ -6399,7 +9868,13 @@
       <w:r>
         <w:fldChar w:fldCharType="end"/>
       </w:r>
-      <w:bookmarkEnd w:id="19"/>
+      <w:bookmarkEnd w:id="41"/>
+      <w:r>
+        <w:rPr>
+          <w:lang w:eastAsia="zh-CN"/>
+        </w:rPr>
+        <w:t>.</w:t>
+      </w:r>
       <w:r>
         <w:rPr>
           <w:lang w:eastAsia="zh-CN"/>
@@ -6478,23 +9953,7 @@
           <w:rFonts w:hint="eastAsia"/>
           <w:lang w:eastAsia="zh-CN"/>
         </w:rPr>
-        <w:t>全局最大</w:t>
-      </w:r>
-      <w:proofErr w:type="gramStart"/>
-      <w:r>
-        <w:rPr>
-          <w:rFonts w:hint="eastAsia"/>
-          <w:lang w:eastAsia="zh-CN"/>
-        </w:rPr>
-        <w:t>值池层</w:t>
-      </w:r>
-      <w:proofErr w:type="gramEnd"/>
-      <w:r>
-        <w:rPr>
-          <w:rFonts w:hint="eastAsia"/>
-          <w:lang w:eastAsia="zh-CN"/>
-        </w:rPr>
-        <w:t>，全局平均化池层，平化层，</w:t>
+        <w:t>全局最大值池层，全局平均化池层，平化层，</w:t>
       </w:r>
       <w:r>
         <w:rPr>
@@ -6541,13 +10000,70 @@
     </w:p>
     <w:p>
       <w:pPr>
+        <w:pStyle w:val="ab"/>
+        <w:rPr>
+          <w:lang w:eastAsia="zh-CN"/>
+        </w:rPr>
+      </w:pPr>
+      <w:r>
+        <w:rPr>
+          <w:lang w:eastAsia="zh-CN"/>
+        </w:rPr>
+        <w:t xml:space="preserve">Fig2. The </w:t>
+      </w:r>
+      <w:r>
+        <w:rPr>
+          <w:rFonts w:hint="eastAsia"/>
+          <w:lang w:eastAsia="zh-CN"/>
+        </w:rPr>
+        <w:t>structure of</w:t>
+      </w:r>
+      <w:r>
+        <w:rPr>
+          <w:lang w:eastAsia="zh-CN"/>
+        </w:rPr>
+        <w:t xml:space="preserve"> </w:t>
+      </w:r>
+      <w:proofErr w:type="spellStart"/>
+      <w:r>
+        <w:rPr>
+          <w:rFonts w:hint="eastAsia"/>
+          <w:lang w:eastAsia="zh-CN"/>
+        </w:rPr>
+        <w:t>NASNet</w:t>
+      </w:r>
+      <w:proofErr w:type="spellEnd"/>
+      <w:r>
+        <w:rPr>
+          <w:rFonts w:hint="eastAsia"/>
+          <w:lang w:eastAsia="zh-CN"/>
+        </w:rPr>
+        <w:t xml:space="preserve"> classifier</w:t>
+      </w:r>
+      <w:r>
+        <w:rPr>
+          <w:lang w:eastAsia="zh-CN"/>
+        </w:rPr>
+        <w:t>.</w:t>
+      </w:r>
+    </w:p>
+    <w:p>
+      <w:pPr>
+        <w:pStyle w:val="ab"/>
+        <w:rPr>
+          <w:lang w:eastAsia="zh-CN"/>
+        </w:rPr>
+      </w:pPr>
+    </w:p>
+    <w:p>
+      <w:pPr>
         <w:pStyle w:val="a0"/>
         <w:ind w:firstLine="480"/>
         <w:rPr>
           <w:lang w:eastAsia="zh-CN"/>
         </w:rPr>
       </w:pPr>
-      <w:bookmarkStart w:id="20" w:name="kaggle数据库"/>
+      <w:bookmarkStart w:id="42" w:name="kaggle数据库"/>
     </w:p>
     <w:p>
       <w:pPr>
@@ -6562,7 +10078,7 @@
         </w:rPr>
         <w:t>3.3.2 Kaggle数据库</w:t>
       </w:r>
-      <w:bookmarkEnd w:id="20"/>
+      <w:bookmarkEnd w:id="42"/>
     </w:p>
     <w:p>
       <w:pPr>
@@ -7048,11 +10564,12 @@
           <w:lang w:eastAsia="zh-CN"/>
         </w:rPr>
       </w:pPr>
-      <w:bookmarkStart w:id="21" w:name="数据增强训练"/>
-      <w:r>
-        <w:rPr>
-          <w:lang w:eastAsia="zh-CN"/>
-        </w:rPr>
+      <w:bookmarkStart w:id="43" w:name="数据增强训练"/>
+      <w:r>
+        <w:rPr>
+          <w:lang w:eastAsia="zh-CN"/>
+        </w:rPr>
+        <w:lastRenderedPageBreak/>
         <w:t>3.3.3 “</w:t>
       </w:r>
       <w:proofErr w:type="gramStart"/>
@@ -7062,7 +10579,7 @@
         </w:rPr>
         <w:t>数据增强”训练</w:t>
       </w:r>
-      <w:bookmarkEnd w:id="21"/>
+      <w:bookmarkEnd w:id="43"/>
       <w:proofErr w:type="gramEnd"/>
     </w:p>
     <w:p>
@@ -7095,7 +10612,6 @@
         <w:rPr>
           <w:lang w:eastAsia="zh-CN"/>
         </w:rPr>
-        <w:lastRenderedPageBreak/>
         <w:t>“</w:t>
       </w:r>
       <w:r>
@@ -7312,14 +10828,14 @@
           <w:lang w:eastAsia="zh-CN"/>
         </w:rPr>
       </w:pPr>
-      <w:bookmarkStart w:id="22" w:name="区域采集量"/>
+      <w:bookmarkStart w:id="44" w:name="区域采集量"/>
       <w:r>
         <w:rPr>
           <w:lang w:eastAsia="zh-CN"/>
         </w:rPr>
         <w:t>3.3.4 区域采集量</w:t>
       </w:r>
-      <w:bookmarkEnd w:id="22"/>
+      <w:bookmarkEnd w:id="44"/>
     </w:p>
     <w:p>
       <w:pPr>
@@ -7479,14 +10995,16 @@
           <w:lang w:eastAsia="zh-CN"/>
         </w:rPr>
       </w:pPr>
-      <w:bookmarkStart w:id="23" w:name="训练"/>
+      <w:bookmarkStart w:id="45" w:name="训练"/>
+      <w:bookmarkStart w:id="46" w:name="_Toc5355395"/>
       <w:r>
         <w:rPr>
           <w:lang w:eastAsia="zh-CN"/>
         </w:rPr>
         <w:t>3.4 训练</w:t>
       </w:r>
-      <w:bookmarkEnd w:id="23"/>
+      <w:bookmarkEnd w:id="45"/>
+      <w:bookmarkEnd w:id="46"/>
     </w:p>
     <w:p>
       <w:pPr>
@@ -7608,14 +11126,14 @@
           <w:lang w:eastAsia="zh-CN"/>
         </w:rPr>
       </w:pPr>
-      <w:bookmarkStart w:id="24" w:name="snas生存模型架构"/>
+      <w:bookmarkStart w:id="47" w:name="snas生存模型架构"/>
       <w:r>
         <w:rPr>
           <w:lang w:eastAsia="zh-CN"/>
         </w:rPr>
         <w:t>3.4.1 SNAS生存模型架构</w:t>
       </w:r>
-      <w:bookmarkEnd w:id="24"/>
+      <w:bookmarkEnd w:id="47"/>
     </w:p>
     <w:p>
       <w:pPr>
@@ -8271,6 +11789,7 @@
           <w:rPr>
             <w:rFonts w:ascii="Cambria Math" w:hAnsi="Cambria Math"/>
           </w:rPr>
+          <w:lastRenderedPageBreak/>
           <m:t>L</m:t>
         </m:r>
         <m:r>
@@ -8406,9 +11925,6 @@
       <w:pPr>
         <w:pStyle w:val="a0"/>
         <w:ind w:firstLine="480"/>
-        <w:rPr>
-          <w:rFonts w:hint="eastAsia"/>
-        </w:rPr>
       </w:pPr>
     </w:p>
     <w:p>
@@ -8422,9 +11938,8 @@
         <w:rPr>
           <w:noProof/>
         </w:rPr>
-        <w:lastRenderedPageBreak/>
         <w:drawing>
-          <wp:inline distT="0" distB="0" distL="0" distR="0" wp14:anchorId="6C089929" wp14:editId="20E8A618">
+          <wp:inline distT="0" distB="0" distL="0" distR="0" wp14:anchorId="7F7F36C7" wp14:editId="4E6569E7">
             <wp:extent cx="3958833" cy="2580409"/>
             <wp:effectExtent l="0" t="0" r="3810" b="0"/>
             <wp:docPr id="2" name="Picture"/>
@@ -8479,7 +11994,7 @@
           <w:lang w:eastAsia="zh-CN"/>
         </w:rPr>
       </w:pPr>
-      <w:bookmarkStart w:id="25" w:name="_Ref5196300"/>
+      <w:bookmarkStart w:id="48" w:name="_Ref5196300"/>
       <w:r>
         <w:rPr>
           <w:rFonts w:hint="eastAsia"/>
@@ -8543,7 +12058,13 @@
       <w:r>
         <w:fldChar w:fldCharType="end"/>
       </w:r>
-      <w:bookmarkEnd w:id="25"/>
+      <w:bookmarkEnd w:id="48"/>
+      <w:r>
+        <w:rPr>
+          <w:lang w:eastAsia="zh-CN"/>
+        </w:rPr>
+        <w:t>.</w:t>
+      </w:r>
       <w:r>
         <w:rPr>
           <w:lang w:eastAsia="zh-CN"/>
@@ -8620,13 +12141,47 @@
     </w:p>
     <w:p>
       <w:pPr>
+        <w:pStyle w:val="ab"/>
+        <w:rPr>
+          <w:lang w:eastAsia="zh-CN"/>
+        </w:rPr>
+      </w:pPr>
+      <w:r>
+        <w:rPr>
+          <w:rFonts w:hint="eastAsia"/>
+          <w:lang w:eastAsia="zh-CN"/>
+        </w:rPr>
+        <w:t>Fig</w:t>
+      </w:r>
+      <w:r>
+        <w:rPr>
+          <w:lang w:eastAsia="zh-CN"/>
+        </w:rPr>
+        <w:t xml:space="preserve">3. </w:t>
+      </w:r>
+      <w:r>
+        <w:rPr>
+          <w:rFonts w:hint="eastAsia"/>
+          <w:lang w:eastAsia="zh-CN"/>
+        </w:rPr>
+        <w:t>The structure of SNAS survival model</w:t>
+      </w:r>
+      <w:r>
+        <w:rPr>
+          <w:lang w:eastAsia="zh-CN"/>
+        </w:rPr>
+        <w:t>.</w:t>
+      </w:r>
+    </w:p>
+    <w:p>
+      <w:pPr>
         <w:pStyle w:val="a0"/>
         <w:ind w:firstLine="480"/>
         <w:rPr>
           <w:lang w:eastAsia="zh-CN"/>
         </w:rPr>
       </w:pPr>
-      <w:bookmarkStart w:id="26" w:name="随机区域选择"/>
+      <w:bookmarkStart w:id="49" w:name="随机区域选择"/>
     </w:p>
     <w:p>
       <w:pPr>
@@ -8641,7 +12196,7 @@
         </w:rPr>
         <w:t>3.4.2 随机区域选择</w:t>
       </w:r>
-      <w:bookmarkEnd w:id="26"/>
+      <w:bookmarkEnd w:id="49"/>
     </w:p>
     <w:p>
       <w:pPr>
@@ -8691,14 +12246,16 @@
           <w:lang w:eastAsia="zh-CN"/>
         </w:rPr>
       </w:pPr>
-      <w:bookmarkStart w:id="27" w:name="批量预测"/>
+      <w:bookmarkStart w:id="50" w:name="批量预测"/>
+      <w:bookmarkStart w:id="51" w:name="_Toc5355396"/>
       <w:r>
         <w:rPr>
           <w:lang w:eastAsia="zh-CN"/>
         </w:rPr>
         <w:t>3.5 批量预测</w:t>
       </w:r>
-      <w:bookmarkEnd w:id="27"/>
+      <w:bookmarkEnd w:id="50"/>
+      <w:bookmarkEnd w:id="51"/>
     </w:p>
     <w:p>
       <w:pPr>
@@ -8991,14 +12548,15 @@
           <w:lang w:eastAsia="zh-CN"/>
         </w:rPr>
       </w:pPr>
-      <w:bookmarkStart w:id="28" w:name="随机多区域选择"/>
-      <w:r>
-        <w:rPr>
-          <w:lang w:eastAsia="zh-CN"/>
-        </w:rPr>
+      <w:bookmarkStart w:id="52" w:name="随机多区域选择"/>
+      <w:r>
+        <w:rPr>
+          <w:lang w:eastAsia="zh-CN"/>
+        </w:rPr>
+        <w:lastRenderedPageBreak/>
         <w:t>3.5.1 随机多区域选择</w:t>
       </w:r>
-      <w:bookmarkEnd w:id="28"/>
+      <w:bookmarkEnd w:id="52"/>
     </w:p>
     <w:p>
       <w:pPr>
@@ -9026,14 +12584,7 @@
         <w:rPr>
           <w:lang w:eastAsia="zh-CN"/>
         </w:rPr>
-        <w:t>分类器选择出的有效区</w:t>
-      </w:r>
-      <w:r>
-        <w:rPr>
-          <w:lang w:eastAsia="zh-CN"/>
-        </w:rPr>
-        <w:lastRenderedPageBreak/>
-        <w:t>域数量有限，如果选择的区域数量太大，只会重复分析同一区域，平白消耗计算资源。结合计算机科学中对</w:t>
+        <w:t>分类器选择出的有效区域数量有限，如果选择的区域数量太大，只会重复分析同一区域，平白消耗计算资源。结合计算机科学中对</w:t>
       </w:r>
       <w:r>
         <w:rPr>
@@ -9163,17 +12714,19 @@
           <w:lang w:eastAsia="zh-CN"/>
         </w:rPr>
       </w:pPr>
-      <w:bookmarkStart w:id="29" w:name="超参数hyperparameter优化"/>
-      <w:bookmarkStart w:id="30" w:name="_Hlk5134862"/>
+      <w:bookmarkStart w:id="53" w:name="超参数hyperparameter优化"/>
+      <w:bookmarkStart w:id="54" w:name="_Toc5355397"/>
+      <w:bookmarkStart w:id="55" w:name="_Hlk5134862"/>
       <w:r>
         <w:rPr>
           <w:lang w:eastAsia="zh-CN"/>
         </w:rPr>
         <w:t>3.6 超参数（hyperparameter）优化</w:t>
       </w:r>
-      <w:bookmarkEnd w:id="29"/>
+      <w:bookmarkEnd w:id="53"/>
+      <w:bookmarkEnd w:id="54"/>
     </w:p>
-    <w:bookmarkEnd w:id="30"/>
+    <w:bookmarkEnd w:id="55"/>
     <w:p>
       <w:pPr>
         <w:pStyle w:val="FirstParagraph"/>
@@ -9295,14 +12848,14 @@
           <w:lang w:eastAsia="zh-CN"/>
         </w:rPr>
       </w:pPr>
-      <w:bookmarkStart w:id="31" w:name="模型大小"/>
+      <w:bookmarkStart w:id="56" w:name="模型大小"/>
       <w:r>
         <w:rPr>
           <w:lang w:eastAsia="zh-CN"/>
         </w:rPr>
         <w:t>3.6.1 模型大小</w:t>
       </w:r>
-      <w:bookmarkEnd w:id="31"/>
+      <w:bookmarkEnd w:id="56"/>
     </w:p>
     <w:p>
       <w:pPr>
@@ -9467,18 +13020,17 @@
       <w:pPr>
         <w:pStyle w:val="40"/>
         <w:rPr>
-          <w:rFonts w:hint="eastAsia"/>
-          <w:lang w:eastAsia="zh-CN"/>
-        </w:rPr>
-      </w:pPr>
-      <w:bookmarkStart w:id="32" w:name="数据增强选择"/>
+          <w:lang w:eastAsia="zh-CN"/>
+        </w:rPr>
+      </w:pPr>
+      <w:bookmarkStart w:id="57" w:name="数据增强选择"/>
       <w:r>
         <w:rPr>
           <w:lang w:eastAsia="zh-CN"/>
         </w:rPr>
         <w:t>3.6.2 “数据增强”</w:t>
       </w:r>
-      <w:bookmarkEnd w:id="32"/>
+      <w:bookmarkEnd w:id="57"/>
     </w:p>
     <w:p>
       <w:pPr>
@@ -9615,6 +13167,7 @@
           <w:lang w:eastAsia="zh-CN"/>
         </w:rPr>
       </w:pPr>
+      <w:bookmarkStart w:id="58" w:name="_Toc5355398"/>
       <w:r>
         <w:rPr>
           <w:lang w:eastAsia="zh-CN"/>
@@ -9628,6 +13181,7 @@
         </w:rPr>
         <w:t>融入基因组学</w:t>
       </w:r>
+      <w:bookmarkEnd w:id="58"/>
     </w:p>
     <w:p>
       <w:pPr>
@@ -9722,7 +13276,15 @@
           <w:rFonts w:hint="eastAsia"/>
           <w:lang w:eastAsia="zh-CN"/>
         </w:rPr>
-        <w:t>。大规模的基因组学分析也已经揭示出不少如乳腺癌相关的基因变异特征</w:t>
+        <w:t>。大规模的基因组学分析也已经揭示出不</w:t>
+      </w:r>
+      <w:r>
+        <w:rPr>
+          <w:rFonts w:hint="eastAsia"/>
+          <w:lang w:eastAsia="zh-CN"/>
+        </w:rPr>
+        <w:lastRenderedPageBreak/>
+        <w:t>少如乳腺癌相关的基因变异特征</w:t>
       </w:r>
       <w:r>
         <w:rPr>
@@ -9970,6 +13532,11 @@
         <w:rPr>
           <w:lang w:eastAsia="zh-CN"/>
         </w:rPr>
+      </w:r>
+      <w:r>
+        <w:rPr>
+          <w:lang w:eastAsia="zh-CN"/>
+        </w:rPr>
         <w:fldChar w:fldCharType="separate"/>
       </w:r>
       <w:r>
@@ -10049,7 +13616,6 @@
           <w:rFonts w:hint="eastAsia"/>
           <w:lang w:eastAsia="zh-CN"/>
         </w:rPr>
-        <w:lastRenderedPageBreak/>
         <w:t>考虑到基因</w:t>
       </w:r>
       <w:r>
@@ -10281,7 +13847,6 @@
         <w:pStyle w:val="a0"/>
         <w:ind w:firstLine="480"/>
         <w:rPr>
-          <w:rFonts w:hint="eastAsia"/>
           <w:lang w:eastAsia="zh-CN"/>
         </w:rPr>
       </w:pPr>
@@ -10299,7 +13864,7 @@
           <w:lang w:eastAsia="zh-CN"/>
         </w:rPr>
         <w:drawing>
-          <wp:inline distT="0" distB="0" distL="0" distR="0">
+          <wp:inline distT="0" distB="0" distL="0" distR="0" wp14:anchorId="239C9544" wp14:editId="49171D15">
             <wp:extent cx="3751118" cy="2716455"/>
             <wp:effectExtent l="0" t="0" r="1905" b="8255"/>
             <wp:docPr id="10" name="图片 10"/>
@@ -10348,7 +13913,7 @@
           <w:lang w:eastAsia="zh-CN"/>
         </w:rPr>
       </w:pPr>
-      <w:bookmarkStart w:id="33" w:name="_Ref5196765"/>
+      <w:bookmarkStart w:id="59" w:name="_Ref5196765"/>
       <w:r>
         <w:rPr>
           <w:rFonts w:hint="eastAsia"/>
@@ -10412,7 +13977,13 @@
       <w:r>
         <w:fldChar w:fldCharType="end"/>
       </w:r>
-      <w:bookmarkEnd w:id="33"/>
+      <w:bookmarkEnd w:id="59"/>
+      <w:r>
+        <w:rPr>
+          <w:lang w:eastAsia="zh-CN"/>
+        </w:rPr>
+        <w:t>.</w:t>
+      </w:r>
       <w:r>
         <w:rPr>
           <w:lang w:eastAsia="zh-CN"/>
@@ -10475,6 +14046,7 @@
         </w:rPr>
         <w:t>的基础上增加“输入层</w:t>
       </w:r>
+      <w:proofErr w:type="gramStart"/>
       <w:r>
         <w:rPr>
           <w:rFonts w:hint="eastAsia"/>
@@ -10487,7 +14059,15 @@
           <w:rFonts w:hint="eastAsia"/>
           <w:lang w:eastAsia="zh-CN"/>
         </w:rPr>
-        <w:t>”以读取基因组数据，之后的“合并层</w:t>
+        <w:t>”以读取基因组数据</w:t>
+      </w:r>
+      <w:proofErr w:type="gramEnd"/>
+      <w:r>
+        <w:rPr>
+          <w:rFonts w:hint="eastAsia"/>
+          <w:lang w:eastAsia="zh-CN"/>
+        </w:rPr>
+        <w:t>，之后的“合并层</w:t>
       </w:r>
       <w:r>
         <w:rPr>
@@ -10501,23 +14081,7 @@
           <w:rFonts w:hint="eastAsia"/>
           <w:lang w:eastAsia="zh-CN"/>
         </w:rPr>
-        <w:t>”将提取的图像信息与基因组</w:t>
-      </w:r>
-      <w:proofErr w:type="gramStart"/>
-      <w:r>
-        <w:rPr>
-          <w:rFonts w:hint="eastAsia"/>
-          <w:lang w:eastAsia="zh-CN"/>
-        </w:rPr>
-        <w:t>学信息</w:t>
-      </w:r>
-      <w:proofErr w:type="gramEnd"/>
-      <w:r>
-        <w:rPr>
-          <w:rFonts w:hint="eastAsia"/>
-          <w:lang w:eastAsia="zh-CN"/>
-        </w:rPr>
-        <w:t>结合。之后的两个全连接层与原始的</w:t>
+        <w:t>”将提取的图像信息与基因组学信息结合。之后的两个全连接层与原始的</w:t>
       </w:r>
       <w:r>
         <w:rPr>
@@ -10536,6 +14100,79 @@
     </w:p>
     <w:p>
       <w:pPr>
+        <w:pStyle w:val="ab"/>
+        <w:rPr>
+          <w:lang w:eastAsia="zh-CN"/>
+        </w:rPr>
+      </w:pPr>
+      <w:r>
+        <w:rPr>
+          <w:rFonts w:hint="eastAsia"/>
+          <w:lang w:eastAsia="zh-CN"/>
+        </w:rPr>
+        <w:t>F</w:t>
+      </w:r>
+      <w:r>
+        <w:rPr>
+          <w:lang w:eastAsia="zh-CN"/>
+        </w:rPr>
+        <w:t>i</w:t>
+      </w:r>
+      <w:r>
+        <w:rPr>
+          <w:rFonts w:hint="eastAsia"/>
+          <w:lang w:eastAsia="zh-CN"/>
+        </w:rPr>
+        <w:t>g</w:t>
+      </w:r>
+      <w:r>
+        <w:rPr>
+          <w:lang w:eastAsia="zh-CN"/>
+        </w:rPr>
+        <w:t xml:space="preserve">4. </w:t>
+      </w:r>
+      <w:r>
+        <w:rPr>
+          <w:rFonts w:hint="eastAsia"/>
+          <w:lang w:eastAsia="zh-CN"/>
+        </w:rPr>
+        <w:t>The structure of</w:t>
+      </w:r>
+      <w:r>
+        <w:rPr>
+          <w:lang w:eastAsia="zh-CN"/>
+        </w:rPr>
+        <w:t xml:space="preserve"> </w:t>
+      </w:r>
+      <w:r>
+        <w:rPr>
+          <w:rFonts w:hint="eastAsia"/>
+          <w:lang w:eastAsia="zh-CN"/>
+        </w:rPr>
+        <w:t>genomic</w:t>
+      </w:r>
+      <w:r>
+        <w:rPr>
+          <w:lang w:eastAsia="zh-CN"/>
+        </w:rPr>
+        <w:t xml:space="preserve"> </w:t>
+      </w:r>
+      <w:r>
+        <w:rPr>
+          <w:rFonts w:hint="eastAsia"/>
+          <w:lang w:eastAsia="zh-CN"/>
+        </w:rPr>
+        <w:t>SNAS survival model</w:t>
+      </w:r>
+      <w:r>
+        <w:rPr>
+          <w:lang w:eastAsia="zh-CN"/>
+        </w:rPr>
+        <w:t>.</w:t>
+      </w:r>
+    </w:p>
+    <w:p>
+      <w:pPr>
         <w:pStyle w:val="a0"/>
         <w:ind w:firstLine="480"/>
         <w:rPr>
@@ -10550,14 +14187,16 @@
           <w:lang w:eastAsia="zh-CN"/>
         </w:rPr>
       </w:pPr>
-      <w:bookmarkStart w:id="34" w:name="结果"/>
+      <w:bookmarkStart w:id="60" w:name="结果"/>
+      <w:bookmarkStart w:id="61" w:name="_Toc5355399"/>
       <w:r>
         <w:rPr>
           <w:lang w:eastAsia="zh-CN"/>
         </w:rPr>
         <w:t>4 结果</w:t>
       </w:r>
-      <w:bookmarkEnd w:id="34"/>
+      <w:bookmarkEnd w:id="60"/>
+      <w:bookmarkEnd w:id="61"/>
     </w:p>
     <w:p>
       <w:pPr>
@@ -10871,6 +14510,7 @@
         <w:rPr>
           <w:lang w:eastAsia="zh-CN"/>
         </w:rPr>
+        <w:lastRenderedPageBreak/>
         <w:t>c index</w:t>
       </w:r>
       <w:r>
@@ -10965,15 +14605,16 @@
           <w:lang w:eastAsia="zh-CN"/>
         </w:rPr>
       </w:pPr>
-      <w:bookmarkStart w:id="35" w:name="cox-hp基础模型表现"/>
-      <w:r>
-        <w:rPr>
-          <w:lang w:eastAsia="zh-CN"/>
-        </w:rPr>
-        <w:lastRenderedPageBreak/>
+      <w:bookmarkStart w:id="62" w:name="cox-hp基础模型表现"/>
+      <w:bookmarkStart w:id="63" w:name="_Toc5355400"/>
+      <w:r>
+        <w:rPr>
+          <w:lang w:eastAsia="zh-CN"/>
+        </w:rPr>
         <w:t>4.1 Cox HP基础模型表现</w:t>
       </w:r>
-      <w:bookmarkEnd w:id="35"/>
+      <w:bookmarkEnd w:id="62"/>
+      <w:bookmarkEnd w:id="63"/>
     </w:p>
     <w:p>
       <w:pPr>
@@ -11325,21 +14966,7 @@
           <w:rFonts w:hint="eastAsia"/>
           <w:lang w:eastAsia="zh-CN"/>
         </w:rPr>
-        <w:t>“</w:t>
-      </w:r>
-      <w:r>
-        <w:rPr>
-          <w:rFonts w:hint="eastAsia"/>
-          <w:lang w:eastAsia="zh-CN"/>
-        </w:rPr>
-        <w:t>参考表现</w:t>
-      </w:r>
-      <w:r>
-        <w:rPr>
-          <w:rFonts w:hint="eastAsia"/>
-          <w:lang w:eastAsia="zh-CN"/>
-        </w:rPr>
-        <w:t>”</w:t>
+        <w:t>“参考表现”</w:t>
       </w:r>
       <w:r>
         <w:rPr>
@@ -11550,7 +15177,7 @@
           <w:lang w:eastAsia="zh-CN"/>
         </w:rPr>
         <w:drawing>
-          <wp:inline distT="0" distB="0" distL="0" distR="0">
+          <wp:inline distT="0" distB="0" distL="0" distR="0" wp14:anchorId="16C37E21" wp14:editId="64CA871C">
             <wp:extent cx="5133023" cy="1898862"/>
             <wp:effectExtent l="0" t="0" r="0" b="6350"/>
             <wp:docPr id="11" name="图片 11"/>
@@ -11599,7 +15226,7 @@
           <w:lang w:eastAsia="zh-CN"/>
         </w:rPr>
       </w:pPr>
-      <w:bookmarkStart w:id="36" w:name="_Ref5196823"/>
+      <w:bookmarkStart w:id="64" w:name="_Ref5196823"/>
       <w:r>
         <w:rPr>
           <w:rFonts w:hint="eastAsia"/>
@@ -11663,7 +15290,13 @@
       <w:r>
         <w:fldChar w:fldCharType="end"/>
       </w:r>
-      <w:bookmarkEnd w:id="36"/>
+      <w:bookmarkEnd w:id="64"/>
+      <w:r>
+        <w:rPr>
+          <w:lang w:eastAsia="zh-CN"/>
+        </w:rPr>
+        <w:t>.</w:t>
+      </w:r>
       <w:r>
         <w:rPr>
           <w:lang w:eastAsia="zh-CN"/>
@@ -11752,23 +15385,7 @@
           <w:rFonts w:hint="eastAsia"/>
           <w:lang w:eastAsia="zh-CN"/>
         </w:rPr>
-        <w:t>；测试</w:t>
-      </w:r>
-      <w:proofErr w:type="gramStart"/>
-      <w:r>
-        <w:rPr>
-          <w:rFonts w:hint="eastAsia"/>
-          <w:lang w:eastAsia="zh-CN"/>
-        </w:rPr>
-        <w:t>集预测</w:t>
-      </w:r>
-      <w:proofErr w:type="gramEnd"/>
-      <w:r>
-        <w:rPr>
-          <w:rFonts w:hint="eastAsia"/>
-          <w:lang w:eastAsia="zh-CN"/>
-        </w:rPr>
-        <w:t>平均</w:t>
+        <w:t>；测试集预测平均</w:t>
       </w:r>
       <w:r>
         <w:rPr>
@@ -12124,10 +15741,44 @@
         </w:rPr>
         <w:t>的表现比较中庸。</w:t>
       </w:r>
-      <w:bookmarkStart w:id="37" w:name="nasnet分类器表现"/>
+      <w:bookmarkStart w:id="65" w:name="nasnet分类器表现"/>
     </w:p>
     <w:p>
       <w:pPr>
+        <w:pStyle w:val="ab"/>
+        <w:rPr>
+          <w:lang w:eastAsia="zh-CN"/>
+        </w:rPr>
+      </w:pPr>
+      <w:r>
+        <w:rPr>
+          <w:rFonts w:hint="eastAsia"/>
+          <w:lang w:eastAsia="zh-CN"/>
+        </w:rPr>
+        <w:t>Fig</w:t>
+      </w:r>
+      <w:r>
+        <w:rPr>
+          <w:lang w:eastAsia="zh-CN"/>
+        </w:rPr>
+        <w:t xml:space="preserve">5. </w:t>
+      </w:r>
+      <w:r>
+        <w:rPr>
+          <w:rFonts w:hint="eastAsia"/>
+          <w:lang w:eastAsia="zh-CN"/>
+        </w:rPr>
+        <w:t>The</w:t>
+      </w:r>
+      <w:r>
+        <w:rPr>
+          <w:lang w:eastAsia="zh-CN"/>
+        </w:rPr>
+        <w:t xml:space="preserve"> result of 40 times of random learning.</w:t>
+      </w:r>
+    </w:p>
+    <w:p>
+      <w:pPr>
         <w:pStyle w:val="a0"/>
         <w:ind w:firstLine="480"/>
         <w:rPr>
@@ -12142,10 +15793,12 @@
           <w:lang w:eastAsia="zh-CN"/>
         </w:rPr>
       </w:pPr>
-      <w:r>
-        <w:rPr>
-          <w:lang w:eastAsia="zh-CN"/>
-        </w:rPr>
+      <w:bookmarkStart w:id="66" w:name="_Toc5355401"/>
+      <w:r>
+        <w:rPr>
+          <w:lang w:eastAsia="zh-CN"/>
+        </w:rPr>
+        <w:lastRenderedPageBreak/>
         <w:t xml:space="preserve">4.2 </w:t>
       </w:r>
       <w:proofErr w:type="spellStart"/>
@@ -12162,7 +15815,8 @@
         </w:rPr>
         <w:t>分类器表现</w:t>
       </w:r>
-      <w:bookmarkEnd w:id="37"/>
+      <w:bookmarkEnd w:id="65"/>
+      <w:bookmarkEnd w:id="66"/>
     </w:p>
     <w:p>
       <w:pPr>
@@ -12533,7 +16187,6 @@
           <w:rFonts w:hint="eastAsia"/>
           <w:lang w:eastAsia="zh-CN"/>
         </w:rPr>
-        <w:lastRenderedPageBreak/>
         <w:t>如</w:t>
       </w:r>
       <w:r>
@@ -12740,7 +16393,6 @@
         <w:pStyle w:val="a0"/>
         <w:ind w:firstLine="480"/>
         <w:rPr>
-          <w:rFonts w:hint="eastAsia"/>
           <w:lang w:eastAsia="zh-CN"/>
         </w:rPr>
       </w:pPr>
@@ -12755,7 +16407,7 @@
           <w:noProof/>
         </w:rPr>
         <w:drawing>
-          <wp:inline distT="0" distB="0" distL="0" distR="0">
+          <wp:inline distT="0" distB="0" distL="0" distR="0" wp14:anchorId="48AE362E" wp14:editId="5E6169F6">
             <wp:extent cx="3709554" cy="2312164"/>
             <wp:effectExtent l="0" t="0" r="5715" b="0"/>
             <wp:docPr id="3" name="Picture"/>
@@ -12809,12 +16461,11 @@
       <w:pPr>
         <w:pStyle w:val="ab"/>
         <w:rPr>
-          <w:rFonts w:hint="eastAsia"/>
-          <w:lang w:eastAsia="zh-CN"/>
-        </w:rPr>
-      </w:pPr>
-      <w:bookmarkStart w:id="38" w:name="_Ref5265431"/>
-      <w:bookmarkStart w:id="39" w:name="_Ref5265445"/>
+          <w:lang w:eastAsia="zh-CN"/>
+        </w:rPr>
+      </w:pPr>
+      <w:bookmarkStart w:id="67" w:name="_Ref5265445"/>
+      <w:bookmarkStart w:id="68" w:name="_Ref5265431"/>
       <w:r>
         <w:rPr>
           <w:rFonts w:hint="eastAsia"/>
@@ -12878,7 +16529,13 @@
       <w:r>
         <w:fldChar w:fldCharType="end"/>
       </w:r>
-      <w:bookmarkEnd w:id="39"/>
+      <w:bookmarkEnd w:id="67"/>
+      <w:r>
+        <w:rPr>
+          <w:lang w:eastAsia="zh-CN"/>
+        </w:rPr>
+        <w:t>.</w:t>
+      </w:r>
       <w:r>
         <w:rPr>
           <w:lang w:eastAsia="zh-CN"/>
@@ -12899,6 +16556,13 @@
           <w:rFonts w:hint="eastAsia"/>
           <w:lang w:eastAsia="zh-CN"/>
         </w:rPr>
+        <w:t>分类器</w:t>
+      </w:r>
+      <w:r>
+        <w:rPr>
+          <w:rFonts w:hint="eastAsia"/>
+          <w:lang w:eastAsia="zh-CN"/>
+        </w:rPr>
         <w:t>测试的</w:t>
       </w:r>
       <w:r>
@@ -12969,17 +16633,58 @@
         </w:rPr>
         <w:t>倍镜成像下的图像是否存在肿瘤细胞做出准确的判断。虚线为随机分类的结果。</w:t>
       </w:r>
-      <w:bookmarkEnd w:id="38"/>
+      <w:bookmarkEnd w:id="68"/>
     </w:p>
     <w:p>
       <w:pPr>
+        <w:pStyle w:val="ab"/>
+        <w:rPr>
+          <w:lang w:eastAsia="zh-CN"/>
+        </w:rPr>
+      </w:pPr>
+      <w:r>
+        <w:rPr>
+          <w:lang w:eastAsia="zh-CN"/>
+        </w:rPr>
+        <w:t xml:space="preserve">Fig 6. The ROC of </w:t>
+      </w:r>
+      <w:proofErr w:type="spellStart"/>
+      <w:r>
+        <w:rPr>
+          <w:lang w:eastAsia="zh-CN"/>
+        </w:rPr>
+        <w:t>NASNet</w:t>
+      </w:r>
+      <w:proofErr w:type="spellEnd"/>
+      <w:r>
+        <w:rPr>
+          <w:lang w:eastAsia="zh-CN"/>
+        </w:rPr>
+        <w:t xml:space="preserve"> </w:t>
+      </w:r>
+      <w:r>
+        <w:rPr>
+          <w:rFonts w:hint="eastAsia"/>
+          <w:lang w:eastAsia="zh-CN"/>
+        </w:rPr>
+        <w:t>classifier</w:t>
+      </w:r>
+      <w:r>
+        <w:rPr>
+          <w:lang w:eastAsia="zh-CN"/>
+        </w:rPr>
+        <w:t>.</w:t>
+      </w:r>
+    </w:p>
+    <w:p>
+      <w:pPr>
         <w:pStyle w:val="a0"/>
         <w:ind w:firstLine="480"/>
         <w:rPr>
           <w:lang w:eastAsia="zh-CN"/>
         </w:rPr>
       </w:pPr>
-      <w:bookmarkStart w:id="40" w:name="切片区域可采集量"/>
+      <w:bookmarkStart w:id="69" w:name="切片区域可采集量"/>
     </w:p>
     <w:p>
       <w:pPr>
@@ -12988,13 +16693,15 @@
           <w:lang w:eastAsia="zh-CN"/>
         </w:rPr>
       </w:pPr>
+      <w:bookmarkStart w:id="70" w:name="_Toc5355402"/>
       <w:r>
         <w:rPr>
           <w:lang w:eastAsia="zh-CN"/>
         </w:rPr>
         <w:t>4.3 切片区域可采集量</w:t>
       </w:r>
-      <w:bookmarkEnd w:id="40"/>
+      <w:bookmarkEnd w:id="69"/>
+      <w:bookmarkEnd w:id="70"/>
     </w:p>
     <w:p>
       <w:pPr>
@@ -13408,7 +17115,14 @@
         <w:rPr>
           <w:lang w:eastAsia="zh-CN"/>
         </w:rPr>
-        <w:t>是最大值变化于</w:t>
+        <w:t>是最大值变</w:t>
+      </w:r>
+      <w:r>
+        <w:rPr>
+          <w:lang w:eastAsia="zh-CN"/>
+        </w:rPr>
+        <w:lastRenderedPageBreak/>
+        <w:t>化于</w:t>
       </w:r>
       <w:r>
         <w:rPr>
@@ -13519,14 +17233,7 @@
         <w:rPr>
           <w:lang w:eastAsia="zh-CN"/>
         </w:rPr>
-        <w:t>以上来选取区域，它们将只有一个区域被选取，其很多区域细胞分化良好这一特征将丢失。我们希望能</w:t>
-      </w:r>
-      <w:r>
-        <w:rPr>
-          <w:lang w:eastAsia="zh-CN"/>
-        </w:rPr>
-        <w:lastRenderedPageBreak/>
-        <w:t>把</w:t>
+        <w:t>以上来选取区域，它们将只有一个区域被选取，其很多区域细胞分化良好这一特征将丢失。我们希望能把</w:t>
       </w:r>
       <w:r>
         <w:rPr>
@@ -13702,7 +17409,6 @@
         <w:pStyle w:val="a0"/>
         <w:ind w:firstLine="480"/>
         <w:rPr>
-          <w:rFonts w:hint="eastAsia"/>
           <w:lang w:eastAsia="zh-CN"/>
         </w:rPr>
       </w:pPr>
@@ -13715,7 +17421,7 @@
           <w:lang w:eastAsia="zh-CN"/>
         </w:rPr>
       </w:pPr>
-      <w:bookmarkStart w:id="41" w:name="_Ref5267685"/>
+      <w:bookmarkStart w:id="71" w:name="_Ref5267685"/>
       <w:r>
         <w:rPr>
           <w:rFonts w:hint="eastAsia"/>
@@ -13779,7 +17485,7 @@
       <w:r>
         <w:fldChar w:fldCharType="end"/>
       </w:r>
-      <w:bookmarkEnd w:id="41"/>
+      <w:bookmarkEnd w:id="71"/>
       <w:r>
         <w:rPr>
           <w:lang w:eastAsia="zh-CN"/>
@@ -13792,6 +17498,21 @@
           <w:lang w:eastAsia="zh-CN"/>
         </w:rPr>
         <w:t>样本区域选取情况</w:t>
+      </w:r>
+    </w:p>
+    <w:p>
+      <w:pPr>
+        <w:pStyle w:val="ab"/>
+        <w:keepNext/>
+        <w:rPr>
+          <w:lang w:eastAsia="zh-CN"/>
+        </w:rPr>
+      </w:pPr>
+      <w:r>
+        <w:rPr>
+          <w:lang w:eastAsia="zh-CN"/>
+        </w:rPr>
+        <w:t>Tab1. The result of area selection.</w:t>
       </w:r>
     </w:p>
     <w:tbl>
@@ -14171,7 +17892,7 @@
           <w:noProof/>
         </w:rPr>
         <w:drawing>
-          <wp:inline distT="0" distB="0" distL="0" distR="0">
+          <wp:inline distT="0" distB="0" distL="0" distR="0" wp14:anchorId="5A2AE7BE" wp14:editId="3B095B03">
             <wp:extent cx="5859570" cy="1901536"/>
             <wp:effectExtent l="0" t="0" r="8255" b="3810"/>
             <wp:docPr id="14" name="图片 14"/>
@@ -14227,7 +17948,7 @@
           <w:lang w:eastAsia="zh-CN"/>
         </w:rPr>
       </w:pPr>
-      <w:bookmarkStart w:id="42" w:name="_Ref5265950"/>
+      <w:bookmarkStart w:id="72" w:name="_Ref5265950"/>
       <w:r>
         <w:rPr>
           <w:rFonts w:hint="eastAsia"/>
@@ -14291,7 +18012,13 @@
       <w:r>
         <w:fldChar w:fldCharType="end"/>
       </w:r>
-      <w:bookmarkEnd w:id="42"/>
+      <w:bookmarkEnd w:id="72"/>
+      <w:r>
+        <w:rPr>
+          <w:lang w:eastAsia="zh-CN"/>
+        </w:rPr>
+        <w:t>.</w:t>
+      </w:r>
       <w:r>
         <w:rPr>
           <w:lang w:eastAsia="zh-CN"/>
@@ -14631,6 +18358,34 @@
     </w:p>
     <w:p>
       <w:pPr>
+        <w:pStyle w:val="ab"/>
+        <w:rPr>
+          <w:lang w:eastAsia="zh-CN"/>
+        </w:rPr>
+      </w:pPr>
+      <w:r>
+        <w:rPr>
+          <w:lang w:eastAsia="zh-CN"/>
+        </w:rPr>
+        <w:t xml:space="preserve">Fig7. The result of </w:t>
+      </w:r>
+      <w:proofErr w:type="spellStart"/>
+      <w:r>
+        <w:rPr>
+          <w:lang w:eastAsia="zh-CN"/>
+        </w:rPr>
+        <w:t>NASNet</w:t>
+      </w:r>
+      <w:proofErr w:type="spellEnd"/>
+      <w:r>
+        <w:rPr>
+          <w:lang w:eastAsia="zh-CN"/>
+        </w:rPr>
+        <w:t xml:space="preserve"> classifier’s selection and the influence of threshold.</w:t>
+      </w:r>
+    </w:p>
+    <w:p>
+      <w:pPr>
         <w:pStyle w:val="a0"/>
         <w:ind w:firstLineChars="0" w:firstLine="0"/>
         <w:rPr>
@@ -14645,14 +18400,17 @@
           <w:lang w:eastAsia="zh-CN"/>
         </w:rPr>
       </w:pPr>
-      <w:bookmarkStart w:id="43" w:name="snas超参数优化"/>
-      <w:r>
-        <w:rPr>
-          <w:lang w:eastAsia="zh-CN"/>
-        </w:rPr>
+      <w:bookmarkStart w:id="73" w:name="snas超参数优化"/>
+      <w:bookmarkStart w:id="74" w:name="_Toc5355403"/>
+      <w:r>
+        <w:rPr>
+          <w:lang w:eastAsia="zh-CN"/>
+        </w:rPr>
+        <w:lastRenderedPageBreak/>
         <w:t>4.4 SNAS超参数优化</w:t>
       </w:r>
-      <w:bookmarkEnd w:id="43"/>
+      <w:bookmarkEnd w:id="73"/>
+      <w:bookmarkEnd w:id="74"/>
     </w:p>
     <w:p>
       <w:pPr>
@@ -15047,14 +18805,7 @@
         <w:rPr>
           <w:lang w:eastAsia="zh-CN"/>
         </w:rPr>
-        <w:t>个可训练参数，因此有更强的能力拟合训练集。然</w:t>
-      </w:r>
-      <w:r>
-        <w:rPr>
-          <w:lang w:eastAsia="zh-CN"/>
-        </w:rPr>
-        <w:lastRenderedPageBreak/>
-        <w:t>而，</w:t>
+        <w:t>个可训练参数，因此有更强的能力拟合训练集。然而，</w:t>
       </w:r>
       <w:r>
         <w:rPr>
@@ -15150,7 +18901,6 @@
         <w:pStyle w:val="a0"/>
         <w:ind w:firstLine="480"/>
         <w:rPr>
-          <w:rFonts w:hint="eastAsia"/>
           <w:lang w:eastAsia="zh-CN"/>
         </w:rPr>
       </w:pPr>
@@ -15169,7 +18919,7 @@
           <w:lang w:eastAsia="zh-CN"/>
         </w:rPr>
         <w:drawing>
-          <wp:inline distT="0" distB="0" distL="0" distR="0">
+          <wp:inline distT="0" distB="0" distL="0" distR="0" wp14:anchorId="70F546A6" wp14:editId="0CA42FDD">
             <wp:extent cx="5090404" cy="2573482"/>
             <wp:effectExtent l="0" t="0" r="0" b="0"/>
             <wp:docPr id="15" name="图片 15"/>
@@ -15218,7 +18968,7 @@
           <w:lang w:eastAsia="zh-CN"/>
         </w:rPr>
       </w:pPr>
-      <w:bookmarkStart w:id="44" w:name="_Ref5268150"/>
+      <w:bookmarkStart w:id="75" w:name="_Ref5268150"/>
       <w:r>
         <w:rPr>
           <w:rFonts w:hint="eastAsia"/>
@@ -15282,7 +19032,13 @@
       <w:r>
         <w:fldChar w:fldCharType="end"/>
       </w:r>
-      <w:bookmarkEnd w:id="44"/>
+      <w:bookmarkEnd w:id="75"/>
+      <w:r>
+        <w:rPr>
+          <w:lang w:eastAsia="zh-CN"/>
+        </w:rPr>
+        <w:t>.</w:t>
+      </w:r>
       <w:r>
         <w:rPr>
           <w:lang w:eastAsia="zh-CN"/>
@@ -15294,24 +19050,15 @@
           <w:rFonts w:hint="eastAsia"/>
           <w:lang w:eastAsia="zh-CN"/>
         </w:rPr>
-        <w:t>数据增强对</w:t>
-      </w:r>
-      <w:proofErr w:type="gramStart"/>
-      <w:r>
-        <w:rPr>
-          <w:rFonts w:hint="eastAsia"/>
-          <w:lang w:eastAsia="zh-CN"/>
-        </w:rPr>
-        <w:t>不同大</w:t>
-      </w:r>
-      <w:r>
-        <w:rPr>
-          <w:rFonts w:hint="eastAsia"/>
-          <w:lang w:eastAsia="zh-CN"/>
-        </w:rPr>
-        <w:t>正常</w:t>
-      </w:r>
-      <w:proofErr w:type="gramEnd"/>
+        <w:t>数据增强对不同大</w:t>
+      </w:r>
+      <w:r>
+        <w:rPr>
+          <w:rFonts w:hint="eastAsia"/>
+          <w:lang w:eastAsia="zh-CN"/>
+        </w:rPr>
+        <w:t>小</w:t>
+      </w:r>
       <w:r>
         <w:rPr>
           <w:rFonts w:hint="eastAsia"/>
@@ -15374,22 +19121,6 @@
         </w:rPr>
         <w:t>（正常</w:t>
       </w:r>
-      <w:proofErr w:type="gramStart"/>
-      <w:r>
-        <w:rPr>
-          <w:rFonts w:hint="eastAsia"/>
-          <w:lang w:eastAsia="zh-CN"/>
-        </w:rPr>
-        <w:t>大</w:t>
-      </w:r>
-      <w:r>
-        <w:rPr>
-          <w:rFonts w:hint="eastAsia"/>
-          <w:lang w:eastAsia="zh-CN"/>
-        </w:rPr>
-        <w:t>正常</w:t>
-      </w:r>
-      <w:proofErr w:type="gramEnd"/>
       <w:r>
         <w:rPr>
           <w:rFonts w:hint="eastAsia"/>
@@ -15443,6 +19174,72 @@
           <w:lang w:eastAsia="zh-CN"/>
         </w:rPr>
         <w:t>。</w:t>
+      </w:r>
+    </w:p>
+    <w:p>
+      <w:pPr>
+        <w:pStyle w:val="ab"/>
+        <w:rPr>
+          <w:lang w:eastAsia="zh-CN"/>
+        </w:rPr>
+      </w:pPr>
+      <w:r>
+        <w:rPr>
+          <w:lang w:eastAsia="zh-CN"/>
+        </w:rPr>
+        <w:t xml:space="preserve">Fig8. </w:t>
+      </w:r>
+      <w:r>
+        <w:rPr>
+          <w:rFonts w:hint="eastAsia"/>
+          <w:lang w:eastAsia="zh-CN"/>
+        </w:rPr>
+        <w:t>The</w:t>
+      </w:r>
+      <w:r>
+        <w:rPr>
+          <w:lang w:eastAsia="zh-CN"/>
+        </w:rPr>
+        <w:t xml:space="preserve"> </w:t>
+      </w:r>
+      <w:r>
+        <w:rPr>
+          <w:rFonts w:hint="eastAsia"/>
+          <w:lang w:eastAsia="zh-CN"/>
+        </w:rPr>
+        <w:t>influence</w:t>
+      </w:r>
+      <w:r>
+        <w:rPr>
+          <w:lang w:eastAsia="zh-CN"/>
+        </w:rPr>
+        <w:t xml:space="preserve"> </w:t>
+      </w:r>
+      <w:r>
+        <w:rPr>
+          <w:rFonts w:hint="eastAsia"/>
+          <w:lang w:eastAsia="zh-CN"/>
+        </w:rPr>
+        <w:t>of</w:t>
+      </w:r>
+      <w:r>
+        <w:rPr>
+          <w:lang w:eastAsia="zh-CN"/>
+        </w:rPr>
+        <w:t xml:space="preserve"> data </w:t>
+      </w:r>
+      <w:r>
+        <w:rPr>
+          <w:rFonts w:hint="eastAsia"/>
+          <w:lang w:eastAsia="zh-CN"/>
+        </w:rPr>
+        <w:t>augmentation</w:t>
+      </w:r>
+      <w:r>
+        <w:rPr>
+          <w:lang w:eastAsia="zh-CN"/>
+        </w:rPr>
+        <w:t>.</w:t>
       </w:r>
     </w:p>
     <w:p>
@@ -15452,14 +19249,15 @@
         <w:ind w:firstLineChars="0" w:firstLine="0"/>
         <w:jc w:val="center"/>
       </w:pPr>
-      <w:bookmarkStart w:id="45" w:name="snas生存模型表现"/>
+      <w:bookmarkStart w:id="76" w:name="snas生存模型表现"/>
       <w:r>
         <w:rPr>
           <w:noProof/>
           <w:lang w:eastAsia="zh-CN"/>
         </w:rPr>
+        <w:lastRenderedPageBreak/>
         <w:drawing>
-          <wp:inline distT="0" distB="0" distL="0" distR="0">
+          <wp:inline distT="0" distB="0" distL="0" distR="0" wp14:anchorId="11CCF7F2" wp14:editId="7F50BD67">
             <wp:extent cx="3553691" cy="2574452"/>
             <wp:effectExtent l="0" t="0" r="8890" b="0"/>
             <wp:docPr id="4" name="图片 4"/>
@@ -15508,7 +19306,7 @@
           <w:lang w:eastAsia="zh-CN"/>
         </w:rPr>
       </w:pPr>
-      <w:bookmarkStart w:id="46" w:name="_Ref5268820"/>
+      <w:bookmarkStart w:id="77" w:name="_Ref5268820"/>
       <w:r>
         <w:rPr>
           <w:rFonts w:hint="eastAsia"/>
@@ -15572,7 +19370,13 @@
       <w:r>
         <w:fldChar w:fldCharType="end"/>
       </w:r>
-      <w:bookmarkEnd w:id="46"/>
+      <w:bookmarkEnd w:id="77"/>
+      <w:r>
+        <w:rPr>
+          <w:lang w:eastAsia="zh-CN"/>
+        </w:rPr>
+        <w:t>.</w:t>
+      </w:r>
       <w:r>
         <w:rPr>
           <w:lang w:eastAsia="zh-CN"/>
@@ -15678,6 +19482,20 @@
     </w:p>
     <w:p>
       <w:pPr>
+        <w:pStyle w:val="ab"/>
+        <w:rPr>
+          <w:lang w:eastAsia="zh-CN"/>
+        </w:rPr>
+      </w:pPr>
+      <w:r>
+        <w:rPr>
+          <w:lang w:eastAsia="zh-CN"/>
+        </w:rPr>
+        <w:t>Fig 9. The influence of node number in Dense layer.</w:t>
+      </w:r>
+    </w:p>
+    <w:p>
+      <w:pPr>
         <w:pStyle w:val="a0"/>
         <w:ind w:firstLine="480"/>
         <w:rPr>
@@ -15692,14 +19510,15 @@
           <w:lang w:eastAsia="zh-CN"/>
         </w:rPr>
       </w:pPr>
-      <w:r>
-        <w:rPr>
-          <w:lang w:eastAsia="zh-CN"/>
-        </w:rPr>
-        <w:lastRenderedPageBreak/>
+      <w:bookmarkStart w:id="78" w:name="_Toc5355404"/>
+      <w:r>
+        <w:rPr>
+          <w:lang w:eastAsia="zh-CN"/>
+        </w:rPr>
         <w:t>4.5 SNAS生存模型表现</w:t>
       </w:r>
-      <w:bookmarkEnd w:id="45"/>
+      <w:bookmarkEnd w:id="76"/>
+      <w:bookmarkEnd w:id="78"/>
     </w:p>
     <w:p>
       <w:pPr>
@@ -15997,13 +19816,67 @@
         </w:rPr>
         <w:t>。</w:t>
       </w:r>
+      <w:r>
+        <w:rPr>
+          <w:rFonts w:hint="eastAsia"/>
+          <w:lang w:eastAsia="zh-CN"/>
+        </w:rPr>
+        <w:t>总体而言，随机训练得到预测能力优于</w:t>
+      </w:r>
+      <w:r>
+        <w:rPr>
+          <w:rFonts w:hint="eastAsia"/>
+          <w:lang w:eastAsia="zh-CN"/>
+        </w:rPr>
+        <w:t>Cox HP</w:t>
+      </w:r>
+      <w:r>
+        <w:rPr>
+          <w:rFonts w:hint="eastAsia"/>
+          <w:lang w:eastAsia="zh-CN"/>
+        </w:rPr>
+        <w:t>基础模型</w:t>
+      </w:r>
+      <w:r>
+        <w:rPr>
+          <w:rFonts w:hint="eastAsia"/>
+          <w:lang w:eastAsia="zh-CN"/>
+        </w:rPr>
+        <w:t>的概率是</w:t>
+      </w:r>
+      <w:r>
+        <w:rPr>
+          <w:rFonts w:hint="eastAsia"/>
+          <w:lang w:eastAsia="zh-CN"/>
+        </w:rPr>
+        <w:t>1</w:t>
+      </w:r>
+      <w:r>
+        <w:rPr>
+          <w:lang w:eastAsia="zh-CN"/>
+        </w:rPr>
+        <w:t>3</w:t>
+      </w:r>
+      <w:r>
+        <w:rPr>
+          <w:rFonts w:hint="eastAsia"/>
+          <w:lang w:eastAsia="zh-CN"/>
+        </w:rPr>
+        <w:t>%</w:t>
+      </w:r>
+      <w:r>
+        <w:rPr>
+          <w:rFonts w:hint="eastAsia"/>
+          <w:lang w:eastAsia="zh-CN"/>
+        </w:rPr>
+        <w:t>。</w:t>
+      </w:r>
     </w:p>
     <w:p>
       <w:pPr>
         <w:pStyle w:val="a0"/>
         <w:ind w:firstLine="480"/>
         <w:rPr>
-          <w:rFonts w:hint="eastAsia"/>
           <w:lang w:eastAsia="zh-CN"/>
         </w:rPr>
       </w:pPr>
@@ -16017,8 +19890,9 @@
         <w:rPr>
           <w:noProof/>
         </w:rPr>
+        <w:lastRenderedPageBreak/>
         <w:drawing>
-          <wp:inline distT="0" distB="0" distL="0" distR="0">
+          <wp:inline distT="0" distB="0" distL="0" distR="0" wp14:anchorId="577F04FD" wp14:editId="3EEF3F64">
             <wp:extent cx="5509473" cy="1970809"/>
             <wp:effectExtent l="0" t="0" r="0" b="0"/>
             <wp:docPr id="8" name="Picture"/>
@@ -16073,7 +19947,7 @@
           <w:lang w:eastAsia="zh-CN"/>
         </w:rPr>
       </w:pPr>
-      <w:bookmarkStart w:id="47" w:name="_Ref5269454"/>
+      <w:bookmarkStart w:id="79" w:name="_Ref5269454"/>
       <w:r>
         <w:rPr>
           <w:rFonts w:hint="eastAsia"/>
@@ -16137,7 +20011,13 @@
       <w:r>
         <w:fldChar w:fldCharType="end"/>
       </w:r>
-      <w:bookmarkEnd w:id="47"/>
+      <w:bookmarkEnd w:id="79"/>
+      <w:r>
+        <w:rPr>
+          <w:lang w:eastAsia="zh-CN"/>
+        </w:rPr>
+        <w:t>.</w:t>
+      </w:r>
       <w:r>
         <w:rPr>
           <w:lang w:eastAsia="zh-CN"/>
@@ -16221,6 +20101,7 @@
         </w:rPr>
         <w:t>。</w:t>
       </w:r>
+      <w:proofErr w:type="gramStart"/>
       <w:r>
         <w:rPr>
           <w:rFonts w:hint="eastAsia"/>
@@ -16228,6 +20109,7 @@
         </w:rPr>
         <w:t>标记“</w:t>
       </w:r>
+      <w:proofErr w:type="gramEnd"/>
       <w:r>
         <w:rPr>
           <w:rFonts w:hint="eastAsia"/>
@@ -16300,13 +20182,27 @@
     </w:p>
     <w:p>
       <w:pPr>
+        <w:pStyle w:val="ab"/>
+        <w:rPr>
+          <w:lang w:eastAsia="zh-CN"/>
+        </w:rPr>
+      </w:pPr>
+      <w:r>
+        <w:rPr>
+          <w:lang w:eastAsia="zh-CN"/>
+        </w:rPr>
+        <w:t>Fig 10. The performances of 600 models.</w:t>
+      </w:r>
+    </w:p>
+    <w:p>
+      <w:pPr>
         <w:pStyle w:val="a0"/>
         <w:ind w:firstLine="480"/>
         <w:rPr>
           <w:lang w:eastAsia="zh-CN"/>
         </w:rPr>
       </w:pPr>
-      <w:bookmarkStart w:id="48" w:name="数据数据量影响"/>
+      <w:bookmarkStart w:id="80" w:name="数据数据量影响"/>
     </w:p>
     <w:p>
       <w:pPr>
@@ -16315,13 +20211,15 @@
           <w:lang w:eastAsia="zh-CN"/>
         </w:rPr>
       </w:pPr>
+      <w:bookmarkStart w:id="81" w:name="_Toc5355405"/>
       <w:r>
         <w:rPr>
           <w:lang w:eastAsia="zh-CN"/>
         </w:rPr>
         <w:t>4.6 数据量影响</w:t>
       </w:r>
-      <w:bookmarkEnd w:id="48"/>
+      <w:bookmarkEnd w:id="80"/>
+      <w:bookmarkEnd w:id="81"/>
     </w:p>
     <w:p>
       <w:pPr>
@@ -16479,7 +20377,7 @@
         </w:rPr>
         <w:lastRenderedPageBreak/>
         <w:drawing>
-          <wp:inline distT="0" distB="0" distL="0" distR="0">
+          <wp:inline distT="0" distB="0" distL="0" distR="0" wp14:anchorId="7B5FC53A" wp14:editId="241E4379">
             <wp:extent cx="4229100" cy="3016758"/>
             <wp:effectExtent l="0" t="0" r="0" b="0"/>
             <wp:docPr id="9" name="图片 9"/>
@@ -16528,7 +20426,7 @@
           <w:lang w:eastAsia="zh-CN"/>
         </w:rPr>
       </w:pPr>
-      <w:bookmarkStart w:id="49" w:name="_Ref5269775"/>
+      <w:bookmarkStart w:id="82" w:name="_Ref5269775"/>
       <w:r>
         <w:rPr>
           <w:rFonts w:hint="eastAsia"/>
@@ -16592,7 +20490,13 @@
       <w:r>
         <w:fldChar w:fldCharType="end"/>
       </w:r>
-      <w:bookmarkEnd w:id="49"/>
+      <w:bookmarkEnd w:id="82"/>
+      <w:r>
+        <w:rPr>
+          <w:lang w:eastAsia="zh-CN"/>
+        </w:rPr>
+        <w:t>.</w:t>
+      </w:r>
       <w:r>
         <w:rPr>
           <w:lang w:eastAsia="zh-CN"/>
@@ -16741,12 +20645,27 @@
     </w:p>
     <w:p>
       <w:pPr>
+        <w:pStyle w:val="ab"/>
+        <w:rPr>
+          <w:lang w:eastAsia="zh-CN"/>
+        </w:rPr>
+      </w:pPr>
+      <w:r>
+        <w:rPr>
+          <w:lang w:eastAsia="zh-CN"/>
+        </w:rPr>
+        <w:t>Fig 11. The relationship between the size of training data and the performance of models.</w:t>
+      </w:r>
+    </w:p>
+    <w:p>
+      <w:pPr>
         <w:pStyle w:val="30"/>
         <w:rPr>
           <w:lang w:eastAsia="zh-CN"/>
         </w:rPr>
       </w:pPr>
-      <w:bookmarkStart w:id="50" w:name="端到端系统"/>
+      <w:bookmarkStart w:id="83" w:name="_Toc5355406"/>
+      <w:bookmarkStart w:id="84" w:name="端到端系统"/>
       <w:r>
         <w:rPr>
           <w:lang w:eastAsia="zh-CN"/>
@@ -16760,6 +20679,7 @@
         </w:rPr>
         <w:t>结合基因组学表现</w:t>
       </w:r>
+      <w:bookmarkEnd w:id="83"/>
     </w:p>
     <w:p>
       <w:pPr>
@@ -16926,8 +20846,9 @@
           <w:noProof/>
           <w:lang w:eastAsia="zh-CN"/>
         </w:rPr>
+        <w:lastRenderedPageBreak/>
         <w:drawing>
-          <wp:inline distT="0" distB="0" distL="0" distR="0">
+          <wp:inline distT="0" distB="0" distL="0" distR="0" wp14:anchorId="380F471C" wp14:editId="3D27C1F5">
             <wp:extent cx="3917373" cy="2611582"/>
             <wp:effectExtent l="0" t="0" r="6985" b="0"/>
             <wp:docPr id="12" name="图片 12"/>
@@ -16976,7 +20897,7 @@
           <w:lang w:eastAsia="zh-CN"/>
         </w:rPr>
       </w:pPr>
-      <w:bookmarkStart w:id="51" w:name="_Ref5270280"/>
+      <w:bookmarkStart w:id="85" w:name="_Ref5270280"/>
       <w:r>
         <w:rPr>
           <w:rFonts w:hint="eastAsia"/>
@@ -17040,7 +20961,7 @@
       <w:r>
         <w:fldChar w:fldCharType="end"/>
       </w:r>
-      <w:bookmarkEnd w:id="51"/>
+      <w:bookmarkEnd w:id="85"/>
       <w:r>
         <w:rPr>
           <w:lang w:eastAsia="zh-CN"/>
@@ -17049,6 +20970,12 @@
       </w:r>
       <w:r>
         <w:rPr>
+          <w:lang w:eastAsia="zh-CN"/>
+        </w:rPr>
+        <w:t>.</w:t>
+      </w:r>
+      <w:r>
+        <w:rPr>
           <w:rFonts w:hint="eastAsia"/>
           <w:lang w:eastAsia="zh-CN"/>
         </w:rPr>
@@ -17120,8 +21047,6 @@
         </w:rPr>
         <w:t>8</w:t>
       </w:r>
-      <w:bookmarkStart w:id="52" w:name="_GoBack"/>
-      <w:bookmarkEnd w:id="52"/>
       <w:r>
         <w:rPr>
           <w:rFonts w:hint="eastAsia"/>
@@ -17132,16 +21057,30 @@
     </w:p>
     <w:p>
       <w:pPr>
+        <w:pStyle w:val="ab"/>
+        <w:rPr>
+          <w:lang w:eastAsia="zh-CN"/>
+        </w:rPr>
+      </w:pPr>
+      <w:r>
+        <w:rPr>
+          <w:lang w:eastAsia="zh-CN"/>
+        </w:rPr>
+        <w:t>Fig 12. The performance of the model with genomic information.</w:t>
+      </w:r>
+    </w:p>
+    <w:p>
+      <w:pPr>
         <w:pStyle w:val="30"/>
         <w:rPr>
           <w:lang w:eastAsia="zh-CN"/>
         </w:rPr>
       </w:pPr>
-      <w:r>
-        <w:rPr>
-          <w:lang w:eastAsia="zh-CN"/>
-        </w:rPr>
-        <w:lastRenderedPageBreak/>
+      <w:bookmarkStart w:id="86" w:name="_Toc5355407"/>
+      <w:r>
+        <w:rPr>
+          <w:lang w:eastAsia="zh-CN"/>
+        </w:rPr>
         <w:t>4.</w:t>
       </w:r>
       <w:r>
@@ -17156,7 +21095,8 @@
         </w:rPr>
         <w:t xml:space="preserve"> 端到端系统</w:t>
       </w:r>
-      <w:bookmarkEnd w:id="50"/>
+      <w:bookmarkEnd w:id="84"/>
+      <w:bookmarkEnd w:id="86"/>
     </w:p>
     <w:p>
       <w:pPr>
@@ -17240,14 +21180,16 @@
           <w:lang w:eastAsia="zh-CN"/>
         </w:rPr>
       </w:pPr>
-      <w:bookmarkStart w:id="53" w:name="讨论"/>
+      <w:bookmarkStart w:id="87" w:name="讨论"/>
+      <w:bookmarkStart w:id="88" w:name="_Toc5355408"/>
       <w:r>
         <w:rPr>
           <w:lang w:eastAsia="zh-CN"/>
         </w:rPr>
         <w:t>5 讨论</w:t>
       </w:r>
-      <w:bookmarkEnd w:id="53"/>
+      <w:bookmarkEnd w:id="87"/>
+      <w:bookmarkEnd w:id="88"/>
     </w:p>
     <w:p>
       <w:pPr>
@@ -17256,14 +21198,16 @@
           <w:lang w:eastAsia="zh-CN"/>
         </w:rPr>
       </w:pPr>
-      <w:bookmarkStart w:id="54" w:name="乳腺癌特征"/>
+      <w:bookmarkStart w:id="89" w:name="乳腺癌特征"/>
+      <w:bookmarkStart w:id="90" w:name="_Toc5355409"/>
       <w:r>
         <w:rPr>
           <w:lang w:eastAsia="zh-CN"/>
         </w:rPr>
         <w:t>5.1 乳腺癌特征</w:t>
       </w:r>
-      <w:bookmarkEnd w:id="54"/>
+      <w:bookmarkEnd w:id="89"/>
+      <w:bookmarkEnd w:id="90"/>
     </w:p>
     <w:p>
       <w:pPr>
@@ -17722,7 +21666,14 @@
         <w:rPr>
           <w:lang w:eastAsia="zh-CN"/>
         </w:rPr>
-        <w:t>比较乳腺癌细胞的外观与正常乳房细胞的外观。像乳房这样的器官中，正常细胞会进行分化，即它们会形成反映其作为该器官一部分的功能的特定形态。癌细胞失去了这种分化能力。在癌症中，通常以有序的方式排列以构成乳管的细胞排列无序；细胞分裂不受控制；细胞核不均匀。病理学家按细胞的分化程度将其分为良好（低级），中度分化（中级）和低分化（高级），分别对应细胞的正常乳腺细胞中所见特征的丧失程度。分化差的癌症（其组织与正常乳腺组织细胞最不相似）的预后较差。在分期上，乳腺癌使用</w:t>
+        <w:t>比较乳腺癌细胞的外观与正常乳房细胞的外观。像乳房这样的器官中，正常细胞会进行分化，即</w:t>
+      </w:r>
+      <w:r>
+        <w:rPr>
+          <w:lang w:eastAsia="zh-CN"/>
+        </w:rPr>
+        <w:lastRenderedPageBreak/>
+        <w:t>它们会形成反映其作为该器官一部分的功能的特定形态。癌细胞失去了这种分化能力。在癌症中，通常以有序的方式排列以构成乳管的细胞排列无序；细胞分裂不受控制；细胞核不均匀。病理学家按细胞的分化程度将其分为良好（低级），中度分化（中级）和低分化（高级），分别对应细胞的正常乳腺细胞中所见特征的丧失程度。分化差的癌症（其组织与正常乳腺组织细胞最不相似）的预后较差。在分期上，乳腺癌使用</w:t>
       </w:r>
       <w:r>
         <w:rPr>
@@ -17778,7 +21729,6 @@
         <w:pStyle w:val="a0"/>
         <w:ind w:firstLine="480"/>
         <w:rPr>
-          <w:rFonts w:hint="eastAsia"/>
           <w:lang w:eastAsia="zh-CN"/>
         </w:rPr>
       </w:pPr>
@@ -17794,28 +21744,15 @@
           <w:rFonts w:hint="eastAsia"/>
           <w:lang w:eastAsia="zh-CN"/>
         </w:rPr>
-        <w:t>模型</w:t>
-      </w:r>
-      <w:r>
-        <w:rPr>
-          <w:rFonts w:hint="eastAsia"/>
-          <w:lang w:eastAsia="zh-CN"/>
-        </w:rPr>
-        <w:t>能</w:t>
-      </w:r>
-      <w:r>
-        <w:rPr>
-          <w:rFonts w:hint="eastAsia"/>
-          <w:lang w:eastAsia="zh-CN"/>
-        </w:rPr>
-        <w:t>通过分析病理成像预测生存预后正是以此为理论依据。</w:t>
+        <w:t>模型能通过分析病理成像预测生存预后正是以此为理论依据。</w:t>
       </w:r>
     </w:p>
     <w:p>
       <w:pPr>
         <w:pStyle w:val="30"/>
       </w:pPr>
-      <w:bookmarkStart w:id="55" w:name="模型情况"/>
+      <w:bookmarkStart w:id="91" w:name="模型情况"/>
+      <w:bookmarkStart w:id="92" w:name="_Toc5355410"/>
       <w:r>
         <w:t xml:space="preserve">5.2 </w:t>
       </w:r>
@@ -17823,7 +21760,8 @@
       <w:r>
         <w:t>模型情况</w:t>
       </w:r>
-      <w:bookmarkEnd w:id="55"/>
+      <w:bookmarkEnd w:id="91"/>
+      <w:bookmarkEnd w:id="92"/>
       <w:proofErr w:type="spellEnd"/>
     </w:p>
     <w:p>
@@ -17906,14 +21844,7 @@
         <w:rPr>
           <w:lang w:eastAsia="zh-CN"/>
         </w:rPr>
-        <w:t>是适用于生存分析的。毕竟从概念层面来讲，分析图像的生存</w:t>
-      </w:r>
-      <w:r>
-        <w:rPr>
-          <w:lang w:eastAsia="zh-CN"/>
-        </w:rPr>
-        <w:lastRenderedPageBreak/>
-        <w:t>模型需要先适用于图像识别的神经网络，以往的研究使用</w:t>
+        <w:t>是适用于生存分析的。毕竟从概念层面来讲，分析图像的生存模型需要先适用于图像识别的神经网络，以往的研究使用</w:t>
       </w:r>
       <w:r>
         <w:rPr>
@@ -18135,7 +22066,6 @@
         <w:pStyle w:val="a0"/>
         <w:ind w:firstLine="480"/>
         <w:rPr>
-          <w:rFonts w:hint="eastAsia"/>
           <w:lang w:eastAsia="zh-CN"/>
         </w:rPr>
       </w:pPr>
@@ -18281,1022 +22211,472 @@
           <w:lang w:eastAsia="zh-CN"/>
         </w:rPr>
       </w:pPr>
-      <w:bookmarkStart w:id="56" w:name="数据情况"/>
+      <w:bookmarkStart w:id="93" w:name="数据情况"/>
+      <w:bookmarkStart w:id="94" w:name="_Toc5355411"/>
       <w:r>
         <w:rPr>
           <w:lang w:eastAsia="zh-CN"/>
         </w:rPr>
         <w:t>5.3 数据情况</w:t>
       </w:r>
-      <w:bookmarkEnd w:id="56"/>
-    </w:p>
-    <w:p>
-      <w:pPr>
-        <w:pStyle w:val="FirstParagraph"/>
-        <w:ind w:firstLine="480"/>
-        <w:rPr>
-          <w:lang w:eastAsia="zh-CN"/>
-        </w:rPr>
-      </w:pPr>
-      <w:r>
-        <w:rPr>
-          <w:lang w:eastAsia="zh-CN"/>
-        </w:rPr>
-        <w:t>本研究使用的数据在深度学习领域相对而言是比较少的，因此不得不使用了迁移学习。在研究初期，我们将生存模型中的</w:t>
-      </w:r>
-      <w:proofErr w:type="spellStart"/>
-      <w:r>
-        <w:rPr>
-          <w:lang w:eastAsia="zh-CN"/>
-        </w:rPr>
-        <w:t>NASNet</w:t>
-      </w:r>
-      <w:proofErr w:type="spellEnd"/>
-      <w:r>
-        <w:rPr>
-          <w:lang w:eastAsia="zh-CN"/>
-        </w:rPr>
-        <w:t>部分也作为参数学习对象，然而由于生存分析本是一件相对于普通图像识别困难的任务，同时训练样本量仅有</w:t>
-      </w:r>
-      <w:r>
-        <w:rPr>
-          <w:lang w:eastAsia="zh-CN"/>
-        </w:rPr>
-        <w:t>607</w:t>
-      </w:r>
-      <w:r>
-        <w:rPr>
-          <w:lang w:eastAsia="zh-CN"/>
-        </w:rPr>
-        <w:t>，模型无法实现数据拟合，</w:t>
-      </w:r>
-      <w:r>
-        <w:rPr>
-          <w:lang w:eastAsia="zh-CN"/>
-        </w:rPr>
-        <w:t xml:space="preserve">Negative Log </w:t>
-      </w:r>
-      <w:r>
-        <w:rPr>
-          <w:lang w:eastAsia="zh-CN"/>
-        </w:rPr>
-        <w:t>损失函数的结果甚至出现</w:t>
-      </w:r>
-      <w:r>
-        <w:rPr>
-          <w:lang w:eastAsia="zh-CN"/>
-        </w:rPr>
-        <w:t>overflow</w:t>
-      </w:r>
-      <w:r>
-        <w:rPr>
-          <w:lang w:eastAsia="zh-CN"/>
-        </w:rPr>
-        <w:t>，即超过系统所能处理的范围，出现</w:t>
-      </w:r>
-      <w:r>
-        <w:rPr>
-          <w:lang w:eastAsia="zh-CN"/>
-        </w:rPr>
-        <w:t>“Nan”(not a number)</w:t>
-      </w:r>
-      <w:r>
-        <w:rPr>
-          <w:lang w:eastAsia="zh-CN"/>
-        </w:rPr>
-        <w:t>的错误数字。</w:t>
-      </w:r>
-    </w:p>
-    <w:p>
-      <w:pPr>
-        <w:pStyle w:val="a0"/>
-        <w:ind w:firstLine="480"/>
-        <w:rPr>
-          <w:lang w:eastAsia="zh-CN"/>
-        </w:rPr>
-      </w:pPr>
-      <w:r>
-        <w:rPr>
-          <w:lang w:eastAsia="zh-CN"/>
-        </w:rPr>
-        <w:t>我们的迁移学习使用了</w:t>
-      </w:r>
-      <w:r>
-        <w:rPr>
-          <w:lang w:eastAsia="zh-CN"/>
-        </w:rPr>
-        <w:t>Kaggle HCD</w:t>
-      </w:r>
-      <w:r>
-        <w:rPr>
-          <w:lang w:eastAsia="zh-CN"/>
-        </w:rPr>
-        <w:t>数据库。该数据库的数据标记的乳腺癌病理图像。我们所研究的生存分析问题正是关于乳腺癌。正因如此，由该模型训练出来的</w:t>
-      </w:r>
-      <w:proofErr w:type="spellStart"/>
-      <w:r>
-        <w:rPr>
-          <w:lang w:eastAsia="zh-CN"/>
-        </w:rPr>
-        <w:t>NASNet</w:t>
-      </w:r>
-      <w:proofErr w:type="spellEnd"/>
-      <w:r>
-        <w:rPr>
-          <w:lang w:eastAsia="zh-CN"/>
-        </w:rPr>
-        <w:t>分类器不仅仅完成了样本有效区域筛选这一任务，同时其中的</w:t>
-      </w:r>
-      <w:proofErr w:type="spellStart"/>
-      <w:r>
-        <w:rPr>
-          <w:lang w:eastAsia="zh-CN"/>
-        </w:rPr>
-        <w:t>NASNet</w:t>
-      </w:r>
-      <w:proofErr w:type="spellEnd"/>
-      <w:r>
-        <w:rPr>
-          <w:lang w:eastAsia="zh-CN"/>
-        </w:rPr>
-        <w:t>部分迁移接入我们之后训练的生存模型。我们研究的结果表明</w:t>
-      </w:r>
-      <w:r>
-        <w:rPr>
-          <w:lang w:eastAsia="zh-CN"/>
-        </w:rPr>
-        <w:t>Kaggle HCD</w:t>
-      </w:r>
-      <w:r>
-        <w:rPr>
-          <w:lang w:eastAsia="zh-CN"/>
-        </w:rPr>
-        <w:t>数据库具有相当高的质量，类似的研究如果遭遇高质量数据不足的问题时或许可以试着应用该数据库。</w:t>
-      </w:r>
-    </w:p>
-    <w:p>
-      <w:pPr>
-        <w:pStyle w:val="a0"/>
-        <w:ind w:firstLine="480"/>
-        <w:rPr>
-          <w:lang w:eastAsia="zh-CN"/>
-        </w:rPr>
-      </w:pPr>
-      <w:r>
-        <w:rPr>
-          <w:lang w:eastAsia="zh-CN"/>
-        </w:rPr>
-        <w:t>不过随着医疗信息电子化，以及医疗信息学的更广泛应用，数据不足这一问题将被逐渐解决。正如我们在结果数据量部分说明的，训练样本的数量越多，其训练出来的模型表现也就越出色。</w:t>
-      </w:r>
-    </w:p>
-    <w:p>
-      <w:pPr>
-        <w:pStyle w:val="30"/>
-        <w:rPr>
-          <w:lang w:eastAsia="zh-CN"/>
-        </w:rPr>
-      </w:pPr>
-      <w:bookmarkStart w:id="57" w:name="应用"/>
-      <w:r>
-        <w:rPr>
-          <w:lang w:eastAsia="zh-CN"/>
-        </w:rPr>
-        <w:t>5.4 应用</w:t>
-      </w:r>
-      <w:bookmarkEnd w:id="57"/>
-    </w:p>
-    <w:p>
-      <w:pPr>
-        <w:pStyle w:val="FirstParagraph"/>
-        <w:ind w:firstLine="480"/>
-        <w:rPr>
-          <w:lang w:eastAsia="zh-CN"/>
-        </w:rPr>
-      </w:pPr>
-      <w:r>
-        <w:rPr>
-          <w:lang w:eastAsia="zh-CN"/>
-        </w:rPr>
-        <w:t>随着发达国家老龄化的加剧，以及全球人口人均寿命的普遍提高，癌症的发病率逐年提高。然而，此时人口结构变化，发达国家新生代人数逐年减少，发展中国</w:t>
-      </w:r>
-      <w:r>
-        <w:rPr>
-          <w:lang w:eastAsia="zh-CN"/>
-        </w:rPr>
-        <w:lastRenderedPageBreak/>
-        <w:t>家的人口出生率随着经济的发展也在下降中。这意味这在不久的将来，更重的医疗问题需要更少的人去解决。</w:t>
-      </w:r>
-    </w:p>
-    <w:p>
-      <w:pPr>
-        <w:pStyle w:val="a0"/>
-        <w:ind w:firstLine="480"/>
-        <w:rPr>
-          <w:lang w:eastAsia="zh-CN"/>
-        </w:rPr>
-      </w:pPr>
-      <w:r>
-        <w:rPr>
-          <w:lang w:eastAsia="zh-CN"/>
-        </w:rPr>
-        <w:t>文中提及的专家分析特征的工作从</w:t>
-      </w:r>
-      <w:r>
-        <w:rPr>
-          <w:lang w:eastAsia="zh-CN"/>
-        </w:rPr>
-        <w:t>2011</w:t>
-      </w:r>
-      <w:r>
-        <w:rPr>
-          <w:lang w:eastAsia="zh-CN"/>
-        </w:rPr>
-        <w:t>年</w:t>
-      </w:r>
-      <w:r>
-        <w:rPr>
-          <w:lang w:eastAsia="zh-CN"/>
-        </w:rPr>
-        <w:t>11</w:t>
-      </w:r>
-      <w:r>
-        <w:rPr>
-          <w:lang w:eastAsia="zh-CN"/>
-        </w:rPr>
-        <w:t>月开展，一直持续到</w:t>
-      </w:r>
-      <w:r>
-        <w:rPr>
-          <w:lang w:eastAsia="zh-CN"/>
-        </w:rPr>
-        <w:t>2014</w:t>
-      </w:r>
-      <w:r>
-        <w:rPr>
-          <w:lang w:eastAsia="zh-CN"/>
-        </w:rPr>
-        <w:t>年</w:t>
-      </w:r>
-      <w:r>
-        <w:rPr>
-          <w:lang w:eastAsia="zh-CN"/>
-        </w:rPr>
-        <w:t>3</w:t>
-      </w:r>
-      <w:r>
-        <w:rPr>
-          <w:lang w:eastAsia="zh-CN"/>
-        </w:rPr>
-        <w:t>月才结束。分析的</w:t>
-      </w:r>
-      <w:r>
-        <w:rPr>
-          <w:lang w:eastAsia="zh-CN"/>
-        </w:rPr>
-        <w:t>850</w:t>
-      </w:r>
-      <w:r>
-        <w:rPr>
-          <w:lang w:eastAsia="zh-CN"/>
-        </w:rPr>
-        <w:t>份样本历时近</w:t>
-      </w:r>
-      <w:r>
-        <w:rPr>
-          <w:lang w:eastAsia="zh-CN"/>
-        </w:rPr>
-        <w:t>28</w:t>
-      </w:r>
-      <w:r>
-        <w:rPr>
-          <w:lang w:eastAsia="zh-CN"/>
-        </w:rPr>
-        <w:t>个月。可见，直接使用人力对医疗图像进行分析的成本很高。使用这些专家分析的特征，我们建立的基本</w:t>
-      </w:r>
-      <w:r>
-        <w:rPr>
-          <w:lang w:eastAsia="zh-CN"/>
-        </w:rPr>
-        <w:t>Cox HP</w:t>
-      </w:r>
-      <w:r>
-        <w:rPr>
-          <w:lang w:eastAsia="zh-CN"/>
-        </w:rPr>
-        <w:t>模型对测试集的预测表现为</w:t>
-      </w:r>
-      <w:r>
-        <w:rPr>
-          <w:lang w:eastAsia="zh-CN"/>
-        </w:rPr>
-        <w:t>0.7</w:t>
-      </w:r>
-      <w:r>
-        <w:rPr>
-          <w:lang w:eastAsia="zh-CN"/>
-        </w:rPr>
-        <w:t>0</w:t>
-      </w:r>
-      <w:r>
-        <w:rPr>
-          <w:lang w:eastAsia="zh-CN"/>
-        </w:rPr>
-        <w:t xml:space="preserve"> c index</w:t>
-      </w:r>
-      <w:r>
-        <w:rPr>
-          <w:lang w:eastAsia="zh-CN"/>
-        </w:rPr>
-        <w:t>，对训练集的拟合表现为</w:t>
-      </w:r>
-      <w:r>
-        <w:rPr>
-          <w:lang w:eastAsia="zh-CN"/>
-        </w:rPr>
-        <w:t>0.</w:t>
-      </w:r>
-      <w:r>
-        <w:rPr>
-          <w:lang w:eastAsia="zh-CN"/>
-        </w:rPr>
-        <w:t>67</w:t>
-      </w:r>
-      <w:r>
-        <w:rPr>
-          <w:lang w:eastAsia="zh-CN"/>
-        </w:rPr>
-        <w:t xml:space="preserve"> c index</w:t>
-      </w:r>
-      <w:r>
-        <w:rPr>
-          <w:lang w:eastAsia="zh-CN"/>
-        </w:rPr>
-        <w:t>。模型中拟合训练集最好的达到</w:t>
-      </w:r>
-      <w:r>
-        <w:rPr>
-          <w:lang w:eastAsia="zh-CN"/>
-        </w:rPr>
-        <w:t>c index 0.61</w:t>
-      </w:r>
-      <w:r>
-        <w:rPr>
-          <w:lang w:eastAsia="zh-CN"/>
-        </w:rPr>
-        <w:t>，预测验证集中最好的达到</w:t>
-      </w:r>
-      <w:r>
-        <w:rPr>
-          <w:lang w:eastAsia="zh-CN"/>
-        </w:rPr>
-        <w:t>c index 0.75</w:t>
-      </w:r>
-      <w:r>
-        <w:rPr>
-          <w:lang w:eastAsia="zh-CN"/>
-        </w:rPr>
-        <w:t>。因此，该系统的模型</w:t>
-      </w:r>
-      <w:r>
-        <w:rPr>
-          <w:rFonts w:hint="eastAsia"/>
-          <w:lang w:eastAsia="zh-CN"/>
-        </w:rPr>
-        <w:t>仅预测</w:t>
-      </w:r>
-      <w:r>
-        <w:rPr>
-          <w:lang w:eastAsia="zh-CN"/>
-        </w:rPr>
-        <w:t>表现</w:t>
-      </w:r>
-      <w:r>
-        <w:rPr>
-          <w:rFonts w:hint="eastAsia"/>
-          <w:lang w:eastAsia="zh-CN"/>
-        </w:rPr>
-        <w:t>优于</w:t>
-      </w:r>
-      <w:r>
-        <w:rPr>
-          <w:lang w:eastAsia="zh-CN"/>
-        </w:rPr>
-        <w:t>基本</w:t>
-      </w:r>
-      <w:r>
-        <w:rPr>
-          <w:lang w:eastAsia="zh-CN"/>
-        </w:rPr>
-        <w:t>Cox HP</w:t>
-      </w:r>
-      <w:r>
-        <w:rPr>
-          <w:lang w:eastAsia="zh-CN"/>
-        </w:rPr>
-        <w:t>模型。</w:t>
-      </w:r>
-      <w:r>
-        <w:rPr>
-          <w:rFonts w:hint="eastAsia"/>
-          <w:lang w:eastAsia="zh-CN"/>
-        </w:rPr>
-        <w:t>然而，</w:t>
-      </w:r>
-      <w:r>
-        <w:rPr>
-          <w:lang w:eastAsia="zh-CN"/>
-        </w:rPr>
-        <w:t>这是一个真正意义的全自动模型训练系统。因此，这类低人力成本模型，尽管没有超过人工模型，其仍具有良好的应用发展前景。</w:t>
-      </w:r>
-    </w:p>
-    <w:p>
-      <w:pPr>
-        <w:pStyle w:val="a0"/>
-        <w:ind w:firstLine="480"/>
-        <w:rPr>
-          <w:lang w:eastAsia="zh-CN"/>
-        </w:rPr>
-      </w:pPr>
-    </w:p>
-    <w:p>
-      <w:pPr>
-        <w:pStyle w:val="EndNoteBibliography"/>
-      </w:pPr>
-      <w:r>
-        <w:rPr>
-          <w:sz w:val="18"/>
-          <w:lang w:eastAsia="zh-CN"/>
-        </w:rPr>
-        <w:fldChar w:fldCharType="begin"/>
-      </w:r>
-      <w:r>
-        <w:rPr>
-          <w:lang w:eastAsia="zh-CN"/>
-        </w:rPr>
-        <w:instrText xml:space="preserve"> ADDIN EN.REFLIST </w:instrText>
-      </w:r>
-      <w:r>
-        <w:rPr>
-          <w:sz w:val="18"/>
-          <w:lang w:eastAsia="zh-CN"/>
-        </w:rPr>
-        <w:fldChar w:fldCharType="separate"/>
-      </w:r>
-      <w:bookmarkStart w:id="58" w:name="_ENREF_1"/>
-      <w:r>
-        <w:t>[1]</w:t>
-      </w:r>
-      <w:r>
-        <w:tab/>
-        <w:t>JIAN R, SADIMIN E T, WANG D, et al. Computer aided analysis of prostate histopathology images Gleason grading especially for Gleason score 7; proceedings of the Engineering in Medicine &amp; Biology Society, F, 2015 [C].</w:t>
-      </w:r>
-      <w:bookmarkEnd w:id="58"/>
-    </w:p>
-    <w:p>
-      <w:pPr>
-        <w:pStyle w:val="EndNoteBibliography"/>
-      </w:pPr>
-      <w:bookmarkStart w:id="59" w:name="_ENREF_2"/>
-      <w:r>
-        <w:t>[2]</w:t>
-      </w:r>
-      <w:r>
-        <w:tab/>
-        <w:t>NIAZI M K, YAO K, ZYNGER D, et al. Visually Meaningful Histopathological Features for Automatic Grading of Prostate Cancer [J]. IEEE Journal of Biomedical &amp; Health Informatics, 2016, PP(99): 1-.</w:t>
-      </w:r>
-      <w:bookmarkEnd w:id="59"/>
-    </w:p>
-    <w:p>
-      <w:pPr>
-        <w:pStyle w:val="EndNoteBibliography"/>
-      </w:pPr>
-      <w:bookmarkStart w:id="60" w:name="_ENREF_3"/>
-      <w:r>
-        <w:t>[3]</w:t>
-      </w:r>
-      <w:r>
-        <w:tab/>
-        <w:t>FAUZI M F A, PENNELL M, SAHINER B, et al. Classification of follicular lymphoma: the effect of computer aid on pathologists grading [J]. Bmc Medical Informatics &amp; Decision Making, 2015, 15(1): 1-10.</w:t>
-      </w:r>
-      <w:bookmarkEnd w:id="60"/>
-    </w:p>
-    <w:p>
-      <w:pPr>
-        <w:pStyle w:val="EndNoteBibliography"/>
-      </w:pPr>
-      <w:bookmarkStart w:id="61" w:name="_ENREF_4"/>
-      <w:r>
-        <w:t>[4]</w:t>
-      </w:r>
-      <w:r>
-        <w:tab/>
-        <w:t xml:space="preserve">WANG D, KHOSLA A, GARGEYA R, et al. Deep Learning for Identifying Metastatic Breast Cancer [J]. 2016, </w:t>
-      </w:r>
-      <w:bookmarkEnd w:id="61"/>
-    </w:p>
-    <w:p>
-      <w:pPr>
-        <w:pStyle w:val="EndNoteBibliography"/>
-      </w:pPr>
-      <w:bookmarkStart w:id="62" w:name="_ENREF_5"/>
-      <w:r>
-        <w:t>[5]</w:t>
-      </w:r>
-      <w:r>
-        <w:tab/>
-        <w:t>LECUN Y, BENGIO Y, HINTON G. Deep learning [J]. Nature, 2015, 521(7553): 436.</w:t>
-      </w:r>
-      <w:bookmarkEnd w:id="62"/>
-    </w:p>
-    <w:p>
-      <w:pPr>
-        <w:pStyle w:val="EndNoteBibliography"/>
-      </w:pPr>
-      <w:bookmarkStart w:id="63" w:name="_ENREF_6"/>
-      <w:r>
-        <w:t>[6]</w:t>
-      </w:r>
-      <w:r>
-        <w:tab/>
-        <w:t xml:space="preserve">ZOPH B, VASUDEVAN V, SHLENS J, et al. Learning Transferable Architectures for Scalable Image Recognition [J]. 2017, </w:t>
-      </w:r>
-      <w:bookmarkEnd w:id="63"/>
-    </w:p>
-    <w:p>
-      <w:pPr>
-        <w:pStyle w:val="EndNoteBibliography"/>
-      </w:pPr>
-      <w:bookmarkStart w:id="64" w:name="_ENREF_7"/>
-      <w:r>
-        <w:t>[7]</w:t>
-      </w:r>
-      <w:r>
-        <w:tab/>
-        <w:t>PRENTICE R L. Introduction to Cox (1972) Regression Models and Life-Tables [M]. 1992.</w:t>
-      </w:r>
-      <w:bookmarkEnd w:id="64"/>
-    </w:p>
-    <w:p>
-      <w:pPr>
-        <w:pStyle w:val="EndNoteBibliography"/>
-      </w:pPr>
-      <w:bookmarkStart w:id="65" w:name="_ENREF_8"/>
-      <w:r>
-        <w:t>[8]</w:t>
-      </w:r>
-      <w:r>
-        <w:tab/>
-        <w:t>STANLEY A P D, ANNIE X P D, LAPUERTA P, et al. Comparison of Predictive Accuracy of Neural Network Methods and Cox Regression for Censored Survival Data [J]. Computational Statistics &amp; Data Analysis, 2000, 34(2): 243-57.</w:t>
-      </w:r>
-      <w:bookmarkEnd w:id="65"/>
-    </w:p>
-    <w:p>
-      <w:pPr>
-        <w:pStyle w:val="EndNoteBibliography"/>
-      </w:pPr>
-      <w:bookmarkStart w:id="66" w:name="_ENREF_9"/>
-      <w:r>
-        <w:t>[9]</w:t>
-      </w:r>
-      <w:r>
-        <w:tab/>
-        <w:t>KATZMAN J L, SHAHAM U, CLONINGER A, et al. DeepSurv: personalized treatment recommender system using a Cox proportional hazards deep neural network [J]. Bmc Medical Research Methodology, 2016, 18(1): 24.</w:t>
-      </w:r>
-      <w:bookmarkEnd w:id="66"/>
-    </w:p>
-    <w:p>
-      <w:pPr>
-        <w:pStyle w:val="EndNoteBibliography"/>
-      </w:pPr>
-      <w:bookmarkStart w:id="67" w:name="_ENREF_10"/>
-      <w:r>
-        <w:t>[10]</w:t>
-      </w:r>
-      <w:r>
-        <w:tab/>
-        <w:t>MOBADERSANY P, YOUSEFI S, AMGAD M, et al. Predicting cancer outcomes from histology and genomics using convolutional networks [J]. Proceedings of the National Academy of Sciences of the United States of America, 2018, 115(13): 201717139.</w:t>
-      </w:r>
-      <w:bookmarkEnd w:id="67"/>
-    </w:p>
-    <w:p>
-      <w:pPr>
-        <w:pStyle w:val="EndNoteBibliography"/>
-      </w:pPr>
-      <w:bookmarkStart w:id="68" w:name="_ENREF_11"/>
-      <w:r>
-        <w:t>[11]</w:t>
-      </w:r>
-      <w:r>
-        <w:tab/>
-        <w:t>KONG J, COOPER L A, WANG F, et al. Integrative, multimodal analysis of glioblastoma using TCGA molecular data, pathology images, and clinical outcomes [J]. IEEE Transactions on Biomedical Engineering, 2011, 58(12): 3469-74.</w:t>
-      </w:r>
-      <w:bookmarkEnd w:id="68"/>
-    </w:p>
-    <w:p>
-      <w:pPr>
-        <w:pStyle w:val="EndNoteBibliography"/>
-      </w:pPr>
-      <w:bookmarkStart w:id="69" w:name="_ENREF_12"/>
-      <w:r>
-        <w:lastRenderedPageBreak/>
-        <w:t>[12]</w:t>
-      </w:r>
-      <w:r>
-        <w:tab/>
-        <w:t>GUTMAN D A, COOPER L A D, HWANG S N, et al. MR Imaging Predictors of Molecular Profile and Survival: Multi-institutional Study of the TCGA Glioblastoma Data Set [J]. Radiology, 2013, 267(2): 560-9.</w:t>
-      </w:r>
-      <w:bookmarkEnd w:id="69"/>
-    </w:p>
-    <w:p>
-      <w:pPr>
-        <w:pStyle w:val="EndNoteBibliography"/>
-      </w:pPr>
-      <w:bookmarkStart w:id="70" w:name="_ENREF_13"/>
-      <w:r>
-        <w:t>[13]</w:t>
-      </w:r>
-      <w:r>
-        <w:tab/>
-        <w:t xml:space="preserve">SCHAUMBERG A J, RUBIN M A, FUCHS T J. H&amp;E-stained Whole Slide Image Deep Learning Predicts SPOP Mutation State in Prostate Cancer [J]. 2017, </w:t>
-      </w:r>
-      <w:bookmarkEnd w:id="70"/>
-    </w:p>
-    <w:p>
-      <w:pPr>
-        <w:pStyle w:val="EndNoteBibliography"/>
-      </w:pPr>
-      <w:bookmarkStart w:id="71" w:name="_ENREF_14"/>
-      <w:r>
-        <w:t>[14]</w:t>
-      </w:r>
-      <w:r>
-        <w:tab/>
-        <w:t>SALTZ J, R G, L H, et al. Spatial Organization and Molecular Correlation of Tumor-Infiltrating Lymphocytes Using Deep Learning on Pathology Images [J]. Cell Reports, 2018, 23(1): 181-93.</w:t>
-      </w:r>
-      <w:bookmarkEnd w:id="71"/>
-    </w:p>
-    <w:p>
-      <w:pPr>
-        <w:pStyle w:val="EndNoteBibliography"/>
-      </w:pPr>
-      <w:bookmarkStart w:id="72" w:name="_ENREF_15"/>
-      <w:r>
-        <w:t>[15]</w:t>
-      </w:r>
-      <w:r>
-        <w:tab/>
-        <w:t>AZIMZADEH O, BARJAKTAROVIC Z, AUBELE M, et al. Formalin-fixed paraffin-embedded (FFPE) proteome analysis using gel-free and gel-based proteomics [J]. Journal of Proteome Research, 2010, 9(9): 4710-20.</w:t>
-      </w:r>
-      <w:bookmarkEnd w:id="72"/>
-    </w:p>
-    <w:p>
-      <w:pPr>
-        <w:pStyle w:val="EndNoteBibliography"/>
-      </w:pPr>
-      <w:bookmarkStart w:id="73" w:name="_ENREF_16"/>
-      <w:r>
-        <w:t>[16]</w:t>
-      </w:r>
-      <w:r>
-        <w:tab/>
-        <w:t>HENG Y J, LESTER S C, TSE G M, et al. The molecular basis of breast cancer pathological phenotypes [J]. Journal of Pathology, 2016, 241(3): 375.</w:t>
-      </w:r>
-      <w:bookmarkEnd w:id="73"/>
-    </w:p>
-    <w:p>
-      <w:pPr>
-        <w:pStyle w:val="EndNoteBibliography"/>
-      </w:pPr>
-      <w:bookmarkStart w:id="74" w:name="_ENREF_17"/>
-      <w:r>
-        <w:t>[17]</w:t>
-      </w:r>
-      <w:r>
-        <w:tab/>
-        <w:t>LAWRENCE M S, PETAR S, PAZ P, et al. Mutational heterogeneity in cancer and the search for new cancer-associated genes [J]. Nature, 2013, 499(7457): 214-8.</w:t>
-      </w:r>
-      <w:bookmarkEnd w:id="74"/>
-    </w:p>
-    <w:p>
-      <w:pPr>
-        <w:pStyle w:val="EndNoteBibliography"/>
-      </w:pPr>
-      <w:bookmarkStart w:id="75" w:name="_ENREF_18"/>
-      <w:r>
-        <w:t>[18]</w:t>
-      </w:r>
-      <w:r>
-        <w:tab/>
-        <w:t>MERMEL C H, SCHUMACHER S E, HILL B, et al. GISTIC2.0 facilitates sensitive and confident localization of the targets of focal somatic copy-number alteration in human cancers [J]. Genome Biology, 2011, 12(4): R41-R.</w:t>
-      </w:r>
-      <w:bookmarkEnd w:id="75"/>
-    </w:p>
-    <w:p>
-      <w:pPr>
-        <w:pStyle w:val="EndNoteBibliography"/>
-      </w:pPr>
-      <w:bookmarkStart w:id="76" w:name="_ENREF_19"/>
-      <w:r>
-        <w:t>[19]</w:t>
-      </w:r>
-      <w:r>
-        <w:tab/>
-        <w:t>BRESLOW N E. Analysis of Survival Data under the Proportional Hazards Model [J]. International Statistical Review, 1975, 43(1): 45-57.</w:t>
-      </w:r>
-      <w:bookmarkEnd w:id="76"/>
-    </w:p>
-    <w:p>
-      <w:pPr>
-        <w:pStyle w:val="EndNoteBibliography"/>
-      </w:pPr>
-      <w:bookmarkStart w:id="77" w:name="_ENREF_20"/>
-      <w:r>
-        <w:t>[20]</w:t>
-      </w:r>
-      <w:r>
-        <w:tab/>
-        <w:t>EFRON B. Logistic Regression, Survival Analysis, and the Kaplan-Meier Curve [J]. Publications of the American Statistical Association, 1988, 83(402): 414-25.</w:t>
-      </w:r>
-      <w:bookmarkEnd w:id="77"/>
-    </w:p>
-    <w:p>
-      <w:pPr>
-        <w:pStyle w:val="EndNoteBibliography"/>
-      </w:pPr>
-      <w:bookmarkStart w:id="78" w:name="_ENREF_21"/>
-      <w:r>
-        <w:t>[21]</w:t>
-      </w:r>
-      <w:r>
-        <w:tab/>
-        <w:t>FREEDMAN L S. Tables of the number of patients required in clinical trials using the logrank test [J]. Statistics in Medicine, 1982, 1(2): 121–9.</w:t>
-      </w:r>
-      <w:bookmarkEnd w:id="78"/>
-    </w:p>
-    <w:p>
-      <w:pPr>
-        <w:pStyle w:val="EndNoteBibliography"/>
-      </w:pPr>
-      <w:bookmarkStart w:id="79" w:name="_ENREF_22"/>
-      <w:r>
-        <w:t>[22]</w:t>
-      </w:r>
-      <w:r>
-        <w:tab/>
-        <w:t>GOODE A, GILBERT B, HARKES J, et al. OpenSlide: A vendor-neutral software foundation for digital pathology [J]. J Pathol Inform, 2013, 4(1): 27.</w:t>
-      </w:r>
-      <w:bookmarkEnd w:id="79"/>
-    </w:p>
-    <w:p>
-      <w:pPr>
-        <w:pStyle w:val="EndNoteBibliography"/>
-      </w:pPr>
-      <w:bookmarkStart w:id="80" w:name="_ENREF_23"/>
-      <w:r>
-        <w:t>[23]</w:t>
-      </w:r>
-      <w:r>
-        <w:tab/>
-        <w:t>BRADSKI G R, KAEHLER A. Learning opencv, 1st edition [M]. 2008.</w:t>
-      </w:r>
-      <w:bookmarkEnd w:id="80"/>
-    </w:p>
-    <w:p>
-      <w:pPr>
-        <w:pStyle w:val="EndNoteBibliography"/>
-      </w:pPr>
-      <w:bookmarkStart w:id="81" w:name="_ENREF_24"/>
-      <w:r>
-        <w:t>[24]</w:t>
-      </w:r>
-      <w:r>
-        <w:tab/>
-        <w:t>GUYON I, BENNETT K, CAWLEY G, et al. Design of the 2015 ChaLearn AutoML challenge; proceedings of the International Joint Conference on Neural Networks, F, 2015 [C].</w:t>
-      </w:r>
-      <w:bookmarkEnd w:id="81"/>
-    </w:p>
-    <w:p>
-      <w:pPr>
-        <w:pStyle w:val="EndNoteBibliography"/>
-      </w:pPr>
-      <w:bookmarkStart w:id="82" w:name="_ENREF_25"/>
-      <w:r>
-        <w:t>[25]</w:t>
-      </w:r>
-      <w:r>
-        <w:tab/>
-        <w:t>PHAISANGITTISAGUL E. An Analysis of the Regularization Between L2 and Dropout in Single Hidden Layer Neural Network; proceedings of the International Conference on Intelligent Systems, F, 2017 [C].</w:t>
-      </w:r>
-      <w:bookmarkEnd w:id="82"/>
-    </w:p>
-    <w:p>
-      <w:pPr>
-        <w:pStyle w:val="EndNoteBibliography"/>
-      </w:pPr>
-      <w:bookmarkStart w:id="83" w:name="_ENREF_26"/>
-      <w:r>
-        <w:t>[26]</w:t>
-      </w:r>
-      <w:r>
-        <w:tab/>
-        <w:t>EHTESHAMI B B, VETA M, JOHANNES V D P, et al. Diagnostic Assessment of Deep Learning Algorithms for Detection of Lymph Node Metastases in Women With Breast Cancer [J]. Jama, 2017, 318(22): 2199.</w:t>
-      </w:r>
-      <w:bookmarkEnd w:id="83"/>
-    </w:p>
-    <w:p>
-      <w:pPr>
-        <w:pStyle w:val="EndNoteBibliography"/>
-      </w:pPr>
-      <w:bookmarkStart w:id="84" w:name="_ENREF_27"/>
-      <w:r>
-        <w:t>[27]</w:t>
-      </w:r>
-      <w:r>
-        <w:tab/>
-        <w:t xml:space="preserve">VEELING B S, LINMANS J, WINKENS J, et al. Rotation Equivariant CNNs for Digital Pathology [J]. 2018, </w:t>
-      </w:r>
-      <w:bookmarkEnd w:id="84"/>
-    </w:p>
-    <w:p>
-      <w:pPr>
-        <w:pStyle w:val="EndNoteBibliography"/>
-      </w:pPr>
-      <w:bookmarkStart w:id="85" w:name="_ENREF_28"/>
-      <w:r>
-        <w:t>[28]</w:t>
-      </w:r>
-      <w:r>
-        <w:tab/>
-        <w:t xml:space="preserve">CHARALAMBOUS C C, BHARATH A A. A data augmentation methodology for training machine/deep learning gait recognition algorithms [J]. 2016, </w:t>
-      </w:r>
-      <w:bookmarkEnd w:id="85"/>
-    </w:p>
-    <w:p>
-      <w:pPr>
-        <w:pStyle w:val="EndNoteBibliography"/>
-      </w:pPr>
-      <w:bookmarkStart w:id="86" w:name="_ENREF_29"/>
-      <w:r>
-        <w:t>[29]</w:t>
-      </w:r>
-      <w:r>
-        <w:tab/>
-        <w:t>HOYLE B, RAU M M, BONNETT C, et al. Data augmentation for machine learning redshifts applied to Sloan Digital Sky Survey galaxies [J]. Monthly Notices of the Royal Astronomical Society, 2018, 450(1): 305-16.</w:t>
-      </w:r>
-      <w:bookmarkEnd w:id="86"/>
-    </w:p>
-    <w:p>
-      <w:pPr>
-        <w:pStyle w:val="EndNoteBibliography"/>
-      </w:pPr>
-      <w:bookmarkStart w:id="87" w:name="_ENREF_30"/>
-      <w:r>
-        <w:t>[30]</w:t>
-      </w:r>
-      <w:r>
-        <w:tab/>
-        <w:t>PAN S J, QIANG Y. A Survey on Transfer Learning [J]. IEEE Transactions on Knowledge &amp; Data Engineering, 2010, 22(10): 1345-59.</w:t>
-      </w:r>
-      <w:bookmarkEnd w:id="87"/>
-    </w:p>
-    <w:p>
-      <w:pPr>
-        <w:pStyle w:val="EndNoteBibliography"/>
-      </w:pPr>
-      <w:bookmarkStart w:id="88" w:name="_ENREF_31"/>
-      <w:r>
-        <w:lastRenderedPageBreak/>
-        <w:t>[31]</w:t>
-      </w:r>
-      <w:r>
-        <w:tab/>
-        <w:t>MOUGENOT A, DARRASSE A, BLANC X, et al. Uniform Random Generation of Huge Metamodel Instances; proceedings of the Model Driven Architecture-foundations &amp; Applications, European Conference, Ecmda-fa, Enschede, the Netherlands, June, F, 2009 [C].</w:t>
-      </w:r>
-      <w:bookmarkEnd w:id="88"/>
-    </w:p>
-    <w:p>
-      <w:pPr>
-        <w:pStyle w:val="EndNoteBibliography"/>
-      </w:pPr>
-      <w:bookmarkStart w:id="89" w:name="_ENREF_32"/>
-      <w:r>
-        <w:t>[32]</w:t>
-      </w:r>
-      <w:r>
-        <w:tab/>
-        <w:t xml:space="preserve">TNM Classification of Malignant Tumours 7e [J]. 2009, </w:t>
-      </w:r>
-      <w:bookmarkEnd w:id="89"/>
-    </w:p>
-    <w:p>
-      <w:pPr>
-        <w:pStyle w:val="EndNoteBibliography"/>
-      </w:pPr>
-      <w:bookmarkStart w:id="90" w:name="_ENREF_33"/>
-      <w:r>
-        <w:t>[33]</w:t>
-      </w:r>
-      <w:r>
-        <w:tab/>
-        <w:t>KLEIN C A. The Metastasis Cascade [J]. Science, 2008, 321(5897): 1785-7.</w:t>
-      </w:r>
-      <w:bookmarkEnd w:id="90"/>
-    </w:p>
-    <w:p>
-      <w:pPr>
-        <w:pStyle w:val="EndNoteBibliography"/>
-      </w:pPr>
-      <w:bookmarkStart w:id="91" w:name="_ENREF_34"/>
-      <w:r>
-        <w:t>[34]</w:t>
-      </w:r>
-      <w:r>
-        <w:tab/>
-        <w:t>DOUGLAS A. The Hitchhiker's Guide to the Galaxy [J]. Br Med J, 1981, 283(6285): 173-8.</w:t>
-      </w:r>
-      <w:bookmarkEnd w:id="91"/>
-    </w:p>
-    <w:p>
-      <w:pPr>
-        <w:pStyle w:val="EndNoteBibliography"/>
-      </w:pPr>
-      <w:bookmarkStart w:id="92" w:name="_ENREF_35"/>
-      <w:r>
-        <w:t>[35]</w:t>
-      </w:r>
-      <w:r>
-        <w:tab/>
-        <w:t xml:space="preserve">CLAESEN M, DE MOOR B. Hyperparameter Search in Machine Learning [J]. 2015, </w:t>
-      </w:r>
-      <w:bookmarkEnd w:id="92"/>
-    </w:p>
-    <w:p>
-      <w:pPr>
-        <w:pStyle w:val="EndNoteBibliography"/>
-      </w:pPr>
-      <w:bookmarkStart w:id="93" w:name="_ENREF_36"/>
-      <w:r>
-        <w:t>[36]</w:t>
-      </w:r>
-      <w:r>
-        <w:tab/>
-        <w:t>CATHERINE V P, SOMERFIELD M R, BAST R C, et al. Use of Biomarkers to Guide Decisions on Systemic Therapy for Women With Metastatic Breast Cancer: American Society of Clinical Oncology Clinical Practice Guideline [J]. Journal of Clinical Oncology Official Journal of the American Society of Clinical Oncology, 2016, 34(10): 1134.</w:t>
-      </w:r>
       <w:bookmarkEnd w:id="93"/>
-    </w:p>
-    <w:p>
-      <w:pPr>
-        <w:pStyle w:val="EndNoteBibliography"/>
-      </w:pPr>
-      <w:bookmarkStart w:id="94" w:name="_ENREF_37"/>
-      <w:r>
-        <w:t>[37]</w:t>
-      </w:r>
-      <w:r>
-        <w:tab/>
-        <w:t>NG C K, MARTELOTTO L G, GAUTHIER A, et al. Intra-tumor genetic heterogeneity and alternative driver genetic alterations in breast cancers with heterogeneous HER2 gene amplification [J]. Genome Biology, 2015, 16(1): 107.</w:t>
-      </w:r>
       <w:bookmarkEnd w:id="94"/>
     </w:p>
     <w:p>
       <w:pPr>
-        <w:pStyle w:val="EndNoteBibliography"/>
-      </w:pPr>
-      <w:bookmarkStart w:id="95" w:name="_ENREF_38"/>
-      <w:r>
-        <w:t>[38]</w:t>
-      </w:r>
-      <w:r>
-        <w:tab/>
-        <w:t>YATES L R, KNAPPSKOG S, WEDGE D, et al. Genomic Evolution of Breast Cancer Metastasis and Relapse [J]. Cancer Cell, 2017, 32(2): 169-84.e7.</w:t>
-      </w:r>
-      <w:bookmarkEnd w:id="95"/>
+        <w:pStyle w:val="FirstParagraph"/>
+        <w:ind w:firstLine="480"/>
+        <w:rPr>
+          <w:lang w:eastAsia="zh-CN"/>
+        </w:rPr>
+      </w:pPr>
+      <w:r>
+        <w:rPr>
+          <w:lang w:eastAsia="zh-CN"/>
+        </w:rPr>
+        <w:t>本研究使用的数据在深度学习领域相对而言是比较少的，因此不得不使用了迁移学习。在研究初期，我们将生存模型中的</w:t>
+      </w:r>
+      <w:proofErr w:type="spellStart"/>
+      <w:r>
+        <w:rPr>
+          <w:lang w:eastAsia="zh-CN"/>
+        </w:rPr>
+        <w:t>NASNet</w:t>
+      </w:r>
+      <w:proofErr w:type="spellEnd"/>
+      <w:r>
+        <w:rPr>
+          <w:lang w:eastAsia="zh-CN"/>
+        </w:rPr>
+        <w:t>部分也作为参数学习对象，然而由于生存分析本是一件相对于普通图像识别困难的任务，同时训练样本量仅有</w:t>
+      </w:r>
+      <w:r>
+        <w:rPr>
+          <w:lang w:eastAsia="zh-CN"/>
+        </w:rPr>
+        <w:lastRenderedPageBreak/>
+        <w:t>607</w:t>
+      </w:r>
+      <w:r>
+        <w:rPr>
+          <w:lang w:eastAsia="zh-CN"/>
+        </w:rPr>
+        <w:t>，模型无法实现数据拟合，</w:t>
+      </w:r>
+      <w:r>
+        <w:rPr>
+          <w:lang w:eastAsia="zh-CN"/>
+        </w:rPr>
+        <w:t xml:space="preserve">Negative Log </w:t>
+      </w:r>
+      <w:r>
+        <w:rPr>
+          <w:lang w:eastAsia="zh-CN"/>
+        </w:rPr>
+        <w:t>损失函数的结果甚至出现</w:t>
+      </w:r>
+      <w:r>
+        <w:rPr>
+          <w:lang w:eastAsia="zh-CN"/>
+        </w:rPr>
+        <w:t>overflow</w:t>
+      </w:r>
+      <w:r>
+        <w:rPr>
+          <w:lang w:eastAsia="zh-CN"/>
+        </w:rPr>
+        <w:t>，即超过系统所能处理的范围，出现</w:t>
+      </w:r>
+      <w:r>
+        <w:rPr>
+          <w:lang w:eastAsia="zh-CN"/>
+        </w:rPr>
+        <w:t>“Nan”(not a number)</w:t>
+      </w:r>
+      <w:r>
+        <w:rPr>
+          <w:lang w:eastAsia="zh-CN"/>
+        </w:rPr>
+        <w:t>的错误数字。</w:t>
+      </w:r>
     </w:p>
     <w:p>
       <w:pPr>
-        <w:pStyle w:val="EndNoteBibliography"/>
-      </w:pPr>
-      <w:bookmarkStart w:id="96" w:name="_ENREF_39"/>
-      <w:r>
-        <w:t>[39]</w:t>
-      </w:r>
-      <w:r>
-        <w:tab/>
-        <w:t>STECK H, KRISHNAPURAM B, DEHING-OBERIJE C, et al. On ranking in survival analysis: Bounds on the concordance index; proceedings of the Advances in neural information processing systems, F, 2008 [C].</w:t>
-      </w:r>
+        <w:pStyle w:val="a0"/>
+        <w:ind w:firstLine="480"/>
+        <w:rPr>
+          <w:lang w:eastAsia="zh-CN"/>
+        </w:rPr>
+      </w:pPr>
+      <w:r>
+        <w:rPr>
+          <w:lang w:eastAsia="zh-CN"/>
+        </w:rPr>
+        <w:t>我们的迁移学习使用了</w:t>
+      </w:r>
+      <w:r>
+        <w:rPr>
+          <w:lang w:eastAsia="zh-CN"/>
+        </w:rPr>
+        <w:t>Kaggle HCD</w:t>
+      </w:r>
+      <w:r>
+        <w:rPr>
+          <w:lang w:eastAsia="zh-CN"/>
+        </w:rPr>
+        <w:t>数据库。该数据库的数据标记的乳腺癌病理图像。我们所研究的生存分析问题正是关于乳腺癌。正因如此，由该模型训练出来的</w:t>
+      </w:r>
+      <w:proofErr w:type="spellStart"/>
+      <w:r>
+        <w:rPr>
+          <w:lang w:eastAsia="zh-CN"/>
+        </w:rPr>
+        <w:t>NASNet</w:t>
+      </w:r>
+      <w:proofErr w:type="spellEnd"/>
+      <w:r>
+        <w:rPr>
+          <w:lang w:eastAsia="zh-CN"/>
+        </w:rPr>
+        <w:t>分类器不仅仅完成了样本有效区域筛选这一任务，同时其中的</w:t>
+      </w:r>
+      <w:proofErr w:type="spellStart"/>
+      <w:r>
+        <w:rPr>
+          <w:lang w:eastAsia="zh-CN"/>
+        </w:rPr>
+        <w:t>NASNet</w:t>
+      </w:r>
+      <w:proofErr w:type="spellEnd"/>
+      <w:r>
+        <w:rPr>
+          <w:lang w:eastAsia="zh-CN"/>
+        </w:rPr>
+        <w:t>部分迁移接入我们之后训练的生存模型。我们研究的结果表明</w:t>
+      </w:r>
+      <w:r>
+        <w:rPr>
+          <w:lang w:eastAsia="zh-CN"/>
+        </w:rPr>
+        <w:t>Kaggle HCD</w:t>
+      </w:r>
+      <w:r>
+        <w:rPr>
+          <w:lang w:eastAsia="zh-CN"/>
+        </w:rPr>
+        <w:t>数据库具有相当高的质量，类似的研究如果遭遇高质量数据不足的问题时或许可以试着应用该数据库。</w:t>
+      </w:r>
+    </w:p>
+    <w:p>
+      <w:pPr>
+        <w:pStyle w:val="a0"/>
+        <w:ind w:firstLine="480"/>
+        <w:rPr>
+          <w:lang w:eastAsia="zh-CN"/>
+        </w:rPr>
+      </w:pPr>
+      <w:r>
+        <w:rPr>
+          <w:lang w:eastAsia="zh-CN"/>
+        </w:rPr>
+        <w:t>不过随着医疗信息电子化，以及医疗信息学的更广泛应用，数据不足这一问题将被逐渐解决。正如我们在结果数据量部分说明的，训练样本的数量越多，其训练出来的模型表现也就越出色。</w:t>
+      </w:r>
+    </w:p>
+    <w:p>
+      <w:pPr>
+        <w:pStyle w:val="30"/>
+        <w:rPr>
+          <w:lang w:eastAsia="zh-CN"/>
+        </w:rPr>
+      </w:pPr>
+      <w:bookmarkStart w:id="95" w:name="应用"/>
+      <w:bookmarkStart w:id="96" w:name="_Toc5355412"/>
+      <w:r>
+        <w:rPr>
+          <w:lang w:eastAsia="zh-CN"/>
+        </w:rPr>
+        <w:t>5.4 应用</w:t>
+      </w:r>
+      <w:bookmarkEnd w:id="95"/>
       <w:bookmarkEnd w:id="96"/>
     </w:p>
     <w:p>
       <w:pPr>
+        <w:pStyle w:val="FirstParagraph"/>
+        <w:ind w:firstLine="480"/>
+        <w:rPr>
+          <w:lang w:eastAsia="zh-CN"/>
+        </w:rPr>
+      </w:pPr>
+      <w:r>
+        <w:rPr>
+          <w:lang w:eastAsia="zh-CN"/>
+        </w:rPr>
+        <w:t>随着发达国家老龄化的加剧，以及全球人口人均寿命的普遍提高，癌症的发病率逐年提高。然而，此时人口结构变化，发达国家新生代人数逐年减少，发展中国家的人口出生率随着经济的发展也在下降中。这意味这在不久的将来，更重的医疗问题需要更少的人去解决。</w:t>
+      </w:r>
+    </w:p>
+    <w:p>
+      <w:pPr>
+        <w:pStyle w:val="a0"/>
+        <w:ind w:firstLine="480"/>
+        <w:rPr>
+          <w:lang w:eastAsia="zh-CN"/>
+        </w:rPr>
+      </w:pPr>
+      <w:r>
+        <w:rPr>
+          <w:lang w:eastAsia="zh-CN"/>
+        </w:rPr>
+        <w:t>文中提及的专家分析特征的工作从</w:t>
+      </w:r>
+      <w:r>
+        <w:rPr>
+          <w:lang w:eastAsia="zh-CN"/>
+        </w:rPr>
+        <w:t>2011</w:t>
+      </w:r>
+      <w:r>
+        <w:rPr>
+          <w:lang w:eastAsia="zh-CN"/>
+        </w:rPr>
+        <w:t>年</w:t>
+      </w:r>
+      <w:r>
+        <w:rPr>
+          <w:lang w:eastAsia="zh-CN"/>
+        </w:rPr>
+        <w:t>11</w:t>
+      </w:r>
+      <w:r>
+        <w:rPr>
+          <w:lang w:eastAsia="zh-CN"/>
+        </w:rPr>
+        <w:t>月开展，一直持续到</w:t>
+      </w:r>
+      <w:r>
+        <w:rPr>
+          <w:lang w:eastAsia="zh-CN"/>
+        </w:rPr>
+        <w:t>2014</w:t>
+      </w:r>
+      <w:r>
+        <w:rPr>
+          <w:lang w:eastAsia="zh-CN"/>
+        </w:rPr>
+        <w:t>年</w:t>
+      </w:r>
+      <w:r>
+        <w:rPr>
+          <w:lang w:eastAsia="zh-CN"/>
+        </w:rPr>
+        <w:t>3</w:t>
+      </w:r>
+      <w:r>
+        <w:rPr>
+          <w:lang w:eastAsia="zh-CN"/>
+        </w:rPr>
+        <w:t>月才结束。分析的</w:t>
+      </w:r>
+      <w:r>
+        <w:rPr>
+          <w:lang w:eastAsia="zh-CN"/>
+        </w:rPr>
+        <w:t>850</w:t>
+      </w:r>
+      <w:r>
+        <w:rPr>
+          <w:lang w:eastAsia="zh-CN"/>
+        </w:rPr>
+        <w:t>份样本历时近</w:t>
+      </w:r>
+      <w:r>
+        <w:rPr>
+          <w:lang w:eastAsia="zh-CN"/>
+        </w:rPr>
+        <w:t>28</w:t>
+      </w:r>
+      <w:r>
+        <w:rPr>
+          <w:lang w:eastAsia="zh-CN"/>
+        </w:rPr>
+        <w:t>个月。可见，直接使用人力对医疗图像进行分析的成本很高。使用这些专家分析的特征，我们建立的基本</w:t>
+      </w:r>
+      <w:r>
+        <w:rPr>
+          <w:lang w:eastAsia="zh-CN"/>
+        </w:rPr>
+        <w:t>Cox HP</w:t>
+      </w:r>
+      <w:r>
+        <w:rPr>
+          <w:lang w:eastAsia="zh-CN"/>
+        </w:rPr>
+        <w:t>模型对测试集的预测表现为</w:t>
+      </w:r>
+      <w:r>
+        <w:rPr>
+          <w:lang w:eastAsia="zh-CN"/>
+        </w:rPr>
+        <w:t>0.7</w:t>
+      </w:r>
+      <w:r>
+        <w:rPr>
+          <w:lang w:eastAsia="zh-CN"/>
+        </w:rPr>
+        <w:t>0</w:t>
+      </w:r>
+      <w:r>
+        <w:rPr>
+          <w:lang w:eastAsia="zh-CN"/>
+        </w:rPr>
+        <w:t xml:space="preserve"> c index</w:t>
+      </w:r>
+      <w:r>
+        <w:rPr>
+          <w:lang w:eastAsia="zh-CN"/>
+        </w:rPr>
+        <w:t>，对训练集的拟合表现为</w:t>
+      </w:r>
+      <w:r>
+        <w:rPr>
+          <w:lang w:eastAsia="zh-CN"/>
+        </w:rPr>
+        <w:t>0.</w:t>
+      </w:r>
+      <w:r>
+        <w:rPr>
+          <w:lang w:eastAsia="zh-CN"/>
+        </w:rPr>
+        <w:t>67</w:t>
+      </w:r>
+      <w:r>
+        <w:rPr>
+          <w:lang w:eastAsia="zh-CN"/>
+        </w:rPr>
+        <w:t xml:space="preserve"> c index</w:t>
+      </w:r>
+      <w:r>
+        <w:rPr>
+          <w:lang w:eastAsia="zh-CN"/>
+        </w:rPr>
+        <w:t>。模型中拟合训练集最好的达到</w:t>
+      </w:r>
+      <w:r>
+        <w:rPr>
+          <w:lang w:eastAsia="zh-CN"/>
+        </w:rPr>
+        <w:t>c index 0.61</w:t>
+      </w:r>
+      <w:r>
+        <w:rPr>
+          <w:lang w:eastAsia="zh-CN"/>
+        </w:rPr>
+        <w:t>，预测验证集中最好的达到</w:t>
+      </w:r>
+      <w:r>
+        <w:rPr>
+          <w:lang w:eastAsia="zh-CN"/>
+        </w:rPr>
+        <w:t>c index 0.75</w:t>
+      </w:r>
+      <w:r>
+        <w:rPr>
+          <w:lang w:eastAsia="zh-CN"/>
+        </w:rPr>
+        <w:t>。因此，该系统的模型</w:t>
+      </w:r>
+      <w:r>
+        <w:rPr>
+          <w:rFonts w:hint="eastAsia"/>
+          <w:lang w:eastAsia="zh-CN"/>
+        </w:rPr>
+        <w:t>仅预测</w:t>
+      </w:r>
+      <w:r>
+        <w:rPr>
+          <w:lang w:eastAsia="zh-CN"/>
+        </w:rPr>
+        <w:t>表现</w:t>
+      </w:r>
+      <w:r>
+        <w:rPr>
+          <w:rFonts w:hint="eastAsia"/>
+          <w:lang w:eastAsia="zh-CN"/>
+        </w:rPr>
+        <w:t>优于</w:t>
+      </w:r>
+      <w:r>
+        <w:rPr>
+          <w:lang w:eastAsia="zh-CN"/>
+        </w:rPr>
+        <w:t>基本</w:t>
+      </w:r>
+      <w:r>
+        <w:rPr>
+          <w:lang w:eastAsia="zh-CN"/>
+        </w:rPr>
+        <w:t>Cox HP</w:t>
+      </w:r>
+      <w:r>
+        <w:rPr>
+          <w:lang w:eastAsia="zh-CN"/>
+        </w:rPr>
+        <w:t>模型。</w:t>
+      </w:r>
+      <w:r>
+        <w:rPr>
+          <w:rFonts w:hint="eastAsia"/>
+          <w:lang w:eastAsia="zh-CN"/>
+        </w:rPr>
+        <w:t>然而，</w:t>
+      </w:r>
+      <w:r>
+        <w:rPr>
+          <w:lang w:eastAsia="zh-CN"/>
+        </w:rPr>
+        <w:t>这是一个真正意义的全自动模型训练系统。因此，这类低人力成本模型，尽管没有超过人工模型，其仍具有良好的应用发展前景。</w:t>
+      </w:r>
+    </w:p>
+    <w:p>
+      <w:pPr>
+        <w:pStyle w:val="a0"/>
+        <w:ind w:firstLine="480"/>
+        <w:rPr>
+          <w:lang w:eastAsia="zh-CN"/>
+        </w:rPr>
+      </w:pPr>
+    </w:p>
+    <w:p>
+      <w:pPr>
         <w:pStyle w:val="EndNoteBibliography"/>
       </w:pPr>
-      <w:bookmarkStart w:id="97" w:name="_ENREF_40"/>
-      <w:r>
-        <w:t>[40]</w:t>
+      <w:r>
+        <w:rPr>
+          <w:sz w:val="18"/>
+          <w:lang w:eastAsia="zh-CN"/>
+        </w:rPr>
+        <w:fldChar w:fldCharType="begin"/>
+      </w:r>
+      <w:r>
+        <w:rPr>
+          <w:lang w:eastAsia="zh-CN"/>
+        </w:rPr>
+        <w:instrText xml:space="preserve"> ADDIN EN.REFLIST </w:instrText>
+      </w:r>
+      <w:r>
+        <w:rPr>
+          <w:sz w:val="18"/>
+          <w:lang w:eastAsia="zh-CN"/>
+        </w:rPr>
+        <w:fldChar w:fldCharType="separate"/>
+      </w:r>
+      <w:bookmarkStart w:id="97" w:name="_ENREF_1"/>
+      <w:r>
+        <w:t>[1]</w:t>
       </w:r>
       <w:r>
         <w:tab/>
-        <w:t xml:space="preserve">POWERS D M. Evaluation: from precision, recall and F-measure to ROC, informedness, markedness and correlation [J]. 2011, </w:t>
+        <w:t>JIAN R, SADIMIN E T, WANG D, et al. Computer aided analysis of prostate histopathology images Gleason grading especially for Gleason score 7; proceedings of the Engineering in Medicine &amp; Biology Society, F, 2015 [C].</w:t>
       </w:r>
       <w:bookmarkEnd w:id="97"/>
     </w:p>
@@ -19304,13 +22684,13 @@
       <w:pPr>
         <w:pStyle w:val="EndNoteBibliography"/>
       </w:pPr>
-      <w:bookmarkStart w:id="98" w:name="_ENREF_41"/>
-      <w:r>
-        <w:t>[41]</w:t>
+      <w:bookmarkStart w:id="98" w:name="_ENREF_2"/>
+      <w:r>
+        <w:t>[2]</w:t>
       </w:r>
       <w:r>
         <w:tab/>
-        <w:t>MUSTAFA M, NORNAZIRAH A, SALIH F, et al. Breast cancer: detection markers, prognosis, and prevention [J]. IOSR Journal of Dental and Medical Sciences, 2016, 15(8): 73-80.</w:t>
+        <w:t>NIAZI M K, YAO K, ZYNGER D, et al. Visually Meaningful Histopathological Features for Automatic Grading of Prostate Cancer [J]. IEEE Journal of Biomedical &amp; Health Informatics, 2016, PP(99): 1-.</w:t>
       </w:r>
       <w:bookmarkEnd w:id="98"/>
     </w:p>
@@ -19318,13 +22698,13 @@
       <w:pPr>
         <w:pStyle w:val="EndNoteBibliography"/>
       </w:pPr>
-      <w:bookmarkStart w:id="99" w:name="_ENREF_42"/>
-      <w:r>
-        <w:t>[42]</w:t>
+      <w:bookmarkStart w:id="99" w:name="_ENREF_3"/>
+      <w:r>
+        <w:t>[3]</w:t>
       </w:r>
       <w:r>
         <w:tab/>
-        <w:t>BENSON J R, JATOI I. The global breast cancer burden [J]. Future oncology, 2012, 8(6): 697-702.</w:t>
+        <w:t>FAUZI M F A, PENNELL M, SAHINER B, et al. Classification of follicular lymphoma: the effect of computer aid on pathologists grading [J]. Bmc Medical Informatics &amp; Decision Making, 2015, 15(1): 1-10.</w:t>
       </w:r>
       <w:bookmarkEnd w:id="99"/>
     </w:p>
@@ -19332,13 +22712,13 @@
       <w:pPr>
         <w:pStyle w:val="EndNoteBibliography"/>
       </w:pPr>
-      <w:bookmarkStart w:id="100" w:name="_ENREF_43"/>
-      <w:r>
-        <w:t>[43]</w:t>
+      <w:bookmarkStart w:id="100" w:name="_ENREF_4"/>
+      <w:r>
+        <w:t>[4]</w:t>
       </w:r>
       <w:r>
         <w:tab/>
-        <w:t>MITTRA I. Breast cancer screening in developing countries [J]. Preventive Medicine, 2011, 53(3): 121-2.</w:t>
+        <w:t xml:space="preserve">WANG D, KHOSLA A, GARGEYA R, et al. Deep Learning for Identifying Metastatic Breast Cancer [J]. 2016, </w:t>
       </w:r>
       <w:bookmarkEnd w:id="100"/>
     </w:p>
@@ -19346,13 +22726,13 @@
       <w:pPr>
         <w:pStyle w:val="EndNoteBibliography"/>
       </w:pPr>
-      <w:bookmarkStart w:id="101" w:name="_ENREF_44"/>
-      <w:r>
-        <w:t>[44]</w:t>
+      <w:bookmarkStart w:id="101" w:name="_ENREF_5"/>
+      <w:r>
+        <w:t>[5]</w:t>
       </w:r>
       <w:r>
         <w:tab/>
-        <w:t xml:space="preserve">FEB. World cancer report 2014 [J]. World Health Organization, 2015, </w:t>
+        <w:t>LECUN Y, BENGIO Y, HINTON G. Deep learning [J]. Nature, 2015, 521(7553): 436.</w:t>
       </w:r>
       <w:bookmarkEnd w:id="101"/>
     </w:p>
@@ -19360,13 +22740,14 @@
       <w:pPr>
         <w:pStyle w:val="EndNoteBibliography"/>
       </w:pPr>
-      <w:bookmarkStart w:id="102" w:name="_ENREF_45"/>
-      <w:r>
-        <w:t>[45]</w:t>
+      <w:bookmarkStart w:id="102" w:name="_ENREF_6"/>
+      <w:r>
+        <w:lastRenderedPageBreak/>
+        <w:t>[6]</w:t>
       </w:r>
       <w:r>
         <w:tab/>
-        <w:t>BRAY F, FERLAY J, SOERJOMATARAM I, et al. Global cancer statistics 2018: GLOBOCAN estimates of incidence and mortality worldwide for 36 cancers in 185 countries [J]. CA: a cancer journal for clinicians, 2018, 68(6): 394-424.</w:t>
+        <w:t xml:space="preserve">ZOPH B, VASUDEVAN V, SHLENS J, et al. Learning Transferable Architectures for Scalable Image Recognition [J]. 2017, </w:t>
       </w:r>
       <w:bookmarkEnd w:id="102"/>
     </w:p>
@@ -19374,18 +22755,566 @@
       <w:pPr>
         <w:pStyle w:val="EndNoteBibliography"/>
       </w:pPr>
-      <w:bookmarkStart w:id="103" w:name="_ENREF_46"/>
-      <w:r>
-        <w:t>[46]</w:t>
+      <w:bookmarkStart w:id="103" w:name="_ENREF_7"/>
+      <w:r>
+        <w:t>[7]</w:t>
       </w:r>
       <w:r>
         <w:tab/>
-        <w:t>BECK A H, SANGOI A R, LEUNG S, et al. Systematic Analysis of Breast Cancer Morphology Uncovers Stromal Features Associated with Survival [J]. Science Translational Medicine, 2011, 3(108): 108ra13.</w:t>
+        <w:t>PRENTICE R L. Introduction to Cox (1972) Regression Models and Life-Tables [M]. 1992.</w:t>
       </w:r>
       <w:bookmarkEnd w:id="103"/>
     </w:p>
     <w:p>
       <w:pPr>
+        <w:pStyle w:val="EndNoteBibliography"/>
+      </w:pPr>
+      <w:bookmarkStart w:id="104" w:name="_ENREF_8"/>
+      <w:r>
+        <w:t>[8]</w:t>
+      </w:r>
+      <w:r>
+        <w:tab/>
+        <w:t>STANLEY A P D, ANNIE X P D, LAPUERTA P, et al. Comparison of Predictive Accuracy of Neural Network Methods and Cox Regression for Censored Survival Data [J]. Computational Statistics &amp; Data Analysis, 2000, 34(2): 243-57.</w:t>
+      </w:r>
+      <w:bookmarkEnd w:id="104"/>
+    </w:p>
+    <w:p>
+      <w:pPr>
+        <w:pStyle w:val="EndNoteBibliography"/>
+      </w:pPr>
+      <w:bookmarkStart w:id="105" w:name="_ENREF_9"/>
+      <w:r>
+        <w:t>[9]</w:t>
+      </w:r>
+      <w:r>
+        <w:tab/>
+        <w:t>KATZMAN J L, SHAHAM U, CLONINGER A, et al. DeepSurv: personalized treatment recommender system using a Cox proportional hazards deep neural network [J]. Bmc Medical Research Methodology, 2016, 18(1): 24.</w:t>
+      </w:r>
+      <w:bookmarkEnd w:id="105"/>
+    </w:p>
+    <w:p>
+      <w:pPr>
+        <w:pStyle w:val="EndNoteBibliography"/>
+      </w:pPr>
+      <w:bookmarkStart w:id="106" w:name="_ENREF_10"/>
+      <w:r>
+        <w:t>[10]</w:t>
+      </w:r>
+      <w:r>
+        <w:tab/>
+        <w:t>MOBADERSANY P, YOUSEFI S, AMGAD M, et al. Predicting cancer outcomes from histology and genomics using convolutional networks [J]. Proceedings of the National Academy of Sciences of the United States of America, 2018, 115(13): 201717139.</w:t>
+      </w:r>
+      <w:bookmarkEnd w:id="106"/>
+    </w:p>
+    <w:p>
+      <w:pPr>
+        <w:pStyle w:val="EndNoteBibliography"/>
+      </w:pPr>
+      <w:bookmarkStart w:id="107" w:name="_ENREF_11"/>
+      <w:r>
+        <w:t>[11]</w:t>
+      </w:r>
+      <w:r>
+        <w:tab/>
+        <w:t>KONG J, COOPER L A, WANG F, et al. Integrative, multimodal analysis of glioblastoma using TCGA molecular data, pathology images, and clinical outcomes [J]. IEEE Transactions on Biomedical Engineering, 2011, 58(12): 3469-74.</w:t>
+      </w:r>
+      <w:bookmarkEnd w:id="107"/>
+    </w:p>
+    <w:p>
+      <w:pPr>
+        <w:pStyle w:val="EndNoteBibliography"/>
+      </w:pPr>
+      <w:bookmarkStart w:id="108" w:name="_ENREF_12"/>
+      <w:r>
+        <w:t>[12]</w:t>
+      </w:r>
+      <w:r>
+        <w:tab/>
+        <w:t>GUTMAN D A, COOPER L A D, HWANG S N, et al. MR Imaging Predictors of Molecular Profile and Survival: Multi-institutional Study of the TCGA Glioblastoma Data Set [J]. Radiology, 2013, 267(2): 560-9.</w:t>
+      </w:r>
+      <w:bookmarkEnd w:id="108"/>
+    </w:p>
+    <w:p>
+      <w:pPr>
+        <w:pStyle w:val="EndNoteBibliography"/>
+      </w:pPr>
+      <w:bookmarkStart w:id="109" w:name="_ENREF_13"/>
+      <w:r>
+        <w:t>[13]</w:t>
+      </w:r>
+      <w:r>
+        <w:tab/>
+        <w:t xml:space="preserve">SCHAUMBERG A J, RUBIN M A, FUCHS T J. H&amp;E-stained Whole Slide Image Deep Learning Predicts SPOP Mutation State in Prostate Cancer [J]. 2017, </w:t>
+      </w:r>
+      <w:bookmarkEnd w:id="109"/>
+    </w:p>
+    <w:p>
+      <w:pPr>
+        <w:pStyle w:val="EndNoteBibliography"/>
+      </w:pPr>
+      <w:bookmarkStart w:id="110" w:name="_ENREF_14"/>
+      <w:r>
+        <w:t>[14]</w:t>
+      </w:r>
+      <w:r>
+        <w:tab/>
+        <w:t>SALTZ J, R G, L H, et al. Spatial Organization and Molecular Correlation of Tumor-Infiltrating Lymphocytes Using Deep Learning on Pathology Images [J]. Cell Reports, 2018, 23(1): 181-93.</w:t>
+      </w:r>
+      <w:bookmarkEnd w:id="110"/>
+    </w:p>
+    <w:p>
+      <w:pPr>
+        <w:pStyle w:val="EndNoteBibliography"/>
+      </w:pPr>
+      <w:bookmarkStart w:id="111" w:name="_ENREF_15"/>
+      <w:r>
+        <w:t>[15]</w:t>
+      </w:r>
+      <w:r>
+        <w:tab/>
+        <w:t>AZIMZADEH O, BARJAKTAROVIC Z, AUBELE M, et al. Formalin-fixed paraffin-embedded (FFPE) proteome analysis using gel-free and gel-based proteomics [J]. Journal of Proteome Research, 2010, 9(9): 4710-20.</w:t>
+      </w:r>
+      <w:bookmarkEnd w:id="111"/>
+    </w:p>
+    <w:p>
+      <w:pPr>
+        <w:pStyle w:val="EndNoteBibliography"/>
+      </w:pPr>
+      <w:bookmarkStart w:id="112" w:name="_ENREF_16"/>
+      <w:r>
+        <w:t>[16]</w:t>
+      </w:r>
+      <w:r>
+        <w:tab/>
+        <w:t>HENG Y J, LESTER S C, TSE G M, et al. The molecular basis of breast cancer pathological phenotypes [J]. Journal of Pathology, 2016, 241(3): 375.</w:t>
+      </w:r>
+      <w:bookmarkEnd w:id="112"/>
+    </w:p>
+    <w:p>
+      <w:pPr>
+        <w:pStyle w:val="EndNoteBibliography"/>
+      </w:pPr>
+      <w:bookmarkStart w:id="113" w:name="_ENREF_17"/>
+      <w:r>
+        <w:t>[17]</w:t>
+      </w:r>
+      <w:r>
+        <w:tab/>
+        <w:t>LAWRENCE M S, PETAR S, PAZ P, et al. Mutational heterogeneity in cancer and the search for new cancer-associated genes [J]. Nature, 2013, 499(7457): 214-8.</w:t>
+      </w:r>
+      <w:bookmarkEnd w:id="113"/>
+    </w:p>
+    <w:p>
+      <w:pPr>
+        <w:pStyle w:val="EndNoteBibliography"/>
+      </w:pPr>
+      <w:bookmarkStart w:id="114" w:name="_ENREF_18"/>
+      <w:r>
+        <w:t>[18]</w:t>
+      </w:r>
+      <w:r>
+        <w:tab/>
+        <w:t>MERMEL C H, SCHUMACHER S E, HILL B, et al. GISTIC2.0 facilitates sensitive and confident localization of the targets of focal somatic copy-number alteration in human cancers [J]. Genome Biology, 2011, 12(4): R41-R.</w:t>
+      </w:r>
+      <w:bookmarkEnd w:id="114"/>
+    </w:p>
+    <w:p>
+      <w:pPr>
+        <w:pStyle w:val="EndNoteBibliography"/>
+      </w:pPr>
+      <w:bookmarkStart w:id="115" w:name="_ENREF_19"/>
+      <w:r>
+        <w:t>[19]</w:t>
+      </w:r>
+      <w:r>
+        <w:tab/>
+        <w:t>BRESLOW N E. Analysis of Survival Data under the Proportional Hazards Model [J]. International Statistical Review, 1975, 43(1): 45-57.</w:t>
+      </w:r>
+      <w:bookmarkEnd w:id="115"/>
+    </w:p>
+    <w:p>
+      <w:pPr>
+        <w:pStyle w:val="EndNoteBibliography"/>
+      </w:pPr>
+      <w:bookmarkStart w:id="116" w:name="_ENREF_20"/>
+      <w:r>
+        <w:t>[20]</w:t>
+      </w:r>
+      <w:r>
+        <w:tab/>
+        <w:t>EFRON B. Logistic Regression, Survival Analysis, and the Kaplan-Meier Curve [J]. Publications of the American Statistical Association, 1988, 83(402): 414-25.</w:t>
+      </w:r>
+      <w:bookmarkEnd w:id="116"/>
+    </w:p>
+    <w:p>
+      <w:pPr>
+        <w:pStyle w:val="EndNoteBibliography"/>
+      </w:pPr>
+      <w:bookmarkStart w:id="117" w:name="_ENREF_21"/>
+      <w:r>
+        <w:t>[21]</w:t>
+      </w:r>
+      <w:r>
+        <w:tab/>
+        <w:t>FREEDMAN L S. Tables of the number of patients required in clinical trials using the logrank test [J]. Statistics in Medicine, 1982, 1(2): 121–9.</w:t>
+      </w:r>
+      <w:bookmarkEnd w:id="117"/>
+    </w:p>
+    <w:p>
+      <w:pPr>
+        <w:pStyle w:val="EndNoteBibliography"/>
+      </w:pPr>
+      <w:bookmarkStart w:id="118" w:name="_ENREF_22"/>
+      <w:r>
+        <w:t>[22]</w:t>
+      </w:r>
+      <w:r>
+        <w:tab/>
+        <w:t>GOODE A, GILBERT B, HARKES J, et al. OpenSlide: A vendor-neutral software foundation for digital pathology [J]. J Pathol Inform, 2013, 4(1): 27.</w:t>
+      </w:r>
+      <w:bookmarkEnd w:id="118"/>
+    </w:p>
+    <w:p>
+      <w:pPr>
+        <w:pStyle w:val="EndNoteBibliography"/>
+      </w:pPr>
+      <w:bookmarkStart w:id="119" w:name="_ENREF_23"/>
+      <w:r>
+        <w:t>[23]</w:t>
+      </w:r>
+      <w:r>
+        <w:tab/>
+        <w:t>BRADSKI G R, KAEHLER A. Learning opencv, 1st edition [M]. 2008.</w:t>
+      </w:r>
+      <w:bookmarkEnd w:id="119"/>
+    </w:p>
+    <w:p>
+      <w:pPr>
+        <w:pStyle w:val="EndNoteBibliography"/>
+      </w:pPr>
+      <w:bookmarkStart w:id="120" w:name="_ENREF_24"/>
+      <w:r>
+        <w:lastRenderedPageBreak/>
+        <w:t>[24]</w:t>
+      </w:r>
+      <w:r>
+        <w:tab/>
+        <w:t>GUYON I, BENNETT K, CAWLEY G, et al. Design of the 2015 ChaLearn AutoML challenge; proceedings of the International Joint Conference on Neural Networks, F, 2015 [C].</w:t>
+      </w:r>
+      <w:bookmarkEnd w:id="120"/>
+    </w:p>
+    <w:p>
+      <w:pPr>
+        <w:pStyle w:val="EndNoteBibliography"/>
+      </w:pPr>
+      <w:bookmarkStart w:id="121" w:name="_ENREF_25"/>
+      <w:r>
+        <w:t>[25]</w:t>
+      </w:r>
+      <w:r>
+        <w:tab/>
+        <w:t>PHAISANGITTISAGUL E. An Analysis of the Regularization Between L2 and Dropout in Single Hidden Layer Neural Network; proceedings of the International Conference on Intelligent Systems, F, 2017 [C].</w:t>
+      </w:r>
+      <w:bookmarkEnd w:id="121"/>
+    </w:p>
+    <w:p>
+      <w:pPr>
+        <w:pStyle w:val="EndNoteBibliography"/>
+      </w:pPr>
+      <w:bookmarkStart w:id="122" w:name="_ENREF_26"/>
+      <w:r>
+        <w:t>[26]</w:t>
+      </w:r>
+      <w:r>
+        <w:tab/>
+        <w:t>EHTESHAMI B B, VETA M, JOHANNES V D P, et al. Diagnostic Assessment of Deep Learning Algorithms for Detection of Lymph Node Metastases in Women With Breast Cancer [J]. Jama, 2017, 318(22): 2199.</w:t>
+      </w:r>
+      <w:bookmarkEnd w:id="122"/>
+    </w:p>
+    <w:p>
+      <w:pPr>
+        <w:pStyle w:val="EndNoteBibliography"/>
+      </w:pPr>
+      <w:bookmarkStart w:id="123" w:name="_ENREF_27"/>
+      <w:r>
+        <w:t>[27]</w:t>
+      </w:r>
+      <w:r>
+        <w:tab/>
+        <w:t xml:space="preserve">VEELING B S, LINMANS J, WINKENS J, et al. Rotation Equivariant CNNs for Digital Pathology [J]. 2018, </w:t>
+      </w:r>
+      <w:bookmarkEnd w:id="123"/>
+    </w:p>
+    <w:p>
+      <w:pPr>
+        <w:pStyle w:val="EndNoteBibliography"/>
+      </w:pPr>
+      <w:bookmarkStart w:id="124" w:name="_ENREF_28"/>
+      <w:r>
+        <w:t>[28]</w:t>
+      </w:r>
+      <w:r>
+        <w:tab/>
+        <w:t xml:space="preserve">CHARALAMBOUS C C, BHARATH A A. A data augmentation methodology for training machine/deep learning gait recognition algorithms [J]. 2016, </w:t>
+      </w:r>
+      <w:bookmarkEnd w:id="124"/>
+    </w:p>
+    <w:p>
+      <w:pPr>
+        <w:pStyle w:val="EndNoteBibliography"/>
+      </w:pPr>
+      <w:bookmarkStart w:id="125" w:name="_ENREF_29"/>
+      <w:r>
+        <w:t>[29]</w:t>
+      </w:r>
+      <w:r>
+        <w:tab/>
+        <w:t>HOYLE B, RAU M M, BONNETT C, et al. Data augmentation for machine learning redshifts applied to Sloan Digital Sky Survey galaxies [J]. Monthly Notices of the Royal Astronomical Society, 2018, 450(1): 305-16.</w:t>
+      </w:r>
+      <w:bookmarkEnd w:id="125"/>
+    </w:p>
+    <w:p>
+      <w:pPr>
+        <w:pStyle w:val="EndNoteBibliography"/>
+      </w:pPr>
+      <w:bookmarkStart w:id="126" w:name="_ENREF_30"/>
+      <w:r>
+        <w:t>[30]</w:t>
+      </w:r>
+      <w:r>
+        <w:tab/>
+        <w:t>PAN S J, QIANG Y. A Survey on Transfer Learning [J]. IEEE Transactions on Knowledge &amp; Data Engineering, 2010, 22(10): 1345-59.</w:t>
+      </w:r>
+      <w:bookmarkEnd w:id="126"/>
+    </w:p>
+    <w:p>
+      <w:pPr>
+        <w:pStyle w:val="EndNoteBibliography"/>
+      </w:pPr>
+      <w:bookmarkStart w:id="127" w:name="_ENREF_31"/>
+      <w:r>
+        <w:t>[31]</w:t>
+      </w:r>
+      <w:r>
+        <w:tab/>
+        <w:t>MOUGENOT A, DARRASSE A, BLANC X, et al. Uniform Random Generation of Huge Metamodel Instances; proceedings of the Model Driven Architecture-foundations &amp; Applications, European Conference, Ecmda-fa, Enschede, the Netherlands, June, F, 2009 [C].</w:t>
+      </w:r>
+      <w:bookmarkEnd w:id="127"/>
+    </w:p>
+    <w:p>
+      <w:pPr>
+        <w:pStyle w:val="EndNoteBibliography"/>
+      </w:pPr>
+      <w:bookmarkStart w:id="128" w:name="_ENREF_32"/>
+      <w:r>
+        <w:t>[32]</w:t>
+      </w:r>
+      <w:r>
+        <w:tab/>
+        <w:t xml:space="preserve">TNM Classification of Malignant Tumours 7e [J]. 2009, </w:t>
+      </w:r>
+      <w:bookmarkEnd w:id="128"/>
+    </w:p>
+    <w:p>
+      <w:pPr>
+        <w:pStyle w:val="EndNoteBibliography"/>
+      </w:pPr>
+      <w:bookmarkStart w:id="129" w:name="_ENREF_33"/>
+      <w:r>
+        <w:t>[33]</w:t>
+      </w:r>
+      <w:r>
+        <w:tab/>
+        <w:t>KLEIN C A. The Metastasis Cascade [J]. Science, 2008, 321(5897): 1785-7.</w:t>
+      </w:r>
+      <w:bookmarkEnd w:id="129"/>
+    </w:p>
+    <w:p>
+      <w:pPr>
+        <w:pStyle w:val="EndNoteBibliography"/>
+      </w:pPr>
+      <w:bookmarkStart w:id="130" w:name="_ENREF_34"/>
+      <w:r>
+        <w:t>[34]</w:t>
+      </w:r>
+      <w:r>
+        <w:tab/>
+        <w:t>DOUGLAS A. The Hitchhiker's Guide to the Galaxy [J]. Br Med J, 1981, 283(6285): 173-8.</w:t>
+      </w:r>
+      <w:bookmarkEnd w:id="130"/>
+    </w:p>
+    <w:p>
+      <w:pPr>
+        <w:pStyle w:val="EndNoteBibliography"/>
+      </w:pPr>
+      <w:bookmarkStart w:id="131" w:name="_ENREF_35"/>
+      <w:r>
+        <w:t>[35]</w:t>
+      </w:r>
+      <w:r>
+        <w:tab/>
+        <w:t xml:space="preserve">CLAESEN M, DE MOOR B. Hyperparameter Search in Machine Learning [J]. 2015, </w:t>
+      </w:r>
+      <w:bookmarkEnd w:id="131"/>
+    </w:p>
+    <w:p>
+      <w:pPr>
+        <w:pStyle w:val="EndNoteBibliography"/>
+      </w:pPr>
+      <w:bookmarkStart w:id="132" w:name="_ENREF_36"/>
+      <w:r>
+        <w:t>[36]</w:t>
+      </w:r>
+      <w:r>
+        <w:tab/>
+        <w:t>CATHERINE V P, SOMERFIELD M R, BAST R C, et al. Use of Biomarkers to Guide Decisions on Systemic Therapy for Women With Metastatic Breast Cancer: American Society of Clinical Oncology Clinical Practice Guideline [J]. Journal of Clinical Oncology Official Journal of the American Society of Clinical Oncology, 2016, 34(10): 1134.</w:t>
+      </w:r>
+      <w:bookmarkEnd w:id="132"/>
+    </w:p>
+    <w:p>
+      <w:pPr>
+        <w:pStyle w:val="EndNoteBibliography"/>
+      </w:pPr>
+      <w:bookmarkStart w:id="133" w:name="_ENREF_37"/>
+      <w:r>
+        <w:t>[37]</w:t>
+      </w:r>
+      <w:r>
+        <w:tab/>
+        <w:t>NG C K, MARTELOTTO L G, GAUTHIER A, et al. Intra-tumor genetic heterogeneity and alternative driver genetic alterations in breast cancers with heterogeneous HER2 gene amplification [J]. Genome Biology, 2015, 16(1): 107.</w:t>
+      </w:r>
+      <w:bookmarkEnd w:id="133"/>
+    </w:p>
+    <w:p>
+      <w:pPr>
+        <w:pStyle w:val="EndNoteBibliography"/>
+      </w:pPr>
+      <w:bookmarkStart w:id="134" w:name="_ENREF_38"/>
+      <w:r>
+        <w:t>[38]</w:t>
+      </w:r>
+      <w:r>
+        <w:tab/>
+        <w:t>YATES L R, KNAPPSKOG S, WEDGE D, et al. Genomic Evolution of Breast Cancer Metastasis and Relapse [J]. Cancer Cell, 2017, 32(2): 169-84.e7.</w:t>
+      </w:r>
+      <w:bookmarkEnd w:id="134"/>
+    </w:p>
+    <w:p>
+      <w:pPr>
+        <w:pStyle w:val="EndNoteBibliography"/>
+      </w:pPr>
+      <w:bookmarkStart w:id="135" w:name="_ENREF_39"/>
+      <w:r>
+        <w:t>[39]</w:t>
+      </w:r>
+      <w:r>
+        <w:tab/>
+        <w:t>STECK H, KRISHNAPURAM B, DEHING-OBERIJE C, et al. On ranking in survival analysis: Bounds on the concordance index; proceedings of the Advances in neural information processing systems, F, 2008 [C].</w:t>
+      </w:r>
+      <w:bookmarkEnd w:id="135"/>
+    </w:p>
+    <w:p>
+      <w:pPr>
+        <w:pStyle w:val="EndNoteBibliography"/>
+      </w:pPr>
+      <w:bookmarkStart w:id="136" w:name="_ENREF_40"/>
+      <w:r>
+        <w:t>[40]</w:t>
+      </w:r>
+      <w:r>
+        <w:tab/>
+        <w:t xml:space="preserve">POWERS D M. Evaluation: from precision, recall and F-measure to ROC, informedness, markedness and correlation [J]. 2011, </w:t>
+      </w:r>
+      <w:bookmarkEnd w:id="136"/>
+    </w:p>
+    <w:p>
+      <w:pPr>
+        <w:pStyle w:val="EndNoteBibliography"/>
+      </w:pPr>
+      <w:bookmarkStart w:id="137" w:name="_ENREF_41"/>
+      <w:r>
+        <w:t>[41]</w:t>
+      </w:r>
+      <w:r>
+        <w:tab/>
+        <w:t>MUSTAFA M, NORNAZIRAH A, SALIH F, et al. Breast cancer: detection markers, prognosis, and prevention [J]. IOSR Journal of Dental and Medical Sciences, 2016, 15(8): 73-80.</w:t>
+      </w:r>
+      <w:bookmarkEnd w:id="137"/>
+    </w:p>
+    <w:p>
+      <w:pPr>
+        <w:pStyle w:val="EndNoteBibliography"/>
+      </w:pPr>
+      <w:bookmarkStart w:id="138" w:name="_ENREF_42"/>
+      <w:r>
+        <w:lastRenderedPageBreak/>
+        <w:t>[42]</w:t>
+      </w:r>
+      <w:r>
+        <w:tab/>
+        <w:t>BENSON J R, JATOI I. The global breast cancer burden [J]. Future oncology, 2012, 8(6): 697-702.</w:t>
+      </w:r>
+      <w:bookmarkEnd w:id="138"/>
+    </w:p>
+    <w:p>
+      <w:pPr>
+        <w:pStyle w:val="EndNoteBibliography"/>
+      </w:pPr>
+      <w:bookmarkStart w:id="139" w:name="_ENREF_43"/>
+      <w:r>
+        <w:t>[43]</w:t>
+      </w:r>
+      <w:r>
+        <w:tab/>
+        <w:t>MITTRA I. Breast cancer screening in developing countries [J]. Preventive Medicine, 2011, 53(3): 121-2.</w:t>
+      </w:r>
+      <w:bookmarkEnd w:id="139"/>
+    </w:p>
+    <w:p>
+      <w:pPr>
+        <w:pStyle w:val="EndNoteBibliography"/>
+      </w:pPr>
+      <w:bookmarkStart w:id="140" w:name="_ENREF_44"/>
+      <w:r>
+        <w:t>[44]</w:t>
+      </w:r>
+      <w:r>
+        <w:tab/>
+        <w:t xml:space="preserve">FEB. World cancer report 2014 [J]. World Health Organization, 2015, </w:t>
+      </w:r>
+      <w:bookmarkEnd w:id="140"/>
+    </w:p>
+    <w:p>
+      <w:pPr>
+        <w:pStyle w:val="EndNoteBibliography"/>
+      </w:pPr>
+      <w:bookmarkStart w:id="141" w:name="_ENREF_45"/>
+      <w:r>
+        <w:t>[45]</w:t>
+      </w:r>
+      <w:r>
+        <w:tab/>
+        <w:t>BRAY F, FERLAY J, SOERJOMATARAM I, et al. Global cancer statistics 2018: GLOBOCAN estimates of incidence and mortality worldwide for 36 cancers in 185 countries [J]. CA: a cancer journal for clinicians, 2018, 68(6): 394-424.</w:t>
+      </w:r>
+      <w:bookmarkEnd w:id="141"/>
+    </w:p>
+    <w:p>
+      <w:pPr>
+        <w:pStyle w:val="EndNoteBibliography"/>
+      </w:pPr>
+      <w:bookmarkStart w:id="142" w:name="_ENREF_46"/>
+      <w:r>
+        <w:t>[46]</w:t>
+      </w:r>
+      <w:r>
+        <w:tab/>
+        <w:t>BECK A H, SANGOI A R, LEUNG S, et al. Systematic Analysis of Breast Cancer Morphology Uncovers Stromal Features Associated with Survival [J]. Science Translational Medicine, 2011, 3(108): 108ra13.</w:t>
+      </w:r>
+      <w:bookmarkEnd w:id="142"/>
+    </w:p>
+    <w:p>
+      <w:pPr>
         <w:pStyle w:val="a0"/>
         <w:ind w:firstLine="480"/>
         <w:rPr>
@@ -19397,6 +23326,367 @@
           <w:lang w:eastAsia="zh-CN"/>
         </w:rPr>
         <w:fldChar w:fldCharType="end"/>
+      </w:r>
+    </w:p>
+    <w:p>
+      <w:pPr>
+        <w:pStyle w:val="10"/>
+        <w:jc w:val="center"/>
+        <w:rPr>
+          <w:lang w:eastAsia="zh-CN"/>
+        </w:rPr>
+      </w:pPr>
+      <w:r>
+        <w:rPr>
+          <w:rFonts w:hint="eastAsia"/>
+          <w:lang w:eastAsia="zh-CN"/>
+        </w:rPr>
+        <w:t>致谢</w:t>
+      </w:r>
+    </w:p>
+    <w:p>
+      <w:pPr>
+        <w:pStyle w:val="a0"/>
+        <w:ind w:firstLine="480"/>
+        <w:rPr>
+          <w:rFonts w:hint="eastAsia"/>
+          <w:lang w:eastAsia="zh-CN"/>
+        </w:rPr>
+      </w:pPr>
+      <w:r>
+        <w:rPr>
+          <w:rFonts w:hint="eastAsia"/>
+          <w:lang w:eastAsia="zh-CN"/>
+        </w:rPr>
+        <w:t>“江畔何人初见月？江月何年初照人？</w:t>
+      </w:r>
+      <w:r>
+        <w:rPr>
+          <w:rFonts w:hint="eastAsia"/>
+          <w:lang w:eastAsia="zh-CN"/>
+        </w:rPr>
+        <w:t xml:space="preserve"> </w:t>
+      </w:r>
+      <w:r>
+        <w:rPr>
+          <w:rFonts w:hint="eastAsia"/>
+          <w:lang w:eastAsia="zh-CN"/>
+        </w:rPr>
+        <w:t xml:space="preserve">　　</w:t>
+      </w:r>
+    </w:p>
+    <w:p>
+      <w:pPr>
+        <w:pStyle w:val="a0"/>
+        <w:ind w:firstLine="480"/>
+        <w:rPr>
+          <w:rFonts w:hint="eastAsia"/>
+          <w:lang w:eastAsia="zh-CN"/>
+        </w:rPr>
+      </w:pPr>
+      <w:r>
+        <w:rPr>
+          <w:rFonts w:hint="eastAsia"/>
+          <w:lang w:eastAsia="zh-CN"/>
+        </w:rPr>
+        <w:t xml:space="preserve"> </w:t>
+      </w:r>
+      <w:r>
+        <w:rPr>
+          <w:lang w:eastAsia="zh-CN"/>
+        </w:rPr>
+        <w:t xml:space="preserve">   </w:t>
+      </w:r>
+      <w:r>
+        <w:rPr>
+          <w:rFonts w:hint="eastAsia"/>
+          <w:lang w:eastAsia="zh-CN"/>
+        </w:rPr>
+        <w:t>人生代代无穷已，江月年年望相似。</w:t>
+      </w:r>
+      <w:r>
+        <w:rPr>
+          <w:rFonts w:hint="eastAsia"/>
+          <w:lang w:eastAsia="zh-CN"/>
+        </w:rPr>
+        <w:t xml:space="preserve"> </w:t>
+      </w:r>
+      <w:r>
+        <w:rPr>
+          <w:rFonts w:hint="eastAsia"/>
+          <w:lang w:eastAsia="zh-CN"/>
+        </w:rPr>
+        <w:t xml:space="preserve">　　</w:t>
+      </w:r>
+    </w:p>
+    <w:p>
+      <w:pPr>
+        <w:pStyle w:val="a0"/>
+        <w:ind w:firstLine="480"/>
+        <w:rPr>
+          <w:lang w:eastAsia="zh-CN"/>
+        </w:rPr>
+      </w:pPr>
+      <w:r>
+        <w:rPr>
+          <w:rFonts w:hint="eastAsia"/>
+          <w:lang w:eastAsia="zh-CN"/>
+        </w:rPr>
+        <w:t xml:space="preserve"> </w:t>
+      </w:r>
+      <w:r>
+        <w:rPr>
+          <w:lang w:eastAsia="zh-CN"/>
+        </w:rPr>
+        <w:t xml:space="preserve">   </w:t>
+      </w:r>
+      <w:r>
+        <w:rPr>
+          <w:rFonts w:hint="eastAsia"/>
+          <w:lang w:eastAsia="zh-CN"/>
+        </w:rPr>
+        <w:t>不知江月待何人，但见长江送流水。”</w:t>
+      </w:r>
+    </w:p>
+    <w:p>
+      <w:pPr>
+        <w:pStyle w:val="a0"/>
+        <w:ind w:firstLine="480"/>
+        <w:jc w:val="right"/>
+        <w:rPr>
+          <w:lang w:eastAsia="zh-CN"/>
+        </w:rPr>
+      </w:pPr>
+      <w:r>
+        <w:rPr>
+          <w:rFonts w:hint="eastAsia"/>
+          <w:lang w:eastAsia="zh-CN"/>
+        </w:rPr>
+        <w:t>——</w:t>
+      </w:r>
+      <w:r>
+        <w:rPr>
+          <w:rFonts w:hint="eastAsia"/>
+          <w:lang w:eastAsia="zh-CN"/>
+        </w:rPr>
+        <w:t xml:space="preserve"> </w:t>
+      </w:r>
+      <w:r>
+        <w:rPr>
+          <w:rFonts w:hint="eastAsia"/>
+          <w:lang w:eastAsia="zh-CN"/>
+        </w:rPr>
+        <w:t>张若虚</w:t>
+      </w:r>
+    </w:p>
+    <w:p>
+      <w:pPr>
+        <w:pStyle w:val="a0"/>
+        <w:ind w:firstLine="480"/>
+        <w:rPr>
+          <w:lang w:eastAsia="zh-CN"/>
+        </w:rPr>
+      </w:pPr>
+      <w:r>
+        <w:rPr>
+          <w:rFonts w:hint="eastAsia"/>
+          <w:lang w:eastAsia="zh-CN"/>
+        </w:rPr>
+        <w:t>这篇论文的完成标志着</w:t>
+      </w:r>
+      <w:r>
+        <w:rPr>
+          <w:rFonts w:hint="eastAsia"/>
+          <w:lang w:eastAsia="zh-CN"/>
+        </w:rPr>
+        <w:t>本科</w:t>
+      </w:r>
+      <w:r>
+        <w:rPr>
+          <w:rFonts w:hint="eastAsia"/>
+          <w:lang w:eastAsia="zh-CN"/>
+        </w:rPr>
+        <w:t>的</w:t>
+      </w:r>
+      <w:r>
+        <w:rPr>
+          <w:rFonts w:hint="eastAsia"/>
+          <w:lang w:eastAsia="zh-CN"/>
+        </w:rPr>
+        <w:t>结束</w:t>
+      </w:r>
+      <w:r>
+        <w:rPr>
+          <w:rFonts w:hint="eastAsia"/>
+          <w:lang w:eastAsia="zh-CN"/>
+        </w:rPr>
+        <w:t>。</w:t>
+      </w:r>
+      <w:r>
+        <w:rPr>
+          <w:rFonts w:hint="eastAsia"/>
+          <w:lang w:eastAsia="zh-CN"/>
+        </w:rPr>
+        <w:t xml:space="preserve"> </w:t>
+      </w:r>
+      <w:r>
+        <w:rPr>
+          <w:rFonts w:hint="eastAsia"/>
+          <w:lang w:eastAsia="zh-CN"/>
+        </w:rPr>
+        <w:t>到</w:t>
+      </w:r>
+      <w:r>
+        <w:rPr>
+          <w:rFonts w:hint="eastAsia"/>
+          <w:lang w:eastAsia="zh-CN"/>
+        </w:rPr>
+        <w:t>了</w:t>
+      </w:r>
+      <w:r>
+        <w:rPr>
+          <w:rFonts w:hint="eastAsia"/>
+          <w:lang w:eastAsia="zh-CN"/>
+        </w:rPr>
+        <w:t>这么一个篇章</w:t>
+      </w:r>
+      <w:r>
+        <w:rPr>
+          <w:rFonts w:hint="eastAsia"/>
+          <w:lang w:eastAsia="zh-CN"/>
+        </w:rPr>
+        <w:t>结尾</w:t>
+      </w:r>
+      <w:r>
+        <w:rPr>
+          <w:rFonts w:hint="eastAsia"/>
+          <w:lang w:eastAsia="zh-CN"/>
+        </w:rPr>
+        <w:t>的地方，总是</w:t>
+      </w:r>
+      <w:proofErr w:type="gramStart"/>
+      <w:r>
+        <w:rPr>
+          <w:rFonts w:hint="eastAsia"/>
+          <w:lang w:eastAsia="zh-CN"/>
+        </w:rPr>
+        <w:t>半悲半</w:t>
+      </w:r>
+      <w:proofErr w:type="gramEnd"/>
+      <w:r>
+        <w:rPr>
+          <w:rFonts w:hint="eastAsia"/>
+          <w:lang w:eastAsia="zh-CN"/>
+        </w:rPr>
+        <w:t>喜</w:t>
+      </w:r>
+      <w:r>
+        <w:rPr>
+          <w:rFonts w:hint="eastAsia"/>
+          <w:lang w:eastAsia="zh-CN"/>
+        </w:rPr>
+        <w:t>——</w:t>
+      </w:r>
+      <w:r>
+        <w:rPr>
+          <w:rFonts w:hint="eastAsia"/>
+          <w:lang w:eastAsia="zh-CN"/>
+        </w:rPr>
+        <w:t>四年的青春就再也不会回来了，</w:t>
+      </w:r>
+      <w:r>
+        <w:rPr>
+          <w:rFonts w:hint="eastAsia"/>
+          <w:lang w:eastAsia="zh-CN"/>
+        </w:rPr>
+        <w:t>再难有人眉眼轻扬，与我醉一场</w:t>
+      </w:r>
+      <w:r>
+        <w:rPr>
+          <w:rFonts w:hint="eastAsia"/>
+          <w:lang w:eastAsia="zh-CN"/>
+        </w:rPr>
+        <w:t>，那</w:t>
+      </w:r>
+      <w:r>
+        <w:rPr>
+          <w:rFonts w:hint="eastAsia"/>
+          <w:lang w:eastAsia="zh-CN"/>
+        </w:rPr>
+        <w:t>些欢乐的、犯傻的、迷茫的、奋进的体验都只能回想不能重来了</w:t>
+      </w:r>
+      <w:r>
+        <w:rPr>
+          <w:rFonts w:hint="eastAsia"/>
+          <w:lang w:eastAsia="zh-CN"/>
+        </w:rPr>
+        <w:t>；不过，同时，我也获得了这些宝贵的记忆，更见证了自己的成长，这篇论文也在其中。</w:t>
+      </w:r>
+    </w:p>
+    <w:p>
+      <w:pPr>
+        <w:pStyle w:val="a0"/>
+        <w:ind w:firstLine="480"/>
+        <w:rPr>
+          <w:lang w:eastAsia="zh-CN"/>
+        </w:rPr>
+      </w:pPr>
+      <w:r>
+        <w:rPr>
+          <w:rFonts w:hint="eastAsia"/>
+          <w:lang w:eastAsia="zh-CN"/>
+        </w:rPr>
+        <w:t>这篇论文的完成离不开孙逸仙纪念医院研究中心赵慧英老师的指导。她以丰富的研究经验以及敏锐的洞察力为我的研究提供了</w:t>
+      </w:r>
+      <w:r>
+        <w:rPr>
+          <w:rFonts w:hint="eastAsia"/>
+          <w:lang w:eastAsia="zh-CN"/>
+        </w:rPr>
+        <w:t>极有帮助的建议。同时，感谢骆观正老师作为校内指导老师，在管理审核上提供支持。</w:t>
+      </w:r>
+    </w:p>
+    <w:p>
+      <w:pPr>
+        <w:pStyle w:val="a0"/>
+        <w:ind w:firstLine="480"/>
+        <w:rPr>
+          <w:rFonts w:hint="eastAsia"/>
+          <w:lang w:eastAsia="zh-CN"/>
+        </w:rPr>
+      </w:pPr>
+      <w:r>
+        <w:rPr>
+          <w:rFonts w:hint="eastAsia"/>
+          <w:lang w:eastAsia="zh-CN"/>
+        </w:rPr>
+        <w:t>感谢家人的爱护，千里之外的学子总能安心于“那里”还有个港湾。</w:t>
+      </w:r>
+    </w:p>
+    <w:p>
+      <w:pPr>
+        <w:pStyle w:val="a0"/>
+        <w:ind w:firstLine="480"/>
+        <w:rPr>
+          <w:rFonts w:hint="eastAsia"/>
+          <w:lang w:eastAsia="zh-CN"/>
+        </w:rPr>
+      </w:pPr>
+      <w:r>
+        <w:rPr>
+          <w:rFonts w:hint="eastAsia"/>
+          <w:lang w:eastAsia="zh-CN"/>
+        </w:rPr>
+        <w:t>最后，朋</w:t>
+      </w:r>
+      <w:bookmarkStart w:id="143" w:name="_GoBack"/>
+      <w:bookmarkEnd w:id="143"/>
+      <w:r>
+        <w:rPr>
+          <w:rFonts w:hint="eastAsia"/>
+          <w:lang w:eastAsia="zh-CN"/>
+        </w:rPr>
+        <w:t>友，同学，感谢你们陪我走过这段时光。</w:t>
       </w:r>
     </w:p>
     <w:sectPr>
@@ -19457,7 +23747,7 @@
   <w:abstractNum w:abstractNumId="0" w15:restartNumberingAfterBreak="0">
     <w:nsid w:val="FFFFFF7C"/>
     <w:multiLevelType w:val="singleLevel"/>
-    <w:tmpl w:val="3A541A30"/>
+    <w:tmpl w:val="E40AF674"/>
     <w:lvl w:ilvl="0">
       <w:start w:val="1"/>
       <w:numFmt w:val="decimal"/>
@@ -19474,7 +23764,7 @@
   <w:abstractNum w:abstractNumId="1" w15:restartNumberingAfterBreak="0">
     <w:nsid w:val="FFFFFF7D"/>
     <w:multiLevelType w:val="singleLevel"/>
-    <w:tmpl w:val="3F04DFE6"/>
+    <w:tmpl w:val="B32C16F4"/>
     <w:lvl w:ilvl="0">
       <w:start w:val="1"/>
       <w:numFmt w:val="decimal"/>
@@ -19491,7 +23781,7 @@
   <w:abstractNum w:abstractNumId="2" w15:restartNumberingAfterBreak="0">
     <w:nsid w:val="FFFFFF7E"/>
     <w:multiLevelType w:val="singleLevel"/>
-    <w:tmpl w:val="676642C8"/>
+    <w:tmpl w:val="C72A2952"/>
     <w:lvl w:ilvl="0">
       <w:start w:val="1"/>
       <w:numFmt w:val="decimal"/>
@@ -19508,7 +23798,7 @@
   <w:abstractNum w:abstractNumId="3" w15:restartNumberingAfterBreak="0">
     <w:nsid w:val="FFFFFF7F"/>
     <w:multiLevelType w:val="singleLevel"/>
-    <w:tmpl w:val="FBDE0170"/>
+    <w:tmpl w:val="E2021090"/>
     <w:lvl w:ilvl="0">
       <w:start w:val="1"/>
       <w:numFmt w:val="decimal"/>
@@ -19525,7 +23815,7 @@
   <w:abstractNum w:abstractNumId="4" w15:restartNumberingAfterBreak="0">
     <w:nsid w:val="FFFFFF80"/>
     <w:multiLevelType w:val="singleLevel"/>
-    <w:tmpl w:val="58DEB06A"/>
+    <w:tmpl w:val="65F49C64"/>
     <w:lvl w:ilvl="0">
       <w:start w:val="1"/>
       <w:numFmt w:val="bullet"/>
@@ -19545,7 +23835,7 @@
   <w:abstractNum w:abstractNumId="5" w15:restartNumberingAfterBreak="0">
     <w:nsid w:val="FFFFFF81"/>
     <w:multiLevelType w:val="singleLevel"/>
-    <w:tmpl w:val="5496723E"/>
+    <w:tmpl w:val="AAF289D0"/>
     <w:lvl w:ilvl="0">
       <w:start w:val="1"/>
       <w:numFmt w:val="bullet"/>
@@ -19565,7 +23855,7 @@
   <w:abstractNum w:abstractNumId="6" w15:restartNumberingAfterBreak="0">
     <w:nsid w:val="FFFFFF82"/>
     <w:multiLevelType w:val="singleLevel"/>
-    <w:tmpl w:val="96E2FCFE"/>
+    <w:tmpl w:val="F5A8F848"/>
     <w:lvl w:ilvl="0">
       <w:start w:val="1"/>
       <w:numFmt w:val="bullet"/>
@@ -19585,7 +23875,7 @@
   <w:abstractNum w:abstractNumId="7" w15:restartNumberingAfterBreak="0">
     <w:nsid w:val="FFFFFF83"/>
     <w:multiLevelType w:val="singleLevel"/>
-    <w:tmpl w:val="60447038"/>
+    <w:tmpl w:val="149280C2"/>
     <w:lvl w:ilvl="0">
       <w:start w:val="1"/>
       <w:numFmt w:val="bullet"/>
@@ -19605,7 +23895,7 @@
   <w:abstractNum w:abstractNumId="8" w15:restartNumberingAfterBreak="0">
     <w:nsid w:val="FFFFFF88"/>
     <w:multiLevelType w:val="singleLevel"/>
-    <w:tmpl w:val="5EC884D8"/>
+    <w:tmpl w:val="C85E37AA"/>
     <w:lvl w:ilvl="0">
       <w:start w:val="1"/>
       <w:numFmt w:val="decimal"/>
@@ -19622,7 +23912,7 @@
   <w:abstractNum w:abstractNumId="9" w15:restartNumberingAfterBreak="0">
     <w:nsid w:val="FFFFFF89"/>
     <w:multiLevelType w:val="singleLevel"/>
-    <w:tmpl w:val="0748A79A"/>
+    <w:tmpl w:val="5C44F896"/>
     <w:lvl w:ilvl="0">
       <w:start w:val="1"/>
       <w:numFmt w:val="bullet"/>
@@ -20278,9 +24568,9 @@
     <w:lsdException w:name="index 7" w:semiHidden="1" w:unhideWhenUsed="1"/>
     <w:lsdException w:name="index 8" w:semiHidden="1" w:unhideWhenUsed="1"/>
     <w:lsdException w:name="index 9" w:semiHidden="1" w:unhideWhenUsed="1"/>
-    <w:lsdException w:name="toc 1" w:semiHidden="1" w:unhideWhenUsed="1"/>
-    <w:lsdException w:name="toc 2" w:semiHidden="1" w:unhideWhenUsed="1"/>
-    <w:lsdException w:name="toc 3" w:semiHidden="1" w:unhideWhenUsed="1"/>
+    <w:lsdException w:name="toc 1" w:semiHidden="1" w:uiPriority="39" w:unhideWhenUsed="1"/>
+    <w:lsdException w:name="toc 2" w:semiHidden="1" w:uiPriority="39" w:unhideWhenUsed="1"/>
+    <w:lsdException w:name="toc 3" w:semiHidden="1" w:uiPriority="39" w:unhideWhenUsed="1"/>
     <w:lsdException w:name="toc 4" w:semiHidden="1" w:unhideWhenUsed="1"/>
     <w:lsdException w:name="toc 5" w:semiHidden="1" w:unhideWhenUsed="1"/>
     <w:lsdException w:name="toc 6" w:semiHidden="1" w:unhideWhenUsed="1"/>
@@ -20335,7 +24625,7 @@
     <w:lsdException w:name="Body Text Indent 2" w:semiHidden="1" w:unhideWhenUsed="1"/>
     <w:lsdException w:name="Body Text Indent 3" w:semiHidden="1" w:unhideWhenUsed="1"/>
     <w:lsdException w:name="Block Text" w:semiHidden="1" w:unhideWhenUsed="1"/>
-    <w:lsdException w:name="Hyperlink" w:semiHidden="1" w:unhideWhenUsed="1"/>
+    <w:lsdException w:name="Hyperlink" w:semiHidden="1" w:uiPriority="99" w:unhideWhenUsed="1"/>
     <w:lsdException w:name="FollowedHyperlink" w:semiHidden="1" w:unhideWhenUsed="1"/>
     <w:lsdException w:name="Document Map" w:semiHidden="1" w:unhideWhenUsed="1"/>
     <w:lsdException w:name="Plain Text" w:semiHidden="1" w:unhideWhenUsed="1"/>
@@ -20504,7 +24794,7 @@
     <w:lsdException w:name="Colorful List Accent 6"/>
     <w:lsdException w:name="Colorful Grid Accent 6"/>
     <w:lsdException w:name="Bibliography" w:semiHidden="1" w:unhideWhenUsed="1"/>
-    <w:lsdException w:name="TOC Heading" w:semiHidden="1" w:unhideWhenUsed="1"/>
+    <w:lsdException w:name="TOC Heading" w:semiHidden="1" w:uiPriority="39" w:unhideWhenUsed="1" w:qFormat="1"/>
     <w:lsdException w:name="Grid Table 4" w:uiPriority="49"/>
     <w:lsdException w:name="Grid Table 5 Dark" w:uiPriority="50"/>
     <w:lsdException w:name="Grid Table 6 Colorful" w:uiPriority="51"/>
@@ -20609,7 +24899,7 @@
   <w:style w:type="paragraph" w:default="1" w:styleId="a">
     <w:name w:val="Normal"/>
     <w:qFormat/>
-    <w:rsid w:val="002C78CB"/>
+    <w:rsid w:val="00C01ECA"/>
   </w:style>
   <w:style w:type="paragraph" w:styleId="10">
     <w:name w:val="heading 1"/>
@@ -20617,6 +24907,7 @@
     <w:next w:val="a0"/>
     <w:uiPriority w:val="9"/>
     <w:qFormat/>
+    <w:rsid w:val="00D1195A"/>
     <w:pPr>
       <w:keepNext/>
       <w:keepLines/>
@@ -20624,11 +24915,9 @@
       <w:outlineLvl w:val="0"/>
     </w:pPr>
     <w:rPr>
-      <w:rFonts w:asciiTheme="majorHAnsi" w:eastAsiaTheme="majorEastAsia" w:hAnsiTheme="majorHAnsi" w:cstheme="majorBidi"/>
-      <w:b/>
+      <w:rFonts w:ascii="Times New Roman" w:eastAsia="黑体" w:hAnsi="Times New Roman" w:cstheme="majorBidi"/>
       <w:bCs/>
-      <w:color w:val="345A8A" w:themeColor="accent1" w:themeShade="B5"/>
-      <w:sz w:val="32"/>
+      <w:color w:val="000000" w:themeColor="text1"/>
       <w:szCs w:val="32"/>
     </w:rPr>
   </w:style>
@@ -20791,6 +25080,7 @@
   <w:style w:type="character" w:default="1" w:styleId="a1">
     <w:name w:val="Default Paragraph Font"/>
     <w:uiPriority w:val="1"/>
+    <w:semiHidden/>
     <w:unhideWhenUsed/>
   </w:style>
   <w:style w:type="table" w:default="1" w:styleId="a2">
@@ -20852,6 +25142,7 @@
     <w:basedOn w:val="a"/>
     <w:next w:val="a0"/>
     <w:qFormat/>
+    <w:rsid w:val="00C01ECA"/>
     <w:pPr>
       <w:keepNext/>
       <w:keepLines/>
@@ -20859,11 +25150,11 @@
       <w:jc w:val="center"/>
     </w:pPr>
     <w:rPr>
-      <w:rFonts w:asciiTheme="majorHAnsi" w:eastAsiaTheme="majorEastAsia" w:hAnsiTheme="majorHAnsi" w:cstheme="majorBidi"/>
+      <w:rFonts w:ascii="Times New Roman" w:eastAsiaTheme="majorEastAsia" w:hAnsi="Times New Roman" w:cstheme="majorBidi"/>
       <w:b/>
       <w:bCs/>
-      <w:color w:val="345A8A" w:themeColor="accent1" w:themeShade="B5"/>
-      <w:sz w:val="36"/>
+      <w:color w:val="000000" w:themeColor="text1"/>
+      <w:sz w:val="32"/>
       <w:szCs w:val="36"/>
     </w:rPr>
   </w:style>
@@ -20905,13 +25196,16 @@
     <w:basedOn w:val="a"/>
     <w:next w:val="a0"/>
     <w:qFormat/>
+    <w:rsid w:val="008074A5"/>
     <w:pPr>
       <w:keepNext/>
       <w:keepLines/>
       <w:spacing w:before="300" w:after="300"/>
     </w:pPr>
     <w:rPr>
-      <w:sz w:val="20"/>
+      <w:rFonts w:ascii="Times New Roman" w:eastAsia="楷体" w:hAnsi="Times New Roman"/>
+      <w:color w:val="000000" w:themeColor="text1"/>
+      <w:sz w:val="21"/>
       <w:szCs w:val="20"/>
     </w:rPr>
   </w:style>
@@ -21052,6 +25346,7 @@
   <w:style w:type="character" w:styleId="ae">
     <w:name w:val="Hyperlink"/>
     <w:basedOn w:val="ac"/>
+    <w:uiPriority w:val="99"/>
     <w:rsid w:val="008E156B"/>
     <w:rPr>
       <w:rFonts w:asciiTheme="minorEastAsia" w:eastAsiaTheme="minorEastAsia" w:hAnsiTheme="minorEastAsia" w:cstheme="minorEastAsia"/>
@@ -21072,7 +25367,7 @@
       <w:outlineLvl w:val="9"/>
     </w:pPr>
     <w:rPr>
-      <w:b w:val="0"/>
+      <w:b/>
       <w:bCs w:val="0"/>
       <w:color w:val="365F91" w:themeColor="accent1" w:themeShade="BF"/>
     </w:rPr>
@@ -21695,6 +25990,49 @@
       <w:szCs w:val="28"/>
     </w:rPr>
   </w:style>
+  <w:style w:type="paragraph" w:styleId="TOC1">
+    <w:name w:val="toc 1"/>
+    <w:basedOn w:val="a"/>
+    <w:next w:val="a"/>
+    <w:autoRedefine/>
+    <w:uiPriority w:val="39"/>
+    <w:unhideWhenUsed/>
+    <w:rsid w:val="00C01ECA"/>
+    <w:pPr>
+      <w:spacing w:after="100"/>
+    </w:pPr>
+  </w:style>
+  <w:style w:type="paragraph" w:styleId="TOC2">
+    <w:name w:val="toc 2"/>
+    <w:basedOn w:val="a"/>
+    <w:next w:val="a"/>
+    <w:autoRedefine/>
+    <w:uiPriority w:val="39"/>
+    <w:unhideWhenUsed/>
+    <w:rsid w:val="00C01ECA"/>
+    <w:pPr>
+      <w:spacing w:after="100"/>
+      <w:ind w:left="240"/>
+    </w:pPr>
+    <w:rPr>
+      <w:rFonts w:ascii="黑体" w:eastAsia="黑体" w:hAnsi="黑体" w:cs="黑体"/>
+      <w:sz w:val="28"/>
+      <w:szCs w:val="28"/>
+    </w:rPr>
+  </w:style>
+  <w:style w:type="paragraph" w:styleId="TOC3">
+    <w:name w:val="toc 3"/>
+    <w:basedOn w:val="a"/>
+    <w:next w:val="a"/>
+    <w:autoRedefine/>
+    <w:uiPriority w:val="39"/>
+    <w:unhideWhenUsed/>
+    <w:rsid w:val="00C01ECA"/>
+    <w:pPr>
+      <w:spacing w:after="100"/>
+      <w:ind w:left="480"/>
+    </w:pPr>
+  </w:style>
 </w:styles>
 </file>
 
@@ -22021,7 +26359,7 @@
 </file>
 
 <file path=customXml/itemProps1.xml><?xml version="1.0" encoding="utf-8"?>
-<ds:datastoreItem xmlns:ds="http://schemas.openxmlformats.org/officeDocument/2006/customXml" ds:itemID="{CA54B293-5AC2-4A8F-838F-2319706A48CB}">
+<ds:datastoreItem xmlns:ds="http://schemas.openxmlformats.org/officeDocument/2006/customXml" ds:itemID="{EF186F70-7949-480C-A9FC-74EB8CC26DF3}">
   <ds:schemaRefs>
     <ds:schemaRef ds:uri="http://schemas.openxmlformats.org/officeDocument/2006/bibliography"/>
   </ds:schemaRefs>

--- a/notemp.docx
+++ b/notemp.docx
@@ -18083,6 +18083,7 @@
         </w:rPr>
         <w:t>阈值为</w:t>
       </w:r>
+      <w:proofErr w:type="gramStart"/>
       <w:r>
         <w:rPr>
           <w:rFonts w:hint="eastAsia"/>
@@ -18133,6 +18134,7 @@
         </w:rPr>
         <w:t>分类器的分类结果数量分布呈幂定律</w:t>
       </w:r>
+      <w:proofErr w:type="gramEnd"/>
       <w:r>
         <w:rPr>
           <w:rFonts w:hint="eastAsia"/>
@@ -21110,7 +21112,20 @@
         <w:rPr>
           <w:lang w:eastAsia="zh-CN"/>
         </w:rPr>
-        <w:t>值得注意的一点是，本文的模型训练需要任何的人力接入。因此，它是一个全自动的生存模型训练系统。该系统较好地解决了模型训练需要大量人力标注这一问题。以此，本文实现了从</w:t>
+        <w:t>值得注意的一点是，本文的模型训练</w:t>
+      </w:r>
+      <w:r>
+        <w:rPr>
+          <w:rFonts w:hint="eastAsia"/>
+          <w:lang w:eastAsia="zh-CN"/>
+        </w:rPr>
+        <w:t>不</w:t>
+      </w:r>
+      <w:r>
+        <w:rPr>
+          <w:lang w:eastAsia="zh-CN"/>
+        </w:rPr>
+        <w:t>需要任何的人力接入。因此，它是一个全自动的生存模型训练系统。该系统较好地解决了模型训练需要大量人力标注这一问题。以此，本文实现了从</w:t>
       </w:r>
       <w:r>
         <w:rPr>
@@ -22642,13 +22657,33 @@
         <w:pStyle w:val="a0"/>
         <w:ind w:firstLine="480"/>
         <w:rPr>
+          <w:rFonts w:hint="eastAsia"/>
           <w:lang w:eastAsia="zh-CN"/>
         </w:rPr>
       </w:pPr>
     </w:p>
     <w:p>
       <w:pPr>
+        <w:pStyle w:val="10"/>
+        <w:rPr>
+          <w:lang w:eastAsia="zh-CN"/>
+        </w:rPr>
+      </w:pPr>
+      <w:r>
+        <w:rPr>
+          <w:rFonts w:hint="eastAsia"/>
+          <w:lang w:eastAsia="zh-CN"/>
+        </w:rPr>
+        <w:t>参考文献</w:t>
+      </w:r>
+    </w:p>
+    <w:p>
+      <w:pPr>
         <w:pStyle w:val="EndNoteBibliography"/>
+        <w:rPr>
+          <w:sz w:val="21"/>
+          <w:szCs w:val="21"/>
+        </w:rPr>
       </w:pPr>
       <w:r>
         <w:rPr>
@@ -22672,9 +22707,17 @@
       </w:r>
       <w:bookmarkStart w:id="97" w:name="_ENREF_1"/>
       <w:r>
+        <w:rPr>
+          <w:sz w:val="21"/>
+          <w:szCs w:val="21"/>
+        </w:rPr>
         <w:t>[1]</w:t>
       </w:r>
       <w:r>
+        <w:rPr>
+          <w:sz w:val="21"/>
+          <w:szCs w:val="21"/>
+        </w:rPr>
         <w:tab/>
         <w:t>JIAN R, SADIMIN E T, WANG D, et al. Computer aided analysis of prostate histopathology images Gleason grading especially for Gleason score 7; proceedings of the Engineering in Medicine &amp; Biology Society, F, 2015 [C].</w:t>
       </w:r>
@@ -22683,12 +22726,24 @@
     <w:p>
       <w:pPr>
         <w:pStyle w:val="EndNoteBibliography"/>
+        <w:rPr>
+          <w:sz w:val="21"/>
+          <w:szCs w:val="21"/>
+        </w:rPr>
       </w:pPr>
       <w:bookmarkStart w:id="98" w:name="_ENREF_2"/>
       <w:r>
+        <w:rPr>
+          <w:sz w:val="21"/>
+          <w:szCs w:val="21"/>
+        </w:rPr>
         <w:t>[2]</w:t>
       </w:r>
       <w:r>
+        <w:rPr>
+          <w:sz w:val="21"/>
+          <w:szCs w:val="21"/>
+        </w:rPr>
         <w:tab/>
         <w:t>NIAZI M K, YAO K, ZYNGER D, et al. Visually Meaningful Histopathological Features for Automatic Grading of Prostate Cancer [J]. IEEE Journal of Biomedical &amp; Health Informatics, 2016, PP(99): 1-.</w:t>
       </w:r>
@@ -22697,12 +22752,24 @@
     <w:p>
       <w:pPr>
         <w:pStyle w:val="EndNoteBibliography"/>
+        <w:rPr>
+          <w:sz w:val="21"/>
+          <w:szCs w:val="21"/>
+        </w:rPr>
       </w:pPr>
       <w:bookmarkStart w:id="99" w:name="_ENREF_3"/>
       <w:r>
+        <w:rPr>
+          <w:sz w:val="21"/>
+          <w:szCs w:val="21"/>
+        </w:rPr>
         <w:t>[3]</w:t>
       </w:r>
       <w:r>
+        <w:rPr>
+          <w:sz w:val="21"/>
+          <w:szCs w:val="21"/>
+        </w:rPr>
         <w:tab/>
         <w:t>FAUZI M F A, PENNELL M, SAHINER B, et al. Classification of follicular lymphoma: the effect of computer aid on pathologists grading [J]. Bmc Medical Informatics &amp; Decision Making, 2015, 15(1): 1-10.</w:t>
       </w:r>
@@ -22711,12 +22778,24 @@
     <w:p>
       <w:pPr>
         <w:pStyle w:val="EndNoteBibliography"/>
+        <w:rPr>
+          <w:sz w:val="21"/>
+          <w:szCs w:val="21"/>
+        </w:rPr>
       </w:pPr>
       <w:bookmarkStart w:id="100" w:name="_ENREF_4"/>
       <w:r>
+        <w:rPr>
+          <w:sz w:val="21"/>
+          <w:szCs w:val="21"/>
+        </w:rPr>
         <w:t>[4]</w:t>
       </w:r>
       <w:r>
+        <w:rPr>
+          <w:sz w:val="21"/>
+          <w:szCs w:val="21"/>
+        </w:rPr>
         <w:tab/>
         <w:t xml:space="preserve">WANG D, KHOSLA A, GARGEYA R, et al. Deep Learning for Identifying Metastatic Breast Cancer [J]. 2016, </w:t>
       </w:r>
@@ -22725,12 +22804,24 @@
     <w:p>
       <w:pPr>
         <w:pStyle w:val="EndNoteBibliography"/>
+        <w:rPr>
+          <w:sz w:val="21"/>
+          <w:szCs w:val="21"/>
+        </w:rPr>
       </w:pPr>
       <w:bookmarkStart w:id="101" w:name="_ENREF_5"/>
       <w:r>
+        <w:rPr>
+          <w:sz w:val="21"/>
+          <w:szCs w:val="21"/>
+        </w:rPr>
         <w:t>[5]</w:t>
       </w:r>
       <w:r>
+        <w:rPr>
+          <w:sz w:val="21"/>
+          <w:szCs w:val="21"/>
+        </w:rPr>
         <w:tab/>
         <w:t>LECUN Y, BENGIO Y, HINTON G. Deep learning [J]. Nature, 2015, 521(7553): 436.</w:t>
       </w:r>
@@ -22739,13 +22830,25 @@
     <w:p>
       <w:pPr>
         <w:pStyle w:val="EndNoteBibliography"/>
+        <w:rPr>
+          <w:sz w:val="21"/>
+          <w:szCs w:val="21"/>
+        </w:rPr>
       </w:pPr>
       <w:bookmarkStart w:id="102" w:name="_ENREF_6"/>
       <w:r>
+        <w:rPr>
+          <w:sz w:val="21"/>
+          <w:szCs w:val="21"/>
+        </w:rPr>
         <w:lastRenderedPageBreak/>
         <w:t>[6]</w:t>
       </w:r>
       <w:r>
+        <w:rPr>
+          <w:sz w:val="21"/>
+          <w:szCs w:val="21"/>
+        </w:rPr>
         <w:tab/>
         <w:t xml:space="preserve">ZOPH B, VASUDEVAN V, SHLENS J, et al. Learning Transferable Architectures for Scalable Image Recognition [J]. 2017, </w:t>
       </w:r>
@@ -22754,12 +22857,24 @@
     <w:p>
       <w:pPr>
         <w:pStyle w:val="EndNoteBibliography"/>
+        <w:rPr>
+          <w:sz w:val="21"/>
+          <w:szCs w:val="21"/>
+        </w:rPr>
       </w:pPr>
       <w:bookmarkStart w:id="103" w:name="_ENREF_7"/>
       <w:r>
+        <w:rPr>
+          <w:sz w:val="21"/>
+          <w:szCs w:val="21"/>
+        </w:rPr>
         <w:t>[7]</w:t>
       </w:r>
       <w:r>
+        <w:rPr>
+          <w:sz w:val="21"/>
+          <w:szCs w:val="21"/>
+        </w:rPr>
         <w:tab/>
         <w:t>PRENTICE R L. Introduction to Cox (1972) Regression Models and Life-Tables [M]. 1992.</w:t>
       </w:r>
@@ -22768,12 +22883,24 @@
     <w:p>
       <w:pPr>
         <w:pStyle w:val="EndNoteBibliography"/>
+        <w:rPr>
+          <w:sz w:val="21"/>
+          <w:szCs w:val="21"/>
+        </w:rPr>
       </w:pPr>
       <w:bookmarkStart w:id="104" w:name="_ENREF_8"/>
       <w:r>
+        <w:rPr>
+          <w:sz w:val="21"/>
+          <w:szCs w:val="21"/>
+        </w:rPr>
         <w:t>[8]</w:t>
       </w:r>
       <w:r>
+        <w:rPr>
+          <w:sz w:val="21"/>
+          <w:szCs w:val="21"/>
+        </w:rPr>
         <w:tab/>
         <w:t>STANLEY A P D, ANNIE X P D, LAPUERTA P, et al. Comparison of Predictive Accuracy of Neural Network Methods and Cox Regression for Censored Survival Data [J]. Computational Statistics &amp; Data Analysis, 2000, 34(2): 243-57.</w:t>
       </w:r>
@@ -22782,12 +22909,24 @@
     <w:p>
       <w:pPr>
         <w:pStyle w:val="EndNoteBibliography"/>
+        <w:rPr>
+          <w:sz w:val="21"/>
+          <w:szCs w:val="21"/>
+        </w:rPr>
       </w:pPr>
       <w:bookmarkStart w:id="105" w:name="_ENREF_9"/>
       <w:r>
+        <w:rPr>
+          <w:sz w:val="21"/>
+          <w:szCs w:val="21"/>
+        </w:rPr>
         <w:t>[9]</w:t>
       </w:r>
       <w:r>
+        <w:rPr>
+          <w:sz w:val="21"/>
+          <w:szCs w:val="21"/>
+        </w:rPr>
         <w:tab/>
         <w:t>KATZMAN J L, SHAHAM U, CLONINGER A, et al. DeepSurv: personalized treatment recommender system using a Cox proportional hazards deep neural network [J]. Bmc Medical Research Methodology, 2016, 18(1): 24.</w:t>
       </w:r>
@@ -22796,12 +22935,24 @@
     <w:p>
       <w:pPr>
         <w:pStyle w:val="EndNoteBibliography"/>
+        <w:rPr>
+          <w:sz w:val="21"/>
+          <w:szCs w:val="21"/>
+        </w:rPr>
       </w:pPr>
       <w:bookmarkStart w:id="106" w:name="_ENREF_10"/>
       <w:r>
+        <w:rPr>
+          <w:sz w:val="21"/>
+          <w:szCs w:val="21"/>
+        </w:rPr>
         <w:t>[10]</w:t>
       </w:r>
       <w:r>
+        <w:rPr>
+          <w:sz w:val="21"/>
+          <w:szCs w:val="21"/>
+        </w:rPr>
         <w:tab/>
         <w:t>MOBADERSANY P, YOUSEFI S, AMGAD M, et al. Predicting cancer outcomes from histology and genomics using convolutional networks [J]. Proceedings of the National Academy of Sciences of the United States of America, 2018, 115(13): 201717139.</w:t>
       </w:r>
@@ -22810,12 +22961,24 @@
     <w:p>
       <w:pPr>
         <w:pStyle w:val="EndNoteBibliography"/>
+        <w:rPr>
+          <w:sz w:val="21"/>
+          <w:szCs w:val="21"/>
+        </w:rPr>
       </w:pPr>
       <w:bookmarkStart w:id="107" w:name="_ENREF_11"/>
       <w:r>
+        <w:rPr>
+          <w:sz w:val="21"/>
+          <w:szCs w:val="21"/>
+        </w:rPr>
         <w:t>[11]</w:t>
       </w:r>
       <w:r>
+        <w:rPr>
+          <w:sz w:val="21"/>
+          <w:szCs w:val="21"/>
+        </w:rPr>
         <w:tab/>
         <w:t>KONG J, COOPER L A, WANG F, et al. Integrative, multimodal analysis of glioblastoma using TCGA molecular data, pathology images, and clinical outcomes [J]. IEEE Transactions on Biomedical Engineering, 2011, 58(12): 3469-74.</w:t>
       </w:r>
@@ -22824,12 +22987,24 @@
     <w:p>
       <w:pPr>
         <w:pStyle w:val="EndNoteBibliography"/>
+        <w:rPr>
+          <w:sz w:val="21"/>
+          <w:szCs w:val="21"/>
+        </w:rPr>
       </w:pPr>
       <w:bookmarkStart w:id="108" w:name="_ENREF_12"/>
       <w:r>
+        <w:rPr>
+          <w:sz w:val="21"/>
+          <w:szCs w:val="21"/>
+        </w:rPr>
         <w:t>[12]</w:t>
       </w:r>
       <w:r>
+        <w:rPr>
+          <w:sz w:val="21"/>
+          <w:szCs w:val="21"/>
+        </w:rPr>
         <w:tab/>
         <w:t>GUTMAN D A, COOPER L A D, HWANG S N, et al. MR Imaging Predictors of Molecular Profile and Survival: Multi-institutional Study of the TCGA Glioblastoma Data Set [J]. Radiology, 2013, 267(2): 560-9.</w:t>
       </w:r>
@@ -22838,12 +23013,24 @@
     <w:p>
       <w:pPr>
         <w:pStyle w:val="EndNoteBibliography"/>
+        <w:rPr>
+          <w:sz w:val="21"/>
+          <w:szCs w:val="21"/>
+        </w:rPr>
       </w:pPr>
       <w:bookmarkStart w:id="109" w:name="_ENREF_13"/>
       <w:r>
+        <w:rPr>
+          <w:sz w:val="21"/>
+          <w:szCs w:val="21"/>
+        </w:rPr>
         <w:t>[13]</w:t>
       </w:r>
       <w:r>
+        <w:rPr>
+          <w:sz w:val="21"/>
+          <w:szCs w:val="21"/>
+        </w:rPr>
         <w:tab/>
         <w:t xml:space="preserve">SCHAUMBERG A J, RUBIN M A, FUCHS T J. H&amp;E-stained Whole Slide Image Deep Learning Predicts SPOP Mutation State in Prostate Cancer [J]. 2017, </w:t>
       </w:r>
@@ -22852,12 +23039,24 @@
     <w:p>
       <w:pPr>
         <w:pStyle w:val="EndNoteBibliography"/>
+        <w:rPr>
+          <w:sz w:val="21"/>
+          <w:szCs w:val="21"/>
+        </w:rPr>
       </w:pPr>
       <w:bookmarkStart w:id="110" w:name="_ENREF_14"/>
       <w:r>
+        <w:rPr>
+          <w:sz w:val="21"/>
+          <w:szCs w:val="21"/>
+        </w:rPr>
         <w:t>[14]</w:t>
       </w:r>
       <w:r>
+        <w:rPr>
+          <w:sz w:val="21"/>
+          <w:szCs w:val="21"/>
+        </w:rPr>
         <w:tab/>
         <w:t>SALTZ J, R G, L H, et al. Spatial Organization and Molecular Correlation of Tumor-Infiltrating Lymphocytes Using Deep Learning on Pathology Images [J]. Cell Reports, 2018, 23(1): 181-93.</w:t>
       </w:r>
@@ -22866,12 +23065,24 @@
     <w:p>
       <w:pPr>
         <w:pStyle w:val="EndNoteBibliography"/>
+        <w:rPr>
+          <w:sz w:val="21"/>
+          <w:szCs w:val="21"/>
+        </w:rPr>
       </w:pPr>
       <w:bookmarkStart w:id="111" w:name="_ENREF_15"/>
       <w:r>
+        <w:rPr>
+          <w:sz w:val="21"/>
+          <w:szCs w:val="21"/>
+        </w:rPr>
         <w:t>[15]</w:t>
       </w:r>
       <w:r>
+        <w:rPr>
+          <w:sz w:val="21"/>
+          <w:szCs w:val="21"/>
+        </w:rPr>
         <w:tab/>
         <w:t>AZIMZADEH O, BARJAKTAROVIC Z, AUBELE M, et al. Formalin-fixed paraffin-embedded (FFPE) proteome analysis using gel-free and gel-based proteomics [J]. Journal of Proteome Research, 2010, 9(9): 4710-20.</w:t>
       </w:r>
@@ -22880,12 +23091,24 @@
     <w:p>
       <w:pPr>
         <w:pStyle w:val="EndNoteBibliography"/>
+        <w:rPr>
+          <w:sz w:val="21"/>
+          <w:szCs w:val="21"/>
+        </w:rPr>
       </w:pPr>
       <w:bookmarkStart w:id="112" w:name="_ENREF_16"/>
       <w:r>
+        <w:rPr>
+          <w:sz w:val="21"/>
+          <w:szCs w:val="21"/>
+        </w:rPr>
         <w:t>[16]</w:t>
       </w:r>
       <w:r>
+        <w:rPr>
+          <w:sz w:val="21"/>
+          <w:szCs w:val="21"/>
+        </w:rPr>
         <w:tab/>
         <w:t>HENG Y J, LESTER S C, TSE G M, et al. The molecular basis of breast cancer pathological phenotypes [J]. Journal of Pathology, 2016, 241(3): 375.</w:t>
       </w:r>
@@ -22894,12 +23117,24 @@
     <w:p>
       <w:pPr>
         <w:pStyle w:val="EndNoteBibliography"/>
+        <w:rPr>
+          <w:sz w:val="21"/>
+          <w:szCs w:val="21"/>
+        </w:rPr>
       </w:pPr>
       <w:bookmarkStart w:id="113" w:name="_ENREF_17"/>
       <w:r>
+        <w:rPr>
+          <w:sz w:val="21"/>
+          <w:szCs w:val="21"/>
+        </w:rPr>
         <w:t>[17]</w:t>
       </w:r>
       <w:r>
+        <w:rPr>
+          <w:sz w:val="21"/>
+          <w:szCs w:val="21"/>
+        </w:rPr>
         <w:tab/>
         <w:t>LAWRENCE M S, PETAR S, PAZ P, et al. Mutational heterogeneity in cancer and the search for new cancer-associated genes [J]. Nature, 2013, 499(7457): 214-8.</w:t>
       </w:r>
@@ -22908,12 +23143,24 @@
     <w:p>
       <w:pPr>
         <w:pStyle w:val="EndNoteBibliography"/>
+        <w:rPr>
+          <w:sz w:val="21"/>
+          <w:szCs w:val="21"/>
+        </w:rPr>
       </w:pPr>
       <w:bookmarkStart w:id="114" w:name="_ENREF_18"/>
       <w:r>
+        <w:rPr>
+          <w:sz w:val="21"/>
+          <w:szCs w:val="21"/>
+        </w:rPr>
         <w:t>[18]</w:t>
       </w:r>
       <w:r>
+        <w:rPr>
+          <w:sz w:val="21"/>
+          <w:szCs w:val="21"/>
+        </w:rPr>
         <w:tab/>
         <w:t>MERMEL C H, SCHUMACHER S E, HILL B, et al. GISTIC2.0 facilitates sensitive and confident localization of the targets of focal somatic copy-number alteration in human cancers [J]. Genome Biology, 2011, 12(4): R41-R.</w:t>
       </w:r>
@@ -22922,12 +23169,24 @@
     <w:p>
       <w:pPr>
         <w:pStyle w:val="EndNoteBibliography"/>
+        <w:rPr>
+          <w:sz w:val="21"/>
+          <w:szCs w:val="21"/>
+        </w:rPr>
       </w:pPr>
       <w:bookmarkStart w:id="115" w:name="_ENREF_19"/>
       <w:r>
+        <w:rPr>
+          <w:sz w:val="21"/>
+          <w:szCs w:val="21"/>
+        </w:rPr>
         <w:t>[19]</w:t>
       </w:r>
       <w:r>
+        <w:rPr>
+          <w:sz w:val="21"/>
+          <w:szCs w:val="21"/>
+        </w:rPr>
         <w:tab/>
         <w:t>BRESLOW N E. Analysis of Survival Data under the Proportional Hazards Model [J]. International Statistical Review, 1975, 43(1): 45-57.</w:t>
       </w:r>
@@ -22936,12 +23195,24 @@
     <w:p>
       <w:pPr>
         <w:pStyle w:val="EndNoteBibliography"/>
+        <w:rPr>
+          <w:sz w:val="21"/>
+          <w:szCs w:val="21"/>
+        </w:rPr>
       </w:pPr>
       <w:bookmarkStart w:id="116" w:name="_ENREF_20"/>
       <w:r>
+        <w:rPr>
+          <w:sz w:val="21"/>
+          <w:szCs w:val="21"/>
+        </w:rPr>
         <w:t>[20]</w:t>
       </w:r>
       <w:r>
+        <w:rPr>
+          <w:sz w:val="21"/>
+          <w:szCs w:val="21"/>
+        </w:rPr>
         <w:tab/>
         <w:t>EFRON B. Logistic Regression, Survival Analysis, and the Kaplan-Meier Curve [J]. Publications of the American Statistical Association, 1988, 83(402): 414-25.</w:t>
       </w:r>
@@ -22950,12 +23221,24 @@
     <w:p>
       <w:pPr>
         <w:pStyle w:val="EndNoteBibliography"/>
+        <w:rPr>
+          <w:sz w:val="21"/>
+          <w:szCs w:val="21"/>
+        </w:rPr>
       </w:pPr>
       <w:bookmarkStart w:id="117" w:name="_ENREF_21"/>
       <w:r>
+        <w:rPr>
+          <w:sz w:val="21"/>
+          <w:szCs w:val="21"/>
+        </w:rPr>
         <w:t>[21]</w:t>
       </w:r>
       <w:r>
+        <w:rPr>
+          <w:sz w:val="21"/>
+          <w:szCs w:val="21"/>
+        </w:rPr>
         <w:tab/>
         <w:t>FREEDMAN L S. Tables of the number of patients required in clinical trials using the logrank test [J]. Statistics in Medicine, 1982, 1(2): 121–9.</w:t>
       </w:r>
@@ -22964,12 +23247,24 @@
     <w:p>
       <w:pPr>
         <w:pStyle w:val="EndNoteBibliography"/>
+        <w:rPr>
+          <w:sz w:val="21"/>
+          <w:szCs w:val="21"/>
+        </w:rPr>
       </w:pPr>
       <w:bookmarkStart w:id="118" w:name="_ENREF_22"/>
       <w:r>
+        <w:rPr>
+          <w:sz w:val="21"/>
+          <w:szCs w:val="21"/>
+        </w:rPr>
         <w:t>[22]</w:t>
       </w:r>
       <w:r>
+        <w:rPr>
+          <w:sz w:val="21"/>
+          <w:szCs w:val="21"/>
+        </w:rPr>
         <w:tab/>
         <w:t>GOODE A, GILBERT B, HARKES J, et al. OpenSlide: A vendor-neutral software foundation for digital pathology [J]. J Pathol Inform, 2013, 4(1): 27.</w:t>
       </w:r>
@@ -22978,12 +23273,24 @@
     <w:p>
       <w:pPr>
         <w:pStyle w:val="EndNoteBibliography"/>
+        <w:rPr>
+          <w:sz w:val="21"/>
+          <w:szCs w:val="21"/>
+        </w:rPr>
       </w:pPr>
       <w:bookmarkStart w:id="119" w:name="_ENREF_23"/>
       <w:r>
+        <w:rPr>
+          <w:sz w:val="21"/>
+          <w:szCs w:val="21"/>
+        </w:rPr>
         <w:t>[23]</w:t>
       </w:r>
       <w:r>
+        <w:rPr>
+          <w:sz w:val="21"/>
+          <w:szCs w:val="21"/>
+        </w:rPr>
         <w:tab/>
         <w:t>BRADSKI G R, KAEHLER A. Learning opencv, 1st edition [M]. 2008.</w:t>
       </w:r>
@@ -22992,13 +23299,24 @@
     <w:p>
       <w:pPr>
         <w:pStyle w:val="EndNoteBibliography"/>
+        <w:rPr>
+          <w:sz w:val="21"/>
+          <w:szCs w:val="21"/>
+        </w:rPr>
       </w:pPr>
       <w:bookmarkStart w:id="120" w:name="_ENREF_24"/>
       <w:r>
-        <w:lastRenderedPageBreak/>
+        <w:rPr>
+          <w:sz w:val="21"/>
+          <w:szCs w:val="21"/>
+        </w:rPr>
         <w:t>[24]</w:t>
       </w:r>
       <w:r>
+        <w:rPr>
+          <w:sz w:val="21"/>
+          <w:szCs w:val="21"/>
+        </w:rPr>
         <w:tab/>
         <w:t>GUYON I, BENNETT K, CAWLEY G, et al. Design of the 2015 ChaLearn AutoML challenge; proceedings of the International Joint Conference on Neural Networks, F, 2015 [C].</w:t>
       </w:r>
@@ -23007,12 +23325,24 @@
     <w:p>
       <w:pPr>
         <w:pStyle w:val="EndNoteBibliography"/>
+        <w:rPr>
+          <w:sz w:val="21"/>
+          <w:szCs w:val="21"/>
+        </w:rPr>
       </w:pPr>
       <w:bookmarkStart w:id="121" w:name="_ENREF_25"/>
       <w:r>
+        <w:rPr>
+          <w:sz w:val="21"/>
+          <w:szCs w:val="21"/>
+        </w:rPr>
         <w:t>[25]</w:t>
       </w:r>
       <w:r>
+        <w:rPr>
+          <w:sz w:val="21"/>
+          <w:szCs w:val="21"/>
+        </w:rPr>
         <w:tab/>
         <w:t>PHAISANGITTISAGUL E. An Analysis of the Regularization Between L2 and Dropout in Single Hidden Layer Neural Network; proceedings of the International Conference on Intelligent Systems, F, 2017 [C].</w:t>
       </w:r>
@@ -23021,12 +23351,24 @@
     <w:p>
       <w:pPr>
         <w:pStyle w:val="EndNoteBibliography"/>
+        <w:rPr>
+          <w:sz w:val="21"/>
+          <w:szCs w:val="21"/>
+        </w:rPr>
       </w:pPr>
       <w:bookmarkStart w:id="122" w:name="_ENREF_26"/>
       <w:r>
+        <w:rPr>
+          <w:sz w:val="21"/>
+          <w:szCs w:val="21"/>
+        </w:rPr>
         <w:t>[26]</w:t>
       </w:r>
       <w:r>
+        <w:rPr>
+          <w:sz w:val="21"/>
+          <w:szCs w:val="21"/>
+        </w:rPr>
         <w:tab/>
         <w:t>EHTESHAMI B B, VETA M, JOHANNES V D P, et al. Diagnostic Assessment of Deep Learning Algorithms for Detection of Lymph Node Metastases in Women With Breast Cancer [J]. Jama, 2017, 318(22): 2199.</w:t>
       </w:r>
@@ -23035,12 +23377,24 @@
     <w:p>
       <w:pPr>
         <w:pStyle w:val="EndNoteBibliography"/>
+        <w:rPr>
+          <w:sz w:val="21"/>
+          <w:szCs w:val="21"/>
+        </w:rPr>
       </w:pPr>
       <w:bookmarkStart w:id="123" w:name="_ENREF_27"/>
       <w:r>
+        <w:rPr>
+          <w:sz w:val="21"/>
+          <w:szCs w:val="21"/>
+        </w:rPr>
         <w:t>[27]</w:t>
       </w:r>
       <w:r>
+        <w:rPr>
+          <w:sz w:val="21"/>
+          <w:szCs w:val="21"/>
+        </w:rPr>
         <w:tab/>
         <w:t xml:space="preserve">VEELING B S, LINMANS J, WINKENS J, et al. Rotation Equivariant CNNs for Digital Pathology [J]. 2018, </w:t>
       </w:r>
@@ -23049,12 +23403,25 @@
     <w:p>
       <w:pPr>
         <w:pStyle w:val="EndNoteBibliography"/>
+        <w:rPr>
+          <w:sz w:val="21"/>
+          <w:szCs w:val="21"/>
+        </w:rPr>
       </w:pPr>
       <w:bookmarkStart w:id="124" w:name="_ENREF_28"/>
       <w:r>
+        <w:rPr>
+          <w:sz w:val="21"/>
+          <w:szCs w:val="21"/>
+        </w:rPr>
+        <w:lastRenderedPageBreak/>
         <w:t>[28]</w:t>
       </w:r>
       <w:r>
+        <w:rPr>
+          <w:sz w:val="21"/>
+          <w:szCs w:val="21"/>
+        </w:rPr>
         <w:tab/>
         <w:t xml:space="preserve">CHARALAMBOUS C C, BHARATH A A. A data augmentation methodology for training machine/deep learning gait recognition algorithms [J]. 2016, </w:t>
       </w:r>
@@ -23063,12 +23430,24 @@
     <w:p>
       <w:pPr>
         <w:pStyle w:val="EndNoteBibliography"/>
+        <w:rPr>
+          <w:sz w:val="21"/>
+          <w:szCs w:val="21"/>
+        </w:rPr>
       </w:pPr>
       <w:bookmarkStart w:id="125" w:name="_ENREF_29"/>
       <w:r>
+        <w:rPr>
+          <w:sz w:val="21"/>
+          <w:szCs w:val="21"/>
+        </w:rPr>
         <w:t>[29]</w:t>
       </w:r>
       <w:r>
+        <w:rPr>
+          <w:sz w:val="21"/>
+          <w:szCs w:val="21"/>
+        </w:rPr>
         <w:tab/>
         <w:t>HOYLE B, RAU M M, BONNETT C, et al. Data augmentation for machine learning redshifts applied to Sloan Digital Sky Survey galaxies [J]. Monthly Notices of the Royal Astronomical Society, 2018, 450(1): 305-16.</w:t>
       </w:r>
@@ -23077,12 +23456,24 @@
     <w:p>
       <w:pPr>
         <w:pStyle w:val="EndNoteBibliography"/>
+        <w:rPr>
+          <w:sz w:val="21"/>
+          <w:szCs w:val="21"/>
+        </w:rPr>
       </w:pPr>
       <w:bookmarkStart w:id="126" w:name="_ENREF_30"/>
       <w:r>
+        <w:rPr>
+          <w:sz w:val="21"/>
+          <w:szCs w:val="21"/>
+        </w:rPr>
         <w:t>[30]</w:t>
       </w:r>
       <w:r>
+        <w:rPr>
+          <w:sz w:val="21"/>
+          <w:szCs w:val="21"/>
+        </w:rPr>
         <w:tab/>
         <w:t>PAN S J, QIANG Y. A Survey on Transfer Learning [J]. IEEE Transactions on Knowledge &amp; Data Engineering, 2010, 22(10): 1345-59.</w:t>
       </w:r>
@@ -23091,12 +23482,24 @@
     <w:p>
       <w:pPr>
         <w:pStyle w:val="EndNoteBibliography"/>
+        <w:rPr>
+          <w:sz w:val="21"/>
+          <w:szCs w:val="21"/>
+        </w:rPr>
       </w:pPr>
       <w:bookmarkStart w:id="127" w:name="_ENREF_31"/>
       <w:r>
+        <w:rPr>
+          <w:sz w:val="21"/>
+          <w:szCs w:val="21"/>
+        </w:rPr>
         <w:t>[31]</w:t>
       </w:r>
       <w:r>
+        <w:rPr>
+          <w:sz w:val="21"/>
+          <w:szCs w:val="21"/>
+        </w:rPr>
         <w:tab/>
         <w:t>MOUGENOT A, DARRASSE A, BLANC X, et al. Uniform Random Generation of Huge Metamodel Instances; proceedings of the Model Driven Architecture-foundations &amp; Applications, European Conference, Ecmda-fa, Enschede, the Netherlands, June, F, 2009 [C].</w:t>
       </w:r>
@@ -23105,12 +23508,24 @@
     <w:p>
       <w:pPr>
         <w:pStyle w:val="EndNoteBibliography"/>
+        <w:rPr>
+          <w:sz w:val="21"/>
+          <w:szCs w:val="21"/>
+        </w:rPr>
       </w:pPr>
       <w:bookmarkStart w:id="128" w:name="_ENREF_32"/>
       <w:r>
+        <w:rPr>
+          <w:sz w:val="21"/>
+          <w:szCs w:val="21"/>
+        </w:rPr>
         <w:t>[32]</w:t>
       </w:r>
       <w:r>
+        <w:rPr>
+          <w:sz w:val="21"/>
+          <w:szCs w:val="21"/>
+        </w:rPr>
         <w:tab/>
         <w:t xml:space="preserve">TNM Classification of Malignant Tumours 7e [J]. 2009, </w:t>
       </w:r>
@@ -23119,12 +23534,24 @@
     <w:p>
       <w:pPr>
         <w:pStyle w:val="EndNoteBibliography"/>
+        <w:rPr>
+          <w:sz w:val="21"/>
+          <w:szCs w:val="21"/>
+        </w:rPr>
       </w:pPr>
       <w:bookmarkStart w:id="129" w:name="_ENREF_33"/>
       <w:r>
+        <w:rPr>
+          <w:sz w:val="21"/>
+          <w:szCs w:val="21"/>
+        </w:rPr>
         <w:t>[33]</w:t>
       </w:r>
       <w:r>
+        <w:rPr>
+          <w:sz w:val="21"/>
+          <w:szCs w:val="21"/>
+        </w:rPr>
         <w:tab/>
         <w:t>KLEIN C A. The Metastasis Cascade [J]. Science, 2008, 321(5897): 1785-7.</w:t>
       </w:r>
@@ -23133,12 +23560,24 @@
     <w:p>
       <w:pPr>
         <w:pStyle w:val="EndNoteBibliography"/>
+        <w:rPr>
+          <w:sz w:val="21"/>
+          <w:szCs w:val="21"/>
+        </w:rPr>
       </w:pPr>
       <w:bookmarkStart w:id="130" w:name="_ENREF_34"/>
       <w:r>
+        <w:rPr>
+          <w:sz w:val="21"/>
+          <w:szCs w:val="21"/>
+        </w:rPr>
         <w:t>[34]</w:t>
       </w:r>
       <w:r>
+        <w:rPr>
+          <w:sz w:val="21"/>
+          <w:szCs w:val="21"/>
+        </w:rPr>
         <w:tab/>
         <w:t>DOUGLAS A. The Hitchhiker's Guide to the Galaxy [J]. Br Med J, 1981, 283(6285): 173-8.</w:t>
       </w:r>
@@ -23147,12 +23586,24 @@
     <w:p>
       <w:pPr>
         <w:pStyle w:val="EndNoteBibliography"/>
+        <w:rPr>
+          <w:sz w:val="21"/>
+          <w:szCs w:val="21"/>
+        </w:rPr>
       </w:pPr>
       <w:bookmarkStart w:id="131" w:name="_ENREF_35"/>
       <w:r>
+        <w:rPr>
+          <w:sz w:val="21"/>
+          <w:szCs w:val="21"/>
+        </w:rPr>
         <w:t>[35]</w:t>
       </w:r>
       <w:r>
+        <w:rPr>
+          <w:sz w:val="21"/>
+          <w:szCs w:val="21"/>
+        </w:rPr>
         <w:tab/>
         <w:t xml:space="preserve">CLAESEN M, DE MOOR B. Hyperparameter Search in Machine Learning [J]. 2015, </w:t>
       </w:r>
@@ -23161,12 +23612,24 @@
     <w:p>
       <w:pPr>
         <w:pStyle w:val="EndNoteBibliography"/>
+        <w:rPr>
+          <w:sz w:val="21"/>
+          <w:szCs w:val="21"/>
+        </w:rPr>
       </w:pPr>
       <w:bookmarkStart w:id="132" w:name="_ENREF_36"/>
       <w:r>
+        <w:rPr>
+          <w:sz w:val="21"/>
+          <w:szCs w:val="21"/>
+        </w:rPr>
         <w:t>[36]</w:t>
       </w:r>
       <w:r>
+        <w:rPr>
+          <w:sz w:val="21"/>
+          <w:szCs w:val="21"/>
+        </w:rPr>
         <w:tab/>
         <w:t>CATHERINE V P, SOMERFIELD M R, BAST R C, et al. Use of Biomarkers to Guide Decisions on Systemic Therapy for Women With Metastatic Breast Cancer: American Society of Clinical Oncology Clinical Practice Guideline [J]. Journal of Clinical Oncology Official Journal of the American Society of Clinical Oncology, 2016, 34(10): 1134.</w:t>
       </w:r>
@@ -23175,12 +23638,24 @@
     <w:p>
       <w:pPr>
         <w:pStyle w:val="EndNoteBibliography"/>
+        <w:rPr>
+          <w:sz w:val="21"/>
+          <w:szCs w:val="21"/>
+        </w:rPr>
       </w:pPr>
       <w:bookmarkStart w:id="133" w:name="_ENREF_37"/>
       <w:r>
+        <w:rPr>
+          <w:sz w:val="21"/>
+          <w:szCs w:val="21"/>
+        </w:rPr>
         <w:t>[37]</w:t>
       </w:r>
       <w:r>
+        <w:rPr>
+          <w:sz w:val="21"/>
+          <w:szCs w:val="21"/>
+        </w:rPr>
         <w:tab/>
         <w:t>NG C K, MARTELOTTO L G, GAUTHIER A, et al. Intra-tumor genetic heterogeneity and alternative driver genetic alterations in breast cancers with heterogeneous HER2 gene amplification [J]. Genome Biology, 2015, 16(1): 107.</w:t>
       </w:r>
@@ -23189,12 +23664,24 @@
     <w:p>
       <w:pPr>
         <w:pStyle w:val="EndNoteBibliography"/>
+        <w:rPr>
+          <w:sz w:val="21"/>
+          <w:szCs w:val="21"/>
+        </w:rPr>
       </w:pPr>
       <w:bookmarkStart w:id="134" w:name="_ENREF_38"/>
       <w:r>
+        <w:rPr>
+          <w:sz w:val="21"/>
+          <w:szCs w:val="21"/>
+        </w:rPr>
         <w:t>[38]</w:t>
       </w:r>
       <w:r>
+        <w:rPr>
+          <w:sz w:val="21"/>
+          <w:szCs w:val="21"/>
+        </w:rPr>
         <w:tab/>
         <w:t>YATES L R, KNAPPSKOG S, WEDGE D, et al. Genomic Evolution of Breast Cancer Metastasis and Relapse [J]. Cancer Cell, 2017, 32(2): 169-84.e7.</w:t>
       </w:r>
@@ -23203,12 +23690,24 @@
     <w:p>
       <w:pPr>
         <w:pStyle w:val="EndNoteBibliography"/>
+        <w:rPr>
+          <w:sz w:val="21"/>
+          <w:szCs w:val="21"/>
+        </w:rPr>
       </w:pPr>
       <w:bookmarkStart w:id="135" w:name="_ENREF_39"/>
       <w:r>
+        <w:rPr>
+          <w:sz w:val="21"/>
+          <w:szCs w:val="21"/>
+        </w:rPr>
         <w:t>[39]</w:t>
       </w:r>
       <w:r>
+        <w:rPr>
+          <w:sz w:val="21"/>
+          <w:szCs w:val="21"/>
+        </w:rPr>
         <w:tab/>
         <w:t>STECK H, KRISHNAPURAM B, DEHING-OBERIJE C, et al. On ranking in survival analysis: Bounds on the concordance index; proceedings of the Advances in neural information processing systems, F, 2008 [C].</w:t>
       </w:r>
@@ -23217,12 +23716,24 @@
     <w:p>
       <w:pPr>
         <w:pStyle w:val="EndNoteBibliography"/>
+        <w:rPr>
+          <w:sz w:val="21"/>
+          <w:szCs w:val="21"/>
+        </w:rPr>
       </w:pPr>
       <w:bookmarkStart w:id="136" w:name="_ENREF_40"/>
       <w:r>
+        <w:rPr>
+          <w:sz w:val="21"/>
+          <w:szCs w:val="21"/>
+        </w:rPr>
         <w:t>[40]</w:t>
       </w:r>
       <w:r>
+        <w:rPr>
+          <w:sz w:val="21"/>
+          <w:szCs w:val="21"/>
+        </w:rPr>
         <w:tab/>
         <w:t xml:space="preserve">POWERS D M. Evaluation: from precision, recall and F-measure to ROC, informedness, markedness and correlation [J]. 2011, </w:t>
       </w:r>
@@ -23231,12 +23742,24 @@
     <w:p>
       <w:pPr>
         <w:pStyle w:val="EndNoteBibliography"/>
+        <w:rPr>
+          <w:sz w:val="21"/>
+          <w:szCs w:val="21"/>
+        </w:rPr>
       </w:pPr>
       <w:bookmarkStart w:id="137" w:name="_ENREF_41"/>
       <w:r>
+        <w:rPr>
+          <w:sz w:val="21"/>
+          <w:szCs w:val="21"/>
+        </w:rPr>
         <w:t>[41]</w:t>
       </w:r>
       <w:r>
+        <w:rPr>
+          <w:sz w:val="21"/>
+          <w:szCs w:val="21"/>
+        </w:rPr>
         <w:tab/>
         <w:t>MUSTAFA M, NORNAZIRAH A, SALIH F, et al. Breast cancer: detection markers, prognosis, and prevention [J]. IOSR Journal of Dental and Medical Sciences, 2016, 15(8): 73-80.</w:t>
       </w:r>
@@ -23245,13 +23768,24 @@
     <w:p>
       <w:pPr>
         <w:pStyle w:val="EndNoteBibliography"/>
+        <w:rPr>
+          <w:sz w:val="21"/>
+          <w:szCs w:val="21"/>
+        </w:rPr>
       </w:pPr>
       <w:bookmarkStart w:id="138" w:name="_ENREF_42"/>
       <w:r>
-        <w:lastRenderedPageBreak/>
+        <w:rPr>
+          <w:sz w:val="21"/>
+          <w:szCs w:val="21"/>
+        </w:rPr>
         <w:t>[42]</w:t>
       </w:r>
       <w:r>
+        <w:rPr>
+          <w:sz w:val="21"/>
+          <w:szCs w:val="21"/>
+        </w:rPr>
         <w:tab/>
         <w:t>BENSON J R, JATOI I. The global breast cancer burden [J]. Future oncology, 2012, 8(6): 697-702.</w:t>
       </w:r>
@@ -23260,12 +23794,24 @@
     <w:p>
       <w:pPr>
         <w:pStyle w:val="EndNoteBibliography"/>
+        <w:rPr>
+          <w:sz w:val="21"/>
+          <w:szCs w:val="21"/>
+        </w:rPr>
       </w:pPr>
       <w:bookmarkStart w:id="139" w:name="_ENREF_43"/>
       <w:r>
+        <w:rPr>
+          <w:sz w:val="21"/>
+          <w:szCs w:val="21"/>
+        </w:rPr>
         <w:t>[43]</w:t>
       </w:r>
       <w:r>
+        <w:rPr>
+          <w:sz w:val="21"/>
+          <w:szCs w:val="21"/>
+        </w:rPr>
         <w:tab/>
         <w:t>MITTRA I. Breast cancer screening in developing countries [J]. Preventive Medicine, 2011, 53(3): 121-2.</w:t>
       </w:r>
@@ -23274,12 +23820,24 @@
     <w:p>
       <w:pPr>
         <w:pStyle w:val="EndNoteBibliography"/>
+        <w:rPr>
+          <w:sz w:val="21"/>
+          <w:szCs w:val="21"/>
+        </w:rPr>
       </w:pPr>
       <w:bookmarkStart w:id="140" w:name="_ENREF_44"/>
       <w:r>
+        <w:rPr>
+          <w:sz w:val="21"/>
+          <w:szCs w:val="21"/>
+        </w:rPr>
         <w:t>[44]</w:t>
       </w:r>
       <w:r>
+        <w:rPr>
+          <w:sz w:val="21"/>
+          <w:szCs w:val="21"/>
+        </w:rPr>
         <w:tab/>
         <w:t xml:space="preserve">FEB. World cancer report 2014 [J]. World Health Organization, 2015, </w:t>
       </w:r>
@@ -23288,12 +23846,24 @@
     <w:p>
       <w:pPr>
         <w:pStyle w:val="EndNoteBibliography"/>
+        <w:rPr>
+          <w:sz w:val="21"/>
+          <w:szCs w:val="21"/>
+        </w:rPr>
       </w:pPr>
       <w:bookmarkStart w:id="141" w:name="_ENREF_45"/>
       <w:r>
+        <w:rPr>
+          <w:sz w:val="21"/>
+          <w:szCs w:val="21"/>
+        </w:rPr>
         <w:t>[45]</w:t>
       </w:r>
       <w:r>
+        <w:rPr>
+          <w:sz w:val="21"/>
+          <w:szCs w:val="21"/>
+        </w:rPr>
         <w:tab/>
         <w:t>BRAY F, FERLAY J, SOERJOMATARAM I, et al. Global cancer statistics 2018: GLOBOCAN estimates of incidence and mortality worldwide for 36 cancers in 185 countries [J]. CA: a cancer journal for clinicians, 2018, 68(6): 394-424.</w:t>
       </w:r>
@@ -23305,9 +23875,17 @@
       </w:pPr>
       <w:bookmarkStart w:id="142" w:name="_ENREF_46"/>
       <w:r>
+        <w:rPr>
+          <w:sz w:val="21"/>
+          <w:szCs w:val="21"/>
+        </w:rPr>
         <w:t>[46]</w:t>
       </w:r>
       <w:r>
+        <w:rPr>
+          <w:sz w:val="21"/>
+          <w:szCs w:val="21"/>
+        </w:rPr>
         <w:tab/>
         <w:t>BECK A H, SANGOI A R, LEUNG S, et al. Systematic Analysis of Breast Cancer Morphology Uncovers Stromal Features Associated with Survival [J]. Science Translational Medicine, 2011, 3(108): 108ra13.</w:t>
       </w:r>
@@ -23349,7 +23927,6 @@
         <w:pStyle w:val="a0"/>
         <w:ind w:firstLine="480"/>
         <w:rPr>
-          <w:rFonts w:hint="eastAsia"/>
           <w:lang w:eastAsia="zh-CN"/>
         </w:rPr>
       </w:pPr>
@@ -23380,7 +23957,6 @@
         <w:pStyle w:val="a0"/>
         <w:ind w:firstLine="480"/>
         <w:rPr>
-          <w:rFonts w:hint="eastAsia"/>
           <w:lang w:eastAsia="zh-CN"/>
         </w:rPr>
       </w:pPr>
@@ -23447,6 +24023,8 @@
         </w:rPr>
         <w:t>不知江月待何人，但见长江送流水。”</w:t>
       </w:r>
+      <w:bookmarkStart w:id="143" w:name="_GoBack"/>
+      <w:bookmarkEnd w:id="143"/>
     </w:p>
     <w:p>
       <w:pPr>
@@ -23462,6 +24040,7 @@
           <w:rFonts w:hint="eastAsia"/>
           <w:lang w:eastAsia="zh-CN"/>
         </w:rPr>
+        <w:lastRenderedPageBreak/>
         <w:t>——</w:t>
       </w:r>
       <w:r>
@@ -23599,14 +24178,7 @@
           <w:rFonts w:hint="eastAsia"/>
           <w:lang w:eastAsia="zh-CN"/>
         </w:rPr>
-        <w:t>再难有人眉眼轻扬，与我醉一场</w:t>
-      </w:r>
-      <w:r>
-        <w:rPr>
-          <w:rFonts w:hint="eastAsia"/>
-          <w:lang w:eastAsia="zh-CN"/>
-        </w:rPr>
-        <w:t>，那</w:t>
+        <w:t>再难有人眉眼轻扬，与我醉一场，那</w:t>
       </w:r>
       <w:r>
         <w:rPr>
@@ -23651,16 +24223,29 @@
         <w:pStyle w:val="a0"/>
         <w:ind w:firstLine="480"/>
         <w:rPr>
-          <w:rFonts w:hint="eastAsia"/>
-          <w:lang w:eastAsia="zh-CN"/>
-        </w:rPr>
-      </w:pPr>
-      <w:r>
-        <w:rPr>
-          <w:rFonts w:hint="eastAsia"/>
-          <w:lang w:eastAsia="zh-CN"/>
-        </w:rPr>
-        <w:t>感谢家人的爱护，千里之外的学子总能安心于“那里”还有个港湾。</w:t>
+          <w:lang w:eastAsia="zh-CN"/>
+        </w:rPr>
+      </w:pPr>
+      <w:r>
+        <w:rPr>
+          <w:rFonts w:hint="eastAsia"/>
+          <w:lang w:eastAsia="zh-CN"/>
+        </w:rPr>
+        <w:t>感谢家人的爱护，千里之外的学子总能安心于</w:t>
+      </w:r>
+      <w:r>
+        <w:rPr>
+          <w:rFonts w:hint="eastAsia"/>
+          <w:lang w:eastAsia="zh-CN"/>
+        </w:rPr>
+        <w:t>远方的</w:t>
+      </w:r>
+      <w:r>
+        <w:rPr>
+          <w:rFonts w:hint="eastAsia"/>
+          <w:lang w:eastAsia="zh-CN"/>
+        </w:rPr>
+        <w:t>港湾。</w:t>
       </w:r>
     </w:p>
     <w:p>
@@ -23668,25 +24253,15 @@
         <w:pStyle w:val="a0"/>
         <w:ind w:firstLine="480"/>
         <w:rPr>
-          <w:rFonts w:hint="eastAsia"/>
-          <w:lang w:eastAsia="zh-CN"/>
-        </w:rPr>
-      </w:pPr>
-      <w:r>
-        <w:rPr>
-          <w:rFonts w:hint="eastAsia"/>
-          <w:lang w:eastAsia="zh-CN"/>
-        </w:rPr>
-        <w:t>最后，朋</w:t>
-      </w:r>
-      <w:bookmarkStart w:id="143" w:name="_GoBack"/>
-      <w:bookmarkEnd w:id="143"/>
-      <w:r>
-        <w:rPr>
-          <w:rFonts w:hint="eastAsia"/>
-          <w:lang w:eastAsia="zh-CN"/>
-        </w:rPr>
-        <w:t>友，同学，感谢你们陪我走过这段时光。</w:t>
+          <w:lang w:eastAsia="zh-CN"/>
+        </w:rPr>
+      </w:pPr>
+      <w:r>
+        <w:rPr>
+          <w:rFonts w:hint="eastAsia"/>
+          <w:lang w:eastAsia="zh-CN"/>
+        </w:rPr>
+        <w:t>最后，朋友，同学，感谢你们陪我走过这段时光。</w:t>
       </w:r>
     </w:p>
     <w:sectPr>
@@ -26359,7 +26934,7 @@
 </file>
 
 <file path=customXml/itemProps1.xml><?xml version="1.0" encoding="utf-8"?>
-<ds:datastoreItem xmlns:ds="http://schemas.openxmlformats.org/officeDocument/2006/customXml" ds:itemID="{EF186F70-7949-480C-A9FC-74EB8CC26DF3}">
+<ds:datastoreItem xmlns:ds="http://schemas.openxmlformats.org/officeDocument/2006/customXml" ds:itemID="{323E8B43-1018-4542-B89C-38826FA6377E}">
   <ds:schemaRefs>
     <ds:schemaRef ds:uri="http://schemas.openxmlformats.org/officeDocument/2006/bibliography"/>
   </ds:schemaRefs>

--- a/notemp.docx
+++ b/notemp.docx
@@ -6,7 +6,7 @@
       <w:pPr>
         <w:pStyle w:val="a5"/>
         <w:rPr>
-          <w:lang w:eastAsia="zh-CN"/>
+          <w:lang w:val="en-GB" w:eastAsia="zh-CN"/>
         </w:rPr>
       </w:pPr>
       <w:bookmarkStart w:id="0" w:name="_Hlk5351994"/>
@@ -14,25 +14,9 @@
       <w:r>
         <w:rPr>
           <w:rFonts w:hint="eastAsia"/>
-          <w:lang w:eastAsia="zh-CN"/>
-        </w:rPr>
-        <w:t>以</w:t>
-      </w:r>
-      <w:proofErr w:type="spellStart"/>
-      <w:r>
-        <w:rPr>
-          <w:rFonts w:hint="eastAsia"/>
-          <w:lang w:eastAsia="zh-CN"/>
-        </w:rPr>
-        <w:t>NASNet</w:t>
-      </w:r>
-      <w:proofErr w:type="spellEnd"/>
-      <w:r>
-        <w:rPr>
-          <w:rFonts w:hint="eastAsia"/>
-          <w:lang w:eastAsia="zh-CN"/>
-        </w:rPr>
-        <w:t>利用组织学及基因组预测乳腺癌存活预期</w:t>
+          <w:lang w:val="en-GB" w:eastAsia="zh-CN"/>
+        </w:rPr>
+        <w:t>卷积网络方法利用组织和基因组数据对乳腺癌预后的预测</w:t>
       </w:r>
     </w:p>
     <w:p>
@@ -40,7 +24,7 @@
         <w:pStyle w:val="a0"/>
         <w:ind w:firstLineChars="0" w:firstLine="0"/>
         <w:rPr>
-          <w:lang w:eastAsia="zh-CN"/>
+          <w:lang w:val="en-GB" w:eastAsia="zh-CN"/>
         </w:rPr>
       </w:pPr>
     </w:p>
@@ -262,6 +246,13 @@
           <w:rFonts w:hint="eastAsia"/>
           <w:lang w:eastAsia="zh-CN"/>
         </w:rPr>
+        <w:t>卷积网络</w:t>
+      </w:r>
+      <w:r>
+        <w:rPr>
+          <w:rFonts w:hint="eastAsia"/>
+          <w:lang w:eastAsia="zh-CN"/>
+        </w:rPr>
         <w:t>的乳腺癌生存神经网络模型（</w:t>
       </w:r>
       <w:r>
@@ -679,7 +670,19 @@
         <w:rPr>
           <w:lang w:eastAsia="zh-CN"/>
         </w:rPr>
-        <w:t xml:space="preserve">imaging to train such survival models. In this paper, a Survival neural network model </w:t>
+        <w:t xml:space="preserve">imaging to train such survival models. In this paper, a </w:t>
+      </w:r>
+      <w:r>
+        <w:rPr>
+          <w:lang w:eastAsia="zh-CN"/>
+        </w:rPr>
+        <w:t>s</w:t>
+      </w:r>
+      <w:r>
+        <w:rPr>
+          <w:lang w:eastAsia="zh-CN"/>
+        </w:rPr>
+        <w:t xml:space="preserve">urvival model </w:t>
       </w:r>
       <w:r>
         <w:rPr>
@@ -707,6 +710,26 @@
         <w:t>et</w:t>
       </w:r>
       <w:proofErr w:type="spellEnd"/>
+      <w:r>
+        <w:rPr>
+          <w:lang w:eastAsia="zh-CN"/>
+        </w:rPr>
+        <w:t xml:space="preserve"> </w:t>
+      </w:r>
+      <w:r>
+        <w:rPr>
+          <w:lang w:eastAsia="zh-CN"/>
+        </w:rPr>
+        <w:t>convolution networ</w:t>
+      </w:r>
+      <w:bookmarkStart w:id="9" w:name="_GoBack"/>
+      <w:bookmarkEnd w:id="9"/>
+      <w:r>
+        <w:rPr>
+          <w:lang w:eastAsia="zh-CN"/>
+        </w:rPr>
+        <w:t>k</w:t>
+      </w:r>
       <w:r>
         <w:rPr>
           <w:lang w:eastAsia="zh-CN"/>
@@ -976,8 +999,8 @@
           <w:lang w:eastAsia="zh-CN"/>
         </w:rPr>
       </w:pPr>
-      <w:bookmarkStart w:id="9" w:name="_Toc5354989"/>
-      <w:bookmarkStart w:id="10" w:name="_Toc5355382"/>
+      <w:bookmarkStart w:id="10" w:name="_Toc5354989"/>
+      <w:bookmarkStart w:id="11" w:name="_Toc5355382"/>
       <w:r>
         <w:rPr>
           <w:b/>
@@ -1023,8 +1046,8 @@
         </w:rPr>
         <w:t>NASNet</w:t>
       </w:r>
-      <w:bookmarkEnd w:id="9"/>
       <w:bookmarkEnd w:id="10"/>
+      <w:bookmarkEnd w:id="11"/>
       <w:proofErr w:type="spellEnd"/>
     </w:p>
     <w:p>
@@ -3389,16 +3412,16 @@
           <w:lang w:eastAsia="zh-CN"/>
         </w:rPr>
       </w:pPr>
-      <w:bookmarkStart w:id="11" w:name="前言"/>
-      <w:bookmarkStart w:id="12" w:name="_Toc5355383"/>
+      <w:bookmarkStart w:id="12" w:name="前言"/>
+      <w:bookmarkStart w:id="13" w:name="_Toc5355383"/>
       <w:r>
         <w:rPr>
           <w:lang w:eastAsia="zh-CN"/>
         </w:rPr>
         <w:t>1 前言</w:t>
       </w:r>
-      <w:bookmarkEnd w:id="11"/>
       <w:bookmarkEnd w:id="12"/>
+      <w:bookmarkEnd w:id="13"/>
     </w:p>
     <w:p>
       <w:pPr>
@@ -3407,16 +3430,16 @@
           <w:lang w:eastAsia="zh-CN"/>
         </w:rPr>
       </w:pPr>
-      <w:bookmarkStart w:id="13" w:name="背景"/>
-      <w:bookmarkStart w:id="14" w:name="_Toc5355384"/>
+      <w:bookmarkStart w:id="14" w:name="背景"/>
+      <w:bookmarkStart w:id="15" w:name="_Toc5355384"/>
       <w:r>
         <w:rPr>
           <w:lang w:eastAsia="zh-CN"/>
         </w:rPr>
         <w:t>1.1 背景</w:t>
       </w:r>
-      <w:bookmarkEnd w:id="13"/>
       <w:bookmarkEnd w:id="14"/>
+      <w:bookmarkEnd w:id="15"/>
     </w:p>
     <w:p>
       <w:pPr>
@@ -3675,16 +3698,16 @@
           <w:lang w:eastAsia="zh-CN"/>
         </w:rPr>
       </w:pPr>
-      <w:bookmarkStart w:id="15" w:name="现状"/>
-      <w:bookmarkStart w:id="16" w:name="_Toc5355385"/>
+      <w:bookmarkStart w:id="16" w:name="现状"/>
+      <w:bookmarkStart w:id="17" w:name="_Toc5355385"/>
       <w:r>
         <w:rPr>
           <w:lang w:eastAsia="zh-CN"/>
         </w:rPr>
         <w:t>1.2 现状</w:t>
       </w:r>
-      <w:bookmarkEnd w:id="15"/>
       <w:bookmarkEnd w:id="16"/>
+      <w:bookmarkEnd w:id="17"/>
     </w:p>
     <w:p>
       <w:pPr>
@@ -5231,16 +5254,16 @@
           <w:lang w:eastAsia="zh-CN"/>
         </w:rPr>
       </w:pPr>
-      <w:bookmarkStart w:id="17" w:name="亮点"/>
-      <w:bookmarkStart w:id="18" w:name="_Toc5355386"/>
+      <w:bookmarkStart w:id="18" w:name="亮点"/>
+      <w:bookmarkStart w:id="19" w:name="_Toc5355386"/>
       <w:r>
         <w:rPr>
           <w:lang w:eastAsia="zh-CN"/>
         </w:rPr>
         <w:t>1.3 亮点</w:t>
       </w:r>
-      <w:bookmarkEnd w:id="17"/>
       <w:bookmarkEnd w:id="18"/>
+      <w:bookmarkEnd w:id="19"/>
     </w:p>
     <w:p>
       <w:pPr>
@@ -5325,14 +5348,14 @@
         </w:rPr>
         <w:t>，即生存</w:t>
       </w:r>
-      <w:bookmarkStart w:id="19" w:name="_Hlk5277929"/>
+      <w:bookmarkStart w:id="20" w:name="_Hlk5277929"/>
       <w:r>
         <w:rPr>
           <w:lang w:eastAsia="zh-CN"/>
         </w:rPr>
         <w:t>预测</w:t>
       </w:r>
-      <w:bookmarkEnd w:id="19"/>
+      <w:bookmarkEnd w:id="20"/>
       <w:r>
         <w:rPr>
           <w:lang w:eastAsia="zh-CN"/>
@@ -5549,8 +5572,8 @@
           <w:lang w:eastAsia="zh-CN"/>
         </w:rPr>
       </w:pPr>
-      <w:bookmarkStart w:id="20" w:name="数据来源"/>
-      <w:bookmarkStart w:id="21" w:name="_Toc5355387"/>
+      <w:bookmarkStart w:id="21" w:name="数据来源"/>
+      <w:bookmarkStart w:id="22" w:name="_Toc5355387"/>
       <w:r>
         <w:rPr>
           <w:lang w:eastAsia="zh-CN"/>
@@ -5558,8 +5581,8 @@
         <w:lastRenderedPageBreak/>
         <w:t>2 数据来源</w:t>
       </w:r>
-      <w:bookmarkEnd w:id="20"/>
       <w:bookmarkEnd w:id="21"/>
+      <w:bookmarkEnd w:id="22"/>
     </w:p>
     <w:p>
       <w:pPr>
@@ -5568,16 +5591,16 @@
           <w:lang w:eastAsia="zh-CN"/>
         </w:rPr>
       </w:pPr>
-      <w:bookmarkStart w:id="22" w:name="癌症基因组图谱"/>
-      <w:bookmarkStart w:id="23" w:name="_Toc5355388"/>
+      <w:bookmarkStart w:id="23" w:name="癌症基因组图谱"/>
+      <w:bookmarkStart w:id="24" w:name="_Toc5355388"/>
       <w:r>
         <w:rPr>
           <w:lang w:eastAsia="zh-CN"/>
         </w:rPr>
         <w:t>2.1 癌症基因组图谱</w:t>
       </w:r>
-      <w:bookmarkEnd w:id="22"/>
       <w:bookmarkEnd w:id="23"/>
+      <w:bookmarkEnd w:id="24"/>
     </w:p>
     <w:p>
       <w:pPr>
@@ -5992,6 +6015,7 @@
       <w:r>
         <w:t>TCGA-BRCA</w:t>
       </w:r>
+      <w:proofErr w:type="spellStart"/>
       <w:proofErr w:type="gramStart"/>
       <w:r>
         <w:t>项目的数据</w:t>
@@ -6016,24 +6040,42 @@
         <w:rPr>
           <w:rStyle w:val="ae"/>
         </w:rPr>
-        <w:t>https://portal.gdc.cancer.gov/projects/TCGA-BRCA</w:t>
-      </w:r>
+        <w:t>https</w:t>
+      </w:r>
+      <w:proofErr w:type="spellEnd"/>
       <w:r>
         <w:rPr>
           <w:rStyle w:val="ae"/>
         </w:rPr>
+        <w:t>://portal.gdc.cancer.gov/projects/TCGA-</w:t>
+      </w:r>
+      <w:proofErr w:type="spellStart"/>
+      <w:r>
+        <w:rPr>
+          <w:rStyle w:val="ae"/>
+        </w:rPr>
+        <w:t>BRCA</w:t>
+      </w:r>
+      <w:r>
+        <w:rPr>
+          <w:rStyle w:val="ae"/>
+        </w:rPr>
         <w:fldChar w:fldCharType="end"/>
       </w:r>
       <w:r>
-        <w:t>访问。</w:t>
+        <w:t>访问</w:t>
+      </w:r>
+      <w:proofErr w:type="spellEnd"/>
+      <w:r>
+        <w:t>。</w:t>
       </w:r>
     </w:p>
     <w:p>
       <w:pPr>
         <w:pStyle w:val="30"/>
       </w:pPr>
-      <w:bookmarkStart w:id="24" w:name="切片选择"/>
-      <w:bookmarkStart w:id="25" w:name="_Toc5355389"/>
+      <w:bookmarkStart w:id="25" w:name="切片选择"/>
+      <w:bookmarkStart w:id="26" w:name="_Toc5355389"/>
       <w:r>
         <w:t xml:space="preserve">2.2 </w:t>
       </w:r>
@@ -6041,8 +6083,8 @@
       <w:r>
         <w:t>切片选择</w:t>
       </w:r>
-      <w:bookmarkEnd w:id="24"/>
       <w:bookmarkEnd w:id="25"/>
+      <w:bookmarkEnd w:id="26"/>
       <w:proofErr w:type="spellEnd"/>
     </w:p>
     <w:p>
@@ -6262,15 +6304,15 @@
           <w:lang w:eastAsia="zh-CN"/>
         </w:rPr>
       </w:pPr>
-      <w:bookmarkStart w:id="26" w:name="专家识别特征"/>
-      <w:bookmarkStart w:id="27" w:name="_Toc5355390"/>
+      <w:bookmarkStart w:id="27" w:name="专家识别特征"/>
+      <w:bookmarkStart w:id="28" w:name="_Toc5355390"/>
       <w:r>
         <w:rPr>
           <w:lang w:eastAsia="zh-CN"/>
         </w:rPr>
         <w:t>2.3 专家识别特征</w:t>
       </w:r>
-      <w:bookmarkEnd w:id="26"/>
+      <w:bookmarkEnd w:id="27"/>
       <w:r>
         <w:rPr>
           <w:rFonts w:hint="eastAsia"/>
@@ -6278,7 +6320,7 @@
         </w:rPr>
         <w:t>及基因组数据</w:t>
       </w:r>
-      <w:bookmarkEnd w:id="27"/>
+      <w:bookmarkEnd w:id="28"/>
     </w:p>
     <w:p>
       <w:pPr>
@@ -6860,13 +6902,58 @@
     </w:p>
     <w:p>
       <w:pPr>
+        <w:pStyle w:val="a0"/>
+        <w:ind w:firstLine="480"/>
+        <w:rPr>
+          <w:rFonts w:hint="eastAsia"/>
+          <w:lang w:eastAsia="zh-CN"/>
+        </w:rPr>
+      </w:pPr>
+      <w:r>
+        <w:rPr>
+          <w:rFonts w:hint="eastAsia"/>
+          <w:lang w:eastAsia="zh-CN"/>
+        </w:rPr>
+        <w:t>文中的</w:t>
+      </w:r>
+      <w:r>
+        <w:rPr>
+          <w:rFonts w:hint="eastAsia"/>
+          <w:lang w:eastAsia="zh-CN"/>
+        </w:rPr>
+        <w:t>原始数据</w:t>
+      </w:r>
+      <w:r>
+        <w:rPr>
+          <w:rFonts w:hint="eastAsia"/>
+          <w:lang w:eastAsia="zh-CN"/>
+        </w:rPr>
+        <w:t>可由</w:t>
+      </w:r>
+      <w:r>
+        <w:rPr>
+          <w:rFonts w:hint="eastAsia"/>
+          <w:lang w:eastAsia="zh-CN"/>
+        </w:rPr>
+        <w:t>https://github.com/Moo-YewTsing/Survival-Analysis-by-Breast-Cancer-Slides/blob/master/data/tables.zip</w:t>
+      </w:r>
+      <w:r>
+        <w:rPr>
+          <w:rFonts w:hint="eastAsia"/>
+          <w:lang w:eastAsia="zh-CN"/>
+        </w:rPr>
+        <w:t>下载。</w:t>
+      </w:r>
+    </w:p>
+    <w:p>
+      <w:pPr>
         <w:pStyle w:val="20"/>
         <w:rPr>
           <w:lang w:eastAsia="zh-CN"/>
         </w:rPr>
       </w:pPr>
-      <w:bookmarkStart w:id="28" w:name="实验内容"/>
-      <w:bookmarkStart w:id="29" w:name="_Toc5355391"/>
+      <w:bookmarkStart w:id="29" w:name="实验内容"/>
+      <w:bookmarkStart w:id="30" w:name="_Toc5355391"/>
       <w:r>
         <w:rPr>
           <w:lang w:eastAsia="zh-CN"/>
@@ -6886,8 +6973,8 @@
         </w:rPr>
         <w:t>内容</w:t>
       </w:r>
-      <w:bookmarkEnd w:id="28"/>
       <w:bookmarkEnd w:id="29"/>
+      <w:bookmarkEnd w:id="30"/>
     </w:p>
     <w:p>
       <w:pPr>
@@ -7270,7 +7357,7 @@
           <w:lang w:eastAsia="zh-CN"/>
         </w:rPr>
       </w:pPr>
-      <w:bookmarkStart w:id="30" w:name="_Ref5194346"/>
+      <w:bookmarkStart w:id="31" w:name="_Ref5194346"/>
       <w:r>
         <w:rPr>
           <w:rFonts w:ascii="宋体" w:eastAsia="宋体" w:hAnsi="宋体" w:cs="宋体" w:hint="eastAsia"/>
@@ -7318,7 +7405,7 @@
       <w:r>
         <w:fldChar w:fldCharType="end"/>
       </w:r>
-      <w:bookmarkEnd w:id="30"/>
+      <w:bookmarkEnd w:id="31"/>
       <w:r>
         <w:rPr>
           <w:lang w:eastAsia="zh-CN"/>
@@ -7366,6 +7453,12 @@
         </w:rPr>
         <w:t>Fig1. The workflow of this study.</w:t>
       </w:r>
+      <w:r>
+        <w:rPr>
+          <w:lang w:eastAsia="zh-CN"/>
+        </w:rPr>
+        <w:t xml:space="preserve"> SNAS survival model is the core of this workflow.</w:t>
+      </w:r>
     </w:p>
     <w:p>
       <w:pPr>
@@ -7375,7 +7468,7 @@
           <w:lang w:eastAsia="zh-CN"/>
         </w:rPr>
       </w:pPr>
-      <w:bookmarkStart w:id="31" w:name="专家识别特征建立cox-hp模型"/>
+      <w:bookmarkStart w:id="32" w:name="专家识别特征建立cox-hp模型"/>
     </w:p>
     <w:p>
       <w:pPr>
@@ -7384,15 +7477,15 @@
           <w:lang w:eastAsia="zh-CN"/>
         </w:rPr>
       </w:pPr>
-      <w:bookmarkStart w:id="32" w:name="_Toc5355392"/>
+      <w:bookmarkStart w:id="33" w:name="_Toc5355392"/>
       <w:r>
         <w:rPr>
           <w:lang w:eastAsia="zh-CN"/>
         </w:rPr>
         <w:t>3.1 专家识别特征建立Cox HP模型</w:t>
       </w:r>
-      <w:bookmarkEnd w:id="31"/>
       <w:bookmarkEnd w:id="32"/>
+      <w:bookmarkEnd w:id="33"/>
     </w:p>
     <w:p>
       <w:pPr>
@@ -7466,7 +7559,14 @@
         <w:rPr>
           <w:lang w:eastAsia="zh-CN"/>
         </w:rPr>
-        <w:t>模型中，协变量中单位增加的效应与相应的危险率是乘积关系</w:t>
+        <w:t>模型中，协变量中单位增</w:t>
+      </w:r>
+      <w:r>
+        <w:rPr>
+          <w:lang w:eastAsia="zh-CN"/>
+        </w:rPr>
+        <w:lastRenderedPageBreak/>
+        <w:t>加的效应与相应的危险率是乘积关系</w:t>
       </w:r>
       <w:r>
         <w:rPr>
@@ -7608,211 +7708,222 @@
         </w:rPr>
         <w:t>，其函数表达式为：</w:t>
       </w:r>
-    </w:p>
-    <w:p>
-      <w:pPr>
-        <w:pStyle w:val="a0"/>
-        <w:ind w:firstLine="480"/>
-      </w:pPr>
-      <m:oMathPara>
-        <m:oMathParaPr>
-          <m:jc m:val="center"/>
-        </m:oMathParaPr>
-        <m:oMath>
-          <m:r>
-            <w:rPr>
-              <w:rFonts w:ascii="Cambria Math" w:hAnsi="Cambria Math"/>
-            </w:rPr>
-            <w:lastRenderedPageBreak/>
-            <m:t>h(t|x)=</m:t>
-          </m:r>
-          <m:sSub>
-            <m:sSubPr>
-              <m:ctrlPr>
-                <w:rPr>
-                  <w:rFonts w:ascii="Cambria Math" w:hAnsi="Cambria Math"/>
-                </w:rPr>
-              </m:ctrlPr>
-            </m:sSubPr>
-            <m:e>
-              <m:r>
-                <w:rPr>
-                  <w:rFonts w:ascii="Cambria Math" w:hAnsi="Cambria Math"/>
-                </w:rPr>
-                <m:t>b</m:t>
-              </m:r>
-            </m:e>
-            <m:sub>
-              <m:r>
-                <w:rPr>
-                  <w:rFonts w:ascii="Cambria Math" w:hAnsi="Cambria Math"/>
-                </w:rPr>
-                <m:t>0</m:t>
-              </m:r>
-            </m:sub>
-          </m:sSub>
-          <m:r>
-            <w:rPr>
-              <w:rFonts w:ascii="Cambria Math" w:hAnsi="Cambria Math"/>
-            </w:rPr>
-            <m:t>(t)</m:t>
-          </m:r>
-          <m:r>
-            <m:rPr>
-              <m:sty m:val="p"/>
-            </m:rPr>
-            <w:rPr>
-              <w:rFonts w:ascii="Cambria Math" w:hAnsi="Cambria Math"/>
-            </w:rPr>
-            <m:t>exp</m:t>
-          </m:r>
-          <m:d>
-            <m:dPr>
-              <m:ctrlPr>
-                <w:rPr>
-                  <w:rFonts w:ascii="Cambria Math" w:hAnsi="Cambria Math"/>
-                </w:rPr>
-              </m:ctrlPr>
-            </m:dPr>
-            <m:e>
-              <m:nary>
-                <m:naryPr>
-                  <m:chr m:val="∑"/>
-                  <m:limLoc m:val="undOvr"/>
-                  <m:ctrlPr>
-                    <w:rPr>
-                      <w:rFonts w:ascii="Cambria Math" w:hAnsi="Cambria Math"/>
-                    </w:rPr>
-                  </m:ctrlPr>
-                </m:naryPr>
-                <m:sub>
-                  <m:r>
-                    <w:rPr>
-                      <w:rFonts w:ascii="Cambria Math" w:hAnsi="Cambria Math"/>
-                    </w:rPr>
-                    <m:t>i=1</m:t>
-                  </m:r>
-                </m:sub>
-                <m:sup>
-                  <m:r>
-                    <w:rPr>
-                      <w:rFonts w:ascii="Cambria Math" w:hAnsi="Cambria Math"/>
-                    </w:rPr>
-                    <m:t>n</m:t>
-                  </m:r>
-                </m:sup>
-                <m:e>
-                  <m:sSub>
-                    <m:sSubPr>
-                      <m:ctrlPr>
-                        <w:rPr>
-                          <w:rFonts w:ascii="Cambria Math" w:hAnsi="Cambria Math"/>
-                        </w:rPr>
-                      </m:ctrlPr>
-                    </m:sSubPr>
-                    <m:e>
-                      <m:r>
-                        <w:rPr>
-                          <w:rFonts w:ascii="Cambria Math" w:hAnsi="Cambria Math"/>
-                        </w:rPr>
-                        <m:t>b</m:t>
-                      </m:r>
-                    </m:e>
-                    <m:sub>
-                      <m:r>
-                        <w:rPr>
-                          <w:rFonts w:ascii="Cambria Math" w:hAnsi="Cambria Math"/>
-                        </w:rPr>
-                        <m:t>i</m:t>
-                      </m:r>
-                    </m:sub>
-                  </m:sSub>
-                </m:e>
-              </m:nary>
-              <m:r>
-                <w:rPr>
-                  <w:rFonts w:ascii="Cambria Math" w:hAnsi="Cambria Math"/>
-                </w:rPr>
-                <m:t>(</m:t>
-              </m:r>
-              <m:sSub>
-                <m:sSubPr>
-                  <m:ctrlPr>
-                    <w:rPr>
-                      <w:rFonts w:ascii="Cambria Math" w:hAnsi="Cambria Math"/>
-                    </w:rPr>
-                  </m:ctrlPr>
-                </m:sSubPr>
-                <m:e>
-                  <m:r>
-                    <w:rPr>
-                      <w:rFonts w:ascii="Cambria Math" w:hAnsi="Cambria Math"/>
-                    </w:rPr>
-                    <m:t>x</m:t>
-                  </m:r>
-                </m:e>
-                <m:sub>
-                  <m:r>
-                    <w:rPr>
-                      <w:rFonts w:ascii="Cambria Math" w:hAnsi="Cambria Math"/>
-                    </w:rPr>
-                    <m:t>i</m:t>
-                  </m:r>
-                </m:sub>
-              </m:sSub>
-              <m:r>
-                <w:rPr>
-                  <w:rFonts w:ascii="Cambria Math" w:hAnsi="Cambria Math"/>
-                </w:rPr>
-                <m:t>-</m:t>
-              </m:r>
-              <m:bar>
-                <m:barPr>
-                  <m:pos m:val="top"/>
-                  <m:ctrlPr>
-                    <w:rPr>
-                      <w:rFonts w:ascii="Cambria Math" w:hAnsi="Cambria Math"/>
-                    </w:rPr>
-                  </m:ctrlPr>
-                </m:barPr>
-                <m:e>
-                  <m:sSub>
-                    <m:sSubPr>
-                      <m:ctrlPr>
-                        <w:rPr>
-                          <w:rFonts w:ascii="Cambria Math" w:hAnsi="Cambria Math"/>
-                        </w:rPr>
-                      </m:ctrlPr>
-                    </m:sSubPr>
-                    <m:e>
-                      <m:r>
-                        <w:rPr>
-                          <w:rFonts w:ascii="Cambria Math" w:hAnsi="Cambria Math"/>
-                        </w:rPr>
-                        <m:t>x</m:t>
-                      </m:r>
-                    </m:e>
-                    <m:sub>
-                      <m:r>
-                        <w:rPr>
-                          <w:rFonts w:ascii="Cambria Math" w:hAnsi="Cambria Math"/>
-                        </w:rPr>
-                        <m:t>i</m:t>
-                      </m:r>
-                    </m:sub>
-                  </m:sSub>
-                </m:e>
-              </m:bar>
-              <m:r>
-                <w:rPr>
-                  <w:rFonts w:ascii="Cambria Math" w:hAnsi="Cambria Math"/>
-                </w:rPr>
-                <m:t>)</m:t>
-              </m:r>
-            </m:e>
-          </m:d>
-        </m:oMath>
-      </m:oMathPara>
+      <m:oMath>
+        <m:r>
+          <w:rPr>
+            <w:rFonts w:ascii="Cambria Math" w:hAnsi="Cambria Math"/>
+            <w:lang w:eastAsia="zh-CN"/>
+          </w:rPr>
+          <m:t>h(t|x)=</m:t>
+        </m:r>
+        <m:sSub>
+          <m:sSubPr>
+            <m:ctrlPr>
+              <w:rPr>
+                <w:rFonts w:ascii="Cambria Math" w:hAnsi="Cambria Math"/>
+              </w:rPr>
+            </m:ctrlPr>
+          </m:sSubPr>
+          <m:e>
+            <m:r>
+              <w:rPr>
+                <w:rFonts w:ascii="Cambria Math" w:hAnsi="Cambria Math"/>
+                <w:lang w:eastAsia="zh-CN"/>
+              </w:rPr>
+              <m:t>b</m:t>
+            </m:r>
+          </m:e>
+          <m:sub>
+            <m:r>
+              <w:rPr>
+                <w:rFonts w:ascii="Cambria Math" w:hAnsi="Cambria Math"/>
+                <w:lang w:eastAsia="zh-CN"/>
+              </w:rPr>
+              <m:t>0</m:t>
+            </m:r>
+          </m:sub>
+        </m:sSub>
+        <m:r>
+          <w:rPr>
+            <w:rFonts w:ascii="Cambria Math" w:hAnsi="Cambria Math"/>
+            <w:lang w:eastAsia="zh-CN"/>
+          </w:rPr>
+          <m:t>(t)</m:t>
+        </m:r>
+        <m:r>
+          <m:rPr>
+            <m:sty m:val="p"/>
+          </m:rPr>
+          <w:rPr>
+            <w:rFonts w:ascii="Cambria Math" w:hAnsi="Cambria Math"/>
+            <w:lang w:eastAsia="zh-CN"/>
+          </w:rPr>
+          <m:t>exp</m:t>
+        </m:r>
+        <m:d>
+          <m:dPr>
+            <m:ctrlPr>
+              <w:rPr>
+                <w:rFonts w:ascii="Cambria Math" w:hAnsi="Cambria Math"/>
+              </w:rPr>
+            </m:ctrlPr>
+          </m:dPr>
+          <m:e>
+            <m:nary>
+              <m:naryPr>
+                <m:chr m:val="∑"/>
+                <m:limLoc m:val="undOvr"/>
+                <m:ctrlPr>
+                  <w:rPr>
+                    <w:rFonts w:ascii="Cambria Math" w:hAnsi="Cambria Math"/>
+                  </w:rPr>
+                </m:ctrlPr>
+              </m:naryPr>
+              <m:sub>
+                <m:r>
+                  <w:rPr>
+                    <w:rFonts w:ascii="Cambria Math" w:hAnsi="Cambria Math"/>
+                    <w:lang w:eastAsia="zh-CN"/>
+                  </w:rPr>
+                  <m:t>i=1</m:t>
+                </m:r>
+              </m:sub>
+              <m:sup>
+                <m:r>
+                  <w:rPr>
+                    <w:rFonts w:ascii="Cambria Math" w:hAnsi="Cambria Math"/>
+                    <w:lang w:eastAsia="zh-CN"/>
+                  </w:rPr>
+                  <m:t>n</m:t>
+                </m:r>
+              </m:sup>
+              <m:e>
+                <m:sSub>
+                  <m:sSubPr>
+                    <m:ctrlPr>
+                      <w:rPr>
+                        <w:rFonts w:ascii="Cambria Math" w:hAnsi="Cambria Math"/>
+                      </w:rPr>
+                    </m:ctrlPr>
+                  </m:sSubPr>
+                  <m:e>
+                    <m:r>
+                      <w:rPr>
+                        <w:rFonts w:ascii="Cambria Math" w:hAnsi="Cambria Math"/>
+                        <w:lang w:eastAsia="zh-CN"/>
+                      </w:rPr>
+                      <m:t>b</m:t>
+                    </m:r>
+                  </m:e>
+                  <m:sub>
+                    <m:r>
+                      <w:rPr>
+                        <w:rFonts w:ascii="Cambria Math" w:hAnsi="Cambria Math"/>
+                        <w:lang w:eastAsia="zh-CN"/>
+                      </w:rPr>
+                      <m:t>i</m:t>
+                    </m:r>
+                  </m:sub>
+                </m:sSub>
+              </m:e>
+            </m:nary>
+            <m:r>
+              <w:rPr>
+                <w:rFonts w:ascii="Cambria Math" w:hAnsi="Cambria Math"/>
+                <w:lang w:eastAsia="zh-CN"/>
+              </w:rPr>
+              <m:t>(</m:t>
+            </m:r>
+            <m:sSub>
+              <m:sSubPr>
+                <m:ctrlPr>
+                  <w:rPr>
+                    <w:rFonts w:ascii="Cambria Math" w:hAnsi="Cambria Math"/>
+                  </w:rPr>
+                </m:ctrlPr>
+              </m:sSubPr>
+              <m:e>
+                <m:r>
+                  <w:rPr>
+                    <w:rFonts w:ascii="Cambria Math" w:hAnsi="Cambria Math"/>
+                    <w:lang w:eastAsia="zh-CN"/>
+                  </w:rPr>
+                  <m:t>x</m:t>
+                </m:r>
+              </m:e>
+              <m:sub>
+                <m:r>
+                  <w:rPr>
+                    <w:rFonts w:ascii="Cambria Math" w:hAnsi="Cambria Math"/>
+                    <w:lang w:eastAsia="zh-CN"/>
+                  </w:rPr>
+                  <m:t>i</m:t>
+                </m:r>
+              </m:sub>
+            </m:sSub>
+            <m:r>
+              <w:rPr>
+                <w:rFonts w:ascii="Cambria Math" w:hAnsi="Cambria Math"/>
+                <w:lang w:eastAsia="zh-CN"/>
+              </w:rPr>
+              <m:t>-</m:t>
+            </m:r>
+            <m:bar>
+              <m:barPr>
+                <m:pos m:val="top"/>
+                <m:ctrlPr>
+                  <w:rPr>
+                    <w:rFonts w:ascii="Cambria Math" w:hAnsi="Cambria Math"/>
+                  </w:rPr>
+                </m:ctrlPr>
+              </m:barPr>
+              <m:e>
+                <m:sSub>
+                  <m:sSubPr>
+                    <m:ctrlPr>
+                      <w:rPr>
+                        <w:rFonts w:ascii="Cambria Math" w:hAnsi="Cambria Math"/>
+                      </w:rPr>
+                    </m:ctrlPr>
+                  </m:sSubPr>
+                  <m:e>
+                    <m:r>
+                      <w:rPr>
+                        <w:rFonts w:ascii="Cambria Math" w:hAnsi="Cambria Math"/>
+                        <w:lang w:eastAsia="zh-CN"/>
+                      </w:rPr>
+                      <m:t>x</m:t>
+                    </m:r>
+                  </m:e>
+                  <m:sub>
+                    <m:r>
+                      <w:rPr>
+                        <w:rFonts w:ascii="Cambria Math" w:hAnsi="Cambria Math"/>
+                        <w:lang w:eastAsia="zh-CN"/>
+                      </w:rPr>
+                      <m:t>i</m:t>
+                    </m:r>
+                  </m:sub>
+                </m:sSub>
+              </m:e>
+            </m:bar>
+            <m:r>
+              <w:rPr>
+                <w:rFonts w:ascii="Cambria Math" w:hAnsi="Cambria Math"/>
+                <w:lang w:eastAsia="zh-CN"/>
+              </w:rPr>
+              <m:t>)</m:t>
+            </m:r>
+          </m:e>
+        </m:d>
+      </m:oMath>
+      <w:r>
+        <w:rPr>
+          <w:rFonts w:hint="eastAsia"/>
+          <w:lang w:eastAsia="zh-CN"/>
+        </w:rPr>
+        <w:t>。</w:t>
+      </w:r>
     </w:p>
     <w:p>
       <w:pPr>
@@ -8075,11 +8186,16 @@
       <w:r>
         <w:t>,</w:t>
       </w:r>
+      <w:proofErr w:type="spellStart"/>
       <w:r>
         <w:t>进行</w:t>
       </w:r>
       <w:r>
-        <w:t xml:space="preserve">Cox </w:t>
+        <w:t>Cox</w:t>
+      </w:r>
+      <w:proofErr w:type="spellEnd"/>
+      <w:r>
+        <w:t xml:space="preserve"> </w:t>
       </w:r>
       <w:proofErr w:type="spellStart"/>
       <w:r>
@@ -8100,290 +8216,15 @@
           <w:lang w:eastAsia="zh-CN"/>
         </w:rPr>
       </w:pPr>
-      <w:bookmarkStart w:id="33" w:name="区域分割及预筛选"/>
-      <w:bookmarkStart w:id="34" w:name="_Toc5355393"/>
+      <w:bookmarkStart w:id="34" w:name="区域分割及预筛选"/>
+      <w:bookmarkStart w:id="35" w:name="_Toc5355393"/>
       <w:r>
         <w:rPr>
           <w:lang w:eastAsia="zh-CN"/>
         </w:rPr>
         <w:t>3.2 区域分割及预筛选</w:t>
       </w:r>
-      <w:bookmarkEnd w:id="33"/>
       <w:bookmarkEnd w:id="34"/>
-    </w:p>
-    <w:p>
-      <w:pPr>
-        <w:pStyle w:val="FirstParagraph"/>
-        <w:ind w:firstLine="480"/>
-        <w:rPr>
-          <w:lang w:eastAsia="zh-CN"/>
-        </w:rPr>
-      </w:pPr>
-      <w:r>
-        <w:rPr>
-          <w:lang w:eastAsia="zh-CN"/>
-        </w:rPr>
-        <w:t>影像数据分析的一大挑战是样本的图像非常大。因此，其难以全部直接读取至随机读取内存（</w:t>
-      </w:r>
-      <w:r>
-        <w:rPr>
-          <w:lang w:eastAsia="zh-CN"/>
-        </w:rPr>
-        <w:t>random access memory, RAM</w:t>
-      </w:r>
-      <w:r>
-        <w:rPr>
-          <w:lang w:eastAsia="zh-CN"/>
-        </w:rPr>
-        <w:t>），或者应用一般的流水线进行分析。以本研究所使用的</w:t>
-      </w:r>
-      <w:r>
-        <w:rPr>
-          <w:lang w:eastAsia="zh-CN"/>
-        </w:rPr>
-        <w:t>TACG-BRCA</w:t>
-      </w:r>
-      <w:r>
-        <w:rPr>
-          <w:lang w:eastAsia="zh-CN"/>
-        </w:rPr>
-        <w:t>数据为例。其以</w:t>
-      </w:r>
-      <w:proofErr w:type="spellStart"/>
-      <w:r>
-        <w:rPr>
-          <w:lang w:eastAsia="zh-CN"/>
-        </w:rPr>
-        <w:t>Aperio</w:t>
-      </w:r>
-      <w:proofErr w:type="spellEnd"/>
-      <w:r>
-        <w:rPr>
-          <w:lang w:eastAsia="zh-CN"/>
-        </w:rPr>
-        <w:t>公司</w:t>
-      </w:r>
-      <w:r>
-        <w:rPr>
-          <w:lang w:eastAsia="zh-CN"/>
-        </w:rPr>
-        <w:t>SVS</w:t>
-      </w:r>
-      <w:r>
-        <w:rPr>
-          <w:lang w:eastAsia="zh-CN"/>
-        </w:rPr>
-        <w:t>文件为格式，</w:t>
-      </w:r>
-      <w:r>
-        <w:rPr>
-          <w:lang w:eastAsia="zh-CN"/>
-        </w:rPr>
-        <w:t>759</w:t>
-      </w:r>
-      <w:r>
-        <w:rPr>
-          <w:lang w:eastAsia="zh-CN"/>
-        </w:rPr>
-        <w:t>个样本的</w:t>
-      </w:r>
-      <w:r>
-        <w:rPr>
-          <w:lang w:eastAsia="zh-CN"/>
-        </w:rPr>
-        <w:t>10</w:t>
-      </w:r>
-      <w:r>
-        <w:rPr>
-          <w:lang w:eastAsia="zh-CN"/>
-        </w:rPr>
-        <w:t>倍镜成像平均包含</w:t>
-      </w:r>
-      <w:r>
-        <w:rPr>
-          <w:lang w:eastAsia="zh-CN"/>
-        </w:rPr>
-        <w:t>5.38e+08</w:t>
-      </w:r>
-      <w:r>
-        <w:rPr>
-          <w:lang w:eastAsia="zh-CN"/>
-        </w:rPr>
-        <w:t>个像素点，</w:t>
-      </w:r>
-      <w:r>
-        <w:rPr>
-          <w:lang w:eastAsia="zh-CN"/>
-        </w:rPr>
-        <w:t>40</w:t>
-      </w:r>
-      <w:r>
-        <w:rPr>
-          <w:lang w:eastAsia="zh-CN"/>
-        </w:rPr>
-        <w:t>倍成像</w:t>
-      </w:r>
-      <w:proofErr w:type="gramStart"/>
-      <w:r>
-        <w:rPr>
-          <w:lang w:eastAsia="zh-CN"/>
-        </w:rPr>
-        <w:t>图平均</w:t>
-      </w:r>
-      <w:proofErr w:type="gramEnd"/>
-      <w:r>
-        <w:rPr>
-          <w:lang w:eastAsia="zh-CN"/>
-        </w:rPr>
-        <w:t>包含</w:t>
-      </w:r>
-      <w:r>
-        <w:rPr>
-          <w:lang w:eastAsia="zh-CN"/>
-        </w:rPr>
-        <w:t>8.61e+09</w:t>
-      </w:r>
-      <w:r>
-        <w:rPr>
-          <w:lang w:eastAsia="zh-CN"/>
-        </w:rPr>
-        <w:t>个像素点。如果在</w:t>
-      </w:r>
-      <w:r>
-        <w:rPr>
-          <w:lang w:eastAsia="zh-CN"/>
-        </w:rPr>
-        <w:t>RGB</w:t>
-      </w:r>
-      <w:r>
-        <w:rPr>
-          <w:lang w:eastAsia="zh-CN"/>
-        </w:rPr>
-        <w:t>模式，</w:t>
-      </w:r>
-      <w:r>
-        <w:rPr>
-          <w:lang w:eastAsia="zh-CN"/>
-        </w:rPr>
-        <w:t>uint8</w:t>
-      </w:r>
-      <w:r>
-        <w:rPr>
-          <w:lang w:eastAsia="zh-CN"/>
-        </w:rPr>
-        <w:t>数据格式下读取，</w:t>
-      </w:r>
-      <w:r>
-        <w:rPr>
-          <w:lang w:eastAsia="zh-CN"/>
-        </w:rPr>
-        <w:t>40</w:t>
-      </w:r>
-      <w:r>
-        <w:rPr>
-          <w:lang w:eastAsia="zh-CN"/>
-        </w:rPr>
-        <w:t>倍成像的图像将占用近</w:t>
-      </w:r>
-      <w:r>
-        <w:rPr>
-          <w:lang w:eastAsia="zh-CN"/>
-        </w:rPr>
-        <w:t>26GB</w:t>
-      </w:r>
-      <w:r>
-        <w:rPr>
-          <w:lang w:eastAsia="zh-CN"/>
-        </w:rPr>
-        <w:t>的</w:t>
-      </w:r>
-      <w:r>
-        <w:rPr>
-          <w:lang w:eastAsia="zh-CN"/>
-        </w:rPr>
-        <w:t>RAM</w:t>
-      </w:r>
-      <w:r>
-        <w:rPr>
-          <w:lang w:eastAsia="zh-CN"/>
-        </w:rPr>
-        <w:t>空间，此外，之后的运算还需要空间存储中间结果。而当前常规的计算机一般配备</w:t>
-      </w:r>
-      <w:r>
-        <w:rPr>
-          <w:lang w:eastAsia="zh-CN"/>
-        </w:rPr>
-        <w:t>8</w:t>
-      </w:r>
-      <w:r>
-        <w:rPr>
-          <w:lang w:eastAsia="zh-CN"/>
-        </w:rPr>
-        <w:t>至</w:t>
-      </w:r>
-      <w:r>
-        <w:rPr>
-          <w:lang w:eastAsia="zh-CN"/>
-        </w:rPr>
-        <w:t>16GB</w:t>
-      </w:r>
-      <w:r>
-        <w:rPr>
-          <w:lang w:eastAsia="zh-CN"/>
-        </w:rPr>
-        <w:t>的</w:t>
-      </w:r>
-      <w:r>
-        <w:rPr>
-          <w:lang w:eastAsia="zh-CN"/>
-        </w:rPr>
-        <w:t>RAM</w:t>
-      </w:r>
-      <w:r>
-        <w:rPr>
-          <w:lang w:eastAsia="zh-CN"/>
-        </w:rPr>
-        <w:t>。因此，直接读取文件进行分析是不可取的。同时，我们观察到</w:t>
-      </w:r>
-      <w:r>
-        <w:rPr>
-          <w:lang w:eastAsia="zh-CN"/>
-        </w:rPr>
-        <w:t>10</w:t>
-      </w:r>
-      <w:r>
-        <w:rPr>
-          <w:lang w:eastAsia="zh-CN"/>
-        </w:rPr>
-        <w:t>倍镜成像下，肿瘤细胞聚集分布在图中的某些区域，一个细胞仅占</w:t>
-      </w:r>
-      <w:r>
-        <w:rPr>
-          <w:lang w:eastAsia="zh-CN"/>
-        </w:rPr>
-        <w:t>8*8</w:t>
-      </w:r>
-      <w:r>
-        <w:rPr>
-          <w:lang w:eastAsia="zh-CN"/>
-        </w:rPr>
-        <w:t>的区域。此外，图中有大量的空白区域或重复的大块区域，直接使用全图是不明智的。从经验上讲，对空白区域可用简单的算法进行预筛选。</w:t>
-      </w:r>
-    </w:p>
-    <w:p>
-      <w:pPr>
-        <w:pStyle w:val="40"/>
-        <w:rPr>
-          <w:lang w:eastAsia="zh-CN"/>
-        </w:rPr>
-      </w:pPr>
-      <w:bookmarkStart w:id="35" w:name="显微放大倍数选择"/>
-      <w:r>
-        <w:rPr>
-          <w:lang w:eastAsia="zh-CN"/>
-        </w:rPr>
-        <w:t>3.2.1 显微放大倍数选择</w:t>
-      </w:r>
       <w:bookmarkEnd w:id="35"/>
     </w:p>
     <w:p>
@@ -8398,13 +8239,93 @@
         <w:rPr>
           <w:lang w:eastAsia="zh-CN"/>
         </w:rPr>
+        <w:t>影像数据分析的一大挑战是样本的图像非常大。因此，其难以全部直接读取至随机读取内存（</w:t>
+      </w:r>
+      <w:r>
+        <w:rPr>
+          <w:lang w:eastAsia="zh-CN"/>
+        </w:rPr>
+        <w:t>random access memory, RAM</w:t>
+      </w:r>
+      <w:r>
+        <w:rPr>
+          <w:lang w:eastAsia="zh-CN"/>
+        </w:rPr>
+        <w:t>），或者应用一般的流水线进行分析。以本研究所使用的</w:t>
+      </w:r>
+      <w:r>
+        <w:rPr>
+          <w:lang w:eastAsia="zh-CN"/>
+        </w:rPr>
+        <w:t>TACG-BRCA</w:t>
+      </w:r>
+      <w:r>
+        <w:rPr>
+          <w:lang w:eastAsia="zh-CN"/>
+        </w:rPr>
+        <w:t>数据为例。其以</w:t>
+      </w:r>
+      <w:proofErr w:type="spellStart"/>
+      <w:r>
+        <w:rPr>
+          <w:lang w:eastAsia="zh-CN"/>
+        </w:rPr>
+        <w:t>Aperio</w:t>
+      </w:r>
+      <w:proofErr w:type="spellEnd"/>
+      <w:r>
+        <w:rPr>
+          <w:lang w:eastAsia="zh-CN"/>
+        </w:rPr>
+        <w:t>公司</w:t>
+      </w:r>
+      <w:r>
+        <w:rPr>
+          <w:lang w:eastAsia="zh-CN"/>
+        </w:rPr>
+        <w:t>SVS</w:t>
+      </w:r>
+      <w:r>
+        <w:rPr>
+          <w:lang w:eastAsia="zh-CN"/>
+        </w:rPr>
+        <w:t>文件为格式，</w:t>
+      </w:r>
+      <w:r>
+        <w:rPr>
+          <w:lang w:eastAsia="zh-CN"/>
+        </w:rPr>
+        <w:t>759</w:t>
+      </w:r>
+      <w:r>
+        <w:rPr>
+          <w:lang w:eastAsia="zh-CN"/>
+        </w:rPr>
+        <w:t>个样本的</w:t>
+      </w:r>
+      <w:r>
+        <w:rPr>
+          <w:lang w:eastAsia="zh-CN"/>
+        </w:rPr>
         <w:t>10</w:t>
       </w:r>
       <w:r>
         <w:rPr>
           <w:lang w:eastAsia="zh-CN"/>
         </w:rPr>
-        <w:t>倍镜成像虽相较于</w:t>
+        <w:t>倍镜成像平均包含</w:t>
+      </w:r>
+      <w:r>
+        <w:rPr>
+          <w:lang w:eastAsia="zh-CN"/>
+        </w:rPr>
+        <w:t>5.38e+08</w:t>
+      </w:r>
+      <w:r>
+        <w:rPr>
+          <w:lang w:eastAsia="zh-CN"/>
+        </w:rPr>
+        <w:t>个像素点，</w:t>
       </w:r>
       <w:r>
         <w:rPr>
@@ -8416,7 +8337,129 @@
         <w:rPr>
           <w:lang w:eastAsia="zh-CN"/>
         </w:rPr>
-        <w:t>倍成像镜有一定的损失，但</w:t>
+        <w:t>倍成像</w:t>
+      </w:r>
+      <w:proofErr w:type="gramStart"/>
+      <w:r>
+        <w:rPr>
+          <w:lang w:eastAsia="zh-CN"/>
+        </w:rPr>
+        <w:t>图平均</w:t>
+      </w:r>
+      <w:proofErr w:type="gramEnd"/>
+      <w:r>
+        <w:rPr>
+          <w:lang w:eastAsia="zh-CN"/>
+        </w:rPr>
+        <w:t>包含</w:t>
+      </w:r>
+      <w:r>
+        <w:rPr>
+          <w:lang w:eastAsia="zh-CN"/>
+        </w:rPr>
+        <w:t>8.61e+09</w:t>
+      </w:r>
+      <w:r>
+        <w:rPr>
+          <w:lang w:eastAsia="zh-CN"/>
+        </w:rPr>
+        <w:t>个像素点。如果在</w:t>
+      </w:r>
+      <w:r>
+        <w:rPr>
+          <w:lang w:eastAsia="zh-CN"/>
+        </w:rPr>
+        <w:t>RGB</w:t>
+      </w:r>
+      <w:r>
+        <w:rPr>
+          <w:lang w:eastAsia="zh-CN"/>
+        </w:rPr>
+        <w:t>模式，</w:t>
+      </w:r>
+      <w:r>
+        <w:rPr>
+          <w:lang w:eastAsia="zh-CN"/>
+        </w:rPr>
+        <w:t>uint8</w:t>
+      </w:r>
+      <w:r>
+        <w:rPr>
+          <w:lang w:eastAsia="zh-CN"/>
+        </w:rPr>
+        <w:t>数据格式下读取，</w:t>
+      </w:r>
+      <w:r>
+        <w:rPr>
+          <w:lang w:eastAsia="zh-CN"/>
+        </w:rPr>
+        <w:t>40</w:t>
+      </w:r>
+      <w:r>
+        <w:rPr>
+          <w:lang w:eastAsia="zh-CN"/>
+        </w:rPr>
+        <w:t>倍成像的图像将占用近</w:t>
+      </w:r>
+      <w:r>
+        <w:rPr>
+          <w:lang w:eastAsia="zh-CN"/>
+        </w:rPr>
+        <w:t>26GB</w:t>
+      </w:r>
+      <w:r>
+        <w:rPr>
+          <w:lang w:eastAsia="zh-CN"/>
+        </w:rPr>
+        <w:t>的</w:t>
+      </w:r>
+      <w:r>
+        <w:rPr>
+          <w:lang w:eastAsia="zh-CN"/>
+        </w:rPr>
+        <w:t>RAM</w:t>
+      </w:r>
+      <w:r>
+        <w:rPr>
+          <w:lang w:eastAsia="zh-CN"/>
+        </w:rPr>
+        <w:t>空间，此外，之后的运算还需要空间存储中间结果。而当前常规的计算机一般配备</w:t>
+      </w:r>
+      <w:r>
+        <w:rPr>
+          <w:lang w:eastAsia="zh-CN"/>
+        </w:rPr>
+        <w:t>8</w:t>
+      </w:r>
+      <w:r>
+        <w:rPr>
+          <w:lang w:eastAsia="zh-CN"/>
+        </w:rPr>
+        <w:t>至</w:t>
+      </w:r>
+      <w:r>
+        <w:rPr>
+          <w:lang w:eastAsia="zh-CN"/>
+        </w:rPr>
+        <w:t>16GB</w:t>
+      </w:r>
+      <w:r>
+        <w:rPr>
+          <w:lang w:eastAsia="zh-CN"/>
+        </w:rPr>
+        <w:t>的</w:t>
+      </w:r>
+      <w:r>
+        <w:rPr>
+          <w:lang w:eastAsia="zh-CN"/>
+        </w:rPr>
+        <w:t>RAM</w:t>
+      </w:r>
+      <w:r>
+        <w:rPr>
+          <w:lang w:eastAsia="zh-CN"/>
+        </w:rPr>
+        <w:t>。因此，直接读取文件进行分析是不可取的。同时，我们观察到</w:t>
       </w:r>
       <w:r>
         <w:rPr>
@@ -8428,7 +8471,7 @@
         <w:rPr>
           <w:lang w:eastAsia="zh-CN"/>
         </w:rPr>
-        <w:t>倍镜成像下细胞占</w:t>
+        <w:t>倍镜成像下，肿瘤细胞聚集分布在图中的某些区域，一个细胞仅占</w:t>
       </w:r>
       <w:r>
         <w:rPr>
@@ -8440,11 +8483,84 @@
         <w:rPr>
           <w:lang w:eastAsia="zh-CN"/>
         </w:rPr>
-        <w:t>像素，观察尚包含一定的信息。</w:t>
+        <w:t>的区域。此外，图中有大量的空白区域或重复的大块区域，直接使用全图是不明智的。从经验上讲，对空白区域可用简单的算法进行预筛选。</w:t>
       </w:r>
     </w:p>
     <w:p>
       <w:pPr>
+        <w:pStyle w:val="40"/>
+        <w:rPr>
+          <w:lang w:eastAsia="zh-CN"/>
+        </w:rPr>
+      </w:pPr>
+      <w:bookmarkStart w:id="36" w:name="显微放大倍数选择"/>
+      <w:r>
+        <w:rPr>
+          <w:lang w:eastAsia="zh-CN"/>
+        </w:rPr>
+        <w:t>3.2.1 显微放大倍数选择</w:t>
+      </w:r>
+      <w:bookmarkEnd w:id="36"/>
+    </w:p>
+    <w:p>
+      <w:pPr>
+        <w:pStyle w:val="FirstParagraph"/>
+        <w:ind w:firstLine="480"/>
+        <w:rPr>
+          <w:lang w:eastAsia="zh-CN"/>
+        </w:rPr>
+      </w:pPr>
+      <w:r>
+        <w:rPr>
+          <w:lang w:eastAsia="zh-CN"/>
+        </w:rPr>
+        <w:t>10</w:t>
+      </w:r>
+      <w:r>
+        <w:rPr>
+          <w:lang w:eastAsia="zh-CN"/>
+        </w:rPr>
+        <w:t>倍镜成像虽相较于</w:t>
+      </w:r>
+      <w:r>
+        <w:rPr>
+          <w:lang w:eastAsia="zh-CN"/>
+        </w:rPr>
+        <w:t>40</w:t>
+      </w:r>
+      <w:r>
+        <w:rPr>
+          <w:lang w:eastAsia="zh-CN"/>
+        </w:rPr>
+        <w:t>倍成像镜有一定的损失，但</w:t>
+      </w:r>
+      <w:r>
+        <w:rPr>
+          <w:lang w:eastAsia="zh-CN"/>
+        </w:rPr>
+        <w:t>10</w:t>
+      </w:r>
+      <w:r>
+        <w:rPr>
+          <w:lang w:eastAsia="zh-CN"/>
+        </w:rPr>
+        <w:t>倍镜成像下细胞占</w:t>
+      </w:r>
+      <w:r>
+        <w:rPr>
+          <w:lang w:eastAsia="zh-CN"/>
+        </w:rPr>
+        <w:t>8*8</w:t>
+      </w:r>
+      <w:r>
+        <w:rPr>
+          <w:lang w:eastAsia="zh-CN"/>
+        </w:rPr>
+        <w:t>像素，观察尚包含一定的信息。</w:t>
+      </w:r>
+    </w:p>
+    <w:p>
+      <w:pPr>
         <w:pStyle w:val="a0"/>
         <w:ind w:firstLine="480"/>
         <w:rPr>
@@ -8542,7 +8658,7 @@
           <w:lang w:eastAsia="zh-CN"/>
         </w:rPr>
       </w:pPr>
-      <w:bookmarkStart w:id="36" w:name="openslide进行9696区域切割"/>
+      <w:bookmarkStart w:id="37" w:name="openslide进行9696区域切割"/>
       <w:r>
         <w:rPr>
           <w:lang w:eastAsia="zh-CN"/>
@@ -8563,7 +8679,7 @@
         </w:rPr>
         <w:t>进行96*96区域切割</w:t>
       </w:r>
-      <w:bookmarkEnd w:id="36"/>
+      <w:bookmarkEnd w:id="37"/>
     </w:p>
     <w:p>
       <w:pPr>
@@ -8767,14 +8883,14 @@
           <w:lang w:eastAsia="zh-CN"/>
         </w:rPr>
       </w:pPr>
-      <w:bookmarkStart w:id="37" w:name="opencv预选"/>
+      <w:bookmarkStart w:id="38" w:name="opencv预选"/>
       <w:r>
         <w:rPr>
           <w:lang w:eastAsia="zh-CN"/>
         </w:rPr>
         <w:t>3.2.3 OpenCV预选</w:t>
       </w:r>
-      <w:bookmarkEnd w:id="37"/>
+      <w:bookmarkEnd w:id="38"/>
     </w:p>
     <w:p>
       <w:pPr>
@@ -8934,8 +9050,8 @@
       <w:pPr>
         <w:pStyle w:val="30"/>
       </w:pPr>
-      <w:bookmarkStart w:id="38" w:name="nasnet区域分类器"/>
-      <w:bookmarkStart w:id="39" w:name="_Toc5355394"/>
+      <w:bookmarkStart w:id="39" w:name="nasnet区域分类器"/>
+      <w:bookmarkStart w:id="40" w:name="_Toc5355394"/>
       <w:r>
         <w:t xml:space="preserve">3.3 </w:t>
       </w:r>
@@ -8943,8 +9059,8 @@
       <w:r>
         <w:t>NASNet区域分类器</w:t>
       </w:r>
-      <w:bookmarkEnd w:id="38"/>
       <w:bookmarkEnd w:id="39"/>
+      <w:bookmarkEnd w:id="40"/>
       <w:proofErr w:type="spellEnd"/>
     </w:p>
     <w:p>
@@ -9080,7 +9196,7 @@
       <w:pPr>
         <w:pStyle w:val="40"/>
       </w:pPr>
-      <w:bookmarkStart w:id="40" w:name="nasnet分类器架构"/>
+      <w:bookmarkStart w:id="41" w:name="nasnet分类器架构"/>
       <w:r>
         <w:t xml:space="preserve">3.3.1 </w:t>
       </w:r>
@@ -9088,7 +9204,7 @@
       <w:r>
         <w:t>NASNet分类器架构</w:t>
       </w:r>
-      <w:bookmarkEnd w:id="40"/>
+      <w:bookmarkEnd w:id="41"/>
       <w:proofErr w:type="spellEnd"/>
     </w:p>
     <w:p>
@@ -9530,7 +9646,6 @@
       <w:pPr>
         <w:pStyle w:val="a0"/>
         <w:ind w:firstLine="480"/>
-        <w:jc w:val="center"/>
         <w:rPr>
           <w:lang w:eastAsia="zh-CN"/>
         </w:rPr>
@@ -9715,22 +9830,11 @@
           <m:t>)]</m:t>
         </m:r>
       </m:oMath>
-    </w:p>
-    <w:p>
-      <w:pPr>
-        <w:pStyle w:val="FirstParagraph"/>
-        <w:ind w:firstLineChars="0" w:firstLine="0"/>
-      </w:pPr>
-      <w:proofErr w:type="spellStart"/>
       <w:r>
         <w:t>作为损失函数（</w:t>
       </w:r>
       <w:r>
-        <w:t>loss</w:t>
-      </w:r>
-      <w:proofErr w:type="spellEnd"/>
-      <w:r>
-        <w:t xml:space="preserve"> function</w:t>
+        <w:t>loss function</w:t>
       </w:r>
       <w:r>
         <w:t>）。</w:t>
@@ -9804,7 +9908,7 @@
           <w:lang w:eastAsia="zh-CN"/>
         </w:rPr>
       </w:pPr>
-      <w:bookmarkStart w:id="41" w:name="_Ref5196068"/>
+      <w:bookmarkStart w:id="42" w:name="_Ref5196068"/>
       <w:r>
         <w:rPr>
           <w:rFonts w:hint="eastAsia"/>
@@ -9868,7 +9972,7 @@
       <w:r>
         <w:fldChar w:fldCharType="end"/>
       </w:r>
-      <w:bookmarkEnd w:id="41"/>
+      <w:bookmarkEnd w:id="42"/>
       <w:r>
         <w:rPr>
           <w:lang w:eastAsia="zh-CN"/>
@@ -10046,6 +10150,71 @@
         </w:rPr>
         <w:t>.</w:t>
       </w:r>
+      <w:r>
+        <w:rPr>
+          <w:lang w:eastAsia="zh-CN"/>
+        </w:rPr>
+        <w:t xml:space="preserve"> </w:t>
+      </w:r>
+      <w:r>
+        <w:rPr>
+          <w:rFonts w:hint="eastAsia"/>
+          <w:lang w:eastAsia="zh-CN"/>
+        </w:rPr>
+        <w:t>It</w:t>
+      </w:r>
+      <w:r>
+        <w:rPr>
+          <w:lang w:eastAsia="zh-CN"/>
+        </w:rPr>
+        <w:t xml:space="preserve"> </w:t>
+      </w:r>
+      <w:r>
+        <w:rPr>
+          <w:rFonts w:hint="eastAsia"/>
+          <w:lang w:eastAsia="zh-CN"/>
+        </w:rPr>
+        <w:t>consist</w:t>
+      </w:r>
+      <w:r>
+        <w:rPr>
+          <w:lang w:eastAsia="zh-CN"/>
+        </w:rPr>
+        <w:t xml:space="preserve">s </w:t>
+      </w:r>
+      <w:r>
+        <w:rPr>
+          <w:rFonts w:hint="eastAsia"/>
+          <w:lang w:eastAsia="zh-CN"/>
+        </w:rPr>
+        <w:t>of</w:t>
+      </w:r>
+      <w:r>
+        <w:rPr>
+          <w:lang w:eastAsia="zh-CN"/>
+        </w:rPr>
+        <w:t xml:space="preserve"> the input layer, the </w:t>
+      </w:r>
+      <w:proofErr w:type="spellStart"/>
+      <w:r>
+        <w:rPr>
+          <w:lang w:eastAsia="zh-CN"/>
+        </w:rPr>
+        <w:t>NASNet</w:t>
+      </w:r>
+      <w:proofErr w:type="spellEnd"/>
+      <w:r>
+        <w:rPr>
+          <w:lang w:eastAsia="zh-CN"/>
+        </w:rPr>
+        <w:t xml:space="preserve"> mobile layer, the global maximum pooling layer, the global average pooling layer, </w:t>
+      </w:r>
+      <w:r>
+        <w:rPr>
+          <w:lang w:eastAsia="zh-CN"/>
+        </w:rPr>
+        <w:t xml:space="preserve">the flatten layer, the concatenate layer, the dropout layer, and the dense layer. </w:t>
+      </w:r>
     </w:p>
     <w:p>
       <w:pPr>
@@ -10063,7 +10232,7 @@
           <w:lang w:eastAsia="zh-CN"/>
         </w:rPr>
       </w:pPr>
-      <w:bookmarkStart w:id="42" w:name="kaggle数据库"/>
+      <w:bookmarkStart w:id="43" w:name="kaggle数据库"/>
     </w:p>
     <w:p>
       <w:pPr>
@@ -10078,7 +10247,7 @@
         </w:rPr>
         <w:t>3.3.2 Kaggle数据库</w:t>
       </w:r>
-      <w:bookmarkEnd w:id="42"/>
+      <w:bookmarkEnd w:id="43"/>
     </w:p>
     <w:p>
       <w:pPr>
@@ -10564,7 +10733,7 @@
           <w:lang w:eastAsia="zh-CN"/>
         </w:rPr>
       </w:pPr>
-      <w:bookmarkStart w:id="43" w:name="数据增强训练"/>
+      <w:bookmarkStart w:id="44" w:name="数据增强训练"/>
       <w:r>
         <w:rPr>
           <w:lang w:eastAsia="zh-CN"/>
@@ -10579,7 +10748,7 @@
         </w:rPr>
         <w:t>数据增强”训练</w:t>
       </w:r>
-      <w:bookmarkEnd w:id="43"/>
+      <w:bookmarkEnd w:id="44"/>
       <w:proofErr w:type="gramEnd"/>
     </w:p>
     <w:p>
@@ -10828,14 +10997,14 @@
           <w:lang w:eastAsia="zh-CN"/>
         </w:rPr>
       </w:pPr>
-      <w:bookmarkStart w:id="44" w:name="区域采集量"/>
+      <w:bookmarkStart w:id="45" w:name="区域采集量"/>
       <w:r>
         <w:rPr>
           <w:lang w:eastAsia="zh-CN"/>
         </w:rPr>
         <w:t>3.3.4 区域采集量</w:t>
       </w:r>
-      <w:bookmarkEnd w:id="44"/>
+      <w:bookmarkEnd w:id="45"/>
     </w:p>
     <w:p>
       <w:pPr>
@@ -10995,16 +11164,16 @@
           <w:lang w:eastAsia="zh-CN"/>
         </w:rPr>
       </w:pPr>
-      <w:bookmarkStart w:id="45" w:name="训练"/>
-      <w:bookmarkStart w:id="46" w:name="_Toc5355395"/>
+      <w:bookmarkStart w:id="46" w:name="训练"/>
+      <w:bookmarkStart w:id="47" w:name="_Toc5355395"/>
       <w:r>
         <w:rPr>
           <w:lang w:eastAsia="zh-CN"/>
         </w:rPr>
         <w:t>3.4 训练</w:t>
       </w:r>
-      <w:bookmarkEnd w:id="45"/>
       <w:bookmarkEnd w:id="46"/>
+      <w:bookmarkEnd w:id="47"/>
     </w:p>
     <w:p>
       <w:pPr>
@@ -11126,14 +11295,14 @@
           <w:lang w:eastAsia="zh-CN"/>
         </w:rPr>
       </w:pPr>
-      <w:bookmarkStart w:id="47" w:name="snas生存模型架构"/>
+      <w:bookmarkStart w:id="48" w:name="snas生存模型架构"/>
       <w:r>
         <w:rPr>
           <w:lang w:eastAsia="zh-CN"/>
         </w:rPr>
         <w:t>3.4.1 SNAS生存模型架构</w:t>
       </w:r>
-      <w:bookmarkEnd w:id="47"/>
+      <w:bookmarkEnd w:id="48"/>
     </w:p>
     <w:p>
       <w:pPr>
@@ -11770,16 +11939,6 @@
         </w:rPr>
         <w:t>：</w:t>
       </w:r>
-    </w:p>
-    <w:p>
-      <w:pPr>
-        <w:pStyle w:val="a0"/>
-        <w:ind w:firstLine="480"/>
-        <w:jc w:val="center"/>
-        <w:rPr>
-          <w:lang w:eastAsia="zh-CN"/>
-        </w:rPr>
-      </w:pPr>
       <m:oMath>
         <m:r>
           <m:rPr>
@@ -11789,7 +11948,6 @@
           <w:rPr>
             <w:rFonts w:ascii="Cambria Math" w:hAnsi="Cambria Math"/>
           </w:rPr>
-          <w:lastRenderedPageBreak/>
           <m:t>L</m:t>
         </m:r>
         <m:r>
@@ -11994,7 +12152,7 @@
           <w:lang w:eastAsia="zh-CN"/>
         </w:rPr>
       </w:pPr>
-      <w:bookmarkStart w:id="48" w:name="_Ref5196300"/>
+      <w:bookmarkStart w:id="49" w:name="_Ref5196300"/>
       <w:r>
         <w:rPr>
           <w:rFonts w:hint="eastAsia"/>
@@ -12058,7 +12216,7 @@
       <w:r>
         <w:fldChar w:fldCharType="end"/>
       </w:r>
-      <w:bookmarkEnd w:id="48"/>
+      <w:bookmarkEnd w:id="49"/>
       <w:r>
         <w:rPr>
           <w:lang w:eastAsia="zh-CN"/>
@@ -12172,6 +12330,40 @@
         </w:rPr>
         <w:t>.</w:t>
       </w:r>
+      <w:r>
+        <w:rPr>
+          <w:lang w:eastAsia="zh-CN"/>
+        </w:rPr>
+        <w:t xml:space="preserve"> It’s similar to the </w:t>
+      </w:r>
+      <w:proofErr w:type="spellStart"/>
+      <w:r>
+        <w:rPr>
+          <w:lang w:eastAsia="zh-CN"/>
+        </w:rPr>
+        <w:t>NASNet</w:t>
+      </w:r>
+      <w:proofErr w:type="spellEnd"/>
+      <w:r>
+        <w:rPr>
+          <w:lang w:eastAsia="zh-CN"/>
+        </w:rPr>
+        <w:t xml:space="preserve"> classifier. However, the structure and the algorithm of the last two dense layers are different from those of the </w:t>
+      </w:r>
+      <w:proofErr w:type="spellStart"/>
+      <w:r>
+        <w:rPr>
+          <w:lang w:eastAsia="zh-CN"/>
+        </w:rPr>
+        <w:t>classifer</w:t>
+      </w:r>
+      <w:proofErr w:type="spellEnd"/>
+      <w:r>
+        <w:rPr>
+          <w:lang w:eastAsia="zh-CN"/>
+        </w:rPr>
+        <w:t>.</w:t>
+      </w:r>
     </w:p>
     <w:p>
       <w:pPr>
@@ -12181,7 +12373,7 @@
           <w:lang w:eastAsia="zh-CN"/>
         </w:rPr>
       </w:pPr>
-      <w:bookmarkStart w:id="49" w:name="随机区域选择"/>
+      <w:bookmarkStart w:id="50" w:name="随机区域选择"/>
     </w:p>
     <w:p>
       <w:pPr>
@@ -12196,7 +12388,7 @@
         </w:rPr>
         <w:t>3.4.2 随机区域选择</w:t>
       </w:r>
-      <w:bookmarkEnd w:id="49"/>
+      <w:bookmarkEnd w:id="50"/>
     </w:p>
     <w:p>
       <w:pPr>
@@ -12246,16 +12438,16 @@
           <w:lang w:eastAsia="zh-CN"/>
         </w:rPr>
       </w:pPr>
-      <w:bookmarkStart w:id="50" w:name="批量预测"/>
-      <w:bookmarkStart w:id="51" w:name="_Toc5355396"/>
+      <w:bookmarkStart w:id="51" w:name="批量预测"/>
+      <w:bookmarkStart w:id="52" w:name="_Toc5355396"/>
       <w:r>
         <w:rPr>
           <w:lang w:eastAsia="zh-CN"/>
         </w:rPr>
         <w:t>3.5 批量预测</w:t>
       </w:r>
-      <w:bookmarkEnd w:id="50"/>
       <w:bookmarkEnd w:id="51"/>
+      <w:bookmarkEnd w:id="52"/>
     </w:p>
     <w:p>
       <w:pPr>
@@ -12548,7 +12740,7 @@
           <w:lang w:eastAsia="zh-CN"/>
         </w:rPr>
       </w:pPr>
-      <w:bookmarkStart w:id="52" w:name="随机多区域选择"/>
+      <w:bookmarkStart w:id="53" w:name="随机多区域选择"/>
       <w:r>
         <w:rPr>
           <w:lang w:eastAsia="zh-CN"/>
@@ -12556,7 +12748,7 @@
         <w:lastRenderedPageBreak/>
         <w:t>3.5.1 随机多区域选择</w:t>
       </w:r>
-      <w:bookmarkEnd w:id="52"/>
+      <w:bookmarkEnd w:id="53"/>
     </w:p>
     <w:p>
       <w:pPr>
@@ -12714,19 +12906,19 @@
           <w:lang w:eastAsia="zh-CN"/>
         </w:rPr>
       </w:pPr>
-      <w:bookmarkStart w:id="53" w:name="超参数hyperparameter优化"/>
-      <w:bookmarkStart w:id="54" w:name="_Toc5355397"/>
-      <w:bookmarkStart w:id="55" w:name="_Hlk5134862"/>
+      <w:bookmarkStart w:id="54" w:name="超参数hyperparameter优化"/>
+      <w:bookmarkStart w:id="55" w:name="_Toc5355397"/>
+      <w:bookmarkStart w:id="56" w:name="_Hlk5134862"/>
       <w:r>
         <w:rPr>
           <w:lang w:eastAsia="zh-CN"/>
         </w:rPr>
         <w:t>3.6 超参数（hyperparameter）优化</w:t>
       </w:r>
-      <w:bookmarkEnd w:id="53"/>
       <w:bookmarkEnd w:id="54"/>
+      <w:bookmarkEnd w:id="55"/>
     </w:p>
-    <w:bookmarkEnd w:id="55"/>
+    <w:bookmarkEnd w:id="56"/>
     <w:p>
       <w:pPr>
         <w:pStyle w:val="FirstParagraph"/>
@@ -12848,187 +13040,12 @@
           <w:lang w:eastAsia="zh-CN"/>
         </w:rPr>
       </w:pPr>
-      <w:bookmarkStart w:id="56" w:name="模型大小"/>
+      <w:bookmarkStart w:id="57" w:name="模型大小"/>
       <w:r>
         <w:rPr>
           <w:lang w:eastAsia="zh-CN"/>
         </w:rPr>
         <w:t>3.6.1 模型大小</w:t>
-      </w:r>
-      <w:bookmarkEnd w:id="56"/>
-    </w:p>
-    <w:p>
-      <w:pPr>
-        <w:pStyle w:val="FirstParagraph"/>
-        <w:ind w:firstLine="480"/>
-        <w:rPr>
-          <w:lang w:eastAsia="zh-CN"/>
-        </w:rPr>
-      </w:pPr>
-      <w:r>
-        <w:rPr>
-          <w:lang w:eastAsia="zh-CN"/>
-        </w:rPr>
-        <w:t>从我们</w:t>
-      </w:r>
-      <w:r>
-        <w:rPr>
-          <w:lang w:eastAsia="zh-CN"/>
-        </w:rPr>
-        <w:t>SNAS</w:t>
-      </w:r>
-      <w:r>
-        <w:rPr>
-          <w:lang w:eastAsia="zh-CN"/>
-        </w:rPr>
-        <w:t>的模型架构</w:t>
-      </w:r>
-      <w:r>
-        <w:rPr>
-          <w:rFonts w:hint="eastAsia"/>
-          <w:lang w:eastAsia="zh-CN"/>
-        </w:rPr>
-        <w:t>（</w:t>
-      </w:r>
-      <w:r>
-        <w:rPr>
-          <w:lang w:eastAsia="zh-CN"/>
-        </w:rPr>
-        <w:fldChar w:fldCharType="begin"/>
-      </w:r>
-      <w:r>
-        <w:rPr>
-          <w:lang w:eastAsia="zh-CN"/>
-        </w:rPr>
-        <w:instrText xml:space="preserve"> </w:instrText>
-      </w:r>
-      <w:r>
-        <w:rPr>
-          <w:rFonts w:hint="eastAsia"/>
-          <w:lang w:eastAsia="zh-CN"/>
-        </w:rPr>
-        <w:instrText>REF _Ref5196300 \h</w:instrText>
-      </w:r>
-      <w:r>
-        <w:rPr>
-          <w:lang w:eastAsia="zh-CN"/>
-        </w:rPr>
-        <w:instrText xml:space="preserve"> </w:instrText>
-      </w:r>
-      <w:r>
-        <w:rPr>
-          <w:lang w:eastAsia="zh-CN"/>
-        </w:rPr>
-      </w:r>
-      <w:r>
-        <w:rPr>
-          <w:lang w:eastAsia="zh-CN"/>
-        </w:rPr>
-        <w:fldChar w:fldCharType="separate"/>
-      </w:r>
-      <w:r>
-        <w:rPr>
-          <w:rFonts w:hint="eastAsia"/>
-          <w:lang w:eastAsia="zh-CN"/>
-        </w:rPr>
-        <w:t>图</w:t>
-      </w:r>
-      <w:r>
-        <w:rPr>
-          <w:rFonts w:hint="eastAsia"/>
-          <w:lang w:eastAsia="zh-CN"/>
-        </w:rPr>
-        <w:t xml:space="preserve"> </w:t>
-      </w:r>
-      <w:r>
-        <w:rPr>
-          <w:noProof/>
-          <w:lang w:eastAsia="zh-CN"/>
-        </w:rPr>
-        <w:t>3</w:t>
-      </w:r>
-      <w:r>
-        <w:rPr>
-          <w:lang w:eastAsia="zh-CN"/>
-        </w:rPr>
-        <w:fldChar w:fldCharType="end"/>
-      </w:r>
-      <w:r>
-        <w:rPr>
-          <w:rFonts w:hint="eastAsia"/>
-          <w:lang w:eastAsia="zh-CN"/>
-        </w:rPr>
-        <w:t>）</w:t>
-      </w:r>
-      <w:r>
-        <w:rPr>
-          <w:lang w:eastAsia="zh-CN"/>
-        </w:rPr>
-        <w:t>可见，合并层后全连接层</w:t>
-      </w:r>
-      <w:r>
-        <w:rPr>
-          <w:rFonts w:hint="eastAsia"/>
-          <w:lang w:eastAsia="zh-CN"/>
-        </w:rPr>
-        <w:t>1</w:t>
-      </w:r>
-      <w:r>
-        <w:rPr>
-          <w:lang w:eastAsia="zh-CN"/>
-        </w:rPr>
-        <w:t>的大小直接影响着该模型的大小。我们需要从具有</w:t>
-      </w:r>
-      <w:r>
-        <w:rPr>
-          <w:lang w:eastAsia="zh-CN"/>
-        </w:rPr>
-        <w:t>256</w:t>
-      </w:r>
-      <w:r>
-        <w:rPr>
-          <w:lang w:eastAsia="zh-CN"/>
-        </w:rPr>
-        <w:t>节点（</w:t>
-      </w:r>
-      <w:r>
-        <w:rPr>
-          <w:lang w:eastAsia="zh-CN"/>
-        </w:rPr>
-        <w:t>node</w:t>
-      </w:r>
-      <w:r>
-        <w:rPr>
-          <w:lang w:eastAsia="zh-CN"/>
-        </w:rPr>
-        <w:t>）的全连接层和具有</w:t>
-      </w:r>
-      <w:r>
-        <w:rPr>
-          <w:lang w:eastAsia="zh-CN"/>
-        </w:rPr>
-        <w:t>512</w:t>
-      </w:r>
-      <w:r>
-        <w:rPr>
-          <w:lang w:eastAsia="zh-CN"/>
-        </w:rPr>
-        <w:t>节点的全连接层中选择一个适合该生存预测任务的。</w:t>
-      </w:r>
-    </w:p>
-    <w:p>
-      <w:pPr>
-        <w:pStyle w:val="40"/>
-        <w:rPr>
-          <w:lang w:eastAsia="zh-CN"/>
-        </w:rPr>
-      </w:pPr>
-      <w:bookmarkStart w:id="57" w:name="数据增强选择"/>
-      <w:r>
-        <w:rPr>
-          <w:lang w:eastAsia="zh-CN"/>
-        </w:rPr>
-        <w:t>3.6.2 “数据增强”</w:t>
       </w:r>
       <w:bookmarkEnd w:id="57"/>
     </w:p>
@@ -13044,84 +13061,7 @@
         <w:rPr>
           <w:lang w:eastAsia="zh-CN"/>
         </w:rPr>
-        <w:t>我们在</w:t>
-      </w:r>
-      <w:proofErr w:type="spellStart"/>
-      <w:r>
-        <w:rPr>
-          <w:lang w:eastAsia="zh-CN"/>
-        </w:rPr>
-        <w:t>NASNet</w:t>
-      </w:r>
-      <w:proofErr w:type="spellEnd"/>
-      <w:r>
-        <w:rPr>
-          <w:lang w:eastAsia="zh-CN"/>
-        </w:rPr>
-        <w:t>分类器训练中提到了</w:t>
-      </w:r>
-      <w:r>
-        <w:rPr>
-          <w:lang w:eastAsia="zh-CN"/>
-        </w:rPr>
-        <w:t>“</w:t>
-      </w:r>
-      <w:r>
-        <w:rPr>
-          <w:lang w:eastAsia="zh-CN"/>
-        </w:rPr>
-        <w:t>数据增强</w:t>
-      </w:r>
-      <w:r>
-        <w:rPr>
-          <w:lang w:eastAsia="zh-CN"/>
-        </w:rPr>
-        <w:t>”</w:t>
-      </w:r>
-      <w:r>
-        <w:rPr>
-          <w:lang w:eastAsia="zh-CN"/>
-        </w:rPr>
-        <w:t>方法。该方法能以低成本解决数据不足问题，以防止过度拟合，保证模型的普遍适用性。然而，有时，对图像的随机改变可能影响其中的关键信息。比如，肿瘤细胞的形态是判断其类型的依据；</w:t>
-      </w:r>
-      <w:r>
-        <w:rPr>
-          <w:lang w:eastAsia="zh-CN"/>
-        </w:rPr>
-        <w:t>“</w:t>
-      </w:r>
-      <w:proofErr w:type="gramStart"/>
-      <w:r>
-        <w:rPr>
-          <w:lang w:eastAsia="zh-CN"/>
-        </w:rPr>
-        <w:t>数据增强</w:t>
-      </w:r>
-      <w:r>
-        <w:rPr>
-          <w:lang w:eastAsia="zh-CN"/>
-        </w:rPr>
-        <w:t>”</w:t>
-      </w:r>
-      <w:r>
-        <w:rPr>
-          <w:lang w:eastAsia="zh-CN"/>
-        </w:rPr>
-        <w:t>可能影响这些细胞的形态</w:t>
-      </w:r>
-      <w:proofErr w:type="gramEnd"/>
-      <w:r>
-        <w:rPr>
-          <w:rFonts w:hint="eastAsia"/>
-          <w:lang w:eastAsia="zh-CN"/>
-        </w:rPr>
-        <w:t>，</w:t>
-      </w:r>
-      <w:r>
-        <w:rPr>
-          <w:lang w:eastAsia="zh-CN"/>
-        </w:rPr>
-        <w:t>使模型不能从图像中得到准确的真实信息。于是，输入错误的数据，模型也只会输出不准确的结果。因此，在</w:t>
+        <w:t>从我们</w:t>
       </w:r>
       <w:r>
         <w:rPr>
@@ -13133,41 +13073,293 @@
         <w:rPr>
           <w:lang w:eastAsia="zh-CN"/>
         </w:rPr>
-        <w:t>模型训练及测试中是否使用</w:t>
-      </w:r>
-      <w:r>
-        <w:rPr>
-          <w:lang w:eastAsia="zh-CN"/>
-        </w:rPr>
-        <w:t>“</w:t>
-      </w:r>
-      <w:r>
-        <w:rPr>
-          <w:lang w:eastAsia="zh-CN"/>
-        </w:rPr>
-        <w:t>数据增强</w:t>
-      </w:r>
-      <w:r>
-        <w:rPr>
-          <w:lang w:eastAsia="zh-CN"/>
-        </w:rPr>
-        <w:t>”</w:t>
-      </w:r>
-      <w:r>
-        <w:rPr>
-          <w:lang w:eastAsia="zh-CN"/>
-        </w:rPr>
-        <w:t>技术也是我们的超参数之一。</w:t>
+        <w:t>的模型架构</w:t>
+      </w:r>
+      <w:r>
+        <w:rPr>
+          <w:rFonts w:hint="eastAsia"/>
+          <w:lang w:eastAsia="zh-CN"/>
+        </w:rPr>
+        <w:t>（</w:t>
+      </w:r>
+      <w:r>
+        <w:rPr>
+          <w:lang w:eastAsia="zh-CN"/>
+        </w:rPr>
+        <w:fldChar w:fldCharType="begin"/>
+      </w:r>
+      <w:r>
+        <w:rPr>
+          <w:lang w:eastAsia="zh-CN"/>
+        </w:rPr>
+        <w:instrText xml:space="preserve"> </w:instrText>
+      </w:r>
+      <w:r>
+        <w:rPr>
+          <w:rFonts w:hint="eastAsia"/>
+          <w:lang w:eastAsia="zh-CN"/>
+        </w:rPr>
+        <w:instrText>REF _Ref5196300 \h</w:instrText>
+      </w:r>
+      <w:r>
+        <w:rPr>
+          <w:lang w:eastAsia="zh-CN"/>
+        </w:rPr>
+        <w:instrText xml:space="preserve"> </w:instrText>
+      </w:r>
+      <w:r>
+        <w:rPr>
+          <w:lang w:eastAsia="zh-CN"/>
+        </w:rPr>
+      </w:r>
+      <w:r>
+        <w:rPr>
+          <w:lang w:eastAsia="zh-CN"/>
+        </w:rPr>
+        <w:fldChar w:fldCharType="separate"/>
+      </w:r>
+      <w:r>
+        <w:rPr>
+          <w:rFonts w:hint="eastAsia"/>
+          <w:lang w:eastAsia="zh-CN"/>
+        </w:rPr>
+        <w:t>图</w:t>
+      </w:r>
+      <w:r>
+        <w:rPr>
+          <w:rFonts w:hint="eastAsia"/>
+          <w:lang w:eastAsia="zh-CN"/>
+        </w:rPr>
+        <w:t xml:space="preserve"> </w:t>
+      </w:r>
+      <w:r>
+        <w:rPr>
+          <w:noProof/>
+          <w:lang w:eastAsia="zh-CN"/>
+        </w:rPr>
+        <w:t>3</w:t>
+      </w:r>
+      <w:r>
+        <w:rPr>
+          <w:lang w:eastAsia="zh-CN"/>
+        </w:rPr>
+        <w:fldChar w:fldCharType="end"/>
+      </w:r>
+      <w:r>
+        <w:rPr>
+          <w:rFonts w:hint="eastAsia"/>
+          <w:lang w:eastAsia="zh-CN"/>
+        </w:rPr>
+        <w:t>）</w:t>
+      </w:r>
+      <w:r>
+        <w:rPr>
+          <w:lang w:eastAsia="zh-CN"/>
+        </w:rPr>
+        <w:t>可见，合并层后全连接层</w:t>
+      </w:r>
+      <w:r>
+        <w:rPr>
+          <w:rFonts w:hint="eastAsia"/>
+          <w:lang w:eastAsia="zh-CN"/>
+        </w:rPr>
+        <w:t>1</w:t>
+      </w:r>
+      <w:r>
+        <w:rPr>
+          <w:lang w:eastAsia="zh-CN"/>
+        </w:rPr>
+        <w:t>的大小直接影响着该模型的大小。我们需要从具有</w:t>
+      </w:r>
+      <w:r>
+        <w:rPr>
+          <w:lang w:eastAsia="zh-CN"/>
+        </w:rPr>
+        <w:t>256</w:t>
+      </w:r>
+      <w:r>
+        <w:rPr>
+          <w:lang w:eastAsia="zh-CN"/>
+        </w:rPr>
+        <w:t>节点（</w:t>
+      </w:r>
+      <w:r>
+        <w:rPr>
+          <w:lang w:eastAsia="zh-CN"/>
+        </w:rPr>
+        <w:t>node</w:t>
+      </w:r>
+      <w:r>
+        <w:rPr>
+          <w:lang w:eastAsia="zh-CN"/>
+        </w:rPr>
+        <w:t>）的全连接层和具有</w:t>
+      </w:r>
+      <w:r>
+        <w:rPr>
+          <w:lang w:eastAsia="zh-CN"/>
+        </w:rPr>
+        <w:t>512</w:t>
+      </w:r>
+      <w:r>
+        <w:rPr>
+          <w:lang w:eastAsia="zh-CN"/>
+        </w:rPr>
+        <w:t>节点的全连接层中选择一个适合该生存预测任务的。</w:t>
       </w:r>
     </w:p>
     <w:p>
       <w:pPr>
+        <w:pStyle w:val="40"/>
+        <w:rPr>
+          <w:lang w:eastAsia="zh-CN"/>
+        </w:rPr>
+      </w:pPr>
+      <w:bookmarkStart w:id="58" w:name="数据增强选择"/>
+      <w:r>
+        <w:rPr>
+          <w:lang w:eastAsia="zh-CN"/>
+        </w:rPr>
+        <w:t>3.6.2 “数据增强”</w:t>
+      </w:r>
+      <w:bookmarkEnd w:id="58"/>
+    </w:p>
+    <w:p>
+      <w:pPr>
+        <w:pStyle w:val="FirstParagraph"/>
+        <w:ind w:firstLine="480"/>
+        <w:rPr>
+          <w:lang w:eastAsia="zh-CN"/>
+        </w:rPr>
+      </w:pPr>
+      <w:r>
+        <w:rPr>
+          <w:lang w:eastAsia="zh-CN"/>
+        </w:rPr>
+        <w:t>我们在</w:t>
+      </w:r>
+      <w:proofErr w:type="spellStart"/>
+      <w:r>
+        <w:rPr>
+          <w:lang w:eastAsia="zh-CN"/>
+        </w:rPr>
+        <w:t>NASNet</w:t>
+      </w:r>
+      <w:proofErr w:type="spellEnd"/>
+      <w:r>
+        <w:rPr>
+          <w:lang w:eastAsia="zh-CN"/>
+        </w:rPr>
+        <w:t>分类器训练中提到了</w:t>
+      </w:r>
+      <w:r>
+        <w:rPr>
+          <w:lang w:eastAsia="zh-CN"/>
+        </w:rPr>
+        <w:t>“</w:t>
+      </w:r>
+      <w:r>
+        <w:rPr>
+          <w:lang w:eastAsia="zh-CN"/>
+        </w:rPr>
+        <w:t>数据增强</w:t>
+      </w:r>
+      <w:r>
+        <w:rPr>
+          <w:lang w:eastAsia="zh-CN"/>
+        </w:rPr>
+        <w:t>”</w:t>
+      </w:r>
+      <w:r>
+        <w:rPr>
+          <w:lang w:eastAsia="zh-CN"/>
+        </w:rPr>
+        <w:t>方法。该方法能以低成本解决数据不足问题，以防止过度拟合，保证模型的普遍适用性。然而，有时，对图像的随机改变可能影响其中的关键信息。比如，肿瘤细胞的形态是判断其类型的依据；</w:t>
+      </w:r>
+      <w:r>
+        <w:rPr>
+          <w:lang w:eastAsia="zh-CN"/>
+        </w:rPr>
+        <w:t>“</w:t>
+      </w:r>
+      <w:proofErr w:type="gramStart"/>
+      <w:r>
+        <w:rPr>
+          <w:lang w:eastAsia="zh-CN"/>
+        </w:rPr>
+        <w:t>数据增强</w:t>
+      </w:r>
+      <w:r>
+        <w:rPr>
+          <w:lang w:eastAsia="zh-CN"/>
+        </w:rPr>
+        <w:t>”</w:t>
+      </w:r>
+      <w:r>
+        <w:rPr>
+          <w:lang w:eastAsia="zh-CN"/>
+        </w:rPr>
+        <w:t>可能影响这些细胞的形态</w:t>
+      </w:r>
+      <w:proofErr w:type="gramEnd"/>
+      <w:r>
+        <w:rPr>
+          <w:rFonts w:hint="eastAsia"/>
+          <w:lang w:eastAsia="zh-CN"/>
+        </w:rPr>
+        <w:t>，</w:t>
+      </w:r>
+      <w:r>
+        <w:rPr>
+          <w:lang w:eastAsia="zh-CN"/>
+        </w:rPr>
+        <w:t>使模型不能从图像中得到准确的真实信息。于是，输入错误的数据，模型也只会输出不准确的结果。因此，在</w:t>
+      </w:r>
+      <w:r>
+        <w:rPr>
+          <w:lang w:eastAsia="zh-CN"/>
+        </w:rPr>
+        <w:t>SNAS</w:t>
+      </w:r>
+      <w:r>
+        <w:rPr>
+          <w:lang w:eastAsia="zh-CN"/>
+        </w:rPr>
+        <w:t>模型训练及测试中是否使用</w:t>
+      </w:r>
+      <w:r>
+        <w:rPr>
+          <w:lang w:eastAsia="zh-CN"/>
+        </w:rPr>
+        <w:t>“</w:t>
+      </w:r>
+      <w:r>
+        <w:rPr>
+          <w:lang w:eastAsia="zh-CN"/>
+        </w:rPr>
+        <w:t>数据增强</w:t>
+      </w:r>
+      <w:r>
+        <w:rPr>
+          <w:lang w:eastAsia="zh-CN"/>
+        </w:rPr>
+        <w:t>”</w:t>
+      </w:r>
+      <w:r>
+        <w:rPr>
+          <w:lang w:eastAsia="zh-CN"/>
+        </w:rPr>
+        <w:t>技术也是我们的超参数之一。</w:t>
+      </w:r>
+    </w:p>
+    <w:p>
+      <w:pPr>
         <w:pStyle w:val="30"/>
         <w:rPr>
           <w:lang w:eastAsia="zh-CN"/>
         </w:rPr>
       </w:pPr>
-      <w:bookmarkStart w:id="58" w:name="_Toc5355398"/>
+      <w:bookmarkStart w:id="59" w:name="_Toc5355398"/>
       <w:r>
         <w:rPr>
           <w:lang w:eastAsia="zh-CN"/>
@@ -13181,7 +13373,7 @@
         </w:rPr>
         <w:t>融入基因组学</w:t>
       </w:r>
-      <w:bookmarkEnd w:id="58"/>
+      <w:bookmarkEnd w:id="59"/>
     </w:p>
     <w:p>
       <w:pPr>
@@ -13913,7 +14105,7 @@
           <w:lang w:eastAsia="zh-CN"/>
         </w:rPr>
       </w:pPr>
-      <w:bookmarkStart w:id="59" w:name="_Ref5196765"/>
+      <w:bookmarkStart w:id="60" w:name="_Ref5196765"/>
       <w:r>
         <w:rPr>
           <w:rFonts w:hint="eastAsia"/>
@@ -13977,7 +14169,7 @@
       <w:r>
         <w:fldChar w:fldCharType="end"/>
       </w:r>
-      <w:bookmarkEnd w:id="59"/>
+      <w:bookmarkEnd w:id="60"/>
       <w:r>
         <w:rPr>
           <w:lang w:eastAsia="zh-CN"/>
@@ -14170,6 +14362,12 @@
         </w:rPr>
         <w:t>.</w:t>
       </w:r>
+      <w:r>
+        <w:rPr>
+          <w:lang w:eastAsia="zh-CN"/>
+        </w:rPr>
+        <w:t xml:space="preserve"> The “input layer 2” is added to load genomic data. Then, the concatenate layer combines image data with genomic data. The next two dense layers are identical to those in SNAS survival model. </w:t>
+      </w:r>
     </w:p>
     <w:p>
       <w:pPr>
@@ -14187,16 +14385,16 @@
           <w:lang w:eastAsia="zh-CN"/>
         </w:rPr>
       </w:pPr>
-      <w:bookmarkStart w:id="60" w:name="结果"/>
-      <w:bookmarkStart w:id="61" w:name="_Toc5355399"/>
+      <w:bookmarkStart w:id="61" w:name="结果"/>
+      <w:bookmarkStart w:id="62" w:name="_Toc5355399"/>
       <w:r>
         <w:rPr>
           <w:lang w:eastAsia="zh-CN"/>
         </w:rPr>
         <w:t>4 结果</w:t>
       </w:r>
-      <w:bookmarkEnd w:id="60"/>
       <w:bookmarkEnd w:id="61"/>
+      <w:bookmarkEnd w:id="62"/>
     </w:p>
     <w:p>
       <w:pPr>
@@ -14605,16 +14803,16 @@
           <w:lang w:eastAsia="zh-CN"/>
         </w:rPr>
       </w:pPr>
-      <w:bookmarkStart w:id="62" w:name="cox-hp基础模型表现"/>
-      <w:bookmarkStart w:id="63" w:name="_Toc5355400"/>
+      <w:bookmarkStart w:id="63" w:name="cox-hp基础模型表现"/>
+      <w:bookmarkStart w:id="64" w:name="_Toc5355400"/>
       <w:r>
         <w:rPr>
           <w:lang w:eastAsia="zh-CN"/>
         </w:rPr>
         <w:t>4.1 Cox HP基础模型表现</w:t>
       </w:r>
-      <w:bookmarkEnd w:id="62"/>
       <w:bookmarkEnd w:id="63"/>
+      <w:bookmarkEnd w:id="64"/>
     </w:p>
     <w:p>
       <w:pPr>
@@ -15092,6 +15290,7 @@
       <w:r>
         <w:rPr>
           <w:rFonts w:hint="eastAsia"/>
+          <w:i/>
           <w:lang w:eastAsia="zh-CN"/>
         </w:rPr>
         <w:t>p</w:t>
@@ -15177,8 +15376,8 @@
           <w:lang w:eastAsia="zh-CN"/>
         </w:rPr>
         <w:drawing>
-          <wp:inline distT="0" distB="0" distL="0" distR="0" wp14:anchorId="16C37E21" wp14:editId="64CA871C">
-            <wp:extent cx="5133023" cy="1898862"/>
+          <wp:inline distT="0" distB="0" distL="0" distR="0" wp14:anchorId="16C37E21" wp14:editId="7695FD8E">
+            <wp:extent cx="5133023" cy="1898861"/>
             <wp:effectExtent l="0" t="0" r="0" b="6350"/>
             <wp:docPr id="11" name="图片 11"/>
             <wp:cNvGraphicFramePr>
@@ -15206,7 +15405,7 @@
                   <pic:spPr>
                     <a:xfrm>
                       <a:off x="0" y="0"/>
-                      <a:ext cx="5133023" cy="1898862"/>
+                      <a:ext cx="5133023" cy="1898861"/>
                     </a:xfrm>
                     <a:prstGeom prst="rect">
                       <a:avLst/>
@@ -15226,7 +15425,7 @@
           <w:lang w:eastAsia="zh-CN"/>
         </w:rPr>
       </w:pPr>
-      <w:bookmarkStart w:id="64" w:name="_Ref5196823"/>
+      <w:bookmarkStart w:id="65" w:name="_Ref5196823"/>
       <w:r>
         <w:rPr>
           <w:rFonts w:hint="eastAsia"/>
@@ -15290,7 +15489,7 @@
       <w:r>
         <w:fldChar w:fldCharType="end"/>
       </w:r>
-      <w:bookmarkEnd w:id="64"/>
+      <w:bookmarkEnd w:id="65"/>
       <w:r>
         <w:rPr>
           <w:lang w:eastAsia="zh-CN"/>
@@ -15322,426 +15521,8 @@
           <w:rFonts w:hint="eastAsia"/>
           <w:lang w:eastAsia="zh-CN"/>
         </w:rPr>
-        <w:t>的拟合结果。（</w:t>
-      </w:r>
-      <w:r>
-        <w:rPr>
-          <w:rFonts w:hint="eastAsia"/>
-          <w:lang w:eastAsia="zh-CN"/>
-        </w:rPr>
-        <w:t>A</w:t>
-      </w:r>
-      <w:r>
-        <w:rPr>
-          <w:rFonts w:hint="eastAsia"/>
-          <w:lang w:eastAsia="zh-CN"/>
-        </w:rPr>
-        <w:t>）</w:t>
-      </w:r>
-      <w:r>
-        <w:rPr>
-          <w:rFonts w:hint="eastAsia"/>
-          <w:lang w:eastAsia="zh-CN"/>
-        </w:rPr>
-        <w:t>测试集的训练结果为训练集拟合平均</w:t>
-      </w:r>
-      <w:r>
-        <w:rPr>
-          <w:rFonts w:hint="eastAsia"/>
-          <w:lang w:eastAsia="zh-CN"/>
-        </w:rPr>
-        <w:t>c index</w:t>
-      </w:r>
-      <w:r>
-        <w:rPr>
-          <w:rFonts w:hint="eastAsia"/>
-          <w:lang w:eastAsia="zh-CN"/>
-        </w:rPr>
-        <w:t>为</w:t>
-      </w:r>
-      <w:r>
-        <w:rPr>
-          <w:rFonts w:hint="eastAsia"/>
-          <w:lang w:eastAsia="zh-CN"/>
-        </w:rPr>
-        <w:t>0.73</w:t>
-      </w:r>
-      <w:r>
-        <w:rPr>
-          <w:rFonts w:hint="eastAsia"/>
-          <w:lang w:eastAsia="zh-CN"/>
-        </w:rPr>
-        <w:t>，标准差为</w:t>
-      </w:r>
-      <w:r>
-        <w:rPr>
-          <w:rFonts w:hint="eastAsia"/>
-          <w:lang w:eastAsia="zh-CN"/>
-        </w:rPr>
-        <w:t>0.01</w:t>
-      </w:r>
-      <w:r>
-        <w:rPr>
-          <w:rFonts w:hint="eastAsia"/>
-          <w:lang w:eastAsia="zh-CN"/>
-        </w:rPr>
-        <w:t>；测试集预测平均</w:t>
-      </w:r>
-      <w:r>
-        <w:rPr>
-          <w:rFonts w:hint="eastAsia"/>
-          <w:lang w:eastAsia="zh-CN"/>
-        </w:rPr>
-        <w:t>c index</w:t>
-      </w:r>
-      <w:r>
-        <w:rPr>
-          <w:rFonts w:hint="eastAsia"/>
-          <w:lang w:eastAsia="zh-CN"/>
-        </w:rPr>
-        <w:t>为</w:t>
-      </w:r>
-      <w:r>
-        <w:rPr>
-          <w:rFonts w:hint="eastAsia"/>
-          <w:lang w:eastAsia="zh-CN"/>
-        </w:rPr>
-        <w:t>0.66</w:t>
-      </w:r>
-      <w:r>
-        <w:rPr>
-          <w:rFonts w:hint="eastAsia"/>
-          <w:lang w:eastAsia="zh-CN"/>
-        </w:rPr>
-        <w:t>，</w:t>
-      </w:r>
-      <w:r>
-        <w:rPr>
-          <w:rFonts w:hint="eastAsia"/>
-          <w:lang w:eastAsia="zh-CN"/>
-        </w:rPr>
-        <w:t xml:space="preserve"> </w:t>
-      </w:r>
-      <w:r>
-        <w:rPr>
-          <w:rFonts w:hint="eastAsia"/>
-          <w:lang w:eastAsia="zh-CN"/>
-        </w:rPr>
-        <w:t>标准差为</w:t>
-      </w:r>
-      <w:r>
-        <w:rPr>
-          <w:rFonts w:hint="eastAsia"/>
-          <w:lang w:eastAsia="zh-CN"/>
-        </w:rPr>
-        <w:t>0.06</w:t>
-      </w:r>
-      <w:r>
-        <w:rPr>
-          <w:rFonts w:hint="eastAsia"/>
-          <w:lang w:eastAsia="zh-CN"/>
-        </w:rPr>
-        <w:t>。</w:t>
-      </w:r>
-      <w:r>
-        <w:rPr>
-          <w:rFonts w:hint="eastAsia"/>
-          <w:lang w:eastAsia="zh-CN"/>
-        </w:rPr>
-        <w:t>使用与深度学习模型相同的训练集、测试集，</w:t>
-      </w:r>
-      <w:r>
-        <w:rPr>
-          <w:rFonts w:hint="eastAsia"/>
-          <w:lang w:eastAsia="zh-CN"/>
-        </w:rPr>
-        <w:t>模型的</w:t>
-      </w:r>
-      <w:r>
-        <w:rPr>
-          <w:rFonts w:hint="eastAsia"/>
-          <w:lang w:eastAsia="zh-CN"/>
-        </w:rPr>
-        <w:t>预测</w:t>
-      </w:r>
-      <w:r>
-        <w:rPr>
-          <w:rFonts w:hint="eastAsia"/>
-          <w:lang w:eastAsia="zh-CN"/>
-        </w:rPr>
-        <w:t>c index</w:t>
-      </w:r>
-      <w:r>
-        <w:rPr>
-          <w:rFonts w:hint="eastAsia"/>
-          <w:lang w:eastAsia="zh-CN"/>
-        </w:rPr>
-        <w:t>为</w:t>
-      </w:r>
-      <w:r>
-        <w:rPr>
-          <w:rFonts w:hint="eastAsia"/>
-          <w:lang w:eastAsia="zh-CN"/>
-        </w:rPr>
-        <w:t>0.665</w:t>
-      </w:r>
-      <w:r>
-        <w:rPr>
-          <w:rFonts w:hint="eastAsia"/>
-          <w:lang w:eastAsia="zh-CN"/>
-        </w:rPr>
-        <w:t>（</w:t>
-      </w:r>
-      <w:r>
-        <w:rPr>
-          <w:rFonts w:hint="eastAsia"/>
-          <w:lang w:eastAsia="zh-CN"/>
-        </w:rPr>
-        <w:t>拟合的</w:t>
-      </w:r>
-      <w:r>
-        <w:rPr>
-          <w:rFonts w:hint="eastAsia"/>
-          <w:lang w:eastAsia="zh-CN"/>
-        </w:rPr>
-        <w:t>c index</w:t>
-      </w:r>
-      <w:r>
-        <w:rPr>
-          <w:rFonts w:hint="eastAsia"/>
-          <w:lang w:eastAsia="zh-CN"/>
-        </w:rPr>
-        <w:t>为</w:t>
-      </w:r>
-      <w:r>
-        <w:rPr>
-          <w:rFonts w:hint="eastAsia"/>
-          <w:lang w:eastAsia="zh-CN"/>
-        </w:rPr>
-        <w:t>0.70</w:t>
-      </w:r>
-      <w:r>
-        <w:rPr>
-          <w:rFonts w:hint="eastAsia"/>
-          <w:lang w:eastAsia="zh-CN"/>
-        </w:rPr>
-        <w:t>），即红线位置。</w:t>
-      </w:r>
-      <w:r>
-        <w:rPr>
-          <w:rFonts w:hint="eastAsia"/>
-          <w:lang w:eastAsia="zh-CN"/>
-        </w:rPr>
-        <w:t>加入年龄特征训练的</w:t>
-      </w:r>
-      <w:r>
-        <w:rPr>
-          <w:rFonts w:hint="eastAsia"/>
-          <w:lang w:eastAsia="zh-CN"/>
-        </w:rPr>
-        <w:t>Cox HP</w:t>
-      </w:r>
-      <w:r>
-        <w:rPr>
-          <w:rFonts w:hint="eastAsia"/>
-          <w:lang w:eastAsia="zh-CN"/>
-        </w:rPr>
-        <w:t>基础模型</w:t>
-      </w:r>
-      <w:r>
-        <w:rPr>
-          <w:rFonts w:hint="eastAsia"/>
-          <w:lang w:eastAsia="zh-CN"/>
-        </w:rPr>
-        <w:t>的</w:t>
-      </w:r>
-      <w:r>
-        <w:rPr>
-          <w:rFonts w:hint="eastAsia"/>
-          <w:lang w:eastAsia="zh-CN"/>
-        </w:rPr>
-        <w:t>结果都显著优于没有年龄特征训练的</w:t>
-      </w:r>
-      <w:r>
-        <w:rPr>
-          <w:rFonts w:hint="eastAsia"/>
-          <w:lang w:eastAsia="zh-CN"/>
-        </w:rPr>
-        <w:t>Cox HP</w:t>
-      </w:r>
-      <w:r>
-        <w:rPr>
-          <w:rFonts w:hint="eastAsia"/>
-          <w:lang w:eastAsia="zh-CN"/>
-        </w:rPr>
-        <w:t>基础模型（</w:t>
-      </w:r>
-      <w:r>
-        <w:rPr>
-          <w:rFonts w:hint="eastAsia"/>
-          <w:lang w:eastAsia="zh-CN"/>
-        </w:rPr>
-        <w:t xml:space="preserve">p </w:t>
-      </w:r>
-      <w:r>
-        <w:rPr>
-          <w:rFonts w:hint="eastAsia"/>
-          <w:lang w:eastAsia="zh-CN"/>
-        </w:rPr>
-        <w:t>值分别为</w:t>
-      </w:r>
-      <w:r>
-        <w:rPr>
-          <w:rFonts w:hint="eastAsia"/>
-          <w:lang w:eastAsia="zh-CN"/>
-        </w:rPr>
-        <w:t>3.05e-17</w:t>
-      </w:r>
-      <w:r>
-        <w:rPr>
-          <w:rFonts w:hint="eastAsia"/>
-          <w:lang w:eastAsia="zh-CN"/>
-        </w:rPr>
-        <w:t>，</w:t>
-      </w:r>
-      <w:r>
-        <w:rPr>
-          <w:rFonts w:hint="eastAsia"/>
-          <w:lang w:eastAsia="zh-CN"/>
-        </w:rPr>
-        <w:t>3.93e-4</w:t>
-      </w:r>
-      <w:r>
-        <w:rPr>
-          <w:rFonts w:hint="eastAsia"/>
-          <w:lang w:eastAsia="zh-CN"/>
-        </w:rPr>
-        <w:t>）</w:t>
-      </w:r>
-      <w:r>
-        <w:rPr>
-          <w:rFonts w:hint="eastAsia"/>
-          <w:lang w:eastAsia="zh-CN"/>
-        </w:rPr>
-        <w:t>，表明存在组织学以外的能</w:t>
-      </w:r>
-      <w:r>
-        <w:rPr>
-          <w:rFonts w:hint="eastAsia"/>
-          <w:lang w:eastAsia="zh-CN"/>
-        </w:rPr>
-        <w:t>对乳腺癌生存分析</w:t>
-      </w:r>
-      <w:r>
-        <w:rPr>
-          <w:rFonts w:hint="eastAsia"/>
-          <w:lang w:eastAsia="zh-CN"/>
-        </w:rPr>
-        <w:t>有明显影响的信息。（</w:t>
-      </w:r>
-      <w:r>
-        <w:rPr>
-          <w:rFonts w:hint="eastAsia"/>
-          <w:lang w:eastAsia="zh-CN"/>
-        </w:rPr>
-        <w:t>B</w:t>
-      </w:r>
-      <w:r>
-        <w:rPr>
-          <w:rFonts w:hint="eastAsia"/>
-          <w:lang w:eastAsia="zh-CN"/>
-        </w:rPr>
-        <w:t>）参考表现模型的拟合情况分析。</w:t>
-      </w:r>
-      <w:r>
-        <w:rPr>
-          <w:rFonts w:hint="eastAsia"/>
-          <w:lang w:eastAsia="zh-CN"/>
-        </w:rPr>
-        <w:t>图中比较了基线生存函数</w:t>
-      </w:r>
-      <w:r>
-        <w:rPr>
-          <w:rFonts w:hint="eastAsia"/>
-          <w:lang w:eastAsia="zh-CN"/>
-        </w:rPr>
-        <w:t>（</w:t>
-      </w:r>
-      <w:r>
-        <w:rPr>
-          <w:lang w:eastAsia="zh-CN"/>
-        </w:rPr>
-        <w:t>baseline survival function</w:t>
-      </w:r>
-      <w:r>
-        <w:rPr>
-          <w:rFonts w:hint="eastAsia"/>
-          <w:lang w:eastAsia="zh-CN"/>
-        </w:rPr>
-        <w:t>）</w:t>
-      </w:r>
-      <w:r>
-        <w:rPr>
-          <w:rFonts w:hint="eastAsia"/>
-          <w:lang w:eastAsia="zh-CN"/>
-        </w:rPr>
-        <w:t>和</w:t>
-      </w:r>
-      <w:r>
-        <w:rPr>
-          <w:rFonts w:hint="eastAsia"/>
-          <w:lang w:eastAsia="zh-CN"/>
-        </w:rPr>
-        <w:t>KM</w:t>
-      </w:r>
-      <w:r>
-        <w:rPr>
-          <w:rFonts w:hint="eastAsia"/>
-          <w:lang w:eastAsia="zh-CN"/>
-        </w:rPr>
-        <w:t>生存函数（</w:t>
-      </w:r>
-      <w:r>
-        <w:rPr>
-          <w:lang w:eastAsia="zh-CN"/>
-        </w:rPr>
-        <w:t>Kaplan Meier survival function</w:t>
-      </w:r>
-      <w:r>
-        <w:rPr>
-          <w:rFonts w:hint="eastAsia"/>
-          <w:lang w:eastAsia="zh-CN"/>
-        </w:rPr>
-        <w:t>）。两条曲线的分散程度表现了多少变量有效地影响了模型。图中两条曲线基本吻合，暗示只有少量变量被模型解释。因此，该</w:t>
-      </w:r>
-      <w:r>
-        <w:rPr>
-          <w:lang w:eastAsia="zh-CN"/>
-        </w:rPr>
-        <w:t xml:space="preserve"> </w:t>
-      </w:r>
-      <w:r>
-        <w:rPr>
-          <w:rFonts w:hint="eastAsia"/>
-          <w:lang w:eastAsia="zh-CN"/>
-        </w:rPr>
-        <w:t>Cox HP</w:t>
-      </w:r>
-      <w:r>
-        <w:rPr>
-          <w:rFonts w:hint="eastAsia"/>
-          <w:lang w:eastAsia="zh-CN"/>
-        </w:rPr>
-        <w:t>基础模型</w:t>
-      </w:r>
-      <w:r>
-        <w:rPr>
-          <w:rFonts w:hint="eastAsia"/>
-          <w:lang w:eastAsia="zh-CN"/>
-        </w:rPr>
-        <w:t>的表现比较中庸。</w:t>
-      </w:r>
-      <w:bookmarkStart w:id="65" w:name="nasnet分类器表现"/>
+        <w:t>的拟合结果。</w:t>
+      </w:r>
     </w:p>
     <w:p>
       <w:pPr>
@@ -15755,30 +15536,754 @@
           <w:rFonts w:hint="eastAsia"/>
           <w:lang w:eastAsia="zh-CN"/>
         </w:rPr>
-        <w:t>Fig</w:t>
-      </w:r>
-      <w:r>
-        <w:rPr>
-          <w:lang w:eastAsia="zh-CN"/>
-        </w:rPr>
-        <w:t xml:space="preserve">5. </w:t>
-      </w:r>
-      <w:r>
-        <w:rPr>
-          <w:rFonts w:hint="eastAsia"/>
-          <w:lang w:eastAsia="zh-CN"/>
-        </w:rPr>
-        <w:t>The</w:t>
-      </w:r>
-      <w:r>
-        <w:rPr>
-          <w:lang w:eastAsia="zh-CN"/>
-        </w:rPr>
-        <w:t xml:space="preserve"> result of 40 times of random learning.</w:t>
+        <w:t>（</w:t>
+      </w:r>
+      <w:r>
+        <w:rPr>
+          <w:rFonts w:hint="eastAsia"/>
+          <w:lang w:eastAsia="zh-CN"/>
+        </w:rPr>
+        <w:t>A</w:t>
+      </w:r>
+      <w:r>
+        <w:rPr>
+          <w:rFonts w:hint="eastAsia"/>
+          <w:lang w:eastAsia="zh-CN"/>
+        </w:rPr>
+        <w:t>）</w:t>
+      </w:r>
+      <w:r>
+        <w:rPr>
+          <w:rFonts w:hint="eastAsia"/>
+          <w:lang w:eastAsia="zh-CN"/>
+        </w:rPr>
+        <w:t>训练结果为训练集拟合平均</w:t>
+      </w:r>
+      <w:r>
+        <w:rPr>
+          <w:rFonts w:hint="eastAsia"/>
+          <w:lang w:eastAsia="zh-CN"/>
+        </w:rPr>
+        <w:t>c index</w:t>
+      </w:r>
+      <w:r>
+        <w:rPr>
+          <w:rFonts w:hint="eastAsia"/>
+          <w:lang w:eastAsia="zh-CN"/>
+        </w:rPr>
+        <w:t>为</w:t>
+      </w:r>
+      <w:r>
+        <w:rPr>
+          <w:rFonts w:hint="eastAsia"/>
+          <w:lang w:eastAsia="zh-CN"/>
+        </w:rPr>
+        <w:t>0.73</w:t>
+      </w:r>
+      <w:r>
+        <w:rPr>
+          <w:rFonts w:hint="eastAsia"/>
+          <w:lang w:eastAsia="zh-CN"/>
+        </w:rPr>
+        <w:t>，标准差为</w:t>
+      </w:r>
+      <w:r>
+        <w:rPr>
+          <w:rFonts w:hint="eastAsia"/>
+          <w:lang w:eastAsia="zh-CN"/>
+        </w:rPr>
+        <w:t>0.01</w:t>
+      </w:r>
+      <w:r>
+        <w:rPr>
+          <w:rFonts w:hint="eastAsia"/>
+          <w:lang w:eastAsia="zh-CN"/>
+        </w:rPr>
+        <w:t>；测试</w:t>
+      </w:r>
+      <w:proofErr w:type="gramStart"/>
+      <w:r>
+        <w:rPr>
+          <w:rFonts w:hint="eastAsia"/>
+          <w:lang w:eastAsia="zh-CN"/>
+        </w:rPr>
+        <w:t>集预测</w:t>
+      </w:r>
+      <w:proofErr w:type="gramEnd"/>
+      <w:r>
+        <w:rPr>
+          <w:rFonts w:hint="eastAsia"/>
+          <w:lang w:eastAsia="zh-CN"/>
+        </w:rPr>
+        <w:t>平均</w:t>
+      </w:r>
+      <w:r>
+        <w:rPr>
+          <w:rFonts w:hint="eastAsia"/>
+          <w:lang w:eastAsia="zh-CN"/>
+        </w:rPr>
+        <w:t>c index</w:t>
+      </w:r>
+      <w:r>
+        <w:rPr>
+          <w:rFonts w:hint="eastAsia"/>
+          <w:lang w:eastAsia="zh-CN"/>
+        </w:rPr>
+        <w:t>为</w:t>
+      </w:r>
+      <w:r>
+        <w:rPr>
+          <w:rFonts w:hint="eastAsia"/>
+          <w:lang w:eastAsia="zh-CN"/>
+        </w:rPr>
+        <w:t>0.66</w:t>
+      </w:r>
+      <w:r>
+        <w:rPr>
+          <w:rFonts w:hint="eastAsia"/>
+          <w:lang w:eastAsia="zh-CN"/>
+        </w:rPr>
+        <w:t>，</w:t>
+      </w:r>
+      <w:r>
+        <w:rPr>
+          <w:rFonts w:hint="eastAsia"/>
+          <w:lang w:eastAsia="zh-CN"/>
+        </w:rPr>
+        <w:t xml:space="preserve"> </w:t>
+      </w:r>
+      <w:r>
+        <w:rPr>
+          <w:rFonts w:hint="eastAsia"/>
+          <w:lang w:eastAsia="zh-CN"/>
+        </w:rPr>
+        <w:t>标准差为</w:t>
+      </w:r>
+      <w:r>
+        <w:rPr>
+          <w:rFonts w:hint="eastAsia"/>
+          <w:lang w:eastAsia="zh-CN"/>
+        </w:rPr>
+        <w:t>0.06</w:t>
+      </w:r>
+      <w:r>
+        <w:rPr>
+          <w:rFonts w:hint="eastAsia"/>
+          <w:lang w:eastAsia="zh-CN"/>
+        </w:rPr>
+        <w:t>。</w:t>
+      </w:r>
+      <w:r>
+        <w:rPr>
+          <w:rFonts w:hint="eastAsia"/>
+          <w:lang w:eastAsia="zh-CN"/>
+        </w:rPr>
+        <w:t>使用与深度学习模型相同的训练集、测试集，</w:t>
+      </w:r>
+      <w:r>
+        <w:rPr>
+          <w:rFonts w:hint="eastAsia"/>
+          <w:lang w:eastAsia="zh-CN"/>
+        </w:rPr>
+        <w:t>模型的</w:t>
+      </w:r>
+      <w:r>
+        <w:rPr>
+          <w:rFonts w:hint="eastAsia"/>
+          <w:lang w:eastAsia="zh-CN"/>
+        </w:rPr>
+        <w:t>预测</w:t>
+      </w:r>
+      <w:r>
+        <w:rPr>
+          <w:rFonts w:hint="eastAsia"/>
+          <w:lang w:eastAsia="zh-CN"/>
+        </w:rPr>
+        <w:t>c index</w:t>
+      </w:r>
+      <w:r>
+        <w:rPr>
+          <w:rFonts w:hint="eastAsia"/>
+          <w:lang w:eastAsia="zh-CN"/>
+        </w:rPr>
+        <w:t>为</w:t>
+      </w:r>
+      <w:r>
+        <w:rPr>
+          <w:rFonts w:hint="eastAsia"/>
+          <w:lang w:eastAsia="zh-CN"/>
+        </w:rPr>
+        <w:t>0.665</w:t>
+      </w:r>
+      <w:r>
+        <w:rPr>
+          <w:rFonts w:hint="eastAsia"/>
+          <w:lang w:eastAsia="zh-CN"/>
+        </w:rPr>
+        <w:t>（</w:t>
+      </w:r>
+      <w:r>
+        <w:rPr>
+          <w:rFonts w:hint="eastAsia"/>
+          <w:lang w:eastAsia="zh-CN"/>
+        </w:rPr>
+        <w:t>拟合的</w:t>
+      </w:r>
+      <w:r>
+        <w:rPr>
+          <w:rFonts w:hint="eastAsia"/>
+          <w:lang w:eastAsia="zh-CN"/>
+        </w:rPr>
+        <w:t>c index</w:t>
+      </w:r>
+      <w:r>
+        <w:rPr>
+          <w:rFonts w:hint="eastAsia"/>
+          <w:lang w:eastAsia="zh-CN"/>
+        </w:rPr>
+        <w:t>为</w:t>
+      </w:r>
+      <w:r>
+        <w:rPr>
+          <w:rFonts w:hint="eastAsia"/>
+          <w:lang w:eastAsia="zh-CN"/>
+        </w:rPr>
+        <w:t>0.70</w:t>
+      </w:r>
+      <w:r>
+        <w:rPr>
+          <w:rFonts w:hint="eastAsia"/>
+          <w:lang w:eastAsia="zh-CN"/>
+        </w:rPr>
+        <w:t>），即红线位置。</w:t>
+      </w:r>
+      <w:r>
+        <w:rPr>
+          <w:rFonts w:hint="eastAsia"/>
+          <w:lang w:eastAsia="zh-CN"/>
+        </w:rPr>
+        <w:t>加入年龄特征训练的</w:t>
+      </w:r>
+      <w:r>
+        <w:rPr>
+          <w:rFonts w:hint="eastAsia"/>
+          <w:lang w:eastAsia="zh-CN"/>
+        </w:rPr>
+        <w:t>Cox HP</w:t>
+      </w:r>
+      <w:r>
+        <w:rPr>
+          <w:rFonts w:hint="eastAsia"/>
+          <w:lang w:eastAsia="zh-CN"/>
+        </w:rPr>
+        <w:t>基础模型</w:t>
+      </w:r>
+      <w:r>
+        <w:rPr>
+          <w:rFonts w:hint="eastAsia"/>
+          <w:lang w:eastAsia="zh-CN"/>
+        </w:rPr>
+        <w:t>的</w:t>
+      </w:r>
+      <w:r>
+        <w:rPr>
+          <w:rFonts w:hint="eastAsia"/>
+          <w:lang w:eastAsia="zh-CN"/>
+        </w:rPr>
+        <w:t>结果都显著优于没有年龄特征训练的</w:t>
+      </w:r>
+      <w:r>
+        <w:rPr>
+          <w:rFonts w:hint="eastAsia"/>
+          <w:lang w:eastAsia="zh-CN"/>
+        </w:rPr>
+        <w:t>Cox HP</w:t>
+      </w:r>
+      <w:r>
+        <w:rPr>
+          <w:rFonts w:hint="eastAsia"/>
+          <w:lang w:eastAsia="zh-CN"/>
+        </w:rPr>
+        <w:t>基础模型（</w:t>
+      </w:r>
+      <w:r>
+        <w:rPr>
+          <w:rFonts w:hint="eastAsia"/>
+          <w:i/>
+          <w:lang w:eastAsia="zh-CN"/>
+        </w:rPr>
+        <w:t>p</w:t>
+      </w:r>
+      <w:r>
+        <w:rPr>
+          <w:rFonts w:hint="eastAsia"/>
+          <w:lang w:eastAsia="zh-CN"/>
+        </w:rPr>
+        <w:t xml:space="preserve"> </w:t>
+      </w:r>
+      <w:r>
+        <w:rPr>
+          <w:rFonts w:hint="eastAsia"/>
+          <w:lang w:eastAsia="zh-CN"/>
+        </w:rPr>
+        <w:t>值分别为</w:t>
+      </w:r>
+      <w:r>
+        <w:rPr>
+          <w:rFonts w:hint="eastAsia"/>
+          <w:lang w:eastAsia="zh-CN"/>
+        </w:rPr>
+        <w:t>3.05e-17</w:t>
+      </w:r>
+      <w:r>
+        <w:rPr>
+          <w:rFonts w:hint="eastAsia"/>
+          <w:lang w:eastAsia="zh-CN"/>
+        </w:rPr>
+        <w:t>，</w:t>
+      </w:r>
+      <w:r>
+        <w:rPr>
+          <w:rFonts w:hint="eastAsia"/>
+          <w:lang w:eastAsia="zh-CN"/>
+        </w:rPr>
+        <w:t>3.93e-4</w:t>
+      </w:r>
+      <w:r>
+        <w:rPr>
+          <w:rFonts w:hint="eastAsia"/>
+          <w:lang w:eastAsia="zh-CN"/>
+        </w:rPr>
+        <w:t>）</w:t>
+      </w:r>
+      <w:r>
+        <w:rPr>
+          <w:rFonts w:hint="eastAsia"/>
+          <w:lang w:eastAsia="zh-CN"/>
+        </w:rPr>
+        <w:t>，表明存在组织学以外的能</w:t>
+      </w:r>
+      <w:r>
+        <w:rPr>
+          <w:rFonts w:hint="eastAsia"/>
+          <w:lang w:eastAsia="zh-CN"/>
+        </w:rPr>
+        <w:t>对乳腺癌生存分析</w:t>
+      </w:r>
+      <w:r>
+        <w:rPr>
+          <w:rFonts w:hint="eastAsia"/>
+          <w:lang w:eastAsia="zh-CN"/>
+        </w:rPr>
+        <w:t>有明显影响的信息。</w:t>
       </w:r>
     </w:p>
     <w:p>
       <w:pPr>
+        <w:pStyle w:val="ab"/>
+        <w:rPr>
+          <w:lang w:eastAsia="zh-CN"/>
+        </w:rPr>
+      </w:pPr>
+      <w:r>
+        <w:rPr>
+          <w:rFonts w:hint="eastAsia"/>
+          <w:lang w:eastAsia="zh-CN"/>
+        </w:rPr>
+        <w:t>（</w:t>
+      </w:r>
+      <w:r>
+        <w:rPr>
+          <w:rFonts w:hint="eastAsia"/>
+          <w:lang w:eastAsia="zh-CN"/>
+        </w:rPr>
+        <w:t>B</w:t>
+      </w:r>
+      <w:r>
+        <w:rPr>
+          <w:rFonts w:hint="eastAsia"/>
+          <w:lang w:eastAsia="zh-CN"/>
+        </w:rPr>
+        <w:t>）参考表现模型的拟合情况分析。</w:t>
+      </w:r>
+      <w:r>
+        <w:rPr>
+          <w:rFonts w:hint="eastAsia"/>
+          <w:lang w:eastAsia="zh-CN"/>
+        </w:rPr>
+        <w:t>图中比较了基线生存函数</w:t>
+      </w:r>
+      <w:r>
+        <w:rPr>
+          <w:rFonts w:hint="eastAsia"/>
+          <w:lang w:eastAsia="zh-CN"/>
+        </w:rPr>
+        <w:t>（</w:t>
+      </w:r>
+      <w:r>
+        <w:rPr>
+          <w:lang w:eastAsia="zh-CN"/>
+        </w:rPr>
+        <w:t>baseline survival function</w:t>
+      </w:r>
+      <w:r>
+        <w:rPr>
+          <w:rFonts w:hint="eastAsia"/>
+          <w:lang w:eastAsia="zh-CN"/>
+        </w:rPr>
+        <w:t>）</w:t>
+      </w:r>
+      <w:r>
+        <w:rPr>
+          <w:rFonts w:hint="eastAsia"/>
+          <w:lang w:eastAsia="zh-CN"/>
+        </w:rPr>
+        <w:t>和</w:t>
+      </w:r>
+      <w:r>
+        <w:rPr>
+          <w:rFonts w:hint="eastAsia"/>
+          <w:lang w:eastAsia="zh-CN"/>
+        </w:rPr>
+        <w:t>KM</w:t>
+      </w:r>
+      <w:r>
+        <w:rPr>
+          <w:rFonts w:hint="eastAsia"/>
+          <w:lang w:eastAsia="zh-CN"/>
+        </w:rPr>
+        <w:t>生存函数（</w:t>
+      </w:r>
+      <w:r>
+        <w:rPr>
+          <w:lang w:eastAsia="zh-CN"/>
+        </w:rPr>
+        <w:t>Kaplan Meier survival function</w:t>
+      </w:r>
+      <w:r>
+        <w:rPr>
+          <w:rFonts w:hint="eastAsia"/>
+          <w:lang w:eastAsia="zh-CN"/>
+        </w:rPr>
+        <w:t>）。两条曲线的分散程度表现了多少变量有效地影响了模型。图中两条曲线基本吻合，暗示只有少量变量被模型解释。因此，该</w:t>
+      </w:r>
+      <w:r>
+        <w:rPr>
+          <w:lang w:eastAsia="zh-CN"/>
+        </w:rPr>
+        <w:t xml:space="preserve"> </w:t>
+      </w:r>
+      <w:r>
+        <w:rPr>
+          <w:rFonts w:hint="eastAsia"/>
+          <w:lang w:eastAsia="zh-CN"/>
+        </w:rPr>
+        <w:t>Cox HP</w:t>
+      </w:r>
+      <w:r>
+        <w:rPr>
+          <w:rFonts w:hint="eastAsia"/>
+          <w:lang w:eastAsia="zh-CN"/>
+        </w:rPr>
+        <w:t>基础模型</w:t>
+      </w:r>
+      <w:r>
+        <w:rPr>
+          <w:rFonts w:hint="eastAsia"/>
+          <w:lang w:eastAsia="zh-CN"/>
+        </w:rPr>
+        <w:t>的表现比较中庸。</w:t>
+      </w:r>
+      <w:bookmarkStart w:id="66" w:name="nasnet分类器表现"/>
+    </w:p>
+    <w:p>
+      <w:pPr>
+        <w:pStyle w:val="ab"/>
+        <w:rPr>
+          <w:lang w:eastAsia="zh-CN"/>
+        </w:rPr>
+      </w:pPr>
+      <w:r>
+        <w:rPr>
+          <w:rFonts w:hint="eastAsia"/>
+          <w:lang w:eastAsia="zh-CN"/>
+        </w:rPr>
+        <w:t>Fig</w:t>
+      </w:r>
+      <w:r>
+        <w:rPr>
+          <w:lang w:eastAsia="zh-CN"/>
+        </w:rPr>
+        <w:t xml:space="preserve">5. </w:t>
+      </w:r>
+      <w:r>
+        <w:rPr>
+          <w:rFonts w:hint="eastAsia"/>
+          <w:lang w:eastAsia="zh-CN"/>
+        </w:rPr>
+        <w:t>The</w:t>
+      </w:r>
+      <w:r>
+        <w:rPr>
+          <w:lang w:eastAsia="zh-CN"/>
+        </w:rPr>
+        <w:t xml:space="preserve"> result of 40 times of random learning.</w:t>
+      </w:r>
+      <w:r>
+        <w:rPr>
+          <w:lang w:eastAsia="zh-CN"/>
+        </w:rPr>
+        <w:t xml:space="preserve"> </w:t>
+      </w:r>
+    </w:p>
+    <w:p>
+      <w:pPr>
+        <w:pStyle w:val="ab"/>
+        <w:rPr>
+          <w:lang w:eastAsia="zh-CN"/>
+        </w:rPr>
+      </w:pPr>
+      <w:r>
+        <w:rPr>
+          <w:lang w:eastAsia="zh-CN"/>
+        </w:rPr>
+        <w:t xml:space="preserve">(A) </w:t>
+      </w:r>
+      <w:r>
+        <w:rPr>
+          <w:lang w:eastAsia="zh-CN"/>
+        </w:rPr>
+        <w:t xml:space="preserve">The training result is that the training set fits an average c index of 0.73 </w:t>
+      </w:r>
+      <w:r>
+        <w:rPr>
+          <w:lang w:eastAsia="zh-CN"/>
+        </w:rPr>
+        <w:t>with</w:t>
+      </w:r>
+      <w:r>
+        <w:rPr>
+          <w:lang w:eastAsia="zh-CN"/>
+        </w:rPr>
+        <w:t xml:space="preserve"> a standard deviation of 0.01; the test set predicts an average c index of 0.66 </w:t>
+      </w:r>
+      <w:r>
+        <w:rPr>
+          <w:lang w:eastAsia="zh-CN"/>
+        </w:rPr>
+        <w:t>with</w:t>
+      </w:r>
+      <w:r>
+        <w:rPr>
+          <w:lang w:eastAsia="zh-CN"/>
+        </w:rPr>
+        <w:t xml:space="preserve"> a standard deviation of 0.06. Using the same training set and test set as the deep learning model, the model's c index is 0.665 </w:t>
+      </w:r>
+      <w:r>
+        <w:rPr>
+          <w:lang w:eastAsia="zh-CN"/>
+        </w:rPr>
+        <w:t xml:space="preserve">in prediction </w:t>
+      </w:r>
+      <w:r>
+        <w:rPr>
+          <w:lang w:eastAsia="zh-CN"/>
+        </w:rPr>
+        <w:t>(the c index is 0.70</w:t>
+      </w:r>
+      <w:r>
+        <w:rPr>
+          <w:lang w:eastAsia="zh-CN"/>
+        </w:rPr>
+        <w:t xml:space="preserve"> in training</w:t>
+      </w:r>
+      <w:r>
+        <w:rPr>
+          <w:lang w:eastAsia="zh-CN"/>
+        </w:rPr>
+        <w:t xml:space="preserve">), which </w:t>
+      </w:r>
+      <w:r>
+        <w:rPr>
+          <w:lang w:eastAsia="zh-CN"/>
+        </w:rPr>
+        <w:t>marked by</w:t>
+      </w:r>
+      <w:r>
+        <w:rPr>
+          <w:lang w:eastAsia="zh-CN"/>
+        </w:rPr>
+        <w:t xml:space="preserve"> the red line. The results of the Cox HP-based model </w:t>
+      </w:r>
+      <w:r>
+        <w:rPr>
+          <w:lang w:eastAsia="zh-CN"/>
+        </w:rPr>
+        <w:t>trained by</w:t>
+      </w:r>
+      <w:r>
+        <w:rPr>
+          <w:lang w:eastAsia="zh-CN"/>
+        </w:rPr>
+        <w:t xml:space="preserve"> </w:t>
+      </w:r>
+      <w:r>
+        <w:rPr>
+          <w:lang w:eastAsia="zh-CN"/>
+        </w:rPr>
+        <w:t>data-with-age</w:t>
+      </w:r>
+      <w:r>
+        <w:rPr>
+          <w:lang w:eastAsia="zh-CN"/>
+        </w:rPr>
+        <w:t xml:space="preserve"> were significantly better than those of the Cox HP-based model </w:t>
+      </w:r>
+      <w:r>
+        <w:rPr>
+          <w:lang w:eastAsia="zh-CN"/>
+        </w:rPr>
+        <w:t xml:space="preserve">trained </w:t>
+      </w:r>
+      <w:r>
+        <w:rPr>
+          <w:lang w:eastAsia="zh-CN"/>
+        </w:rPr>
+        <w:t xml:space="preserve">without </w:t>
+      </w:r>
+      <w:r>
+        <w:rPr>
+          <w:lang w:eastAsia="zh-CN"/>
+        </w:rPr>
+        <w:t xml:space="preserve">the </w:t>
+      </w:r>
+      <w:r>
+        <w:rPr>
+          <w:lang w:eastAsia="zh-CN"/>
+        </w:rPr>
+        <w:lastRenderedPageBreak/>
+        <w:t>age</w:t>
+      </w:r>
+      <w:r>
+        <w:rPr>
+          <w:lang w:eastAsia="zh-CN"/>
+        </w:rPr>
+        <w:t xml:space="preserve"> feature</w:t>
+      </w:r>
+      <w:r>
+        <w:rPr>
+          <w:lang w:eastAsia="zh-CN"/>
+        </w:rPr>
+        <w:t xml:space="preserve"> (</w:t>
+      </w:r>
+      <w:r>
+        <w:rPr>
+          <w:i/>
+          <w:lang w:eastAsia="zh-CN"/>
+        </w:rPr>
+        <w:t>p</w:t>
+      </w:r>
+      <w:r>
+        <w:rPr>
+          <w:lang w:eastAsia="zh-CN"/>
+        </w:rPr>
+        <w:t xml:space="preserve"> values of 3.05e-17, 3.93e-4, respectively), indicating the presence of </w:t>
+      </w:r>
+      <w:r>
+        <w:rPr>
+          <w:lang w:eastAsia="zh-CN"/>
+        </w:rPr>
+        <w:t xml:space="preserve">useful information </w:t>
+      </w:r>
+      <w:r>
+        <w:rPr>
+          <w:lang w:eastAsia="zh-CN"/>
+        </w:rPr>
+        <w:t>beyond breast cancer</w:t>
+      </w:r>
+      <w:r>
+        <w:rPr>
+          <w:lang w:eastAsia="zh-CN"/>
+        </w:rPr>
+        <w:t xml:space="preserve"> </w:t>
+      </w:r>
+      <w:r>
+        <w:rPr>
+          <w:lang w:eastAsia="zh-CN"/>
+        </w:rPr>
+        <w:t>histology</w:t>
+      </w:r>
+      <w:r>
+        <w:rPr>
+          <w:lang w:eastAsia="zh-CN"/>
+        </w:rPr>
+        <w:t>, which</w:t>
+      </w:r>
+      <w:r>
+        <w:rPr>
+          <w:lang w:eastAsia="zh-CN"/>
+        </w:rPr>
+        <w:t xml:space="preserve"> has a significant impact on </w:t>
+      </w:r>
+      <w:r>
+        <w:rPr>
+          <w:lang w:eastAsia="zh-CN"/>
+        </w:rPr>
+        <w:t>the performance of s</w:t>
+      </w:r>
+      <w:r>
+        <w:rPr>
+          <w:lang w:eastAsia="zh-CN"/>
+        </w:rPr>
+        <w:t>urvival analysis</w:t>
+      </w:r>
+      <w:r>
+        <w:rPr>
+          <w:lang w:eastAsia="zh-CN"/>
+        </w:rPr>
+        <w:t>.</w:t>
+      </w:r>
+    </w:p>
+    <w:p>
+      <w:pPr>
+        <w:pStyle w:val="ab"/>
+        <w:rPr>
+          <w:lang w:eastAsia="zh-CN"/>
+        </w:rPr>
+      </w:pPr>
+      <w:r>
+        <w:rPr>
+          <w:lang w:eastAsia="zh-CN"/>
+        </w:rPr>
+        <w:t xml:space="preserve"> (B) Analysis of the fit of the reference performance model. The baseline survival function and the Kaplan Meier survival function are compared in the figure. The degree of dispersion of the two curves shows how many variables effectively affect</w:t>
+      </w:r>
+      <w:r>
+        <w:rPr>
+          <w:lang w:eastAsia="zh-CN"/>
+        </w:rPr>
+        <w:t>ing</w:t>
+      </w:r>
+      <w:r>
+        <w:rPr>
+          <w:lang w:eastAsia="zh-CN"/>
+        </w:rPr>
+        <w:t xml:space="preserve"> the model. The two curves in the figure are basically consistent, suggesting that only a small number of variables are explained by the model. Therefore, the performance of the Cox HP base model is </w:t>
+      </w:r>
+      <w:r>
+        <w:rPr>
+          <w:lang w:eastAsia="zh-CN"/>
+        </w:rPr>
+        <w:t>mediocre</w:t>
+      </w:r>
+      <w:r>
+        <w:rPr>
+          <w:lang w:eastAsia="zh-CN"/>
+        </w:rPr>
+        <w:t>.</w:t>
+      </w:r>
+    </w:p>
+    <w:p>
+      <w:pPr>
         <w:pStyle w:val="a0"/>
         <w:ind w:firstLine="480"/>
         <w:rPr>
@@ -15793,12 +16298,11 @@
           <w:lang w:eastAsia="zh-CN"/>
         </w:rPr>
       </w:pPr>
-      <w:bookmarkStart w:id="66" w:name="_Toc5355401"/>
-      <w:r>
-        <w:rPr>
-          <w:lang w:eastAsia="zh-CN"/>
-        </w:rPr>
-        <w:lastRenderedPageBreak/>
+      <w:bookmarkStart w:id="67" w:name="_Toc5355401"/>
+      <w:r>
+        <w:rPr>
+          <w:lang w:eastAsia="zh-CN"/>
+        </w:rPr>
         <w:t xml:space="preserve">4.2 </w:t>
       </w:r>
       <w:proofErr w:type="spellStart"/>
@@ -15815,8 +16319,8 @@
         </w:rPr>
         <w:t>分类器表现</w:t>
       </w:r>
-      <w:bookmarkEnd w:id="65"/>
       <w:bookmarkEnd w:id="66"/>
+      <w:bookmarkEnd w:id="67"/>
     </w:p>
     <w:p>
       <w:pPr>
@@ -16464,8 +16968,8 @@
           <w:lang w:eastAsia="zh-CN"/>
         </w:rPr>
       </w:pPr>
-      <w:bookmarkStart w:id="67" w:name="_Ref5265445"/>
-      <w:bookmarkStart w:id="68" w:name="_Ref5265431"/>
+      <w:bookmarkStart w:id="68" w:name="_Ref5265445"/>
+      <w:bookmarkStart w:id="69" w:name="_Ref5265431"/>
       <w:r>
         <w:rPr>
           <w:rFonts w:hint="eastAsia"/>
@@ -16529,7 +17033,7 @@
       <w:r>
         <w:fldChar w:fldCharType="end"/>
       </w:r>
-      <w:bookmarkEnd w:id="67"/>
+      <w:bookmarkEnd w:id="68"/>
       <w:r>
         <w:rPr>
           <w:lang w:eastAsia="zh-CN"/>
@@ -16633,7 +17137,7 @@
         </w:rPr>
         <w:t>倍镜成像下的图像是否存在肿瘤细胞做出准确的判断。虚线为随机分类的结果。</w:t>
       </w:r>
-      <w:bookmarkEnd w:id="68"/>
+      <w:bookmarkEnd w:id="69"/>
     </w:p>
     <w:p>
       <w:pPr>
@@ -16675,6 +17179,39 @@
         </w:rPr>
         <w:t>.</w:t>
       </w:r>
+      <w:r>
+        <w:t xml:space="preserve"> </w:t>
+      </w:r>
+      <w:r>
+        <w:rPr>
+          <w:lang w:eastAsia="zh-CN"/>
+        </w:rPr>
+        <w:t xml:space="preserve">Its AUC reached 0.992, indicating that the model can accurately </w:t>
+      </w:r>
+      <w:r>
+        <w:rPr>
+          <w:lang w:eastAsia="zh-CN"/>
+        </w:rPr>
+        <w:t>judge</w:t>
+      </w:r>
+      <w:r>
+        <w:rPr>
+          <w:lang w:eastAsia="zh-CN"/>
+        </w:rPr>
+        <w:t xml:space="preserve"> the presence of tumor cells in images under 10x </w:t>
+      </w:r>
+      <w:r>
+        <w:rPr>
+          <w:lang w:eastAsia="zh-CN"/>
+        </w:rPr>
+        <w:t>power</w:t>
+      </w:r>
+      <w:r>
+        <w:rPr>
+          <w:lang w:eastAsia="zh-CN"/>
+        </w:rPr>
+        <w:t xml:space="preserve"> imaging. The dotted line is the result of random classification.</w:t>
+      </w:r>
     </w:p>
     <w:p>
       <w:pPr>
@@ -16684,7 +17221,7 @@
           <w:lang w:eastAsia="zh-CN"/>
         </w:rPr>
       </w:pPr>
-      <w:bookmarkStart w:id="69" w:name="切片区域可采集量"/>
+      <w:bookmarkStart w:id="70" w:name="切片区域可采集量"/>
     </w:p>
     <w:p>
       <w:pPr>
@@ -16693,15 +17230,16 @@
           <w:lang w:eastAsia="zh-CN"/>
         </w:rPr>
       </w:pPr>
-      <w:bookmarkStart w:id="70" w:name="_Toc5355402"/>
-      <w:r>
-        <w:rPr>
-          <w:lang w:eastAsia="zh-CN"/>
-        </w:rPr>
+      <w:bookmarkStart w:id="71" w:name="_Toc5355402"/>
+      <w:r>
+        <w:rPr>
+          <w:lang w:eastAsia="zh-CN"/>
+        </w:rPr>
+        <w:lastRenderedPageBreak/>
         <w:t>4.3 切片区域可采集量</w:t>
       </w:r>
-      <w:bookmarkEnd w:id="69"/>
       <w:bookmarkEnd w:id="70"/>
+      <w:bookmarkEnd w:id="71"/>
     </w:p>
     <w:p>
       <w:pPr>
@@ -17115,14 +17653,7 @@
         <w:rPr>
           <w:lang w:eastAsia="zh-CN"/>
         </w:rPr>
-        <w:t>是最大值变</w:t>
-      </w:r>
-      <w:r>
-        <w:rPr>
-          <w:lang w:eastAsia="zh-CN"/>
-        </w:rPr>
-        <w:lastRenderedPageBreak/>
-        <w:t>化于</w:t>
+        <w:t>是最大值变化于</w:t>
       </w:r>
       <w:r>
         <w:rPr>
@@ -17382,27 +17913,6 @@
         </w:rPr>
         <w:t>。</w:t>
       </w:r>
-      <w:r>
-        <w:rPr>
-          <w:rFonts w:hint="eastAsia"/>
-          <w:lang w:eastAsia="zh-CN"/>
-        </w:rPr>
-        <w:t>选取和未被选取的对比图见附图</w:t>
-      </w:r>
-      <w:r>
-        <w:rPr>
-          <w:rFonts w:hint="eastAsia"/>
-          <w:lang w:eastAsia="zh-CN"/>
-        </w:rPr>
-        <w:t>1</w:t>
-      </w:r>
-      <w:r>
-        <w:rPr>
-          <w:rFonts w:hint="eastAsia"/>
-          <w:lang w:eastAsia="zh-CN"/>
-        </w:rPr>
-        <w:t>。</w:t>
-      </w:r>
     </w:p>
     <w:p>
       <w:pPr>
@@ -17417,11 +17927,12 @@
       <w:pPr>
         <w:pStyle w:val="ab"/>
         <w:keepNext/>
-        <w:rPr>
-          <w:lang w:eastAsia="zh-CN"/>
-        </w:rPr>
-      </w:pPr>
-      <w:bookmarkStart w:id="71" w:name="_Ref5267685"/>
+        <w:jc w:val="center"/>
+        <w:rPr>
+          <w:lang w:eastAsia="zh-CN"/>
+        </w:rPr>
+      </w:pPr>
+      <w:bookmarkStart w:id="72" w:name="_Ref5267685"/>
       <w:r>
         <w:rPr>
           <w:rFonts w:hint="eastAsia"/>
@@ -17485,7 +17996,7 @@
       <w:r>
         <w:fldChar w:fldCharType="end"/>
       </w:r>
-      <w:bookmarkEnd w:id="71"/>
+      <w:bookmarkEnd w:id="72"/>
       <w:r>
         <w:rPr>
           <w:lang w:eastAsia="zh-CN"/>
@@ -17504,6 +18015,7 @@
       <w:pPr>
         <w:pStyle w:val="ab"/>
         <w:keepNext/>
+        <w:jc w:val="center"/>
         <w:rPr>
           <w:lang w:eastAsia="zh-CN"/>
         </w:rPr>
@@ -17891,10 +18403,11 @@
         <w:rPr>
           <w:noProof/>
         </w:rPr>
+        <w:lastRenderedPageBreak/>
         <w:drawing>
-          <wp:inline distT="0" distB="0" distL="0" distR="0" wp14:anchorId="5A2AE7BE" wp14:editId="3B095B03">
-            <wp:extent cx="5859570" cy="1901536"/>
-            <wp:effectExtent l="0" t="0" r="8255" b="3810"/>
+          <wp:inline distT="0" distB="0" distL="0" distR="0" wp14:anchorId="5A2AE7BE" wp14:editId="5DAD4987">
+            <wp:extent cx="5687287" cy="1851660"/>
+            <wp:effectExtent l="0" t="0" r="8890" b="0"/>
             <wp:docPr id="14" name="图片 14"/>
             <wp:cNvGraphicFramePr>
               <a:graphicFrameLocks xmlns:a="http://schemas.openxmlformats.org/drawingml/2006/main" noChangeAspect="1"/>
@@ -17914,13 +18427,13 @@
                         </a:ext>
                       </a:extLst>
                     </a:blip>
-                    <a:srcRect l="2903" r="3437"/>
+                    <a:srcRect l="2958" r="3688"/>
                     <a:stretch/>
                   </pic:blipFill>
                   <pic:spPr bwMode="auto">
                     <a:xfrm>
                       <a:off x="0" y="0"/>
-                      <a:ext cx="5902580" cy="1915494"/>
+                      <a:ext cx="5696430" cy="1854637"/>
                     </a:xfrm>
                     <a:prstGeom prst="rect">
                       <a:avLst/>
@@ -17948,7 +18461,7 @@
           <w:lang w:eastAsia="zh-CN"/>
         </w:rPr>
       </w:pPr>
-      <w:bookmarkStart w:id="72" w:name="_Ref5265950"/>
+      <w:bookmarkStart w:id="73" w:name="_Ref5265950"/>
       <w:r>
         <w:rPr>
           <w:rFonts w:hint="eastAsia"/>
@@ -18012,7 +18525,7 @@
       <w:r>
         <w:fldChar w:fldCharType="end"/>
       </w:r>
-      <w:bookmarkEnd w:id="72"/>
+      <w:bookmarkEnd w:id="73"/>
       <w:r>
         <w:rPr>
           <w:lang w:eastAsia="zh-CN"/>
@@ -18060,302 +18573,7 @@
           <w:rFonts w:hint="eastAsia"/>
           <w:lang w:eastAsia="zh-CN"/>
         </w:rPr>
-        <w:t>及阈值影响。（</w:t>
-      </w:r>
-      <w:r>
-        <w:rPr>
-          <w:rFonts w:hint="eastAsia"/>
-          <w:lang w:eastAsia="zh-CN"/>
-        </w:rPr>
-        <w:t>A</w:t>
-      </w:r>
-      <w:r>
-        <w:rPr>
-          <w:rFonts w:hint="eastAsia"/>
-          <w:lang w:eastAsia="zh-CN"/>
-        </w:rPr>
-        <w:t>）</w:t>
-      </w:r>
-      <w:r>
-        <w:rPr>
-          <w:rFonts w:hint="eastAsia"/>
-          <w:lang w:eastAsia="zh-CN"/>
-        </w:rPr>
-        <w:t>阈值为</w:t>
-      </w:r>
-      <w:proofErr w:type="gramStart"/>
-      <w:r>
-        <w:rPr>
-          <w:rFonts w:hint="eastAsia"/>
-          <w:lang w:eastAsia="zh-CN"/>
-        </w:rPr>
-        <w:t>0</w:t>
-      </w:r>
-      <w:r>
-        <w:rPr>
-          <w:lang w:eastAsia="zh-CN"/>
-        </w:rPr>
-        <w:t>.99</w:t>
-      </w:r>
-      <w:r>
-        <w:rPr>
-          <w:rFonts w:hint="eastAsia"/>
-          <w:lang w:eastAsia="zh-CN"/>
-        </w:rPr>
-        <w:t>的</w:t>
-      </w:r>
-      <w:r>
-        <w:rPr>
-          <w:rFonts w:hint="eastAsia"/>
-          <w:lang w:eastAsia="zh-CN"/>
-        </w:rPr>
-        <w:t>选中区域数量</w:t>
-      </w:r>
-      <w:r>
-        <w:rPr>
-          <w:rFonts w:hint="eastAsia"/>
-          <w:lang w:eastAsia="zh-CN"/>
-        </w:rPr>
-        <w:t>分布情况。</w:t>
-      </w:r>
-      <w:proofErr w:type="spellStart"/>
-      <w:r>
-        <w:rPr>
-          <w:rFonts w:hint="eastAsia"/>
-          <w:lang w:eastAsia="zh-CN"/>
-        </w:rPr>
-        <w:t>NASNet</w:t>
-      </w:r>
-      <w:proofErr w:type="spellEnd"/>
-      <w:r>
-        <w:rPr>
-          <w:rFonts w:hint="eastAsia"/>
-          <w:lang w:eastAsia="zh-CN"/>
-        </w:rPr>
-        <w:t>分类器的分类结果数量分布呈幂定律</w:t>
-      </w:r>
-      <w:proofErr w:type="gramEnd"/>
-      <w:r>
-        <w:rPr>
-          <w:rFonts w:hint="eastAsia"/>
-          <w:lang w:eastAsia="zh-CN"/>
-        </w:rPr>
-        <w:t>，大量样本的选中区域数量较少</w:t>
-      </w:r>
-      <w:r>
-        <w:rPr>
-          <w:rFonts w:hint="eastAsia"/>
-          <w:lang w:eastAsia="zh-CN"/>
-        </w:rPr>
-        <w:t>。</w:t>
-      </w:r>
-      <w:r>
-        <w:rPr>
-          <w:rFonts w:hint="eastAsia"/>
-          <w:lang w:eastAsia="zh-CN"/>
-        </w:rPr>
-        <w:t>2</w:t>
-      </w:r>
-      <w:r>
-        <w:rPr>
-          <w:lang w:eastAsia="zh-CN"/>
-        </w:rPr>
-        <w:t>5</w:t>
-      </w:r>
-      <w:r>
-        <w:rPr>
-          <w:rFonts w:hint="eastAsia"/>
-          <w:lang w:eastAsia="zh-CN"/>
-        </w:rPr>
-        <w:t>%</w:t>
-      </w:r>
-      <w:r>
-        <w:rPr>
-          <w:rFonts w:hint="eastAsia"/>
-          <w:lang w:eastAsia="zh-CN"/>
-        </w:rPr>
-        <w:t>的样本选中区域数不到</w:t>
-      </w:r>
-      <w:r>
-        <w:rPr>
-          <w:rFonts w:hint="eastAsia"/>
-          <w:lang w:eastAsia="zh-CN"/>
-        </w:rPr>
-        <w:t>5</w:t>
-      </w:r>
-      <w:r>
-        <w:rPr>
-          <w:lang w:eastAsia="zh-CN"/>
-        </w:rPr>
-        <w:t>00</w:t>
-      </w:r>
-      <w:r>
-        <w:rPr>
-          <w:rFonts w:hint="eastAsia"/>
-          <w:lang w:eastAsia="zh-CN"/>
-        </w:rPr>
-        <w:t>。其中，</w:t>
-      </w:r>
-      <w:r>
-        <w:rPr>
-          <w:rFonts w:hint="eastAsia"/>
-          <w:lang w:eastAsia="zh-CN"/>
-        </w:rPr>
-        <w:t>8</w:t>
-      </w:r>
-      <w:r>
-        <w:rPr>
-          <w:rFonts w:hint="eastAsia"/>
-          <w:lang w:eastAsia="zh-CN"/>
-        </w:rPr>
-        <w:t>个样本的选中量不足</w:t>
-      </w:r>
-      <w:r>
-        <w:rPr>
-          <w:rFonts w:hint="eastAsia"/>
-          <w:lang w:eastAsia="zh-CN"/>
-        </w:rPr>
-        <w:t>5</w:t>
-      </w:r>
-      <w:r>
-        <w:rPr>
-          <w:lang w:eastAsia="zh-CN"/>
-        </w:rPr>
-        <w:t>0</w:t>
-      </w:r>
-      <w:r>
-        <w:rPr>
-          <w:rFonts w:hint="eastAsia"/>
-          <w:lang w:eastAsia="zh-CN"/>
-        </w:rPr>
-        <w:t>。一方面，该结果表明</w:t>
-      </w:r>
-      <w:proofErr w:type="spellStart"/>
-      <w:r>
-        <w:rPr>
-          <w:rFonts w:hint="eastAsia"/>
-          <w:lang w:eastAsia="zh-CN"/>
-        </w:rPr>
-        <w:t>NASNet</w:t>
-      </w:r>
-      <w:proofErr w:type="spellEnd"/>
-      <w:r>
-        <w:rPr>
-          <w:rFonts w:hint="eastAsia"/>
-          <w:lang w:eastAsia="zh-CN"/>
-        </w:rPr>
-        <w:t>分类器确实起到了筛选的作用。另一方面，对于其他选择数量过多的样本我们需要采取相应的措施，即调节阈值。（</w:t>
-      </w:r>
-      <w:r>
-        <w:rPr>
-          <w:rFonts w:hint="eastAsia"/>
-          <w:lang w:eastAsia="zh-CN"/>
-        </w:rPr>
-        <w:t>B</w:t>
-      </w:r>
-      <w:r>
-        <w:rPr>
-          <w:rFonts w:hint="eastAsia"/>
-          <w:lang w:eastAsia="zh-CN"/>
-        </w:rPr>
-        <w:t>）阈值的</w:t>
-      </w:r>
-      <w:r>
-        <w:rPr>
-          <w:rFonts w:hint="eastAsia"/>
-          <w:lang w:eastAsia="zh-CN"/>
-        </w:rPr>
-        <w:t>阈值设置的高低对其中的最小值没有影响，只对最大值</w:t>
-      </w:r>
-      <w:r>
-        <w:rPr>
-          <w:rFonts w:hint="eastAsia"/>
-          <w:lang w:eastAsia="zh-CN"/>
-        </w:rPr>
-        <w:t>有</w:t>
-      </w:r>
-      <w:r>
-        <w:rPr>
-          <w:rFonts w:hint="eastAsia"/>
-          <w:lang w:eastAsia="zh-CN"/>
-        </w:rPr>
-        <w:t>影响</w:t>
-      </w:r>
-      <w:r>
-        <w:rPr>
-          <w:rFonts w:hint="eastAsia"/>
-          <w:lang w:eastAsia="zh-CN"/>
-        </w:rPr>
-        <w:t>。</w:t>
-      </w:r>
-      <w:r>
-        <w:rPr>
-          <w:rFonts w:hint="eastAsia"/>
-          <w:lang w:eastAsia="zh-CN"/>
-        </w:rPr>
-        <w:t>0.99</w:t>
-      </w:r>
-      <w:r>
-        <w:rPr>
-          <w:rFonts w:hint="eastAsia"/>
-          <w:lang w:eastAsia="zh-CN"/>
-        </w:rPr>
-        <w:t>是最大值变化于</w:t>
-      </w:r>
-      <w:r>
-        <w:rPr>
-          <w:rFonts w:hint="eastAsia"/>
-          <w:lang w:eastAsia="zh-CN"/>
-        </w:rPr>
-        <w:t>0.95</w:t>
-      </w:r>
-      <w:r>
-        <w:rPr>
-          <w:rFonts w:hint="eastAsia"/>
-          <w:lang w:eastAsia="zh-CN"/>
-        </w:rPr>
-        <w:t>到</w:t>
-      </w:r>
-      <w:r>
-        <w:rPr>
-          <w:rFonts w:hint="eastAsia"/>
-          <w:lang w:eastAsia="zh-CN"/>
-        </w:rPr>
-        <w:t>1</w:t>
-      </w:r>
-      <w:r>
-        <w:rPr>
-          <w:rFonts w:hint="eastAsia"/>
-          <w:lang w:eastAsia="zh-CN"/>
-        </w:rPr>
-        <w:t>区间的拐点所在</w:t>
-      </w:r>
-      <w:r>
-        <w:rPr>
-          <w:rFonts w:hint="eastAsia"/>
-          <w:lang w:eastAsia="zh-CN"/>
-        </w:rPr>
-        <w:t>，故我们保留以</w:t>
-      </w:r>
-      <w:r>
-        <w:rPr>
-          <w:rFonts w:hint="eastAsia"/>
-          <w:lang w:eastAsia="zh-CN"/>
-        </w:rPr>
-        <w:t>0</w:t>
-      </w:r>
-      <w:r>
-        <w:rPr>
-          <w:lang w:eastAsia="zh-CN"/>
-        </w:rPr>
-        <w:t>.99</w:t>
-      </w:r>
-      <w:r>
-        <w:rPr>
-          <w:rFonts w:hint="eastAsia"/>
-          <w:lang w:eastAsia="zh-CN"/>
-        </w:rPr>
-        <w:t>作为阈值的方法。</w:t>
+        <w:t>及阈值影响。</w:t>
       </w:r>
     </w:p>
     <w:p>
@@ -18367,13 +18585,70 @@
       </w:pPr>
       <w:r>
         <w:rPr>
-          <w:lang w:eastAsia="zh-CN"/>
-        </w:rPr>
-        <w:t xml:space="preserve">Fig7. The result of </w:t>
+          <w:rFonts w:hint="eastAsia"/>
+          <w:lang w:eastAsia="zh-CN"/>
+        </w:rPr>
+        <w:t>（</w:t>
+      </w:r>
+      <w:r>
+        <w:rPr>
+          <w:rFonts w:hint="eastAsia"/>
+          <w:lang w:eastAsia="zh-CN"/>
+        </w:rPr>
+        <w:t>A</w:t>
+      </w:r>
+      <w:r>
+        <w:rPr>
+          <w:rFonts w:hint="eastAsia"/>
+          <w:lang w:eastAsia="zh-CN"/>
+        </w:rPr>
+        <w:t>）</w:t>
+      </w:r>
+      <w:r>
+        <w:rPr>
+          <w:rFonts w:hint="eastAsia"/>
+          <w:lang w:eastAsia="zh-CN"/>
+        </w:rPr>
+        <w:t>阈值为</w:t>
+      </w:r>
+      <w:r>
+        <w:rPr>
+          <w:rFonts w:hint="eastAsia"/>
+          <w:lang w:eastAsia="zh-CN"/>
+        </w:rPr>
+        <w:t>0</w:t>
+      </w:r>
+      <w:r>
+        <w:rPr>
+          <w:lang w:eastAsia="zh-CN"/>
+        </w:rPr>
+        <w:t>.99</w:t>
+      </w:r>
+      <w:r>
+        <w:rPr>
+          <w:rFonts w:hint="eastAsia"/>
+          <w:lang w:eastAsia="zh-CN"/>
+        </w:rPr>
+        <w:t>的</w:t>
+      </w:r>
+      <w:r>
+        <w:rPr>
+          <w:rFonts w:hint="eastAsia"/>
+          <w:lang w:eastAsia="zh-CN"/>
+        </w:rPr>
+        <w:t>选中区域数量</w:t>
+      </w:r>
+      <w:r>
+        <w:rPr>
+          <w:rFonts w:hint="eastAsia"/>
+          <w:lang w:eastAsia="zh-CN"/>
+        </w:rPr>
+        <w:t>分布情况。</w:t>
       </w:r>
       <w:proofErr w:type="spellStart"/>
       <w:r>
         <w:rPr>
+          <w:rFonts w:hint="eastAsia"/>
           <w:lang w:eastAsia="zh-CN"/>
         </w:rPr>
         <w:t>NASNet</w:t>
@@ -18381,13 +18656,566 @@
       <w:proofErr w:type="spellEnd"/>
       <w:r>
         <w:rPr>
-          <w:lang w:eastAsia="zh-CN"/>
-        </w:rPr>
-        <w:t xml:space="preserve"> classifier’s selection and the influence of threshold.</w:t>
+          <w:rFonts w:hint="eastAsia"/>
+          <w:lang w:eastAsia="zh-CN"/>
+        </w:rPr>
+        <w:t>分类器的分类结果数量分布呈幂定律</w:t>
+      </w:r>
+      <w:r>
+        <w:rPr>
+          <w:rFonts w:hint="eastAsia"/>
+          <w:lang w:eastAsia="zh-CN"/>
+        </w:rPr>
+        <w:t>，大量样本的选中区域数量较少</w:t>
+      </w:r>
+      <w:r>
+        <w:rPr>
+          <w:rFonts w:hint="eastAsia"/>
+          <w:lang w:eastAsia="zh-CN"/>
+        </w:rPr>
+        <w:t>。</w:t>
+      </w:r>
+      <w:r>
+        <w:rPr>
+          <w:rFonts w:hint="eastAsia"/>
+          <w:lang w:eastAsia="zh-CN"/>
+        </w:rPr>
+        <w:t>2</w:t>
+      </w:r>
+      <w:r>
+        <w:rPr>
+          <w:lang w:eastAsia="zh-CN"/>
+        </w:rPr>
+        <w:t>5</w:t>
+      </w:r>
+      <w:r>
+        <w:rPr>
+          <w:rFonts w:hint="eastAsia"/>
+          <w:lang w:eastAsia="zh-CN"/>
+        </w:rPr>
+        <w:t>%</w:t>
+      </w:r>
+      <w:r>
+        <w:rPr>
+          <w:rFonts w:hint="eastAsia"/>
+          <w:lang w:eastAsia="zh-CN"/>
+        </w:rPr>
+        <w:t>的样本选中区域数不到</w:t>
+      </w:r>
+      <w:r>
+        <w:rPr>
+          <w:rFonts w:hint="eastAsia"/>
+          <w:lang w:eastAsia="zh-CN"/>
+        </w:rPr>
+        <w:t>5</w:t>
+      </w:r>
+      <w:r>
+        <w:rPr>
+          <w:lang w:eastAsia="zh-CN"/>
+        </w:rPr>
+        <w:t>00</w:t>
+      </w:r>
+      <w:r>
+        <w:rPr>
+          <w:rFonts w:hint="eastAsia"/>
+          <w:lang w:eastAsia="zh-CN"/>
+        </w:rPr>
+        <w:t>。其中，</w:t>
+      </w:r>
+      <w:r>
+        <w:rPr>
+          <w:rFonts w:hint="eastAsia"/>
+          <w:lang w:eastAsia="zh-CN"/>
+        </w:rPr>
+        <w:t>8</w:t>
+      </w:r>
+      <w:r>
+        <w:rPr>
+          <w:rFonts w:hint="eastAsia"/>
+          <w:lang w:eastAsia="zh-CN"/>
+        </w:rPr>
+        <w:t>个样本的选中量不足</w:t>
+      </w:r>
+      <w:r>
+        <w:rPr>
+          <w:rFonts w:hint="eastAsia"/>
+          <w:lang w:eastAsia="zh-CN"/>
+        </w:rPr>
+        <w:t>5</w:t>
+      </w:r>
+      <w:r>
+        <w:rPr>
+          <w:lang w:eastAsia="zh-CN"/>
+        </w:rPr>
+        <w:t>0</w:t>
+      </w:r>
+      <w:r>
+        <w:rPr>
+          <w:rFonts w:hint="eastAsia"/>
+          <w:lang w:eastAsia="zh-CN"/>
+        </w:rPr>
+        <w:t>。一方面，该结果表明</w:t>
+      </w:r>
+      <w:proofErr w:type="spellStart"/>
+      <w:r>
+        <w:rPr>
+          <w:rFonts w:hint="eastAsia"/>
+          <w:lang w:eastAsia="zh-CN"/>
+        </w:rPr>
+        <w:t>NASNet</w:t>
+      </w:r>
+      <w:proofErr w:type="spellEnd"/>
+      <w:r>
+        <w:rPr>
+          <w:rFonts w:hint="eastAsia"/>
+          <w:lang w:eastAsia="zh-CN"/>
+        </w:rPr>
+        <w:t>分类器确实起到了筛选的作用。另一方面，对于其他选择数量过多的样本我们需要采取相应的措施，即调节阈值。</w:t>
       </w:r>
     </w:p>
     <w:p>
       <w:pPr>
+        <w:pStyle w:val="ab"/>
+        <w:rPr>
+          <w:lang w:eastAsia="zh-CN"/>
+        </w:rPr>
+      </w:pPr>
+      <w:r>
+        <w:rPr>
+          <w:rFonts w:hint="eastAsia"/>
+          <w:lang w:eastAsia="zh-CN"/>
+        </w:rPr>
+        <w:t>（</w:t>
+      </w:r>
+      <w:r>
+        <w:rPr>
+          <w:rFonts w:hint="eastAsia"/>
+          <w:lang w:eastAsia="zh-CN"/>
+        </w:rPr>
+        <w:t>B</w:t>
+      </w:r>
+      <w:r>
+        <w:rPr>
+          <w:rFonts w:hint="eastAsia"/>
+          <w:lang w:eastAsia="zh-CN"/>
+        </w:rPr>
+        <w:t>）阈值的</w:t>
+      </w:r>
+      <w:r>
+        <w:rPr>
+          <w:rFonts w:hint="eastAsia"/>
+          <w:lang w:eastAsia="zh-CN"/>
+        </w:rPr>
+        <w:t>阈值设置的高低对其中的最小值没有影响，只对最大值</w:t>
+      </w:r>
+      <w:r>
+        <w:rPr>
+          <w:rFonts w:hint="eastAsia"/>
+          <w:lang w:eastAsia="zh-CN"/>
+        </w:rPr>
+        <w:t>有</w:t>
+      </w:r>
+      <w:r>
+        <w:rPr>
+          <w:rFonts w:hint="eastAsia"/>
+          <w:lang w:eastAsia="zh-CN"/>
+        </w:rPr>
+        <w:t>影响</w:t>
+      </w:r>
+      <w:r>
+        <w:rPr>
+          <w:rFonts w:hint="eastAsia"/>
+          <w:lang w:eastAsia="zh-CN"/>
+        </w:rPr>
+        <w:t>。</w:t>
+      </w:r>
+      <w:r>
+        <w:rPr>
+          <w:rFonts w:hint="eastAsia"/>
+          <w:lang w:eastAsia="zh-CN"/>
+        </w:rPr>
+        <w:t>0.99</w:t>
+      </w:r>
+      <w:r>
+        <w:rPr>
+          <w:rFonts w:hint="eastAsia"/>
+          <w:lang w:eastAsia="zh-CN"/>
+        </w:rPr>
+        <w:t>是最大值变化于</w:t>
+      </w:r>
+      <w:r>
+        <w:rPr>
+          <w:rFonts w:hint="eastAsia"/>
+          <w:lang w:eastAsia="zh-CN"/>
+        </w:rPr>
+        <w:t>0.95</w:t>
+      </w:r>
+      <w:r>
+        <w:rPr>
+          <w:rFonts w:hint="eastAsia"/>
+          <w:lang w:eastAsia="zh-CN"/>
+        </w:rPr>
+        <w:t>到</w:t>
+      </w:r>
+      <w:r>
+        <w:rPr>
+          <w:rFonts w:hint="eastAsia"/>
+          <w:lang w:eastAsia="zh-CN"/>
+        </w:rPr>
+        <w:t>1</w:t>
+      </w:r>
+      <w:r>
+        <w:rPr>
+          <w:rFonts w:hint="eastAsia"/>
+          <w:lang w:eastAsia="zh-CN"/>
+        </w:rPr>
+        <w:t>区间的拐点所在</w:t>
+      </w:r>
+      <w:r>
+        <w:rPr>
+          <w:rFonts w:hint="eastAsia"/>
+          <w:lang w:eastAsia="zh-CN"/>
+        </w:rPr>
+        <w:t>，故我们保留以</w:t>
+      </w:r>
+      <w:r>
+        <w:rPr>
+          <w:rFonts w:hint="eastAsia"/>
+          <w:lang w:eastAsia="zh-CN"/>
+        </w:rPr>
+        <w:t>0</w:t>
+      </w:r>
+      <w:r>
+        <w:rPr>
+          <w:lang w:eastAsia="zh-CN"/>
+        </w:rPr>
+        <w:t>.99</w:t>
+      </w:r>
+      <w:r>
+        <w:rPr>
+          <w:rFonts w:hint="eastAsia"/>
+          <w:lang w:eastAsia="zh-CN"/>
+        </w:rPr>
+        <w:t>作为阈值的方法。</w:t>
+      </w:r>
+    </w:p>
+    <w:p>
+      <w:pPr>
+        <w:pStyle w:val="ab"/>
+        <w:rPr>
+          <w:lang w:eastAsia="zh-CN"/>
+        </w:rPr>
+      </w:pPr>
+      <w:r>
+        <w:rPr>
+          <w:lang w:eastAsia="zh-CN"/>
+        </w:rPr>
+        <w:t xml:space="preserve">Fig7. The result of </w:t>
+      </w:r>
+      <w:proofErr w:type="spellStart"/>
+      <w:r>
+        <w:rPr>
+          <w:lang w:eastAsia="zh-CN"/>
+        </w:rPr>
+        <w:t>NASNet</w:t>
+      </w:r>
+      <w:proofErr w:type="spellEnd"/>
+      <w:r>
+        <w:rPr>
+          <w:lang w:eastAsia="zh-CN"/>
+        </w:rPr>
+        <w:t xml:space="preserve"> classifier’s selection and the influence of threshold.</w:t>
+      </w:r>
+    </w:p>
+    <w:p>
+      <w:pPr>
+        <w:pStyle w:val="ab"/>
+        <w:rPr>
+          <w:lang w:eastAsia="zh-CN"/>
+        </w:rPr>
+      </w:pPr>
+      <w:r>
+        <w:t xml:space="preserve"> </w:t>
+      </w:r>
+      <w:r>
+        <w:rPr>
+          <w:lang w:eastAsia="zh-CN"/>
+        </w:rPr>
+        <w:t xml:space="preserve">(A) The distribution of the number of selected </w:t>
+      </w:r>
+      <w:r>
+        <w:rPr>
+          <w:lang w:eastAsia="zh-CN"/>
+        </w:rPr>
+        <w:t xml:space="preserve">areas </w:t>
+      </w:r>
+      <w:r>
+        <w:rPr>
+          <w:lang w:eastAsia="zh-CN"/>
+        </w:rPr>
+        <w:t xml:space="preserve">with a threshold of 0.99. </w:t>
+      </w:r>
+      <w:r>
+        <w:rPr>
+          <w:lang w:eastAsia="zh-CN"/>
+        </w:rPr>
+        <w:t>T</w:t>
+      </w:r>
+      <w:r>
+        <w:rPr>
+          <w:lang w:eastAsia="zh-CN"/>
+        </w:rPr>
+        <w:t xml:space="preserve">he classification results of the </w:t>
+      </w:r>
+      <w:proofErr w:type="spellStart"/>
+      <w:r>
+        <w:rPr>
+          <w:lang w:eastAsia="zh-CN"/>
+        </w:rPr>
+        <w:t>NASNet</w:t>
+      </w:r>
+      <w:proofErr w:type="spellEnd"/>
+      <w:r>
+        <w:rPr>
+          <w:lang w:eastAsia="zh-CN"/>
+        </w:rPr>
+        <w:t xml:space="preserve"> classifier is </w:t>
+      </w:r>
+      <w:r>
+        <w:rPr>
+          <w:lang w:eastAsia="zh-CN"/>
+        </w:rPr>
+        <w:t xml:space="preserve">in </w:t>
+      </w:r>
+      <w:r>
+        <w:rPr>
+          <w:lang w:eastAsia="zh-CN"/>
+        </w:rPr>
+        <w:t>a power law</w:t>
+      </w:r>
+      <w:r>
+        <w:t xml:space="preserve"> </w:t>
+      </w:r>
+      <w:r>
+        <w:rPr>
+          <w:lang w:eastAsia="zh-CN"/>
+        </w:rPr>
+        <w:t>distribution</w:t>
+      </w:r>
+      <w:r>
+        <w:rPr>
+          <w:lang w:eastAsia="zh-CN"/>
+        </w:rPr>
+        <w:t>.</w:t>
+      </w:r>
+      <w:r>
+        <w:rPr>
+          <w:lang w:eastAsia="zh-CN"/>
+        </w:rPr>
+        <w:t xml:space="preserve"> </w:t>
+      </w:r>
+      <w:r>
+        <w:rPr>
+          <w:lang w:eastAsia="zh-CN"/>
+        </w:rPr>
+        <w:t xml:space="preserve">Small samples have a large </w:t>
+      </w:r>
+      <w:r>
+        <w:rPr>
+          <w:lang w:eastAsia="zh-CN"/>
+        </w:rPr>
+        <w:t xml:space="preserve">number of selected </w:t>
+      </w:r>
+      <w:r>
+        <w:rPr>
+          <w:lang w:eastAsia="zh-CN"/>
+        </w:rPr>
+        <w:t>areas</w:t>
+      </w:r>
+      <w:r>
+        <w:rPr>
+          <w:lang w:eastAsia="zh-CN"/>
+        </w:rPr>
+        <w:t xml:space="preserve">. </w:t>
+      </w:r>
+      <w:r>
+        <w:rPr>
+          <w:lang w:eastAsia="zh-CN"/>
+        </w:rPr>
+        <w:t>25</w:t>
+      </w:r>
+      <w:r>
+        <w:rPr>
+          <w:lang w:eastAsia="zh-CN"/>
+        </w:rPr>
+        <w:t xml:space="preserve">% of </w:t>
+      </w:r>
+      <w:r>
+        <w:rPr>
+          <w:lang w:eastAsia="zh-CN"/>
+        </w:rPr>
+        <w:t xml:space="preserve">all </w:t>
+      </w:r>
+      <w:r>
+        <w:rPr>
+          <w:lang w:eastAsia="zh-CN"/>
+        </w:rPr>
+        <w:t>the samples</w:t>
+      </w:r>
+      <w:r>
+        <w:rPr>
+          <w:lang w:eastAsia="zh-CN"/>
+        </w:rPr>
+        <w:t xml:space="preserve"> have</w:t>
+      </w:r>
+      <w:r>
+        <w:rPr>
+          <w:lang w:eastAsia="zh-CN"/>
+        </w:rPr>
+        <w:t xml:space="preserve"> less than 500</w:t>
+      </w:r>
+      <w:r>
+        <w:t xml:space="preserve"> </w:t>
+      </w:r>
+      <w:r>
+        <w:rPr>
+          <w:lang w:eastAsia="zh-CN"/>
+        </w:rPr>
+        <w:t>selected areas</w:t>
+      </w:r>
+      <w:r>
+        <w:rPr>
+          <w:lang w:eastAsia="zh-CN"/>
+        </w:rPr>
+        <w:t>. Among them</w:t>
+      </w:r>
+      <w:r>
+        <w:rPr>
+          <w:lang w:eastAsia="zh-CN"/>
+        </w:rPr>
+        <w:t>,</w:t>
+      </w:r>
+      <w:r>
+        <w:rPr>
+          <w:lang w:eastAsia="zh-CN"/>
+        </w:rPr>
+        <w:t xml:space="preserve"> 8 samples </w:t>
+      </w:r>
+      <w:r>
+        <w:rPr>
+          <w:lang w:eastAsia="zh-CN"/>
+        </w:rPr>
+        <w:t xml:space="preserve">have </w:t>
+      </w:r>
+      <w:r>
+        <w:rPr>
+          <w:lang w:eastAsia="zh-CN"/>
+        </w:rPr>
+        <w:t>less than 50</w:t>
+      </w:r>
+      <w:r>
+        <w:t xml:space="preserve"> </w:t>
+      </w:r>
+      <w:r>
+        <w:rPr>
+          <w:lang w:eastAsia="zh-CN"/>
+        </w:rPr>
+        <w:t>selected</w:t>
+      </w:r>
+      <w:r>
+        <w:t xml:space="preserve"> </w:t>
+      </w:r>
+      <w:r>
+        <w:rPr>
+          <w:lang w:eastAsia="zh-CN"/>
+        </w:rPr>
+        <w:t>areas</w:t>
+      </w:r>
+      <w:r>
+        <w:rPr>
+          <w:lang w:eastAsia="zh-CN"/>
+        </w:rPr>
+        <w:t xml:space="preserve">. On the one hand, the results show that the </w:t>
+      </w:r>
+      <w:proofErr w:type="spellStart"/>
+      <w:r>
+        <w:rPr>
+          <w:lang w:eastAsia="zh-CN"/>
+        </w:rPr>
+        <w:t>NASNet</w:t>
+      </w:r>
+      <w:proofErr w:type="spellEnd"/>
+      <w:r>
+        <w:rPr>
+          <w:lang w:eastAsia="zh-CN"/>
+        </w:rPr>
+        <w:t xml:space="preserve"> classifier does play a role in screening. On the other hand, for other samples with too many </w:t>
+      </w:r>
+      <w:r>
+        <w:rPr>
+          <w:lang w:eastAsia="zh-CN"/>
+        </w:rPr>
+        <w:t>selected areas</w:t>
+      </w:r>
+      <w:r>
+        <w:rPr>
+          <w:lang w:eastAsia="zh-CN"/>
+        </w:rPr>
+        <w:t xml:space="preserve">, we need to take </w:t>
+      </w:r>
+      <w:r>
+        <w:rPr>
+          <w:lang w:eastAsia="zh-CN"/>
+        </w:rPr>
+        <w:t>some</w:t>
+      </w:r>
+      <w:r>
+        <w:rPr>
+          <w:lang w:eastAsia="zh-CN"/>
+        </w:rPr>
+        <w:t xml:space="preserve"> measures, that is, </w:t>
+      </w:r>
+      <w:r>
+        <w:rPr>
+          <w:lang w:eastAsia="zh-CN"/>
+        </w:rPr>
+        <w:t xml:space="preserve">to </w:t>
+      </w:r>
+      <w:r>
+        <w:rPr>
+          <w:lang w:eastAsia="zh-CN"/>
+        </w:rPr>
+        <w:t xml:space="preserve">adjust the threshold. </w:t>
+      </w:r>
+    </w:p>
+    <w:p>
+      <w:pPr>
+        <w:pStyle w:val="ab"/>
+        <w:rPr>
+          <w:lang w:eastAsia="zh-CN"/>
+        </w:rPr>
+      </w:pPr>
+      <w:r>
+        <w:rPr>
+          <w:lang w:eastAsia="zh-CN"/>
+        </w:rPr>
+        <w:t xml:space="preserve">(B) The threshold setting of the threshold has no effect on the minimum value, and only affects the maximum value. 0.99 is the inflection point where the maximum value varies from 0.95 to 1, so we reserve the </w:t>
+      </w:r>
+      <w:r>
+        <w:rPr>
+          <w:lang w:eastAsia="zh-CN"/>
+        </w:rPr>
+        <w:t>way</w:t>
+      </w:r>
+      <w:r>
+        <w:rPr>
+          <w:lang w:eastAsia="zh-CN"/>
+        </w:rPr>
+        <w:t xml:space="preserve"> of using 0.99 as the threshold.</w:t>
+      </w:r>
+    </w:p>
+    <w:p>
+      <w:pPr>
         <w:pStyle w:val="a0"/>
         <w:ind w:firstLineChars="0" w:firstLine="0"/>
         <w:rPr>
@@ -18402,17 +19230,16 @@
           <w:lang w:eastAsia="zh-CN"/>
         </w:rPr>
       </w:pPr>
-      <w:bookmarkStart w:id="73" w:name="snas超参数优化"/>
-      <w:bookmarkStart w:id="74" w:name="_Toc5355403"/>
-      <w:r>
-        <w:rPr>
-          <w:lang w:eastAsia="zh-CN"/>
-        </w:rPr>
-        <w:lastRenderedPageBreak/>
+      <w:bookmarkStart w:id="74" w:name="snas超参数优化"/>
+      <w:bookmarkStart w:id="75" w:name="_Toc5355403"/>
+      <w:r>
+        <w:rPr>
+          <w:lang w:eastAsia="zh-CN"/>
+        </w:rPr>
         <w:t>4.4 SNAS超参数优化</w:t>
       </w:r>
-      <w:bookmarkEnd w:id="73"/>
       <w:bookmarkEnd w:id="74"/>
+      <w:bookmarkEnd w:id="75"/>
     </w:p>
     <w:p>
       <w:pPr>
@@ -18921,9 +19748,9 @@
           <w:lang w:eastAsia="zh-CN"/>
         </w:rPr>
         <w:drawing>
-          <wp:inline distT="0" distB="0" distL="0" distR="0" wp14:anchorId="70F546A6" wp14:editId="0CA42FDD">
-            <wp:extent cx="5090404" cy="2573482"/>
-            <wp:effectExtent l="0" t="0" r="0" b="0"/>
+          <wp:inline distT="0" distB="0" distL="0" distR="0" wp14:anchorId="70F546A6" wp14:editId="28A6336A">
+            <wp:extent cx="4858101" cy="2455890"/>
+            <wp:effectExtent l="0" t="0" r="0" b="1905"/>
             <wp:docPr id="15" name="图片 15"/>
             <wp:cNvGraphicFramePr>
               <a:graphicFrameLocks xmlns:a="http://schemas.openxmlformats.org/drawingml/2006/main" noChangeAspect="1"/>
@@ -18950,7 +19777,7 @@
                   <pic:spPr>
                     <a:xfrm>
                       <a:off x="0" y="0"/>
-                      <a:ext cx="5100972" cy="2578825"/>
+                      <a:ext cx="4858101" cy="2455890"/>
                     </a:xfrm>
                     <a:prstGeom prst="rect">
                       <a:avLst/>
@@ -18970,7 +19797,7 @@
           <w:lang w:eastAsia="zh-CN"/>
         </w:rPr>
       </w:pPr>
-      <w:bookmarkStart w:id="75" w:name="_Ref5268150"/>
+      <w:bookmarkStart w:id="76" w:name="_Ref5268150"/>
       <w:r>
         <w:rPr>
           <w:rFonts w:hint="eastAsia"/>
@@ -19034,7 +19861,7 @@
       <w:r>
         <w:fldChar w:fldCharType="end"/>
       </w:r>
-      <w:bookmarkEnd w:id="75"/>
+      <w:bookmarkEnd w:id="76"/>
       <w:r>
         <w:rPr>
           <w:lang w:eastAsia="zh-CN"/>
@@ -19161,7 +19988,14 @@
           <w:rFonts w:hint="eastAsia"/>
           <w:lang w:eastAsia="zh-CN"/>
         </w:rPr>
-        <w:t>详细数据见附表</w:t>
+        <w:t>原始</w:t>
+      </w:r>
+      <w:r>
+        <w:rPr>
+          <w:rFonts w:hint="eastAsia"/>
+          <w:lang w:eastAsia="zh-CN"/>
+        </w:rPr>
+        <w:t>数据见附表</w:t>
       </w:r>
       <w:r>
         <w:rPr>
@@ -19242,6 +20076,119 @@
           <w:lang w:eastAsia="zh-CN"/>
         </w:rPr>
         <w:t>.</w:t>
+      </w:r>
+      <w:r>
+        <w:t xml:space="preserve"> </w:t>
+      </w:r>
+      <w:r>
+        <w:rPr>
+          <w:lang w:eastAsia="zh-CN"/>
+        </w:rPr>
+        <w:t xml:space="preserve">Comparing the results of 40 model trainings, whether it is a large model or a normal model, the performance without data </w:t>
+      </w:r>
+      <w:r>
+        <w:rPr>
+          <w:lang w:eastAsia="zh-CN"/>
+        </w:rPr>
+        <w:t>augmentation</w:t>
+      </w:r>
+      <w:r>
+        <w:rPr>
+          <w:lang w:eastAsia="zh-CN"/>
+        </w:rPr>
+        <w:t xml:space="preserve"> is significantly better than the performance with data augmentation (the difference of the normal model</w:t>
+      </w:r>
+      <w:r>
+        <w:rPr>
+          <w:lang w:eastAsia="zh-CN"/>
+        </w:rPr>
+        <w:t>s</w:t>
+      </w:r>
+      <w:r>
+        <w:rPr>
+          <w:lang w:eastAsia="zh-CN"/>
+        </w:rPr>
+        <w:t xml:space="preserve"> </w:t>
+      </w:r>
+      <w:r>
+        <w:rPr>
+          <w:lang w:eastAsia="zh-CN"/>
+        </w:rPr>
+        <w:t xml:space="preserve">in </w:t>
+      </w:r>
+      <w:r>
+        <w:rPr>
+          <w:lang w:eastAsia="zh-CN"/>
+        </w:rPr>
+        <w:t>training fit</w:t>
+      </w:r>
+      <w:r>
+        <w:rPr>
+          <w:lang w:eastAsia="zh-CN"/>
+        </w:rPr>
+        <w:t>ting</w:t>
+      </w:r>
+      <w:r>
+        <w:rPr>
+          <w:lang w:eastAsia="zh-CN"/>
+        </w:rPr>
+        <w:t xml:space="preserve"> is weaker, </w:t>
+      </w:r>
+      <w:r>
+        <w:rPr>
+          <w:i/>
+          <w:lang w:eastAsia="zh-CN"/>
+        </w:rPr>
+        <w:t>p</w:t>
+      </w:r>
+      <w:r>
+        <w:rPr>
+          <w:lang w:eastAsia="zh-CN"/>
+        </w:rPr>
+        <w:t xml:space="preserve">=0.011). </w:t>
+      </w:r>
+      <w:r>
+        <w:rPr>
+          <w:rFonts w:hint="eastAsia"/>
+          <w:lang w:eastAsia="zh-CN"/>
+        </w:rPr>
+        <w:t>Raw</w:t>
+      </w:r>
+      <w:r>
+        <w:rPr>
+          <w:lang w:eastAsia="zh-CN"/>
+        </w:rPr>
+        <w:t xml:space="preserve"> </w:t>
+      </w:r>
+      <w:r>
+        <w:rPr>
+          <w:lang w:eastAsia="zh-CN"/>
+        </w:rPr>
+        <w:t xml:space="preserve">data can be found in </w:t>
+      </w:r>
+      <w:r>
+        <w:rPr>
+          <w:lang w:eastAsia="zh-CN"/>
+        </w:rPr>
+        <w:t>Sup.</w:t>
+      </w:r>
+      <w:r>
+        <w:rPr>
+          <w:lang w:eastAsia="zh-CN"/>
+        </w:rPr>
+        <w:t xml:space="preserve"> </w:t>
+      </w:r>
+      <w:r>
+        <w:rPr>
+          <w:lang w:eastAsia="zh-CN"/>
+        </w:rPr>
+        <w:t>Table</w:t>
+      </w:r>
+      <w:r>
+        <w:rPr>
+          <w:lang w:eastAsia="zh-CN"/>
+        </w:rPr>
+        <w:t xml:space="preserve"> 4.</w:t>
       </w:r>
     </w:p>
     <w:p>
@@ -19251,17 +20198,16 @@
         <w:ind w:firstLineChars="0" w:firstLine="0"/>
         <w:jc w:val="center"/>
       </w:pPr>
-      <w:bookmarkStart w:id="76" w:name="snas生存模型表现"/>
+      <w:bookmarkStart w:id="77" w:name="snas生存模型表现"/>
       <w:r>
         <w:rPr>
           <w:noProof/>
           <w:lang w:eastAsia="zh-CN"/>
         </w:rPr>
-        <w:lastRenderedPageBreak/>
         <w:drawing>
-          <wp:inline distT="0" distB="0" distL="0" distR="0" wp14:anchorId="11CCF7F2" wp14:editId="7F50BD67">
-            <wp:extent cx="3553691" cy="2574452"/>
-            <wp:effectExtent l="0" t="0" r="8890" b="0"/>
+          <wp:inline distT="0" distB="0" distL="0" distR="0" wp14:anchorId="11CCF7F2" wp14:editId="71F7C814">
+            <wp:extent cx="3562569" cy="2580884"/>
+            <wp:effectExtent l="0" t="0" r="0" b="0"/>
             <wp:docPr id="4" name="图片 4"/>
             <wp:cNvGraphicFramePr>
               <a:graphicFrameLocks xmlns:a="http://schemas.openxmlformats.org/drawingml/2006/main" noChangeAspect="1"/>
@@ -19288,7 +20234,7 @@
                   <pic:spPr>
                     <a:xfrm>
                       <a:off x="0" y="0"/>
-                      <a:ext cx="3562570" cy="2580884"/>
+                      <a:ext cx="3562569" cy="2580884"/>
                     </a:xfrm>
                     <a:prstGeom prst="rect">
                       <a:avLst/>
@@ -19308,7 +20254,7 @@
           <w:lang w:eastAsia="zh-CN"/>
         </w:rPr>
       </w:pPr>
-      <w:bookmarkStart w:id="77" w:name="_Ref5268820"/>
+      <w:bookmarkStart w:id="78" w:name="_Ref5268820"/>
       <w:r>
         <w:rPr>
           <w:rFonts w:hint="eastAsia"/>
@@ -19372,7 +20318,7 @@
       <w:r>
         <w:fldChar w:fldCharType="end"/>
       </w:r>
-      <w:bookmarkEnd w:id="77"/>
+      <w:bookmarkEnd w:id="78"/>
       <w:r>
         <w:rPr>
           <w:lang w:eastAsia="zh-CN"/>
@@ -19466,7 +20412,14 @@
           <w:rFonts w:hint="eastAsia"/>
           <w:lang w:eastAsia="zh-CN"/>
         </w:rPr>
-        <w:t>详细数据见附表</w:t>
+        <w:t>原始</w:t>
+      </w:r>
+      <w:r>
+        <w:rPr>
+          <w:rFonts w:hint="eastAsia"/>
+          <w:lang w:eastAsia="zh-CN"/>
+        </w:rPr>
+        <w:t>数据见附表</w:t>
       </w:r>
       <w:r>
         <w:rPr>
@@ -19495,6 +20448,54 @@
         </w:rPr>
         <w:t>Fig 9. The influence of node number in Dense layer.</w:t>
       </w:r>
+      <w:r>
+        <w:t xml:space="preserve"> </w:t>
+      </w:r>
+      <w:r>
+        <w:rPr>
+          <w:lang w:eastAsia="zh-CN"/>
+        </w:rPr>
+        <w:t xml:space="preserve">The fitting performance of the normal model and the large model is similar; the prediction ability of the normal model is significantly better than that of the large model. Choosing a 256-node </w:t>
+      </w:r>
+      <w:r>
+        <w:rPr>
+          <w:rFonts w:hint="eastAsia"/>
+          <w:lang w:eastAsia="zh-CN"/>
+        </w:rPr>
+        <w:t>dense</w:t>
+      </w:r>
+      <w:r>
+        <w:rPr>
+          <w:lang w:eastAsia="zh-CN"/>
+        </w:rPr>
+        <w:t xml:space="preserve"> </w:t>
+      </w:r>
+      <w:r>
+        <w:rPr>
+          <w:lang w:eastAsia="zh-CN"/>
+        </w:rPr>
+        <w:t xml:space="preserve">layer is better because it has better predictive power and consumes </w:t>
+      </w:r>
+      <w:proofErr w:type="gramStart"/>
+      <w:r>
+        <w:rPr>
+          <w:lang w:eastAsia="zh-CN"/>
+        </w:rPr>
+        <w:t>less</w:t>
+      </w:r>
+      <w:proofErr w:type="gramEnd"/>
+      <w:r>
+        <w:rPr>
+          <w:lang w:eastAsia="zh-CN"/>
+        </w:rPr>
+        <w:t xml:space="preserve"> computing resources.</w:t>
+      </w:r>
+      <w:r>
+        <w:rPr>
+          <w:lang w:eastAsia="zh-CN"/>
+        </w:rPr>
+        <w:t xml:space="preserve"> See raw data in Sup. Table 5.</w:t>
+      </w:r>
     </w:p>
     <w:p>
       <w:pPr>
@@ -19512,15 +20513,16 @@
           <w:lang w:eastAsia="zh-CN"/>
         </w:rPr>
       </w:pPr>
-      <w:bookmarkStart w:id="78" w:name="_Toc5355404"/>
-      <w:r>
-        <w:rPr>
-          <w:lang w:eastAsia="zh-CN"/>
-        </w:rPr>
+      <w:bookmarkStart w:id="79" w:name="_Toc5355404"/>
+      <w:r>
+        <w:rPr>
+          <w:lang w:eastAsia="zh-CN"/>
+        </w:rPr>
+        <w:lastRenderedPageBreak/>
         <w:t>4.5 SNAS生存模型表现</w:t>
       </w:r>
-      <w:bookmarkEnd w:id="76"/>
-      <w:bookmarkEnd w:id="78"/>
+      <w:bookmarkEnd w:id="77"/>
+      <w:bookmarkEnd w:id="79"/>
     </w:p>
     <w:p>
       <w:pPr>
@@ -19892,11 +20894,10 @@
         <w:rPr>
           <w:noProof/>
         </w:rPr>
-        <w:lastRenderedPageBreak/>
         <w:drawing>
-          <wp:inline distT="0" distB="0" distL="0" distR="0" wp14:anchorId="577F04FD" wp14:editId="3EEF3F64">
-            <wp:extent cx="5509473" cy="1970809"/>
-            <wp:effectExtent l="0" t="0" r="0" b="0"/>
+          <wp:inline distT="0" distB="0" distL="0" distR="0" wp14:anchorId="577F04FD" wp14:editId="48779F81">
+            <wp:extent cx="5526588" cy="1941614"/>
+            <wp:effectExtent l="0" t="0" r="0" b="1905"/>
             <wp:docPr id="8" name="Picture"/>
             <wp:cNvGraphicFramePr/>
             <a:graphic xmlns:a="http://schemas.openxmlformats.org/drawingml/2006/main">
@@ -19923,7 +20924,7 @@
                   <pic:spPr bwMode="auto">
                     <a:xfrm>
                       <a:off x="0" y="0"/>
-                      <a:ext cx="5526588" cy="1976931"/>
+                      <a:ext cx="5526588" cy="1941614"/>
                     </a:xfrm>
                     <a:prstGeom prst="rect">
                       <a:avLst/>
@@ -19949,7 +20950,7 @@
           <w:lang w:eastAsia="zh-CN"/>
         </w:rPr>
       </w:pPr>
-      <w:bookmarkStart w:id="79" w:name="_Ref5269454"/>
+      <w:bookmarkStart w:id="80" w:name="_Ref5269454"/>
       <w:r>
         <w:rPr>
           <w:rFonts w:hint="eastAsia"/>
@@ -20013,7 +21014,7 @@
       <w:r>
         <w:fldChar w:fldCharType="end"/>
       </w:r>
-      <w:bookmarkEnd w:id="79"/>
+      <w:bookmarkEnd w:id="80"/>
       <w:r>
         <w:rPr>
           <w:lang w:eastAsia="zh-CN"/>
@@ -20166,7 +21167,14 @@
           <w:rFonts w:hint="eastAsia"/>
           <w:lang w:eastAsia="zh-CN"/>
         </w:rPr>
-        <w:t>详细数据见附表</w:t>
+        <w:t>原始</w:t>
+      </w:r>
+      <w:r>
+        <w:rPr>
+          <w:rFonts w:hint="eastAsia"/>
+          <w:lang w:eastAsia="zh-CN"/>
+        </w:rPr>
+        <w:t>数据见附表</w:t>
       </w:r>
       <w:r>
         <w:rPr>
@@ -20195,6 +21203,75 @@
         </w:rPr>
         <w:t>Fig 10. The performances of 600 models.</w:t>
       </w:r>
+      <w:r>
+        <w:t xml:space="preserve"> </w:t>
+      </w:r>
+      <w:r>
+        <w:rPr>
+          <w:lang w:eastAsia="zh-CN"/>
+        </w:rPr>
+        <w:t xml:space="preserve">The model does not get better as the number of training increases. Because each training randomly selects an area </w:t>
+      </w:r>
+      <w:r>
+        <w:rPr>
+          <w:lang w:eastAsia="zh-CN"/>
+        </w:rPr>
+        <w:t xml:space="preserve">in each of </w:t>
+      </w:r>
+      <w:r>
+        <w:rPr>
+          <w:lang w:eastAsia="zh-CN"/>
+        </w:rPr>
+        <w:t>607 samples, sometimes the selected area contains valid information, and sometimes the selected area does not contain valid information, the corresponding performance changes are random. The model</w:t>
+      </w:r>
+      <w:r>
+        <w:rPr>
+          <w:lang w:eastAsia="zh-CN"/>
+        </w:rPr>
+        <w:t>s which are</w:t>
+      </w:r>
+      <w:r>
+        <w:rPr>
+          <w:lang w:eastAsia="zh-CN"/>
+        </w:rPr>
+        <w:t xml:space="preserve"> superior to the Cox HP base model</w:t>
+      </w:r>
+      <w:r>
+        <w:rPr>
+          <w:lang w:eastAsia="zh-CN"/>
+        </w:rPr>
+        <w:t xml:space="preserve"> are marked “x”</w:t>
+      </w:r>
+      <w:r>
+        <w:rPr>
+          <w:lang w:eastAsia="zh-CN"/>
+        </w:rPr>
+        <w:t xml:space="preserve">. See </w:t>
+      </w:r>
+      <w:r>
+        <w:rPr>
+          <w:lang w:eastAsia="zh-CN"/>
+        </w:rPr>
+        <w:t xml:space="preserve">Sup. </w:t>
+      </w:r>
+      <w:r>
+        <w:rPr>
+          <w:lang w:eastAsia="zh-CN"/>
+        </w:rPr>
+        <w:t xml:space="preserve">Table 6 for </w:t>
+      </w:r>
+      <w:r>
+        <w:rPr>
+          <w:lang w:eastAsia="zh-CN"/>
+        </w:rPr>
+        <w:t>raw</w:t>
+      </w:r>
+      <w:r>
+        <w:rPr>
+          <w:lang w:eastAsia="zh-CN"/>
+        </w:rPr>
+        <w:t xml:space="preserve"> data.</w:t>
+      </w:r>
     </w:p>
     <w:p>
       <w:pPr>
@@ -20204,7 +21281,7 @@
           <w:lang w:eastAsia="zh-CN"/>
         </w:rPr>
       </w:pPr>
-      <w:bookmarkStart w:id="80" w:name="数据数据量影响"/>
+      <w:bookmarkStart w:id="81" w:name="数据数据量影响"/>
     </w:p>
     <w:p>
       <w:pPr>
@@ -20213,15 +21290,15 @@
           <w:lang w:eastAsia="zh-CN"/>
         </w:rPr>
       </w:pPr>
-      <w:bookmarkStart w:id="81" w:name="_Toc5355405"/>
+      <w:bookmarkStart w:id="82" w:name="_Toc5355405"/>
       <w:r>
         <w:rPr>
           <w:lang w:eastAsia="zh-CN"/>
         </w:rPr>
         <w:t>4.6 数据量影响</w:t>
       </w:r>
-      <w:bookmarkEnd w:id="80"/>
       <w:bookmarkEnd w:id="81"/>
+      <w:bookmarkEnd w:id="82"/>
     </w:p>
     <w:p>
       <w:pPr>
@@ -20379,8 +21456,8 @@
         </w:rPr>
         <w:lastRenderedPageBreak/>
         <w:drawing>
-          <wp:inline distT="0" distB="0" distL="0" distR="0" wp14:anchorId="7B5FC53A" wp14:editId="241E4379">
-            <wp:extent cx="4229100" cy="3016758"/>
+          <wp:inline distT="0" distB="0" distL="0" distR="0" wp14:anchorId="7B5FC53A" wp14:editId="650B6A56">
+            <wp:extent cx="3962715" cy="2826737"/>
             <wp:effectExtent l="0" t="0" r="0" b="0"/>
             <wp:docPr id="9" name="图片 9"/>
             <wp:cNvGraphicFramePr>
@@ -20408,7 +21485,7 @@
                   <pic:spPr>
                     <a:xfrm>
                       <a:off x="0" y="0"/>
-                      <a:ext cx="4234630" cy="3020703"/>
+                      <a:ext cx="3962715" cy="2826737"/>
                     </a:xfrm>
                     <a:prstGeom prst="rect">
                       <a:avLst/>
@@ -20428,7 +21505,7 @@
           <w:lang w:eastAsia="zh-CN"/>
         </w:rPr>
       </w:pPr>
-      <w:bookmarkStart w:id="82" w:name="_Ref5269775"/>
+      <w:bookmarkStart w:id="83" w:name="_Ref5269775"/>
       <w:r>
         <w:rPr>
           <w:rFonts w:hint="eastAsia"/>
@@ -20492,7 +21569,7 @@
       <w:r>
         <w:fldChar w:fldCharType="end"/>
       </w:r>
-      <w:bookmarkEnd w:id="82"/>
+      <w:bookmarkEnd w:id="83"/>
       <w:r>
         <w:rPr>
           <w:lang w:eastAsia="zh-CN"/>
@@ -20629,7 +21706,14 @@
           <w:rFonts w:hint="eastAsia"/>
           <w:lang w:eastAsia="zh-CN"/>
         </w:rPr>
-        <w:t>详细数据见附表</w:t>
+        <w:t>原始</w:t>
+      </w:r>
+      <w:r>
+        <w:rPr>
+          <w:rFonts w:hint="eastAsia"/>
+          <w:lang w:eastAsia="zh-CN"/>
+        </w:rPr>
+        <w:t>数据见附表</w:t>
       </w:r>
       <w:r>
         <w:rPr>
@@ -20658,6 +21742,58 @@
         </w:rPr>
         <w:t>Fig 11. The relationship between the size of training data and the performance of models.</w:t>
       </w:r>
+      <w:r>
+        <w:t xml:space="preserve"> </w:t>
+      </w:r>
+      <w:r>
+        <w:rPr>
+          <w:lang w:eastAsia="zh-CN"/>
+        </w:rPr>
+        <w:t>Using the same architecture</w:t>
+      </w:r>
+      <w:r>
+        <w:rPr>
+          <w:lang w:eastAsia="zh-CN"/>
+        </w:rPr>
+        <w:t xml:space="preserve"> </w:t>
+      </w:r>
+      <w:r>
+        <w:rPr>
+          <w:rFonts w:hint="eastAsia"/>
+          <w:lang w:eastAsia="zh-CN"/>
+        </w:rPr>
+        <w:t>with</w:t>
+      </w:r>
+      <w:r>
+        <w:rPr>
+          <w:lang w:eastAsia="zh-CN"/>
+        </w:rPr>
+        <w:t xml:space="preserve"> </w:t>
+      </w:r>
+      <w:r>
+        <w:rPr>
+          <w:lang w:eastAsia="zh-CN"/>
+        </w:rPr>
+        <w:t xml:space="preserve">different amounts of data, after 40 trainings, the corresponding model performance is obtained. The final performance of the training is different. </w:t>
+      </w:r>
+      <w:r>
+        <w:rPr>
+          <w:lang w:eastAsia="zh-CN"/>
+        </w:rPr>
+        <w:t>Moreover</w:t>
+      </w:r>
+      <w:r>
+        <w:rPr>
+          <w:lang w:eastAsia="zh-CN"/>
+        </w:rPr>
+        <w:t>, as the amount of data during training increases, the model performance gradually improves.</w:t>
+      </w:r>
+      <w:r>
+        <w:rPr>
+          <w:lang w:eastAsia="zh-CN"/>
+        </w:rPr>
+        <w:t xml:space="preserve"> See raw data in Sup. Table 7.</w:t>
+      </w:r>
     </w:p>
     <w:p>
       <w:pPr>
@@ -20666,8 +21802,8 @@
           <w:lang w:eastAsia="zh-CN"/>
         </w:rPr>
       </w:pPr>
-      <w:bookmarkStart w:id="83" w:name="_Toc5355406"/>
-      <w:bookmarkStart w:id="84" w:name="端到端系统"/>
+      <w:bookmarkStart w:id="84" w:name="_Toc5355406"/>
+      <w:bookmarkStart w:id="85" w:name="端到端系统"/>
       <w:r>
         <w:rPr>
           <w:lang w:eastAsia="zh-CN"/>
@@ -20681,7 +21817,7 @@
         </w:rPr>
         <w:t>结合基因组学表现</w:t>
       </w:r>
-      <w:bookmarkEnd w:id="83"/>
+      <w:bookmarkEnd w:id="84"/>
     </w:p>
     <w:p>
       <w:pPr>
@@ -20850,9 +21986,9 @@
         </w:rPr>
         <w:lastRenderedPageBreak/>
         <w:drawing>
-          <wp:inline distT="0" distB="0" distL="0" distR="0" wp14:anchorId="380F471C" wp14:editId="3D27C1F5">
-            <wp:extent cx="3917373" cy="2611582"/>
-            <wp:effectExtent l="0" t="0" r="6985" b="0"/>
+          <wp:inline distT="0" distB="0" distL="0" distR="0" wp14:anchorId="380F471C" wp14:editId="181EE7F3">
+            <wp:extent cx="3838126" cy="2558750"/>
+            <wp:effectExtent l="0" t="0" r="0" b="0"/>
             <wp:docPr id="12" name="图片 12"/>
             <wp:cNvGraphicFramePr>
               <a:graphicFrameLocks xmlns:a="http://schemas.openxmlformats.org/drawingml/2006/main" noChangeAspect="1"/>
@@ -20879,7 +22015,7 @@
                   <pic:spPr>
                     <a:xfrm>
                       <a:off x="0" y="0"/>
-                      <a:ext cx="3929237" cy="2619491"/>
+                      <a:ext cx="3838126" cy="2558750"/>
                     </a:xfrm>
                     <a:prstGeom prst="rect">
                       <a:avLst/>
@@ -20899,7 +22035,7 @@
           <w:lang w:eastAsia="zh-CN"/>
         </w:rPr>
       </w:pPr>
-      <w:bookmarkStart w:id="85" w:name="_Ref5270280"/>
+      <w:bookmarkStart w:id="86" w:name="_Ref5270280"/>
       <w:r>
         <w:rPr>
           <w:rFonts w:hint="eastAsia"/>
@@ -20963,7 +22099,7 @@
       <w:r>
         <w:fldChar w:fldCharType="end"/>
       </w:r>
-      <w:bookmarkEnd w:id="85"/>
+      <w:bookmarkEnd w:id="86"/>
       <w:r>
         <w:rPr>
           <w:lang w:eastAsia="zh-CN"/>
@@ -21041,7 +22177,14 @@
           <w:rFonts w:hint="eastAsia"/>
           <w:lang w:eastAsia="zh-CN"/>
         </w:rPr>
-        <w:t>详细数据见附表</w:t>
+        <w:t>原始</w:t>
+      </w:r>
+      <w:r>
+        <w:rPr>
+          <w:rFonts w:hint="eastAsia"/>
+          <w:lang w:eastAsia="zh-CN"/>
+        </w:rPr>
+        <w:t>数据见附表</w:t>
       </w:r>
       <w:r>
         <w:rPr>
@@ -21070,6 +22213,57 @@
         </w:rPr>
         <w:t>Fig 12. The performance of the model with genomic information.</w:t>
       </w:r>
+      <w:r>
+        <w:t xml:space="preserve"> </w:t>
+      </w:r>
+      <w:r>
+        <w:rPr>
+          <w:lang w:eastAsia="zh-CN"/>
+        </w:rPr>
+        <w:t>With</w:t>
+      </w:r>
+      <w:r>
+        <w:rPr>
+          <w:lang w:eastAsia="zh-CN"/>
+        </w:rPr>
+        <w:t xml:space="preserve"> the </w:t>
+      </w:r>
+      <w:r>
+        <w:rPr>
+          <w:lang w:eastAsia="zh-CN"/>
+        </w:rPr>
+        <w:t>plug</w:t>
+      </w:r>
+      <w:r>
+        <w:rPr>
+          <w:lang w:eastAsia="zh-CN"/>
+        </w:rPr>
+        <w:t xml:space="preserve"> of genomics information, the model's ability to fit was significantly enhanced, but its predictive power was reduced. See </w:t>
+      </w:r>
+      <w:r>
+        <w:rPr>
+          <w:lang w:eastAsia="zh-CN"/>
+        </w:rPr>
+        <w:t xml:space="preserve">Sup. </w:t>
+      </w:r>
+      <w:r>
+        <w:rPr>
+          <w:lang w:eastAsia="zh-CN"/>
+        </w:rPr>
+        <w:t xml:space="preserve">Table 8 for </w:t>
+      </w:r>
+      <w:r>
+        <w:rPr>
+          <w:lang w:eastAsia="zh-CN"/>
+        </w:rPr>
+        <w:t xml:space="preserve">raw </w:t>
+      </w:r>
+      <w:r>
+        <w:rPr>
+          <w:lang w:eastAsia="zh-CN"/>
+        </w:rPr>
+        <w:t>data.</w:t>
+      </w:r>
     </w:p>
     <w:p>
       <w:pPr>
@@ -21078,7 +22272,7 @@
           <w:lang w:eastAsia="zh-CN"/>
         </w:rPr>
       </w:pPr>
-      <w:bookmarkStart w:id="86" w:name="_Toc5355407"/>
+      <w:bookmarkStart w:id="87" w:name="_Toc5355407"/>
       <w:r>
         <w:rPr>
           <w:lang w:eastAsia="zh-CN"/>
@@ -21097,8 +22291,8 @@
         </w:rPr>
         <w:t xml:space="preserve"> 端到端系统</w:t>
       </w:r>
-      <w:bookmarkEnd w:id="84"/>
-      <w:bookmarkEnd w:id="86"/>
+      <w:bookmarkEnd w:id="85"/>
+      <w:bookmarkEnd w:id="87"/>
     </w:p>
     <w:p>
       <w:pPr>
@@ -21176,6 +22370,7 @@
         <w:r>
           <w:rPr>
             <w:rStyle w:val="ae"/>
+            <w:rFonts w:cs="Times New Roman"/>
             <w:lang w:eastAsia="zh-CN"/>
           </w:rPr>
           <w:t>https://github.com/Moo-YewTsing/Survival-Analysis-by-Breast-Cancer-Slides</w:t>
@@ -21195,34 +22390,16 @@
           <w:lang w:eastAsia="zh-CN"/>
         </w:rPr>
       </w:pPr>
-      <w:bookmarkStart w:id="87" w:name="讨论"/>
-      <w:bookmarkStart w:id="88" w:name="_Toc5355408"/>
+      <w:bookmarkStart w:id="88" w:name="讨论"/>
+      <w:bookmarkStart w:id="89" w:name="_Toc5355408"/>
       <w:r>
         <w:rPr>
           <w:lang w:eastAsia="zh-CN"/>
         </w:rPr>
         <w:t>5 讨论</w:t>
       </w:r>
-      <w:bookmarkEnd w:id="87"/>
       <w:bookmarkEnd w:id="88"/>
-    </w:p>
-    <w:p>
-      <w:pPr>
-        <w:pStyle w:val="30"/>
-        <w:rPr>
-          <w:lang w:eastAsia="zh-CN"/>
-        </w:rPr>
-      </w:pPr>
-      <w:bookmarkStart w:id="89" w:name="乳腺癌特征"/>
-      <w:bookmarkStart w:id="90" w:name="_Toc5355409"/>
-      <w:r>
-        <w:rPr>
-          <w:lang w:eastAsia="zh-CN"/>
-        </w:rPr>
-        <w:t>5.1 乳腺癌特征</w:t>
-      </w:r>
       <w:bookmarkEnd w:id="89"/>
-      <w:bookmarkEnd w:id="90"/>
     </w:p>
     <w:p>
       <w:pPr>
@@ -21681,14 +22858,14 @@
         <w:rPr>
           <w:lang w:eastAsia="zh-CN"/>
         </w:rPr>
-        <w:t>比较乳腺癌细胞的外观与正常乳房细胞的外观。像乳房这样的器官中，正常细胞会进行分化，即</w:t>
+        <w:t>比较乳腺癌细胞的外观与正常乳房细胞的外观。像乳房这样的器官中，正常细胞会进行分化，即它们会形成反映其作为该器官一部分的功能的特定形态。癌细胞失去了这种分化能</w:t>
       </w:r>
       <w:r>
         <w:rPr>
           <w:lang w:eastAsia="zh-CN"/>
         </w:rPr>
         <w:lastRenderedPageBreak/>
-        <w:t>它们会形成反映其作为该器官一部分的功能的特定形态。癌细胞失去了这种分化能力。在癌症中，通常以有序的方式排列以构成乳管的细胞排列无序；细胞分裂不受控制；细胞核不均匀。病理学家按细胞的分化程度将其分为良好（低级），中度分化（中级）和低分化（高级），分别对应细胞的正常乳腺细胞中所见特征的丧失程度。分化差的癌症（其组织与正常乳腺组织细胞最不相似）的预后较差。在分期上，乳腺癌使用</w:t>
+        <w:t>力。在癌症中，通常以有序的方式排列以构成乳管的细胞排列无序；细胞分裂不受控制；细胞核不均匀。病理学家按细胞的分化程度将其分为良好（低级），中度分化（中级）和低分化（高级），分别对应细胞的正常乳腺细胞中所见特征的丧失程度。分化差的癌症（其组织与正常乳腺组织细胞最不相似）的预后较差。在分期上，乳腺癌使用</w:t>
       </w:r>
       <w:r>
         <w:rPr>
@@ -21761,23 +22938,6 @@
         </w:rPr>
         <w:t>模型能通过分析病理成像预测生存预后正是以此为理论依据。</w:t>
       </w:r>
-    </w:p>
-    <w:p>
-      <w:pPr>
-        <w:pStyle w:val="30"/>
-      </w:pPr>
-      <w:bookmarkStart w:id="91" w:name="模型情况"/>
-      <w:bookmarkStart w:id="92" w:name="_Toc5355410"/>
-      <w:r>
-        <w:t xml:space="preserve">5.2 </w:t>
-      </w:r>
-      <w:proofErr w:type="spellStart"/>
-      <w:r>
-        <w:t>模型情况</w:t>
-      </w:r>
-      <w:bookmarkEnd w:id="91"/>
-      <w:bookmarkEnd w:id="92"/>
-      <w:proofErr w:type="spellEnd"/>
     </w:p>
     <w:p>
       <w:pPr>
@@ -22221,497 +23381,648 @@
     </w:p>
     <w:p>
       <w:pPr>
-        <w:pStyle w:val="30"/>
-        <w:rPr>
-          <w:lang w:eastAsia="zh-CN"/>
-        </w:rPr>
-      </w:pPr>
-      <w:bookmarkStart w:id="93" w:name="数据情况"/>
-      <w:bookmarkStart w:id="94" w:name="_Toc5355411"/>
-      <w:r>
-        <w:rPr>
-          <w:lang w:eastAsia="zh-CN"/>
-        </w:rPr>
-        <w:t>5.3 数据情况</w:t>
+        <w:pStyle w:val="FirstParagraph"/>
+        <w:ind w:firstLine="480"/>
+        <w:rPr>
+          <w:lang w:eastAsia="zh-CN"/>
+        </w:rPr>
+      </w:pPr>
+      <w:r>
+        <w:rPr>
+          <w:lang w:eastAsia="zh-CN"/>
+        </w:rPr>
+        <w:t>本研究使用的数据在深度学习领域相对而言是比较少的，因此不得不使用了迁移学习。在研究初期，我们将生存模型中的</w:t>
+      </w:r>
+      <w:proofErr w:type="spellStart"/>
+      <w:r>
+        <w:rPr>
+          <w:lang w:eastAsia="zh-CN"/>
+        </w:rPr>
+        <w:t>NASNet</w:t>
+      </w:r>
+      <w:proofErr w:type="spellEnd"/>
+      <w:r>
+        <w:rPr>
+          <w:lang w:eastAsia="zh-CN"/>
+        </w:rPr>
+        <w:t>部分也作为参数学习对象，然而由于生存分析本是一件相对于普通图像识别困难的任务，同时训练样本量仅有</w:t>
+      </w:r>
+      <w:r>
+        <w:rPr>
+          <w:lang w:eastAsia="zh-CN"/>
+        </w:rPr>
+        <w:t>607</w:t>
+      </w:r>
+      <w:r>
+        <w:rPr>
+          <w:lang w:eastAsia="zh-CN"/>
+        </w:rPr>
+        <w:t>，模型无法实现数据拟合，</w:t>
+      </w:r>
+      <w:r>
+        <w:rPr>
+          <w:lang w:eastAsia="zh-CN"/>
+        </w:rPr>
+        <w:t xml:space="preserve">Negative Log </w:t>
+      </w:r>
+      <w:r>
+        <w:rPr>
+          <w:lang w:eastAsia="zh-CN"/>
+        </w:rPr>
+        <w:t>损失函数的结果甚至出现</w:t>
+      </w:r>
+      <w:r>
+        <w:rPr>
+          <w:lang w:eastAsia="zh-CN"/>
+        </w:rPr>
+        <w:t>overflow</w:t>
+      </w:r>
+      <w:r>
+        <w:rPr>
+          <w:lang w:eastAsia="zh-CN"/>
+        </w:rPr>
+        <w:t>，即超过系统所能处理的范围，出现</w:t>
+      </w:r>
+      <w:r>
+        <w:rPr>
+          <w:lang w:eastAsia="zh-CN"/>
+        </w:rPr>
+        <w:t>“Nan”(not a number)</w:t>
+      </w:r>
+      <w:r>
+        <w:rPr>
+          <w:lang w:eastAsia="zh-CN"/>
+        </w:rPr>
+        <w:t>的错误数字。</w:t>
+      </w:r>
+    </w:p>
+    <w:p>
+      <w:pPr>
+        <w:pStyle w:val="a0"/>
+        <w:ind w:firstLine="480"/>
+        <w:rPr>
+          <w:lang w:eastAsia="zh-CN"/>
+        </w:rPr>
+      </w:pPr>
+      <w:r>
+        <w:rPr>
+          <w:lang w:eastAsia="zh-CN"/>
+        </w:rPr>
+        <w:t>我们的迁移学习使用了</w:t>
+      </w:r>
+      <w:r>
+        <w:rPr>
+          <w:lang w:eastAsia="zh-CN"/>
+        </w:rPr>
+        <w:t>Kaggle HCD</w:t>
+      </w:r>
+      <w:r>
+        <w:rPr>
+          <w:lang w:eastAsia="zh-CN"/>
+        </w:rPr>
+        <w:t>数据库。该数据库的数据标记的乳腺癌病理图像。我们所研究的生存分析问题正是关于乳腺癌。正因如此，由该模型训练出</w:t>
+      </w:r>
+      <w:r>
+        <w:rPr>
+          <w:lang w:eastAsia="zh-CN"/>
+        </w:rPr>
+        <w:lastRenderedPageBreak/>
+        <w:t>来的</w:t>
+      </w:r>
+      <w:proofErr w:type="spellStart"/>
+      <w:r>
+        <w:rPr>
+          <w:lang w:eastAsia="zh-CN"/>
+        </w:rPr>
+        <w:t>NASNet</w:t>
+      </w:r>
+      <w:proofErr w:type="spellEnd"/>
+      <w:r>
+        <w:rPr>
+          <w:lang w:eastAsia="zh-CN"/>
+        </w:rPr>
+        <w:t>分类器不仅仅完成了样本有效区域筛选这一任务，同时其中的</w:t>
+      </w:r>
+      <w:proofErr w:type="spellStart"/>
+      <w:r>
+        <w:rPr>
+          <w:lang w:eastAsia="zh-CN"/>
+        </w:rPr>
+        <w:t>NASNet</w:t>
+      </w:r>
+      <w:proofErr w:type="spellEnd"/>
+      <w:r>
+        <w:rPr>
+          <w:lang w:eastAsia="zh-CN"/>
+        </w:rPr>
+        <w:t>部分迁移接入我们之后训练的生存模型。我们研究的结果表明</w:t>
+      </w:r>
+      <w:r>
+        <w:rPr>
+          <w:lang w:eastAsia="zh-CN"/>
+        </w:rPr>
+        <w:t>Kaggle HCD</w:t>
+      </w:r>
+      <w:r>
+        <w:rPr>
+          <w:lang w:eastAsia="zh-CN"/>
+        </w:rPr>
+        <w:t>数据库具有相当高的质量，类似的研究如果遭遇高质量数据不足的问题时或许可以试着应用该数据库。</w:t>
+      </w:r>
+    </w:p>
+    <w:p>
+      <w:pPr>
+        <w:pStyle w:val="a0"/>
+        <w:ind w:firstLine="480"/>
+        <w:rPr>
+          <w:lang w:eastAsia="zh-CN"/>
+        </w:rPr>
+      </w:pPr>
+      <w:r>
+        <w:rPr>
+          <w:lang w:eastAsia="zh-CN"/>
+        </w:rPr>
+        <w:t>不过随着医疗信息电子化，以及医疗信息学的更广泛应用，数据不足这一问题将被逐渐解决。正如我们在结果数据量部分说明的，训练样本的数量越多，其训练出来的模型表现也就越出色。</w:t>
+      </w:r>
+    </w:p>
+    <w:p>
+      <w:pPr>
+        <w:pStyle w:val="FirstParagraph"/>
+        <w:ind w:firstLine="480"/>
+        <w:rPr>
+          <w:lang w:eastAsia="zh-CN"/>
+        </w:rPr>
+      </w:pPr>
+      <w:r>
+        <w:rPr>
+          <w:lang w:eastAsia="zh-CN"/>
+        </w:rPr>
+        <w:t>随着发达国家老龄化的加剧，以及全球人口人均寿命的普遍提高，癌症的发病率逐年提高。然而，此时人口结构变化，发达国家新生代人数逐年减少，发展中国家的人口出生率随着经济的发展也在下降中。这意味这在不久的将来，更重的医疗问题需要更少的人去解决。</w:t>
+      </w:r>
+    </w:p>
+    <w:p>
+      <w:pPr>
+        <w:pStyle w:val="a0"/>
+        <w:ind w:firstLine="480"/>
+        <w:rPr>
+          <w:lang w:eastAsia="zh-CN"/>
+        </w:rPr>
+      </w:pPr>
+      <w:r>
+        <w:rPr>
+          <w:lang w:eastAsia="zh-CN"/>
+        </w:rPr>
+        <w:t>文中提及的专家分析特征的工作从</w:t>
+      </w:r>
+      <w:r>
+        <w:rPr>
+          <w:lang w:eastAsia="zh-CN"/>
+        </w:rPr>
+        <w:t>2011</w:t>
+      </w:r>
+      <w:r>
+        <w:rPr>
+          <w:lang w:eastAsia="zh-CN"/>
+        </w:rPr>
+        <w:t>年</w:t>
+      </w:r>
+      <w:r>
+        <w:rPr>
+          <w:lang w:eastAsia="zh-CN"/>
+        </w:rPr>
+        <w:t>11</w:t>
+      </w:r>
+      <w:r>
+        <w:rPr>
+          <w:lang w:eastAsia="zh-CN"/>
+        </w:rPr>
+        <w:t>月开展，一直持续到</w:t>
+      </w:r>
+      <w:r>
+        <w:rPr>
+          <w:lang w:eastAsia="zh-CN"/>
+        </w:rPr>
+        <w:t>2014</w:t>
+      </w:r>
+      <w:r>
+        <w:rPr>
+          <w:lang w:eastAsia="zh-CN"/>
+        </w:rPr>
+        <w:t>年</w:t>
+      </w:r>
+      <w:r>
+        <w:rPr>
+          <w:lang w:eastAsia="zh-CN"/>
+        </w:rPr>
+        <w:t>3</w:t>
+      </w:r>
+      <w:r>
+        <w:rPr>
+          <w:lang w:eastAsia="zh-CN"/>
+        </w:rPr>
+        <w:t>月才结束。分析的</w:t>
+      </w:r>
+      <w:r>
+        <w:rPr>
+          <w:lang w:eastAsia="zh-CN"/>
+        </w:rPr>
+        <w:t>850</w:t>
+      </w:r>
+      <w:r>
+        <w:rPr>
+          <w:lang w:eastAsia="zh-CN"/>
+        </w:rPr>
+        <w:t>份样本历时近</w:t>
+      </w:r>
+      <w:r>
+        <w:rPr>
+          <w:lang w:eastAsia="zh-CN"/>
+        </w:rPr>
+        <w:t>28</w:t>
+      </w:r>
+      <w:r>
+        <w:rPr>
+          <w:lang w:eastAsia="zh-CN"/>
+        </w:rPr>
+        <w:t>个月。可见，直接使用人力对医疗图像进行分析的成本很高。使用这些专家分析的特征，我们建立的基本</w:t>
+      </w:r>
+      <w:r>
+        <w:rPr>
+          <w:lang w:eastAsia="zh-CN"/>
+        </w:rPr>
+        <w:t>Cox HP</w:t>
+      </w:r>
+      <w:r>
+        <w:rPr>
+          <w:lang w:eastAsia="zh-CN"/>
+        </w:rPr>
+        <w:t>模型对测试集的预测表现为</w:t>
+      </w:r>
+      <w:r>
+        <w:rPr>
+          <w:lang w:eastAsia="zh-CN"/>
+        </w:rPr>
+        <w:t>0.7</w:t>
+      </w:r>
+      <w:r>
+        <w:rPr>
+          <w:lang w:eastAsia="zh-CN"/>
+        </w:rPr>
+        <w:t>0</w:t>
+      </w:r>
+      <w:r>
+        <w:rPr>
+          <w:lang w:eastAsia="zh-CN"/>
+        </w:rPr>
+        <w:t xml:space="preserve"> c index</w:t>
+      </w:r>
+      <w:r>
+        <w:rPr>
+          <w:lang w:eastAsia="zh-CN"/>
+        </w:rPr>
+        <w:t>，对训练集的拟合表现为</w:t>
+      </w:r>
+      <w:r>
+        <w:rPr>
+          <w:lang w:eastAsia="zh-CN"/>
+        </w:rPr>
+        <w:t>0.</w:t>
+      </w:r>
+      <w:r>
+        <w:rPr>
+          <w:lang w:eastAsia="zh-CN"/>
+        </w:rPr>
+        <w:t>67</w:t>
+      </w:r>
+      <w:r>
+        <w:rPr>
+          <w:lang w:eastAsia="zh-CN"/>
+        </w:rPr>
+        <w:t xml:space="preserve"> c index</w:t>
+      </w:r>
+      <w:r>
+        <w:rPr>
+          <w:lang w:eastAsia="zh-CN"/>
+        </w:rPr>
+        <w:t>。模型中拟合训练集最好的达到</w:t>
+      </w:r>
+      <w:r>
+        <w:rPr>
+          <w:lang w:eastAsia="zh-CN"/>
+        </w:rPr>
+        <w:t>c index 0.61</w:t>
+      </w:r>
+      <w:r>
+        <w:rPr>
+          <w:lang w:eastAsia="zh-CN"/>
+        </w:rPr>
+        <w:t>，预测验证集中最好的达到</w:t>
+      </w:r>
+      <w:r>
+        <w:rPr>
+          <w:lang w:eastAsia="zh-CN"/>
+        </w:rPr>
+        <w:t>c index 0.75</w:t>
+      </w:r>
+      <w:r>
+        <w:rPr>
+          <w:lang w:eastAsia="zh-CN"/>
+        </w:rPr>
+        <w:t>。因此，该系统的模型</w:t>
+      </w:r>
+      <w:r>
+        <w:rPr>
+          <w:rFonts w:hint="eastAsia"/>
+          <w:lang w:eastAsia="zh-CN"/>
+        </w:rPr>
+        <w:t>仅预测</w:t>
+      </w:r>
+      <w:r>
+        <w:rPr>
+          <w:lang w:eastAsia="zh-CN"/>
+        </w:rPr>
+        <w:t>表现</w:t>
+      </w:r>
+      <w:r>
+        <w:rPr>
+          <w:rFonts w:hint="eastAsia"/>
+          <w:lang w:eastAsia="zh-CN"/>
+        </w:rPr>
+        <w:t>优于</w:t>
+      </w:r>
+      <w:r>
+        <w:rPr>
+          <w:lang w:eastAsia="zh-CN"/>
+        </w:rPr>
+        <w:t>基本</w:t>
+      </w:r>
+      <w:r>
+        <w:rPr>
+          <w:lang w:eastAsia="zh-CN"/>
+        </w:rPr>
+        <w:t>Cox HP</w:t>
+      </w:r>
+      <w:r>
+        <w:rPr>
+          <w:lang w:eastAsia="zh-CN"/>
+        </w:rPr>
+        <w:t>模型。</w:t>
+      </w:r>
+      <w:r>
+        <w:rPr>
+          <w:rFonts w:hint="eastAsia"/>
+          <w:lang w:eastAsia="zh-CN"/>
+        </w:rPr>
+        <w:t>然而，</w:t>
+      </w:r>
+      <w:r>
+        <w:rPr>
+          <w:lang w:eastAsia="zh-CN"/>
+        </w:rPr>
+        <w:t>这是一个真正意义的全自动模型训练系统。因此，这类低人力成本模型，尽管没有超过人工模型，其仍具有良好的应用发展前景。</w:t>
+      </w:r>
+    </w:p>
+    <w:p>
+      <w:pPr>
+        <w:pStyle w:val="a0"/>
+        <w:ind w:firstLine="480"/>
+        <w:rPr>
+          <w:lang w:eastAsia="zh-CN"/>
+        </w:rPr>
+      </w:pPr>
+    </w:p>
+    <w:p>
+      <w:pPr>
+        <w:pStyle w:val="10"/>
+        <w:rPr>
+          <w:lang w:eastAsia="zh-CN"/>
+        </w:rPr>
+      </w:pPr>
+      <w:r>
+        <w:rPr>
+          <w:rFonts w:hint="eastAsia"/>
+          <w:lang w:eastAsia="zh-CN"/>
+        </w:rPr>
+        <w:t>参考文献</w:t>
+      </w:r>
+    </w:p>
+    <w:p>
+      <w:pPr>
+        <w:pStyle w:val="EndNoteBibliography"/>
+        <w:rPr>
+          <w:sz w:val="21"/>
+          <w:szCs w:val="21"/>
+        </w:rPr>
+      </w:pPr>
+      <w:r>
+        <w:rPr>
+          <w:sz w:val="18"/>
+          <w:lang w:eastAsia="zh-CN"/>
+        </w:rPr>
+        <w:fldChar w:fldCharType="begin"/>
+      </w:r>
+      <w:r>
+        <w:rPr>
+          <w:lang w:eastAsia="zh-CN"/>
+        </w:rPr>
+        <w:instrText xml:space="preserve"> ADDIN EN.REFLIST </w:instrText>
+      </w:r>
+      <w:r>
+        <w:rPr>
+          <w:sz w:val="18"/>
+          <w:lang w:eastAsia="zh-CN"/>
+        </w:rPr>
+        <w:fldChar w:fldCharType="separate"/>
+      </w:r>
+      <w:bookmarkStart w:id="90" w:name="_ENREF_1"/>
+      <w:r>
+        <w:rPr>
+          <w:sz w:val="21"/>
+          <w:szCs w:val="21"/>
+        </w:rPr>
+        <w:t>[1]</w:t>
+      </w:r>
+      <w:r>
+        <w:rPr>
+          <w:sz w:val="21"/>
+          <w:szCs w:val="21"/>
+        </w:rPr>
+        <w:tab/>
+        <w:t>JIAN R, SADIMIN E T, WANG D, et al. Computer aided analysis of prostate histopathology images Gleason grading especially for Gleason score 7; proceedings of the Engineering in Medicine &amp; Biology Society, F, 2015 [C].</w:t>
+      </w:r>
+      <w:bookmarkEnd w:id="90"/>
+    </w:p>
+    <w:p>
+      <w:pPr>
+        <w:pStyle w:val="EndNoteBibliography"/>
+        <w:rPr>
+          <w:sz w:val="21"/>
+          <w:szCs w:val="21"/>
+        </w:rPr>
+      </w:pPr>
+      <w:bookmarkStart w:id="91" w:name="_ENREF_2"/>
+      <w:r>
+        <w:rPr>
+          <w:sz w:val="21"/>
+          <w:szCs w:val="21"/>
+        </w:rPr>
+        <w:t>[2]</w:t>
+      </w:r>
+      <w:r>
+        <w:rPr>
+          <w:sz w:val="21"/>
+          <w:szCs w:val="21"/>
+        </w:rPr>
+        <w:tab/>
+        <w:t>NIAZI M K, YAO K, ZYNGER D, et al. Visually Meaningful Histopathological Features for Automatic Grading of Prostate Cancer [J]. IEEE Journal of Biomedical &amp; Health Informatics, 2016, PP(99): 1-.</w:t>
+      </w:r>
+      <w:bookmarkEnd w:id="91"/>
+    </w:p>
+    <w:p>
+      <w:pPr>
+        <w:pStyle w:val="EndNoteBibliography"/>
+        <w:rPr>
+          <w:sz w:val="21"/>
+          <w:szCs w:val="21"/>
+        </w:rPr>
+      </w:pPr>
+      <w:bookmarkStart w:id="92" w:name="_ENREF_3"/>
+      <w:r>
+        <w:rPr>
+          <w:sz w:val="21"/>
+          <w:szCs w:val="21"/>
+        </w:rPr>
+        <w:t>[3]</w:t>
+      </w:r>
+      <w:r>
+        <w:rPr>
+          <w:sz w:val="21"/>
+          <w:szCs w:val="21"/>
+        </w:rPr>
+        <w:tab/>
+        <w:t>FAUZI M F A, PENNELL M, SAHINER B, et al. Classification of follicular lymphoma: the effect of computer aid on pathologists grading [J]. Bmc Medical Informatics &amp; Decision Making, 2015, 15(1): 1-10.</w:t>
+      </w:r>
+      <w:bookmarkEnd w:id="92"/>
+    </w:p>
+    <w:p>
+      <w:pPr>
+        <w:pStyle w:val="EndNoteBibliography"/>
+        <w:rPr>
+          <w:sz w:val="21"/>
+          <w:szCs w:val="21"/>
+        </w:rPr>
+      </w:pPr>
+      <w:bookmarkStart w:id="93" w:name="_ENREF_4"/>
+      <w:r>
+        <w:rPr>
+          <w:sz w:val="21"/>
+          <w:szCs w:val="21"/>
+        </w:rPr>
+        <w:t>[4]</w:t>
+      </w:r>
+      <w:r>
+        <w:rPr>
+          <w:sz w:val="21"/>
+          <w:szCs w:val="21"/>
+        </w:rPr>
+        <w:tab/>
+        <w:t xml:space="preserve">WANG D, KHOSLA A, GARGEYA R, et al. Deep Learning for Identifying Metastatic Breast Cancer [J]. 2016, </w:t>
       </w:r>
       <w:bookmarkEnd w:id="93"/>
+    </w:p>
+    <w:p>
+      <w:pPr>
+        <w:pStyle w:val="EndNoteBibliography"/>
+        <w:rPr>
+          <w:sz w:val="21"/>
+          <w:szCs w:val="21"/>
+        </w:rPr>
+      </w:pPr>
+      <w:bookmarkStart w:id="94" w:name="_ENREF_5"/>
+      <w:r>
+        <w:rPr>
+          <w:sz w:val="21"/>
+          <w:szCs w:val="21"/>
+        </w:rPr>
+        <w:t>[5]</w:t>
+      </w:r>
+      <w:r>
+        <w:rPr>
+          <w:sz w:val="21"/>
+          <w:szCs w:val="21"/>
+        </w:rPr>
+        <w:tab/>
+        <w:t>LECUN Y, BENGIO Y, HINTON G. Deep learning [J]. Nature, 2015, 521(7553): 436.</w:t>
+      </w:r>
       <w:bookmarkEnd w:id="94"/>
     </w:p>
     <w:p>
       <w:pPr>
-        <w:pStyle w:val="FirstParagraph"/>
-        <w:ind w:firstLine="480"/>
-        <w:rPr>
-          <w:lang w:eastAsia="zh-CN"/>
-        </w:rPr>
-      </w:pPr>
-      <w:r>
-        <w:rPr>
-          <w:lang w:eastAsia="zh-CN"/>
-        </w:rPr>
-        <w:t>本研究使用的数据在深度学习领域相对而言是比较少的，因此不得不使用了迁移学习。在研究初期，我们将生存模型中的</w:t>
-      </w:r>
-      <w:proofErr w:type="spellStart"/>
-      <w:r>
-        <w:rPr>
-          <w:lang w:eastAsia="zh-CN"/>
-        </w:rPr>
-        <w:t>NASNet</w:t>
-      </w:r>
-      <w:proofErr w:type="spellEnd"/>
-      <w:r>
-        <w:rPr>
-          <w:lang w:eastAsia="zh-CN"/>
-        </w:rPr>
-        <w:t>部分也作为参数学习对象，然而由于生存分析本是一件相对于普通图像识别困难的任务，同时训练样本量仅有</w:t>
-      </w:r>
-      <w:r>
-        <w:rPr>
-          <w:lang w:eastAsia="zh-CN"/>
-        </w:rPr>
-        <w:lastRenderedPageBreak/>
-        <w:t>607</w:t>
-      </w:r>
-      <w:r>
-        <w:rPr>
-          <w:lang w:eastAsia="zh-CN"/>
-        </w:rPr>
-        <w:t>，模型无法实现数据拟合，</w:t>
-      </w:r>
-      <w:r>
-        <w:rPr>
-          <w:lang w:eastAsia="zh-CN"/>
-        </w:rPr>
-        <w:t xml:space="preserve">Negative Log </w:t>
-      </w:r>
-      <w:r>
-        <w:rPr>
-          <w:lang w:eastAsia="zh-CN"/>
-        </w:rPr>
-        <w:t>损失函数的结果甚至出现</w:t>
-      </w:r>
-      <w:r>
-        <w:rPr>
-          <w:lang w:eastAsia="zh-CN"/>
-        </w:rPr>
-        <w:t>overflow</w:t>
-      </w:r>
-      <w:r>
-        <w:rPr>
-          <w:lang w:eastAsia="zh-CN"/>
-        </w:rPr>
-        <w:t>，即超过系统所能处理的范围，出现</w:t>
-      </w:r>
-      <w:r>
-        <w:rPr>
-          <w:lang w:eastAsia="zh-CN"/>
-        </w:rPr>
-        <w:t>“Nan”(not a number)</w:t>
-      </w:r>
-      <w:r>
-        <w:rPr>
-          <w:lang w:eastAsia="zh-CN"/>
-        </w:rPr>
-        <w:t>的错误数字。</w:t>
-      </w:r>
+        <w:pStyle w:val="EndNoteBibliography"/>
+        <w:rPr>
+          <w:sz w:val="21"/>
+          <w:szCs w:val="21"/>
+        </w:rPr>
+      </w:pPr>
+      <w:bookmarkStart w:id="95" w:name="_ENREF_6"/>
+      <w:r>
+        <w:rPr>
+          <w:sz w:val="21"/>
+          <w:szCs w:val="21"/>
+        </w:rPr>
+        <w:t>[6]</w:t>
+      </w:r>
+      <w:r>
+        <w:rPr>
+          <w:sz w:val="21"/>
+          <w:szCs w:val="21"/>
+        </w:rPr>
+        <w:tab/>
+        <w:t xml:space="preserve">ZOPH B, VASUDEVAN V, SHLENS J, et al. Learning Transferable Architectures for Scalable Image Recognition [J]. 2017, </w:t>
+      </w:r>
+      <w:bookmarkEnd w:id="95"/>
     </w:p>
     <w:p>
       <w:pPr>
-        <w:pStyle w:val="a0"/>
-        <w:ind w:firstLine="480"/>
-        <w:rPr>
-          <w:lang w:eastAsia="zh-CN"/>
-        </w:rPr>
-      </w:pPr>
-      <w:r>
-        <w:rPr>
-          <w:lang w:eastAsia="zh-CN"/>
-        </w:rPr>
-        <w:t>我们的迁移学习使用了</w:t>
-      </w:r>
-      <w:r>
-        <w:rPr>
-          <w:lang w:eastAsia="zh-CN"/>
-        </w:rPr>
-        <w:t>Kaggle HCD</w:t>
-      </w:r>
-      <w:r>
-        <w:rPr>
-          <w:lang w:eastAsia="zh-CN"/>
-        </w:rPr>
-        <w:t>数据库。该数据库的数据标记的乳腺癌病理图像。我们所研究的生存分析问题正是关于乳腺癌。正因如此，由该模型训练出来的</w:t>
-      </w:r>
-      <w:proofErr w:type="spellStart"/>
-      <w:r>
-        <w:rPr>
-          <w:lang w:eastAsia="zh-CN"/>
-        </w:rPr>
-        <w:t>NASNet</w:t>
-      </w:r>
-      <w:proofErr w:type="spellEnd"/>
-      <w:r>
-        <w:rPr>
-          <w:lang w:eastAsia="zh-CN"/>
-        </w:rPr>
-        <w:t>分类器不仅仅完成了样本有效区域筛选这一任务，同时其中的</w:t>
-      </w:r>
-      <w:proofErr w:type="spellStart"/>
-      <w:r>
-        <w:rPr>
-          <w:lang w:eastAsia="zh-CN"/>
-        </w:rPr>
-        <w:t>NASNet</w:t>
-      </w:r>
-      <w:proofErr w:type="spellEnd"/>
-      <w:r>
-        <w:rPr>
-          <w:lang w:eastAsia="zh-CN"/>
-        </w:rPr>
-        <w:t>部分迁移接入我们之后训练的生存模型。我们研究的结果表明</w:t>
-      </w:r>
-      <w:r>
-        <w:rPr>
-          <w:lang w:eastAsia="zh-CN"/>
-        </w:rPr>
-        <w:t>Kaggle HCD</w:t>
-      </w:r>
-      <w:r>
-        <w:rPr>
-          <w:lang w:eastAsia="zh-CN"/>
-        </w:rPr>
-        <w:t>数据库具有相当高的质量，类似的研究如果遭遇高质量数据不足的问题时或许可以试着应用该数据库。</w:t>
-      </w:r>
-    </w:p>
-    <w:p>
-      <w:pPr>
-        <w:pStyle w:val="a0"/>
-        <w:ind w:firstLine="480"/>
-        <w:rPr>
-          <w:lang w:eastAsia="zh-CN"/>
-        </w:rPr>
-      </w:pPr>
-      <w:r>
-        <w:rPr>
-          <w:lang w:eastAsia="zh-CN"/>
-        </w:rPr>
-        <w:t>不过随着医疗信息电子化，以及医疗信息学的更广泛应用，数据不足这一问题将被逐渐解决。正如我们在结果数据量部分说明的，训练样本的数量越多，其训练出来的模型表现也就越出色。</w:t>
-      </w:r>
-    </w:p>
-    <w:p>
-      <w:pPr>
-        <w:pStyle w:val="30"/>
-        <w:rPr>
-          <w:lang w:eastAsia="zh-CN"/>
-        </w:rPr>
-      </w:pPr>
-      <w:bookmarkStart w:id="95" w:name="应用"/>
-      <w:bookmarkStart w:id="96" w:name="_Toc5355412"/>
-      <w:r>
-        <w:rPr>
-          <w:lang w:eastAsia="zh-CN"/>
-        </w:rPr>
-        <w:t>5.4 应用</w:t>
-      </w:r>
-      <w:bookmarkEnd w:id="95"/>
+        <w:pStyle w:val="EndNoteBibliography"/>
+        <w:rPr>
+          <w:sz w:val="21"/>
+          <w:szCs w:val="21"/>
+        </w:rPr>
+      </w:pPr>
+      <w:bookmarkStart w:id="96" w:name="_ENREF_7"/>
+      <w:r>
+        <w:rPr>
+          <w:sz w:val="21"/>
+          <w:szCs w:val="21"/>
+        </w:rPr>
+        <w:t>[7]</w:t>
+      </w:r>
+      <w:r>
+        <w:rPr>
+          <w:sz w:val="21"/>
+          <w:szCs w:val="21"/>
+        </w:rPr>
+        <w:tab/>
+        <w:t>PRENTICE R L. Introduction to Cox (1972) Regression Models and Life-Tables [M]. 1992.</w:t>
+      </w:r>
       <w:bookmarkEnd w:id="96"/>
     </w:p>
     <w:p>
       <w:pPr>
-        <w:pStyle w:val="FirstParagraph"/>
-        <w:ind w:firstLine="480"/>
-        <w:rPr>
-          <w:lang w:eastAsia="zh-CN"/>
-        </w:rPr>
-      </w:pPr>
-      <w:r>
-        <w:rPr>
-          <w:lang w:eastAsia="zh-CN"/>
-        </w:rPr>
-        <w:t>随着发达国家老龄化的加剧，以及全球人口人均寿命的普遍提高，癌症的发病率逐年提高。然而，此时人口结构变化，发达国家新生代人数逐年减少，发展中国家的人口出生率随着经济的发展也在下降中。这意味这在不久的将来，更重的医疗问题需要更少的人去解决。</w:t>
-      </w:r>
-    </w:p>
-    <w:p>
-      <w:pPr>
-        <w:pStyle w:val="a0"/>
-        <w:ind w:firstLine="480"/>
-        <w:rPr>
-          <w:lang w:eastAsia="zh-CN"/>
-        </w:rPr>
-      </w:pPr>
-      <w:r>
-        <w:rPr>
-          <w:lang w:eastAsia="zh-CN"/>
-        </w:rPr>
-        <w:t>文中提及的专家分析特征的工作从</w:t>
-      </w:r>
-      <w:r>
-        <w:rPr>
-          <w:lang w:eastAsia="zh-CN"/>
-        </w:rPr>
-        <w:t>2011</w:t>
-      </w:r>
-      <w:r>
-        <w:rPr>
-          <w:lang w:eastAsia="zh-CN"/>
-        </w:rPr>
-        <w:t>年</w:t>
-      </w:r>
-      <w:r>
-        <w:rPr>
-          <w:lang w:eastAsia="zh-CN"/>
-        </w:rPr>
-        <w:t>11</w:t>
-      </w:r>
-      <w:r>
-        <w:rPr>
-          <w:lang w:eastAsia="zh-CN"/>
-        </w:rPr>
-        <w:t>月开展，一直持续到</w:t>
-      </w:r>
-      <w:r>
-        <w:rPr>
-          <w:lang w:eastAsia="zh-CN"/>
-        </w:rPr>
-        <w:t>2014</w:t>
-      </w:r>
-      <w:r>
-        <w:rPr>
-          <w:lang w:eastAsia="zh-CN"/>
-        </w:rPr>
-        <w:t>年</w:t>
-      </w:r>
-      <w:r>
-        <w:rPr>
-          <w:lang w:eastAsia="zh-CN"/>
-        </w:rPr>
-        <w:t>3</w:t>
-      </w:r>
-      <w:r>
-        <w:rPr>
-          <w:lang w:eastAsia="zh-CN"/>
-        </w:rPr>
-        <w:t>月才结束。分析的</w:t>
-      </w:r>
-      <w:r>
-        <w:rPr>
-          <w:lang w:eastAsia="zh-CN"/>
-        </w:rPr>
-        <w:t>850</w:t>
-      </w:r>
-      <w:r>
-        <w:rPr>
-          <w:lang w:eastAsia="zh-CN"/>
-        </w:rPr>
-        <w:t>份样本历时近</w:t>
-      </w:r>
-      <w:r>
-        <w:rPr>
-          <w:lang w:eastAsia="zh-CN"/>
-        </w:rPr>
-        <w:t>28</w:t>
-      </w:r>
-      <w:r>
-        <w:rPr>
-          <w:lang w:eastAsia="zh-CN"/>
-        </w:rPr>
-        <w:t>个月。可见，直接使用人力对医疗图像进行分析的成本很高。使用这些专家分析的特征，我们建立的基本</w:t>
-      </w:r>
-      <w:r>
-        <w:rPr>
-          <w:lang w:eastAsia="zh-CN"/>
-        </w:rPr>
-        <w:t>Cox HP</w:t>
-      </w:r>
-      <w:r>
-        <w:rPr>
-          <w:lang w:eastAsia="zh-CN"/>
-        </w:rPr>
-        <w:t>模型对测试集的预测表现为</w:t>
-      </w:r>
-      <w:r>
-        <w:rPr>
-          <w:lang w:eastAsia="zh-CN"/>
-        </w:rPr>
-        <w:t>0.7</w:t>
-      </w:r>
-      <w:r>
-        <w:rPr>
-          <w:lang w:eastAsia="zh-CN"/>
-        </w:rPr>
-        <w:t>0</w:t>
-      </w:r>
-      <w:r>
-        <w:rPr>
-          <w:lang w:eastAsia="zh-CN"/>
-        </w:rPr>
-        <w:t xml:space="preserve"> c index</w:t>
-      </w:r>
-      <w:r>
-        <w:rPr>
-          <w:lang w:eastAsia="zh-CN"/>
-        </w:rPr>
-        <w:t>，对训练集的拟合表现为</w:t>
-      </w:r>
-      <w:r>
-        <w:rPr>
-          <w:lang w:eastAsia="zh-CN"/>
-        </w:rPr>
-        <w:t>0.</w:t>
-      </w:r>
-      <w:r>
-        <w:rPr>
-          <w:lang w:eastAsia="zh-CN"/>
-        </w:rPr>
-        <w:t>67</w:t>
-      </w:r>
-      <w:r>
-        <w:rPr>
-          <w:lang w:eastAsia="zh-CN"/>
-        </w:rPr>
-        <w:t xml:space="preserve"> c index</w:t>
-      </w:r>
-      <w:r>
-        <w:rPr>
-          <w:lang w:eastAsia="zh-CN"/>
-        </w:rPr>
-        <w:t>。模型中拟合训练集最好的达到</w:t>
-      </w:r>
-      <w:r>
-        <w:rPr>
-          <w:lang w:eastAsia="zh-CN"/>
-        </w:rPr>
-        <w:t>c index 0.61</w:t>
-      </w:r>
-      <w:r>
-        <w:rPr>
-          <w:lang w:eastAsia="zh-CN"/>
-        </w:rPr>
-        <w:t>，预测验证集中最好的达到</w:t>
-      </w:r>
-      <w:r>
-        <w:rPr>
-          <w:lang w:eastAsia="zh-CN"/>
-        </w:rPr>
-        <w:t>c index 0.75</w:t>
-      </w:r>
-      <w:r>
-        <w:rPr>
-          <w:lang w:eastAsia="zh-CN"/>
-        </w:rPr>
-        <w:t>。因此，该系统的模型</w:t>
-      </w:r>
-      <w:r>
-        <w:rPr>
-          <w:rFonts w:hint="eastAsia"/>
-          <w:lang w:eastAsia="zh-CN"/>
-        </w:rPr>
-        <w:t>仅预测</w:t>
-      </w:r>
-      <w:r>
-        <w:rPr>
-          <w:lang w:eastAsia="zh-CN"/>
-        </w:rPr>
-        <w:t>表现</w:t>
-      </w:r>
-      <w:r>
-        <w:rPr>
-          <w:rFonts w:hint="eastAsia"/>
-          <w:lang w:eastAsia="zh-CN"/>
-        </w:rPr>
-        <w:t>优于</w:t>
-      </w:r>
-      <w:r>
-        <w:rPr>
-          <w:lang w:eastAsia="zh-CN"/>
-        </w:rPr>
-        <w:t>基本</w:t>
-      </w:r>
-      <w:r>
-        <w:rPr>
-          <w:lang w:eastAsia="zh-CN"/>
-        </w:rPr>
-        <w:t>Cox HP</w:t>
-      </w:r>
-      <w:r>
-        <w:rPr>
-          <w:lang w:eastAsia="zh-CN"/>
-        </w:rPr>
-        <w:t>模型。</w:t>
-      </w:r>
-      <w:r>
-        <w:rPr>
-          <w:rFonts w:hint="eastAsia"/>
-          <w:lang w:eastAsia="zh-CN"/>
-        </w:rPr>
-        <w:t>然而，</w:t>
-      </w:r>
-      <w:r>
-        <w:rPr>
-          <w:lang w:eastAsia="zh-CN"/>
-        </w:rPr>
-        <w:t>这是一个真正意义的全自动模型训练系统。因此，这类低人力成本模型，尽管没有超过人工模型，其仍具有良好的应用发展前景。</w:t>
-      </w:r>
-    </w:p>
-    <w:p>
-      <w:pPr>
-        <w:pStyle w:val="a0"/>
-        <w:ind w:firstLine="480"/>
-        <w:rPr>
-          <w:rFonts w:hint="eastAsia"/>
-          <w:lang w:eastAsia="zh-CN"/>
-        </w:rPr>
-      </w:pPr>
-    </w:p>
-    <w:p>
-      <w:pPr>
-        <w:pStyle w:val="10"/>
-        <w:rPr>
-          <w:lang w:eastAsia="zh-CN"/>
-        </w:rPr>
-      </w:pPr>
-      <w:r>
-        <w:rPr>
-          <w:rFonts w:hint="eastAsia"/>
-          <w:lang w:eastAsia="zh-CN"/>
-        </w:rPr>
-        <w:t>参考文献</w:t>
-      </w:r>
-    </w:p>
-    <w:p>
-      <w:pPr>
         <w:pStyle w:val="EndNoteBibliography"/>
         <w:rPr>
           <w:sz w:val="21"/>
           <w:szCs w:val="21"/>
         </w:rPr>
       </w:pPr>
-      <w:r>
-        <w:rPr>
-          <w:sz w:val="18"/>
-          <w:lang w:eastAsia="zh-CN"/>
-        </w:rPr>
-        <w:fldChar w:fldCharType="begin"/>
-      </w:r>
-      <w:r>
-        <w:rPr>
-          <w:lang w:eastAsia="zh-CN"/>
-        </w:rPr>
-        <w:instrText xml:space="preserve"> ADDIN EN.REFLIST </w:instrText>
-      </w:r>
-      <w:r>
-        <w:rPr>
-          <w:sz w:val="18"/>
-          <w:lang w:eastAsia="zh-CN"/>
-        </w:rPr>
-        <w:fldChar w:fldCharType="separate"/>
-      </w:r>
-      <w:bookmarkStart w:id="97" w:name="_ENREF_1"/>
+      <w:bookmarkStart w:id="97" w:name="_ENREF_8"/>
       <w:r>
         <w:rPr>
           <w:sz w:val="21"/>
           <w:szCs w:val="21"/>
         </w:rPr>
-        <w:t>[1]</w:t>
+        <w:t>[8]</w:t>
       </w:r>
       <w:r>
         <w:rPr>
@@ -22719,7 +24030,7 @@
           <w:szCs w:val="21"/>
         </w:rPr>
         <w:tab/>
-        <w:t>JIAN R, SADIMIN E T, WANG D, et al. Computer aided analysis of prostate histopathology images Gleason grading especially for Gleason score 7; proceedings of the Engineering in Medicine &amp; Biology Society, F, 2015 [C].</w:t>
+        <w:t>STANLEY A P D, ANNIE X P D, LAPUERTA P, et al. Comparison of Predictive Accuracy of Neural Network Methods and Cox Regression for Censored Survival Data [J]. Computational Statistics &amp; Data Analysis, 2000, 34(2): 243-57.</w:t>
       </w:r>
       <w:bookmarkEnd w:id="97"/>
     </w:p>
@@ -22731,13 +24042,13 @@
           <w:szCs w:val="21"/>
         </w:rPr>
       </w:pPr>
-      <w:bookmarkStart w:id="98" w:name="_ENREF_2"/>
+      <w:bookmarkStart w:id="98" w:name="_ENREF_9"/>
       <w:r>
         <w:rPr>
           <w:sz w:val="21"/>
           <w:szCs w:val="21"/>
         </w:rPr>
-        <w:t>[2]</w:t>
+        <w:t>[9]</w:t>
       </w:r>
       <w:r>
         <w:rPr>
@@ -22745,7 +24056,7 @@
           <w:szCs w:val="21"/>
         </w:rPr>
         <w:tab/>
-        <w:t>NIAZI M K, YAO K, ZYNGER D, et al. Visually Meaningful Histopathological Features for Automatic Grading of Prostate Cancer [J]. IEEE Journal of Biomedical &amp; Health Informatics, 2016, PP(99): 1-.</w:t>
+        <w:t>KATZMAN J L, SHAHAM U, CLONINGER A, et al. DeepSurv: personalized treatment recommender system using a Cox proportional hazards deep neural network [J]. Bmc Medical Research Methodology, 2016, 18(1): 24.</w:t>
       </w:r>
       <w:bookmarkEnd w:id="98"/>
     </w:p>
@@ -22757,13 +24068,14 @@
           <w:szCs w:val="21"/>
         </w:rPr>
       </w:pPr>
-      <w:bookmarkStart w:id="99" w:name="_ENREF_3"/>
+      <w:bookmarkStart w:id="99" w:name="_ENREF_10"/>
       <w:r>
         <w:rPr>
           <w:sz w:val="21"/>
           <w:szCs w:val="21"/>
         </w:rPr>
-        <w:t>[3]</w:t>
+        <w:lastRenderedPageBreak/>
+        <w:t>[10]</w:t>
       </w:r>
       <w:r>
         <w:rPr>
@@ -22771,7 +24083,7 @@
           <w:szCs w:val="21"/>
         </w:rPr>
         <w:tab/>
-        <w:t>FAUZI M F A, PENNELL M, SAHINER B, et al. Classification of follicular lymphoma: the effect of computer aid on pathologists grading [J]. Bmc Medical Informatics &amp; Decision Making, 2015, 15(1): 1-10.</w:t>
+        <w:t>MOBADERSANY P, YOUSEFI S, AMGAD M, et al. Predicting cancer outcomes from histology and genomics using convolutional networks [J]. Proceedings of the National Academy of Sciences of the United States of America, 2018, 115(13): 201717139.</w:t>
       </w:r>
       <w:bookmarkEnd w:id="99"/>
     </w:p>
@@ -22783,13 +24095,13 @@
           <w:szCs w:val="21"/>
         </w:rPr>
       </w:pPr>
-      <w:bookmarkStart w:id="100" w:name="_ENREF_4"/>
+      <w:bookmarkStart w:id="100" w:name="_ENREF_11"/>
       <w:r>
         <w:rPr>
           <w:sz w:val="21"/>
           <w:szCs w:val="21"/>
         </w:rPr>
-        <w:t>[4]</w:t>
+        <w:t>[11]</w:t>
       </w:r>
       <w:r>
         <w:rPr>
@@ -22797,7 +24109,7 @@
           <w:szCs w:val="21"/>
         </w:rPr>
         <w:tab/>
-        <w:t xml:space="preserve">WANG D, KHOSLA A, GARGEYA R, et al. Deep Learning for Identifying Metastatic Breast Cancer [J]. 2016, </w:t>
+        <w:t>KONG J, COOPER L A, WANG F, et al. Integrative, multimodal analysis of glioblastoma using TCGA molecular data, pathology images, and clinical outcomes [J]. IEEE Transactions on Biomedical Engineering, 2011, 58(12): 3469-74.</w:t>
       </w:r>
       <w:bookmarkEnd w:id="100"/>
     </w:p>
@@ -22809,13 +24121,13 @@
           <w:szCs w:val="21"/>
         </w:rPr>
       </w:pPr>
-      <w:bookmarkStart w:id="101" w:name="_ENREF_5"/>
+      <w:bookmarkStart w:id="101" w:name="_ENREF_12"/>
       <w:r>
         <w:rPr>
           <w:sz w:val="21"/>
           <w:szCs w:val="21"/>
         </w:rPr>
-        <w:t>[5]</w:t>
+        <w:t>[12]</w:t>
       </w:r>
       <w:r>
         <w:rPr>
@@ -22823,7 +24135,7 @@
           <w:szCs w:val="21"/>
         </w:rPr>
         <w:tab/>
-        <w:t>LECUN Y, BENGIO Y, HINTON G. Deep learning [J]. Nature, 2015, 521(7553): 436.</w:t>
+        <w:t>GUTMAN D A, COOPER L A D, HWANG S N, et al. MR Imaging Predictors of Molecular Profile and Survival: Multi-institutional Study of the TCGA Glioblastoma Data Set [J]. Radiology, 2013, 267(2): 560-9.</w:t>
       </w:r>
       <w:bookmarkEnd w:id="101"/>
     </w:p>
@@ -22835,14 +24147,13 @@
           <w:szCs w:val="21"/>
         </w:rPr>
       </w:pPr>
-      <w:bookmarkStart w:id="102" w:name="_ENREF_6"/>
+      <w:bookmarkStart w:id="102" w:name="_ENREF_13"/>
       <w:r>
         <w:rPr>
           <w:sz w:val="21"/>
           <w:szCs w:val="21"/>
         </w:rPr>
-        <w:lastRenderedPageBreak/>
-        <w:t>[6]</w:t>
+        <w:t>[13]</w:t>
       </w:r>
       <w:r>
         <w:rPr>
@@ -22850,7 +24161,7 @@
           <w:szCs w:val="21"/>
         </w:rPr>
         <w:tab/>
-        <w:t xml:space="preserve">ZOPH B, VASUDEVAN V, SHLENS J, et al. Learning Transferable Architectures for Scalable Image Recognition [J]. 2017, </w:t>
+        <w:t xml:space="preserve">SCHAUMBERG A J, RUBIN M A, FUCHS T J. H&amp;E-stained Whole Slide Image Deep Learning Predicts SPOP Mutation State in Prostate Cancer [J]. 2017, </w:t>
       </w:r>
       <w:bookmarkEnd w:id="102"/>
     </w:p>
@@ -22862,13 +24173,13 @@
           <w:szCs w:val="21"/>
         </w:rPr>
       </w:pPr>
-      <w:bookmarkStart w:id="103" w:name="_ENREF_7"/>
+      <w:bookmarkStart w:id="103" w:name="_ENREF_14"/>
       <w:r>
         <w:rPr>
           <w:sz w:val="21"/>
           <w:szCs w:val="21"/>
         </w:rPr>
-        <w:t>[7]</w:t>
+        <w:t>[14]</w:t>
       </w:r>
       <w:r>
         <w:rPr>
@@ -22876,7 +24187,7 @@
           <w:szCs w:val="21"/>
         </w:rPr>
         <w:tab/>
-        <w:t>PRENTICE R L. Introduction to Cox (1972) Regression Models and Life-Tables [M]. 1992.</w:t>
+        <w:t>SALTZ J, R G, L H, et al. Spatial Organization and Molecular Correlation of Tumor-Infiltrating Lymphocytes Using Deep Learning on Pathology Images [J]. Cell Reports, 2018, 23(1): 181-93.</w:t>
       </w:r>
       <w:bookmarkEnd w:id="103"/>
     </w:p>
@@ -22888,13 +24199,13 @@
           <w:szCs w:val="21"/>
         </w:rPr>
       </w:pPr>
-      <w:bookmarkStart w:id="104" w:name="_ENREF_8"/>
+      <w:bookmarkStart w:id="104" w:name="_ENREF_15"/>
       <w:r>
         <w:rPr>
           <w:sz w:val="21"/>
           <w:szCs w:val="21"/>
         </w:rPr>
-        <w:t>[8]</w:t>
+        <w:t>[15]</w:t>
       </w:r>
       <w:r>
         <w:rPr>
@@ -22902,7 +24213,7 @@
           <w:szCs w:val="21"/>
         </w:rPr>
         <w:tab/>
-        <w:t>STANLEY A P D, ANNIE X P D, LAPUERTA P, et al. Comparison of Predictive Accuracy of Neural Network Methods and Cox Regression for Censored Survival Data [J]. Computational Statistics &amp; Data Analysis, 2000, 34(2): 243-57.</w:t>
+        <w:t>AZIMZADEH O, BARJAKTAROVIC Z, AUBELE M, et al. Formalin-fixed paraffin-embedded (FFPE) proteome analysis using gel-free and gel-based proteomics [J]. Journal of Proteome Research, 2010, 9(9): 4710-20.</w:t>
       </w:r>
       <w:bookmarkEnd w:id="104"/>
     </w:p>
@@ -22914,13 +24225,13 @@
           <w:szCs w:val="21"/>
         </w:rPr>
       </w:pPr>
-      <w:bookmarkStart w:id="105" w:name="_ENREF_9"/>
+      <w:bookmarkStart w:id="105" w:name="_ENREF_16"/>
       <w:r>
         <w:rPr>
           <w:sz w:val="21"/>
           <w:szCs w:val="21"/>
         </w:rPr>
-        <w:t>[9]</w:t>
+        <w:t>[16]</w:t>
       </w:r>
       <w:r>
         <w:rPr>
@@ -22928,7 +24239,7 @@
           <w:szCs w:val="21"/>
         </w:rPr>
         <w:tab/>
-        <w:t>KATZMAN J L, SHAHAM U, CLONINGER A, et al. DeepSurv: personalized treatment recommender system using a Cox proportional hazards deep neural network [J]. Bmc Medical Research Methodology, 2016, 18(1): 24.</w:t>
+        <w:t>HENG Y J, LESTER S C, TSE G M, et al. The molecular basis of breast cancer pathological phenotypes [J]. Journal of Pathology, 2016, 241(3): 375.</w:t>
       </w:r>
       <w:bookmarkEnd w:id="105"/>
     </w:p>
@@ -22940,13 +24251,13 @@
           <w:szCs w:val="21"/>
         </w:rPr>
       </w:pPr>
-      <w:bookmarkStart w:id="106" w:name="_ENREF_10"/>
+      <w:bookmarkStart w:id="106" w:name="_ENREF_17"/>
       <w:r>
         <w:rPr>
           <w:sz w:val="21"/>
           <w:szCs w:val="21"/>
         </w:rPr>
-        <w:t>[10]</w:t>
+        <w:t>[17]</w:t>
       </w:r>
       <w:r>
         <w:rPr>
@@ -22954,7 +24265,7 @@
           <w:szCs w:val="21"/>
         </w:rPr>
         <w:tab/>
-        <w:t>MOBADERSANY P, YOUSEFI S, AMGAD M, et al. Predicting cancer outcomes from histology and genomics using convolutional networks [J]. Proceedings of the National Academy of Sciences of the United States of America, 2018, 115(13): 201717139.</w:t>
+        <w:t>LAWRENCE M S, PETAR S, PAZ P, et al. Mutational heterogeneity in cancer and the search for new cancer-associated genes [J]. Nature, 2013, 499(7457): 214-8.</w:t>
       </w:r>
       <w:bookmarkEnd w:id="106"/>
     </w:p>
@@ -22966,13 +24277,13 @@
           <w:szCs w:val="21"/>
         </w:rPr>
       </w:pPr>
-      <w:bookmarkStart w:id="107" w:name="_ENREF_11"/>
+      <w:bookmarkStart w:id="107" w:name="_ENREF_18"/>
       <w:r>
         <w:rPr>
           <w:sz w:val="21"/>
           <w:szCs w:val="21"/>
         </w:rPr>
-        <w:t>[11]</w:t>
+        <w:t>[18]</w:t>
       </w:r>
       <w:r>
         <w:rPr>
@@ -22980,7 +24291,7 @@
           <w:szCs w:val="21"/>
         </w:rPr>
         <w:tab/>
-        <w:t>KONG J, COOPER L A, WANG F, et al. Integrative, multimodal analysis of glioblastoma using TCGA molecular data, pathology images, and clinical outcomes [J]. IEEE Transactions on Biomedical Engineering, 2011, 58(12): 3469-74.</w:t>
+        <w:t>MERMEL C H, SCHUMACHER S E, HILL B, et al. GISTIC2.0 facilitates sensitive and confident localization of the targets of focal somatic copy-number alteration in human cancers [J]. Genome Biology, 2011, 12(4): R41-R.</w:t>
       </w:r>
       <w:bookmarkEnd w:id="107"/>
     </w:p>
@@ -22992,13 +24303,13 @@
           <w:szCs w:val="21"/>
         </w:rPr>
       </w:pPr>
-      <w:bookmarkStart w:id="108" w:name="_ENREF_12"/>
+      <w:bookmarkStart w:id="108" w:name="_ENREF_19"/>
       <w:r>
         <w:rPr>
           <w:sz w:val="21"/>
           <w:szCs w:val="21"/>
         </w:rPr>
-        <w:t>[12]</w:t>
+        <w:t>[19]</w:t>
       </w:r>
       <w:r>
         <w:rPr>
@@ -23006,7 +24317,7 @@
           <w:szCs w:val="21"/>
         </w:rPr>
         <w:tab/>
-        <w:t>GUTMAN D A, COOPER L A D, HWANG S N, et al. MR Imaging Predictors of Molecular Profile and Survival: Multi-institutional Study of the TCGA Glioblastoma Data Set [J]. Radiology, 2013, 267(2): 560-9.</w:t>
+        <w:t>BRESLOW N E. Analysis of Survival Data under the Proportional Hazards Model [J]. International Statistical Review, 1975, 43(1): 45-57.</w:t>
       </w:r>
       <w:bookmarkEnd w:id="108"/>
     </w:p>
@@ -23018,13 +24329,13 @@
           <w:szCs w:val="21"/>
         </w:rPr>
       </w:pPr>
-      <w:bookmarkStart w:id="109" w:name="_ENREF_13"/>
+      <w:bookmarkStart w:id="109" w:name="_ENREF_20"/>
       <w:r>
         <w:rPr>
           <w:sz w:val="21"/>
           <w:szCs w:val="21"/>
         </w:rPr>
-        <w:t>[13]</w:t>
+        <w:t>[20]</w:t>
       </w:r>
       <w:r>
         <w:rPr>
@@ -23032,7 +24343,7 @@
           <w:szCs w:val="21"/>
         </w:rPr>
         <w:tab/>
-        <w:t xml:space="preserve">SCHAUMBERG A J, RUBIN M A, FUCHS T J. H&amp;E-stained Whole Slide Image Deep Learning Predicts SPOP Mutation State in Prostate Cancer [J]. 2017, </w:t>
+        <w:t>EFRON B. Logistic Regression, Survival Analysis, and the Kaplan-Meier Curve [J]. Publications of the American Statistical Association, 1988, 83(402): 414-25.</w:t>
       </w:r>
       <w:bookmarkEnd w:id="109"/>
     </w:p>
@@ -23044,13 +24355,13 @@
           <w:szCs w:val="21"/>
         </w:rPr>
       </w:pPr>
-      <w:bookmarkStart w:id="110" w:name="_ENREF_14"/>
+      <w:bookmarkStart w:id="110" w:name="_ENREF_21"/>
       <w:r>
         <w:rPr>
           <w:sz w:val="21"/>
           <w:szCs w:val="21"/>
         </w:rPr>
-        <w:t>[14]</w:t>
+        <w:t>[21]</w:t>
       </w:r>
       <w:r>
         <w:rPr>
@@ -23058,7 +24369,7 @@
           <w:szCs w:val="21"/>
         </w:rPr>
         <w:tab/>
-        <w:t>SALTZ J, R G, L H, et al. Spatial Organization and Molecular Correlation of Tumor-Infiltrating Lymphocytes Using Deep Learning on Pathology Images [J]. Cell Reports, 2018, 23(1): 181-93.</w:t>
+        <w:t>FREEDMAN L S. Tables of the number of patients required in clinical trials using the logrank test [J]. Statistics in Medicine, 1982, 1(2): 121–9.</w:t>
       </w:r>
       <w:bookmarkEnd w:id="110"/>
     </w:p>
@@ -23070,13 +24381,13 @@
           <w:szCs w:val="21"/>
         </w:rPr>
       </w:pPr>
-      <w:bookmarkStart w:id="111" w:name="_ENREF_15"/>
+      <w:bookmarkStart w:id="111" w:name="_ENREF_22"/>
       <w:r>
         <w:rPr>
           <w:sz w:val="21"/>
           <w:szCs w:val="21"/>
         </w:rPr>
-        <w:t>[15]</w:t>
+        <w:t>[22]</w:t>
       </w:r>
       <w:r>
         <w:rPr>
@@ -23084,7 +24395,7 @@
           <w:szCs w:val="21"/>
         </w:rPr>
         <w:tab/>
-        <w:t>AZIMZADEH O, BARJAKTAROVIC Z, AUBELE M, et al. Formalin-fixed paraffin-embedded (FFPE) proteome analysis using gel-free and gel-based proteomics [J]. Journal of Proteome Research, 2010, 9(9): 4710-20.</w:t>
+        <w:t>GOODE A, GILBERT B, HARKES J, et al. OpenSlide: A vendor-neutral software foundation for digital pathology [J]. J Pathol Inform, 2013, 4(1): 27.</w:t>
       </w:r>
       <w:bookmarkEnd w:id="111"/>
     </w:p>
@@ -23096,13 +24407,13 @@
           <w:szCs w:val="21"/>
         </w:rPr>
       </w:pPr>
-      <w:bookmarkStart w:id="112" w:name="_ENREF_16"/>
+      <w:bookmarkStart w:id="112" w:name="_ENREF_23"/>
       <w:r>
         <w:rPr>
           <w:sz w:val="21"/>
           <w:szCs w:val="21"/>
         </w:rPr>
-        <w:t>[16]</w:t>
+        <w:t>[23]</w:t>
       </w:r>
       <w:r>
         <w:rPr>
@@ -23110,7 +24421,7 @@
           <w:szCs w:val="21"/>
         </w:rPr>
         <w:tab/>
-        <w:t>HENG Y J, LESTER S C, TSE G M, et al. The molecular basis of breast cancer pathological phenotypes [J]. Journal of Pathology, 2016, 241(3): 375.</w:t>
+        <w:t>BRADSKI G R, KAEHLER A. Learning opencv, 1st edition [M]. 2008.</w:t>
       </w:r>
       <w:bookmarkEnd w:id="112"/>
     </w:p>
@@ -23122,13 +24433,13 @@
           <w:szCs w:val="21"/>
         </w:rPr>
       </w:pPr>
-      <w:bookmarkStart w:id="113" w:name="_ENREF_17"/>
+      <w:bookmarkStart w:id="113" w:name="_ENREF_24"/>
       <w:r>
         <w:rPr>
           <w:sz w:val="21"/>
           <w:szCs w:val="21"/>
         </w:rPr>
-        <w:t>[17]</w:t>
+        <w:t>[24]</w:t>
       </w:r>
       <w:r>
         <w:rPr>
@@ -23136,7 +24447,7 @@
           <w:szCs w:val="21"/>
         </w:rPr>
         <w:tab/>
-        <w:t>LAWRENCE M S, PETAR S, PAZ P, et al. Mutational heterogeneity in cancer and the search for new cancer-associated genes [J]. Nature, 2013, 499(7457): 214-8.</w:t>
+        <w:t>GUYON I, BENNETT K, CAWLEY G, et al. Design of the 2015 ChaLearn AutoML challenge; proceedings of the International Joint Conference on Neural Networks, F, 2015 [C].</w:t>
       </w:r>
       <w:bookmarkEnd w:id="113"/>
     </w:p>
@@ -23148,13 +24459,13 @@
           <w:szCs w:val="21"/>
         </w:rPr>
       </w:pPr>
-      <w:bookmarkStart w:id="114" w:name="_ENREF_18"/>
+      <w:bookmarkStart w:id="114" w:name="_ENREF_25"/>
       <w:r>
         <w:rPr>
           <w:sz w:val="21"/>
           <w:szCs w:val="21"/>
         </w:rPr>
-        <w:t>[18]</w:t>
+        <w:t>[25]</w:t>
       </w:r>
       <w:r>
         <w:rPr>
@@ -23162,7 +24473,7 @@
           <w:szCs w:val="21"/>
         </w:rPr>
         <w:tab/>
-        <w:t>MERMEL C H, SCHUMACHER S E, HILL B, et al. GISTIC2.0 facilitates sensitive and confident localization of the targets of focal somatic copy-number alteration in human cancers [J]. Genome Biology, 2011, 12(4): R41-R.</w:t>
+        <w:t>PHAISANGITTISAGUL E. An Analysis of the Regularization Between L2 and Dropout in Single Hidden Layer Neural Network; proceedings of the International Conference on Intelligent Systems, F, 2017 [C].</w:t>
       </w:r>
       <w:bookmarkEnd w:id="114"/>
     </w:p>
@@ -23174,13 +24485,13 @@
           <w:szCs w:val="21"/>
         </w:rPr>
       </w:pPr>
-      <w:bookmarkStart w:id="115" w:name="_ENREF_19"/>
+      <w:bookmarkStart w:id="115" w:name="_ENREF_26"/>
       <w:r>
         <w:rPr>
           <w:sz w:val="21"/>
           <w:szCs w:val="21"/>
         </w:rPr>
-        <w:t>[19]</w:t>
+        <w:t>[26]</w:t>
       </w:r>
       <w:r>
         <w:rPr>
@@ -23188,7 +24499,7 @@
           <w:szCs w:val="21"/>
         </w:rPr>
         <w:tab/>
-        <w:t>BRESLOW N E. Analysis of Survival Data under the Proportional Hazards Model [J]. International Statistical Review, 1975, 43(1): 45-57.</w:t>
+        <w:t>EHTESHAMI B B, VETA M, JOHANNES V D P, et al. Diagnostic Assessment of Deep Learning Algorithms for Detection of Lymph Node Metastases in Women With Breast Cancer [J]. Jama, 2017, 318(22): 2199.</w:t>
       </w:r>
       <w:bookmarkEnd w:id="115"/>
     </w:p>
@@ -23200,13 +24511,13 @@
           <w:szCs w:val="21"/>
         </w:rPr>
       </w:pPr>
-      <w:bookmarkStart w:id="116" w:name="_ENREF_20"/>
+      <w:bookmarkStart w:id="116" w:name="_ENREF_27"/>
       <w:r>
         <w:rPr>
           <w:sz w:val="21"/>
           <w:szCs w:val="21"/>
         </w:rPr>
-        <w:t>[20]</w:t>
+        <w:t>[27]</w:t>
       </w:r>
       <w:r>
         <w:rPr>
@@ -23214,7 +24525,7 @@
           <w:szCs w:val="21"/>
         </w:rPr>
         <w:tab/>
-        <w:t>EFRON B. Logistic Regression, Survival Analysis, and the Kaplan-Meier Curve [J]. Publications of the American Statistical Association, 1988, 83(402): 414-25.</w:t>
+        <w:t xml:space="preserve">VEELING B S, LINMANS J, WINKENS J, et al. Rotation Equivariant CNNs for Digital Pathology [J]. 2018, </w:t>
       </w:r>
       <w:bookmarkEnd w:id="116"/>
     </w:p>
@@ -23226,13 +24537,13 @@
           <w:szCs w:val="21"/>
         </w:rPr>
       </w:pPr>
-      <w:bookmarkStart w:id="117" w:name="_ENREF_21"/>
+      <w:bookmarkStart w:id="117" w:name="_ENREF_28"/>
       <w:r>
         <w:rPr>
           <w:sz w:val="21"/>
           <w:szCs w:val="21"/>
         </w:rPr>
-        <w:t>[21]</w:t>
+        <w:t>[28]</w:t>
       </w:r>
       <w:r>
         <w:rPr>
@@ -23240,7 +24551,7 @@
           <w:szCs w:val="21"/>
         </w:rPr>
         <w:tab/>
-        <w:t>FREEDMAN L S. Tables of the number of patients required in clinical trials using the logrank test [J]. Statistics in Medicine, 1982, 1(2): 121–9.</w:t>
+        <w:t xml:space="preserve">CHARALAMBOUS C C, BHARATH A A. A data augmentation methodology for training machine/deep learning gait recognition algorithms [J]. 2016, </w:t>
       </w:r>
       <w:bookmarkEnd w:id="117"/>
     </w:p>
@@ -23252,13 +24563,13 @@
           <w:szCs w:val="21"/>
         </w:rPr>
       </w:pPr>
-      <w:bookmarkStart w:id="118" w:name="_ENREF_22"/>
+      <w:bookmarkStart w:id="118" w:name="_ENREF_29"/>
       <w:r>
         <w:rPr>
           <w:sz w:val="21"/>
           <w:szCs w:val="21"/>
         </w:rPr>
-        <w:t>[22]</w:t>
+        <w:t>[29]</w:t>
       </w:r>
       <w:r>
         <w:rPr>
@@ -23266,7 +24577,7 @@
           <w:szCs w:val="21"/>
         </w:rPr>
         <w:tab/>
-        <w:t>GOODE A, GILBERT B, HARKES J, et al. OpenSlide: A vendor-neutral software foundation for digital pathology [J]. J Pathol Inform, 2013, 4(1): 27.</w:t>
+        <w:t>HOYLE B, RAU M M, BONNETT C, et al. Data augmentation for machine learning redshifts applied to Sloan Digital Sky Survey galaxies [J]. Monthly Notices of the Royal Astronomical Society, 2018, 450(1): 305-16.</w:t>
       </w:r>
       <w:bookmarkEnd w:id="118"/>
     </w:p>
@@ -23278,13 +24589,13 @@
           <w:szCs w:val="21"/>
         </w:rPr>
       </w:pPr>
-      <w:bookmarkStart w:id="119" w:name="_ENREF_23"/>
+      <w:bookmarkStart w:id="119" w:name="_ENREF_30"/>
       <w:r>
         <w:rPr>
           <w:sz w:val="21"/>
           <w:szCs w:val="21"/>
         </w:rPr>
-        <w:t>[23]</w:t>
+        <w:t>[30]</w:t>
       </w:r>
       <w:r>
         <w:rPr>
@@ -23292,7 +24603,7 @@
           <w:szCs w:val="21"/>
         </w:rPr>
         <w:tab/>
-        <w:t>BRADSKI G R, KAEHLER A. Learning opencv, 1st edition [M]. 2008.</w:t>
+        <w:t>PAN S J, QIANG Y. A Survey on Transfer Learning [J]. IEEE Transactions on Knowledge &amp; Data Engineering, 2010, 22(10): 1345-59.</w:t>
       </w:r>
       <w:bookmarkEnd w:id="119"/>
     </w:p>
@@ -23304,13 +24615,13 @@
           <w:szCs w:val="21"/>
         </w:rPr>
       </w:pPr>
-      <w:bookmarkStart w:id="120" w:name="_ENREF_24"/>
+      <w:bookmarkStart w:id="120" w:name="_ENREF_31"/>
       <w:r>
         <w:rPr>
           <w:sz w:val="21"/>
           <w:szCs w:val="21"/>
         </w:rPr>
-        <w:t>[24]</w:t>
+        <w:t>[31]</w:t>
       </w:r>
       <w:r>
         <w:rPr>
@@ -23318,7 +24629,7 @@
           <w:szCs w:val="21"/>
         </w:rPr>
         <w:tab/>
-        <w:t>GUYON I, BENNETT K, CAWLEY G, et al. Design of the 2015 ChaLearn AutoML challenge; proceedings of the International Joint Conference on Neural Networks, F, 2015 [C].</w:t>
+        <w:t>MOUGENOT A, DARRASSE A, BLANC X, et al. Uniform Random Generation of Huge Metamodel Instances; proceedings of the Model Driven Architecture-foundations &amp; Applications, European Conference, Ecmda-fa, Enschede, the Netherlands, June, F, 2009 [C].</w:t>
       </w:r>
       <w:bookmarkEnd w:id="120"/>
     </w:p>
@@ -23330,13 +24641,14 @@
           <w:szCs w:val="21"/>
         </w:rPr>
       </w:pPr>
-      <w:bookmarkStart w:id="121" w:name="_ENREF_25"/>
+      <w:bookmarkStart w:id="121" w:name="_ENREF_32"/>
       <w:r>
         <w:rPr>
           <w:sz w:val="21"/>
           <w:szCs w:val="21"/>
         </w:rPr>
-        <w:t>[25]</w:t>
+        <w:lastRenderedPageBreak/>
+        <w:t>[32]</w:t>
       </w:r>
       <w:r>
         <w:rPr>
@@ -23344,7 +24656,7 @@
           <w:szCs w:val="21"/>
         </w:rPr>
         <w:tab/>
-        <w:t>PHAISANGITTISAGUL E. An Analysis of the Regularization Between L2 and Dropout in Single Hidden Layer Neural Network; proceedings of the International Conference on Intelligent Systems, F, 2017 [C].</w:t>
+        <w:t xml:space="preserve">TNM Classification of Malignant Tumours 7e [J]. 2009, </w:t>
       </w:r>
       <w:bookmarkEnd w:id="121"/>
     </w:p>
@@ -23356,13 +24668,13 @@
           <w:szCs w:val="21"/>
         </w:rPr>
       </w:pPr>
-      <w:bookmarkStart w:id="122" w:name="_ENREF_26"/>
+      <w:bookmarkStart w:id="122" w:name="_ENREF_33"/>
       <w:r>
         <w:rPr>
           <w:sz w:val="21"/>
           <w:szCs w:val="21"/>
         </w:rPr>
-        <w:t>[26]</w:t>
+        <w:t>[33]</w:t>
       </w:r>
       <w:r>
         <w:rPr>
@@ -23370,7 +24682,7 @@
           <w:szCs w:val="21"/>
         </w:rPr>
         <w:tab/>
-        <w:t>EHTESHAMI B B, VETA M, JOHANNES V D P, et al. Diagnostic Assessment of Deep Learning Algorithms for Detection of Lymph Node Metastases in Women With Breast Cancer [J]. Jama, 2017, 318(22): 2199.</w:t>
+        <w:t>KLEIN C A. The Metastasis Cascade [J]. Science, 2008, 321(5897): 1785-7.</w:t>
       </w:r>
       <w:bookmarkEnd w:id="122"/>
     </w:p>
@@ -23382,13 +24694,13 @@
           <w:szCs w:val="21"/>
         </w:rPr>
       </w:pPr>
-      <w:bookmarkStart w:id="123" w:name="_ENREF_27"/>
+      <w:bookmarkStart w:id="123" w:name="_ENREF_34"/>
       <w:r>
         <w:rPr>
           <w:sz w:val="21"/>
           <w:szCs w:val="21"/>
         </w:rPr>
-        <w:t>[27]</w:t>
+        <w:t>[34]</w:t>
       </w:r>
       <w:r>
         <w:rPr>
@@ -23396,7 +24708,7 @@
           <w:szCs w:val="21"/>
         </w:rPr>
         <w:tab/>
-        <w:t xml:space="preserve">VEELING B S, LINMANS J, WINKENS J, et al. Rotation Equivariant CNNs for Digital Pathology [J]. 2018, </w:t>
+        <w:t>DOUGLAS A. The Hitchhiker's Guide to the Galaxy [J]. Br Med J, 1981, 283(6285): 173-8.</w:t>
       </w:r>
       <w:bookmarkEnd w:id="123"/>
     </w:p>
@@ -23408,14 +24720,13 @@
           <w:szCs w:val="21"/>
         </w:rPr>
       </w:pPr>
-      <w:bookmarkStart w:id="124" w:name="_ENREF_28"/>
+      <w:bookmarkStart w:id="124" w:name="_ENREF_35"/>
       <w:r>
         <w:rPr>
           <w:sz w:val="21"/>
           <w:szCs w:val="21"/>
         </w:rPr>
-        <w:lastRenderedPageBreak/>
-        <w:t>[28]</w:t>
+        <w:t>[35]</w:t>
       </w:r>
       <w:r>
         <w:rPr>
@@ -23423,7 +24734,7 @@
           <w:szCs w:val="21"/>
         </w:rPr>
         <w:tab/>
-        <w:t xml:space="preserve">CHARALAMBOUS C C, BHARATH A A. A data augmentation methodology for training machine/deep learning gait recognition algorithms [J]. 2016, </w:t>
+        <w:t xml:space="preserve">CLAESEN M, DE MOOR B. Hyperparameter Search in Machine Learning [J]. 2015, </w:t>
       </w:r>
       <w:bookmarkEnd w:id="124"/>
     </w:p>
@@ -23435,13 +24746,13 @@
           <w:szCs w:val="21"/>
         </w:rPr>
       </w:pPr>
-      <w:bookmarkStart w:id="125" w:name="_ENREF_29"/>
+      <w:bookmarkStart w:id="125" w:name="_ENREF_36"/>
       <w:r>
         <w:rPr>
           <w:sz w:val="21"/>
           <w:szCs w:val="21"/>
         </w:rPr>
-        <w:t>[29]</w:t>
+        <w:t>[36]</w:t>
       </w:r>
       <w:r>
         <w:rPr>
@@ -23449,7 +24760,7 @@
           <w:szCs w:val="21"/>
         </w:rPr>
         <w:tab/>
-        <w:t>HOYLE B, RAU M M, BONNETT C, et al. Data augmentation for machine learning redshifts applied to Sloan Digital Sky Survey galaxies [J]. Monthly Notices of the Royal Astronomical Society, 2018, 450(1): 305-16.</w:t>
+        <w:t>CATHERINE V P, SOMERFIELD M R, BAST R C, et al. Use of Biomarkers to Guide Decisions on Systemic Therapy for Women With Metastatic Breast Cancer: American Society of Clinical Oncology Clinical Practice Guideline [J]. Journal of Clinical Oncology Official Journal of the American Society of Clinical Oncology, 2016, 34(10): 1134.</w:t>
       </w:r>
       <w:bookmarkEnd w:id="125"/>
     </w:p>
@@ -23461,13 +24772,13 @@
           <w:szCs w:val="21"/>
         </w:rPr>
       </w:pPr>
-      <w:bookmarkStart w:id="126" w:name="_ENREF_30"/>
+      <w:bookmarkStart w:id="126" w:name="_ENREF_37"/>
       <w:r>
         <w:rPr>
           <w:sz w:val="21"/>
           <w:szCs w:val="21"/>
         </w:rPr>
-        <w:t>[30]</w:t>
+        <w:t>[37]</w:t>
       </w:r>
       <w:r>
         <w:rPr>
@@ -23475,7 +24786,7 @@
           <w:szCs w:val="21"/>
         </w:rPr>
         <w:tab/>
-        <w:t>PAN S J, QIANG Y. A Survey on Transfer Learning [J]. IEEE Transactions on Knowledge &amp; Data Engineering, 2010, 22(10): 1345-59.</w:t>
+        <w:t>NG C K, MARTELOTTO L G, GAUTHIER A, et al. Intra-tumor genetic heterogeneity and alternative driver genetic alterations in breast cancers with heterogeneous HER2 gene amplification [J]. Genome Biology, 2015, 16(1): 107.</w:t>
       </w:r>
       <w:bookmarkEnd w:id="126"/>
     </w:p>
@@ -23487,13 +24798,13 @@
           <w:szCs w:val="21"/>
         </w:rPr>
       </w:pPr>
-      <w:bookmarkStart w:id="127" w:name="_ENREF_31"/>
+      <w:bookmarkStart w:id="127" w:name="_ENREF_38"/>
       <w:r>
         <w:rPr>
           <w:sz w:val="21"/>
           <w:szCs w:val="21"/>
         </w:rPr>
-        <w:t>[31]</w:t>
+        <w:t>[38]</w:t>
       </w:r>
       <w:r>
         <w:rPr>
@@ -23501,7 +24812,7 @@
           <w:szCs w:val="21"/>
         </w:rPr>
         <w:tab/>
-        <w:t>MOUGENOT A, DARRASSE A, BLANC X, et al. Uniform Random Generation of Huge Metamodel Instances; proceedings of the Model Driven Architecture-foundations &amp; Applications, European Conference, Ecmda-fa, Enschede, the Netherlands, June, F, 2009 [C].</w:t>
+        <w:t>YATES L R, KNAPPSKOG S, WEDGE D, et al. Genomic Evolution of Breast Cancer Metastasis and Relapse [J]. Cancer Cell, 2017, 32(2): 169-84.e7.</w:t>
       </w:r>
       <w:bookmarkEnd w:id="127"/>
     </w:p>
@@ -23513,13 +24824,13 @@
           <w:szCs w:val="21"/>
         </w:rPr>
       </w:pPr>
-      <w:bookmarkStart w:id="128" w:name="_ENREF_32"/>
+      <w:bookmarkStart w:id="128" w:name="_ENREF_39"/>
       <w:r>
         <w:rPr>
           <w:sz w:val="21"/>
           <w:szCs w:val="21"/>
         </w:rPr>
-        <w:t>[32]</w:t>
+        <w:t>[39]</w:t>
       </w:r>
       <w:r>
         <w:rPr>
@@ -23527,7 +24838,7 @@
           <w:szCs w:val="21"/>
         </w:rPr>
         <w:tab/>
-        <w:t xml:space="preserve">TNM Classification of Malignant Tumours 7e [J]. 2009, </w:t>
+        <w:t>STECK H, KRISHNAPURAM B, DEHING-OBERIJE C, et al. On ranking in survival analysis: Bounds on the concordance index; proceedings of the Advances in neural information processing systems, F, 2008 [C].</w:t>
       </w:r>
       <w:bookmarkEnd w:id="128"/>
     </w:p>
@@ -23539,13 +24850,13 @@
           <w:szCs w:val="21"/>
         </w:rPr>
       </w:pPr>
-      <w:bookmarkStart w:id="129" w:name="_ENREF_33"/>
+      <w:bookmarkStart w:id="129" w:name="_ENREF_40"/>
       <w:r>
         <w:rPr>
           <w:sz w:val="21"/>
           <w:szCs w:val="21"/>
         </w:rPr>
-        <w:t>[33]</w:t>
+        <w:t>[40]</w:t>
       </w:r>
       <w:r>
         <w:rPr>
@@ -23553,7 +24864,7 @@
           <w:szCs w:val="21"/>
         </w:rPr>
         <w:tab/>
-        <w:t>KLEIN C A. The Metastasis Cascade [J]. Science, 2008, 321(5897): 1785-7.</w:t>
+        <w:t xml:space="preserve">POWERS D M. Evaluation: from precision, recall and F-measure to ROC, informedness, markedness and correlation [J]. 2011, </w:t>
       </w:r>
       <w:bookmarkEnd w:id="129"/>
     </w:p>
@@ -23565,13 +24876,13 @@
           <w:szCs w:val="21"/>
         </w:rPr>
       </w:pPr>
-      <w:bookmarkStart w:id="130" w:name="_ENREF_34"/>
+      <w:bookmarkStart w:id="130" w:name="_ENREF_41"/>
       <w:r>
         <w:rPr>
           <w:sz w:val="21"/>
           <w:szCs w:val="21"/>
         </w:rPr>
-        <w:t>[34]</w:t>
+        <w:t>[41]</w:t>
       </w:r>
       <w:r>
         <w:rPr>
@@ -23579,7 +24890,7 @@
           <w:szCs w:val="21"/>
         </w:rPr>
         <w:tab/>
-        <w:t>DOUGLAS A. The Hitchhiker's Guide to the Galaxy [J]. Br Med J, 1981, 283(6285): 173-8.</w:t>
+        <w:t>MUSTAFA M, NORNAZIRAH A, SALIH F, et al. Breast cancer: detection markers, prognosis, and prevention [J]. IOSR Journal of Dental and Medical Sciences, 2016, 15(8): 73-80.</w:t>
       </w:r>
       <w:bookmarkEnd w:id="130"/>
     </w:p>
@@ -23591,13 +24902,13 @@
           <w:szCs w:val="21"/>
         </w:rPr>
       </w:pPr>
-      <w:bookmarkStart w:id="131" w:name="_ENREF_35"/>
+      <w:bookmarkStart w:id="131" w:name="_ENREF_42"/>
       <w:r>
         <w:rPr>
           <w:sz w:val="21"/>
           <w:szCs w:val="21"/>
         </w:rPr>
-        <w:t>[35]</w:t>
+        <w:t>[42]</w:t>
       </w:r>
       <w:r>
         <w:rPr>
@@ -23605,7 +24916,7 @@
           <w:szCs w:val="21"/>
         </w:rPr>
         <w:tab/>
-        <w:t xml:space="preserve">CLAESEN M, DE MOOR B. Hyperparameter Search in Machine Learning [J]. 2015, </w:t>
+        <w:t>BENSON J R, JATOI I. The global breast cancer burden [J]. Future oncology, 2012, 8(6): 697-702.</w:t>
       </w:r>
       <w:bookmarkEnd w:id="131"/>
     </w:p>
@@ -23617,13 +24928,13 @@
           <w:szCs w:val="21"/>
         </w:rPr>
       </w:pPr>
-      <w:bookmarkStart w:id="132" w:name="_ENREF_36"/>
+      <w:bookmarkStart w:id="132" w:name="_ENREF_43"/>
       <w:r>
         <w:rPr>
           <w:sz w:val="21"/>
           <w:szCs w:val="21"/>
         </w:rPr>
-        <w:t>[36]</w:t>
+        <w:t>[43]</w:t>
       </w:r>
       <w:r>
         <w:rPr>
@@ -23631,7 +24942,7 @@
           <w:szCs w:val="21"/>
         </w:rPr>
         <w:tab/>
-        <w:t>CATHERINE V P, SOMERFIELD M R, BAST R C, et al. Use of Biomarkers to Guide Decisions on Systemic Therapy for Women With Metastatic Breast Cancer: American Society of Clinical Oncology Clinical Practice Guideline [J]. Journal of Clinical Oncology Official Journal of the American Society of Clinical Oncology, 2016, 34(10): 1134.</w:t>
+        <w:t>MITTRA I. Breast cancer screening in developing countries [J]. Preventive Medicine, 2011, 53(3): 121-2.</w:t>
       </w:r>
       <w:bookmarkEnd w:id="132"/>
     </w:p>
@@ -23643,13 +24954,13 @@
           <w:szCs w:val="21"/>
         </w:rPr>
       </w:pPr>
-      <w:bookmarkStart w:id="133" w:name="_ENREF_37"/>
+      <w:bookmarkStart w:id="133" w:name="_ENREF_44"/>
       <w:r>
         <w:rPr>
           <w:sz w:val="21"/>
           <w:szCs w:val="21"/>
         </w:rPr>
-        <w:t>[37]</w:t>
+        <w:t>[44]</w:t>
       </w:r>
       <w:r>
         <w:rPr>
@@ -23657,7 +24968,7 @@
           <w:szCs w:val="21"/>
         </w:rPr>
         <w:tab/>
-        <w:t>NG C K, MARTELOTTO L G, GAUTHIER A, et al. Intra-tumor genetic heterogeneity and alternative driver genetic alterations in breast cancers with heterogeneous HER2 gene amplification [J]. Genome Biology, 2015, 16(1): 107.</w:t>
+        <w:t xml:space="preserve">FEB. World cancer report 2014 [J]. World Health Organization, 2015, </w:t>
       </w:r>
       <w:bookmarkEnd w:id="133"/>
     </w:p>
@@ -23669,13 +24980,13 @@
           <w:szCs w:val="21"/>
         </w:rPr>
       </w:pPr>
-      <w:bookmarkStart w:id="134" w:name="_ENREF_38"/>
+      <w:bookmarkStart w:id="134" w:name="_ENREF_45"/>
       <w:r>
         <w:rPr>
           <w:sz w:val="21"/>
           <w:szCs w:val="21"/>
         </w:rPr>
-        <w:t>[38]</w:t>
+        <w:t>[45]</w:t>
       </w:r>
       <w:r>
         <w:rPr>
@@ -23683,216 +24994,157 @@
           <w:szCs w:val="21"/>
         </w:rPr>
         <w:tab/>
-        <w:t>YATES L R, KNAPPSKOG S, WEDGE D, et al. Genomic Evolution of Breast Cancer Metastasis and Relapse [J]. Cancer Cell, 2017, 32(2): 169-84.e7.</w:t>
+        <w:t>BRAY F, FERLAY J, SOERJOMATARAM I, et al. Global cancer statistics 2018: GLOBOCAN estimates of incidence and mortality worldwide for 36 cancers in 185 countries [J]. CA: a cancer journal for clinicians, 2018, 68(6): 394-424.</w:t>
       </w:r>
       <w:bookmarkEnd w:id="134"/>
     </w:p>
     <w:p>
       <w:pPr>
         <w:pStyle w:val="EndNoteBibliography"/>
+      </w:pPr>
+      <w:bookmarkStart w:id="135" w:name="_ENREF_46"/>
+      <w:r>
         <w:rPr>
           <w:sz w:val="21"/>
           <w:szCs w:val="21"/>
         </w:rPr>
-      </w:pPr>
-      <w:bookmarkStart w:id="135" w:name="_ENREF_39"/>
+        <w:t>[46]</w:t>
+      </w:r>
       <w:r>
         <w:rPr>
           <w:sz w:val="21"/>
           <w:szCs w:val="21"/>
         </w:rPr>
-        <w:t>[39]</w:t>
-      </w:r>
-      <w:r>
-        <w:rPr>
-          <w:sz w:val="21"/>
-          <w:szCs w:val="21"/>
-        </w:rPr>
         <w:tab/>
-        <w:t>STECK H, KRISHNAPURAM B, DEHING-OBERIJE C, et al. On ranking in survival analysis: Bounds on the concordance index; proceedings of the Advances in neural information processing systems, F, 2008 [C].</w:t>
+        <w:t>BECK A H, SANGOI A R, LEUNG S, et al. Systematic Analysis of Breast Cancer Morphology Uncovers Stromal Features Associated with Survival [J]. Science Translational Medicine, 2011, 3(108): 108ra13.</w:t>
       </w:r>
       <w:bookmarkEnd w:id="135"/>
     </w:p>
     <w:p>
       <w:pPr>
-        <w:pStyle w:val="EndNoteBibliography"/>
-        <w:rPr>
-          <w:sz w:val="21"/>
-          <w:szCs w:val="21"/>
-        </w:rPr>
-      </w:pPr>
-      <w:bookmarkStart w:id="136" w:name="_ENREF_40"/>
-      <w:r>
-        <w:rPr>
-          <w:sz w:val="21"/>
-          <w:szCs w:val="21"/>
-        </w:rPr>
-        <w:t>[40]</w:t>
-      </w:r>
-      <w:r>
-        <w:rPr>
-          <w:sz w:val="21"/>
-          <w:szCs w:val="21"/>
-        </w:rPr>
-        <w:tab/>
-        <w:t xml:space="preserve">POWERS D M. Evaluation: from precision, recall and F-measure to ROC, informedness, markedness and correlation [J]. 2011, </w:t>
-      </w:r>
-      <w:bookmarkEnd w:id="136"/>
+        <w:pStyle w:val="a0"/>
+        <w:ind w:firstLine="480"/>
+        <w:rPr>
+          <w:lang w:eastAsia="zh-CN"/>
+        </w:rPr>
+      </w:pPr>
+      <w:r>
+        <w:rPr>
+          <w:lang w:eastAsia="zh-CN"/>
+        </w:rPr>
+        <w:fldChar w:fldCharType="end"/>
+      </w:r>
     </w:p>
     <w:p>
       <w:pPr>
-        <w:pStyle w:val="EndNoteBibliography"/>
-        <w:rPr>
-          <w:sz w:val="21"/>
-          <w:szCs w:val="21"/>
-        </w:rPr>
-      </w:pPr>
-      <w:bookmarkStart w:id="137" w:name="_ENREF_41"/>
-      <w:r>
-        <w:rPr>
-          <w:sz w:val="21"/>
-          <w:szCs w:val="21"/>
-        </w:rPr>
-        <w:t>[41]</w:t>
-      </w:r>
-      <w:r>
-        <w:rPr>
-          <w:sz w:val="21"/>
-          <w:szCs w:val="21"/>
-        </w:rPr>
-        <w:tab/>
-        <w:t>MUSTAFA M, NORNAZIRAH A, SALIH F, et al. Breast cancer: detection markers, prognosis, and prevention [J]. IOSR Journal of Dental and Medical Sciences, 2016, 15(8): 73-80.</w:t>
-      </w:r>
-      <w:bookmarkEnd w:id="137"/>
+        <w:rPr>
+          <w:rFonts w:ascii="Times New Roman" w:hAnsi="Times New Roman"/>
+          <w:lang w:eastAsia="zh-CN"/>
+        </w:rPr>
+      </w:pPr>
+      <w:r>
+        <w:rPr>
+          <w:lang w:eastAsia="zh-CN"/>
+        </w:rPr>
+        <w:br w:type="page"/>
+      </w:r>
     </w:p>
     <w:p>
       <w:pPr>
-        <w:pStyle w:val="EndNoteBibliography"/>
-        <w:rPr>
-          <w:sz w:val="21"/>
-          <w:szCs w:val="21"/>
-        </w:rPr>
-      </w:pPr>
-      <w:bookmarkStart w:id="138" w:name="_ENREF_42"/>
-      <w:r>
-        <w:rPr>
-          <w:sz w:val="21"/>
-          <w:szCs w:val="21"/>
-        </w:rPr>
-        <w:t>[42]</w:t>
-      </w:r>
-      <w:r>
-        <w:rPr>
-          <w:sz w:val="21"/>
-          <w:szCs w:val="21"/>
-        </w:rPr>
-        <w:tab/>
-        <w:t>BENSON J R, JATOI I. The global breast cancer burden [J]. Future oncology, 2012, 8(6): 697-702.</w:t>
-      </w:r>
-      <w:bookmarkEnd w:id="138"/>
+        <w:pStyle w:val="10"/>
+        <w:jc w:val="center"/>
+        <w:rPr>
+          <w:sz w:val="28"/>
+          <w:szCs w:val="28"/>
+          <w:lang w:eastAsia="zh-CN"/>
+        </w:rPr>
+      </w:pPr>
+      <w:r>
+        <w:rPr>
+          <w:rFonts w:hint="eastAsia"/>
+          <w:sz w:val="28"/>
+          <w:szCs w:val="28"/>
+          <w:lang w:eastAsia="zh-CN"/>
+        </w:rPr>
+        <w:lastRenderedPageBreak/>
+        <w:t>致谢</w:t>
+      </w:r>
     </w:p>
     <w:p>
       <w:pPr>
-        <w:pStyle w:val="EndNoteBibliography"/>
-        <w:rPr>
-          <w:sz w:val="21"/>
-          <w:szCs w:val="21"/>
-        </w:rPr>
-      </w:pPr>
-      <w:bookmarkStart w:id="139" w:name="_ENREF_43"/>
-      <w:r>
-        <w:rPr>
-          <w:sz w:val="21"/>
-          <w:szCs w:val="21"/>
-        </w:rPr>
-        <w:t>[43]</w:t>
-      </w:r>
-      <w:r>
-        <w:rPr>
-          <w:sz w:val="21"/>
-          <w:szCs w:val="21"/>
-        </w:rPr>
-        <w:tab/>
-        <w:t>MITTRA I. Breast cancer screening in developing countries [J]. Preventive Medicine, 2011, 53(3): 121-2.</w:t>
-      </w:r>
-      <w:bookmarkEnd w:id="139"/>
+        <w:pStyle w:val="a0"/>
+        <w:ind w:firstLine="480"/>
+        <w:rPr>
+          <w:lang w:eastAsia="zh-CN"/>
+        </w:rPr>
+      </w:pPr>
+      <w:r>
+        <w:rPr>
+          <w:rFonts w:hint="eastAsia"/>
+          <w:lang w:eastAsia="zh-CN"/>
+        </w:rPr>
+        <w:t>“江畔何人初见月？江月何年初照人？</w:t>
+      </w:r>
+      <w:r>
+        <w:rPr>
+          <w:rFonts w:hint="eastAsia"/>
+          <w:lang w:eastAsia="zh-CN"/>
+        </w:rPr>
+        <w:t xml:space="preserve"> </w:t>
+      </w:r>
+      <w:r>
+        <w:rPr>
+          <w:rFonts w:hint="eastAsia"/>
+          <w:lang w:eastAsia="zh-CN"/>
+        </w:rPr>
+        <w:t xml:space="preserve">　　</w:t>
+      </w:r>
     </w:p>
     <w:p>
       <w:pPr>
-        <w:pStyle w:val="EndNoteBibliography"/>
-        <w:rPr>
-          <w:sz w:val="21"/>
-          <w:szCs w:val="21"/>
-        </w:rPr>
-      </w:pPr>
-      <w:bookmarkStart w:id="140" w:name="_ENREF_44"/>
-      <w:r>
-        <w:rPr>
-          <w:sz w:val="21"/>
-          <w:szCs w:val="21"/>
-        </w:rPr>
-        <w:t>[44]</w:t>
-      </w:r>
-      <w:r>
-        <w:rPr>
-          <w:sz w:val="21"/>
-          <w:szCs w:val="21"/>
-        </w:rPr>
-        <w:tab/>
-        <w:t xml:space="preserve">FEB. World cancer report 2014 [J]. World Health Organization, 2015, </w:t>
-      </w:r>
-      <w:bookmarkEnd w:id="140"/>
+        <w:pStyle w:val="a0"/>
+        <w:ind w:firstLine="480"/>
+        <w:rPr>
+          <w:lang w:eastAsia="zh-CN"/>
+        </w:rPr>
+      </w:pPr>
+      <w:r>
+        <w:rPr>
+          <w:rFonts w:hint="eastAsia"/>
+          <w:lang w:eastAsia="zh-CN"/>
+        </w:rPr>
+        <w:t xml:space="preserve"> </w:t>
+      </w:r>
+      <w:r>
+        <w:rPr>
+          <w:lang w:eastAsia="zh-CN"/>
+        </w:rPr>
+        <w:t xml:space="preserve">   </w:t>
+      </w:r>
+      <w:r>
+        <w:rPr>
+          <w:rFonts w:hint="eastAsia"/>
+          <w:lang w:eastAsia="zh-CN"/>
+        </w:rPr>
+        <w:t>人生代代无穷已，江月年年望相似。</w:t>
+      </w:r>
+      <w:r>
+        <w:rPr>
+          <w:rFonts w:hint="eastAsia"/>
+          <w:lang w:eastAsia="zh-CN"/>
+        </w:rPr>
+        <w:t xml:space="preserve"> </w:t>
+      </w:r>
+      <w:r>
+        <w:rPr>
+          <w:rFonts w:hint="eastAsia"/>
+          <w:lang w:eastAsia="zh-CN"/>
+        </w:rPr>
+        <w:t xml:space="preserve">　　</w:t>
+      </w:r>
     </w:p>
     <w:p>
       <w:pPr>
-        <w:pStyle w:val="EndNoteBibliography"/>
-        <w:rPr>
-          <w:sz w:val="21"/>
-          <w:szCs w:val="21"/>
-        </w:rPr>
-      </w:pPr>
-      <w:bookmarkStart w:id="141" w:name="_ENREF_45"/>
-      <w:r>
-        <w:rPr>
-          <w:sz w:val="21"/>
-          <w:szCs w:val="21"/>
-        </w:rPr>
-        <w:t>[45]</w:t>
-      </w:r>
-      <w:r>
-        <w:rPr>
-          <w:sz w:val="21"/>
-          <w:szCs w:val="21"/>
-        </w:rPr>
-        <w:tab/>
-        <w:t>BRAY F, FERLAY J, SOERJOMATARAM I, et al. Global cancer statistics 2018: GLOBOCAN estimates of incidence and mortality worldwide for 36 cancers in 185 countries [J]. CA: a cancer journal for clinicians, 2018, 68(6): 394-424.</w:t>
-      </w:r>
-      <w:bookmarkEnd w:id="141"/>
-    </w:p>
-    <w:p>
-      <w:pPr>
-        <w:pStyle w:val="EndNoteBibliography"/>
-      </w:pPr>
-      <w:bookmarkStart w:id="142" w:name="_ENREF_46"/>
-      <w:r>
-        <w:rPr>
-          <w:sz w:val="21"/>
-          <w:szCs w:val="21"/>
-        </w:rPr>
-        <w:t>[46]</w:t>
-      </w:r>
-      <w:r>
-        <w:rPr>
-          <w:sz w:val="21"/>
-          <w:szCs w:val="21"/>
-        </w:rPr>
-        <w:tab/>
-        <w:t>BECK A H, SANGOI A R, LEUNG S, et al. Systematic Analysis of Breast Cancer Morphology Uncovers Stromal Features Associated with Survival [J]. Science Translational Medicine, 2011, 3(108): 108ra13.</w:t>
-      </w:r>
-      <w:bookmarkEnd w:id="142"/>
-    </w:p>
-    <w:p>
-      <w:pPr>
         <w:pStyle w:val="a0"/>
         <w:ind w:firstLine="480"/>
         <w:rPr>
@@ -23901,44 +25153,6 @@
       </w:pPr>
       <w:r>
         <w:rPr>
-          <w:lang w:eastAsia="zh-CN"/>
-        </w:rPr>
-        <w:fldChar w:fldCharType="end"/>
-      </w:r>
-    </w:p>
-    <w:p>
-      <w:pPr>
-        <w:pStyle w:val="10"/>
-        <w:jc w:val="center"/>
-        <w:rPr>
-          <w:lang w:eastAsia="zh-CN"/>
-        </w:rPr>
-      </w:pPr>
-      <w:r>
-        <w:rPr>
-          <w:rFonts w:hint="eastAsia"/>
-          <w:lang w:eastAsia="zh-CN"/>
-        </w:rPr>
-        <w:t>致谢</w:t>
-      </w:r>
-    </w:p>
-    <w:p>
-      <w:pPr>
-        <w:pStyle w:val="a0"/>
-        <w:ind w:firstLine="480"/>
-        <w:rPr>
-          <w:lang w:eastAsia="zh-CN"/>
-        </w:rPr>
-      </w:pPr>
-      <w:r>
-        <w:rPr>
-          <w:rFonts w:hint="eastAsia"/>
-          <w:lang w:eastAsia="zh-CN"/>
-        </w:rPr>
-        <w:t>“江畔何人初见月？江月何年初照人？</w:t>
-      </w:r>
-      <w:r>
-        <w:rPr>
           <w:rFonts w:hint="eastAsia"/>
           <w:lang w:eastAsia="zh-CN"/>
         </w:rPr>
@@ -23946,29 +25160,6 @@
       </w:r>
       <w:r>
         <w:rPr>
-          <w:rFonts w:hint="eastAsia"/>
-          <w:lang w:eastAsia="zh-CN"/>
-        </w:rPr>
-        <w:t xml:space="preserve">　　</w:t>
-      </w:r>
-    </w:p>
-    <w:p>
-      <w:pPr>
-        <w:pStyle w:val="a0"/>
-        <w:ind w:firstLine="480"/>
-        <w:rPr>
-          <w:lang w:eastAsia="zh-CN"/>
-        </w:rPr>
-      </w:pPr>
-      <w:r>
-        <w:rPr>
-          <w:rFonts w:hint="eastAsia"/>
-          <w:lang w:eastAsia="zh-CN"/>
-        </w:rPr>
-        <w:t xml:space="preserve"> </w:t>
-      </w:r>
-      <w:r>
-        <w:rPr>
           <w:lang w:eastAsia="zh-CN"/>
         </w:rPr>
         <w:t xml:space="preserve">   </w:t>
@@ -23978,53 +25169,8 @@
           <w:rFonts w:hint="eastAsia"/>
           <w:lang w:eastAsia="zh-CN"/>
         </w:rPr>
-        <w:t>人生代代无穷已，江月年年望相似。</w:t>
-      </w:r>
-      <w:r>
-        <w:rPr>
-          <w:rFonts w:hint="eastAsia"/>
-          <w:lang w:eastAsia="zh-CN"/>
-        </w:rPr>
-        <w:t xml:space="preserve"> </w:t>
-      </w:r>
-      <w:r>
-        <w:rPr>
-          <w:rFonts w:hint="eastAsia"/>
-          <w:lang w:eastAsia="zh-CN"/>
-        </w:rPr>
-        <w:t xml:space="preserve">　　</w:t>
-      </w:r>
-    </w:p>
-    <w:p>
-      <w:pPr>
-        <w:pStyle w:val="a0"/>
-        <w:ind w:firstLine="480"/>
-        <w:rPr>
-          <w:lang w:eastAsia="zh-CN"/>
-        </w:rPr>
-      </w:pPr>
-      <w:r>
-        <w:rPr>
-          <w:rFonts w:hint="eastAsia"/>
-          <w:lang w:eastAsia="zh-CN"/>
-        </w:rPr>
-        <w:t xml:space="preserve"> </w:t>
-      </w:r>
-      <w:r>
-        <w:rPr>
-          <w:lang w:eastAsia="zh-CN"/>
-        </w:rPr>
-        <w:t xml:space="preserve">   </w:t>
-      </w:r>
-      <w:r>
-        <w:rPr>
-          <w:rFonts w:hint="eastAsia"/>
-          <w:lang w:eastAsia="zh-CN"/>
-        </w:rPr>
         <w:t>不知江月待何人，但见长江送流水。”</w:t>
       </w:r>
-      <w:bookmarkStart w:id="143" w:name="_GoBack"/>
-      <w:bookmarkEnd w:id="143"/>
     </w:p>
     <w:p>
       <w:pPr>
@@ -24040,7 +25186,6 @@
           <w:rFonts w:hint="eastAsia"/>
           <w:lang w:eastAsia="zh-CN"/>
         </w:rPr>
-        <w:lastRenderedPageBreak/>
         <w:t>——</w:t>
       </w:r>
       <w:r>
@@ -24113,21 +25258,7 @@
           <w:rFonts w:hint="eastAsia"/>
           <w:lang w:eastAsia="zh-CN"/>
         </w:rPr>
-        <w:t>到</w:t>
-      </w:r>
-      <w:r>
-        <w:rPr>
-          <w:rFonts w:hint="eastAsia"/>
-          <w:lang w:eastAsia="zh-CN"/>
-        </w:rPr>
-        <w:t>了</w:t>
-      </w:r>
-      <w:r>
-        <w:rPr>
-          <w:rFonts w:hint="eastAsia"/>
-          <w:lang w:eastAsia="zh-CN"/>
-        </w:rPr>
-        <w:t>这么一个篇章</w:t>
+        <w:t>到一个</w:t>
       </w:r>
       <w:r>
         <w:rPr>
@@ -24171,28 +25302,56 @@
           <w:rFonts w:hint="eastAsia"/>
           <w:lang w:eastAsia="zh-CN"/>
         </w:rPr>
-        <w:t>四年的青春就再也不会回来了，</w:t>
-      </w:r>
-      <w:r>
-        <w:rPr>
-          <w:rFonts w:hint="eastAsia"/>
-          <w:lang w:eastAsia="zh-CN"/>
-        </w:rPr>
-        <w:t>再难有人眉眼轻扬，与我醉一场，那</w:t>
-      </w:r>
-      <w:r>
-        <w:rPr>
-          <w:rFonts w:hint="eastAsia"/>
-          <w:lang w:eastAsia="zh-CN"/>
-        </w:rPr>
-        <w:t>些欢乐的、犯傻的、迷茫的、奋进的体验都只能回想不能重来了</w:t>
-      </w:r>
-      <w:r>
-        <w:rPr>
-          <w:rFonts w:hint="eastAsia"/>
-          <w:lang w:eastAsia="zh-CN"/>
-        </w:rPr>
-        <w:t>；不过，同时，我也获得了这些宝贵的记忆，更见证了自己的成长，这篇论文也在其中。</w:t>
+        <w:t>虽然我不伤心留恋于这已风流云散的四年</w:t>
+      </w:r>
+      <w:r>
+        <w:rPr>
+          <w:rFonts w:hint="eastAsia"/>
+          <w:lang w:eastAsia="zh-CN"/>
+        </w:rPr>
+        <w:t>，</w:t>
+      </w:r>
+      <w:r>
+        <w:rPr>
+          <w:rFonts w:hint="eastAsia"/>
+          <w:lang w:eastAsia="zh-CN"/>
+        </w:rPr>
+        <w:t>但想到</w:t>
+      </w:r>
+      <w:r>
+        <w:rPr>
+          <w:rFonts w:hint="eastAsia"/>
+          <w:lang w:eastAsia="zh-CN"/>
+        </w:rPr>
+        <w:t>再难有人眉眼轻扬</w:t>
+      </w:r>
+      <w:r>
+        <w:rPr>
+          <w:rFonts w:hint="eastAsia"/>
+          <w:lang w:eastAsia="zh-CN"/>
+        </w:rPr>
+        <w:t>、</w:t>
+      </w:r>
+      <w:r>
+        <w:rPr>
+          <w:rFonts w:hint="eastAsia"/>
+          <w:lang w:eastAsia="zh-CN"/>
+        </w:rPr>
+        <w:t>与我醉一场，那</w:t>
+      </w:r>
+      <w:r>
+        <w:rPr>
+          <w:rFonts w:hint="eastAsia"/>
+          <w:lang w:eastAsia="zh-CN"/>
+        </w:rPr>
+        <w:t>些欢乐的、犯傻的、迷茫的、奋进的体验都不能重来</w:t>
+      </w:r>
+      <w:r>
+        <w:rPr>
+          <w:rFonts w:hint="eastAsia"/>
+          <w:lang w:eastAsia="zh-CN"/>
+        </w:rPr>
+        <w:t>，也只能再三叹息。</w:t>
       </w:r>
     </w:p>
     <w:p>
@@ -24208,14 +25367,70 @@
           <w:rFonts w:hint="eastAsia"/>
           <w:lang w:eastAsia="zh-CN"/>
         </w:rPr>
-        <w:t>这篇论文的完成离不开孙逸仙纪念医院研究中心赵慧英老师的指导。她以丰富的研究经验以及敏锐的洞察力为我的研究提供了</w:t>
-      </w:r>
-      <w:r>
-        <w:rPr>
-          <w:rFonts w:hint="eastAsia"/>
-          <w:lang w:eastAsia="zh-CN"/>
-        </w:rPr>
-        <w:t>极有帮助的建议。同时，感谢骆观正老师作为校内指导老师，在管理审核上提供支持。</w:t>
+        <w:t>不过</w:t>
+      </w:r>
+      <w:r>
+        <w:rPr>
+          <w:rFonts w:hint="eastAsia"/>
+          <w:lang w:eastAsia="zh-CN"/>
+        </w:rPr>
+        <w:t>，</w:t>
+      </w:r>
+      <w:r>
+        <w:rPr>
+          <w:rFonts w:hint="eastAsia"/>
+          <w:lang w:eastAsia="zh-CN"/>
+        </w:rPr>
+        <w:t>有</w:t>
+      </w:r>
+      <w:r>
+        <w:rPr>
+          <w:rFonts w:hint="eastAsia"/>
+          <w:lang w:eastAsia="zh-CN"/>
+        </w:rPr>
+        <w:t>了</w:t>
+      </w:r>
+      <w:r>
+        <w:rPr>
+          <w:rFonts w:hint="eastAsia"/>
+          <w:lang w:eastAsia="zh-CN"/>
+        </w:rPr>
+        <w:t>那</w:t>
+      </w:r>
+      <w:r>
+        <w:rPr>
+          <w:rFonts w:hint="eastAsia"/>
+          <w:lang w:eastAsia="zh-CN"/>
+        </w:rPr>
+        <w:t>些宝贵的记忆，</w:t>
+      </w:r>
+      <w:r>
+        <w:rPr>
+          <w:rFonts w:hint="eastAsia"/>
+          <w:lang w:eastAsia="zh-CN"/>
+        </w:rPr>
+        <w:t>有了成长和收获，包括</w:t>
+      </w:r>
+      <w:r>
+        <w:rPr>
+          <w:rFonts w:hint="eastAsia"/>
+          <w:lang w:eastAsia="zh-CN"/>
+        </w:rPr>
+        <w:t>这篇论文</w:t>
+      </w:r>
+      <w:r>
+        <w:rPr>
+          <w:rFonts w:hint="eastAsia"/>
+          <w:lang w:eastAsia="zh-CN"/>
+        </w:rPr>
+        <w:t>，我也越来越靠近自己想要成为的样子</w:t>
+      </w:r>
+      <w:r>
+        <w:rPr>
+          <w:rFonts w:hint="eastAsia"/>
+          <w:lang w:eastAsia="zh-CN"/>
+        </w:rPr>
+        <w:t>。</w:t>
       </w:r>
     </w:p>
     <w:p>
@@ -24231,21 +25446,14 @@
           <w:rFonts w:hint="eastAsia"/>
           <w:lang w:eastAsia="zh-CN"/>
         </w:rPr>
-        <w:t>感谢家人的爱护，千里之外的学子总能安心于</w:t>
-      </w:r>
-      <w:r>
-        <w:rPr>
-          <w:rFonts w:hint="eastAsia"/>
-          <w:lang w:eastAsia="zh-CN"/>
-        </w:rPr>
-        <w:t>远方的</w:t>
-      </w:r>
-      <w:r>
-        <w:rPr>
-          <w:rFonts w:hint="eastAsia"/>
-          <w:lang w:eastAsia="zh-CN"/>
-        </w:rPr>
-        <w:t>港湾。</w:t>
+        <w:t>这篇论文的完成离不开孙逸仙纪念医院研究中心赵慧英老师的指导。她以丰富的研究经验以及敏锐的洞察力为我的研究提供了</w:t>
+      </w:r>
+      <w:r>
+        <w:rPr>
+          <w:rFonts w:hint="eastAsia"/>
+          <w:lang w:eastAsia="zh-CN"/>
+        </w:rPr>
+        <w:t>极有帮助的建议。同时，感谢骆观正老师作为校内指导老师，在管理审核上提供支持。</w:t>
       </w:r>
     </w:p>
     <w:p>
@@ -24261,7 +25469,51 @@
           <w:rFonts w:hint="eastAsia"/>
           <w:lang w:eastAsia="zh-CN"/>
         </w:rPr>
-        <w:t>最后，朋友，同学，感谢你们陪我走过这段时光。</w:t>
+        <w:t>感谢家人的爱护，千里之外的学子总能安心于</w:t>
+      </w:r>
+      <w:r>
+        <w:rPr>
+          <w:rFonts w:hint="eastAsia"/>
+          <w:lang w:eastAsia="zh-CN"/>
+        </w:rPr>
+        <w:t>远方的</w:t>
+      </w:r>
+      <w:r>
+        <w:rPr>
+          <w:rFonts w:hint="eastAsia"/>
+          <w:lang w:eastAsia="zh-CN"/>
+        </w:rPr>
+        <w:t>港湾。</w:t>
+      </w:r>
+    </w:p>
+    <w:p>
+      <w:pPr>
+        <w:pStyle w:val="a0"/>
+        <w:ind w:firstLine="480"/>
+        <w:rPr>
+          <w:lang w:eastAsia="zh-CN"/>
+        </w:rPr>
+      </w:pPr>
+      <w:r>
+        <w:rPr>
+          <w:rFonts w:hint="eastAsia"/>
+          <w:lang w:eastAsia="zh-CN"/>
+        </w:rPr>
+        <w:t>最后，感谢</w:t>
+      </w:r>
+      <w:r>
+        <w:rPr>
+          <w:rFonts w:hint="eastAsia"/>
+          <w:lang w:eastAsia="zh-CN"/>
+        </w:rPr>
+        <w:t>朋友，同学</w:t>
+      </w:r>
+      <w:r>
+        <w:rPr>
+          <w:rFonts w:hint="eastAsia"/>
+          <w:lang w:eastAsia="zh-CN"/>
+        </w:rPr>
+        <w:t>陪我走过这段时光。</w:t>
       </w:r>
     </w:p>
     <w:sectPr>
@@ -24322,7 +25574,7 @@
   <w:abstractNum w:abstractNumId="0" w15:restartNumberingAfterBreak="0">
     <w:nsid w:val="FFFFFF7C"/>
     <w:multiLevelType w:val="singleLevel"/>
-    <w:tmpl w:val="E40AF674"/>
+    <w:tmpl w:val="856E3EA0"/>
     <w:lvl w:ilvl="0">
       <w:start w:val="1"/>
       <w:numFmt w:val="decimal"/>
@@ -24339,7 +25591,7 @@
   <w:abstractNum w:abstractNumId="1" w15:restartNumberingAfterBreak="0">
     <w:nsid w:val="FFFFFF7D"/>
     <w:multiLevelType w:val="singleLevel"/>
-    <w:tmpl w:val="B32C16F4"/>
+    <w:tmpl w:val="F3EA040C"/>
     <w:lvl w:ilvl="0">
       <w:start w:val="1"/>
       <w:numFmt w:val="decimal"/>
@@ -24356,7 +25608,7 @@
   <w:abstractNum w:abstractNumId="2" w15:restartNumberingAfterBreak="0">
     <w:nsid w:val="FFFFFF7E"/>
     <w:multiLevelType w:val="singleLevel"/>
-    <w:tmpl w:val="C72A2952"/>
+    <w:tmpl w:val="4F7A656A"/>
     <w:lvl w:ilvl="0">
       <w:start w:val="1"/>
       <w:numFmt w:val="decimal"/>
@@ -24373,7 +25625,7 @@
   <w:abstractNum w:abstractNumId="3" w15:restartNumberingAfterBreak="0">
     <w:nsid w:val="FFFFFF7F"/>
     <w:multiLevelType w:val="singleLevel"/>
-    <w:tmpl w:val="E2021090"/>
+    <w:tmpl w:val="3228ACB6"/>
     <w:lvl w:ilvl="0">
       <w:start w:val="1"/>
       <w:numFmt w:val="decimal"/>
@@ -24390,7 +25642,7 @@
   <w:abstractNum w:abstractNumId="4" w15:restartNumberingAfterBreak="0">
     <w:nsid w:val="FFFFFF80"/>
     <w:multiLevelType w:val="singleLevel"/>
-    <w:tmpl w:val="65F49C64"/>
+    <w:tmpl w:val="225ED96C"/>
     <w:lvl w:ilvl="0">
       <w:start w:val="1"/>
       <w:numFmt w:val="bullet"/>
@@ -24410,7 +25662,7 @@
   <w:abstractNum w:abstractNumId="5" w15:restartNumberingAfterBreak="0">
     <w:nsid w:val="FFFFFF81"/>
     <w:multiLevelType w:val="singleLevel"/>
-    <w:tmpl w:val="AAF289D0"/>
+    <w:tmpl w:val="7E4C9D76"/>
     <w:lvl w:ilvl="0">
       <w:start w:val="1"/>
       <w:numFmt w:val="bullet"/>
@@ -24430,7 +25682,7 @@
   <w:abstractNum w:abstractNumId="6" w15:restartNumberingAfterBreak="0">
     <w:nsid w:val="FFFFFF82"/>
     <w:multiLevelType w:val="singleLevel"/>
-    <w:tmpl w:val="F5A8F848"/>
+    <w:tmpl w:val="332A33B2"/>
     <w:lvl w:ilvl="0">
       <w:start w:val="1"/>
       <w:numFmt w:val="bullet"/>
@@ -24450,7 +25702,7 @@
   <w:abstractNum w:abstractNumId="7" w15:restartNumberingAfterBreak="0">
     <w:nsid w:val="FFFFFF83"/>
     <w:multiLevelType w:val="singleLevel"/>
-    <w:tmpl w:val="149280C2"/>
+    <w:tmpl w:val="87A89D32"/>
     <w:lvl w:ilvl="0">
       <w:start w:val="1"/>
       <w:numFmt w:val="bullet"/>
@@ -24470,7 +25722,7 @@
   <w:abstractNum w:abstractNumId="8" w15:restartNumberingAfterBreak="0">
     <w:nsid w:val="FFFFFF88"/>
     <w:multiLevelType w:val="singleLevel"/>
-    <w:tmpl w:val="C85E37AA"/>
+    <w:tmpl w:val="396A1516"/>
     <w:lvl w:ilvl="0">
       <w:start w:val="1"/>
       <w:numFmt w:val="decimal"/>
@@ -24487,7 +25739,7 @@
   <w:abstractNum w:abstractNumId="9" w15:restartNumberingAfterBreak="0">
     <w:nsid w:val="FFFFFF89"/>
     <w:multiLevelType w:val="singleLevel"/>
-    <w:tmpl w:val="5C44F896"/>
+    <w:tmpl w:val="CAA0D5C6"/>
     <w:lvl w:ilvl="0">
       <w:start w:val="1"/>
       <w:numFmt w:val="bullet"/>
@@ -25474,7 +26726,7 @@
   <w:style w:type="paragraph" w:default="1" w:styleId="a">
     <w:name w:val="Normal"/>
     <w:qFormat/>
-    <w:rsid w:val="00C01ECA"/>
+    <w:rsid w:val="003C5836"/>
   </w:style>
   <w:style w:type="paragraph" w:styleId="10">
     <w:name w:val="heading 1"/>
@@ -25655,7 +26907,6 @@
   <w:style w:type="character" w:default="1" w:styleId="a1">
     <w:name w:val="Default Paragraph Font"/>
     <w:uiPriority w:val="1"/>
-    <w:semiHidden/>
     <w:unhideWhenUsed/>
   </w:style>
   <w:style w:type="table" w:default="1" w:styleId="a2">
@@ -25850,10 +27101,10 @@
     <w:name w:val="caption"/>
     <w:basedOn w:val="a"/>
     <w:link w:val="ac"/>
-    <w:rsid w:val="00AF2D46"/>
+    <w:rsid w:val="003C5836"/>
     <w:pPr>
       <w:spacing w:after="0"/>
-      <w:jc w:val="center"/>
+      <w:jc w:val="both"/>
     </w:pPr>
     <w:rPr>
       <w:rFonts w:ascii="Times New Roman" w:hAnsi="Times New Roman" w:cstheme="minorEastAsia"/>
@@ -25888,7 +27139,7 @@
     <w:name w:val="题注 字符"/>
     <w:basedOn w:val="a1"/>
     <w:link w:val="ab"/>
-    <w:rsid w:val="00AF2D46"/>
+    <w:rsid w:val="003C5836"/>
     <w:rPr>
       <w:rFonts w:ascii="Times New Roman" w:hAnsi="Times New Roman" w:cstheme="minorEastAsia"/>
       <w:color w:val="000000" w:themeColor="text1"/>
@@ -25922,9 +27173,9 @@
     <w:name w:val="Hyperlink"/>
     <w:basedOn w:val="ac"/>
     <w:uiPriority w:val="99"/>
-    <w:rsid w:val="008E156B"/>
+    <w:rsid w:val="00300C7F"/>
     <w:rPr>
-      <w:rFonts w:asciiTheme="minorEastAsia" w:eastAsiaTheme="minorEastAsia" w:hAnsiTheme="minorEastAsia" w:cstheme="minorEastAsia"/>
+      <w:rFonts w:ascii="Times New Roman" w:eastAsiaTheme="minorEastAsia" w:hAnsi="Times New Roman" w:cstheme="minorEastAsia"/>
       <w:color w:val="000000" w:themeColor="text1"/>
       <w:sz w:val="24"/>
       <w:szCs w:val="21"/>
@@ -26934,7 +28185,7 @@
 </file>
 
 <file path=customXml/itemProps1.xml><?xml version="1.0" encoding="utf-8"?>
-<ds:datastoreItem xmlns:ds="http://schemas.openxmlformats.org/officeDocument/2006/customXml" ds:itemID="{323E8B43-1018-4542-B89C-38826FA6377E}">
+<ds:datastoreItem xmlns:ds="http://schemas.openxmlformats.org/officeDocument/2006/customXml" ds:itemID="{5F0843F1-4C5B-44E6-87F0-04955BEE06DA}">
   <ds:schemaRefs>
     <ds:schemaRef ds:uri="http://schemas.openxmlformats.org/officeDocument/2006/bibliography"/>
   </ds:schemaRefs>

--- a/notemp.docx
+++ b/notemp.docx
@@ -11,8 +11,6 @@
       </w:pPr>
       <w:bookmarkStart w:id="0" w:name="_Hlk5351994"/>
       <w:bookmarkStart w:id="1" w:name="内容"/>
-      <w:bookmarkStart w:id="2" w:name="_GoBack"/>
-      <w:bookmarkEnd w:id="2"/>
       <w:r>
         <w:rPr>
           <w:rFonts w:hint="eastAsia"/>
@@ -39,13 +37,13 @@
           <w:lang w:eastAsia="zh-CN"/>
         </w:rPr>
       </w:pPr>
-      <w:bookmarkStart w:id="3" w:name="_Toc5354986"/>
-      <w:bookmarkStart w:id="4" w:name="_Toc5355379"/>
-      <w:bookmarkStart w:id="5" w:name="_Toc6515184"/>
-      <w:bookmarkStart w:id="6" w:name="_Toc6515358"/>
-      <w:bookmarkStart w:id="7" w:name="_Toc6517145"/>
-      <w:bookmarkStart w:id="8" w:name="_Toc6517545"/>
-      <w:bookmarkStart w:id="9" w:name="_Hlk5352605"/>
+      <w:bookmarkStart w:id="2" w:name="_Toc5354986"/>
+      <w:bookmarkStart w:id="3" w:name="_Toc5355379"/>
+      <w:bookmarkStart w:id="4" w:name="_Toc6515184"/>
+      <w:bookmarkStart w:id="5" w:name="_Toc6515358"/>
+      <w:bookmarkStart w:id="6" w:name="_Toc6517145"/>
+      <w:bookmarkStart w:id="7" w:name="_Toc6517545"/>
+      <w:bookmarkStart w:id="8" w:name="_Hlk5352605"/>
       <w:r>
         <w:rPr>
           <w:rFonts w:hint="eastAsia"/>
@@ -73,14 +71,14 @@
         </w:rPr>
         <w:t>】</w:t>
       </w:r>
+      <w:bookmarkEnd w:id="2"/>
       <w:bookmarkEnd w:id="3"/>
       <w:bookmarkEnd w:id="4"/>
       <w:bookmarkEnd w:id="5"/>
       <w:bookmarkEnd w:id="6"/>
       <w:bookmarkEnd w:id="7"/>
-      <w:bookmarkEnd w:id="8"/>
     </w:p>
-    <w:bookmarkEnd w:id="9"/>
+    <w:bookmarkEnd w:id="8"/>
     <w:p>
       <w:pPr>
         <w:pStyle w:val="Abstract"/>
@@ -541,12 +539,12 @@
           <w:lang w:eastAsia="zh-CN"/>
         </w:rPr>
       </w:pPr>
-      <w:bookmarkStart w:id="10" w:name="_Toc5354987"/>
-      <w:bookmarkStart w:id="11" w:name="_Toc5355380"/>
-      <w:bookmarkStart w:id="12" w:name="_Toc6515185"/>
-      <w:bookmarkStart w:id="13" w:name="_Toc6515359"/>
-      <w:bookmarkStart w:id="14" w:name="_Toc6517146"/>
-      <w:bookmarkStart w:id="15" w:name="_Toc6517546"/>
+      <w:bookmarkStart w:id="9" w:name="_Toc5354987"/>
+      <w:bookmarkStart w:id="10" w:name="_Toc5355380"/>
+      <w:bookmarkStart w:id="11" w:name="_Toc6515185"/>
+      <w:bookmarkStart w:id="12" w:name="_Toc6515359"/>
+      <w:bookmarkStart w:id="13" w:name="_Toc6517146"/>
+      <w:bookmarkStart w:id="14" w:name="_Toc6517546"/>
       <w:r>
         <w:rPr>
           <w:rFonts w:hint="eastAsia"/>
@@ -584,12 +582,12 @@
         </w:rPr>
         <w:t>NASNet</w:t>
       </w:r>
+      <w:bookmarkEnd w:id="9"/>
       <w:bookmarkEnd w:id="10"/>
       <w:bookmarkEnd w:id="11"/>
       <w:bookmarkEnd w:id="12"/>
       <w:bookmarkEnd w:id="13"/>
       <w:bookmarkEnd w:id="14"/>
-      <w:bookmarkEnd w:id="15"/>
       <w:proofErr w:type="spellEnd"/>
     </w:p>
     <w:p>
@@ -630,12 +628,12 @@
           <w:lang w:eastAsia="zh-CN"/>
         </w:rPr>
       </w:pPr>
-      <w:bookmarkStart w:id="16" w:name="_Toc5354988"/>
-      <w:bookmarkStart w:id="17" w:name="_Toc5355381"/>
-      <w:bookmarkStart w:id="18" w:name="_Toc6515186"/>
-      <w:bookmarkStart w:id="19" w:name="_Toc6515360"/>
-      <w:bookmarkStart w:id="20" w:name="_Toc6517147"/>
-      <w:bookmarkStart w:id="21" w:name="_Toc6517547"/>
+      <w:bookmarkStart w:id="15" w:name="_Toc5354988"/>
+      <w:bookmarkStart w:id="16" w:name="_Toc5355381"/>
+      <w:bookmarkStart w:id="17" w:name="_Toc6515186"/>
+      <w:bookmarkStart w:id="18" w:name="_Toc6515360"/>
+      <w:bookmarkStart w:id="19" w:name="_Toc6517147"/>
+      <w:bookmarkStart w:id="20" w:name="_Toc6517547"/>
       <w:bookmarkEnd w:id="0"/>
       <w:r>
         <w:rPr>
@@ -652,12 +650,12 @@
         </w:rPr>
         <w:t>ABSTRACT]</w:t>
       </w:r>
+      <w:bookmarkEnd w:id="15"/>
       <w:bookmarkEnd w:id="16"/>
       <w:bookmarkEnd w:id="17"/>
       <w:bookmarkEnd w:id="18"/>
       <w:bookmarkEnd w:id="19"/>
       <w:bookmarkEnd w:id="20"/>
-      <w:bookmarkEnd w:id="21"/>
     </w:p>
     <w:p>
       <w:pPr>
@@ -1079,12 +1077,12 @@
           <w:lang w:eastAsia="zh-CN"/>
         </w:rPr>
       </w:pPr>
-      <w:bookmarkStart w:id="22" w:name="_Toc5354989"/>
-      <w:bookmarkStart w:id="23" w:name="_Toc5355382"/>
-      <w:bookmarkStart w:id="24" w:name="_Toc6515187"/>
-      <w:bookmarkStart w:id="25" w:name="_Toc6515361"/>
-      <w:bookmarkStart w:id="26" w:name="_Toc6517148"/>
-      <w:bookmarkStart w:id="27" w:name="_Toc6517548"/>
+      <w:bookmarkStart w:id="21" w:name="_Toc5354989"/>
+      <w:bookmarkStart w:id="22" w:name="_Toc5355382"/>
+      <w:bookmarkStart w:id="23" w:name="_Toc6515187"/>
+      <w:bookmarkStart w:id="24" w:name="_Toc6515361"/>
+      <w:bookmarkStart w:id="25" w:name="_Toc6517148"/>
+      <w:bookmarkStart w:id="26" w:name="_Toc6517548"/>
       <w:r>
         <w:rPr>
           <w:b/>
@@ -1130,12 +1128,12 @@
         </w:rPr>
         <w:t>NASNet</w:t>
       </w:r>
+      <w:bookmarkEnd w:id="21"/>
       <w:bookmarkEnd w:id="22"/>
       <w:bookmarkEnd w:id="23"/>
       <w:bookmarkEnd w:id="24"/>
       <w:bookmarkEnd w:id="25"/>
       <w:bookmarkEnd w:id="26"/>
-      <w:bookmarkEnd w:id="27"/>
       <w:proofErr w:type="spellEnd"/>
     </w:p>
     <w:p>
@@ -4239,7 +4237,7 @@
           <w:lang w:eastAsia="zh-CN"/>
         </w:rPr>
       </w:pPr>
-      <w:bookmarkStart w:id="28" w:name="前言"/>
+      <w:bookmarkStart w:id="27" w:name="前言"/>
       <w:r>
         <w:rPr>
           <w:lang w:eastAsia="zh-CN"/>
@@ -4254,7 +4252,7 @@
           <w:lang w:eastAsia="zh-CN"/>
         </w:rPr>
       </w:pPr>
-      <w:bookmarkStart w:id="29" w:name="_Toc6517549"/>
+      <w:bookmarkStart w:id="28" w:name="_Toc6517549"/>
       <w:r>
         <w:rPr>
           <w:lang w:eastAsia="zh-CN"/>
@@ -4262,8 +4260,8 @@
         <w:lastRenderedPageBreak/>
         <w:t>1 前言</w:t>
       </w:r>
+      <w:bookmarkEnd w:id="27"/>
       <w:bookmarkEnd w:id="28"/>
-      <w:bookmarkEnd w:id="29"/>
     </w:p>
     <w:p>
       <w:pPr>
@@ -4272,16 +4270,16 @@
           <w:lang w:eastAsia="zh-CN"/>
         </w:rPr>
       </w:pPr>
-      <w:bookmarkStart w:id="30" w:name="背景"/>
-      <w:bookmarkStart w:id="31" w:name="_Toc6517550"/>
+      <w:bookmarkStart w:id="29" w:name="背景"/>
+      <w:bookmarkStart w:id="30" w:name="_Toc6517550"/>
       <w:r>
         <w:rPr>
           <w:lang w:eastAsia="zh-CN"/>
         </w:rPr>
         <w:t>1.1 背景</w:t>
       </w:r>
+      <w:bookmarkEnd w:id="29"/>
       <w:bookmarkEnd w:id="30"/>
-      <w:bookmarkEnd w:id="31"/>
     </w:p>
     <w:p>
       <w:pPr>
@@ -4676,8 +4674,8 @@
           <w:lang w:eastAsia="zh-CN"/>
         </w:rPr>
       </w:pPr>
-      <w:bookmarkStart w:id="32" w:name="现状"/>
-      <w:bookmarkStart w:id="33" w:name="_Toc6517551"/>
+      <w:bookmarkStart w:id="31" w:name="现状"/>
+      <w:bookmarkStart w:id="32" w:name="_Toc6517551"/>
       <w:r>
         <w:rPr>
           <w:lang w:eastAsia="zh-CN"/>
@@ -4685,8 +4683,8 @@
         <w:lastRenderedPageBreak/>
         <w:t>1.2 现状</w:t>
       </w:r>
+      <w:bookmarkEnd w:id="31"/>
       <w:bookmarkEnd w:id="32"/>
-      <w:bookmarkEnd w:id="33"/>
     </w:p>
     <w:p>
       <w:pPr>
@@ -6340,16 +6338,16 @@
           <w:lang w:eastAsia="zh-CN"/>
         </w:rPr>
       </w:pPr>
-      <w:bookmarkStart w:id="34" w:name="亮点"/>
-      <w:bookmarkStart w:id="35" w:name="_Toc6517552"/>
+      <w:bookmarkStart w:id="33" w:name="亮点"/>
+      <w:bookmarkStart w:id="34" w:name="_Toc6517552"/>
       <w:r>
         <w:rPr>
           <w:lang w:eastAsia="zh-CN"/>
         </w:rPr>
         <w:t>1.3 亮点</w:t>
       </w:r>
+      <w:bookmarkEnd w:id="33"/>
       <w:bookmarkEnd w:id="34"/>
-      <w:bookmarkEnd w:id="35"/>
     </w:p>
     <w:p>
       <w:pPr>
@@ -6434,14 +6432,14 @@
         </w:rPr>
         <w:t>，即生存</w:t>
       </w:r>
-      <w:bookmarkStart w:id="36" w:name="_Hlk5277929"/>
+      <w:bookmarkStart w:id="35" w:name="_Hlk5277929"/>
       <w:r>
         <w:rPr>
           <w:lang w:eastAsia="zh-CN"/>
         </w:rPr>
         <w:t>预测</w:t>
       </w:r>
-      <w:bookmarkEnd w:id="36"/>
+      <w:bookmarkEnd w:id="35"/>
       <w:r>
         <w:rPr>
           <w:lang w:eastAsia="zh-CN"/>
@@ -6665,16 +6663,16 @@
           <w:lang w:eastAsia="zh-CN"/>
         </w:rPr>
       </w:pPr>
-      <w:bookmarkStart w:id="37" w:name="数据来源"/>
-      <w:bookmarkStart w:id="38" w:name="_Toc6517553"/>
+      <w:bookmarkStart w:id="36" w:name="数据来源"/>
+      <w:bookmarkStart w:id="37" w:name="_Toc6517553"/>
       <w:r>
         <w:rPr>
           <w:lang w:eastAsia="zh-CN"/>
         </w:rPr>
         <w:t>2 数据来源</w:t>
       </w:r>
+      <w:bookmarkEnd w:id="36"/>
       <w:bookmarkEnd w:id="37"/>
-      <w:bookmarkEnd w:id="38"/>
     </w:p>
     <w:p>
       <w:pPr>
@@ -6683,16 +6681,16 @@
           <w:lang w:eastAsia="zh-CN"/>
         </w:rPr>
       </w:pPr>
-      <w:bookmarkStart w:id="39" w:name="癌症基因组图谱"/>
-      <w:bookmarkStart w:id="40" w:name="_Toc6517554"/>
+      <w:bookmarkStart w:id="38" w:name="癌症基因组图谱"/>
+      <w:bookmarkStart w:id="39" w:name="_Toc6517554"/>
       <w:r>
         <w:rPr>
           <w:lang w:eastAsia="zh-CN"/>
         </w:rPr>
         <w:t>2.1 癌症基因组图谱</w:t>
       </w:r>
+      <w:bookmarkEnd w:id="38"/>
       <w:bookmarkEnd w:id="39"/>
-      <w:bookmarkEnd w:id="40"/>
     </w:p>
     <w:p>
       <w:pPr>
@@ -7166,8 +7164,8 @@
       <w:pPr>
         <w:pStyle w:val="30"/>
       </w:pPr>
-      <w:bookmarkStart w:id="41" w:name="切片选择"/>
-      <w:bookmarkStart w:id="42" w:name="_Toc6517555"/>
+      <w:bookmarkStart w:id="40" w:name="切片选择"/>
+      <w:bookmarkStart w:id="41" w:name="_Toc6517555"/>
       <w:r>
         <w:t xml:space="preserve">2.2 </w:t>
       </w:r>
@@ -7175,8 +7173,8 @@
       <w:r>
         <w:t>切片选择</w:t>
       </w:r>
+      <w:bookmarkEnd w:id="40"/>
       <w:bookmarkEnd w:id="41"/>
-      <w:bookmarkEnd w:id="42"/>
       <w:proofErr w:type="spellEnd"/>
     </w:p>
     <w:p>
@@ -7423,23 +7421,23 @@
           <w:lang w:eastAsia="zh-CN"/>
         </w:rPr>
       </w:pPr>
-      <w:bookmarkStart w:id="43" w:name="专家识别特征"/>
-      <w:bookmarkStart w:id="44" w:name="_Toc6517556"/>
+      <w:bookmarkStart w:id="42" w:name="专家识别特征"/>
+      <w:bookmarkStart w:id="43" w:name="_Toc6517556"/>
       <w:r>
         <w:rPr>
           <w:lang w:eastAsia="zh-CN"/>
         </w:rPr>
         <w:t>2.3 专家识别特征</w:t>
       </w:r>
+      <w:bookmarkEnd w:id="42"/>
+      <w:r>
+        <w:rPr>
+          <w:rFonts w:hint="eastAsia"/>
+          <w:lang w:eastAsia="zh-CN"/>
+        </w:rPr>
+        <w:t>及基因组数据</w:t>
+      </w:r>
       <w:bookmarkEnd w:id="43"/>
-      <w:r>
-        <w:rPr>
-          <w:rFonts w:hint="eastAsia"/>
-          <w:lang w:eastAsia="zh-CN"/>
-        </w:rPr>
-        <w:t>及基因组数据</w:t>
-      </w:r>
-      <w:bookmarkEnd w:id="44"/>
     </w:p>
     <w:p>
       <w:pPr>
@@ -7494,287 +7492,31 @@
         </w:rPr>
         <w:t>[</w:t>
       </w:r>
-      <w:hyperlink w:anchor="_ENREF_16" w:tooltip="Heng, 2016 #74" w:history="1">
-        <w:r>
-          <w:rPr>
-            <w:noProof/>
-            <w:vertAlign w:val="superscript"/>
-            <w:lang w:eastAsia="zh-CN"/>
-          </w:rPr>
-          <w:t>16</w:t>
-        </w:r>
-      </w:hyperlink>
+      <w:r>
+        <w:fldChar w:fldCharType="begin"/>
+      </w:r>
+      <w:r>
+        <w:rPr>
+          <w:lang w:eastAsia="zh-CN"/>
+        </w:rPr>
+        <w:instrText xml:space="preserve"> HYP</w:instrText>
+      </w:r>
+      <w:r>
+        <w:rPr>
+          <w:lang w:eastAsia="zh-CN"/>
+        </w:rPr>
+        <w:instrText xml:space="preserve">ERLINK \l "_ENREF_16" \o "Heng, 2016 #74" </w:instrText>
+      </w:r>
+      <w:r>
+        <w:fldChar w:fldCharType="separate"/>
+      </w:r>
       <w:r>
         <w:rPr>
           <w:noProof/>
           <w:vertAlign w:val="superscript"/>
           <w:lang w:eastAsia="zh-CN"/>
         </w:rPr>
-        <w:t>]</w:t>
-      </w:r>
-      <w:r>
-        <w:rPr>
-          <w:lang w:eastAsia="zh-CN"/>
-        </w:rPr>
-        <w:fldChar w:fldCharType="end"/>
-      </w:r>
-      <w:r>
-        <w:rPr>
-          <w:lang w:eastAsia="zh-CN"/>
-        </w:rPr>
-        <w:t>。在该研究中，</w:t>
-      </w:r>
-      <w:r>
-        <w:rPr>
-          <w:lang w:eastAsia="zh-CN"/>
-        </w:rPr>
-        <w:t>15</w:t>
-      </w:r>
-      <w:r>
-        <w:rPr>
-          <w:lang w:eastAsia="zh-CN"/>
-        </w:rPr>
-        <w:t>名病理学家从</w:t>
-      </w:r>
-      <w:r>
-        <w:rPr>
-          <w:lang w:eastAsia="zh-CN"/>
-        </w:rPr>
-        <w:t>TCGA-BRCA</w:t>
-      </w:r>
-      <w:r>
-        <w:rPr>
-          <w:lang w:eastAsia="zh-CN"/>
-        </w:rPr>
-        <w:t>获得图像数据对</w:t>
-      </w:r>
-      <w:r>
-        <w:rPr>
-          <w:lang w:eastAsia="zh-CN"/>
-        </w:rPr>
-        <w:t>850</w:t>
-      </w:r>
-      <w:r>
-        <w:rPr>
-          <w:lang w:eastAsia="zh-CN"/>
-        </w:rPr>
-        <w:t>例侵入性乳腺癌案例进行了组织病理学分析。他们评估了</w:t>
-      </w:r>
-      <w:r>
-        <w:rPr>
-          <w:lang w:eastAsia="zh-CN"/>
-        </w:rPr>
-        <w:t>11</w:t>
-      </w:r>
-      <w:r>
-        <w:rPr>
-          <w:lang w:eastAsia="zh-CN"/>
-        </w:rPr>
-        <w:t>项形态学特征，包括组织学分级：上皮小管形成（</w:t>
-      </w:r>
-      <w:r>
-        <w:rPr>
-          <w:lang w:eastAsia="zh-CN"/>
-        </w:rPr>
-        <w:t>Epithelial Tubule Formation</w:t>
-      </w:r>
-      <w:r>
-        <w:rPr>
-          <w:lang w:eastAsia="zh-CN"/>
-        </w:rPr>
-        <w:t>），核多形性（</w:t>
-      </w:r>
-      <w:r>
-        <w:rPr>
-          <w:lang w:eastAsia="zh-CN"/>
-        </w:rPr>
-        <w:t>Nuclear Pleomorphism</w:t>
-      </w:r>
-      <w:r>
-        <w:rPr>
-          <w:lang w:eastAsia="zh-CN"/>
-        </w:rPr>
-        <w:t>），有丝分裂数量（</w:t>
-      </w:r>
-      <w:r>
-        <w:rPr>
-          <w:lang w:eastAsia="zh-CN"/>
-        </w:rPr>
-        <w:t>Mitotic Count</w:t>
-      </w:r>
-      <w:r>
-        <w:rPr>
-          <w:lang w:eastAsia="zh-CN"/>
-        </w:rPr>
-        <w:t>）；原位癌情况：导管原位癌（</w:t>
-      </w:r>
-      <w:r>
-        <w:rPr>
-          <w:lang w:eastAsia="zh-CN"/>
-        </w:rPr>
-        <w:t>Ductal Carcinoma in Situ, DCIS</w:t>
-      </w:r>
-      <w:r>
-        <w:rPr>
-          <w:lang w:eastAsia="zh-CN"/>
-        </w:rPr>
-        <w:t>），小叶原位癌（</w:t>
-      </w:r>
-      <w:r>
-        <w:rPr>
-          <w:lang w:eastAsia="zh-CN"/>
-        </w:rPr>
-        <w:t>Lobular Carcinoma in Situ, LCIS</w:t>
-      </w:r>
-      <w:r>
-        <w:rPr>
-          <w:lang w:eastAsia="zh-CN"/>
-        </w:rPr>
-        <w:t>）；其他特征：基质炎症（</w:t>
-      </w:r>
-      <w:r>
-        <w:rPr>
-          <w:lang w:eastAsia="zh-CN"/>
-        </w:rPr>
-        <w:t>Stromal Inflammation</w:t>
-      </w:r>
-      <w:r>
-        <w:rPr>
-          <w:lang w:eastAsia="zh-CN"/>
-        </w:rPr>
-        <w:t>），坏疽（</w:t>
-      </w:r>
-      <w:r>
-        <w:rPr>
-          <w:lang w:eastAsia="zh-CN"/>
-        </w:rPr>
-        <w:t>Necrosis</w:t>
-      </w:r>
-      <w:r>
-        <w:rPr>
-          <w:lang w:eastAsia="zh-CN"/>
-        </w:rPr>
-        <w:t>），上皮癌百分比（</w:t>
-      </w:r>
-      <w:r>
-        <w:rPr>
-          <w:lang w:eastAsia="zh-CN"/>
-        </w:rPr>
-        <w:t>% Cancerous Epithelium</w:t>
-      </w:r>
-      <w:r>
-        <w:rPr>
-          <w:lang w:eastAsia="zh-CN"/>
-        </w:rPr>
-        <w:t>），大汗腺特征（</w:t>
-      </w:r>
-      <w:r>
-        <w:rPr>
-          <w:lang w:eastAsia="zh-CN"/>
-        </w:rPr>
-        <w:t>Apocrine Features</w:t>
-      </w:r>
-      <w:r>
-        <w:rPr>
-          <w:lang w:eastAsia="zh-CN"/>
-        </w:rPr>
-        <w:t>），淋巴血管侵入（</w:t>
-      </w:r>
-      <w:proofErr w:type="spellStart"/>
-      <w:r>
-        <w:rPr>
-          <w:lang w:eastAsia="zh-CN"/>
-        </w:rPr>
-        <w:t>Lymphovascular</w:t>
-      </w:r>
-      <w:proofErr w:type="spellEnd"/>
-      <w:r>
-        <w:rPr>
-          <w:lang w:eastAsia="zh-CN"/>
-        </w:rPr>
-        <w:t xml:space="preserve"> Invasion</w:t>
-      </w:r>
-      <w:r>
-        <w:rPr>
-          <w:lang w:eastAsia="zh-CN"/>
-        </w:rPr>
-        <w:t>），基质中央纤维化聚集（</w:t>
-      </w:r>
-      <w:r>
-        <w:rPr>
-          <w:lang w:eastAsia="zh-CN"/>
-        </w:rPr>
-        <w:t>Stromal Central Fibrotic Focus</w:t>
-      </w:r>
-      <w:r>
-        <w:rPr>
-          <w:lang w:eastAsia="zh-CN"/>
-        </w:rPr>
-        <w:t>）。所有评估结果均通过相互评估（</w:t>
-      </w:r>
-      <w:r>
-        <w:rPr>
-          <w:lang w:eastAsia="zh-CN"/>
-        </w:rPr>
-        <w:t>Inter-rater Reliability</w:t>
-      </w:r>
-      <w:r>
-        <w:rPr>
-          <w:lang w:eastAsia="zh-CN"/>
-        </w:rPr>
-        <w:t>）检验。</w:t>
-      </w:r>
-      <w:r>
-        <w:rPr>
-          <w:rFonts w:hint="eastAsia"/>
-          <w:lang w:eastAsia="zh-CN"/>
-        </w:rPr>
-        <w:t>基因组数据</w:t>
-      </w:r>
-      <w:r>
-        <w:rPr>
-          <w:rFonts w:hint="eastAsia"/>
-          <w:lang w:eastAsia="zh-CN"/>
-        </w:rPr>
-        <w:t>为</w:t>
-      </w:r>
-      <w:r>
-        <w:rPr>
-          <w:rFonts w:hint="eastAsia"/>
-          <w:lang w:eastAsia="zh-CN"/>
-        </w:rPr>
-        <w:t>该研究组</w:t>
-      </w:r>
-      <w:r>
-        <w:rPr>
-          <w:rFonts w:hint="eastAsia"/>
-          <w:lang w:eastAsia="zh-CN"/>
-        </w:rPr>
-        <w:t>借助</w:t>
-      </w:r>
-      <w:r>
-        <w:rPr>
-          <w:lang w:eastAsia="zh-CN"/>
-        </w:rPr>
-        <w:t>Mutation Significance version 2</w:t>
-      </w:r>
-      <w:r>
-        <w:rPr>
-          <w:lang w:eastAsia="zh-CN"/>
-        </w:rPr>
-        <w:fldChar w:fldCharType="begin"/>
-      </w:r>
-      <w:r>
-        <w:rPr>
-          <w:lang w:eastAsia="zh-CN"/>
-        </w:rPr>
-        <w:instrText xml:space="preserve"> ADDIN EN.CITE &lt;EndNote&gt;&lt;Cite&gt;&lt;Author&gt;Lawrence&lt;/Author&gt;&lt;Year&gt;2013&lt;/Year&gt;&lt;RecNum&gt;101&lt;/RecNum&gt;&lt;DisplayText&gt;&lt;style face="superscript"&gt;[17]&lt;/style&gt;&lt;/DisplayText&gt;&lt;record&gt;&lt;rec-number&gt;101&lt;/rec-number&gt;&lt;foreign-keys&gt;&lt;key app="EN" db-id="x5s9rppxcr5d5zewv2nxsxz02ve2sxwrze0v" timestamp="1554300046"&gt;101&lt;/key&gt;&lt;/foreign-keys&gt;&lt;ref-type name="Journal Article"&gt;17&lt;/ref-type&gt;&lt;contributors&gt;&lt;authors&gt;&lt;author&gt;Lawrence, Michael S,&lt;/author&gt;&lt;author&gt;Petar, Stojanov&lt;/author&gt;&lt;author&gt;Paz, Polak&lt;/author&gt;&lt;author&gt;Kryukov, Gregory V,&lt;/author&gt;&lt;author&gt;Kristian, Cibulskis&lt;/author&gt;&lt;author&gt;Andrey, Sivachenko&lt;/author&gt;&lt;author&gt;Carter, Scott L,&lt;/author&gt;&lt;author&gt;Chip, Stewart&lt;/author&gt;&lt;author&gt;Mermel, Craig H,&lt;/author&gt;&lt;author&gt;Roberts, Steven A,&lt;/author&gt;&lt;/authors&gt;&lt;/contributors&gt;&lt;titles&gt;&lt;title&gt;Mutational heterogeneity in cancer and the search for new cancer-associated genes&lt;/title&gt;&lt;secondary-title&gt;Nature&lt;/secondary-title&gt;&lt;/titles&gt;&lt;periodical&gt;&lt;full-title&gt;Nature&lt;/full-title&gt;&lt;/periodical&gt;&lt;pages&gt;214-218&lt;/pages&gt;&lt;volume&gt;499&lt;/volume&gt;&lt;number&gt;7457&lt;/number&gt;&lt;keywords&gt;&lt;keyword&gt;Humans&lt;/keyword&gt;&lt;keyword&gt;Neoplasms&lt;/keyword&gt;&lt;keyword&gt;Neoplasms, Squamous Cell&lt;/keyword&gt;&lt;keyword&gt;Lung Neoplasms&lt;/keyword&gt;&lt;keyword&gt;False Positive Reactions&lt;/keyword&gt;&lt;keyword&gt;Artifacts&lt;/keyword&gt;&lt;keyword&gt;Reproducibility of Results&lt;/keyword&gt;&lt;keyword&gt;Sample Size&lt;/keyword&gt;&lt;keyword&gt;DNA Replication Timing&lt;/keyword&gt;&lt;keyword&gt;Gene Expression&lt;/keyword&gt;&lt;/keywords&gt;&lt;dates&gt;&lt;year&gt;2013&lt;/year&gt;&lt;/dates&gt;&lt;urls&gt;&lt;/urls&gt;&lt;/record&gt;&lt;/Cite&gt;&lt;/EndNote&gt;</w:instrText>
-      </w:r>
-      <w:r>
-        <w:rPr>
-          <w:lang w:eastAsia="zh-CN"/>
-        </w:rPr>
-        <w:fldChar w:fldCharType="separate"/>
+        <w:t>16</w:t>
       </w:r>
       <w:r>
         <w:rPr>
@@ -7782,18 +7524,8 @@
           <w:vertAlign w:val="superscript"/>
           <w:lang w:eastAsia="zh-CN"/>
         </w:rPr>
-        <w:t>[</w:t>
-      </w:r>
-      <w:hyperlink w:anchor="_ENREF_17" w:tooltip="Lawrence, 2013 #101" w:history="1">
-        <w:r>
-          <w:rPr>
-            <w:noProof/>
-            <w:vertAlign w:val="superscript"/>
-            <w:lang w:eastAsia="zh-CN"/>
-          </w:rPr>
-          <w:t>17</w:t>
-        </w:r>
-      </w:hyperlink>
+        <w:fldChar w:fldCharType="end"/>
+      </w:r>
       <w:r>
         <w:rPr>
           <w:noProof/>
@@ -7810,16 +7542,243 @@
       </w:r>
       <w:r>
         <w:rPr>
-          <w:rFonts w:hint="eastAsia"/>
-          <w:lang w:eastAsia="zh-CN"/>
-        </w:rPr>
-        <w:t>和</w:t>
-      </w:r>
-      <w:r>
-        <w:rPr>
-          <w:lang w:eastAsia="zh-CN"/>
-        </w:rPr>
-        <w:t>Genomic Identification of Significant Targets in Cancer</w:t>
+          <w:lang w:eastAsia="zh-CN"/>
+        </w:rPr>
+        <w:t>。在该研究中，</w:t>
+      </w:r>
+      <w:r>
+        <w:rPr>
+          <w:lang w:eastAsia="zh-CN"/>
+        </w:rPr>
+        <w:t>15</w:t>
+      </w:r>
+      <w:r>
+        <w:rPr>
+          <w:lang w:eastAsia="zh-CN"/>
+        </w:rPr>
+        <w:t>名病理学家从</w:t>
+      </w:r>
+      <w:r>
+        <w:rPr>
+          <w:lang w:eastAsia="zh-CN"/>
+        </w:rPr>
+        <w:t>TCGA-BRCA</w:t>
+      </w:r>
+      <w:r>
+        <w:rPr>
+          <w:lang w:eastAsia="zh-CN"/>
+        </w:rPr>
+        <w:t>获得图像数据对</w:t>
+      </w:r>
+      <w:r>
+        <w:rPr>
+          <w:lang w:eastAsia="zh-CN"/>
+        </w:rPr>
+        <w:t>850</w:t>
+      </w:r>
+      <w:r>
+        <w:rPr>
+          <w:lang w:eastAsia="zh-CN"/>
+        </w:rPr>
+        <w:t>例侵入性乳腺癌案例进行了组织病理学分析。他们评估了</w:t>
+      </w:r>
+      <w:r>
+        <w:rPr>
+          <w:lang w:eastAsia="zh-CN"/>
+        </w:rPr>
+        <w:t>11</w:t>
+      </w:r>
+      <w:r>
+        <w:rPr>
+          <w:lang w:eastAsia="zh-CN"/>
+        </w:rPr>
+        <w:t>项形态学特征，包括组织学分级：上皮小管形成（</w:t>
+      </w:r>
+      <w:r>
+        <w:rPr>
+          <w:lang w:eastAsia="zh-CN"/>
+        </w:rPr>
+        <w:t>Epithelial Tubule Formation</w:t>
+      </w:r>
+      <w:r>
+        <w:rPr>
+          <w:lang w:eastAsia="zh-CN"/>
+        </w:rPr>
+        <w:t>），核多形性（</w:t>
+      </w:r>
+      <w:r>
+        <w:rPr>
+          <w:lang w:eastAsia="zh-CN"/>
+        </w:rPr>
+        <w:t>Nuclear Pleomorphism</w:t>
+      </w:r>
+      <w:r>
+        <w:rPr>
+          <w:lang w:eastAsia="zh-CN"/>
+        </w:rPr>
+        <w:t>），有丝分裂数量（</w:t>
+      </w:r>
+      <w:r>
+        <w:rPr>
+          <w:lang w:eastAsia="zh-CN"/>
+        </w:rPr>
+        <w:t>Mitotic Count</w:t>
+      </w:r>
+      <w:r>
+        <w:rPr>
+          <w:lang w:eastAsia="zh-CN"/>
+        </w:rPr>
+        <w:t>）；原位癌情况：导管原位癌（</w:t>
+      </w:r>
+      <w:r>
+        <w:rPr>
+          <w:lang w:eastAsia="zh-CN"/>
+        </w:rPr>
+        <w:t>Ductal Carcinoma in Situ, DCIS</w:t>
+      </w:r>
+      <w:r>
+        <w:rPr>
+          <w:lang w:eastAsia="zh-CN"/>
+        </w:rPr>
+        <w:t>），小叶原位癌（</w:t>
+      </w:r>
+      <w:r>
+        <w:rPr>
+          <w:lang w:eastAsia="zh-CN"/>
+        </w:rPr>
+        <w:t>Lobular Carcinoma in Situ, LCIS</w:t>
+      </w:r>
+      <w:r>
+        <w:rPr>
+          <w:lang w:eastAsia="zh-CN"/>
+        </w:rPr>
+        <w:t>）；其他特征：基质炎症（</w:t>
+      </w:r>
+      <w:r>
+        <w:rPr>
+          <w:lang w:eastAsia="zh-CN"/>
+        </w:rPr>
+        <w:t>Stromal Inflammation</w:t>
+      </w:r>
+      <w:r>
+        <w:rPr>
+          <w:lang w:eastAsia="zh-CN"/>
+        </w:rPr>
+        <w:t>），坏疽（</w:t>
+      </w:r>
+      <w:r>
+        <w:rPr>
+          <w:lang w:eastAsia="zh-CN"/>
+        </w:rPr>
+        <w:t>Necrosis</w:t>
+      </w:r>
+      <w:r>
+        <w:rPr>
+          <w:lang w:eastAsia="zh-CN"/>
+        </w:rPr>
+        <w:t>），上皮癌百分比（</w:t>
+      </w:r>
+      <w:r>
+        <w:rPr>
+          <w:lang w:eastAsia="zh-CN"/>
+        </w:rPr>
+        <w:t>% Cancerous Epithelium</w:t>
+      </w:r>
+      <w:r>
+        <w:rPr>
+          <w:lang w:eastAsia="zh-CN"/>
+        </w:rPr>
+        <w:t>），大汗腺特征（</w:t>
+      </w:r>
+      <w:r>
+        <w:rPr>
+          <w:lang w:eastAsia="zh-CN"/>
+        </w:rPr>
+        <w:t>Apocrine Features</w:t>
+      </w:r>
+      <w:r>
+        <w:rPr>
+          <w:lang w:eastAsia="zh-CN"/>
+        </w:rPr>
+        <w:t>），淋巴血管侵入（</w:t>
+      </w:r>
+      <w:proofErr w:type="spellStart"/>
+      <w:r>
+        <w:rPr>
+          <w:lang w:eastAsia="zh-CN"/>
+        </w:rPr>
+        <w:t>Lymphovascular</w:t>
+      </w:r>
+      <w:proofErr w:type="spellEnd"/>
+      <w:r>
+        <w:rPr>
+          <w:lang w:eastAsia="zh-CN"/>
+        </w:rPr>
+        <w:t xml:space="preserve"> Invasion</w:t>
+      </w:r>
+      <w:r>
+        <w:rPr>
+          <w:lang w:eastAsia="zh-CN"/>
+        </w:rPr>
+        <w:t>），基质中央纤维化聚集（</w:t>
+      </w:r>
+      <w:r>
+        <w:rPr>
+          <w:lang w:eastAsia="zh-CN"/>
+        </w:rPr>
+        <w:t>Stromal Central Fibrotic Focus</w:t>
+      </w:r>
+      <w:r>
+        <w:rPr>
+          <w:lang w:eastAsia="zh-CN"/>
+        </w:rPr>
+        <w:t>）。所有评估结果均通过相互评估（</w:t>
+      </w:r>
+      <w:r>
+        <w:rPr>
+          <w:lang w:eastAsia="zh-CN"/>
+        </w:rPr>
+        <w:t>Inter-rater Reliability</w:t>
+      </w:r>
+      <w:r>
+        <w:rPr>
+          <w:lang w:eastAsia="zh-CN"/>
+        </w:rPr>
+        <w:t>）检验。</w:t>
+      </w:r>
+      <w:r>
+        <w:rPr>
+          <w:rFonts w:hint="eastAsia"/>
+          <w:lang w:eastAsia="zh-CN"/>
+        </w:rPr>
+        <w:t>基因组数据</w:t>
+      </w:r>
+      <w:r>
+        <w:rPr>
+          <w:rFonts w:hint="eastAsia"/>
+          <w:lang w:eastAsia="zh-CN"/>
+        </w:rPr>
+        <w:t>为</w:t>
+      </w:r>
+      <w:r>
+        <w:rPr>
+          <w:rFonts w:hint="eastAsia"/>
+          <w:lang w:eastAsia="zh-CN"/>
+        </w:rPr>
+        <w:t>该研究组</w:t>
+      </w:r>
+      <w:r>
+        <w:rPr>
+          <w:rFonts w:hint="eastAsia"/>
+          <w:lang w:eastAsia="zh-CN"/>
+        </w:rPr>
+        <w:t>借助</w:t>
+      </w:r>
+      <w:r>
+        <w:rPr>
+          <w:lang w:eastAsia="zh-CN"/>
+        </w:rPr>
+        <w:t>Mutation Significance version 2</w:t>
       </w:r>
       <w:r>
         <w:rPr>
@@ -7831,7 +7790,7 @@
         <w:rPr>
           <w:lang w:eastAsia="zh-CN"/>
         </w:rPr>
-        <w:instrText xml:space="preserve"> ADDIN EN.CITE &lt;EndNote&gt;&lt;Cite&gt;&lt;Author&gt;Mermel&lt;/Author&gt;&lt;Year&gt;2011&lt;/Year&gt;&lt;RecNum&gt;102&lt;/RecNum&gt;&lt;DisplayText&gt;&lt;style face="superscript"&gt;[18]&lt;/style&gt;&lt;/DisplayText&gt;&lt;record&gt;&lt;rec-number&gt;102&lt;/rec-number&gt;&lt;foreign-keys&gt;&lt;key app="EN" db-id="x5s9rppxcr5d5zewv2nxsxz02ve2sxwrze0v" timestamp="1554300046"&gt;102&lt;/key&gt;&lt;/foreign-keys&gt;&lt;ref-type name="Journal Article"&gt;17&lt;/ref-type&gt;&lt;contributors&gt;&lt;authors&gt;&lt;author&gt;Mermel, Craig H&lt;/author&gt;&lt;author&gt;Schumacher, Steven E&lt;/author&gt;&lt;author&gt;Hill, Barbara&lt;/author&gt;&lt;author&gt;Meyerson, Matthew L&lt;/author&gt;&lt;author&gt;Beroukhim, Rameen&lt;/author&gt;&lt;author&gt;Getz, Gad&lt;/author&gt;&lt;/authors&gt;&lt;/contributors&gt;&lt;titles&gt;&lt;title&gt;GISTIC2.0 facilitates sensitive and confident localization of the targets of focal somatic copy-number alteration in human cancers&lt;/title&gt;&lt;secondary-title&gt;Genome Biology&lt;/secondary-title&gt;&lt;/titles&gt;&lt;periodical&gt;&lt;full-title&gt;Genome Biology&lt;/full-title&gt;&lt;/periodical&gt;&lt;pages&gt;R41-R41&lt;/pages&gt;&lt;volume&gt;12&lt;/volume&gt;&lt;number&gt;4&lt;/number&gt;&lt;keywords&gt;&lt;keyword&gt;Molecular Biology&lt;/keyword&gt;&lt;keyword&gt;Cellular Biology and Genetics&lt;/keyword&gt;&lt;/keywords&gt;&lt;dates&gt;&lt;year&gt;2011&lt;/year&gt;&lt;/dates&gt;&lt;urls&gt;&lt;/urls&gt;&lt;/record&gt;&lt;/Cite&gt;&lt;/EndNote&gt;</w:instrText>
+        <w:instrText xml:space="preserve"> ADDIN EN.CITE &lt;EndNote&gt;&lt;Cite&gt;&lt;Author&gt;Lawrence&lt;/Author&gt;&lt;Year&gt;2013&lt;/Year&gt;&lt;RecNum&gt;101&lt;/RecNum&gt;&lt;DisplayText&gt;&lt;style face="superscript"&gt;[17]&lt;/style&gt;&lt;/DisplayText&gt;&lt;record&gt;&lt;rec-number&gt;101&lt;/rec-number&gt;&lt;foreign-keys&gt;&lt;key app="EN" db-id="x5s9rppxcr5d5zewv2nxsxz02ve2sxwrze0v" timestamp="1554300046"&gt;101&lt;/key&gt;&lt;/foreign-keys&gt;&lt;ref-type name="Journal Article"&gt;17&lt;/ref-type&gt;&lt;contributors&gt;&lt;authors&gt;&lt;author&gt;Lawrence, Michael S,&lt;/author&gt;&lt;author&gt;Petar, Stojanov&lt;/author&gt;&lt;author&gt;Paz, Polak&lt;/author&gt;&lt;author&gt;Kryukov, Gregory V,&lt;/author&gt;&lt;author&gt;Kristian, Cibulskis&lt;/author&gt;&lt;author&gt;Andrey, Sivachenko&lt;/author&gt;&lt;author&gt;Carter, Scott L,&lt;/author&gt;&lt;author&gt;Chip, Stewart&lt;/author&gt;&lt;author&gt;Mermel, Craig H,&lt;/author&gt;&lt;author&gt;Roberts, Steven A,&lt;/author&gt;&lt;/authors&gt;&lt;/contributors&gt;&lt;titles&gt;&lt;title&gt;Mutational heterogeneity in cancer and the search for new cancer-associated genes&lt;/title&gt;&lt;secondary-title&gt;Nature&lt;/secondary-title&gt;&lt;/titles&gt;&lt;periodical&gt;&lt;full-title&gt;Nature&lt;/full-title&gt;&lt;/periodical&gt;&lt;pages&gt;214-218&lt;/pages&gt;&lt;volume&gt;499&lt;/volume&gt;&lt;number&gt;7457&lt;/number&gt;&lt;keywords&gt;&lt;keyword&gt;Humans&lt;/keyword&gt;&lt;keyword&gt;Neoplasms&lt;/keyword&gt;&lt;keyword&gt;Neoplasms, Squamous Cell&lt;/keyword&gt;&lt;keyword&gt;Lung Neoplasms&lt;/keyword&gt;&lt;keyword&gt;False Positive Reactions&lt;/keyword&gt;&lt;keyword&gt;Artifacts&lt;/keyword&gt;&lt;keyword&gt;Reproducibility of Results&lt;/keyword&gt;&lt;keyword&gt;Sample Size&lt;/keyword&gt;&lt;keyword&gt;DNA Replication Timing&lt;/keyword&gt;&lt;keyword&gt;Gene Expression&lt;/keyword&gt;&lt;/keywords&gt;&lt;dates&gt;&lt;year&gt;2013&lt;/year&gt;&lt;/dates&gt;&lt;urls&gt;&lt;/urls&gt;&lt;/record&gt;&lt;/Cite&gt;&lt;/EndNote&gt;</w:instrText>
       </w:r>
       <w:r>
         <w:rPr>
@@ -7847,16 +7806,121 @@
         </w:rPr>
         <w:t>[</w:t>
       </w:r>
-      <w:hyperlink w:anchor="_ENREF_18" w:tooltip="Mermel, 2011 #102" w:history="1">
-        <w:r>
-          <w:rPr>
-            <w:noProof/>
-            <w:vertAlign w:val="superscript"/>
-            <w:lang w:eastAsia="zh-CN"/>
-          </w:rPr>
-          <w:t>18</w:t>
-        </w:r>
-      </w:hyperlink>
+      <w:r>
+        <w:fldChar w:fldCharType="begin"/>
+      </w:r>
+      <w:r>
+        <w:rPr>
+          <w:lang w:eastAsia="zh-CN"/>
+        </w:rPr>
+        <w:instrText xml:space="preserve"> HYPERLINK \l "_ENREF_17" \o "Lawrenc</w:instrText>
+      </w:r>
+      <w:r>
+        <w:rPr>
+          <w:lang w:eastAsia="zh-CN"/>
+        </w:rPr>
+        <w:instrText xml:space="preserve">e, 2013 #101" </w:instrText>
+      </w:r>
+      <w:r>
+        <w:fldChar w:fldCharType="separate"/>
+      </w:r>
+      <w:r>
+        <w:rPr>
+          <w:noProof/>
+          <w:vertAlign w:val="superscript"/>
+          <w:lang w:eastAsia="zh-CN"/>
+        </w:rPr>
+        <w:t>17</w:t>
+      </w:r>
+      <w:r>
+        <w:rPr>
+          <w:noProof/>
+          <w:vertAlign w:val="superscript"/>
+          <w:lang w:eastAsia="zh-CN"/>
+        </w:rPr>
+        <w:fldChar w:fldCharType="end"/>
+      </w:r>
+      <w:r>
+        <w:rPr>
+          <w:noProof/>
+          <w:vertAlign w:val="superscript"/>
+          <w:lang w:eastAsia="zh-CN"/>
+        </w:rPr>
+        <w:t>]</w:t>
+      </w:r>
+      <w:r>
+        <w:rPr>
+          <w:lang w:eastAsia="zh-CN"/>
+        </w:rPr>
+        <w:fldChar w:fldCharType="end"/>
+      </w:r>
+      <w:r>
+        <w:rPr>
+          <w:rFonts w:hint="eastAsia"/>
+          <w:lang w:eastAsia="zh-CN"/>
+        </w:rPr>
+        <w:t>和</w:t>
+      </w:r>
+      <w:r>
+        <w:rPr>
+          <w:lang w:eastAsia="zh-CN"/>
+        </w:rPr>
+        <w:t>Genomic Identification of Significant Targets in Cancer</w:t>
+      </w:r>
+      <w:r>
+        <w:rPr>
+          <w:lang w:eastAsia="zh-CN"/>
+        </w:rPr>
+        <w:fldChar w:fldCharType="begin"/>
+      </w:r>
+      <w:r>
+        <w:rPr>
+          <w:lang w:eastAsia="zh-CN"/>
+        </w:rPr>
+        <w:instrText xml:space="preserve"> ADDIN EN.CITE &lt;EndNote&gt;&lt;Cite&gt;&lt;Author&gt;Mermel&lt;/Author&gt;&lt;Year&gt;2011&lt;/Year&gt;&lt;RecNum&gt;102&lt;/RecNum&gt;&lt;DisplayText&gt;&lt;style face="superscript"&gt;[18]&lt;/style&gt;&lt;/DisplayText&gt;&lt;record&gt;&lt;rec-number&gt;102&lt;/rec-number&gt;&lt;foreign-keys&gt;&lt;key app="EN" db-id="x5s9rppxcr5d5zewv2nxsxz02ve2sxwrze0v" timestamp="1554300046"&gt;102&lt;/key&gt;&lt;/foreign-keys&gt;&lt;ref-type name="Journal Article"&gt;17&lt;/ref-type&gt;&lt;contributors&gt;&lt;authors&gt;&lt;author&gt;Mermel, Craig H&lt;/author&gt;&lt;author&gt;Schumacher, Steven E&lt;/author&gt;&lt;author&gt;Hill, Barbara&lt;/author&gt;&lt;author&gt;Meyerson, Matthew L&lt;/author&gt;&lt;author&gt;Beroukhim, Rameen&lt;/author&gt;&lt;author&gt;Getz, Gad&lt;/author&gt;&lt;/authors&gt;&lt;/contributors&gt;&lt;titles&gt;&lt;title&gt;GISTIC2.0 facilitates sensitive and confident localization of the targets of focal somatic copy-number alteration in human cancers&lt;/title&gt;&lt;secondary-title&gt;Genome Biology&lt;/secondary-title&gt;&lt;/titles&gt;&lt;periodical&gt;&lt;full-title&gt;Genome Biology&lt;/full-title&gt;&lt;/periodical&gt;&lt;pages&gt;R41-R41&lt;/pages&gt;&lt;volume&gt;12&lt;/volume&gt;&lt;number&gt;4&lt;/number&gt;&lt;keywords&gt;&lt;keyword&gt;Molecular Biology&lt;/keyword&gt;&lt;keyword&gt;Cellular Biology and Genetics&lt;/keyword&gt;&lt;/keywords&gt;&lt;dates&gt;&lt;year&gt;2011&lt;/year&gt;&lt;/dates&gt;&lt;urls&gt;&lt;/urls&gt;&lt;/record&gt;&lt;/Cite&gt;&lt;/EndNote&gt;</w:instrText>
+      </w:r>
+      <w:r>
+        <w:rPr>
+          <w:lang w:eastAsia="zh-CN"/>
+        </w:rPr>
+        <w:fldChar w:fldCharType="separate"/>
+      </w:r>
+      <w:r>
+        <w:rPr>
+          <w:noProof/>
+          <w:vertAlign w:val="superscript"/>
+          <w:lang w:eastAsia="zh-CN"/>
+        </w:rPr>
+        <w:t>[</w:t>
+      </w:r>
+      <w:r>
+        <w:fldChar w:fldCharType="begin"/>
+      </w:r>
+      <w:r>
+        <w:rPr>
+          <w:lang w:eastAsia="zh-CN"/>
+        </w:rPr>
+        <w:instrText xml:space="preserve"> HYPERLINK \l "_ENREF_18" \o "Mermel, 2011 #102" </w:instrText>
+      </w:r>
+      <w:r>
+        <w:fldChar w:fldCharType="separate"/>
+      </w:r>
+      <w:r>
+        <w:rPr>
+          <w:noProof/>
+          <w:vertAlign w:val="superscript"/>
+          <w:lang w:eastAsia="zh-CN"/>
+        </w:rPr>
+        <w:t>18</w:t>
+      </w:r>
+      <w:r>
+        <w:rPr>
+          <w:noProof/>
+          <w:vertAlign w:val="superscript"/>
+          <w:lang w:eastAsia="zh-CN"/>
+        </w:rPr>
+        <w:fldChar w:fldCharType="end"/>
+      </w:r>
       <w:r>
         <w:rPr>
           <w:noProof/>
@@ -8032,8 +8096,8 @@
           <w:lang w:eastAsia="zh-CN"/>
         </w:rPr>
       </w:pPr>
-      <w:bookmarkStart w:id="45" w:name="实验内容"/>
-      <w:bookmarkStart w:id="46" w:name="_Toc6517557"/>
+      <w:bookmarkStart w:id="44" w:name="实验内容"/>
+      <w:bookmarkStart w:id="45" w:name="_Toc6517557"/>
       <w:r>
         <w:rPr>
           <w:lang w:eastAsia="zh-CN"/>
@@ -8053,8 +8117,8 @@
         </w:rPr>
         <w:t>内容</w:t>
       </w:r>
+      <w:bookmarkEnd w:id="44"/>
       <w:bookmarkEnd w:id="45"/>
-      <w:bookmarkEnd w:id="46"/>
     </w:p>
     <w:p>
       <w:pPr>
@@ -8468,7 +8532,7 @@
           <w:lang w:eastAsia="zh-CN"/>
         </w:rPr>
       </w:pPr>
-      <w:bookmarkStart w:id="47" w:name="_Ref5194346"/>
+      <w:bookmarkStart w:id="46" w:name="_Ref5194346"/>
       <w:r>
         <w:rPr>
           <w:rFonts w:ascii="宋体" w:eastAsia="宋体" w:hAnsi="宋体" w:cs="宋体" w:hint="eastAsia"/>
@@ -8516,7 +8580,7 @@
       <w:r>
         <w:fldChar w:fldCharType="end"/>
       </w:r>
-      <w:bookmarkEnd w:id="47"/>
+      <w:bookmarkEnd w:id="46"/>
       <w:r>
         <w:rPr>
           <w:lang w:eastAsia="zh-CN"/>
@@ -8579,7 +8643,7 @@
           <w:lang w:eastAsia="zh-CN"/>
         </w:rPr>
       </w:pPr>
-      <w:bookmarkStart w:id="48" w:name="专家识别特征建立cox-hp模型"/>
+      <w:bookmarkStart w:id="47" w:name="专家识别特征建立cox-hp模型"/>
     </w:p>
     <w:p>
       <w:pPr>
@@ -8588,15 +8652,15 @@
           <w:lang w:eastAsia="zh-CN"/>
         </w:rPr>
       </w:pPr>
-      <w:bookmarkStart w:id="49" w:name="_Toc6517558"/>
+      <w:bookmarkStart w:id="48" w:name="_Toc6517558"/>
       <w:r>
         <w:rPr>
           <w:lang w:eastAsia="zh-CN"/>
         </w:rPr>
         <w:t>3.1 专家识别特征建立Cox HP模型</w:t>
       </w:r>
+      <w:bookmarkEnd w:id="47"/>
       <w:bookmarkEnd w:id="48"/>
-      <w:bookmarkEnd w:id="49"/>
     </w:p>
     <w:p>
       <w:pPr>
@@ -8698,83 +8762,25 @@
         </w:rPr>
         <w:t>[</w:t>
       </w:r>
-      <w:hyperlink w:anchor="_ENREF_19" w:tooltip="Breslow, 1975 #75" w:history="1">
-        <w:r>
-          <w:rPr>
-            <w:noProof/>
-            <w:vertAlign w:val="superscript"/>
-            <w:lang w:eastAsia="zh-CN"/>
-          </w:rPr>
-          <w:t>19</w:t>
-        </w:r>
-      </w:hyperlink>
+      <w:r>
+        <w:fldChar w:fldCharType="begin"/>
+      </w:r>
+      <w:r>
+        <w:rPr>
+          <w:lang w:eastAsia="zh-CN"/>
+        </w:rPr>
+        <w:instrText xml:space="preserve"> HYPERLINK \l "_ENREF_19" \o "Breslow, 1975 #75" </w:instrText>
+      </w:r>
+      <w:r>
+        <w:fldChar w:fldCharType="separate"/>
+      </w:r>
       <w:r>
         <w:rPr>
           <w:noProof/>
           <w:vertAlign w:val="superscript"/>
           <w:lang w:eastAsia="zh-CN"/>
         </w:rPr>
-        <w:t>]</w:t>
-      </w:r>
-      <w:r>
-        <w:rPr>
-          <w:lang w:eastAsia="zh-CN"/>
-        </w:rPr>
-        <w:fldChar w:fldCharType="end"/>
-      </w:r>
-      <w:r>
-        <w:rPr>
-          <w:lang w:eastAsia="zh-CN"/>
-        </w:rPr>
-        <w:t>。</w:t>
-      </w:r>
-      <w:r>
-        <w:rPr>
-          <w:lang w:eastAsia="zh-CN"/>
-        </w:rPr>
-        <w:t>Cox</w:t>
-      </w:r>
-      <w:r>
-        <w:rPr>
-          <w:lang w:eastAsia="zh-CN"/>
-        </w:rPr>
-        <w:t>比例风险模型（</w:t>
-      </w:r>
-      <w:r>
-        <w:rPr>
-          <w:lang w:eastAsia="zh-CN"/>
-        </w:rPr>
-        <w:t>Cox Proportional hazards model, Cox PH model</w:t>
-      </w:r>
-      <w:r>
-        <w:rPr>
-          <w:lang w:eastAsia="zh-CN"/>
-        </w:rPr>
-        <w:t>）是</w:t>
-      </w:r>
-      <w:r>
-        <w:rPr>
-          <w:lang w:eastAsia="zh-CN"/>
-        </w:rPr>
-        <w:t>PH</w:t>
-      </w:r>
-      <w:r>
-        <w:rPr>
-          <w:lang w:eastAsia="zh-CN"/>
-        </w:rPr>
-        <w:t>模型中的一种</w:t>
-      </w:r>
-      <w:r>
-        <w:fldChar w:fldCharType="begin"/>
-      </w:r>
-      <w:r>
-        <w:rPr>
-          <w:lang w:eastAsia="zh-CN"/>
-        </w:rPr>
-        <w:instrText xml:space="preserve"> ADDIN EN.CITE &lt;EndNote&gt;&lt;Cite&gt;&lt;Author&gt;Prentice&lt;/Author&gt;&lt;Year&gt;1992&lt;/Year&gt;&lt;RecNum&gt;69&lt;/RecNum&gt;&lt;DisplayText&gt;&lt;style face="superscript"&gt;[7]&lt;/style&gt;&lt;/DisplayText&gt;&lt;record&gt;&lt;rec-number&gt;69&lt;/rec-number&gt;&lt;foreign-keys&gt;&lt;key app="EN" db-id="x5s9rppxcr5d5zewv2nxsxz02ve2sxwrze0v" timestamp="1554186545"&gt;69&lt;/key&gt;&lt;/foreign-keys&gt;&lt;ref-type name="Book"&gt;6&lt;/ref-type&gt;&lt;contributors&gt;&lt;authors&gt;&lt;author&gt;Prentice, Ross L.&lt;/author&gt;&lt;/authors&gt;&lt;/contributors&gt;&lt;titles&gt;&lt;title&gt;Introduction to Cox (1972) Regression Models and Life-Tables&lt;/title&gt;&lt;/titles&gt;&lt;dates&gt;&lt;year&gt;1992&lt;/year&gt;&lt;/dates&gt;&lt;urls&gt;&lt;/urls&gt;&lt;/record&gt;&lt;/Cite&gt;&lt;/EndNote&gt;</w:instrText>
-      </w:r>
-      <w:r>
-        <w:fldChar w:fldCharType="separate"/>
+        <w:t>19</w:t>
       </w:r>
       <w:r>
         <w:rPr>
@@ -8782,18 +8788,118 @@
           <w:vertAlign w:val="superscript"/>
           <w:lang w:eastAsia="zh-CN"/>
         </w:rPr>
+        <w:fldChar w:fldCharType="end"/>
+      </w:r>
+      <w:r>
+        <w:rPr>
+          <w:noProof/>
+          <w:vertAlign w:val="superscript"/>
+          <w:lang w:eastAsia="zh-CN"/>
+        </w:rPr>
+        <w:t>]</w:t>
+      </w:r>
+      <w:r>
+        <w:rPr>
+          <w:lang w:eastAsia="zh-CN"/>
+        </w:rPr>
+        <w:fldChar w:fldCharType="end"/>
+      </w:r>
+      <w:r>
+        <w:rPr>
+          <w:lang w:eastAsia="zh-CN"/>
+        </w:rPr>
+        <w:t>。</w:t>
+      </w:r>
+      <w:r>
+        <w:rPr>
+          <w:lang w:eastAsia="zh-CN"/>
+        </w:rPr>
+        <w:t>Cox</w:t>
+      </w:r>
+      <w:r>
+        <w:rPr>
+          <w:lang w:eastAsia="zh-CN"/>
+        </w:rPr>
+        <w:t>比例风险模型（</w:t>
+      </w:r>
+      <w:r>
+        <w:rPr>
+          <w:lang w:eastAsia="zh-CN"/>
+        </w:rPr>
+        <w:t>Cox Proportional hazards model, Cox PH model</w:t>
+      </w:r>
+      <w:r>
+        <w:rPr>
+          <w:lang w:eastAsia="zh-CN"/>
+        </w:rPr>
+        <w:t>）是</w:t>
+      </w:r>
+      <w:r>
+        <w:rPr>
+          <w:lang w:eastAsia="zh-CN"/>
+        </w:rPr>
+        <w:t>PH</w:t>
+      </w:r>
+      <w:r>
+        <w:rPr>
+          <w:lang w:eastAsia="zh-CN"/>
+        </w:rPr>
+        <w:t>模型中的一种</w:t>
+      </w:r>
+      <w:r>
+        <w:fldChar w:fldCharType="begin"/>
+      </w:r>
+      <w:r>
+        <w:rPr>
+          <w:lang w:eastAsia="zh-CN"/>
+        </w:rPr>
+        <w:instrText xml:space="preserve"> ADDIN EN.CITE &lt;EndNote&gt;&lt;Cite&gt;&lt;Author&gt;Prentice&lt;/Author&gt;&lt;Year&gt;1992&lt;/Year&gt;&lt;RecNum&gt;69&lt;/RecNum&gt;&lt;DisplayText&gt;&lt;style face="superscript"&gt;[7]&lt;/style&gt;&lt;/DisplayText&gt;&lt;record&gt;&lt;rec-number&gt;69&lt;/rec-number&gt;&lt;foreign-keys&gt;&lt;key app="EN" db-id="x5s9rppxcr5d5zewv2nxsxz02ve2sxwrze0v" timestamp="1554186545"&gt;69&lt;/key&gt;&lt;/foreign-keys&gt;&lt;ref-type name="Book"&gt;6&lt;/ref-type&gt;&lt;contributors&gt;&lt;authors&gt;&lt;author&gt;Prentice, Ross L.&lt;/author&gt;&lt;/authors&gt;&lt;/contributors&gt;&lt;titles&gt;&lt;title&gt;Introduction to Cox (1972) Regression Models and Life-Tables&lt;/title&gt;&lt;/titles&gt;&lt;dates&gt;&lt;year&gt;1992&lt;/year&gt;&lt;/dates&gt;&lt;urls&gt;&lt;/urls&gt;&lt;/record&gt;&lt;/Cite&gt;&lt;/EndNote&gt;</w:instrText>
+      </w:r>
+      <w:r>
+        <w:fldChar w:fldCharType="separate"/>
+      </w:r>
+      <w:r>
+        <w:rPr>
+          <w:noProof/>
+          <w:vertAlign w:val="superscript"/>
+          <w:lang w:eastAsia="zh-CN"/>
+        </w:rPr>
         <w:t>[</w:t>
       </w:r>
-      <w:hyperlink w:anchor="_ENREF_7" w:tooltip="Prentice, 1992 #69" w:history="1">
-        <w:r>
-          <w:rPr>
-            <w:noProof/>
-            <w:vertAlign w:val="superscript"/>
-            <w:lang w:eastAsia="zh-CN"/>
-          </w:rPr>
-          <w:t>7</w:t>
-        </w:r>
-      </w:hyperlink>
+      <w:r>
+        <w:fldChar w:fldCharType="begin"/>
+      </w:r>
+      <w:r>
+        <w:rPr>
+          <w:lang w:eastAsia="zh-CN"/>
+        </w:rPr>
+        <w:instrText xml:space="preserve"> HYPERLINK \l "_ENREF_7" \o "Prentice, 1992 #69"</w:instrText>
+      </w:r>
+      <w:r>
+        <w:rPr>
+          <w:lang w:eastAsia="zh-CN"/>
+        </w:rPr>
+        <w:instrText xml:space="preserve"> </w:instrText>
+      </w:r>
+      <w:r>
+        <w:fldChar w:fldCharType="separate"/>
+      </w:r>
+      <w:r>
+        <w:rPr>
+          <w:noProof/>
+          <w:vertAlign w:val="superscript"/>
+          <w:lang w:eastAsia="zh-CN"/>
+        </w:rPr>
+        <w:t>7</w:t>
+      </w:r>
+      <w:r>
+        <w:rPr>
+          <w:noProof/>
+          <w:vertAlign w:val="superscript"/>
+          <w:lang w:eastAsia="zh-CN"/>
+        </w:rPr>
+        <w:fldChar w:fldCharType="end"/>
+      </w:r>
       <w:r>
         <w:rPr>
           <w:noProof/>
@@ -9145,40 +9251,76 @@
         </w:rPr>
         <w:t>[</w:t>
       </w:r>
-      <w:hyperlink w:anchor="_ENREF_20" w:tooltip="Efron, 1988 #76" w:history="1">
-        <w:r>
-          <w:rPr>
-            <w:noProof/>
-            <w:vertAlign w:val="superscript"/>
-            <w:lang w:eastAsia="zh-CN"/>
-          </w:rPr>
-          <w:t>20</w:t>
-        </w:r>
-      </w:hyperlink>
+      <w:r>
+        <w:fldChar w:fldCharType="begin"/>
+      </w:r>
+      <w:r>
+        <w:rPr>
+          <w:lang w:eastAsia="zh-CN"/>
+        </w:rPr>
+        <w:instrText xml:space="preserve"> HYPERLINK \l "_ENREF_20" \o "Efron, 1988 #76" </w:instrText>
+      </w:r>
+      <w:r>
+        <w:fldChar w:fldCharType="separate"/>
+      </w:r>
       <w:r>
         <w:rPr>
           <w:noProof/>
           <w:vertAlign w:val="superscript"/>
           <w:lang w:eastAsia="zh-CN"/>
         </w:rPr>
-        <w:t xml:space="preserve">, </w:t>
-      </w:r>
-      <w:hyperlink w:anchor="_ENREF_21" w:tooltip="Freedman, 1982 #77" w:history="1">
-        <w:r>
-          <w:rPr>
-            <w:noProof/>
-            <w:vertAlign w:val="superscript"/>
-            <w:lang w:eastAsia="zh-CN"/>
-          </w:rPr>
-          <w:t>21</w:t>
-        </w:r>
-      </w:hyperlink>
+        <w:t>20</w:t>
+      </w:r>
       <w:r>
         <w:rPr>
           <w:noProof/>
           <w:vertAlign w:val="superscript"/>
           <w:lang w:eastAsia="zh-CN"/>
         </w:rPr>
+        <w:fldChar w:fldCharType="end"/>
+      </w:r>
+      <w:r>
+        <w:rPr>
+          <w:noProof/>
+          <w:vertAlign w:val="superscript"/>
+          <w:lang w:eastAsia="zh-CN"/>
+        </w:rPr>
+        <w:t xml:space="preserve">, </w:t>
+      </w:r>
+      <w:r>
+        <w:fldChar w:fldCharType="begin"/>
+      </w:r>
+      <w:r>
+        <w:rPr>
+          <w:lang w:eastAsia="zh-CN"/>
+        </w:rPr>
+        <w:instrText xml:space="preserve"> HYPERLINK \l "_ENREF_21" \o "Freedman, 1982 #77" </w:instrText>
+      </w:r>
+      <w:r>
+        <w:fldChar w:fldCharType="separate"/>
+      </w:r>
+      <w:r>
+        <w:rPr>
+          <w:noProof/>
+          <w:vertAlign w:val="superscript"/>
+          <w:lang w:eastAsia="zh-CN"/>
+        </w:rPr>
+        <w:t>21</w:t>
+      </w:r>
+      <w:r>
+        <w:rPr>
+          <w:noProof/>
+          <w:vertAlign w:val="superscript"/>
+          <w:lang w:eastAsia="zh-CN"/>
+        </w:rPr>
+        <w:fldChar w:fldCharType="end"/>
+      </w:r>
+      <w:r>
+        <w:rPr>
+          <w:noProof/>
+          <w:vertAlign w:val="superscript"/>
+          <w:lang w:eastAsia="zh-CN"/>
+        </w:rPr>
         <w:t>]</w:t>
       </w:r>
       <w:r>
@@ -9238,16 +9380,34 @@
         </w:rPr>
         <w:t>[</w:t>
       </w:r>
-      <w:hyperlink w:anchor="_ENREF_7" w:tooltip="Prentice, 1992 #69" w:history="1">
-        <w:r>
-          <w:rPr>
-            <w:noProof/>
-            <w:vertAlign w:val="superscript"/>
-            <w:lang w:eastAsia="zh-CN"/>
-          </w:rPr>
-          <w:t>7</w:t>
-        </w:r>
-      </w:hyperlink>
+      <w:r>
+        <w:fldChar w:fldCharType="begin"/>
+      </w:r>
+      <w:r>
+        <w:rPr>
+          <w:lang w:eastAsia="zh-CN"/>
+        </w:rPr>
+        <w:instrText xml:space="preserve"> HYPERLINK \l "_ENREF_7" \o "Prentice, 1992 #69" </w:instrText>
+      </w:r>
+      <w:r>
+        <w:fldChar w:fldCharType="separate"/>
+      </w:r>
+      <w:r>
+        <w:rPr>
+          <w:noProof/>
+          <w:vertAlign w:val="superscript"/>
+          <w:lang w:eastAsia="zh-CN"/>
+        </w:rPr>
+        <w:t>7</w:t>
+      </w:r>
+      <w:r>
+        <w:rPr>
+          <w:noProof/>
+          <w:vertAlign w:val="superscript"/>
+          <w:lang w:eastAsia="zh-CN"/>
+        </w:rPr>
+        <w:fldChar w:fldCharType="end"/>
+      </w:r>
       <w:r>
         <w:rPr>
           <w:noProof/>
@@ -9327,16 +9487,16 @@
           <w:lang w:eastAsia="zh-CN"/>
         </w:rPr>
       </w:pPr>
-      <w:bookmarkStart w:id="50" w:name="区域分割及预筛选"/>
-      <w:bookmarkStart w:id="51" w:name="_Toc6517559"/>
+      <w:bookmarkStart w:id="49" w:name="区域分割及预筛选"/>
+      <w:bookmarkStart w:id="50" w:name="_Toc6517559"/>
       <w:r>
         <w:rPr>
           <w:lang w:eastAsia="zh-CN"/>
         </w:rPr>
         <w:t>3.2 区域分割及预筛选</w:t>
       </w:r>
+      <w:bookmarkEnd w:id="49"/>
       <w:bookmarkEnd w:id="50"/>
-      <w:bookmarkEnd w:id="51"/>
     </w:p>
     <w:p>
       <w:pPr>
@@ -9604,16 +9764,16 @@
           <w:lang w:eastAsia="zh-CN"/>
         </w:rPr>
       </w:pPr>
-      <w:bookmarkStart w:id="52" w:name="显微放大倍数选择"/>
-      <w:bookmarkStart w:id="53" w:name="_Toc6517560"/>
+      <w:bookmarkStart w:id="51" w:name="显微放大倍数选择"/>
+      <w:bookmarkStart w:id="52" w:name="_Toc6517560"/>
       <w:r>
         <w:rPr>
           <w:lang w:eastAsia="zh-CN"/>
         </w:rPr>
         <w:t>3.2.1 显微放大倍数选择</w:t>
       </w:r>
+      <w:bookmarkEnd w:id="51"/>
       <w:bookmarkEnd w:id="52"/>
-      <w:bookmarkEnd w:id="53"/>
     </w:p>
     <w:p>
       <w:pPr>
@@ -9771,8 +9931,8 @@
           <w:lang w:eastAsia="zh-CN"/>
         </w:rPr>
       </w:pPr>
-      <w:bookmarkStart w:id="54" w:name="openslide进行9696区域切割"/>
-      <w:bookmarkStart w:id="55" w:name="_Toc6517561"/>
+      <w:bookmarkStart w:id="53" w:name="openslide进行9696区域切割"/>
+      <w:bookmarkStart w:id="54" w:name="_Toc6517561"/>
       <w:r>
         <w:rPr>
           <w:lang w:eastAsia="zh-CN"/>
@@ -9793,8 +9953,8 @@
         </w:rPr>
         <w:t>进行96*96区域切割</w:t>
       </w:r>
+      <w:bookmarkEnd w:id="53"/>
       <w:bookmarkEnd w:id="54"/>
-      <w:bookmarkEnd w:id="55"/>
     </w:p>
     <w:p>
       <w:pPr>
@@ -9998,16 +10158,16 @@
           <w:lang w:eastAsia="zh-CN"/>
         </w:rPr>
       </w:pPr>
-      <w:bookmarkStart w:id="56" w:name="opencv预选"/>
-      <w:bookmarkStart w:id="57" w:name="_Toc6517562"/>
+      <w:bookmarkStart w:id="55" w:name="opencv预选"/>
+      <w:bookmarkStart w:id="56" w:name="_Toc6517562"/>
       <w:r>
         <w:rPr>
           <w:lang w:eastAsia="zh-CN"/>
         </w:rPr>
         <w:t>3.2.3 OpenCV预选</w:t>
       </w:r>
+      <w:bookmarkEnd w:id="55"/>
       <w:bookmarkEnd w:id="56"/>
-      <w:bookmarkEnd w:id="57"/>
     </w:p>
     <w:p>
       <w:pPr>
@@ -10067,22 +10227,40 @@
         </w:rPr>
         <w:t>[</w:t>
       </w:r>
-      <w:hyperlink w:anchor="_ENREF_23" w:tooltip="Bradski, 2008 #79" w:history="1">
-        <w:r>
-          <w:rPr>
-            <w:noProof/>
-            <w:vertAlign w:val="superscript"/>
-            <w:lang w:eastAsia="zh-CN"/>
-          </w:rPr>
-          <w:t>23</w:t>
-        </w:r>
-      </w:hyperlink>
+      <w:r>
+        <w:fldChar w:fldCharType="begin"/>
+      </w:r>
+      <w:r>
+        <w:rPr>
+          <w:lang w:eastAsia="zh-CN"/>
+        </w:rPr>
+        <w:instrText xml:space="preserve"> HYPERLINK \l "_ENREF_23" \o "Bradski, 2008 #79" </w:instrText>
+      </w:r>
+      <w:r>
+        <w:fldChar w:fldCharType="separate"/>
+      </w:r>
       <w:r>
         <w:rPr>
           <w:noProof/>
           <w:vertAlign w:val="superscript"/>
           <w:lang w:eastAsia="zh-CN"/>
         </w:rPr>
+        <w:t>23</w:t>
+      </w:r>
+      <w:r>
+        <w:rPr>
+          <w:noProof/>
+          <w:vertAlign w:val="superscript"/>
+          <w:lang w:eastAsia="zh-CN"/>
+        </w:rPr>
+        <w:fldChar w:fldCharType="end"/>
+      </w:r>
+      <w:r>
+        <w:rPr>
+          <w:noProof/>
+          <w:vertAlign w:val="superscript"/>
+          <w:lang w:eastAsia="zh-CN"/>
+        </w:rPr>
         <w:t>]</w:t>
       </w:r>
       <w:r>
@@ -10167,8 +10345,8 @@
       <w:pPr>
         <w:pStyle w:val="30"/>
       </w:pPr>
-      <w:bookmarkStart w:id="58" w:name="nasnet区域分类器"/>
-      <w:bookmarkStart w:id="59" w:name="_Toc6517563"/>
+      <w:bookmarkStart w:id="57" w:name="nasnet区域分类器"/>
+      <w:bookmarkStart w:id="58" w:name="_Toc6517563"/>
       <w:r>
         <w:t xml:space="preserve">3.3 </w:t>
       </w:r>
@@ -10176,8 +10354,8 @@
       <w:r>
         <w:t>NASNet区域分类器</w:t>
       </w:r>
+      <w:bookmarkEnd w:id="57"/>
       <w:bookmarkEnd w:id="58"/>
-      <w:bookmarkEnd w:id="59"/>
       <w:proofErr w:type="spellEnd"/>
     </w:p>
     <w:p>
@@ -10313,8 +10491,8 @@
       <w:pPr>
         <w:pStyle w:val="40"/>
       </w:pPr>
-      <w:bookmarkStart w:id="60" w:name="nasnet分类器架构"/>
-      <w:bookmarkStart w:id="61" w:name="_Toc6517564"/>
+      <w:bookmarkStart w:id="59" w:name="nasnet分类器架构"/>
+      <w:bookmarkStart w:id="60" w:name="_Toc6517564"/>
       <w:r>
         <w:t xml:space="preserve">3.3.1 </w:t>
       </w:r>
@@ -10322,8 +10500,8 @@
       <w:r>
         <w:t>NASNet分类器架构</w:t>
       </w:r>
+      <w:bookmarkEnd w:id="59"/>
       <w:bookmarkEnd w:id="60"/>
-      <w:bookmarkEnd w:id="61"/>
       <w:proofErr w:type="spellEnd"/>
     </w:p>
     <w:p>
@@ -10704,16 +10882,34 @@
         </w:rPr>
         <w:t>[</w:t>
       </w:r>
-      <w:hyperlink w:anchor="_ENREF_25" w:tooltip="Phaisangittisagul, 2017 #81" w:history="1">
-        <w:r>
-          <w:rPr>
-            <w:noProof/>
-            <w:vertAlign w:val="superscript"/>
-            <w:lang w:eastAsia="zh-CN"/>
-          </w:rPr>
-          <w:t>25</w:t>
-        </w:r>
-      </w:hyperlink>
+      <w:r>
+        <w:fldChar w:fldCharType="begin"/>
+      </w:r>
+      <w:r>
+        <w:rPr>
+          <w:lang w:eastAsia="zh-CN"/>
+        </w:rPr>
+        <w:instrText xml:space="preserve"> HYPERLINK \l "_ENREF_25" \o "Phaisangittisagul, 2017 #81" </w:instrText>
+      </w:r>
+      <w:r>
+        <w:fldChar w:fldCharType="separate"/>
+      </w:r>
+      <w:r>
+        <w:rPr>
+          <w:noProof/>
+          <w:vertAlign w:val="superscript"/>
+          <w:lang w:eastAsia="zh-CN"/>
+        </w:rPr>
+        <w:t>25</w:t>
+      </w:r>
+      <w:r>
+        <w:rPr>
+          <w:noProof/>
+          <w:vertAlign w:val="superscript"/>
+          <w:lang w:eastAsia="zh-CN"/>
+        </w:rPr>
+        <w:fldChar w:fldCharType="end"/>
+      </w:r>
       <w:r>
         <w:rPr>
           <w:noProof/>
@@ -11045,7 +11241,7 @@
           <w:lang w:eastAsia="zh-CN"/>
         </w:rPr>
       </w:pPr>
-      <w:bookmarkStart w:id="62" w:name="_Ref5196068"/>
+      <w:bookmarkStart w:id="61" w:name="_Ref5196068"/>
       <w:r>
         <w:rPr>
           <w:rFonts w:hint="eastAsia"/>
@@ -11109,7 +11305,7 @@
       <w:r>
         <w:fldChar w:fldCharType="end"/>
       </w:r>
-      <w:bookmarkEnd w:id="62"/>
+      <w:bookmarkEnd w:id="61"/>
       <w:r>
         <w:rPr>
           <w:lang w:eastAsia="zh-CN"/>
@@ -11369,7 +11565,7 @@
           <w:lang w:eastAsia="zh-CN"/>
         </w:rPr>
       </w:pPr>
-      <w:bookmarkStart w:id="63" w:name="kaggle数据库"/>
+      <w:bookmarkStart w:id="62" w:name="kaggle数据库"/>
     </w:p>
     <w:p>
       <w:pPr>
@@ -11378,15 +11574,15 @@
           <w:lang w:eastAsia="zh-CN"/>
         </w:rPr>
       </w:pPr>
-      <w:bookmarkStart w:id="64" w:name="_Toc6517565"/>
+      <w:bookmarkStart w:id="63" w:name="_Toc6517565"/>
       <w:r>
         <w:rPr>
           <w:lang w:eastAsia="zh-CN"/>
         </w:rPr>
         <w:t>3.3.2 Kaggle数据库</w:t>
       </w:r>
+      <w:bookmarkEnd w:id="62"/>
       <w:bookmarkEnd w:id="63"/>
-      <w:bookmarkEnd w:id="64"/>
     </w:p>
     <w:p>
       <w:pPr>
@@ -11707,40 +11903,76 @@
         </w:rPr>
         <w:t>[</w:t>
       </w:r>
-      <w:hyperlink w:anchor="_ENREF_26" w:tooltip="Ehteshami, 2017 #83" w:history="1">
-        <w:r>
-          <w:rPr>
-            <w:noProof/>
-            <w:vertAlign w:val="superscript"/>
-            <w:lang w:eastAsia="zh-CN"/>
-          </w:rPr>
-          <w:t>26</w:t>
-        </w:r>
-      </w:hyperlink>
+      <w:r>
+        <w:fldChar w:fldCharType="begin"/>
+      </w:r>
+      <w:r>
+        <w:rPr>
+          <w:lang w:eastAsia="zh-CN"/>
+        </w:rPr>
+        <w:instrText xml:space="preserve"> HYPERLINK \l "_ENREF_26" \o "Ehteshami, 2017 #83" </w:instrText>
+      </w:r>
+      <w:r>
+        <w:fldChar w:fldCharType="separate"/>
+      </w:r>
       <w:r>
         <w:rPr>
           <w:noProof/>
           <w:vertAlign w:val="superscript"/>
           <w:lang w:eastAsia="zh-CN"/>
         </w:rPr>
-        <w:t xml:space="preserve">, </w:t>
-      </w:r>
-      <w:hyperlink w:anchor="_ENREF_27" w:tooltip="Veeling, 2018 #82" w:history="1">
-        <w:r>
-          <w:rPr>
-            <w:noProof/>
-            <w:vertAlign w:val="superscript"/>
-            <w:lang w:eastAsia="zh-CN"/>
-          </w:rPr>
-          <w:t>27</w:t>
-        </w:r>
-      </w:hyperlink>
+        <w:t>26</w:t>
+      </w:r>
       <w:r>
         <w:rPr>
           <w:noProof/>
           <w:vertAlign w:val="superscript"/>
           <w:lang w:eastAsia="zh-CN"/>
         </w:rPr>
+        <w:fldChar w:fldCharType="end"/>
+      </w:r>
+      <w:r>
+        <w:rPr>
+          <w:noProof/>
+          <w:vertAlign w:val="superscript"/>
+          <w:lang w:eastAsia="zh-CN"/>
+        </w:rPr>
+        <w:t xml:space="preserve">, </w:t>
+      </w:r>
+      <w:r>
+        <w:fldChar w:fldCharType="begin"/>
+      </w:r>
+      <w:r>
+        <w:rPr>
+          <w:lang w:eastAsia="zh-CN"/>
+        </w:rPr>
+        <w:instrText xml:space="preserve"> HYPERLINK \l "_ENREF_27" \o "Veeling, 2018 #82" </w:instrText>
+      </w:r>
+      <w:r>
+        <w:fldChar w:fldCharType="separate"/>
+      </w:r>
+      <w:r>
+        <w:rPr>
+          <w:noProof/>
+          <w:vertAlign w:val="superscript"/>
+          <w:lang w:eastAsia="zh-CN"/>
+        </w:rPr>
+        <w:t>27</w:t>
+      </w:r>
+      <w:r>
+        <w:rPr>
+          <w:noProof/>
+          <w:vertAlign w:val="superscript"/>
+          <w:lang w:eastAsia="zh-CN"/>
+        </w:rPr>
+        <w:fldChar w:fldCharType="end"/>
+      </w:r>
+      <w:r>
+        <w:rPr>
+          <w:noProof/>
+          <w:vertAlign w:val="superscript"/>
+          <w:lang w:eastAsia="zh-CN"/>
+        </w:rPr>
         <w:t>]</w:t>
       </w:r>
       <w:r>
@@ -11879,8 +12111,8 @@
           <w:lang w:eastAsia="zh-CN"/>
         </w:rPr>
       </w:pPr>
-      <w:bookmarkStart w:id="65" w:name="数据增强训练"/>
-      <w:bookmarkStart w:id="66" w:name="_Toc6517566"/>
+      <w:bookmarkStart w:id="64" w:name="数据增强训练"/>
+      <w:bookmarkStart w:id="65" w:name="_Toc6517566"/>
       <w:r>
         <w:rPr>
           <w:lang w:eastAsia="zh-CN"/>
@@ -11894,8 +12126,8 @@
         </w:rPr>
         <w:t>数据增强”训练</w:t>
       </w:r>
+      <w:bookmarkEnd w:id="64"/>
       <w:bookmarkEnd w:id="65"/>
-      <w:bookmarkEnd w:id="66"/>
       <w:proofErr w:type="gramEnd"/>
     </w:p>
     <w:p>
@@ -11998,40 +12230,76 @@
         </w:rPr>
         <w:t>[</w:t>
       </w:r>
-      <w:hyperlink w:anchor="_ENREF_28" w:tooltip="Charalambous, 2016 #116" w:history="1">
-        <w:r>
-          <w:rPr>
-            <w:noProof/>
-            <w:vertAlign w:val="superscript"/>
-            <w:lang w:eastAsia="zh-CN"/>
-          </w:rPr>
-          <w:t>28</w:t>
-        </w:r>
-      </w:hyperlink>
+      <w:r>
+        <w:fldChar w:fldCharType="begin"/>
+      </w:r>
+      <w:r>
+        <w:rPr>
+          <w:lang w:eastAsia="zh-CN"/>
+        </w:rPr>
+        <w:instrText xml:space="preserve"> HYPERLINK \l "_ENREF_28" \o "Charalambous, 2016 #116" </w:instrText>
+      </w:r>
+      <w:r>
+        <w:fldChar w:fldCharType="separate"/>
+      </w:r>
       <w:r>
         <w:rPr>
           <w:noProof/>
           <w:vertAlign w:val="superscript"/>
           <w:lang w:eastAsia="zh-CN"/>
         </w:rPr>
-        <w:t xml:space="preserve">, </w:t>
-      </w:r>
-      <w:hyperlink w:anchor="_ENREF_29" w:tooltip="Hoyle, 2018 #115" w:history="1">
-        <w:r>
-          <w:rPr>
-            <w:noProof/>
-            <w:vertAlign w:val="superscript"/>
-            <w:lang w:eastAsia="zh-CN"/>
-          </w:rPr>
-          <w:t>29</w:t>
-        </w:r>
-      </w:hyperlink>
+        <w:t>28</w:t>
+      </w:r>
       <w:r>
         <w:rPr>
           <w:noProof/>
           <w:vertAlign w:val="superscript"/>
           <w:lang w:eastAsia="zh-CN"/>
         </w:rPr>
+        <w:fldChar w:fldCharType="end"/>
+      </w:r>
+      <w:r>
+        <w:rPr>
+          <w:noProof/>
+          <w:vertAlign w:val="superscript"/>
+          <w:lang w:eastAsia="zh-CN"/>
+        </w:rPr>
+        <w:t xml:space="preserve">, </w:t>
+      </w:r>
+      <w:r>
+        <w:fldChar w:fldCharType="begin"/>
+      </w:r>
+      <w:r>
+        <w:rPr>
+          <w:lang w:eastAsia="zh-CN"/>
+        </w:rPr>
+        <w:instrText xml:space="preserve"> HYPERLINK \l "_ENREF_29" \o "Hoyle, 2018 #115" </w:instrText>
+      </w:r>
+      <w:r>
+        <w:fldChar w:fldCharType="separate"/>
+      </w:r>
+      <w:r>
+        <w:rPr>
+          <w:noProof/>
+          <w:vertAlign w:val="superscript"/>
+          <w:lang w:eastAsia="zh-CN"/>
+        </w:rPr>
+        <w:t>29</w:t>
+      </w:r>
+      <w:r>
+        <w:rPr>
+          <w:noProof/>
+          <w:vertAlign w:val="superscript"/>
+          <w:lang w:eastAsia="zh-CN"/>
+        </w:rPr>
+        <w:fldChar w:fldCharType="end"/>
+      </w:r>
+      <w:r>
+        <w:rPr>
+          <w:noProof/>
+          <w:vertAlign w:val="superscript"/>
+          <w:lang w:eastAsia="zh-CN"/>
+        </w:rPr>
         <w:t>]</w:t>
       </w:r>
       <w:r>
@@ -12144,16 +12412,16 @@
           <w:lang w:eastAsia="zh-CN"/>
         </w:rPr>
       </w:pPr>
-      <w:bookmarkStart w:id="67" w:name="区域采集量"/>
-      <w:bookmarkStart w:id="68" w:name="_Toc6517567"/>
+      <w:bookmarkStart w:id="66" w:name="区域采集量"/>
+      <w:bookmarkStart w:id="67" w:name="_Toc6517567"/>
       <w:r>
         <w:rPr>
           <w:lang w:eastAsia="zh-CN"/>
         </w:rPr>
         <w:t>3.3.4 区域采集量</w:t>
       </w:r>
+      <w:bookmarkEnd w:id="66"/>
       <w:bookmarkEnd w:id="67"/>
-      <w:bookmarkEnd w:id="68"/>
     </w:p>
     <w:p>
       <w:pPr>
@@ -12195,22 +12463,40 @@
         </w:rPr>
         <w:t>[</w:t>
       </w:r>
-      <w:hyperlink w:anchor="_ENREF_9" w:tooltip="Katzman, 2016 #71" w:history="1">
-        <w:r>
-          <w:rPr>
-            <w:noProof/>
-            <w:vertAlign w:val="superscript"/>
-            <w:lang w:eastAsia="zh-CN"/>
-          </w:rPr>
-          <w:t>9</w:t>
-        </w:r>
-      </w:hyperlink>
+      <w:r>
+        <w:fldChar w:fldCharType="begin"/>
+      </w:r>
+      <w:r>
+        <w:rPr>
+          <w:lang w:eastAsia="zh-CN"/>
+        </w:rPr>
+        <w:instrText xml:space="preserve"> HYPERLINK \l "_ENREF_9" \o "Katzman, 2016 #71" </w:instrText>
+      </w:r>
+      <w:r>
+        <w:fldChar w:fldCharType="separate"/>
+      </w:r>
       <w:r>
         <w:rPr>
           <w:noProof/>
           <w:vertAlign w:val="superscript"/>
           <w:lang w:eastAsia="zh-CN"/>
         </w:rPr>
+        <w:t>9</w:t>
+      </w:r>
+      <w:r>
+        <w:rPr>
+          <w:noProof/>
+          <w:vertAlign w:val="superscript"/>
+          <w:lang w:eastAsia="zh-CN"/>
+        </w:rPr>
+        <w:fldChar w:fldCharType="end"/>
+      </w:r>
+      <w:r>
+        <w:rPr>
+          <w:noProof/>
+          <w:vertAlign w:val="superscript"/>
+          <w:lang w:eastAsia="zh-CN"/>
+        </w:rPr>
         <w:t>]</w:t>
       </w:r>
       <w:r>
@@ -12320,16 +12606,16 @@
           <w:lang w:eastAsia="zh-CN"/>
         </w:rPr>
       </w:pPr>
-      <w:bookmarkStart w:id="69" w:name="训练"/>
-      <w:bookmarkStart w:id="70" w:name="_Toc6517568"/>
+      <w:bookmarkStart w:id="68" w:name="训练"/>
+      <w:bookmarkStart w:id="69" w:name="_Toc6517568"/>
       <w:r>
         <w:rPr>
           <w:lang w:eastAsia="zh-CN"/>
         </w:rPr>
         <w:t>3.4 训练</w:t>
       </w:r>
+      <w:bookmarkEnd w:id="68"/>
       <w:bookmarkEnd w:id="69"/>
-      <w:bookmarkEnd w:id="70"/>
     </w:p>
     <w:p>
       <w:pPr>
@@ -12451,16 +12737,16 @@
           <w:lang w:eastAsia="zh-CN"/>
         </w:rPr>
       </w:pPr>
-      <w:bookmarkStart w:id="71" w:name="snas生存模型架构"/>
-      <w:bookmarkStart w:id="72" w:name="_Toc6517569"/>
+      <w:bookmarkStart w:id="70" w:name="snas生存模型架构"/>
+      <w:bookmarkStart w:id="71" w:name="_Toc6517569"/>
       <w:r>
         <w:rPr>
           <w:lang w:eastAsia="zh-CN"/>
         </w:rPr>
         <w:t>3.4.1 SNAS生存模型架构</w:t>
       </w:r>
+      <w:bookmarkEnd w:id="70"/>
       <w:bookmarkEnd w:id="71"/>
-      <w:bookmarkEnd w:id="72"/>
     </w:p>
     <w:p>
       <w:pPr>
@@ -12864,16 +13150,34 @@
         </w:rPr>
         <w:t>[</w:t>
       </w:r>
-      <w:hyperlink w:anchor="_ENREF_31" w:tooltip="Mougenot, 2009 #85" w:history="1">
-        <w:r>
-          <w:rPr>
-            <w:noProof/>
-            <w:vertAlign w:val="superscript"/>
-            <w:lang w:eastAsia="zh-CN"/>
-          </w:rPr>
-          <w:t>31</w:t>
-        </w:r>
-      </w:hyperlink>
+      <w:r>
+        <w:fldChar w:fldCharType="begin"/>
+      </w:r>
+      <w:r>
+        <w:rPr>
+          <w:lang w:eastAsia="zh-CN"/>
+        </w:rPr>
+        <w:instrText xml:space="preserve"> HYPERLINK \l "_ENREF_31" \o "Mougenot, 2009 #85" </w:instrText>
+      </w:r>
+      <w:r>
+        <w:fldChar w:fldCharType="separate"/>
+      </w:r>
+      <w:r>
+        <w:rPr>
+          <w:noProof/>
+          <w:vertAlign w:val="superscript"/>
+          <w:lang w:eastAsia="zh-CN"/>
+        </w:rPr>
+        <w:t>31</w:t>
+      </w:r>
+      <w:r>
+        <w:rPr>
+          <w:noProof/>
+          <w:vertAlign w:val="superscript"/>
+          <w:lang w:eastAsia="zh-CN"/>
+        </w:rPr>
+        <w:fldChar w:fldCharType="end"/>
+      </w:r>
       <w:r>
         <w:rPr>
           <w:noProof/>
@@ -13311,7 +13615,7 @@
           <w:lang w:eastAsia="zh-CN"/>
         </w:rPr>
       </w:pPr>
-      <w:bookmarkStart w:id="73" w:name="_Ref5196300"/>
+      <w:bookmarkStart w:id="72" w:name="_Ref5196300"/>
       <w:r>
         <w:rPr>
           <w:rFonts w:hint="eastAsia"/>
@@ -13375,7 +13679,7 @@
       <w:r>
         <w:fldChar w:fldCharType="end"/>
       </w:r>
-      <w:bookmarkEnd w:id="73"/>
+      <w:bookmarkEnd w:id="72"/>
       <w:r>
         <w:rPr>
           <w:lang w:eastAsia="zh-CN"/>
@@ -13532,7 +13836,7 @@
           <w:lang w:eastAsia="zh-CN"/>
         </w:rPr>
       </w:pPr>
-      <w:bookmarkStart w:id="74" w:name="随机区域选择"/>
+      <w:bookmarkStart w:id="73" w:name="随机区域选择"/>
     </w:p>
     <w:p>
       <w:pPr>
@@ -13541,15 +13845,15 @@
           <w:lang w:eastAsia="zh-CN"/>
         </w:rPr>
       </w:pPr>
-      <w:bookmarkStart w:id="75" w:name="_Toc6517570"/>
+      <w:bookmarkStart w:id="74" w:name="_Toc6517570"/>
       <w:r>
         <w:rPr>
           <w:lang w:eastAsia="zh-CN"/>
         </w:rPr>
         <w:t>3.4.2 随机区域选择</w:t>
       </w:r>
+      <w:bookmarkEnd w:id="73"/>
       <w:bookmarkEnd w:id="74"/>
-      <w:bookmarkEnd w:id="75"/>
     </w:p>
     <w:p>
       <w:pPr>
@@ -13599,16 +13903,16 @@
           <w:lang w:eastAsia="zh-CN"/>
         </w:rPr>
       </w:pPr>
-      <w:bookmarkStart w:id="76" w:name="批量预测"/>
-      <w:bookmarkStart w:id="77" w:name="_Toc6517571"/>
+      <w:bookmarkStart w:id="75" w:name="批量预测"/>
+      <w:bookmarkStart w:id="76" w:name="_Toc6517571"/>
       <w:r>
         <w:rPr>
           <w:lang w:eastAsia="zh-CN"/>
         </w:rPr>
         <w:t>3.5 批量预测</w:t>
       </w:r>
+      <w:bookmarkEnd w:id="75"/>
       <w:bookmarkEnd w:id="76"/>
-      <w:bookmarkEnd w:id="77"/>
     </w:p>
     <w:p>
       <w:pPr>
@@ -13657,16 +13961,34 @@
         </w:rPr>
         <w:t>[</w:t>
       </w:r>
-      <w:hyperlink w:anchor="_ENREF_10" w:tooltip="Mobadersany, 2018 #72" w:history="1">
-        <w:r>
-          <w:rPr>
-            <w:noProof/>
-            <w:vertAlign w:val="superscript"/>
-            <w:lang w:eastAsia="zh-CN"/>
-          </w:rPr>
-          <w:t>10</w:t>
-        </w:r>
-      </w:hyperlink>
+      <w:r>
+        <w:fldChar w:fldCharType="begin"/>
+      </w:r>
+      <w:r>
+        <w:rPr>
+          <w:lang w:eastAsia="zh-CN"/>
+        </w:rPr>
+        <w:instrText xml:space="preserve"> HYPERLINK \l "_ENREF_10" \o "Mobadersany, 2018 #72" </w:instrText>
+      </w:r>
+      <w:r>
+        <w:fldChar w:fldCharType="separate"/>
+      </w:r>
+      <w:r>
+        <w:rPr>
+          <w:noProof/>
+          <w:vertAlign w:val="superscript"/>
+          <w:lang w:eastAsia="zh-CN"/>
+        </w:rPr>
+        <w:t>10</w:t>
+      </w:r>
+      <w:r>
+        <w:rPr>
+          <w:noProof/>
+          <w:vertAlign w:val="superscript"/>
+          <w:lang w:eastAsia="zh-CN"/>
+        </w:rPr>
+        <w:fldChar w:fldCharType="end"/>
+      </w:r>
       <w:r>
         <w:rPr>
           <w:noProof/>
@@ -13870,22 +14192,40 @@
         </w:rPr>
         <w:t>[</w:t>
       </w:r>
-      <w:hyperlink w:anchor="_ENREF_33" w:tooltip="Klein, 2008 #98" w:history="1">
-        <w:r>
-          <w:rPr>
-            <w:noProof/>
-            <w:vertAlign w:val="superscript"/>
-            <w:lang w:eastAsia="zh-CN"/>
-          </w:rPr>
-          <w:t>33</w:t>
-        </w:r>
-      </w:hyperlink>
+      <w:r>
+        <w:fldChar w:fldCharType="begin"/>
+      </w:r>
+      <w:r>
+        <w:rPr>
+          <w:lang w:eastAsia="zh-CN"/>
+        </w:rPr>
+        <w:instrText xml:space="preserve"> HYPERLINK \l "_ENREF_33" \o "Klein, 2008 #98" </w:instrText>
+      </w:r>
+      <w:r>
+        <w:fldChar w:fldCharType="separate"/>
+      </w:r>
       <w:r>
         <w:rPr>
           <w:noProof/>
           <w:vertAlign w:val="superscript"/>
           <w:lang w:eastAsia="zh-CN"/>
         </w:rPr>
+        <w:t>33</w:t>
+      </w:r>
+      <w:r>
+        <w:rPr>
+          <w:noProof/>
+          <w:vertAlign w:val="superscript"/>
+          <w:lang w:eastAsia="zh-CN"/>
+        </w:rPr>
+        <w:fldChar w:fldCharType="end"/>
+      </w:r>
+      <w:r>
+        <w:rPr>
+          <w:noProof/>
+          <w:vertAlign w:val="superscript"/>
+          <w:lang w:eastAsia="zh-CN"/>
+        </w:rPr>
         <w:t>]</w:t>
       </w:r>
       <w:r>
@@ -13908,16 +14248,16 @@
           <w:lang w:eastAsia="zh-CN"/>
         </w:rPr>
       </w:pPr>
-      <w:bookmarkStart w:id="78" w:name="随机多区域选择"/>
-      <w:bookmarkStart w:id="79" w:name="_Toc6517572"/>
+      <w:bookmarkStart w:id="77" w:name="随机多区域选择"/>
+      <w:bookmarkStart w:id="78" w:name="_Toc6517572"/>
       <w:r>
         <w:rPr>
           <w:lang w:eastAsia="zh-CN"/>
         </w:rPr>
         <w:t>3.5.1 随机多区域选择</w:t>
       </w:r>
+      <w:bookmarkEnd w:id="77"/>
       <w:bookmarkEnd w:id="78"/>
-      <w:bookmarkEnd w:id="79"/>
     </w:p>
     <w:p>
       <w:pPr>
@@ -14025,22 +14365,46 @@
         </w:rPr>
         <w:t>[</w:t>
       </w:r>
-      <w:hyperlink w:anchor="_ENREF_34" w:tooltip="Douglas, 1981 #100" w:history="1">
-        <w:r>
-          <w:rPr>
-            <w:noProof/>
-            <w:vertAlign w:val="superscript"/>
-            <w:lang w:eastAsia="zh-CN"/>
-          </w:rPr>
-          <w:t>34</w:t>
-        </w:r>
-      </w:hyperlink>
+      <w:r>
+        <w:fldChar w:fldCharType="begin"/>
+      </w:r>
+      <w:r>
+        <w:rPr>
+          <w:lang w:eastAsia="zh-CN"/>
+        </w:rPr>
+        <w:instrText xml:space="preserve"> HYPERLINK \l "_ENREF_34" \o "Doug</w:instrText>
+      </w:r>
+      <w:r>
+        <w:rPr>
+          <w:lang w:eastAsia="zh-CN"/>
+        </w:rPr>
+        <w:instrText xml:space="preserve">las, 1981 #100" </w:instrText>
+      </w:r>
+      <w:r>
+        <w:fldChar w:fldCharType="separate"/>
+      </w:r>
       <w:r>
         <w:rPr>
           <w:noProof/>
           <w:vertAlign w:val="superscript"/>
           <w:lang w:eastAsia="zh-CN"/>
         </w:rPr>
+        <w:t>34</w:t>
+      </w:r>
+      <w:r>
+        <w:rPr>
+          <w:noProof/>
+          <w:vertAlign w:val="superscript"/>
+          <w:lang w:eastAsia="zh-CN"/>
+        </w:rPr>
+        <w:fldChar w:fldCharType="end"/>
+      </w:r>
+      <w:r>
+        <w:rPr>
+          <w:noProof/>
+          <w:vertAlign w:val="superscript"/>
+          <w:lang w:eastAsia="zh-CN"/>
+        </w:rPr>
         <w:t>]</w:t>
       </w:r>
       <w:r>
@@ -14075,19 +14439,19 @@
           <w:lang w:eastAsia="zh-CN"/>
         </w:rPr>
       </w:pPr>
-      <w:bookmarkStart w:id="80" w:name="超参数hyperparameter优化"/>
-      <w:bookmarkStart w:id="81" w:name="_Toc6517573"/>
-      <w:bookmarkStart w:id="82" w:name="_Hlk5134862"/>
+      <w:bookmarkStart w:id="79" w:name="超参数hyperparameter优化"/>
+      <w:bookmarkStart w:id="80" w:name="_Toc6517573"/>
+      <w:bookmarkStart w:id="81" w:name="_Hlk5134862"/>
       <w:r>
         <w:rPr>
           <w:lang w:eastAsia="zh-CN"/>
         </w:rPr>
         <w:t>3.6 超参数（hyperparameter）优化</w:t>
       </w:r>
+      <w:bookmarkEnd w:id="79"/>
       <w:bookmarkEnd w:id="80"/>
-      <w:bookmarkEnd w:id="81"/>
     </w:p>
-    <w:bookmarkEnd w:id="82"/>
+    <w:bookmarkEnd w:id="81"/>
     <w:p>
       <w:pPr>
         <w:pStyle w:val="FirstParagraph"/>
@@ -14143,22 +14507,40 @@
         </w:rPr>
         <w:t>[</w:t>
       </w:r>
-      <w:hyperlink w:anchor="_ENREF_35" w:tooltip="Claesen, 2015 #92" w:history="1">
-        <w:r>
-          <w:rPr>
-            <w:noProof/>
-            <w:vertAlign w:val="superscript"/>
-            <w:lang w:eastAsia="zh-CN"/>
-          </w:rPr>
-          <w:t>35</w:t>
-        </w:r>
-      </w:hyperlink>
+      <w:r>
+        <w:fldChar w:fldCharType="begin"/>
+      </w:r>
+      <w:r>
+        <w:rPr>
+          <w:lang w:eastAsia="zh-CN"/>
+        </w:rPr>
+        <w:instrText xml:space="preserve"> HYPERLINK \l "_ENREF_35" \o "Claesen, 2015 #92" </w:instrText>
+      </w:r>
+      <w:r>
+        <w:fldChar w:fldCharType="separate"/>
+      </w:r>
       <w:r>
         <w:rPr>
           <w:noProof/>
           <w:vertAlign w:val="superscript"/>
           <w:lang w:eastAsia="zh-CN"/>
         </w:rPr>
+        <w:t>35</w:t>
+      </w:r>
+      <w:r>
+        <w:rPr>
+          <w:noProof/>
+          <w:vertAlign w:val="superscript"/>
+          <w:lang w:eastAsia="zh-CN"/>
+        </w:rPr>
+        <w:fldChar w:fldCharType="end"/>
+      </w:r>
+      <w:r>
+        <w:rPr>
+          <w:noProof/>
+          <w:vertAlign w:val="superscript"/>
+          <w:lang w:eastAsia="zh-CN"/>
+        </w:rPr>
         <w:t>]</w:t>
       </w:r>
       <w:r>
@@ -14209,8 +14591,8 @@
           <w:lang w:eastAsia="zh-CN"/>
         </w:rPr>
       </w:pPr>
-      <w:bookmarkStart w:id="83" w:name="模型大小"/>
-      <w:bookmarkStart w:id="84" w:name="_Toc6517574"/>
+      <w:bookmarkStart w:id="82" w:name="模型大小"/>
+      <w:bookmarkStart w:id="83" w:name="_Toc6517574"/>
       <w:r>
         <w:rPr>
           <w:lang w:eastAsia="zh-CN"/>
@@ -14218,8 +14600,8 @@
         <w:lastRenderedPageBreak/>
         <w:t>3.6.1 模型大小</w:t>
       </w:r>
+      <w:bookmarkEnd w:id="82"/>
       <w:bookmarkEnd w:id="83"/>
-      <w:bookmarkEnd w:id="84"/>
     </w:p>
     <w:p>
       <w:pPr>
@@ -14387,16 +14769,16 @@
           <w:lang w:eastAsia="zh-CN"/>
         </w:rPr>
       </w:pPr>
-      <w:bookmarkStart w:id="85" w:name="数据增强选择"/>
-      <w:bookmarkStart w:id="86" w:name="_Toc6517575"/>
+      <w:bookmarkStart w:id="84" w:name="数据增强选择"/>
+      <w:bookmarkStart w:id="85" w:name="_Toc6517575"/>
       <w:r>
         <w:rPr>
           <w:lang w:eastAsia="zh-CN"/>
         </w:rPr>
         <w:t>3.6.2 “数据增强”</w:t>
       </w:r>
+      <w:bookmarkEnd w:id="84"/>
       <w:bookmarkEnd w:id="85"/>
-      <w:bookmarkEnd w:id="86"/>
     </w:p>
     <w:p>
       <w:pPr>
@@ -14533,7 +14915,7 @@
           <w:lang w:eastAsia="zh-CN"/>
         </w:rPr>
       </w:pPr>
-      <w:bookmarkStart w:id="87" w:name="_Toc6517576"/>
+      <w:bookmarkStart w:id="86" w:name="_Toc6517576"/>
       <w:r>
         <w:rPr>
           <w:lang w:eastAsia="zh-CN"/>
@@ -14547,7 +14929,7 @@
         </w:rPr>
         <w:t>融入基因组学</w:t>
       </w:r>
-      <w:bookmarkEnd w:id="87"/>
+      <w:bookmarkEnd w:id="86"/>
     </w:p>
     <w:p>
       <w:pPr>
@@ -15272,7 +15654,7 @@
           <w:lang w:eastAsia="zh-CN"/>
         </w:rPr>
       </w:pPr>
-      <w:bookmarkStart w:id="88" w:name="_Ref5196765"/>
+      <w:bookmarkStart w:id="87" w:name="_Ref5196765"/>
       <w:r>
         <w:rPr>
           <w:rFonts w:hint="eastAsia"/>
@@ -15336,7 +15718,7 @@
       <w:r>
         <w:fldChar w:fldCharType="end"/>
       </w:r>
-      <w:bookmarkEnd w:id="88"/>
+      <w:bookmarkEnd w:id="87"/>
       <w:r>
         <w:rPr>
           <w:lang w:eastAsia="zh-CN"/>
@@ -15552,16 +15934,16 @@
           <w:lang w:eastAsia="zh-CN"/>
         </w:rPr>
       </w:pPr>
-      <w:bookmarkStart w:id="89" w:name="结果"/>
-      <w:bookmarkStart w:id="90" w:name="_Toc6517577"/>
+      <w:bookmarkStart w:id="88" w:name="结果"/>
+      <w:bookmarkStart w:id="89" w:name="_Toc6517577"/>
       <w:r>
         <w:rPr>
           <w:lang w:eastAsia="zh-CN"/>
         </w:rPr>
         <w:t>4 结果</w:t>
       </w:r>
+      <w:bookmarkEnd w:id="88"/>
       <w:bookmarkEnd w:id="89"/>
-      <w:bookmarkEnd w:id="90"/>
     </w:p>
     <w:p>
       <w:pPr>
@@ -15711,16 +16093,34 @@
         </w:rPr>
         <w:t>[</w:t>
       </w:r>
-      <w:hyperlink w:anchor="_ENREF_39" w:tooltip="Steck, 2008 #117" w:history="1">
-        <w:r>
-          <w:rPr>
-            <w:noProof/>
-            <w:vertAlign w:val="superscript"/>
-            <w:lang w:eastAsia="zh-CN"/>
-          </w:rPr>
-          <w:t>39</w:t>
-        </w:r>
-      </w:hyperlink>
+      <w:r>
+        <w:fldChar w:fldCharType="begin"/>
+      </w:r>
+      <w:r>
+        <w:rPr>
+          <w:lang w:eastAsia="zh-CN"/>
+        </w:rPr>
+        <w:instrText xml:space="preserve"> HYPERLINK \l "_ENREF_39" \o "Steck, 2008 #117" </w:instrText>
+      </w:r>
+      <w:r>
+        <w:fldChar w:fldCharType="separate"/>
+      </w:r>
+      <w:r>
+        <w:rPr>
+          <w:noProof/>
+          <w:vertAlign w:val="superscript"/>
+          <w:lang w:eastAsia="zh-CN"/>
+        </w:rPr>
+        <w:t>39</w:t>
+      </w:r>
+      <w:r>
+        <w:rPr>
+          <w:noProof/>
+          <w:vertAlign w:val="superscript"/>
+          <w:lang w:eastAsia="zh-CN"/>
+        </w:rPr>
+        <w:fldChar w:fldCharType="end"/>
+      </w:r>
       <w:r>
         <w:rPr>
           <w:noProof/>
@@ -15944,7 +16344,7 @@
           <w:lang w:eastAsia="zh-CN"/>
         </w:rPr>
       </w:pPr>
-      <w:bookmarkStart w:id="91" w:name="_Ref5196823"/>
+      <w:bookmarkStart w:id="90" w:name="_Ref5196823"/>
       <w:r>
         <w:rPr>
           <w:rFonts w:hint="eastAsia"/>
@@ -16008,7 +16408,7 @@
       <w:r>
         <w:fldChar w:fldCharType="end"/>
       </w:r>
-      <w:bookmarkEnd w:id="91"/>
+      <w:bookmarkEnd w:id="90"/>
       <w:r>
         <w:rPr>
           <w:lang w:eastAsia="zh-CN"/>
@@ -16513,7 +16913,7 @@
         </w:rPr>
         <w:t>的表现比较中庸。</w:t>
       </w:r>
-      <w:bookmarkStart w:id="92" w:name="nasnet分类器表现"/>
+      <w:bookmarkStart w:id="91" w:name="nasnet分类器表现"/>
     </w:p>
     <w:p>
       <w:pPr>
@@ -16915,563 +17315,563 @@
           <w:lang w:eastAsia="zh-CN"/>
         </w:rPr>
       </w:pPr>
-      <w:bookmarkStart w:id="93" w:name="cox-hp基础模型表现"/>
-      <w:bookmarkStart w:id="94" w:name="_Toc6517578"/>
+      <w:bookmarkStart w:id="92" w:name="cox-hp基础模型表现"/>
+      <w:bookmarkStart w:id="93" w:name="_Toc6517578"/>
       <w:r>
         <w:rPr>
           <w:lang w:eastAsia="zh-CN"/>
         </w:rPr>
         <w:t>4.1 Cox HP基础模型表现</w:t>
       </w:r>
+      <w:bookmarkEnd w:id="92"/>
       <w:bookmarkEnd w:id="93"/>
+    </w:p>
+    <w:p>
+      <w:pPr>
+        <w:pStyle w:val="FirstParagraph"/>
+        <w:ind w:firstLine="480"/>
+        <w:rPr>
+          <w:lang w:eastAsia="zh-CN"/>
+        </w:rPr>
+      </w:pPr>
+      <w:r>
+        <w:rPr>
+          <w:rFonts w:hint="eastAsia"/>
+          <w:lang w:eastAsia="zh-CN"/>
+        </w:rPr>
+        <w:t>4</w:t>
+      </w:r>
+      <w:r>
+        <w:rPr>
+          <w:lang w:eastAsia="zh-CN"/>
+        </w:rPr>
+        <w:t>0</w:t>
+      </w:r>
+      <w:r>
+        <w:rPr>
+          <w:lang w:eastAsia="zh-CN"/>
+        </w:rPr>
+        <w:t>次</w:t>
+      </w:r>
+      <w:r>
+        <w:rPr>
+          <w:rFonts w:hint="eastAsia"/>
+          <w:lang w:eastAsia="zh-CN"/>
+        </w:rPr>
+        <w:t>随机分配训练集、测试集</w:t>
+      </w:r>
+      <w:r>
+        <w:rPr>
+          <w:lang w:eastAsia="zh-CN"/>
+        </w:rPr>
+        <w:t>的</w:t>
+      </w:r>
+      <w:r>
+        <w:rPr>
+          <w:rFonts w:hint="eastAsia"/>
+          <w:lang w:eastAsia="zh-CN"/>
+        </w:rPr>
+        <w:t>结果为：训练集拟合平均</w:t>
+      </w:r>
+      <w:r>
+        <w:rPr>
+          <w:rFonts w:hint="eastAsia"/>
+          <w:lang w:eastAsia="zh-CN"/>
+        </w:rPr>
+        <w:t>c</w:t>
+      </w:r>
+      <w:r>
+        <w:rPr>
+          <w:lang w:eastAsia="zh-CN"/>
+        </w:rPr>
+        <w:t xml:space="preserve"> </w:t>
+      </w:r>
+      <w:r>
+        <w:rPr>
+          <w:rFonts w:hint="eastAsia"/>
+          <w:lang w:eastAsia="zh-CN"/>
+        </w:rPr>
+        <w:t>index</w:t>
+      </w:r>
+      <w:r>
+        <w:rPr>
+          <w:rFonts w:hint="eastAsia"/>
+          <w:lang w:eastAsia="zh-CN"/>
+        </w:rPr>
+        <w:t>为</w:t>
+      </w:r>
+      <w:r>
+        <w:rPr>
+          <w:lang w:eastAsia="zh-CN"/>
+        </w:rPr>
+        <w:t>0.73</w:t>
+      </w:r>
+      <w:r>
+        <w:rPr>
+          <w:rFonts w:hint="eastAsia"/>
+          <w:lang w:eastAsia="zh-CN"/>
+        </w:rPr>
+        <w:t>，</w:t>
+      </w:r>
+      <w:r>
+        <w:rPr>
+          <w:rFonts w:hint="eastAsia"/>
+          <w:lang w:eastAsia="zh-CN"/>
+        </w:rPr>
+        <w:t>标准差为</w:t>
+      </w:r>
+      <w:r>
+        <w:rPr>
+          <w:rFonts w:hint="eastAsia"/>
+          <w:lang w:eastAsia="zh-CN"/>
+        </w:rPr>
+        <w:t>0.0</w:t>
+      </w:r>
+      <w:r>
+        <w:rPr>
+          <w:lang w:eastAsia="zh-CN"/>
+        </w:rPr>
+        <w:t>1</w:t>
+      </w:r>
+      <w:r>
+        <w:rPr>
+          <w:rFonts w:hint="eastAsia"/>
+          <w:lang w:eastAsia="zh-CN"/>
+        </w:rPr>
+        <w:t>；测试集预测</w:t>
+      </w:r>
+      <w:r>
+        <w:rPr>
+          <w:lang w:eastAsia="zh-CN"/>
+        </w:rPr>
+        <w:t>平均</w:t>
+      </w:r>
+      <w:r>
+        <w:rPr>
+          <w:rFonts w:hint="eastAsia"/>
+          <w:lang w:eastAsia="zh-CN"/>
+        </w:rPr>
+        <w:t>c</w:t>
+      </w:r>
+      <w:r>
+        <w:rPr>
+          <w:lang w:eastAsia="zh-CN"/>
+        </w:rPr>
+        <w:t xml:space="preserve"> index</w:t>
+      </w:r>
+      <w:r>
+        <w:rPr>
+          <w:lang w:eastAsia="zh-CN"/>
+        </w:rPr>
+        <w:t>为</w:t>
+      </w:r>
+      <w:r>
+        <w:rPr>
+          <w:lang w:eastAsia="zh-CN"/>
+        </w:rPr>
+        <w:t>0.</w:t>
+      </w:r>
+      <w:r>
+        <w:rPr>
+          <w:lang w:eastAsia="zh-CN"/>
+        </w:rPr>
+        <w:t>66</w:t>
+      </w:r>
+      <w:r>
+        <w:rPr>
+          <w:lang w:eastAsia="zh-CN"/>
+        </w:rPr>
+        <w:t>，</w:t>
+      </w:r>
+      <w:r>
+        <w:rPr>
+          <w:lang w:eastAsia="zh-CN"/>
+        </w:rPr>
+        <w:t xml:space="preserve"> </w:t>
+      </w:r>
+      <w:r>
+        <w:rPr>
+          <w:lang w:eastAsia="zh-CN"/>
+        </w:rPr>
+        <w:t>标准差为</w:t>
+      </w:r>
+      <w:r>
+        <w:rPr>
+          <w:lang w:eastAsia="zh-CN"/>
+        </w:rPr>
+        <w:t>0.06</w:t>
+      </w:r>
+      <w:r>
+        <w:rPr>
+          <w:lang w:eastAsia="zh-CN"/>
+        </w:rPr>
+        <w:t>。可见，使用人工分</w:t>
+      </w:r>
+      <w:r>
+        <w:rPr>
+          <w:lang w:eastAsia="zh-CN"/>
+        </w:rPr>
+        <w:lastRenderedPageBreak/>
+        <w:t>析图像得出数据建模的预测能力中等。</w:t>
+      </w:r>
+      <w:r>
+        <w:rPr>
+          <w:rFonts w:hint="eastAsia"/>
+          <w:lang w:eastAsia="zh-CN"/>
+        </w:rPr>
+        <w:t>使用与</w:t>
+      </w:r>
+      <w:r>
+        <w:rPr>
+          <w:lang w:eastAsia="zh-CN"/>
+        </w:rPr>
+        <w:t>之后的深度学习模型</w:t>
+      </w:r>
+      <w:r>
+        <w:rPr>
+          <w:rFonts w:hint="eastAsia"/>
+          <w:lang w:eastAsia="zh-CN"/>
+        </w:rPr>
+        <w:t>相同的训练集、测试集分配，该基础模型的预测</w:t>
+      </w:r>
+      <w:r>
+        <w:rPr>
+          <w:rFonts w:hint="eastAsia"/>
+          <w:lang w:eastAsia="zh-CN"/>
+        </w:rPr>
+        <w:t>c</w:t>
+      </w:r>
+      <w:r>
+        <w:rPr>
+          <w:lang w:eastAsia="zh-CN"/>
+        </w:rPr>
+        <w:t xml:space="preserve"> index</w:t>
+      </w:r>
+      <w:r>
+        <w:rPr>
+          <w:rFonts w:hint="eastAsia"/>
+          <w:lang w:eastAsia="zh-CN"/>
+        </w:rPr>
+        <w:t>为</w:t>
+      </w:r>
+      <w:r>
+        <w:rPr>
+          <w:lang w:eastAsia="zh-CN"/>
+        </w:rPr>
+        <w:t>0.665</w:t>
+      </w:r>
+      <w:r>
+        <w:rPr>
+          <w:rFonts w:hint="eastAsia"/>
+          <w:lang w:eastAsia="zh-CN"/>
+        </w:rPr>
+        <w:t>，</w:t>
+      </w:r>
+      <w:r>
+        <w:rPr>
+          <w:rFonts w:hint="eastAsia"/>
+          <w:lang w:eastAsia="zh-CN"/>
+        </w:rPr>
+        <w:t xml:space="preserve"> </w:t>
+      </w:r>
+      <w:r>
+        <w:rPr>
+          <w:rFonts w:hint="eastAsia"/>
+          <w:lang w:eastAsia="zh-CN"/>
+        </w:rPr>
+        <w:t>即</w:t>
+      </w:r>
+      <w:r>
+        <w:rPr>
+          <w:lang w:eastAsia="zh-CN"/>
+        </w:rPr>
+        <w:fldChar w:fldCharType="begin"/>
+      </w:r>
+      <w:r>
+        <w:rPr>
+          <w:lang w:eastAsia="zh-CN"/>
+        </w:rPr>
+        <w:instrText xml:space="preserve"> </w:instrText>
+      </w:r>
+      <w:r>
+        <w:rPr>
+          <w:rFonts w:hint="eastAsia"/>
+          <w:lang w:eastAsia="zh-CN"/>
+        </w:rPr>
+        <w:instrText>REF _Ref5196823 \h</w:instrText>
+      </w:r>
+      <w:r>
+        <w:rPr>
+          <w:lang w:eastAsia="zh-CN"/>
+        </w:rPr>
+        <w:instrText xml:space="preserve"> </w:instrText>
+      </w:r>
+      <w:r>
+        <w:rPr>
+          <w:lang w:eastAsia="zh-CN"/>
+        </w:rPr>
+      </w:r>
+      <w:r>
+        <w:rPr>
+          <w:lang w:eastAsia="zh-CN"/>
+        </w:rPr>
+        <w:fldChar w:fldCharType="separate"/>
+      </w:r>
+      <w:r>
+        <w:rPr>
+          <w:rFonts w:hint="eastAsia"/>
+          <w:lang w:eastAsia="zh-CN"/>
+        </w:rPr>
+        <w:t>图</w:t>
+      </w:r>
+      <w:r>
+        <w:rPr>
+          <w:rFonts w:hint="eastAsia"/>
+          <w:lang w:eastAsia="zh-CN"/>
+        </w:rPr>
+        <w:t xml:space="preserve"> </w:t>
+      </w:r>
+      <w:r>
+        <w:rPr>
+          <w:noProof/>
+          <w:lang w:eastAsia="zh-CN"/>
+        </w:rPr>
+        <w:t>5</w:t>
+      </w:r>
+      <w:r>
+        <w:rPr>
+          <w:lang w:eastAsia="zh-CN"/>
+        </w:rPr>
+        <w:fldChar w:fldCharType="end"/>
+      </w:r>
+      <w:r>
+        <w:rPr>
+          <w:rFonts w:hint="eastAsia"/>
+          <w:lang w:eastAsia="zh-CN"/>
+        </w:rPr>
+        <w:t>A</w:t>
+      </w:r>
+      <w:r>
+        <w:rPr>
+          <w:rFonts w:hint="eastAsia"/>
+          <w:lang w:eastAsia="zh-CN"/>
+        </w:rPr>
+        <w:t>所示的“参考表现”。</w:t>
+      </w:r>
+      <w:r>
+        <w:rPr>
+          <w:lang w:eastAsia="zh-CN"/>
+        </w:rPr>
+        <w:t>若</w:t>
+      </w:r>
+      <w:r>
+        <w:rPr>
+          <w:rFonts w:hint="eastAsia"/>
+          <w:lang w:eastAsia="zh-CN"/>
+        </w:rPr>
+        <w:t>某模型的预测能力</w:t>
+      </w:r>
+      <w:r>
+        <w:rPr>
+          <w:lang w:eastAsia="zh-CN"/>
+        </w:rPr>
+        <w:t>超过该水平，则说明该</w:t>
+      </w:r>
+      <w:r>
+        <w:rPr>
+          <w:rFonts w:hint="eastAsia"/>
+          <w:lang w:eastAsia="zh-CN"/>
+        </w:rPr>
+        <w:t>模型</w:t>
+      </w:r>
+      <w:r>
+        <w:rPr>
+          <w:lang w:eastAsia="zh-CN"/>
+        </w:rPr>
+        <w:t>优于人工</w:t>
+      </w:r>
+      <w:r>
+        <w:rPr>
+          <w:rFonts w:hint="eastAsia"/>
+          <w:lang w:eastAsia="zh-CN"/>
+        </w:rPr>
+        <w:t>模型</w:t>
+      </w:r>
+      <w:r>
+        <w:rPr>
+          <w:lang w:eastAsia="zh-CN"/>
+        </w:rPr>
+        <w:t>。</w:t>
+      </w:r>
+      <w:r>
+        <w:rPr>
+          <w:rFonts w:hint="eastAsia"/>
+          <w:lang w:eastAsia="zh-CN"/>
+        </w:rPr>
+        <w:t>有趣的是，年龄特征这一个组织学以外的特征对结果的影响非常明显。加入年龄特征</w:t>
+      </w:r>
+      <w:r>
+        <w:rPr>
+          <w:rFonts w:hint="eastAsia"/>
+          <w:lang w:eastAsia="zh-CN"/>
+        </w:rPr>
+        <w:t>训练的</w:t>
+      </w:r>
+      <w:r>
+        <w:rPr>
+          <w:rFonts w:hint="eastAsia"/>
+          <w:lang w:eastAsia="zh-CN"/>
+        </w:rPr>
+        <w:t>Cox</w:t>
+      </w:r>
+      <w:r>
+        <w:rPr>
+          <w:lang w:eastAsia="zh-CN"/>
+        </w:rPr>
+        <w:t xml:space="preserve"> </w:t>
+      </w:r>
+      <w:r>
+        <w:rPr>
+          <w:rFonts w:hint="eastAsia"/>
+          <w:lang w:eastAsia="zh-CN"/>
+        </w:rPr>
+        <w:t>HP</w:t>
+      </w:r>
+      <w:r>
+        <w:rPr>
+          <w:rFonts w:hint="eastAsia"/>
+          <w:lang w:eastAsia="zh-CN"/>
+        </w:rPr>
+        <w:t>基础模型，无论是在训练集拟合上还是测试集预测上，其结果都显著优于没有</w:t>
+      </w:r>
+      <w:r>
+        <w:rPr>
+          <w:rFonts w:hint="eastAsia"/>
+          <w:lang w:eastAsia="zh-CN"/>
+        </w:rPr>
+        <w:t>年龄特征训练的</w:t>
+      </w:r>
+      <w:r>
+        <w:rPr>
+          <w:rFonts w:hint="eastAsia"/>
+          <w:lang w:eastAsia="zh-CN"/>
+        </w:rPr>
+        <w:t>Cox HP</w:t>
+      </w:r>
+      <w:r>
+        <w:rPr>
+          <w:rFonts w:hint="eastAsia"/>
+          <w:lang w:eastAsia="zh-CN"/>
+        </w:rPr>
+        <w:t>基础模型</w:t>
+      </w:r>
+      <w:r>
+        <w:rPr>
+          <w:rFonts w:hint="eastAsia"/>
+          <w:lang w:eastAsia="zh-CN"/>
+        </w:rPr>
+        <w:t>（</w:t>
+      </w:r>
+      <w:r>
+        <w:rPr>
+          <w:rFonts w:hint="eastAsia"/>
+          <w:i/>
+          <w:lang w:eastAsia="zh-CN"/>
+        </w:rPr>
+        <w:t>p</w:t>
+      </w:r>
+      <w:r>
+        <w:rPr>
+          <w:lang w:eastAsia="zh-CN"/>
+        </w:rPr>
+        <w:t xml:space="preserve"> </w:t>
+      </w:r>
+      <w:r>
+        <w:rPr>
+          <w:rFonts w:hint="eastAsia"/>
+          <w:lang w:eastAsia="zh-CN"/>
+        </w:rPr>
+        <w:t>值分别为</w:t>
+      </w:r>
+      <w:r>
+        <w:rPr>
+          <w:lang w:eastAsia="zh-CN"/>
+        </w:rPr>
+        <w:t>3.05e-17</w:t>
+      </w:r>
+      <w:r>
+        <w:rPr>
+          <w:rFonts w:hint="eastAsia"/>
+          <w:lang w:eastAsia="zh-CN"/>
+        </w:rPr>
+        <w:t>，</w:t>
+      </w:r>
+      <w:r>
+        <w:rPr>
+          <w:lang w:eastAsia="zh-CN"/>
+        </w:rPr>
+        <w:t>3</w:t>
+      </w:r>
+      <w:r>
+        <w:rPr>
+          <w:rFonts w:hint="eastAsia"/>
+          <w:lang w:eastAsia="zh-CN"/>
+        </w:rPr>
+        <w:t>.</w:t>
+      </w:r>
+      <w:r>
+        <w:rPr>
+          <w:lang w:eastAsia="zh-CN"/>
+        </w:rPr>
+        <w:t>93</w:t>
+      </w:r>
+      <w:r>
+        <w:rPr>
+          <w:lang w:eastAsia="zh-CN"/>
+        </w:rPr>
+        <w:t>e-4</w:t>
+      </w:r>
+      <w:r>
+        <w:rPr>
+          <w:rFonts w:hint="eastAsia"/>
+          <w:lang w:eastAsia="zh-CN"/>
+        </w:rPr>
+        <w:t>）。可见，组织学以外的信息能促进生存预测的准确性。</w:t>
+      </w:r>
+    </w:p>
+    <w:p>
+      <w:pPr>
+        <w:pStyle w:val="30"/>
+        <w:rPr>
+          <w:lang w:eastAsia="zh-CN"/>
+        </w:rPr>
+      </w:pPr>
+      <w:bookmarkStart w:id="94" w:name="_Toc6517579"/>
+      <w:r>
+        <w:rPr>
+          <w:lang w:eastAsia="zh-CN"/>
+        </w:rPr>
+        <w:t xml:space="preserve">4.2 </w:t>
+      </w:r>
+      <w:proofErr w:type="spellStart"/>
+      <w:r>
+        <w:rPr>
+          <w:lang w:eastAsia="zh-CN"/>
+        </w:rPr>
+        <w:t>NASNet</w:t>
+      </w:r>
+      <w:proofErr w:type="spellEnd"/>
+      <w:r>
+        <w:rPr>
+          <w:lang w:eastAsia="zh-CN"/>
+        </w:rPr>
+        <w:t>分类器表现</w:t>
+      </w:r>
+      <w:bookmarkEnd w:id="91"/>
       <w:bookmarkEnd w:id="94"/>
     </w:p>
     <w:p>
       <w:pPr>
-        <w:pStyle w:val="FirstParagraph"/>
-        <w:ind w:firstLine="480"/>
-        <w:rPr>
-          <w:lang w:eastAsia="zh-CN"/>
-        </w:rPr>
-      </w:pPr>
-      <w:r>
-        <w:rPr>
-          <w:rFonts w:hint="eastAsia"/>
-          <w:lang w:eastAsia="zh-CN"/>
-        </w:rPr>
-        <w:t>4</w:t>
-      </w:r>
-      <w:r>
-        <w:rPr>
-          <w:lang w:eastAsia="zh-CN"/>
-        </w:rPr>
-        <w:t>0</w:t>
-      </w:r>
-      <w:r>
-        <w:rPr>
-          <w:lang w:eastAsia="zh-CN"/>
-        </w:rPr>
-        <w:t>次</w:t>
-      </w:r>
-      <w:r>
-        <w:rPr>
-          <w:rFonts w:hint="eastAsia"/>
-          <w:lang w:eastAsia="zh-CN"/>
-        </w:rPr>
-        <w:t>随机分配训练集、测试集</w:t>
-      </w:r>
-      <w:r>
-        <w:rPr>
-          <w:lang w:eastAsia="zh-CN"/>
-        </w:rPr>
-        <w:t>的</w:t>
-      </w:r>
-      <w:r>
-        <w:rPr>
-          <w:rFonts w:hint="eastAsia"/>
-          <w:lang w:eastAsia="zh-CN"/>
-        </w:rPr>
-        <w:t>结果为：训练集拟合平均</w:t>
-      </w:r>
-      <w:r>
-        <w:rPr>
-          <w:rFonts w:hint="eastAsia"/>
-          <w:lang w:eastAsia="zh-CN"/>
-        </w:rPr>
-        <w:t>c</w:t>
-      </w:r>
-      <w:r>
-        <w:rPr>
-          <w:lang w:eastAsia="zh-CN"/>
-        </w:rPr>
-        <w:t xml:space="preserve"> </w:t>
-      </w:r>
-      <w:r>
-        <w:rPr>
-          <w:rFonts w:hint="eastAsia"/>
-          <w:lang w:eastAsia="zh-CN"/>
-        </w:rPr>
-        <w:t>index</w:t>
-      </w:r>
-      <w:r>
-        <w:rPr>
-          <w:rFonts w:hint="eastAsia"/>
-          <w:lang w:eastAsia="zh-CN"/>
-        </w:rPr>
-        <w:t>为</w:t>
-      </w:r>
-      <w:r>
-        <w:rPr>
-          <w:lang w:eastAsia="zh-CN"/>
-        </w:rPr>
-        <w:t>0.73</w:t>
-      </w:r>
-      <w:r>
-        <w:rPr>
-          <w:rFonts w:hint="eastAsia"/>
-          <w:lang w:eastAsia="zh-CN"/>
-        </w:rPr>
-        <w:t>，</w:t>
-      </w:r>
-      <w:r>
-        <w:rPr>
-          <w:rFonts w:hint="eastAsia"/>
-          <w:lang w:eastAsia="zh-CN"/>
-        </w:rPr>
-        <w:t>标准差为</w:t>
-      </w:r>
-      <w:r>
-        <w:rPr>
-          <w:rFonts w:hint="eastAsia"/>
-          <w:lang w:eastAsia="zh-CN"/>
-        </w:rPr>
-        <w:t>0.0</w:t>
-      </w:r>
-      <w:r>
-        <w:rPr>
-          <w:lang w:eastAsia="zh-CN"/>
-        </w:rPr>
-        <w:t>1</w:t>
-      </w:r>
-      <w:r>
-        <w:rPr>
-          <w:rFonts w:hint="eastAsia"/>
-          <w:lang w:eastAsia="zh-CN"/>
-        </w:rPr>
-        <w:t>；测试集预测</w:t>
-      </w:r>
-      <w:r>
-        <w:rPr>
-          <w:lang w:eastAsia="zh-CN"/>
-        </w:rPr>
-        <w:t>平均</w:t>
-      </w:r>
-      <w:r>
-        <w:rPr>
-          <w:rFonts w:hint="eastAsia"/>
-          <w:lang w:eastAsia="zh-CN"/>
-        </w:rPr>
-        <w:t>c</w:t>
-      </w:r>
-      <w:r>
-        <w:rPr>
-          <w:lang w:eastAsia="zh-CN"/>
-        </w:rPr>
-        <w:t xml:space="preserve"> index</w:t>
-      </w:r>
-      <w:r>
-        <w:rPr>
-          <w:lang w:eastAsia="zh-CN"/>
-        </w:rPr>
-        <w:t>为</w:t>
-      </w:r>
-      <w:r>
-        <w:rPr>
-          <w:lang w:eastAsia="zh-CN"/>
-        </w:rPr>
-        <w:t>0.</w:t>
-      </w:r>
-      <w:r>
-        <w:rPr>
-          <w:lang w:eastAsia="zh-CN"/>
-        </w:rPr>
-        <w:t>66</w:t>
-      </w:r>
-      <w:r>
-        <w:rPr>
-          <w:lang w:eastAsia="zh-CN"/>
-        </w:rPr>
-        <w:t>，</w:t>
-      </w:r>
-      <w:r>
-        <w:rPr>
-          <w:lang w:eastAsia="zh-CN"/>
-        </w:rPr>
-        <w:t xml:space="preserve"> </w:t>
-      </w:r>
-      <w:r>
-        <w:rPr>
-          <w:lang w:eastAsia="zh-CN"/>
-        </w:rPr>
-        <w:t>标准差为</w:t>
-      </w:r>
-      <w:r>
-        <w:rPr>
-          <w:lang w:eastAsia="zh-CN"/>
-        </w:rPr>
-        <w:t>0.06</w:t>
-      </w:r>
-      <w:r>
-        <w:rPr>
-          <w:lang w:eastAsia="zh-CN"/>
-        </w:rPr>
-        <w:t>。可见，使用人工分</w:t>
-      </w:r>
-      <w:r>
-        <w:rPr>
-          <w:lang w:eastAsia="zh-CN"/>
-        </w:rPr>
-        <w:lastRenderedPageBreak/>
-        <w:t>析图像得出数据建模的预测能力中等。</w:t>
-      </w:r>
-      <w:r>
-        <w:rPr>
-          <w:rFonts w:hint="eastAsia"/>
-          <w:lang w:eastAsia="zh-CN"/>
-        </w:rPr>
-        <w:t>使用与</w:t>
-      </w:r>
-      <w:r>
-        <w:rPr>
-          <w:lang w:eastAsia="zh-CN"/>
-        </w:rPr>
-        <w:t>之后的深度学习模型</w:t>
-      </w:r>
-      <w:r>
-        <w:rPr>
-          <w:rFonts w:hint="eastAsia"/>
-          <w:lang w:eastAsia="zh-CN"/>
-        </w:rPr>
-        <w:t>相同的训练集、测试集分配，该基础模型的预测</w:t>
-      </w:r>
-      <w:r>
-        <w:rPr>
-          <w:rFonts w:hint="eastAsia"/>
-          <w:lang w:eastAsia="zh-CN"/>
-        </w:rPr>
-        <w:t>c</w:t>
-      </w:r>
-      <w:r>
-        <w:rPr>
-          <w:lang w:eastAsia="zh-CN"/>
-        </w:rPr>
-        <w:t xml:space="preserve"> index</w:t>
-      </w:r>
-      <w:r>
-        <w:rPr>
-          <w:rFonts w:hint="eastAsia"/>
-          <w:lang w:eastAsia="zh-CN"/>
-        </w:rPr>
-        <w:t>为</w:t>
-      </w:r>
-      <w:r>
-        <w:rPr>
-          <w:lang w:eastAsia="zh-CN"/>
-        </w:rPr>
-        <w:t>0.665</w:t>
-      </w:r>
-      <w:r>
-        <w:rPr>
-          <w:rFonts w:hint="eastAsia"/>
-          <w:lang w:eastAsia="zh-CN"/>
-        </w:rPr>
-        <w:t>，</w:t>
-      </w:r>
-      <w:r>
-        <w:rPr>
-          <w:rFonts w:hint="eastAsia"/>
-          <w:lang w:eastAsia="zh-CN"/>
-        </w:rPr>
-        <w:t xml:space="preserve"> </w:t>
-      </w:r>
-      <w:r>
-        <w:rPr>
-          <w:rFonts w:hint="eastAsia"/>
-          <w:lang w:eastAsia="zh-CN"/>
-        </w:rPr>
-        <w:t>即</w:t>
-      </w:r>
-      <w:r>
-        <w:rPr>
-          <w:lang w:eastAsia="zh-CN"/>
-        </w:rPr>
-        <w:fldChar w:fldCharType="begin"/>
-      </w:r>
-      <w:r>
-        <w:rPr>
-          <w:lang w:eastAsia="zh-CN"/>
-        </w:rPr>
-        <w:instrText xml:space="preserve"> </w:instrText>
-      </w:r>
-      <w:r>
-        <w:rPr>
-          <w:rFonts w:hint="eastAsia"/>
-          <w:lang w:eastAsia="zh-CN"/>
-        </w:rPr>
-        <w:instrText>REF _Ref5196823 \h</w:instrText>
-      </w:r>
-      <w:r>
-        <w:rPr>
-          <w:lang w:eastAsia="zh-CN"/>
-        </w:rPr>
-        <w:instrText xml:space="preserve"> </w:instrText>
-      </w:r>
-      <w:r>
-        <w:rPr>
-          <w:lang w:eastAsia="zh-CN"/>
-        </w:rPr>
-      </w:r>
-      <w:r>
-        <w:rPr>
-          <w:lang w:eastAsia="zh-CN"/>
-        </w:rPr>
-        <w:fldChar w:fldCharType="separate"/>
-      </w:r>
-      <w:r>
-        <w:rPr>
-          <w:rFonts w:hint="eastAsia"/>
-          <w:lang w:eastAsia="zh-CN"/>
-        </w:rPr>
-        <w:t>图</w:t>
-      </w:r>
-      <w:r>
-        <w:rPr>
-          <w:rFonts w:hint="eastAsia"/>
-          <w:lang w:eastAsia="zh-CN"/>
-        </w:rPr>
-        <w:t xml:space="preserve"> </w:t>
-      </w:r>
-      <w:r>
-        <w:rPr>
-          <w:noProof/>
-          <w:lang w:eastAsia="zh-CN"/>
-        </w:rPr>
-        <w:t>5</w:t>
-      </w:r>
-      <w:r>
-        <w:rPr>
-          <w:lang w:eastAsia="zh-CN"/>
-        </w:rPr>
-        <w:fldChar w:fldCharType="end"/>
-      </w:r>
-      <w:r>
-        <w:rPr>
-          <w:rFonts w:hint="eastAsia"/>
-          <w:lang w:eastAsia="zh-CN"/>
-        </w:rPr>
-        <w:t>A</w:t>
-      </w:r>
-      <w:r>
-        <w:rPr>
-          <w:rFonts w:hint="eastAsia"/>
-          <w:lang w:eastAsia="zh-CN"/>
-        </w:rPr>
-        <w:t>所示的“参考表现”。</w:t>
-      </w:r>
-      <w:r>
-        <w:rPr>
-          <w:lang w:eastAsia="zh-CN"/>
-        </w:rPr>
-        <w:t>若</w:t>
-      </w:r>
-      <w:r>
-        <w:rPr>
-          <w:rFonts w:hint="eastAsia"/>
-          <w:lang w:eastAsia="zh-CN"/>
-        </w:rPr>
-        <w:t>某模型的预测能力</w:t>
-      </w:r>
-      <w:r>
-        <w:rPr>
-          <w:lang w:eastAsia="zh-CN"/>
-        </w:rPr>
-        <w:t>超过该水平，则说明该</w:t>
-      </w:r>
-      <w:r>
-        <w:rPr>
-          <w:rFonts w:hint="eastAsia"/>
-          <w:lang w:eastAsia="zh-CN"/>
-        </w:rPr>
-        <w:t>模型</w:t>
-      </w:r>
-      <w:r>
-        <w:rPr>
-          <w:lang w:eastAsia="zh-CN"/>
-        </w:rPr>
-        <w:t>优于人工</w:t>
-      </w:r>
-      <w:r>
-        <w:rPr>
-          <w:rFonts w:hint="eastAsia"/>
-          <w:lang w:eastAsia="zh-CN"/>
-        </w:rPr>
-        <w:t>模型</w:t>
-      </w:r>
-      <w:r>
-        <w:rPr>
-          <w:lang w:eastAsia="zh-CN"/>
-        </w:rPr>
-        <w:t>。</w:t>
-      </w:r>
-      <w:r>
-        <w:rPr>
-          <w:rFonts w:hint="eastAsia"/>
-          <w:lang w:eastAsia="zh-CN"/>
-        </w:rPr>
-        <w:t>有趣的是，年龄特征这一个组织学以外的特征对结果的影响非常明显。加入年龄特征</w:t>
-      </w:r>
-      <w:r>
-        <w:rPr>
-          <w:rFonts w:hint="eastAsia"/>
-          <w:lang w:eastAsia="zh-CN"/>
-        </w:rPr>
-        <w:t>训练的</w:t>
-      </w:r>
-      <w:r>
-        <w:rPr>
-          <w:rFonts w:hint="eastAsia"/>
-          <w:lang w:eastAsia="zh-CN"/>
-        </w:rPr>
-        <w:t>Cox</w:t>
-      </w:r>
-      <w:r>
-        <w:rPr>
-          <w:lang w:eastAsia="zh-CN"/>
-        </w:rPr>
-        <w:t xml:space="preserve"> </w:t>
-      </w:r>
-      <w:r>
-        <w:rPr>
-          <w:rFonts w:hint="eastAsia"/>
-          <w:lang w:eastAsia="zh-CN"/>
-        </w:rPr>
-        <w:t>HP</w:t>
-      </w:r>
-      <w:r>
-        <w:rPr>
-          <w:rFonts w:hint="eastAsia"/>
-          <w:lang w:eastAsia="zh-CN"/>
-        </w:rPr>
-        <w:t>基础模型，无论是在训练集拟合上还是测试集预测上，其结果都显著优于没有</w:t>
-      </w:r>
-      <w:r>
-        <w:rPr>
-          <w:rFonts w:hint="eastAsia"/>
-          <w:lang w:eastAsia="zh-CN"/>
-        </w:rPr>
-        <w:t>年龄特征训练的</w:t>
-      </w:r>
-      <w:r>
-        <w:rPr>
-          <w:rFonts w:hint="eastAsia"/>
-          <w:lang w:eastAsia="zh-CN"/>
-        </w:rPr>
-        <w:t>Cox HP</w:t>
-      </w:r>
-      <w:r>
-        <w:rPr>
-          <w:rFonts w:hint="eastAsia"/>
-          <w:lang w:eastAsia="zh-CN"/>
-        </w:rPr>
-        <w:t>基础模型</w:t>
-      </w:r>
-      <w:r>
-        <w:rPr>
-          <w:rFonts w:hint="eastAsia"/>
-          <w:lang w:eastAsia="zh-CN"/>
-        </w:rPr>
-        <w:t>（</w:t>
-      </w:r>
-      <w:r>
-        <w:rPr>
-          <w:rFonts w:hint="eastAsia"/>
-          <w:i/>
-          <w:lang w:eastAsia="zh-CN"/>
-        </w:rPr>
-        <w:t>p</w:t>
-      </w:r>
-      <w:r>
-        <w:rPr>
-          <w:lang w:eastAsia="zh-CN"/>
-        </w:rPr>
-        <w:t xml:space="preserve"> </w:t>
-      </w:r>
-      <w:r>
-        <w:rPr>
-          <w:rFonts w:hint="eastAsia"/>
-          <w:lang w:eastAsia="zh-CN"/>
-        </w:rPr>
-        <w:t>值分别为</w:t>
-      </w:r>
-      <w:r>
-        <w:rPr>
-          <w:lang w:eastAsia="zh-CN"/>
-        </w:rPr>
-        <w:t>3.05e-17</w:t>
-      </w:r>
-      <w:r>
-        <w:rPr>
-          <w:rFonts w:hint="eastAsia"/>
-          <w:lang w:eastAsia="zh-CN"/>
-        </w:rPr>
-        <w:t>，</w:t>
-      </w:r>
-      <w:r>
-        <w:rPr>
-          <w:lang w:eastAsia="zh-CN"/>
-        </w:rPr>
-        <w:t>3</w:t>
-      </w:r>
-      <w:r>
-        <w:rPr>
-          <w:rFonts w:hint="eastAsia"/>
-          <w:lang w:eastAsia="zh-CN"/>
-        </w:rPr>
-        <w:t>.</w:t>
-      </w:r>
-      <w:r>
-        <w:rPr>
-          <w:lang w:eastAsia="zh-CN"/>
-        </w:rPr>
-        <w:t>93</w:t>
-      </w:r>
-      <w:r>
-        <w:rPr>
-          <w:lang w:eastAsia="zh-CN"/>
-        </w:rPr>
-        <w:t>e-4</w:t>
-      </w:r>
-      <w:r>
-        <w:rPr>
-          <w:rFonts w:hint="eastAsia"/>
-          <w:lang w:eastAsia="zh-CN"/>
-        </w:rPr>
-        <w:t>）。可见，组织学以外的信息能促进生存预测的准确性。</w:t>
-      </w:r>
-    </w:p>
-    <w:p>
-      <w:pPr>
-        <w:pStyle w:val="30"/>
-        <w:rPr>
-          <w:lang w:eastAsia="zh-CN"/>
-        </w:rPr>
-      </w:pPr>
-      <w:bookmarkStart w:id="95" w:name="_Toc6517579"/>
-      <w:r>
-        <w:rPr>
-          <w:lang w:eastAsia="zh-CN"/>
-        </w:rPr>
-        <w:t xml:space="preserve">4.2 </w:t>
-      </w:r>
-      <w:proofErr w:type="spellStart"/>
-      <w:r>
-        <w:rPr>
-          <w:lang w:eastAsia="zh-CN"/>
-        </w:rPr>
-        <w:t>NASNet</w:t>
-      </w:r>
-      <w:proofErr w:type="spellEnd"/>
-      <w:r>
-        <w:rPr>
-          <w:lang w:eastAsia="zh-CN"/>
-        </w:rPr>
-        <w:t>分类器表现</w:t>
-      </w:r>
-      <w:bookmarkEnd w:id="92"/>
-      <w:bookmarkEnd w:id="95"/>
-    </w:p>
-    <w:p>
-      <w:pPr>
         <w:pStyle w:val="a0"/>
         <w:ind w:firstLine="480"/>
         <w:rPr>
@@ -17682,16 +18082,34 @@
         </w:rPr>
         <w:t>[</w:t>
       </w:r>
-      <w:hyperlink w:anchor="_ENREF_40" w:tooltip="Powers, 2011 #106" w:history="1">
-        <w:r>
-          <w:rPr>
-            <w:noProof/>
-            <w:vertAlign w:val="superscript"/>
-            <w:lang w:eastAsia="zh-CN"/>
-          </w:rPr>
-          <w:t>40</w:t>
-        </w:r>
-      </w:hyperlink>
+      <w:r>
+        <w:fldChar w:fldCharType="begin"/>
+      </w:r>
+      <w:r>
+        <w:rPr>
+          <w:lang w:eastAsia="zh-CN"/>
+        </w:rPr>
+        <w:instrText xml:space="preserve"> HYPERLINK \l "_ENREF_40" \o "Powers, 2011 #106" </w:instrText>
+      </w:r>
+      <w:r>
+        <w:fldChar w:fldCharType="separate"/>
+      </w:r>
+      <w:r>
+        <w:rPr>
+          <w:noProof/>
+          <w:vertAlign w:val="superscript"/>
+          <w:lang w:eastAsia="zh-CN"/>
+        </w:rPr>
+        <w:t>40</w:t>
+      </w:r>
+      <w:r>
+        <w:rPr>
+          <w:noProof/>
+          <w:vertAlign w:val="superscript"/>
+          <w:lang w:eastAsia="zh-CN"/>
+        </w:rPr>
+        <w:fldChar w:fldCharType="end"/>
+      </w:r>
       <w:r>
         <w:rPr>
           <w:noProof/>
@@ -18117,8 +18535,8 @@
           <w:lang w:eastAsia="zh-CN"/>
         </w:rPr>
       </w:pPr>
-      <w:bookmarkStart w:id="96" w:name="_Ref5265445"/>
-      <w:bookmarkStart w:id="97" w:name="_Ref5265431"/>
+      <w:bookmarkStart w:id="95" w:name="_Ref5265445"/>
+      <w:bookmarkStart w:id="96" w:name="_Ref5265431"/>
       <w:r>
         <w:rPr>
           <w:rFonts w:hint="eastAsia"/>
@@ -18182,111 +18600,111 @@
       <w:r>
         <w:fldChar w:fldCharType="end"/>
       </w:r>
+      <w:bookmarkEnd w:id="95"/>
+      <w:r>
+        <w:rPr>
+          <w:lang w:eastAsia="zh-CN"/>
+        </w:rPr>
+        <w:t>.</w:t>
+      </w:r>
+      <w:r>
+        <w:rPr>
+          <w:lang w:eastAsia="zh-CN"/>
+        </w:rPr>
+        <w:t xml:space="preserve"> </w:t>
+      </w:r>
+      <w:proofErr w:type="spellStart"/>
+      <w:r>
+        <w:rPr>
+          <w:rFonts w:hint="eastAsia"/>
+          <w:lang w:eastAsia="zh-CN"/>
+        </w:rPr>
+        <w:t>NASNet</w:t>
+      </w:r>
+      <w:proofErr w:type="spellEnd"/>
+      <w:r>
+        <w:rPr>
+          <w:rFonts w:hint="eastAsia"/>
+          <w:lang w:eastAsia="zh-CN"/>
+        </w:rPr>
+        <w:t>分类器</w:t>
+      </w:r>
+      <w:r>
+        <w:rPr>
+          <w:rFonts w:hint="eastAsia"/>
+          <w:lang w:eastAsia="zh-CN"/>
+        </w:rPr>
+        <w:t>测试的</w:t>
+      </w:r>
+      <w:r>
+        <w:rPr>
+          <w:rFonts w:hint="eastAsia"/>
+          <w:lang w:eastAsia="zh-CN"/>
+        </w:rPr>
+        <w:t>ROC</w:t>
+      </w:r>
+      <w:r>
+        <w:rPr>
+          <w:rFonts w:hint="eastAsia"/>
+          <w:lang w:eastAsia="zh-CN"/>
+        </w:rPr>
+        <w:t>。其</w:t>
+      </w:r>
+      <w:r>
+        <w:rPr>
+          <w:rFonts w:hint="eastAsia"/>
+          <w:lang w:eastAsia="zh-CN"/>
+        </w:rPr>
+        <w:t>AUC</w:t>
+      </w:r>
+      <w:r>
+        <w:rPr>
+          <w:rFonts w:hint="eastAsia"/>
+          <w:lang w:eastAsia="zh-CN"/>
+        </w:rPr>
+        <w:t>达到</w:t>
+      </w:r>
+      <w:r>
+        <w:rPr>
+          <w:rFonts w:hint="eastAsia"/>
+          <w:lang w:eastAsia="zh-CN"/>
+        </w:rPr>
+        <w:t>0</w:t>
+      </w:r>
+      <w:r>
+        <w:rPr>
+          <w:lang w:eastAsia="zh-CN"/>
+        </w:rPr>
+        <w:t>.992</w:t>
+      </w:r>
+      <w:r>
+        <w:rPr>
+          <w:rFonts w:hint="eastAsia"/>
+          <w:lang w:eastAsia="zh-CN"/>
+        </w:rPr>
+        <w:t>，表明该模型能对</w:t>
+      </w:r>
+      <w:r>
+        <w:rPr>
+          <w:rFonts w:hint="eastAsia"/>
+          <w:lang w:eastAsia="zh-CN"/>
+        </w:rPr>
+        <w:t>1</w:t>
+      </w:r>
+      <w:r>
+        <w:rPr>
+          <w:lang w:eastAsia="zh-CN"/>
+        </w:rPr>
+        <w:t>0</w:t>
+      </w:r>
+      <w:r>
+        <w:rPr>
+          <w:rFonts w:hint="eastAsia"/>
+          <w:lang w:eastAsia="zh-CN"/>
+        </w:rPr>
+        <w:t>倍镜成像下的图像是否存在肿瘤细胞做出准确的判断。虚线为随机分类的结果。</w:t>
+      </w:r>
       <w:bookmarkEnd w:id="96"/>
-      <w:r>
-        <w:rPr>
-          <w:lang w:eastAsia="zh-CN"/>
-        </w:rPr>
-        <w:t>.</w:t>
-      </w:r>
-      <w:r>
-        <w:rPr>
-          <w:lang w:eastAsia="zh-CN"/>
-        </w:rPr>
-        <w:t xml:space="preserve"> </w:t>
-      </w:r>
-      <w:proofErr w:type="spellStart"/>
-      <w:r>
-        <w:rPr>
-          <w:rFonts w:hint="eastAsia"/>
-          <w:lang w:eastAsia="zh-CN"/>
-        </w:rPr>
-        <w:t>NASNet</w:t>
-      </w:r>
-      <w:proofErr w:type="spellEnd"/>
-      <w:r>
-        <w:rPr>
-          <w:rFonts w:hint="eastAsia"/>
-          <w:lang w:eastAsia="zh-CN"/>
-        </w:rPr>
-        <w:t>分类器</w:t>
-      </w:r>
-      <w:r>
-        <w:rPr>
-          <w:rFonts w:hint="eastAsia"/>
-          <w:lang w:eastAsia="zh-CN"/>
-        </w:rPr>
-        <w:t>测试的</w:t>
-      </w:r>
-      <w:r>
-        <w:rPr>
-          <w:rFonts w:hint="eastAsia"/>
-          <w:lang w:eastAsia="zh-CN"/>
-        </w:rPr>
-        <w:t>ROC</w:t>
-      </w:r>
-      <w:r>
-        <w:rPr>
-          <w:rFonts w:hint="eastAsia"/>
-          <w:lang w:eastAsia="zh-CN"/>
-        </w:rPr>
-        <w:t>。其</w:t>
-      </w:r>
-      <w:r>
-        <w:rPr>
-          <w:rFonts w:hint="eastAsia"/>
-          <w:lang w:eastAsia="zh-CN"/>
-        </w:rPr>
-        <w:t>AUC</w:t>
-      </w:r>
-      <w:r>
-        <w:rPr>
-          <w:rFonts w:hint="eastAsia"/>
-          <w:lang w:eastAsia="zh-CN"/>
-        </w:rPr>
-        <w:t>达到</w:t>
-      </w:r>
-      <w:r>
-        <w:rPr>
-          <w:rFonts w:hint="eastAsia"/>
-          <w:lang w:eastAsia="zh-CN"/>
-        </w:rPr>
-        <w:t>0</w:t>
-      </w:r>
-      <w:r>
-        <w:rPr>
-          <w:lang w:eastAsia="zh-CN"/>
-        </w:rPr>
-        <w:t>.992</w:t>
-      </w:r>
-      <w:r>
-        <w:rPr>
-          <w:rFonts w:hint="eastAsia"/>
-          <w:lang w:eastAsia="zh-CN"/>
-        </w:rPr>
-        <w:t>，表明该模型能对</w:t>
-      </w:r>
-      <w:r>
-        <w:rPr>
-          <w:rFonts w:hint="eastAsia"/>
-          <w:lang w:eastAsia="zh-CN"/>
-        </w:rPr>
-        <w:t>1</w:t>
-      </w:r>
-      <w:r>
-        <w:rPr>
-          <w:lang w:eastAsia="zh-CN"/>
-        </w:rPr>
-        <w:t>0</w:t>
-      </w:r>
-      <w:r>
-        <w:rPr>
-          <w:rFonts w:hint="eastAsia"/>
-          <w:lang w:eastAsia="zh-CN"/>
-        </w:rPr>
-        <w:t>倍镜成像下的图像是否存在肿瘤细胞做出准确的判断。虚线为随机分类的结果。</w:t>
-      </w:r>
-      <w:bookmarkEnd w:id="97"/>
     </w:p>
     <w:p>
       <w:pPr>
@@ -18367,7 +18785,7 @@
           <w:lang w:eastAsia="zh-CN"/>
         </w:rPr>
       </w:pPr>
-      <w:bookmarkStart w:id="98" w:name="切片区域可采集量"/>
+      <w:bookmarkStart w:id="97" w:name="切片区域可采集量"/>
     </w:p>
     <w:p>
       <w:pPr>
@@ -18376,15 +18794,15 @@
           <w:lang w:eastAsia="zh-CN"/>
         </w:rPr>
       </w:pPr>
-      <w:bookmarkStart w:id="99" w:name="_Toc6517580"/>
+      <w:bookmarkStart w:id="98" w:name="_Toc6517580"/>
       <w:r>
         <w:rPr>
           <w:lang w:eastAsia="zh-CN"/>
         </w:rPr>
         <w:t>4.3 切片区域可采集量</w:t>
       </w:r>
+      <w:bookmarkEnd w:id="97"/>
       <w:bookmarkEnd w:id="98"/>
-      <w:bookmarkEnd w:id="99"/>
     </w:p>
     <w:p>
       <w:pPr>
@@ -18930,7 +19348,7 @@
           <w:lang w:eastAsia="zh-CN"/>
         </w:rPr>
       </w:pPr>
-      <w:bookmarkStart w:id="100" w:name="_Ref5265950"/>
+      <w:bookmarkStart w:id="99" w:name="_Ref5265950"/>
       <w:r>
         <w:rPr>
           <w:rFonts w:hint="eastAsia"/>
@@ -18994,7 +19412,7 @@
       <w:r>
         <w:fldChar w:fldCharType="end"/>
       </w:r>
-      <w:bookmarkEnd w:id="100"/>
+      <w:bookmarkEnd w:id="99"/>
       <w:r>
         <w:rPr>
           <w:lang w:eastAsia="zh-CN"/>
@@ -19908,7 +20326,7 @@
           <w:lang w:eastAsia="zh-CN"/>
         </w:rPr>
       </w:pPr>
-      <w:bookmarkStart w:id="101" w:name="_Ref5267685"/>
+      <w:bookmarkStart w:id="100" w:name="_Ref5267685"/>
       <w:r>
         <w:rPr>
           <w:rFonts w:hint="eastAsia"/>
@@ -19973,7 +20391,7 @@
       <w:r>
         <w:fldChar w:fldCharType="end"/>
       </w:r>
-      <w:bookmarkEnd w:id="101"/>
+      <w:bookmarkEnd w:id="100"/>
       <w:r>
         <w:rPr>
           <w:lang w:eastAsia="zh-CN"/>
@@ -20487,7 +20905,6 @@
       <w:pPr>
         <w:pStyle w:val="ab"/>
         <w:rPr>
-          <w:rFonts w:hint="eastAsia"/>
           <w:lang w:eastAsia="zh-CN"/>
         </w:rPr>
       </w:pPr>
@@ -20630,16 +21047,16 @@
           <w:lang w:eastAsia="zh-CN"/>
         </w:rPr>
       </w:pPr>
-      <w:bookmarkStart w:id="102" w:name="snas超参数优化"/>
-      <w:bookmarkStart w:id="103" w:name="_Toc6517581"/>
+      <w:bookmarkStart w:id="101" w:name="snas超参数优化"/>
+      <w:bookmarkStart w:id="102" w:name="_Toc6517581"/>
       <w:r>
         <w:rPr>
           <w:lang w:eastAsia="zh-CN"/>
         </w:rPr>
         <w:t>4.4 SNAS超参数优化</w:t>
       </w:r>
+      <w:bookmarkEnd w:id="101"/>
       <w:bookmarkEnd w:id="102"/>
-      <w:bookmarkEnd w:id="103"/>
     </w:p>
     <w:p>
       <w:pPr>
@@ -21198,7 +21615,7 @@
           <w:lang w:eastAsia="zh-CN"/>
         </w:rPr>
       </w:pPr>
-      <w:bookmarkStart w:id="104" w:name="_Ref5268150"/>
+      <w:bookmarkStart w:id="103" w:name="_Ref5268150"/>
       <w:r>
         <w:rPr>
           <w:rFonts w:hint="eastAsia"/>
@@ -21262,7 +21679,7 @@
       <w:r>
         <w:fldChar w:fldCharType="end"/>
       </w:r>
-      <w:bookmarkEnd w:id="104"/>
+      <w:bookmarkEnd w:id="103"/>
       <w:r>
         <w:rPr>
           <w:lang w:eastAsia="zh-CN"/>
@@ -21599,7 +22016,7 @@
         <w:ind w:firstLineChars="0" w:firstLine="0"/>
         <w:jc w:val="center"/>
       </w:pPr>
-      <w:bookmarkStart w:id="105" w:name="snas生存模型表现"/>
+      <w:bookmarkStart w:id="104" w:name="snas生存模型表现"/>
       <w:r>
         <w:rPr>
           <w:noProof/>
@@ -21655,7 +22072,7 @@
           <w:lang w:eastAsia="zh-CN"/>
         </w:rPr>
       </w:pPr>
-      <w:bookmarkStart w:id="106" w:name="_Ref5268820"/>
+      <w:bookmarkStart w:id="105" w:name="_Ref5268820"/>
       <w:r>
         <w:rPr>
           <w:rFonts w:hint="eastAsia"/>
@@ -21719,7 +22136,7 @@
       <w:r>
         <w:fldChar w:fldCharType="end"/>
       </w:r>
-      <w:bookmarkEnd w:id="106"/>
+      <w:bookmarkEnd w:id="105"/>
       <w:r>
         <w:rPr>
           <w:lang w:eastAsia="zh-CN"/>
@@ -21914,7 +22331,7 @@
           <w:lang w:eastAsia="zh-CN"/>
         </w:rPr>
       </w:pPr>
-      <w:bookmarkStart w:id="107" w:name="_Toc6517582"/>
+      <w:bookmarkStart w:id="106" w:name="_Toc6517582"/>
       <w:r>
         <w:rPr>
           <w:lang w:eastAsia="zh-CN"/>
@@ -21922,8 +22339,8 @@
         <w:lastRenderedPageBreak/>
         <w:t>4.5 SNAS生存模型表现</w:t>
       </w:r>
-      <w:bookmarkEnd w:id="105"/>
-      <w:bookmarkEnd w:id="107"/>
+      <w:bookmarkEnd w:id="104"/>
+      <w:bookmarkEnd w:id="106"/>
     </w:p>
     <w:p>
       <w:pPr>
@@ -22335,10 +22752,10 @@
           <m:sup>
             <m:r>
               <w:rPr>
-                <w:rFonts w:ascii="Cambria Math" w:hAnsi="Cambria Math"/>
+                <w:rFonts w:ascii="Cambria Math" w:hAnsi="Cambria Math" w:hint="eastAsia"/>
                 <w:lang w:eastAsia="zh-CN"/>
               </w:rPr>
-              <m:t>50</m:t>
+              <m:t>n</m:t>
             </m:r>
           </m:sup>
         </m:sSup>
@@ -22347,7 +22764,14 @@
             <w:rFonts w:ascii="Cambria Math" w:hAnsi="Cambria Math"/>
             <w:lang w:eastAsia="zh-CN"/>
           </w:rPr>
-          <m:t>=0.999</m:t>
+          <m:t>≤</m:t>
+        </m:r>
+        <m:r>
+          <w:rPr>
+            <w:rFonts w:ascii="Cambria Math" w:hAnsi="Cambria Math"/>
+            <w:lang w:eastAsia="zh-CN"/>
+          </w:rPr>
+          <m:t>0.999</m:t>
         </m:r>
       </m:oMath>
       <w:r>
@@ -22355,7 +22779,60 @@
           <w:rFonts w:hint="eastAsia"/>
           <w:lang w:eastAsia="zh-CN"/>
         </w:rPr>
-        <w:t>知，训练</w:t>
+        <w:t>可得</w:t>
+      </w:r>
+      <m:oMath>
+        <m:r>
+          <m:rPr>
+            <m:sty m:val="p"/>
+          </m:rPr>
+          <w:rPr>
+            <w:rFonts w:ascii="Cambria Math" w:hAnsi="Cambria Math"/>
+            <w:lang w:eastAsia="zh-CN"/>
+          </w:rPr>
+          <m:t>n</m:t>
+        </m:r>
+        <m:r>
+          <m:rPr>
+            <m:sty m:val="p"/>
+          </m:rPr>
+          <w:rPr>
+            <w:rFonts w:ascii="Cambria Math" w:hAnsi="Cambria Math"/>
+            <w:lang w:eastAsia="zh-CN"/>
+          </w:rPr>
+          <m:t>≥</m:t>
+        </m:r>
+        <m:r>
+          <m:rPr>
+            <m:sty m:val="p"/>
+          </m:rPr>
+          <w:rPr>
+            <w:rFonts w:ascii="Cambria Math" w:hAnsi="Cambria Math"/>
+            <w:lang w:eastAsia="zh-CN"/>
+          </w:rPr>
+          <m:t>50</m:t>
+        </m:r>
+      </m:oMath>
+      <w:r>
+        <w:rPr>
+          <w:rFonts w:hint="eastAsia"/>
+          <w:lang w:eastAsia="zh-CN"/>
+        </w:rPr>
+        <w:t>，</w:t>
+      </w:r>
+      <w:r>
+        <w:rPr>
+          <w:rFonts w:hint="eastAsia"/>
+          <w:lang w:eastAsia="zh-CN"/>
+        </w:rPr>
+        <w:t>即</w:t>
+      </w:r>
+      <w:r>
+        <w:rPr>
+          <w:rFonts w:hint="eastAsia"/>
+          <w:lang w:eastAsia="zh-CN"/>
+        </w:rPr>
+        <w:t>训练</w:t>
       </w:r>
       <w:r>
         <w:rPr>
@@ -22375,6 +22852,34 @@
           <w:rFonts w:hint="eastAsia"/>
           <w:lang w:eastAsia="zh-CN"/>
         </w:rPr>
+        <w:t>及</w:t>
+      </w:r>
+      <w:r>
+        <w:rPr>
+          <w:rFonts w:hint="eastAsia"/>
+          <w:lang w:eastAsia="zh-CN"/>
+        </w:rPr>
+        <w:t>以上</w:t>
+      </w:r>
+      <w:r>
+        <w:rPr>
+          <w:rFonts w:hint="eastAsia"/>
+          <w:lang w:eastAsia="zh-CN"/>
+        </w:rPr>
+        <w:t>，</w:t>
+      </w:r>
+      <w:r>
+        <w:rPr>
+          <w:rFonts w:hint="eastAsia"/>
+          <w:lang w:eastAsia="zh-CN"/>
+        </w:rPr>
+        <w:t>有高于</w:t>
+      </w:r>
+      <w:r>
+        <w:rPr>
+          <w:rFonts w:hint="eastAsia"/>
+          <w:lang w:eastAsia="zh-CN"/>
+        </w:rPr>
         <w:t>9</w:t>
       </w:r>
       <w:r>
@@ -22418,6 +22923,15 @@
         </w:rPr>
         <w:t>基础模型</w:t>
       </w:r>
+      <w:r>
+        <w:rPr>
+          <w:rFonts w:hint="eastAsia"/>
+          <w:lang w:eastAsia="zh-CN"/>
+        </w:rPr>
+        <w:t>的模型</w:t>
+      </w:r>
+      <w:bookmarkStart w:id="107" w:name="_GoBack"/>
+      <w:bookmarkEnd w:id="107"/>
       <w:r>
         <w:rPr>
           <w:rFonts w:hint="eastAsia"/>
@@ -27149,7 +27663,7 @@
         <w:pStyle w:val="a0"/>
         <w:ind w:firstLine="480"/>
         <w:rPr>
-          <w:rFonts w:ascii="仿宋" w:eastAsia="仿宋" w:hAnsi="仿宋" w:hint="eastAsia"/>
+          <w:rFonts w:ascii="仿宋" w:eastAsia="仿宋" w:hAnsi="仿宋"/>
           <w:lang w:eastAsia="zh-CN"/>
         </w:rPr>
       </w:pPr>
@@ -27277,6 +27791,7 @@
         <w:docPartUnique/>
       </w:docPartObj>
     </w:sdtPr>
+    <w:sdtEndPr/>
     <w:sdtContent>
       <w:p>
         <w:pPr>
@@ -30077,7 +30592,7 @@
 </file>
 
 <file path=customXml/itemProps1.xml><?xml version="1.0" encoding="utf-8"?>
-<ds:datastoreItem xmlns:ds="http://schemas.openxmlformats.org/officeDocument/2006/customXml" ds:itemID="{A76AB097-13DE-4F22-8BF1-F2BAE3722C8E}">
+<ds:datastoreItem xmlns:ds="http://schemas.openxmlformats.org/officeDocument/2006/customXml" ds:itemID="{30E70403-B6FE-4B7E-8E33-8B6ADEAB212D}">
   <ds:schemaRefs>
     <ds:schemaRef ds:uri="http://schemas.openxmlformats.org/officeDocument/2006/bibliography"/>
   </ds:schemaRefs>

--- a/notemp.docx
+++ b/notemp.docx
@@ -363,7 +363,7 @@
           <w:rFonts w:hint="eastAsia"/>
           <w:lang w:eastAsia="zh-CN"/>
         </w:rPr>
-        <w:t>模型表现</w:t>
+        <w:t>模型</w:t>
       </w:r>
       <w:r>
         <w:rPr>
@@ -442,14 +442,14 @@
           <w:rFonts w:hint="eastAsia"/>
           <w:lang w:eastAsia="zh-CN"/>
         </w:rPr>
-        <w:t>端到端流水线（</w:t>
-      </w:r>
-      <w:r>
-        <w:rPr>
-          <w:rFonts w:hint="eastAsia"/>
-          <w:lang w:eastAsia="zh-CN"/>
-        </w:rPr>
-        <w:t>end-to-end pipeline</w:t>
+        <w:t>端到端（</w:t>
+      </w:r>
+      <w:r>
+        <w:rPr>
+          <w:rFonts w:hint="eastAsia"/>
+          <w:lang w:eastAsia="zh-CN"/>
+        </w:rPr>
+        <w:t>end-to-end</w:t>
       </w:r>
       <w:r>
         <w:rPr>
@@ -457,6 +457,13 @@
           <w:lang w:eastAsia="zh-CN"/>
         </w:rPr>
         <w:t>）</w:t>
+      </w:r>
+      <w:r>
+        <w:rPr>
+          <w:rFonts w:hint="eastAsia"/>
+          <w:lang w:eastAsia="zh-CN"/>
+        </w:rPr>
+        <w:t>批处理系统</w:t>
       </w:r>
       <w:r>
         <w:rPr>
@@ -957,7 +964,20 @@
         <w:rPr>
           <w:lang w:eastAsia="zh-CN"/>
         </w:rPr>
-        <w:t xml:space="preserve">. In addition, this study implements an end-to-end pipeline </w:t>
+        <w:t xml:space="preserve">. In addition, this study implements an end-to-end </w:t>
+      </w:r>
+      <w:r>
+        <w:rPr>
+          <w:rFonts w:hint="eastAsia"/>
+          <w:lang w:eastAsia="zh-CN"/>
+        </w:rPr>
+        <w:t>batch</w:t>
+      </w:r>
+      <w:r>
+        <w:rPr>
+          <w:lang w:eastAsia="zh-CN"/>
+        </w:rPr>
+        <w:t xml:space="preserve">-process system </w:t>
       </w:r>
       <w:r>
         <w:rPr>
@@ -6517,21 +6537,7 @@
           <w:rFonts w:hint="eastAsia"/>
           <w:lang w:eastAsia="zh-CN"/>
         </w:rPr>
-        <w:t>流水线（</w:t>
-      </w:r>
-      <w:r>
-        <w:rPr>
-          <w:rFonts w:hint="eastAsia"/>
-          <w:lang w:eastAsia="zh-CN"/>
-        </w:rPr>
-        <w:t>pipeline</w:t>
-      </w:r>
-      <w:r>
-        <w:rPr>
-          <w:rFonts w:hint="eastAsia"/>
-          <w:lang w:eastAsia="zh-CN"/>
-        </w:rPr>
-        <w:t>）</w:t>
+        <w:t>批处理系统</w:t>
       </w:r>
       <w:r>
         <w:rPr>
@@ -6600,14 +6606,14 @@
         <w:rPr>
           <w:lang w:eastAsia="zh-CN"/>
         </w:rPr>
-        <w:t>数据训练，故</w:t>
+        <w:t>数据训练，故实际</w:t>
       </w:r>
       <w:r>
         <w:rPr>
           <w:lang w:eastAsia="zh-CN"/>
         </w:rPr>
         <w:lastRenderedPageBreak/>
-        <w:t>实际需要计算的参数量仅为</w:t>
+        <w:t>需要计算的参数量仅为</w:t>
       </w:r>
       <w:r>
         <w:rPr>
@@ -7234,24 +7240,7 @@
         <w:rPr>
           <w:lang w:eastAsia="zh-CN"/>
         </w:rPr>
-        <w:t>快速冷冻样品通常在手术期间在冷冻液中制作</w:t>
-      </w:r>
-      <w:r>
-        <w:t>，</w:t>
-      </w:r>
-      <w:proofErr w:type="spellStart"/>
-      <w:r>
-        <w:t>主要用于帮助外科医生确定肿瘤的边界是否清洁（即，肿瘤是否已在手术中被完全切除</w:t>
-      </w:r>
-      <w:proofErr w:type="spellEnd"/>
-      <w:r>
-        <w:t>）。</w:t>
-      </w:r>
-      <w:r>
-        <w:rPr>
-          <w:lang w:eastAsia="zh-CN"/>
-        </w:rPr>
-        <w:t>快速冷冻是一种快速且简单的过程，但经常会使组织受损，使其外观呈多孔状。</w:t>
+        <w:t>快速冷冻样品通常在手术期间在冷冻液中制作，主要用于帮助外科医生确定肿瘤的边界是否清洁（即，肿瘤是否已在手术中被完全切除）。快速冷冻是一种快速且简单的过程，但经常会使组织受损，使其外观呈多孔状。</w:t>
       </w:r>
       <w:r>
         <w:rPr>
@@ -7492,31 +7481,287 @@
         </w:rPr>
         <w:t>[</w:t>
       </w:r>
-      <w:r>
-        <w:fldChar w:fldCharType="begin"/>
-      </w:r>
-      <w:r>
-        <w:rPr>
-          <w:lang w:eastAsia="zh-CN"/>
-        </w:rPr>
-        <w:instrText xml:space="preserve"> HYP</w:instrText>
-      </w:r>
-      <w:r>
-        <w:rPr>
-          <w:lang w:eastAsia="zh-CN"/>
-        </w:rPr>
-        <w:instrText xml:space="preserve">ERLINK \l "_ENREF_16" \o "Heng, 2016 #74" </w:instrText>
-      </w:r>
-      <w:r>
-        <w:fldChar w:fldCharType="separate"/>
-      </w:r>
+      <w:hyperlink w:anchor="_ENREF_16" w:tooltip="Heng, 2016 #74" w:history="1">
+        <w:r>
+          <w:rPr>
+            <w:noProof/>
+            <w:vertAlign w:val="superscript"/>
+            <w:lang w:eastAsia="zh-CN"/>
+          </w:rPr>
+          <w:t>16</w:t>
+        </w:r>
+      </w:hyperlink>
       <w:r>
         <w:rPr>
           <w:noProof/>
           <w:vertAlign w:val="superscript"/>
           <w:lang w:eastAsia="zh-CN"/>
         </w:rPr>
-        <w:t>16</w:t>
+        <w:t>]</w:t>
+      </w:r>
+      <w:r>
+        <w:rPr>
+          <w:lang w:eastAsia="zh-CN"/>
+        </w:rPr>
+        <w:fldChar w:fldCharType="end"/>
+      </w:r>
+      <w:r>
+        <w:rPr>
+          <w:lang w:eastAsia="zh-CN"/>
+        </w:rPr>
+        <w:t>。在该研究中，</w:t>
+      </w:r>
+      <w:r>
+        <w:rPr>
+          <w:lang w:eastAsia="zh-CN"/>
+        </w:rPr>
+        <w:t>15</w:t>
+      </w:r>
+      <w:r>
+        <w:rPr>
+          <w:lang w:eastAsia="zh-CN"/>
+        </w:rPr>
+        <w:t>名病理学家从</w:t>
+      </w:r>
+      <w:r>
+        <w:rPr>
+          <w:lang w:eastAsia="zh-CN"/>
+        </w:rPr>
+        <w:t>TCGA-BRCA</w:t>
+      </w:r>
+      <w:r>
+        <w:rPr>
+          <w:lang w:eastAsia="zh-CN"/>
+        </w:rPr>
+        <w:t>获得图像数据对</w:t>
+      </w:r>
+      <w:r>
+        <w:rPr>
+          <w:lang w:eastAsia="zh-CN"/>
+        </w:rPr>
+        <w:t>850</w:t>
+      </w:r>
+      <w:r>
+        <w:rPr>
+          <w:lang w:eastAsia="zh-CN"/>
+        </w:rPr>
+        <w:t>例侵入性乳腺癌案例进行了组织病理学分析。他们评估了</w:t>
+      </w:r>
+      <w:r>
+        <w:rPr>
+          <w:lang w:eastAsia="zh-CN"/>
+        </w:rPr>
+        <w:t>11</w:t>
+      </w:r>
+      <w:r>
+        <w:rPr>
+          <w:lang w:eastAsia="zh-CN"/>
+        </w:rPr>
+        <w:t>项形态学特征，包括组织学分级：上皮小管形成（</w:t>
+      </w:r>
+      <w:r>
+        <w:rPr>
+          <w:lang w:eastAsia="zh-CN"/>
+        </w:rPr>
+        <w:t>Epithelial Tubule Formation</w:t>
+      </w:r>
+      <w:r>
+        <w:rPr>
+          <w:lang w:eastAsia="zh-CN"/>
+        </w:rPr>
+        <w:t>），核多形性（</w:t>
+      </w:r>
+      <w:r>
+        <w:rPr>
+          <w:lang w:eastAsia="zh-CN"/>
+        </w:rPr>
+        <w:t>Nuclear Pleomorphism</w:t>
+      </w:r>
+      <w:r>
+        <w:rPr>
+          <w:lang w:eastAsia="zh-CN"/>
+        </w:rPr>
+        <w:t>），有丝分裂数量（</w:t>
+      </w:r>
+      <w:r>
+        <w:rPr>
+          <w:lang w:eastAsia="zh-CN"/>
+        </w:rPr>
+        <w:t>Mitotic Count</w:t>
+      </w:r>
+      <w:r>
+        <w:rPr>
+          <w:lang w:eastAsia="zh-CN"/>
+        </w:rPr>
+        <w:t>）；原位癌情况：导管原位癌（</w:t>
+      </w:r>
+      <w:r>
+        <w:rPr>
+          <w:lang w:eastAsia="zh-CN"/>
+        </w:rPr>
+        <w:t>Ductal Carcinoma in Situ, DCIS</w:t>
+      </w:r>
+      <w:r>
+        <w:rPr>
+          <w:lang w:eastAsia="zh-CN"/>
+        </w:rPr>
+        <w:t>），小叶原位癌（</w:t>
+      </w:r>
+      <w:r>
+        <w:rPr>
+          <w:lang w:eastAsia="zh-CN"/>
+        </w:rPr>
+        <w:t>Lobular Carcinoma in Situ, LCIS</w:t>
+      </w:r>
+      <w:r>
+        <w:rPr>
+          <w:lang w:eastAsia="zh-CN"/>
+        </w:rPr>
+        <w:t>）；其他特征：基质炎症（</w:t>
+      </w:r>
+      <w:r>
+        <w:rPr>
+          <w:lang w:eastAsia="zh-CN"/>
+        </w:rPr>
+        <w:t>Stromal Inflammation</w:t>
+      </w:r>
+      <w:r>
+        <w:rPr>
+          <w:lang w:eastAsia="zh-CN"/>
+        </w:rPr>
+        <w:t>），坏疽（</w:t>
+      </w:r>
+      <w:r>
+        <w:rPr>
+          <w:lang w:eastAsia="zh-CN"/>
+        </w:rPr>
+        <w:t>Necrosis</w:t>
+      </w:r>
+      <w:r>
+        <w:rPr>
+          <w:lang w:eastAsia="zh-CN"/>
+        </w:rPr>
+        <w:t>），上皮癌百分比（</w:t>
+      </w:r>
+      <w:r>
+        <w:rPr>
+          <w:lang w:eastAsia="zh-CN"/>
+        </w:rPr>
+        <w:t>% Cancerous Epithelium</w:t>
+      </w:r>
+      <w:r>
+        <w:rPr>
+          <w:lang w:eastAsia="zh-CN"/>
+        </w:rPr>
+        <w:t>），大汗腺特征（</w:t>
+      </w:r>
+      <w:r>
+        <w:rPr>
+          <w:lang w:eastAsia="zh-CN"/>
+        </w:rPr>
+        <w:t>Apocrine Features</w:t>
+      </w:r>
+      <w:r>
+        <w:rPr>
+          <w:lang w:eastAsia="zh-CN"/>
+        </w:rPr>
+        <w:t>），淋巴血管侵入（</w:t>
+      </w:r>
+      <w:proofErr w:type="spellStart"/>
+      <w:r>
+        <w:rPr>
+          <w:lang w:eastAsia="zh-CN"/>
+        </w:rPr>
+        <w:t>Lymphovascular</w:t>
+      </w:r>
+      <w:proofErr w:type="spellEnd"/>
+      <w:r>
+        <w:rPr>
+          <w:lang w:eastAsia="zh-CN"/>
+        </w:rPr>
+        <w:t xml:space="preserve"> Invasion</w:t>
+      </w:r>
+      <w:r>
+        <w:rPr>
+          <w:lang w:eastAsia="zh-CN"/>
+        </w:rPr>
+        <w:t>），基质中央纤维化聚集（</w:t>
+      </w:r>
+      <w:r>
+        <w:rPr>
+          <w:lang w:eastAsia="zh-CN"/>
+        </w:rPr>
+        <w:t>Stromal Central Fibrotic Focus</w:t>
+      </w:r>
+      <w:r>
+        <w:rPr>
+          <w:lang w:eastAsia="zh-CN"/>
+        </w:rPr>
+        <w:t>）。所有评估结果均通过相互评估（</w:t>
+      </w:r>
+      <w:r>
+        <w:rPr>
+          <w:lang w:eastAsia="zh-CN"/>
+        </w:rPr>
+        <w:t>Inter-rater Reliability</w:t>
+      </w:r>
+      <w:r>
+        <w:rPr>
+          <w:lang w:eastAsia="zh-CN"/>
+        </w:rPr>
+        <w:t>）检验。</w:t>
+      </w:r>
+      <w:r>
+        <w:rPr>
+          <w:rFonts w:hint="eastAsia"/>
+          <w:lang w:eastAsia="zh-CN"/>
+        </w:rPr>
+        <w:t>基因组数据</w:t>
+      </w:r>
+      <w:r>
+        <w:rPr>
+          <w:rFonts w:hint="eastAsia"/>
+          <w:lang w:eastAsia="zh-CN"/>
+        </w:rPr>
+        <w:t>为</w:t>
+      </w:r>
+      <w:r>
+        <w:rPr>
+          <w:rFonts w:hint="eastAsia"/>
+          <w:lang w:eastAsia="zh-CN"/>
+        </w:rPr>
+        <w:t>该研究组</w:t>
+      </w:r>
+      <w:r>
+        <w:rPr>
+          <w:rFonts w:hint="eastAsia"/>
+          <w:lang w:eastAsia="zh-CN"/>
+        </w:rPr>
+        <w:t>借助</w:t>
+      </w:r>
+      <w:r>
+        <w:rPr>
+          <w:lang w:eastAsia="zh-CN"/>
+        </w:rPr>
+        <w:t>Mutation Significance version 2</w:t>
+      </w:r>
+      <w:r>
+        <w:rPr>
+          <w:lang w:eastAsia="zh-CN"/>
+        </w:rPr>
+        <w:fldChar w:fldCharType="begin"/>
+      </w:r>
+      <w:r>
+        <w:rPr>
+          <w:lang w:eastAsia="zh-CN"/>
+        </w:rPr>
+        <w:instrText xml:space="preserve"> ADDIN EN.CITE &lt;EndNote&gt;&lt;Cite&gt;&lt;Author&gt;Lawrence&lt;/Author&gt;&lt;Year&gt;2013&lt;/Year&gt;&lt;RecNum&gt;101&lt;/RecNum&gt;&lt;DisplayText&gt;&lt;style face="superscript"&gt;[17]&lt;/style&gt;&lt;/DisplayText&gt;&lt;record&gt;&lt;rec-number&gt;101&lt;/rec-number&gt;&lt;foreign-keys&gt;&lt;key app="EN" db-id="x5s9rppxcr5d5zewv2nxsxz02ve2sxwrze0v" timestamp="1554300046"&gt;101&lt;/key&gt;&lt;/foreign-keys&gt;&lt;ref-type name="Journal Article"&gt;17&lt;/ref-type&gt;&lt;contributors&gt;&lt;authors&gt;&lt;author&gt;Lawrence, Michael S,&lt;/author&gt;&lt;author&gt;Petar, Stojanov&lt;/author&gt;&lt;author&gt;Paz, Polak&lt;/author&gt;&lt;author&gt;Kryukov, Gregory V,&lt;/author&gt;&lt;author&gt;Kristian, Cibulskis&lt;/author&gt;&lt;author&gt;Andrey, Sivachenko&lt;/author&gt;&lt;author&gt;Carter, Scott L,&lt;/author&gt;&lt;author&gt;Chip, Stewart&lt;/author&gt;&lt;author&gt;Mermel, Craig H,&lt;/author&gt;&lt;author&gt;Roberts, Steven A,&lt;/author&gt;&lt;/authors&gt;&lt;/contributors&gt;&lt;titles&gt;&lt;title&gt;Mutational heterogeneity in cancer and the search for new cancer-associated genes&lt;/title&gt;&lt;secondary-title&gt;Nature&lt;/secondary-title&gt;&lt;/titles&gt;&lt;periodical&gt;&lt;full-title&gt;Nature&lt;/full-title&gt;&lt;/periodical&gt;&lt;pages&gt;214-218&lt;/pages&gt;&lt;volume&gt;499&lt;/volume&gt;&lt;number&gt;7457&lt;/number&gt;&lt;keywords&gt;&lt;keyword&gt;Humans&lt;/keyword&gt;&lt;keyword&gt;Neoplasms&lt;/keyword&gt;&lt;keyword&gt;Neoplasms, Squamous Cell&lt;/keyword&gt;&lt;keyword&gt;Lung Neoplasms&lt;/keyword&gt;&lt;keyword&gt;False Positive Reactions&lt;/keyword&gt;&lt;keyword&gt;Artifacts&lt;/keyword&gt;&lt;keyword&gt;Reproducibility of Results&lt;/keyword&gt;&lt;keyword&gt;Sample Size&lt;/keyword&gt;&lt;keyword&gt;DNA Replication Timing&lt;/keyword&gt;&lt;keyword&gt;Gene Expression&lt;/keyword&gt;&lt;/keywords&gt;&lt;dates&gt;&lt;year&gt;2013&lt;/year&gt;&lt;/dates&gt;&lt;urls&gt;&lt;/urls&gt;&lt;/record&gt;&lt;/Cite&gt;&lt;/EndNote&gt;</w:instrText>
+      </w:r>
+      <w:r>
+        <w:rPr>
+          <w:lang w:eastAsia="zh-CN"/>
+        </w:rPr>
+        <w:fldChar w:fldCharType="separate"/>
       </w:r>
       <w:r>
         <w:rPr>
@@ -7524,8 +7769,18 @@
           <w:vertAlign w:val="superscript"/>
           <w:lang w:eastAsia="zh-CN"/>
         </w:rPr>
-        <w:fldChar w:fldCharType="end"/>
-      </w:r>
+        <w:t>[</w:t>
+      </w:r>
+      <w:hyperlink w:anchor="_ENREF_17" w:tooltip="Lawrence, 2013 #101" w:history="1">
+        <w:r>
+          <w:rPr>
+            <w:noProof/>
+            <w:vertAlign w:val="superscript"/>
+            <w:lang w:eastAsia="zh-CN"/>
+          </w:rPr>
+          <w:t>17</w:t>
+        </w:r>
+      </w:hyperlink>
       <w:r>
         <w:rPr>
           <w:noProof/>
@@ -7542,243 +7797,16 @@
       </w:r>
       <w:r>
         <w:rPr>
-          <w:lang w:eastAsia="zh-CN"/>
-        </w:rPr>
-        <w:t>。在该研究中，</w:t>
-      </w:r>
-      <w:r>
-        <w:rPr>
-          <w:lang w:eastAsia="zh-CN"/>
-        </w:rPr>
-        <w:t>15</w:t>
-      </w:r>
-      <w:r>
-        <w:rPr>
-          <w:lang w:eastAsia="zh-CN"/>
-        </w:rPr>
-        <w:t>名病理学家从</w:t>
-      </w:r>
-      <w:r>
-        <w:rPr>
-          <w:lang w:eastAsia="zh-CN"/>
-        </w:rPr>
-        <w:t>TCGA-BRCA</w:t>
-      </w:r>
-      <w:r>
-        <w:rPr>
-          <w:lang w:eastAsia="zh-CN"/>
-        </w:rPr>
-        <w:t>获得图像数据对</w:t>
-      </w:r>
-      <w:r>
-        <w:rPr>
-          <w:lang w:eastAsia="zh-CN"/>
-        </w:rPr>
-        <w:t>850</w:t>
-      </w:r>
-      <w:r>
-        <w:rPr>
-          <w:lang w:eastAsia="zh-CN"/>
-        </w:rPr>
-        <w:t>例侵入性乳腺癌案例进行了组织病理学分析。他们评估了</w:t>
-      </w:r>
-      <w:r>
-        <w:rPr>
-          <w:lang w:eastAsia="zh-CN"/>
-        </w:rPr>
-        <w:t>11</w:t>
-      </w:r>
-      <w:r>
-        <w:rPr>
-          <w:lang w:eastAsia="zh-CN"/>
-        </w:rPr>
-        <w:t>项形态学特征，包括组织学分级：上皮小管形成（</w:t>
-      </w:r>
-      <w:r>
-        <w:rPr>
-          <w:lang w:eastAsia="zh-CN"/>
-        </w:rPr>
-        <w:t>Epithelial Tubule Formation</w:t>
-      </w:r>
-      <w:r>
-        <w:rPr>
-          <w:lang w:eastAsia="zh-CN"/>
-        </w:rPr>
-        <w:t>），核多形性（</w:t>
-      </w:r>
-      <w:r>
-        <w:rPr>
-          <w:lang w:eastAsia="zh-CN"/>
-        </w:rPr>
-        <w:t>Nuclear Pleomorphism</w:t>
-      </w:r>
-      <w:r>
-        <w:rPr>
-          <w:lang w:eastAsia="zh-CN"/>
-        </w:rPr>
-        <w:t>），有丝分裂数量（</w:t>
-      </w:r>
-      <w:r>
-        <w:rPr>
-          <w:lang w:eastAsia="zh-CN"/>
-        </w:rPr>
-        <w:t>Mitotic Count</w:t>
-      </w:r>
-      <w:r>
-        <w:rPr>
-          <w:lang w:eastAsia="zh-CN"/>
-        </w:rPr>
-        <w:t>）；原位癌情况：导管原位癌（</w:t>
-      </w:r>
-      <w:r>
-        <w:rPr>
-          <w:lang w:eastAsia="zh-CN"/>
-        </w:rPr>
-        <w:t>Ductal Carcinoma in Situ, DCIS</w:t>
-      </w:r>
-      <w:r>
-        <w:rPr>
-          <w:lang w:eastAsia="zh-CN"/>
-        </w:rPr>
-        <w:t>），小叶原位癌（</w:t>
-      </w:r>
-      <w:r>
-        <w:rPr>
-          <w:lang w:eastAsia="zh-CN"/>
-        </w:rPr>
-        <w:t>Lobular Carcinoma in Situ, LCIS</w:t>
-      </w:r>
-      <w:r>
-        <w:rPr>
-          <w:lang w:eastAsia="zh-CN"/>
-        </w:rPr>
-        <w:t>）；其他特征：基质炎症（</w:t>
-      </w:r>
-      <w:r>
-        <w:rPr>
-          <w:lang w:eastAsia="zh-CN"/>
-        </w:rPr>
-        <w:t>Stromal Inflammation</w:t>
-      </w:r>
-      <w:r>
-        <w:rPr>
-          <w:lang w:eastAsia="zh-CN"/>
-        </w:rPr>
-        <w:t>），坏疽（</w:t>
-      </w:r>
-      <w:r>
-        <w:rPr>
-          <w:lang w:eastAsia="zh-CN"/>
-        </w:rPr>
-        <w:t>Necrosis</w:t>
-      </w:r>
-      <w:r>
-        <w:rPr>
-          <w:lang w:eastAsia="zh-CN"/>
-        </w:rPr>
-        <w:t>），上皮癌百分比（</w:t>
-      </w:r>
-      <w:r>
-        <w:rPr>
-          <w:lang w:eastAsia="zh-CN"/>
-        </w:rPr>
-        <w:t>% Cancerous Epithelium</w:t>
-      </w:r>
-      <w:r>
-        <w:rPr>
-          <w:lang w:eastAsia="zh-CN"/>
-        </w:rPr>
-        <w:t>），大汗腺特征（</w:t>
-      </w:r>
-      <w:r>
-        <w:rPr>
-          <w:lang w:eastAsia="zh-CN"/>
-        </w:rPr>
-        <w:t>Apocrine Features</w:t>
-      </w:r>
-      <w:r>
-        <w:rPr>
-          <w:lang w:eastAsia="zh-CN"/>
-        </w:rPr>
-        <w:t>），淋巴血管侵入（</w:t>
-      </w:r>
-      <w:proofErr w:type="spellStart"/>
-      <w:r>
-        <w:rPr>
-          <w:lang w:eastAsia="zh-CN"/>
-        </w:rPr>
-        <w:t>Lymphovascular</w:t>
-      </w:r>
-      <w:proofErr w:type="spellEnd"/>
-      <w:r>
-        <w:rPr>
-          <w:lang w:eastAsia="zh-CN"/>
-        </w:rPr>
-        <w:t xml:space="preserve"> Invasion</w:t>
-      </w:r>
-      <w:r>
-        <w:rPr>
-          <w:lang w:eastAsia="zh-CN"/>
-        </w:rPr>
-        <w:t>），基质中央纤维化聚集（</w:t>
-      </w:r>
-      <w:r>
-        <w:rPr>
-          <w:lang w:eastAsia="zh-CN"/>
-        </w:rPr>
-        <w:t>Stromal Central Fibrotic Focus</w:t>
-      </w:r>
-      <w:r>
-        <w:rPr>
-          <w:lang w:eastAsia="zh-CN"/>
-        </w:rPr>
-        <w:t>）。所有评估结果均通过相互评估（</w:t>
-      </w:r>
-      <w:r>
-        <w:rPr>
-          <w:lang w:eastAsia="zh-CN"/>
-        </w:rPr>
-        <w:t>Inter-rater Reliability</w:t>
-      </w:r>
-      <w:r>
-        <w:rPr>
-          <w:lang w:eastAsia="zh-CN"/>
-        </w:rPr>
-        <w:t>）检验。</w:t>
-      </w:r>
-      <w:r>
-        <w:rPr>
-          <w:rFonts w:hint="eastAsia"/>
-          <w:lang w:eastAsia="zh-CN"/>
-        </w:rPr>
-        <w:t>基因组数据</w:t>
-      </w:r>
-      <w:r>
-        <w:rPr>
-          <w:rFonts w:hint="eastAsia"/>
-          <w:lang w:eastAsia="zh-CN"/>
-        </w:rPr>
-        <w:t>为</w:t>
-      </w:r>
-      <w:r>
-        <w:rPr>
-          <w:rFonts w:hint="eastAsia"/>
-          <w:lang w:eastAsia="zh-CN"/>
-        </w:rPr>
-        <w:t>该研究组</w:t>
-      </w:r>
-      <w:r>
-        <w:rPr>
-          <w:rFonts w:hint="eastAsia"/>
-          <w:lang w:eastAsia="zh-CN"/>
-        </w:rPr>
-        <w:t>借助</w:t>
-      </w:r>
-      <w:r>
-        <w:rPr>
-          <w:lang w:eastAsia="zh-CN"/>
-        </w:rPr>
-        <w:t>Mutation Significance version 2</w:t>
+          <w:rFonts w:hint="eastAsia"/>
+          <w:lang w:eastAsia="zh-CN"/>
+        </w:rPr>
+        <w:t>和</w:t>
+      </w:r>
+      <w:r>
+        <w:rPr>
+          <w:lang w:eastAsia="zh-CN"/>
+        </w:rPr>
+        <w:t>Genomic Identification of Significant Targets in Cancer</w:t>
       </w:r>
       <w:r>
         <w:rPr>
@@ -7790,7 +7818,7 @@
         <w:rPr>
           <w:lang w:eastAsia="zh-CN"/>
         </w:rPr>
-        <w:instrText xml:space="preserve"> ADDIN EN.CITE &lt;EndNote&gt;&lt;Cite&gt;&lt;Author&gt;Lawrence&lt;/Author&gt;&lt;Year&gt;2013&lt;/Year&gt;&lt;RecNum&gt;101&lt;/RecNum&gt;&lt;DisplayText&gt;&lt;style face="superscript"&gt;[17]&lt;/style&gt;&lt;/DisplayText&gt;&lt;record&gt;&lt;rec-number&gt;101&lt;/rec-number&gt;&lt;foreign-keys&gt;&lt;key app="EN" db-id="x5s9rppxcr5d5zewv2nxsxz02ve2sxwrze0v" timestamp="1554300046"&gt;101&lt;/key&gt;&lt;/foreign-keys&gt;&lt;ref-type name="Journal Article"&gt;17&lt;/ref-type&gt;&lt;contributors&gt;&lt;authors&gt;&lt;author&gt;Lawrence, Michael S,&lt;/author&gt;&lt;author&gt;Petar, Stojanov&lt;/author&gt;&lt;author&gt;Paz, Polak&lt;/author&gt;&lt;author&gt;Kryukov, Gregory V,&lt;/author&gt;&lt;author&gt;Kristian, Cibulskis&lt;/author&gt;&lt;author&gt;Andrey, Sivachenko&lt;/author&gt;&lt;author&gt;Carter, Scott L,&lt;/author&gt;&lt;author&gt;Chip, Stewart&lt;/author&gt;&lt;author&gt;Mermel, Craig H,&lt;/author&gt;&lt;author&gt;Roberts, Steven A,&lt;/author&gt;&lt;/authors&gt;&lt;/contributors&gt;&lt;titles&gt;&lt;title&gt;Mutational heterogeneity in cancer and the search for new cancer-associated genes&lt;/title&gt;&lt;secondary-title&gt;Nature&lt;/secondary-title&gt;&lt;/titles&gt;&lt;periodical&gt;&lt;full-title&gt;Nature&lt;/full-title&gt;&lt;/periodical&gt;&lt;pages&gt;214-218&lt;/pages&gt;&lt;volume&gt;499&lt;/volume&gt;&lt;number&gt;7457&lt;/number&gt;&lt;keywords&gt;&lt;keyword&gt;Humans&lt;/keyword&gt;&lt;keyword&gt;Neoplasms&lt;/keyword&gt;&lt;keyword&gt;Neoplasms, Squamous Cell&lt;/keyword&gt;&lt;keyword&gt;Lung Neoplasms&lt;/keyword&gt;&lt;keyword&gt;False Positive Reactions&lt;/keyword&gt;&lt;keyword&gt;Artifacts&lt;/keyword&gt;&lt;keyword&gt;Reproducibility of Results&lt;/keyword&gt;&lt;keyword&gt;Sample Size&lt;/keyword&gt;&lt;keyword&gt;DNA Replication Timing&lt;/keyword&gt;&lt;keyword&gt;Gene Expression&lt;/keyword&gt;&lt;/keywords&gt;&lt;dates&gt;&lt;year&gt;2013&lt;/year&gt;&lt;/dates&gt;&lt;urls&gt;&lt;/urls&gt;&lt;/record&gt;&lt;/Cite&gt;&lt;/EndNote&gt;</w:instrText>
+        <w:instrText xml:space="preserve"> ADDIN EN.CITE &lt;EndNote&gt;&lt;Cite&gt;&lt;Author&gt;Mermel&lt;/Author&gt;&lt;Year&gt;2011&lt;/Year&gt;&lt;RecNum&gt;102&lt;/RecNum&gt;&lt;DisplayText&gt;&lt;style face="superscript"&gt;[18]&lt;/style&gt;&lt;/DisplayText&gt;&lt;record&gt;&lt;rec-number&gt;102&lt;/rec-number&gt;&lt;foreign-keys&gt;&lt;key app="EN" db-id="x5s9rppxcr5d5zewv2nxsxz02ve2sxwrze0v" timestamp="1554300046"&gt;102&lt;/key&gt;&lt;/foreign-keys&gt;&lt;ref-type name="Journal Article"&gt;17&lt;/ref-type&gt;&lt;contributors&gt;&lt;authors&gt;&lt;author&gt;Mermel, Craig H&lt;/author&gt;&lt;author&gt;Schumacher, Steven E&lt;/author&gt;&lt;author&gt;Hill, Barbara&lt;/author&gt;&lt;author&gt;Meyerson, Matthew L&lt;/author&gt;&lt;author&gt;Beroukhim, Rameen&lt;/author&gt;&lt;author&gt;Getz, Gad&lt;/author&gt;&lt;/authors&gt;&lt;/contributors&gt;&lt;titles&gt;&lt;title&gt;GISTIC2.0 facilitates sensitive and confident localization of the targets of focal somatic copy-number alteration in human cancers&lt;/title&gt;&lt;secondary-title&gt;Genome Biology&lt;/secondary-title&gt;&lt;/titles&gt;&lt;periodical&gt;&lt;full-title&gt;Genome Biology&lt;/full-title&gt;&lt;/periodical&gt;&lt;pages&gt;R41-R41&lt;/pages&gt;&lt;volume&gt;12&lt;/volume&gt;&lt;number&gt;4&lt;/number&gt;&lt;keywords&gt;&lt;keyword&gt;Molecular Biology&lt;/keyword&gt;&lt;keyword&gt;Cellular Biology and Genetics&lt;/keyword&gt;&lt;/keywords&gt;&lt;dates&gt;&lt;year&gt;2011&lt;/year&gt;&lt;/dates&gt;&lt;urls&gt;&lt;/urls&gt;&lt;/record&gt;&lt;/Cite&gt;&lt;/EndNote&gt;</w:instrText>
       </w:r>
       <w:r>
         <w:rPr>
@@ -7806,121 +7834,16 @@
         </w:rPr>
         <w:t>[</w:t>
       </w:r>
-      <w:r>
-        <w:fldChar w:fldCharType="begin"/>
-      </w:r>
-      <w:r>
-        <w:rPr>
-          <w:lang w:eastAsia="zh-CN"/>
-        </w:rPr>
-        <w:instrText xml:space="preserve"> HYPERLINK \l "_ENREF_17" \o "Lawrenc</w:instrText>
-      </w:r>
-      <w:r>
-        <w:rPr>
-          <w:lang w:eastAsia="zh-CN"/>
-        </w:rPr>
-        <w:instrText xml:space="preserve">e, 2013 #101" </w:instrText>
-      </w:r>
-      <w:r>
-        <w:fldChar w:fldCharType="separate"/>
-      </w:r>
-      <w:r>
-        <w:rPr>
-          <w:noProof/>
-          <w:vertAlign w:val="superscript"/>
-          <w:lang w:eastAsia="zh-CN"/>
-        </w:rPr>
-        <w:t>17</w:t>
-      </w:r>
-      <w:r>
-        <w:rPr>
-          <w:noProof/>
-          <w:vertAlign w:val="superscript"/>
-          <w:lang w:eastAsia="zh-CN"/>
-        </w:rPr>
-        <w:fldChar w:fldCharType="end"/>
-      </w:r>
-      <w:r>
-        <w:rPr>
-          <w:noProof/>
-          <w:vertAlign w:val="superscript"/>
-          <w:lang w:eastAsia="zh-CN"/>
-        </w:rPr>
-        <w:t>]</w:t>
-      </w:r>
-      <w:r>
-        <w:rPr>
-          <w:lang w:eastAsia="zh-CN"/>
-        </w:rPr>
-        <w:fldChar w:fldCharType="end"/>
-      </w:r>
-      <w:r>
-        <w:rPr>
-          <w:rFonts w:hint="eastAsia"/>
-          <w:lang w:eastAsia="zh-CN"/>
-        </w:rPr>
-        <w:t>和</w:t>
-      </w:r>
-      <w:r>
-        <w:rPr>
-          <w:lang w:eastAsia="zh-CN"/>
-        </w:rPr>
-        <w:t>Genomic Identification of Significant Targets in Cancer</w:t>
-      </w:r>
-      <w:r>
-        <w:rPr>
-          <w:lang w:eastAsia="zh-CN"/>
-        </w:rPr>
-        <w:fldChar w:fldCharType="begin"/>
-      </w:r>
-      <w:r>
-        <w:rPr>
-          <w:lang w:eastAsia="zh-CN"/>
-        </w:rPr>
-        <w:instrText xml:space="preserve"> ADDIN EN.CITE &lt;EndNote&gt;&lt;Cite&gt;&lt;Author&gt;Mermel&lt;/Author&gt;&lt;Year&gt;2011&lt;/Year&gt;&lt;RecNum&gt;102&lt;/RecNum&gt;&lt;DisplayText&gt;&lt;style face="superscript"&gt;[18]&lt;/style&gt;&lt;/DisplayText&gt;&lt;record&gt;&lt;rec-number&gt;102&lt;/rec-number&gt;&lt;foreign-keys&gt;&lt;key app="EN" db-id="x5s9rppxcr5d5zewv2nxsxz02ve2sxwrze0v" timestamp="1554300046"&gt;102&lt;/key&gt;&lt;/foreign-keys&gt;&lt;ref-type name="Journal Article"&gt;17&lt;/ref-type&gt;&lt;contributors&gt;&lt;authors&gt;&lt;author&gt;Mermel, Craig H&lt;/author&gt;&lt;author&gt;Schumacher, Steven E&lt;/author&gt;&lt;author&gt;Hill, Barbara&lt;/author&gt;&lt;author&gt;Meyerson, Matthew L&lt;/author&gt;&lt;author&gt;Beroukhim, Rameen&lt;/author&gt;&lt;author&gt;Getz, Gad&lt;/author&gt;&lt;/authors&gt;&lt;/contributors&gt;&lt;titles&gt;&lt;title&gt;GISTIC2.0 facilitates sensitive and confident localization of the targets of focal somatic copy-number alteration in human cancers&lt;/title&gt;&lt;secondary-title&gt;Genome Biology&lt;/secondary-title&gt;&lt;/titles&gt;&lt;periodical&gt;&lt;full-title&gt;Genome Biology&lt;/full-title&gt;&lt;/periodical&gt;&lt;pages&gt;R41-R41&lt;/pages&gt;&lt;volume&gt;12&lt;/volume&gt;&lt;number&gt;4&lt;/number&gt;&lt;keywords&gt;&lt;keyword&gt;Molecular Biology&lt;/keyword&gt;&lt;keyword&gt;Cellular Biology and Genetics&lt;/keyword&gt;&lt;/keywords&gt;&lt;dates&gt;&lt;year&gt;2011&lt;/year&gt;&lt;/dates&gt;&lt;urls&gt;&lt;/urls&gt;&lt;/record&gt;&lt;/Cite&gt;&lt;/EndNote&gt;</w:instrText>
-      </w:r>
-      <w:r>
-        <w:rPr>
-          <w:lang w:eastAsia="zh-CN"/>
-        </w:rPr>
-        <w:fldChar w:fldCharType="separate"/>
-      </w:r>
-      <w:r>
-        <w:rPr>
-          <w:noProof/>
-          <w:vertAlign w:val="superscript"/>
-          <w:lang w:eastAsia="zh-CN"/>
-        </w:rPr>
-        <w:t>[</w:t>
-      </w:r>
-      <w:r>
-        <w:fldChar w:fldCharType="begin"/>
-      </w:r>
-      <w:r>
-        <w:rPr>
-          <w:lang w:eastAsia="zh-CN"/>
-        </w:rPr>
-        <w:instrText xml:space="preserve"> HYPERLINK \l "_ENREF_18" \o "Mermel, 2011 #102" </w:instrText>
-      </w:r>
-      <w:r>
-        <w:fldChar w:fldCharType="separate"/>
-      </w:r>
-      <w:r>
-        <w:rPr>
-          <w:noProof/>
-          <w:vertAlign w:val="superscript"/>
-          <w:lang w:eastAsia="zh-CN"/>
-        </w:rPr>
-        <w:t>18</w:t>
-      </w:r>
-      <w:r>
-        <w:rPr>
-          <w:noProof/>
-          <w:vertAlign w:val="superscript"/>
-          <w:lang w:eastAsia="zh-CN"/>
-        </w:rPr>
-        <w:fldChar w:fldCharType="end"/>
-      </w:r>
+      <w:hyperlink w:anchor="_ENREF_18" w:tooltip="Mermel, 2011 #102" w:history="1">
+        <w:r>
+          <w:rPr>
+            <w:noProof/>
+            <w:vertAlign w:val="superscript"/>
+            <w:lang w:eastAsia="zh-CN"/>
+          </w:rPr>
+          <w:t>18</w:t>
+        </w:r>
+      </w:hyperlink>
       <w:r>
         <w:rPr>
           <w:noProof/>
@@ -8762,25 +8685,83 @@
         </w:rPr>
         <w:t>[</w:t>
       </w:r>
-      <w:r>
-        <w:fldChar w:fldCharType="begin"/>
-      </w:r>
-      <w:r>
-        <w:rPr>
-          <w:lang w:eastAsia="zh-CN"/>
-        </w:rPr>
-        <w:instrText xml:space="preserve"> HYPERLINK \l "_ENREF_19" \o "Breslow, 1975 #75" </w:instrText>
-      </w:r>
-      <w:r>
-        <w:fldChar w:fldCharType="separate"/>
-      </w:r>
+      <w:hyperlink w:anchor="_ENREF_19" w:tooltip="Breslow, 1975 #75" w:history="1">
+        <w:r>
+          <w:rPr>
+            <w:noProof/>
+            <w:vertAlign w:val="superscript"/>
+            <w:lang w:eastAsia="zh-CN"/>
+          </w:rPr>
+          <w:t>19</w:t>
+        </w:r>
+      </w:hyperlink>
       <w:r>
         <w:rPr>
           <w:noProof/>
           <w:vertAlign w:val="superscript"/>
           <w:lang w:eastAsia="zh-CN"/>
         </w:rPr>
-        <w:t>19</w:t>
+        <w:t>]</w:t>
+      </w:r>
+      <w:r>
+        <w:rPr>
+          <w:lang w:eastAsia="zh-CN"/>
+        </w:rPr>
+        <w:fldChar w:fldCharType="end"/>
+      </w:r>
+      <w:r>
+        <w:rPr>
+          <w:lang w:eastAsia="zh-CN"/>
+        </w:rPr>
+        <w:t>。</w:t>
+      </w:r>
+      <w:r>
+        <w:rPr>
+          <w:lang w:eastAsia="zh-CN"/>
+        </w:rPr>
+        <w:t>Cox</w:t>
+      </w:r>
+      <w:r>
+        <w:rPr>
+          <w:lang w:eastAsia="zh-CN"/>
+        </w:rPr>
+        <w:t>比例风险模型（</w:t>
+      </w:r>
+      <w:r>
+        <w:rPr>
+          <w:lang w:eastAsia="zh-CN"/>
+        </w:rPr>
+        <w:t>Cox Proportional hazards model, Cox PH model</w:t>
+      </w:r>
+      <w:r>
+        <w:rPr>
+          <w:lang w:eastAsia="zh-CN"/>
+        </w:rPr>
+        <w:t>）是</w:t>
+      </w:r>
+      <w:r>
+        <w:rPr>
+          <w:lang w:eastAsia="zh-CN"/>
+        </w:rPr>
+        <w:t>PH</w:t>
+      </w:r>
+      <w:r>
+        <w:rPr>
+          <w:lang w:eastAsia="zh-CN"/>
+        </w:rPr>
+        <w:t>模型中的一种</w:t>
+      </w:r>
+      <w:r>
+        <w:fldChar w:fldCharType="begin"/>
+      </w:r>
+      <w:r>
+        <w:rPr>
+          <w:lang w:eastAsia="zh-CN"/>
+        </w:rPr>
+        <w:instrText xml:space="preserve"> ADDIN EN.CITE &lt;EndNote&gt;&lt;Cite&gt;&lt;Author&gt;Prentice&lt;/Author&gt;&lt;Year&gt;1992&lt;/Year&gt;&lt;RecNum&gt;69&lt;/RecNum&gt;&lt;DisplayText&gt;&lt;style face="superscript"&gt;[7]&lt;/style&gt;&lt;/DisplayText&gt;&lt;record&gt;&lt;rec-number&gt;69&lt;/rec-number&gt;&lt;foreign-keys&gt;&lt;key app="EN" db-id="x5s9rppxcr5d5zewv2nxsxz02ve2sxwrze0v" timestamp="1554186545"&gt;69&lt;/key&gt;&lt;/foreign-keys&gt;&lt;ref-type name="Book"&gt;6&lt;/ref-type&gt;&lt;contributors&gt;&lt;authors&gt;&lt;author&gt;Prentice, Ross L.&lt;/author&gt;&lt;/authors&gt;&lt;/contributors&gt;&lt;titles&gt;&lt;title&gt;Introduction to Cox (1972) Regression Models and Life-Tables&lt;/title&gt;&lt;/titles&gt;&lt;dates&gt;&lt;year&gt;1992&lt;/year&gt;&lt;/dates&gt;&lt;urls&gt;&lt;/urls&gt;&lt;/record&gt;&lt;/Cite&gt;&lt;/EndNote&gt;</w:instrText>
+      </w:r>
+      <w:r>
+        <w:fldChar w:fldCharType="separate"/>
       </w:r>
       <w:r>
         <w:rPr>
@@ -8788,118 +8769,18 @@
           <w:vertAlign w:val="superscript"/>
           <w:lang w:eastAsia="zh-CN"/>
         </w:rPr>
-        <w:fldChar w:fldCharType="end"/>
-      </w:r>
-      <w:r>
-        <w:rPr>
-          <w:noProof/>
-          <w:vertAlign w:val="superscript"/>
-          <w:lang w:eastAsia="zh-CN"/>
-        </w:rPr>
-        <w:t>]</w:t>
-      </w:r>
-      <w:r>
-        <w:rPr>
-          <w:lang w:eastAsia="zh-CN"/>
-        </w:rPr>
-        <w:fldChar w:fldCharType="end"/>
-      </w:r>
-      <w:r>
-        <w:rPr>
-          <w:lang w:eastAsia="zh-CN"/>
-        </w:rPr>
-        <w:t>。</w:t>
-      </w:r>
-      <w:r>
-        <w:rPr>
-          <w:lang w:eastAsia="zh-CN"/>
-        </w:rPr>
-        <w:t>Cox</w:t>
-      </w:r>
-      <w:r>
-        <w:rPr>
-          <w:lang w:eastAsia="zh-CN"/>
-        </w:rPr>
-        <w:t>比例风险模型（</w:t>
-      </w:r>
-      <w:r>
-        <w:rPr>
-          <w:lang w:eastAsia="zh-CN"/>
-        </w:rPr>
-        <w:t>Cox Proportional hazards model, Cox PH model</w:t>
-      </w:r>
-      <w:r>
-        <w:rPr>
-          <w:lang w:eastAsia="zh-CN"/>
-        </w:rPr>
-        <w:t>）是</w:t>
-      </w:r>
-      <w:r>
-        <w:rPr>
-          <w:lang w:eastAsia="zh-CN"/>
-        </w:rPr>
-        <w:t>PH</w:t>
-      </w:r>
-      <w:r>
-        <w:rPr>
-          <w:lang w:eastAsia="zh-CN"/>
-        </w:rPr>
-        <w:t>模型中的一种</w:t>
-      </w:r>
-      <w:r>
-        <w:fldChar w:fldCharType="begin"/>
-      </w:r>
-      <w:r>
-        <w:rPr>
-          <w:lang w:eastAsia="zh-CN"/>
-        </w:rPr>
-        <w:instrText xml:space="preserve"> ADDIN EN.CITE &lt;EndNote&gt;&lt;Cite&gt;&lt;Author&gt;Prentice&lt;/Author&gt;&lt;Year&gt;1992&lt;/Year&gt;&lt;RecNum&gt;69&lt;/RecNum&gt;&lt;DisplayText&gt;&lt;style face="superscript"&gt;[7]&lt;/style&gt;&lt;/DisplayText&gt;&lt;record&gt;&lt;rec-number&gt;69&lt;/rec-number&gt;&lt;foreign-keys&gt;&lt;key app="EN" db-id="x5s9rppxcr5d5zewv2nxsxz02ve2sxwrze0v" timestamp="1554186545"&gt;69&lt;/key&gt;&lt;/foreign-keys&gt;&lt;ref-type name="Book"&gt;6&lt;/ref-type&gt;&lt;contributors&gt;&lt;authors&gt;&lt;author&gt;Prentice, Ross L.&lt;/author&gt;&lt;/authors&gt;&lt;/contributors&gt;&lt;titles&gt;&lt;title&gt;Introduction to Cox (1972) Regression Models and Life-Tables&lt;/title&gt;&lt;/titles&gt;&lt;dates&gt;&lt;year&gt;1992&lt;/year&gt;&lt;/dates&gt;&lt;urls&gt;&lt;/urls&gt;&lt;/record&gt;&lt;/Cite&gt;&lt;/EndNote&gt;</w:instrText>
-      </w:r>
-      <w:r>
-        <w:fldChar w:fldCharType="separate"/>
-      </w:r>
-      <w:r>
-        <w:rPr>
-          <w:noProof/>
-          <w:vertAlign w:val="superscript"/>
-          <w:lang w:eastAsia="zh-CN"/>
-        </w:rPr>
         <w:t>[</w:t>
       </w:r>
-      <w:r>
-        <w:fldChar w:fldCharType="begin"/>
-      </w:r>
-      <w:r>
-        <w:rPr>
-          <w:lang w:eastAsia="zh-CN"/>
-        </w:rPr>
-        <w:instrText xml:space="preserve"> HYPERLINK \l "_ENREF_7" \o "Prentice, 1992 #69"</w:instrText>
-      </w:r>
-      <w:r>
-        <w:rPr>
-          <w:lang w:eastAsia="zh-CN"/>
-        </w:rPr>
-        <w:instrText xml:space="preserve"> </w:instrText>
-      </w:r>
-      <w:r>
-        <w:fldChar w:fldCharType="separate"/>
-      </w:r>
-      <w:r>
-        <w:rPr>
-          <w:noProof/>
-          <w:vertAlign w:val="superscript"/>
-          <w:lang w:eastAsia="zh-CN"/>
-        </w:rPr>
-        <w:t>7</w:t>
-      </w:r>
-      <w:r>
-        <w:rPr>
-          <w:noProof/>
-          <w:vertAlign w:val="superscript"/>
-          <w:lang w:eastAsia="zh-CN"/>
-        </w:rPr>
-        <w:fldChar w:fldCharType="end"/>
-      </w:r>
+      <w:hyperlink w:anchor="_ENREF_7" w:tooltip="Prentice, 1992 #69" w:history="1">
+        <w:r>
+          <w:rPr>
+            <w:noProof/>
+            <w:vertAlign w:val="superscript"/>
+            <w:lang w:eastAsia="zh-CN"/>
+          </w:rPr>
+          <w:t>7</w:t>
+        </w:r>
+      </w:hyperlink>
       <w:r>
         <w:rPr>
           <w:noProof/>
@@ -9251,33 +9132,90 @@
         </w:rPr>
         <w:t>[</w:t>
       </w:r>
-      <w:r>
-        <w:fldChar w:fldCharType="begin"/>
-      </w:r>
-      <w:r>
-        <w:rPr>
-          <w:lang w:eastAsia="zh-CN"/>
-        </w:rPr>
-        <w:instrText xml:space="preserve"> HYPERLINK \l "_ENREF_20" \o "Efron, 1988 #76" </w:instrText>
-      </w:r>
-      <w:r>
-        <w:fldChar w:fldCharType="separate"/>
-      </w:r>
+      <w:hyperlink w:anchor="_ENREF_20" w:tooltip="Efron, 1988 #76" w:history="1">
+        <w:r>
+          <w:rPr>
+            <w:noProof/>
+            <w:vertAlign w:val="superscript"/>
+            <w:lang w:eastAsia="zh-CN"/>
+          </w:rPr>
+          <w:t>20</w:t>
+        </w:r>
+      </w:hyperlink>
       <w:r>
         <w:rPr>
           <w:noProof/>
           <w:vertAlign w:val="superscript"/>
           <w:lang w:eastAsia="zh-CN"/>
         </w:rPr>
-        <w:t>20</w:t>
-      </w:r>
+        <w:t xml:space="preserve">, </w:t>
+      </w:r>
+      <w:hyperlink w:anchor="_ENREF_21" w:tooltip="Freedman, 1982 #77" w:history="1">
+        <w:r>
+          <w:rPr>
+            <w:noProof/>
+            <w:vertAlign w:val="superscript"/>
+            <w:lang w:eastAsia="zh-CN"/>
+          </w:rPr>
+          <w:t>21</w:t>
+        </w:r>
+      </w:hyperlink>
       <w:r>
         <w:rPr>
           <w:noProof/>
           <w:vertAlign w:val="superscript"/>
           <w:lang w:eastAsia="zh-CN"/>
         </w:rPr>
+        <w:t>]</w:t>
+      </w:r>
+      <w:r>
+        <w:rPr>
+          <w:lang w:eastAsia="zh-CN"/>
+        </w:rPr>
         <w:fldChar w:fldCharType="end"/>
+      </w:r>
+      <w:r>
+        <w:rPr>
+          <w:lang w:eastAsia="zh-CN"/>
+        </w:rPr>
+        <w:t>。</w:t>
+      </w:r>
+      <w:r>
+        <w:rPr>
+          <w:lang w:eastAsia="zh-CN"/>
+        </w:rPr>
+        <w:t>Cox</w:t>
+      </w:r>
+      <w:r>
+        <w:rPr>
+          <w:lang w:eastAsia="zh-CN"/>
+        </w:rPr>
+        <w:t>比例风险回归分析则不同，它能同时评估多个风险因</w:t>
+      </w:r>
+      <w:r>
+        <w:rPr>
+          <w:lang w:eastAsia="zh-CN"/>
+        </w:rPr>
+        <w:lastRenderedPageBreak/>
+        <w:t>素对生存时间的影响。并且，除了分析分类类型变量外，它也能分析定量类型变量</w:t>
+      </w:r>
+      <w:r>
+        <w:rPr>
+          <w:lang w:eastAsia="zh-CN"/>
+        </w:rPr>
+        <w:fldChar w:fldCharType="begin"/>
+      </w:r>
+      <w:r>
+        <w:rPr>
+          <w:lang w:eastAsia="zh-CN"/>
+        </w:rPr>
+        <w:instrText xml:space="preserve"> ADDIN EN.CITE &lt;EndNote&gt;&lt;Cite&gt;&lt;Author&gt;Prentice&lt;/Author&gt;&lt;Year&gt;1992&lt;/Year&gt;&lt;RecNum&gt;69&lt;/RecNum&gt;&lt;DisplayText&gt;&lt;style face="superscript"&gt;[7]&lt;/style&gt;&lt;/DisplayText&gt;&lt;record&gt;&lt;rec-number&gt;69&lt;/rec-number&gt;&lt;foreign-keys&gt;&lt;key app="EN" db-id="x5s9rppxcr5d5zewv2nxsxz02ve2sxwrze0v" timestamp="1554186545"&gt;69&lt;/key&gt;&lt;/foreign-keys&gt;&lt;ref-type name="Book"&gt;6&lt;/ref-type&gt;&lt;contributors&gt;&lt;authors&gt;&lt;author&gt;Prentice, Ross L.&lt;/author&gt;&lt;/authors&gt;&lt;/contributors&gt;&lt;titles&gt;&lt;title&gt;Introduction to Cox (1972) Regression Models and Life-Tables&lt;/title&gt;&lt;/titles&gt;&lt;dates&gt;&lt;year&gt;1992&lt;/year&gt;&lt;/dates&gt;&lt;urls&gt;&lt;/urls&gt;&lt;/record&gt;&lt;/Cite&gt;&lt;/EndNote&gt;</w:instrText>
+      </w:r>
+      <w:r>
+        <w:rPr>
+          <w:lang w:eastAsia="zh-CN"/>
+        </w:rPr>
+        <w:fldChar w:fldCharType="separate"/>
       </w:r>
       <w:r>
         <w:rPr>
@@ -9285,129 +9223,18 @@
           <w:vertAlign w:val="superscript"/>
           <w:lang w:eastAsia="zh-CN"/>
         </w:rPr>
-        <w:t xml:space="preserve">, </w:t>
-      </w:r>
-      <w:r>
-        <w:fldChar w:fldCharType="begin"/>
-      </w:r>
-      <w:r>
-        <w:rPr>
-          <w:lang w:eastAsia="zh-CN"/>
-        </w:rPr>
-        <w:instrText xml:space="preserve"> HYPERLINK \l "_ENREF_21" \o "Freedman, 1982 #77" </w:instrText>
-      </w:r>
-      <w:r>
-        <w:fldChar w:fldCharType="separate"/>
-      </w:r>
-      <w:r>
-        <w:rPr>
-          <w:noProof/>
-          <w:vertAlign w:val="superscript"/>
-          <w:lang w:eastAsia="zh-CN"/>
-        </w:rPr>
-        <w:t>21</w:t>
-      </w:r>
-      <w:r>
-        <w:rPr>
-          <w:noProof/>
-          <w:vertAlign w:val="superscript"/>
-          <w:lang w:eastAsia="zh-CN"/>
-        </w:rPr>
-        <w:fldChar w:fldCharType="end"/>
-      </w:r>
-      <w:r>
-        <w:rPr>
-          <w:noProof/>
-          <w:vertAlign w:val="superscript"/>
-          <w:lang w:eastAsia="zh-CN"/>
-        </w:rPr>
-        <w:t>]</w:t>
-      </w:r>
-      <w:r>
-        <w:rPr>
-          <w:lang w:eastAsia="zh-CN"/>
-        </w:rPr>
-        <w:fldChar w:fldCharType="end"/>
-      </w:r>
-      <w:r>
-        <w:rPr>
-          <w:lang w:eastAsia="zh-CN"/>
-        </w:rPr>
-        <w:t>。</w:t>
-      </w:r>
-      <w:r>
-        <w:rPr>
-          <w:lang w:eastAsia="zh-CN"/>
-        </w:rPr>
-        <w:t>Cox</w:t>
-      </w:r>
-      <w:r>
-        <w:rPr>
-          <w:lang w:eastAsia="zh-CN"/>
-        </w:rPr>
-        <w:t>比例风险回归分析则不同，它能同时评估多个风险因</w:t>
-      </w:r>
-      <w:r>
-        <w:rPr>
-          <w:lang w:eastAsia="zh-CN"/>
-        </w:rPr>
-        <w:lastRenderedPageBreak/>
-        <w:t>素对生存时间的影响。并且，除了分析分类类型变量外，它也能分析定量类型变量</w:t>
-      </w:r>
-      <w:r>
-        <w:rPr>
-          <w:lang w:eastAsia="zh-CN"/>
-        </w:rPr>
-        <w:fldChar w:fldCharType="begin"/>
-      </w:r>
-      <w:r>
-        <w:rPr>
-          <w:lang w:eastAsia="zh-CN"/>
-        </w:rPr>
-        <w:instrText xml:space="preserve"> ADDIN EN.CITE &lt;EndNote&gt;&lt;Cite&gt;&lt;Author&gt;Prentice&lt;/Author&gt;&lt;Year&gt;1992&lt;/Year&gt;&lt;RecNum&gt;69&lt;/RecNum&gt;&lt;DisplayText&gt;&lt;style face="superscript"&gt;[7]&lt;/style&gt;&lt;/DisplayText&gt;&lt;record&gt;&lt;rec-number&gt;69&lt;/rec-number&gt;&lt;foreign-keys&gt;&lt;key app="EN" db-id="x5s9rppxcr5d5zewv2nxsxz02ve2sxwrze0v" timestamp="1554186545"&gt;69&lt;/key&gt;&lt;/foreign-keys&gt;&lt;ref-type name="Book"&gt;6&lt;/ref-type&gt;&lt;contributors&gt;&lt;authors&gt;&lt;author&gt;Prentice, Ross L.&lt;/author&gt;&lt;/authors&gt;&lt;/contributors&gt;&lt;titles&gt;&lt;title&gt;Introduction to Cox (1972) Regression Models and Life-Tables&lt;/title&gt;&lt;/titles&gt;&lt;dates&gt;&lt;year&gt;1992&lt;/year&gt;&lt;/dates&gt;&lt;urls&gt;&lt;/urls&gt;&lt;/record&gt;&lt;/Cite&gt;&lt;/EndNote&gt;</w:instrText>
-      </w:r>
-      <w:r>
-        <w:rPr>
-          <w:lang w:eastAsia="zh-CN"/>
-        </w:rPr>
-        <w:fldChar w:fldCharType="separate"/>
-      </w:r>
-      <w:r>
-        <w:rPr>
-          <w:noProof/>
-          <w:vertAlign w:val="superscript"/>
-          <w:lang w:eastAsia="zh-CN"/>
-        </w:rPr>
         <w:t>[</w:t>
       </w:r>
-      <w:r>
-        <w:fldChar w:fldCharType="begin"/>
-      </w:r>
-      <w:r>
-        <w:rPr>
-          <w:lang w:eastAsia="zh-CN"/>
-        </w:rPr>
-        <w:instrText xml:space="preserve"> HYPERLINK \l "_ENREF_7" \o "Prentice, 1992 #69" </w:instrText>
-      </w:r>
-      <w:r>
-        <w:fldChar w:fldCharType="separate"/>
-      </w:r>
-      <w:r>
-        <w:rPr>
-          <w:noProof/>
-          <w:vertAlign w:val="superscript"/>
-          <w:lang w:eastAsia="zh-CN"/>
-        </w:rPr>
-        <w:t>7</w:t>
-      </w:r>
-      <w:r>
-        <w:rPr>
-          <w:noProof/>
-          <w:vertAlign w:val="superscript"/>
-          <w:lang w:eastAsia="zh-CN"/>
-        </w:rPr>
-        <w:fldChar w:fldCharType="end"/>
-      </w:r>
+      <w:hyperlink w:anchor="_ENREF_7" w:tooltip="Prentice, 1992 #69" w:history="1">
+        <w:r>
+          <w:rPr>
+            <w:noProof/>
+            <w:vertAlign w:val="superscript"/>
+            <w:lang w:eastAsia="zh-CN"/>
+          </w:rPr>
+          <w:t>7</w:t>
+        </w:r>
+      </w:hyperlink>
       <w:r>
         <w:rPr>
           <w:noProof/>
@@ -9522,7 +9349,33 @@
         <w:rPr>
           <w:lang w:eastAsia="zh-CN"/>
         </w:rPr>
-        <w:t>），或者应用一般的流水线进行分析。以本研究所使用的</w:t>
+        <w:t>），或者应用一般的流水线</w:t>
+      </w:r>
+      <w:r>
+        <w:rPr>
+          <w:rFonts w:hint="eastAsia"/>
+          <w:lang w:eastAsia="zh-CN"/>
+        </w:rPr>
+        <w:t>（</w:t>
+      </w:r>
+      <w:r>
+        <w:rPr>
+          <w:lang w:eastAsia="zh-CN"/>
+        </w:rPr>
+        <w:t>pipeline</w:t>
+      </w:r>
+      <w:r>
+        <w:rPr>
+          <w:rFonts w:hint="eastAsia"/>
+          <w:lang w:eastAsia="zh-CN"/>
+        </w:rPr>
+        <w:t>）</w:t>
+      </w:r>
+      <w:r>
+        <w:rPr>
+          <w:lang w:eastAsia="zh-CN"/>
+        </w:rPr>
+        <w:t>进行分析。以本研究所使用的</w:t>
       </w:r>
       <w:r>
         <w:rPr>
@@ -9937,6 +9790,7 @@
         <w:rPr>
           <w:lang w:eastAsia="zh-CN"/>
         </w:rPr>
+        <w:lastRenderedPageBreak/>
         <w:t xml:space="preserve">3.2.2 </w:t>
       </w:r>
       <w:proofErr w:type="spellStart"/>
@@ -10071,7 +9925,6 @@
         <w:rPr>
           <w:lang w:eastAsia="zh-CN"/>
         </w:rPr>
-        <w:lastRenderedPageBreak/>
         <w:t>显而易见地，我们需要将整个图像分割为多个小的区域。在对每个区域进行分析之后，再将分析结果进行整合。当前图像深度学习使用的图片一般会缩小为</w:t>
       </w:r>
       <w:r>
@@ -10227,34 +10080,16 @@
         </w:rPr>
         <w:t>[</w:t>
       </w:r>
-      <w:r>
-        <w:fldChar w:fldCharType="begin"/>
-      </w:r>
-      <w:r>
-        <w:rPr>
-          <w:lang w:eastAsia="zh-CN"/>
-        </w:rPr>
-        <w:instrText xml:space="preserve"> HYPERLINK \l "_ENREF_23" \o "Bradski, 2008 #79" </w:instrText>
-      </w:r>
-      <w:r>
-        <w:fldChar w:fldCharType="separate"/>
-      </w:r>
-      <w:r>
-        <w:rPr>
-          <w:noProof/>
-          <w:vertAlign w:val="superscript"/>
-          <w:lang w:eastAsia="zh-CN"/>
-        </w:rPr>
-        <w:t>23</w:t>
-      </w:r>
-      <w:r>
-        <w:rPr>
-          <w:noProof/>
-          <w:vertAlign w:val="superscript"/>
-          <w:lang w:eastAsia="zh-CN"/>
-        </w:rPr>
-        <w:fldChar w:fldCharType="end"/>
-      </w:r>
+      <w:hyperlink w:anchor="_ENREF_23" w:tooltip="Bradski, 2008 #79" w:history="1">
+        <w:r>
+          <w:rPr>
+            <w:noProof/>
+            <w:vertAlign w:val="superscript"/>
+            <w:lang w:eastAsia="zh-CN"/>
+          </w:rPr>
+          <w:t>23</w:t>
+        </w:r>
+      </w:hyperlink>
       <w:r>
         <w:rPr>
           <w:noProof/>
@@ -10611,6 +10446,7 @@
         <w:rPr>
           <w:lang w:eastAsia="zh-CN"/>
         </w:rPr>
+        <w:lastRenderedPageBreak/>
         <w:t>NASNet</w:t>
       </w:r>
       <w:proofErr w:type="spellEnd"/>
@@ -10817,14 +10653,7 @@
         <w:rPr>
           <w:lang w:eastAsia="zh-CN"/>
         </w:rPr>
-        <w:t>组数据合并。接着，一个随机丢</w:t>
-      </w:r>
-      <w:r>
-        <w:rPr>
-          <w:lang w:eastAsia="zh-CN"/>
-        </w:rPr>
-        <w:lastRenderedPageBreak/>
-        <w:t>失层（</w:t>
+        <w:t>组数据合并。接着，一个随机丢失层（</w:t>
       </w:r>
       <w:r>
         <w:rPr>
@@ -10882,34 +10711,16 @@
         </w:rPr>
         <w:t>[</w:t>
       </w:r>
-      <w:r>
-        <w:fldChar w:fldCharType="begin"/>
-      </w:r>
-      <w:r>
-        <w:rPr>
-          <w:lang w:eastAsia="zh-CN"/>
-        </w:rPr>
-        <w:instrText xml:space="preserve"> HYPERLINK \l "_ENREF_25" \o "Phaisangittisagul, 2017 #81" </w:instrText>
-      </w:r>
-      <w:r>
-        <w:fldChar w:fldCharType="separate"/>
-      </w:r>
-      <w:r>
-        <w:rPr>
-          <w:noProof/>
-          <w:vertAlign w:val="superscript"/>
-          <w:lang w:eastAsia="zh-CN"/>
-        </w:rPr>
-        <w:t>25</w:t>
-      </w:r>
-      <w:r>
-        <w:rPr>
-          <w:noProof/>
-          <w:vertAlign w:val="superscript"/>
-          <w:lang w:eastAsia="zh-CN"/>
-        </w:rPr>
-        <w:fldChar w:fldCharType="end"/>
-      </w:r>
+      <w:hyperlink w:anchor="_ENREF_25" w:tooltip="Phaisangittisagul, 2017 #81" w:history="1">
+        <w:r>
+          <w:rPr>
+            <w:noProof/>
+            <w:vertAlign w:val="superscript"/>
+            <w:lang w:eastAsia="zh-CN"/>
+          </w:rPr>
+          <w:t>25</w:t>
+        </w:r>
+      </w:hyperlink>
       <w:r>
         <w:rPr>
           <w:noProof/>
@@ -11672,6 +11483,7 @@
         <w:rPr>
           <w:lang w:eastAsia="zh-CN"/>
         </w:rPr>
+        <w:lastRenderedPageBreak/>
         <w:t>Kaggle HCD</w:t>
       </w:r>
       <w:r>
@@ -11802,14 +11614,7 @@
         <w:rPr>
           <w:lang w:eastAsia="zh-CN"/>
         </w:rPr>
-        <w:t>分类</w:t>
-      </w:r>
-      <w:r>
-        <w:rPr>
-          <w:lang w:eastAsia="zh-CN"/>
-        </w:rPr>
-        <w:lastRenderedPageBreak/>
-        <w:t>器使用的</w:t>
+        <w:t>分类器使用的</w:t>
       </w:r>
       <w:r>
         <w:rPr>
@@ -11903,70 +11708,34 @@
         </w:rPr>
         <w:t>[</w:t>
       </w:r>
-      <w:r>
-        <w:fldChar w:fldCharType="begin"/>
-      </w:r>
-      <w:r>
-        <w:rPr>
-          <w:lang w:eastAsia="zh-CN"/>
-        </w:rPr>
-        <w:instrText xml:space="preserve"> HYPERLINK \l "_ENREF_26" \o "Ehteshami, 2017 #83" </w:instrText>
-      </w:r>
-      <w:r>
-        <w:fldChar w:fldCharType="separate"/>
-      </w:r>
+      <w:hyperlink w:anchor="_ENREF_26" w:tooltip="Ehteshami, 2017 #83" w:history="1">
+        <w:r>
+          <w:rPr>
+            <w:noProof/>
+            <w:vertAlign w:val="superscript"/>
+            <w:lang w:eastAsia="zh-CN"/>
+          </w:rPr>
+          <w:t>26</w:t>
+        </w:r>
+      </w:hyperlink>
       <w:r>
         <w:rPr>
           <w:noProof/>
           <w:vertAlign w:val="superscript"/>
           <w:lang w:eastAsia="zh-CN"/>
         </w:rPr>
-        <w:t>26</w:t>
-      </w:r>
-      <w:r>
-        <w:rPr>
-          <w:noProof/>
-          <w:vertAlign w:val="superscript"/>
-          <w:lang w:eastAsia="zh-CN"/>
-        </w:rPr>
-        <w:fldChar w:fldCharType="end"/>
-      </w:r>
-      <w:r>
-        <w:rPr>
-          <w:noProof/>
-          <w:vertAlign w:val="superscript"/>
-          <w:lang w:eastAsia="zh-CN"/>
-        </w:rPr>
         <w:t xml:space="preserve">, </w:t>
       </w:r>
-      <w:r>
-        <w:fldChar w:fldCharType="begin"/>
-      </w:r>
-      <w:r>
-        <w:rPr>
-          <w:lang w:eastAsia="zh-CN"/>
-        </w:rPr>
-        <w:instrText xml:space="preserve"> HYPERLINK \l "_ENREF_27" \o "Veeling, 2018 #82" </w:instrText>
-      </w:r>
-      <w:r>
-        <w:fldChar w:fldCharType="separate"/>
-      </w:r>
-      <w:r>
-        <w:rPr>
-          <w:noProof/>
-          <w:vertAlign w:val="superscript"/>
-          <w:lang w:eastAsia="zh-CN"/>
-        </w:rPr>
-        <w:t>27</w:t>
-      </w:r>
-      <w:r>
-        <w:rPr>
-          <w:noProof/>
-          <w:vertAlign w:val="superscript"/>
-          <w:lang w:eastAsia="zh-CN"/>
-        </w:rPr>
-        <w:fldChar w:fldCharType="end"/>
-      </w:r>
+      <w:hyperlink w:anchor="_ENREF_27" w:tooltip="Veeling, 2018 #82" w:history="1">
+        <w:r>
+          <w:rPr>
+            <w:noProof/>
+            <w:vertAlign w:val="superscript"/>
+            <w:lang w:eastAsia="zh-CN"/>
+          </w:rPr>
+          <w:t>27</w:t>
+        </w:r>
+      </w:hyperlink>
       <w:r>
         <w:rPr>
           <w:noProof/>
@@ -12230,70 +11999,34 @@
         </w:rPr>
         <w:t>[</w:t>
       </w:r>
-      <w:r>
-        <w:fldChar w:fldCharType="begin"/>
-      </w:r>
-      <w:r>
-        <w:rPr>
-          <w:lang w:eastAsia="zh-CN"/>
-        </w:rPr>
-        <w:instrText xml:space="preserve"> HYPERLINK \l "_ENREF_28" \o "Charalambous, 2016 #116" </w:instrText>
-      </w:r>
-      <w:r>
-        <w:fldChar w:fldCharType="separate"/>
-      </w:r>
+      <w:hyperlink w:anchor="_ENREF_28" w:tooltip="Charalambous, 2016 #116" w:history="1">
+        <w:r>
+          <w:rPr>
+            <w:noProof/>
+            <w:vertAlign w:val="superscript"/>
+            <w:lang w:eastAsia="zh-CN"/>
+          </w:rPr>
+          <w:t>28</w:t>
+        </w:r>
+      </w:hyperlink>
       <w:r>
         <w:rPr>
           <w:noProof/>
           <w:vertAlign w:val="superscript"/>
           <w:lang w:eastAsia="zh-CN"/>
         </w:rPr>
-        <w:t>28</w:t>
-      </w:r>
-      <w:r>
-        <w:rPr>
-          <w:noProof/>
-          <w:vertAlign w:val="superscript"/>
-          <w:lang w:eastAsia="zh-CN"/>
-        </w:rPr>
-        <w:fldChar w:fldCharType="end"/>
-      </w:r>
-      <w:r>
-        <w:rPr>
-          <w:noProof/>
-          <w:vertAlign w:val="superscript"/>
-          <w:lang w:eastAsia="zh-CN"/>
-        </w:rPr>
         <w:t xml:space="preserve">, </w:t>
       </w:r>
-      <w:r>
-        <w:fldChar w:fldCharType="begin"/>
-      </w:r>
-      <w:r>
-        <w:rPr>
-          <w:lang w:eastAsia="zh-CN"/>
-        </w:rPr>
-        <w:instrText xml:space="preserve"> HYPERLINK \l "_ENREF_29" \o "Hoyle, 2018 #115" </w:instrText>
-      </w:r>
-      <w:r>
-        <w:fldChar w:fldCharType="separate"/>
-      </w:r>
-      <w:r>
-        <w:rPr>
-          <w:noProof/>
-          <w:vertAlign w:val="superscript"/>
-          <w:lang w:eastAsia="zh-CN"/>
-        </w:rPr>
-        <w:t>29</w:t>
-      </w:r>
-      <w:r>
-        <w:rPr>
-          <w:noProof/>
-          <w:vertAlign w:val="superscript"/>
-          <w:lang w:eastAsia="zh-CN"/>
-        </w:rPr>
-        <w:fldChar w:fldCharType="end"/>
-      </w:r>
+      <w:hyperlink w:anchor="_ENREF_29" w:tooltip="Hoyle, 2018 #115" w:history="1">
+        <w:r>
+          <w:rPr>
+            <w:noProof/>
+            <w:vertAlign w:val="superscript"/>
+            <w:lang w:eastAsia="zh-CN"/>
+          </w:rPr>
+          <w:t>29</w:t>
+        </w:r>
+      </w:hyperlink>
       <w:r>
         <w:rPr>
           <w:noProof/>
@@ -12463,50 +12196,32 @@
         </w:rPr>
         <w:t>[</w:t>
       </w:r>
-      <w:r>
-        <w:fldChar w:fldCharType="begin"/>
-      </w:r>
-      <w:r>
-        <w:rPr>
-          <w:lang w:eastAsia="zh-CN"/>
-        </w:rPr>
-        <w:instrText xml:space="preserve"> HYPERLINK \l "_ENREF_9" \o "Katzman, 2016 #71" </w:instrText>
-      </w:r>
-      <w:r>
-        <w:fldChar w:fldCharType="separate"/>
-      </w:r>
+      <w:hyperlink w:anchor="_ENREF_9" w:tooltip="Katzman, 2016 #71" w:history="1">
+        <w:r>
+          <w:rPr>
+            <w:noProof/>
+            <w:vertAlign w:val="superscript"/>
+            <w:lang w:eastAsia="zh-CN"/>
+          </w:rPr>
+          <w:t>9</w:t>
+        </w:r>
+      </w:hyperlink>
       <w:r>
         <w:rPr>
           <w:noProof/>
           <w:vertAlign w:val="superscript"/>
           <w:lang w:eastAsia="zh-CN"/>
         </w:rPr>
-        <w:t>9</w:t>
-      </w:r>
-      <w:r>
-        <w:rPr>
-          <w:noProof/>
-          <w:vertAlign w:val="superscript"/>
+        <w:t>]</w:t>
+      </w:r>
+      <w:r>
+        <w:rPr>
           <w:lang w:eastAsia="zh-CN"/>
         </w:rPr>
         <w:fldChar w:fldCharType="end"/>
       </w:r>
       <w:r>
         <w:rPr>
-          <w:noProof/>
-          <w:vertAlign w:val="superscript"/>
-          <w:lang w:eastAsia="zh-CN"/>
-        </w:rPr>
-        <w:t>]</w:t>
-      </w:r>
-      <w:r>
-        <w:rPr>
-          <w:lang w:eastAsia="zh-CN"/>
-        </w:rPr>
-        <w:fldChar w:fldCharType="end"/>
-      </w:r>
-      <w:r>
-        <w:rPr>
           <w:lang w:eastAsia="zh-CN"/>
         </w:rPr>
         <w:t>。于是，在此处，一般图像识别为避免数据次序影响时所用的乱序（</w:t>
@@ -12533,7 +12248,14 @@
         <w:rPr>
           <w:lang w:eastAsia="zh-CN"/>
         </w:rPr>
-        <w:t>）的数据输入策略也不应使用。我们采用的方法是每次将全部样本一起输入进行训练。这样，每次训练时，一个样本需要从待</w:t>
+        <w:t>）的数据输入策</w:t>
+      </w:r>
+      <w:r>
+        <w:rPr>
+          <w:lang w:eastAsia="zh-CN"/>
+        </w:rPr>
+        <w:lastRenderedPageBreak/>
+        <w:t>略也不应使用。我们采用的方法是每次将全部样本一起输入进行训练。这样，每次训练时，一个样本需要从待</w:t>
       </w:r>
       <w:proofErr w:type="gramStart"/>
       <w:r>
@@ -12575,14 +12297,7 @@
         <w:rPr>
           <w:lang w:eastAsia="zh-CN"/>
         </w:rPr>
-        <w:t>数量过多，那么选择到有效区域的几率将大大减小。故我们需要</w:t>
-      </w:r>
-      <w:r>
-        <w:rPr>
-          <w:lang w:eastAsia="zh-CN"/>
-        </w:rPr>
-        <w:lastRenderedPageBreak/>
-        <w:t>设置</w:t>
+        <w:t>数量过多，那么选择到有效区域的几率将大大减小。故我们需要设置</w:t>
       </w:r>
       <w:proofErr w:type="spellStart"/>
       <w:r>
@@ -13150,34 +12865,16 @@
         </w:rPr>
         <w:t>[</w:t>
       </w:r>
-      <w:r>
-        <w:fldChar w:fldCharType="begin"/>
-      </w:r>
-      <w:r>
-        <w:rPr>
-          <w:lang w:eastAsia="zh-CN"/>
-        </w:rPr>
-        <w:instrText xml:space="preserve"> HYPERLINK \l "_ENREF_31" \o "Mougenot, 2009 #85" </w:instrText>
-      </w:r>
-      <w:r>
-        <w:fldChar w:fldCharType="separate"/>
-      </w:r>
-      <w:r>
-        <w:rPr>
-          <w:noProof/>
-          <w:vertAlign w:val="superscript"/>
-          <w:lang w:eastAsia="zh-CN"/>
-        </w:rPr>
-        <w:t>31</w:t>
-      </w:r>
-      <w:r>
-        <w:rPr>
-          <w:noProof/>
-          <w:vertAlign w:val="superscript"/>
-          <w:lang w:eastAsia="zh-CN"/>
-        </w:rPr>
-        <w:fldChar w:fldCharType="end"/>
-      </w:r>
+      <w:hyperlink w:anchor="_ENREF_31" w:tooltip="Mougenot, 2009 #85" w:history="1">
+        <w:r>
+          <w:rPr>
+            <w:noProof/>
+            <w:vertAlign w:val="superscript"/>
+            <w:lang w:eastAsia="zh-CN"/>
+          </w:rPr>
+          <w:t>31</w:t>
+        </w:r>
+      </w:hyperlink>
       <w:r>
         <w:rPr>
           <w:noProof/>
@@ -13961,34 +13658,16 @@
         </w:rPr>
         <w:t>[</w:t>
       </w:r>
-      <w:r>
-        <w:fldChar w:fldCharType="begin"/>
-      </w:r>
-      <w:r>
-        <w:rPr>
-          <w:lang w:eastAsia="zh-CN"/>
-        </w:rPr>
-        <w:instrText xml:space="preserve"> HYPERLINK \l "_ENREF_10" \o "Mobadersany, 2018 #72" </w:instrText>
-      </w:r>
-      <w:r>
-        <w:fldChar w:fldCharType="separate"/>
-      </w:r>
-      <w:r>
-        <w:rPr>
-          <w:noProof/>
-          <w:vertAlign w:val="superscript"/>
-          <w:lang w:eastAsia="zh-CN"/>
-        </w:rPr>
-        <w:t>10</w:t>
-      </w:r>
-      <w:r>
-        <w:rPr>
-          <w:noProof/>
-          <w:vertAlign w:val="superscript"/>
-          <w:lang w:eastAsia="zh-CN"/>
-        </w:rPr>
-        <w:fldChar w:fldCharType="end"/>
-      </w:r>
+      <w:hyperlink w:anchor="_ENREF_10" w:tooltip="Mobadersany, 2018 #72" w:history="1">
+        <w:r>
+          <w:rPr>
+            <w:noProof/>
+            <w:vertAlign w:val="superscript"/>
+            <w:lang w:eastAsia="zh-CN"/>
+          </w:rPr>
+          <w:t>10</w:t>
+        </w:r>
+      </w:hyperlink>
       <w:r>
         <w:rPr>
           <w:noProof/>
@@ -14192,34 +13871,16 @@
         </w:rPr>
         <w:t>[</w:t>
       </w:r>
-      <w:r>
-        <w:fldChar w:fldCharType="begin"/>
-      </w:r>
-      <w:r>
-        <w:rPr>
-          <w:lang w:eastAsia="zh-CN"/>
-        </w:rPr>
-        <w:instrText xml:space="preserve"> HYPERLINK \l "_ENREF_33" \o "Klein, 2008 #98" </w:instrText>
-      </w:r>
-      <w:r>
-        <w:fldChar w:fldCharType="separate"/>
-      </w:r>
-      <w:r>
-        <w:rPr>
-          <w:noProof/>
-          <w:vertAlign w:val="superscript"/>
-          <w:lang w:eastAsia="zh-CN"/>
-        </w:rPr>
-        <w:t>33</w:t>
-      </w:r>
-      <w:r>
-        <w:rPr>
-          <w:noProof/>
-          <w:vertAlign w:val="superscript"/>
-          <w:lang w:eastAsia="zh-CN"/>
-        </w:rPr>
-        <w:fldChar w:fldCharType="end"/>
-      </w:r>
+      <w:hyperlink w:anchor="_ENREF_33" w:tooltip="Klein, 2008 #98" w:history="1">
+        <w:r>
+          <w:rPr>
+            <w:noProof/>
+            <w:vertAlign w:val="superscript"/>
+            <w:lang w:eastAsia="zh-CN"/>
+          </w:rPr>
+          <w:t>33</w:t>
+        </w:r>
+      </w:hyperlink>
       <w:r>
         <w:rPr>
           <w:noProof/>
@@ -14365,40 +14026,16 @@
         </w:rPr>
         <w:t>[</w:t>
       </w:r>
-      <w:r>
-        <w:fldChar w:fldCharType="begin"/>
-      </w:r>
-      <w:r>
-        <w:rPr>
-          <w:lang w:eastAsia="zh-CN"/>
-        </w:rPr>
-        <w:instrText xml:space="preserve"> HYPERLINK \l "_ENREF_34" \o "Doug</w:instrText>
-      </w:r>
-      <w:r>
-        <w:rPr>
-          <w:lang w:eastAsia="zh-CN"/>
-        </w:rPr>
-        <w:instrText xml:space="preserve">las, 1981 #100" </w:instrText>
-      </w:r>
-      <w:r>
-        <w:fldChar w:fldCharType="separate"/>
-      </w:r>
-      <w:r>
-        <w:rPr>
-          <w:noProof/>
-          <w:vertAlign w:val="superscript"/>
-          <w:lang w:eastAsia="zh-CN"/>
-        </w:rPr>
-        <w:t>34</w:t>
-      </w:r>
-      <w:r>
-        <w:rPr>
-          <w:noProof/>
-          <w:vertAlign w:val="superscript"/>
-          <w:lang w:eastAsia="zh-CN"/>
-        </w:rPr>
-        <w:fldChar w:fldCharType="end"/>
-      </w:r>
+      <w:hyperlink w:anchor="_ENREF_34" w:tooltip="Douglas, 1981 #100" w:history="1">
+        <w:r>
+          <w:rPr>
+            <w:noProof/>
+            <w:vertAlign w:val="superscript"/>
+            <w:lang w:eastAsia="zh-CN"/>
+          </w:rPr>
+          <w:t>34</w:t>
+        </w:r>
+      </w:hyperlink>
       <w:r>
         <w:rPr>
           <w:noProof/>
@@ -14507,34 +14144,16 @@
         </w:rPr>
         <w:t>[</w:t>
       </w:r>
-      <w:r>
-        <w:fldChar w:fldCharType="begin"/>
-      </w:r>
-      <w:r>
-        <w:rPr>
-          <w:lang w:eastAsia="zh-CN"/>
-        </w:rPr>
-        <w:instrText xml:space="preserve"> HYPERLINK \l "_ENREF_35" \o "Claesen, 2015 #92" </w:instrText>
-      </w:r>
-      <w:r>
-        <w:fldChar w:fldCharType="separate"/>
-      </w:r>
-      <w:r>
-        <w:rPr>
-          <w:noProof/>
-          <w:vertAlign w:val="superscript"/>
-          <w:lang w:eastAsia="zh-CN"/>
-        </w:rPr>
-        <w:t>35</w:t>
-      </w:r>
-      <w:r>
-        <w:rPr>
-          <w:noProof/>
-          <w:vertAlign w:val="superscript"/>
-          <w:lang w:eastAsia="zh-CN"/>
-        </w:rPr>
-        <w:fldChar w:fldCharType="end"/>
-      </w:r>
+      <w:hyperlink w:anchor="_ENREF_35" w:tooltip="Claesen, 2015 #92" w:history="1">
+        <w:r>
+          <w:rPr>
+            <w:noProof/>
+            <w:vertAlign w:val="superscript"/>
+            <w:lang w:eastAsia="zh-CN"/>
+          </w:rPr>
+          <w:t>35</w:t>
+        </w:r>
+      </w:hyperlink>
       <w:r>
         <w:rPr>
           <w:noProof/>
@@ -16093,34 +15712,16 @@
         </w:rPr>
         <w:t>[</w:t>
       </w:r>
-      <w:r>
-        <w:fldChar w:fldCharType="begin"/>
-      </w:r>
-      <w:r>
-        <w:rPr>
-          <w:lang w:eastAsia="zh-CN"/>
-        </w:rPr>
-        <w:instrText xml:space="preserve"> HYPERLINK \l "_ENREF_39" \o "Steck, 2008 #117" </w:instrText>
-      </w:r>
-      <w:r>
-        <w:fldChar w:fldCharType="separate"/>
-      </w:r>
-      <w:r>
-        <w:rPr>
-          <w:noProof/>
-          <w:vertAlign w:val="superscript"/>
-          <w:lang w:eastAsia="zh-CN"/>
-        </w:rPr>
-        <w:t>39</w:t>
-      </w:r>
-      <w:r>
-        <w:rPr>
-          <w:noProof/>
-          <w:vertAlign w:val="superscript"/>
-          <w:lang w:eastAsia="zh-CN"/>
-        </w:rPr>
-        <w:fldChar w:fldCharType="end"/>
-      </w:r>
+      <w:hyperlink w:anchor="_ENREF_39" w:tooltip="Steck, 2008 #117" w:history="1">
+        <w:r>
+          <w:rPr>
+            <w:noProof/>
+            <w:vertAlign w:val="superscript"/>
+            <w:lang w:eastAsia="zh-CN"/>
+          </w:rPr>
+          <w:t>39</w:t>
+        </w:r>
+      </w:hyperlink>
       <w:r>
         <w:rPr>
           <w:noProof/>
@@ -18082,34 +17683,16 @@
         </w:rPr>
         <w:t>[</w:t>
       </w:r>
-      <w:r>
-        <w:fldChar w:fldCharType="begin"/>
-      </w:r>
-      <w:r>
-        <w:rPr>
-          <w:lang w:eastAsia="zh-CN"/>
-        </w:rPr>
-        <w:instrText xml:space="preserve"> HYPERLINK \l "_ENREF_40" \o "Powers, 2011 #106" </w:instrText>
-      </w:r>
-      <w:r>
-        <w:fldChar w:fldCharType="separate"/>
-      </w:r>
-      <w:r>
-        <w:rPr>
-          <w:noProof/>
-          <w:vertAlign w:val="superscript"/>
-          <w:lang w:eastAsia="zh-CN"/>
-        </w:rPr>
-        <w:t>40</w:t>
-      </w:r>
-      <w:r>
-        <w:rPr>
-          <w:noProof/>
-          <w:vertAlign w:val="superscript"/>
-          <w:lang w:eastAsia="zh-CN"/>
-        </w:rPr>
-        <w:fldChar w:fldCharType="end"/>
-      </w:r>
+      <w:hyperlink w:anchor="_ENREF_40" w:tooltip="Powers, 2011 #106" w:history="1">
+        <w:r>
+          <w:rPr>
+            <w:noProof/>
+            <w:vertAlign w:val="superscript"/>
+            <w:lang w:eastAsia="zh-CN"/>
+          </w:rPr>
+          <w:t>40</w:t>
+        </w:r>
+      </w:hyperlink>
       <w:r>
         <w:rPr>
           <w:noProof/>
@@ -22764,14 +22347,7 @@
             <w:rFonts w:ascii="Cambria Math" w:hAnsi="Cambria Math"/>
             <w:lang w:eastAsia="zh-CN"/>
           </w:rPr>
-          <m:t>≤</m:t>
-        </m:r>
-        <m:r>
-          <w:rPr>
-            <w:rFonts w:ascii="Cambria Math" w:hAnsi="Cambria Math"/>
-            <w:lang w:eastAsia="zh-CN"/>
-          </w:rPr>
-          <m:t>0.999</m:t>
+          <m:t>≤0.999</m:t>
         </m:r>
       </m:oMath>
       <w:r>
@@ -22790,27 +22366,7 @@
             <w:rFonts w:ascii="Cambria Math" w:hAnsi="Cambria Math"/>
             <w:lang w:eastAsia="zh-CN"/>
           </w:rPr>
-          <m:t>n</m:t>
-        </m:r>
-        <m:r>
-          <m:rPr>
-            <m:sty m:val="p"/>
-          </m:rPr>
-          <w:rPr>
-            <w:rFonts w:ascii="Cambria Math" w:hAnsi="Cambria Math"/>
-            <w:lang w:eastAsia="zh-CN"/>
-          </w:rPr>
-          <m:t>≥</m:t>
-        </m:r>
-        <m:r>
-          <m:rPr>
-            <m:sty m:val="p"/>
-          </m:rPr>
-          <w:rPr>
-            <w:rFonts w:ascii="Cambria Math" w:hAnsi="Cambria Math"/>
-            <w:lang w:eastAsia="zh-CN"/>
-          </w:rPr>
-          <m:t>50</m:t>
+          <m:t>n≥50</m:t>
         </m:r>
       </m:oMath>
       <w:r>
@@ -22930,8 +22486,6 @@
         </w:rPr>
         <w:t>的模型</w:t>
       </w:r>
-      <w:bookmarkStart w:id="107" w:name="_GoBack"/>
-      <w:bookmarkEnd w:id="107"/>
       <w:r>
         <w:rPr>
           <w:rFonts w:hint="eastAsia"/>
@@ -23014,7 +22568,7 @@
           <w:lang w:eastAsia="zh-CN"/>
         </w:rPr>
       </w:pPr>
-      <w:bookmarkStart w:id="108" w:name="_Ref5269454"/>
+      <w:bookmarkStart w:id="107" w:name="_Ref5269454"/>
       <w:r>
         <w:rPr>
           <w:rFonts w:hint="eastAsia"/>
@@ -23078,7 +22632,7 @@
       <w:r>
         <w:fldChar w:fldCharType="end"/>
       </w:r>
-      <w:bookmarkEnd w:id="108"/>
+      <w:bookmarkEnd w:id="107"/>
       <w:r>
         <w:rPr>
           <w:lang w:eastAsia="zh-CN"/>
@@ -23345,7 +22899,7 @@
           <w:lang w:eastAsia="zh-CN"/>
         </w:rPr>
       </w:pPr>
-      <w:bookmarkStart w:id="109" w:name="数据数据量影响"/>
+      <w:bookmarkStart w:id="108" w:name="数据数据量影响"/>
     </w:p>
     <w:p>
       <w:pPr>
@@ -23354,7 +22908,7 @@
           <w:lang w:eastAsia="zh-CN"/>
         </w:rPr>
       </w:pPr>
-      <w:bookmarkStart w:id="110" w:name="_Toc6517583"/>
+      <w:bookmarkStart w:id="109" w:name="_Toc6517583"/>
       <w:r>
         <w:rPr>
           <w:lang w:eastAsia="zh-CN"/>
@@ -23362,8 +22916,8 @@
         <w:lastRenderedPageBreak/>
         <w:t>4.6 数据量影响</w:t>
       </w:r>
+      <w:bookmarkEnd w:id="108"/>
       <w:bookmarkEnd w:id="109"/>
-      <w:bookmarkEnd w:id="110"/>
     </w:p>
     <w:p>
       <w:pPr>
@@ -23569,7 +23123,7 @@
           <w:lang w:eastAsia="zh-CN"/>
         </w:rPr>
       </w:pPr>
-      <w:bookmarkStart w:id="111" w:name="_Ref5269775"/>
+      <w:bookmarkStart w:id="110" w:name="_Ref5269775"/>
       <w:r>
         <w:rPr>
           <w:rFonts w:hint="eastAsia"/>
@@ -23633,7 +23187,7 @@
       <w:r>
         <w:fldChar w:fldCharType="end"/>
       </w:r>
-      <w:bookmarkEnd w:id="111"/>
+      <w:bookmarkEnd w:id="110"/>
       <w:r>
         <w:rPr>
           <w:lang w:eastAsia="zh-CN"/>
@@ -23873,8 +23427,8 @@
           <w:lang w:eastAsia="zh-CN"/>
         </w:rPr>
       </w:pPr>
-      <w:bookmarkStart w:id="112" w:name="_Toc6517584"/>
-      <w:bookmarkStart w:id="113" w:name="端到端系统"/>
+      <w:bookmarkStart w:id="111" w:name="_Toc6517584"/>
+      <w:bookmarkStart w:id="112" w:name="端到端系统"/>
       <w:r>
         <w:rPr>
           <w:lang w:eastAsia="zh-CN"/>
@@ -23888,7 +23442,7 @@
         </w:rPr>
         <w:t>结合基因组学表现</w:t>
       </w:r>
-      <w:bookmarkEnd w:id="112"/>
+      <w:bookmarkEnd w:id="111"/>
     </w:p>
     <w:p>
       <w:pPr>
@@ -24106,7 +23660,7 @@
           <w:lang w:eastAsia="zh-CN"/>
         </w:rPr>
       </w:pPr>
-      <w:bookmarkStart w:id="114" w:name="_Ref5270280"/>
+      <w:bookmarkStart w:id="113" w:name="_Ref5270280"/>
       <w:r>
         <w:rPr>
           <w:rFonts w:hint="eastAsia"/>
@@ -24170,7 +23724,7 @@
       <w:r>
         <w:fldChar w:fldCharType="end"/>
       </w:r>
-      <w:bookmarkEnd w:id="114"/>
+      <w:bookmarkEnd w:id="113"/>
       <w:r>
         <w:rPr>
           <w:lang w:eastAsia="zh-CN"/>
@@ -24356,7 +23910,7 @@
           <w:lang w:eastAsia="zh-CN"/>
         </w:rPr>
       </w:pPr>
-      <w:bookmarkStart w:id="115" w:name="_Toc6517585"/>
+      <w:bookmarkStart w:id="114" w:name="_Toc6517585"/>
       <w:r>
         <w:rPr>
           <w:lang w:eastAsia="zh-CN"/>
@@ -24375,8 +23929,8 @@
         </w:rPr>
         <w:t xml:space="preserve"> 端到端系统</w:t>
       </w:r>
-      <w:bookmarkEnd w:id="113"/>
-      <w:bookmarkEnd w:id="115"/>
+      <w:bookmarkEnd w:id="112"/>
+      <w:bookmarkEnd w:id="114"/>
     </w:p>
     <w:p>
       <w:pPr>
@@ -24423,19 +23977,49 @@
         <w:rPr>
           <w:lang w:eastAsia="zh-CN"/>
         </w:rPr>
-        <w:t>文件到生存模型的流水线（</w:t>
-      </w:r>
-      <w:r>
-        <w:rPr>
-          <w:lang w:eastAsia="zh-CN"/>
-        </w:rPr>
-        <w:t>end-to-end pipeline</w:t>
-      </w:r>
-      <w:r>
-        <w:rPr>
-          <w:lang w:eastAsia="zh-CN"/>
-        </w:rPr>
-        <w:t>）。该流水线可于</w:t>
+        <w:t>文件到生存模型的</w:t>
+      </w:r>
+      <w:r>
+        <w:rPr>
+          <w:rFonts w:hint="eastAsia"/>
+          <w:lang w:eastAsia="zh-CN"/>
+        </w:rPr>
+        <w:t>端到端</w:t>
+      </w:r>
+      <w:bookmarkStart w:id="115" w:name="_GoBack"/>
+      <w:r>
+        <w:rPr>
+          <w:rFonts w:hint="eastAsia"/>
+          <w:lang w:eastAsia="zh-CN"/>
+        </w:rPr>
+        <w:t>批处理</w:t>
+      </w:r>
+      <w:bookmarkEnd w:id="115"/>
+      <w:r>
+        <w:rPr>
+          <w:rFonts w:hint="eastAsia"/>
+          <w:lang w:eastAsia="zh-CN"/>
+        </w:rPr>
+        <w:t>系统</w:t>
+      </w:r>
+      <w:r>
+        <w:rPr>
+          <w:lang w:eastAsia="zh-CN"/>
+        </w:rPr>
+        <w:t>。该</w:t>
+      </w:r>
+      <w:r>
+        <w:rPr>
+          <w:rFonts w:hint="eastAsia"/>
+          <w:lang w:eastAsia="zh-CN"/>
+        </w:rPr>
+        <w:t>系统</w:t>
+      </w:r>
+      <w:r>
+        <w:rPr>
+          <w:lang w:eastAsia="zh-CN"/>
+        </w:rPr>
+        <w:t>可于</w:t>
       </w:r>
       <w:r>
         <w:rPr>
@@ -30592,7 +30176,7 @@
 </file>
 
 <file path=customXml/itemProps1.xml><?xml version="1.0" encoding="utf-8"?>
-<ds:datastoreItem xmlns:ds="http://schemas.openxmlformats.org/officeDocument/2006/customXml" ds:itemID="{30E70403-B6FE-4B7E-8E33-8B6ADEAB212D}">
+<ds:datastoreItem xmlns:ds="http://schemas.openxmlformats.org/officeDocument/2006/customXml" ds:itemID="{4085C342-9389-4B45-82BA-88CA760FD7FD}">
   <ds:schemaRefs>
     <ds:schemaRef ds:uri="http://schemas.openxmlformats.org/officeDocument/2006/bibliography"/>
   </ds:schemaRefs>

--- a/notemp.docx
+++ b/notemp.docx
@@ -16,7 +16,28 @@
           <w:rFonts w:hint="eastAsia"/>
           <w:lang w:val="en-GB" w:eastAsia="zh-CN"/>
         </w:rPr>
-        <w:t>卷积网络方法利用组织和基因组数据对乳腺癌预后的预测</w:t>
+        <w:t>以</w:t>
+      </w:r>
+      <w:r>
+        <w:rPr>
+          <w:rFonts w:hint="eastAsia"/>
+          <w:lang w:val="en-GB" w:eastAsia="zh-CN"/>
+        </w:rPr>
+        <w:t>卷积网络方法利用组织和基因组数据</w:t>
+      </w:r>
+      <w:r>
+        <w:rPr>
+          <w:rFonts w:hint="eastAsia"/>
+          <w:lang w:val="en-GB" w:eastAsia="zh-CN"/>
+        </w:rPr>
+        <w:t>预测</w:t>
+      </w:r>
+      <w:r>
+        <w:rPr>
+          <w:rFonts w:hint="eastAsia"/>
+          <w:lang w:val="en-GB" w:eastAsia="zh-CN"/>
+        </w:rPr>
+        <w:t>乳腺癌预后</w:t>
       </w:r>
     </w:p>
     <w:p>
@@ -232,7 +253,20 @@
           <w:rFonts w:hint="eastAsia"/>
           <w:lang w:eastAsia="zh-CN"/>
         </w:rPr>
-        <w:t>Nasnet</w:t>
+        <w:t>N</w:t>
+      </w:r>
+      <w:r>
+        <w:rPr>
+          <w:lang w:eastAsia="zh-CN"/>
+        </w:rPr>
+        <w:t>ASN</w:t>
+      </w:r>
+      <w:r>
+        <w:rPr>
+          <w:rFonts w:hint="eastAsia"/>
+          <w:lang w:eastAsia="zh-CN"/>
+        </w:rPr>
+        <w:t>et</w:t>
       </w:r>
       <w:proofErr w:type="spellEnd"/>
       <w:r>
@@ -6388,7 +6422,19 @@
         <w:rPr>
           <w:lang w:eastAsia="zh-CN"/>
         </w:rPr>
-        <w:t>Nasnet</w:t>
+        <w:t>N</w:t>
+      </w:r>
+      <w:r>
+        <w:rPr>
+          <w:lang w:eastAsia="zh-CN"/>
+        </w:rPr>
+        <w:t>ASN</w:t>
+      </w:r>
+      <w:r>
+        <w:rPr>
+          <w:lang w:eastAsia="zh-CN"/>
+        </w:rPr>
+        <w:t>et</w:t>
       </w:r>
       <w:proofErr w:type="spellEnd"/>
       <w:r>
@@ -6587,7 +6633,19 @@
         <w:rPr>
           <w:lang w:eastAsia="zh-CN"/>
         </w:rPr>
-        <w:t>Nasnet</w:t>
+        <w:t>N</w:t>
+      </w:r>
+      <w:r>
+        <w:rPr>
+          <w:lang w:eastAsia="zh-CN"/>
+        </w:rPr>
+        <w:t>ASN</w:t>
+      </w:r>
+      <w:r>
+        <w:rPr>
+          <w:lang w:eastAsia="zh-CN"/>
+        </w:rPr>
+        <w:t>et</w:t>
       </w:r>
       <w:proofErr w:type="spellEnd"/>
       <w:r>
@@ -6606,14 +6664,14 @@
         <w:rPr>
           <w:lang w:eastAsia="zh-CN"/>
         </w:rPr>
-        <w:t>数据训练，故实际</w:t>
+        <w:t>数据训练，故实</w:t>
       </w:r>
       <w:r>
         <w:rPr>
           <w:lang w:eastAsia="zh-CN"/>
         </w:rPr>
         <w:lastRenderedPageBreak/>
-        <w:t>需要计算的参数量仅为</w:t>
+        <w:t>际需要计算的参数量仅为</w:t>
       </w:r>
       <w:r>
         <w:rPr>
@@ -7111,7 +7169,6 @@
       <w:r>
         <w:t>TCGA-BRCA</w:t>
       </w:r>
-      <w:proofErr w:type="spellStart"/>
       <w:proofErr w:type="gramStart"/>
       <w:r>
         <w:t>项目的数据</w:t>
@@ -7136,34 +7193,16 @@
         <w:rPr>
           <w:rStyle w:val="ae"/>
         </w:rPr>
-        <w:t>https</w:t>
-      </w:r>
-      <w:proofErr w:type="spellEnd"/>
+        <w:t>https://portal.gdc.cancer.gov/projects/TCGA-BRCA</w:t>
+      </w:r>
       <w:r>
         <w:rPr>
           <w:rStyle w:val="ae"/>
         </w:rPr>
-        <w:t>://portal.gdc.cancer.gov/projects/TCGA-</w:t>
-      </w:r>
-      <w:proofErr w:type="spellStart"/>
-      <w:r>
-        <w:rPr>
-          <w:rStyle w:val="ae"/>
-        </w:rPr>
-        <w:t>BRCA</w:t>
-      </w:r>
-      <w:r>
-        <w:rPr>
-          <w:rStyle w:val="ae"/>
-        </w:rPr>
         <w:fldChar w:fldCharType="end"/>
       </w:r>
       <w:r>
-        <w:t>访问</w:t>
-      </w:r>
-      <w:proofErr w:type="spellEnd"/>
-      <w:r>
-        <w:t>。</w:t>
+        <w:t>访问。</w:t>
       </w:r>
     </w:p>
     <w:p>
@@ -8014,576 +8053,21 @@
     </w:p>
     <w:p>
       <w:pPr>
-        <w:pStyle w:val="20"/>
+        <w:pStyle w:val="30"/>
         <w:rPr>
           <w:lang w:eastAsia="zh-CN"/>
         </w:rPr>
       </w:pPr>
       <w:bookmarkStart w:id="44" w:name="实验内容"/>
       <w:bookmarkStart w:id="45" w:name="_Toc6517557"/>
-      <w:r>
-        <w:rPr>
-          <w:lang w:eastAsia="zh-CN"/>
-        </w:rPr>
-        <w:t xml:space="preserve">3 </w:t>
-      </w:r>
-      <w:r>
-        <w:rPr>
-          <w:rFonts w:hint="eastAsia"/>
-          <w:lang w:eastAsia="zh-CN"/>
-        </w:rPr>
-        <w:t>研究</w:t>
-      </w:r>
-      <w:r>
-        <w:rPr>
-          <w:lang w:eastAsia="zh-CN"/>
-        </w:rPr>
-        <w:t>内容</w:t>
-      </w:r>
-      <w:bookmarkEnd w:id="44"/>
-      <w:bookmarkEnd w:id="45"/>
-    </w:p>
-    <w:p>
-      <w:pPr>
-        <w:pStyle w:val="FirstParagraph"/>
-        <w:ind w:firstLine="480"/>
-        <w:rPr>
-          <w:lang w:eastAsia="zh-CN"/>
-        </w:rPr>
-      </w:pPr>
-      <w:r>
-        <w:rPr>
-          <w:rFonts w:hint="eastAsia"/>
-          <w:lang w:eastAsia="zh-CN"/>
-        </w:rPr>
-        <w:t>研究</w:t>
-      </w:r>
-      <w:r>
-        <w:rPr>
-          <w:rFonts w:hint="eastAsia"/>
-          <w:lang w:eastAsia="zh-CN"/>
-        </w:rPr>
-        <w:t>起初</w:t>
-      </w:r>
-      <w:r>
-        <w:rPr>
-          <w:rFonts w:hint="eastAsia"/>
-          <w:lang w:eastAsia="zh-CN"/>
-        </w:rPr>
-        <w:t>，我们先</w:t>
-      </w:r>
-      <w:r>
-        <w:rPr>
-          <w:rFonts w:hint="eastAsia"/>
-          <w:lang w:eastAsia="zh-CN"/>
-        </w:rPr>
-        <w:t>使用</w:t>
-      </w:r>
-      <w:r>
-        <w:rPr>
-          <w:lang w:eastAsia="zh-CN"/>
-        </w:rPr>
-        <w:t>专家识别特征建立</w:t>
-      </w:r>
-      <w:r>
-        <w:rPr>
-          <w:lang w:eastAsia="zh-CN"/>
-        </w:rPr>
-        <w:t>Cox HP</w:t>
-      </w:r>
-      <w:r>
-        <w:rPr>
-          <w:lang w:eastAsia="zh-CN"/>
-        </w:rPr>
-        <w:t>模型得到参照基本线（</w:t>
-      </w:r>
-      <w:r>
-        <w:rPr>
-          <w:lang w:eastAsia="zh-CN"/>
-        </w:rPr>
-        <w:t>baseline</w:t>
-      </w:r>
-      <w:r>
-        <w:rPr>
-          <w:lang w:eastAsia="zh-CN"/>
-        </w:rPr>
-        <w:t>）。之后</w:t>
-      </w:r>
-      <w:r>
-        <w:rPr>
-          <w:lang w:eastAsia="zh-CN"/>
-        </w:rPr>
-        <w:t>的</w:t>
-      </w:r>
-      <w:r>
-        <w:rPr>
-          <w:rFonts w:hint="eastAsia"/>
-          <w:lang w:eastAsia="zh-CN"/>
-        </w:rPr>
-        <w:t>研究</w:t>
-      </w:r>
-      <w:r>
-        <w:rPr>
-          <w:lang w:eastAsia="zh-CN"/>
-        </w:rPr>
-        <w:t>流程如</w:t>
-      </w:r>
-      <w:r>
-        <w:rPr>
-          <w:lang w:eastAsia="zh-CN"/>
-        </w:rPr>
-        <w:fldChar w:fldCharType="begin"/>
-      </w:r>
-      <w:r>
-        <w:rPr>
-          <w:lang w:eastAsia="zh-CN"/>
-        </w:rPr>
-        <w:instrText xml:space="preserve"> REF _Ref5194346 \h </w:instrText>
-      </w:r>
-      <w:r>
-        <w:rPr>
-          <w:lang w:eastAsia="zh-CN"/>
-        </w:rPr>
-      </w:r>
-      <w:r>
-        <w:rPr>
-          <w:lang w:eastAsia="zh-CN"/>
-        </w:rPr>
-        <w:fldChar w:fldCharType="separate"/>
-      </w:r>
-      <w:r>
-        <w:rPr>
-          <w:rFonts w:ascii="宋体" w:eastAsia="宋体" w:hAnsi="宋体" w:cs="宋体" w:hint="eastAsia"/>
-          <w:lang w:eastAsia="zh-CN"/>
-        </w:rPr>
-        <w:t>图</w:t>
-      </w:r>
-      <w:r>
-        <w:rPr>
-          <w:lang w:eastAsia="zh-CN"/>
-        </w:rPr>
-        <w:t xml:space="preserve"> </w:t>
-      </w:r>
-      <w:r>
-        <w:rPr>
-          <w:noProof/>
-          <w:lang w:eastAsia="zh-CN"/>
-        </w:rPr>
-        <w:t>1</w:t>
-      </w:r>
-      <w:r>
-        <w:rPr>
-          <w:lang w:eastAsia="zh-CN"/>
-        </w:rPr>
-        <w:fldChar w:fldCharType="end"/>
-      </w:r>
-      <w:r>
-        <w:rPr>
-          <w:lang w:eastAsia="zh-CN"/>
-        </w:rPr>
-        <w:t>，我们</w:t>
-      </w:r>
-      <w:r>
-        <w:rPr>
-          <w:rFonts w:hint="eastAsia"/>
-          <w:lang w:eastAsia="zh-CN"/>
-        </w:rPr>
-        <w:t>从</w:t>
-      </w:r>
-      <w:r>
-        <w:rPr>
-          <w:lang w:eastAsia="zh-CN"/>
-        </w:rPr>
-        <w:t>TCGA-BRCA</w:t>
-      </w:r>
-      <w:r>
-        <w:rPr>
-          <w:rFonts w:hint="eastAsia"/>
-          <w:lang w:eastAsia="zh-CN"/>
-        </w:rPr>
-        <w:t>收集到匹配专家识别数据且随访时间完整的</w:t>
-      </w:r>
-      <w:r>
-        <w:rPr>
-          <w:rFonts w:hint="eastAsia"/>
-          <w:lang w:eastAsia="zh-CN"/>
-        </w:rPr>
-        <w:t>7</w:t>
-      </w:r>
-      <w:r>
-        <w:rPr>
-          <w:lang w:eastAsia="zh-CN"/>
-        </w:rPr>
-        <w:t>59</w:t>
-      </w:r>
-      <w:r>
-        <w:rPr>
-          <w:rFonts w:hint="eastAsia"/>
-          <w:lang w:eastAsia="zh-CN"/>
-        </w:rPr>
-        <w:t>份样本。通过使用</w:t>
-      </w:r>
-      <w:r>
-        <w:rPr>
-          <w:rFonts w:hint="eastAsia"/>
-          <w:lang w:eastAsia="zh-CN"/>
-        </w:rPr>
-        <w:t>Kaggl</w:t>
-      </w:r>
-      <w:r>
-        <w:rPr>
-          <w:lang w:eastAsia="zh-CN"/>
-        </w:rPr>
-        <w:t>e HCD</w:t>
-      </w:r>
-      <w:r>
-        <w:rPr>
-          <w:rFonts w:hint="eastAsia"/>
-          <w:lang w:eastAsia="zh-CN"/>
-        </w:rPr>
-        <w:t>数据库</w:t>
-      </w:r>
-      <w:r>
-        <w:rPr>
-          <w:lang w:eastAsia="zh-CN"/>
-        </w:rPr>
-        <w:t>训练得到</w:t>
-      </w:r>
-      <w:proofErr w:type="spellStart"/>
-      <w:r>
-        <w:rPr>
-          <w:lang w:eastAsia="zh-CN"/>
-        </w:rPr>
-        <w:t>NASNet</w:t>
-      </w:r>
-      <w:proofErr w:type="spellEnd"/>
-      <w:r>
-        <w:rPr>
-          <w:lang w:eastAsia="zh-CN"/>
-        </w:rPr>
-        <w:t>分类器后，</w:t>
-      </w:r>
-      <w:r>
-        <w:rPr>
-          <w:rFonts w:hint="eastAsia"/>
-          <w:lang w:eastAsia="zh-CN"/>
-        </w:rPr>
-        <w:t>先对</w:t>
-      </w:r>
-      <w:r>
-        <w:rPr>
-          <w:rFonts w:hint="eastAsia"/>
-          <w:lang w:eastAsia="zh-CN"/>
-        </w:rPr>
-        <w:t>初始切片图进行区域分割及预筛选</w:t>
-      </w:r>
-      <w:r>
-        <w:rPr>
-          <w:rFonts w:hint="eastAsia"/>
-          <w:lang w:eastAsia="zh-CN"/>
-        </w:rPr>
-        <w:t>，再</w:t>
-      </w:r>
-      <w:r>
-        <w:rPr>
-          <w:lang w:eastAsia="zh-CN"/>
-        </w:rPr>
-        <w:t>使用该分类器对区域进行</w:t>
-      </w:r>
-      <w:r>
-        <w:rPr>
-          <w:rFonts w:hint="eastAsia"/>
-          <w:lang w:eastAsia="zh-CN"/>
-        </w:rPr>
-        <w:t>二次</w:t>
-      </w:r>
-      <w:r>
-        <w:rPr>
-          <w:lang w:eastAsia="zh-CN"/>
-        </w:rPr>
-        <w:t>筛选。接着，我们将筛选区域作为</w:t>
-      </w:r>
-      <w:r>
-        <w:rPr>
-          <w:rFonts w:hint="eastAsia"/>
-          <w:lang w:eastAsia="zh-CN"/>
-        </w:rPr>
-        <w:t>学习</w:t>
-      </w:r>
-      <w:r>
-        <w:rPr>
-          <w:lang w:eastAsia="zh-CN"/>
-        </w:rPr>
-        <w:t>内容，采用包括迁移学习在内的一系列方法对生存模型进行训练。最后</w:t>
-      </w:r>
-      <w:r>
-        <w:rPr>
-          <w:rFonts w:hint="eastAsia"/>
-          <w:lang w:eastAsia="zh-CN"/>
-        </w:rPr>
-        <w:t>，对</w:t>
-      </w:r>
-      <w:r>
-        <w:rPr>
-          <w:rFonts w:hint="eastAsia"/>
-          <w:lang w:eastAsia="zh-CN"/>
-        </w:rPr>
-        <w:t>得到的</w:t>
-      </w:r>
-      <w:r>
-        <w:rPr>
-          <w:lang w:eastAsia="zh-CN"/>
-        </w:rPr>
-        <w:t>生存模型进行相应的优化和评估</w:t>
-      </w:r>
-      <w:r>
-        <w:rPr>
-          <w:rFonts w:hint="eastAsia"/>
-          <w:lang w:eastAsia="zh-CN"/>
-        </w:rPr>
-        <w:t>以完成研究</w:t>
-      </w:r>
-      <w:r>
-        <w:rPr>
-          <w:lang w:eastAsia="zh-CN"/>
-        </w:rPr>
-        <w:t>。</w:t>
-      </w:r>
-    </w:p>
-    <w:p>
-      <w:pPr>
-        <w:pStyle w:val="a0"/>
-        <w:ind w:firstLine="480"/>
-        <w:rPr>
-          <w:lang w:eastAsia="zh-CN"/>
-        </w:rPr>
-      </w:pPr>
-      <w:r>
-        <w:rPr>
-          <w:rFonts w:hint="eastAsia"/>
-          <w:lang w:eastAsia="zh-CN"/>
-        </w:rPr>
-        <w:lastRenderedPageBreak/>
-        <w:t>文中的实验原始数据可由</w:t>
-      </w:r>
-      <w:r>
-        <w:rPr>
-          <w:rFonts w:hint="eastAsia"/>
-          <w:lang w:eastAsia="zh-CN"/>
-        </w:rPr>
-        <w:t>https://github.com/Moo-YewTsing/Survival-Analysis-by-Breast-Cancer-Slides/blob/master/data/tables.zip</w:t>
-      </w:r>
-      <w:r>
-        <w:rPr>
-          <w:rFonts w:hint="eastAsia"/>
-          <w:lang w:eastAsia="zh-CN"/>
-        </w:rPr>
-        <w:t>下载。</w:t>
-      </w:r>
-    </w:p>
-    <w:p>
-      <w:pPr>
-        <w:pStyle w:val="a0"/>
-        <w:ind w:firstLine="480"/>
-        <w:rPr>
-          <w:lang w:eastAsia="zh-CN"/>
-        </w:rPr>
-      </w:pPr>
-    </w:p>
-    <w:p>
-      <w:pPr>
-        <w:pStyle w:val="CaptionedFigure"/>
-        <w:jc w:val="center"/>
-      </w:pPr>
-      <w:r>
-        <w:rPr>
-          <w:noProof/>
-        </w:rPr>
-        <w:drawing>
-          <wp:inline distT="0" distB="0" distL="0" distR="0" wp14:anchorId="4814B03E" wp14:editId="5CBA1363">
-            <wp:extent cx="4508987" cy="2355273"/>
-            <wp:effectExtent l="0" t="0" r="6350" b="6985"/>
-            <wp:docPr id="1" name="Picture"/>
-            <wp:cNvGraphicFramePr/>
-            <a:graphic xmlns:a="http://schemas.openxmlformats.org/drawingml/2006/main">
-              <a:graphicData uri="http://schemas.openxmlformats.org/drawingml/2006/picture">
-                <pic:pic xmlns:pic="http://schemas.openxmlformats.org/drawingml/2006/picture">
-                  <pic:nvPicPr>
-                    <pic:cNvPr id="0" name="Picture" descr="D:\Project\Survival-Analysis-by-Breast-Cancer-Slides\imgs\chartflow.png"/>
-                    <pic:cNvPicPr>
-                      <a:picLocks noChangeAspect="1" noChangeArrowheads="1"/>
-                    </pic:cNvPicPr>
-                  </pic:nvPicPr>
-                  <pic:blipFill>
-                    <a:blip r:embed="rId9" cstate="print">
-                      <a:extLst>
-                        <a:ext uri="{28A0092B-C50C-407E-A947-70E740481C1C}">
-                          <a14:useLocalDpi xmlns:a14="http://schemas.microsoft.com/office/drawing/2010/main" val="0"/>
-                        </a:ext>
-                      </a:extLst>
-                    </a:blip>
-                    <a:stretch>
-                      <a:fillRect/>
-                    </a:stretch>
-                  </pic:blipFill>
-                  <pic:spPr bwMode="auto">
-                    <a:xfrm>
-                      <a:off x="0" y="0"/>
-                      <a:ext cx="4517704" cy="2359826"/>
-                    </a:xfrm>
-                    <a:prstGeom prst="rect">
-                      <a:avLst/>
-                    </a:prstGeom>
-                    <a:noFill/>
-                    <a:ln w="9525">
-                      <a:noFill/>
-                      <a:headEnd/>
-                      <a:tailEnd/>
-                    </a:ln>
-                  </pic:spPr>
-                </pic:pic>
-              </a:graphicData>
-            </a:graphic>
-          </wp:inline>
-        </w:drawing>
-      </w:r>
-    </w:p>
-    <w:p>
-      <w:pPr>
-        <w:pStyle w:val="ab"/>
-        <w:rPr>
-          <w:lang w:eastAsia="zh-CN"/>
-        </w:rPr>
-      </w:pPr>
-      <w:bookmarkStart w:id="46" w:name="_Ref5194346"/>
-      <w:r>
-        <w:rPr>
-          <w:rFonts w:ascii="宋体" w:eastAsia="宋体" w:hAnsi="宋体" w:cs="宋体" w:hint="eastAsia"/>
-          <w:lang w:eastAsia="zh-CN"/>
-        </w:rPr>
-        <w:t>图</w:t>
-      </w:r>
-      <w:r>
-        <w:rPr>
-          <w:lang w:eastAsia="zh-CN"/>
-        </w:rPr>
-        <w:t xml:space="preserve"> </w:t>
-      </w:r>
-      <w:r>
-        <w:fldChar w:fldCharType="begin"/>
-      </w:r>
-      <w:r>
-        <w:rPr>
-          <w:lang w:eastAsia="zh-CN"/>
-        </w:rPr>
-        <w:instrText xml:space="preserve"> SEQ </w:instrText>
-      </w:r>
-      <w:r>
-        <w:rPr>
-          <w:lang w:eastAsia="zh-CN"/>
-        </w:rPr>
-        <w:instrText>图</w:instrText>
-      </w:r>
-      <w:r>
-        <w:rPr>
-          <w:lang w:eastAsia="zh-CN"/>
-        </w:rPr>
-        <w:instrText xml:space="preserve"> \* ARABIC </w:instrText>
-      </w:r>
-      <w:r>
-        <w:fldChar w:fldCharType="separate"/>
-      </w:r>
-      <w:r>
-        <w:rPr>
-          <w:noProof/>
-          <w:lang w:eastAsia="zh-CN"/>
-        </w:rPr>
-        <w:t>1</w:t>
-      </w:r>
-      <w:r>
-        <w:fldChar w:fldCharType="end"/>
+      <w:bookmarkStart w:id="46" w:name="_Toc6517558"/>
+      <w:r>
+        <w:rPr>
+          <w:lang w:eastAsia="zh-CN"/>
+        </w:rPr>
+        <w:t>3.1 专家识别特征建立Cox HP模型</w:t>
       </w:r>
       <w:bookmarkEnd w:id="46"/>
-      <w:r>
-        <w:rPr>
-          <w:lang w:eastAsia="zh-CN"/>
-        </w:rPr>
-        <w:t>.</w:t>
-      </w:r>
-      <w:r>
-        <w:rPr>
-          <w:lang w:eastAsia="zh-CN"/>
-        </w:rPr>
-        <w:t xml:space="preserve"> </w:t>
-      </w:r>
-      <w:r>
-        <w:rPr>
-          <w:rFonts w:hint="eastAsia"/>
-          <w:lang w:eastAsia="zh-CN"/>
-        </w:rPr>
-        <w:t>研究任务流。</w:t>
-      </w:r>
-      <w:r>
-        <w:rPr>
-          <w:rFonts w:hint="eastAsia"/>
-          <w:lang w:eastAsia="zh-CN"/>
-        </w:rPr>
-        <w:t>SNAS</w:t>
-      </w:r>
-      <w:r>
-        <w:rPr>
-          <w:rFonts w:hint="eastAsia"/>
-          <w:lang w:eastAsia="zh-CN"/>
-        </w:rPr>
-        <w:t>生存模型是任务流的核心。</w:t>
-      </w:r>
-    </w:p>
-    <w:p>
-      <w:pPr>
-        <w:pStyle w:val="ab"/>
-        <w:rPr>
-          <w:lang w:eastAsia="zh-CN"/>
-        </w:rPr>
-      </w:pPr>
-      <w:r>
-        <w:rPr>
-          <w:lang w:eastAsia="zh-CN"/>
-        </w:rPr>
-        <w:t>Fig1. The workflow of this study.</w:t>
-      </w:r>
-      <w:r>
-        <w:rPr>
-          <w:lang w:eastAsia="zh-CN"/>
-        </w:rPr>
-        <w:t xml:space="preserve"> SNAS survival model is the core of this workflow.</w:t>
-      </w:r>
-    </w:p>
-    <w:p>
-      <w:pPr>
-        <w:pStyle w:val="a0"/>
-        <w:ind w:firstLine="480"/>
-        <w:rPr>
-          <w:lang w:eastAsia="zh-CN"/>
-        </w:rPr>
-      </w:pPr>
-      <w:bookmarkStart w:id="47" w:name="专家识别特征建立cox-hp模型"/>
-    </w:p>
-    <w:p>
-      <w:pPr>
-        <w:pStyle w:val="30"/>
-        <w:rPr>
-          <w:lang w:eastAsia="zh-CN"/>
-        </w:rPr>
-      </w:pPr>
-      <w:bookmarkStart w:id="48" w:name="_Toc6517558"/>
-      <w:r>
-        <w:rPr>
-          <w:lang w:eastAsia="zh-CN"/>
-        </w:rPr>
-        <w:t>3.1 专家识别特征建立Cox HP模型</w:t>
-      </w:r>
-      <w:bookmarkEnd w:id="47"/>
-      <w:bookmarkEnd w:id="48"/>
     </w:p>
     <w:p>
       <w:pPr>
@@ -9028,6 +8512,7 @@
         <w:rPr>
           <w:lang w:eastAsia="zh-CN"/>
         </w:rPr>
+        <w:lastRenderedPageBreak/>
         <w:t>其常被医学统计用于研究患者存活时间和一个或多个预测变量之间的关联。它和</w:t>
       </w:r>
       <w:r>
@@ -9190,14 +8675,7 @@
         <w:rPr>
           <w:lang w:eastAsia="zh-CN"/>
         </w:rPr>
-        <w:t>比例风险回归分析则不同，它能同时评估多个风险因</w:t>
-      </w:r>
-      <w:r>
-        <w:rPr>
-          <w:lang w:eastAsia="zh-CN"/>
-        </w:rPr>
-        <w:lastRenderedPageBreak/>
-        <w:t>素对生存时间的影响。并且，除了分析分类类型变量外，它也能分析定量类型变量</w:t>
+        <w:t>比例风险回归分析则不同，它能同时评估多个风险因素对生存时间的影响。并且，除了分析分类类型变量外，它也能分析定量类型变量</w:t>
       </w:r>
       <w:r>
         <w:rPr>
@@ -9273,7 +8751,7 @@
       <w:r>
         <w:t>lifelines,</w:t>
       </w:r>
-      <w:hyperlink r:id="rId10">
+      <w:hyperlink r:id="rId9">
         <w:r>
           <w:rPr>
             <w:rStyle w:val="ae"/>
@@ -9284,16 +8762,11 @@
       <w:r>
         <w:t>,</w:t>
       </w:r>
-      <w:proofErr w:type="spellStart"/>
       <w:r>
         <w:t>进行</w:t>
       </w:r>
       <w:r>
-        <w:t>Cox</w:t>
-      </w:r>
-      <w:proofErr w:type="spellEnd"/>
-      <w:r>
-        <w:t xml:space="preserve"> </w:t>
+        <w:t xml:space="preserve">Cox </w:t>
       </w:r>
       <w:proofErr w:type="spellStart"/>
       <w:r>
@@ -9309,6 +8782,560 @@
     </w:p>
     <w:p>
       <w:pPr>
+        <w:pStyle w:val="20"/>
+        <w:rPr>
+          <w:lang w:eastAsia="zh-CN"/>
+        </w:rPr>
+      </w:pPr>
+      <w:r>
+        <w:rPr>
+          <w:lang w:eastAsia="zh-CN"/>
+        </w:rPr>
+        <w:t xml:space="preserve">3 </w:t>
+      </w:r>
+      <w:r>
+        <w:rPr>
+          <w:rFonts w:hint="eastAsia"/>
+          <w:lang w:eastAsia="zh-CN"/>
+        </w:rPr>
+        <w:t>研究</w:t>
+      </w:r>
+      <w:r>
+        <w:rPr>
+          <w:lang w:eastAsia="zh-CN"/>
+        </w:rPr>
+        <w:t>内容</w:t>
+      </w:r>
+      <w:bookmarkEnd w:id="44"/>
+      <w:bookmarkEnd w:id="45"/>
+    </w:p>
+    <w:p>
+      <w:pPr>
+        <w:pStyle w:val="FirstParagraph"/>
+        <w:ind w:firstLine="480"/>
+        <w:rPr>
+          <w:lang w:eastAsia="zh-CN"/>
+        </w:rPr>
+      </w:pPr>
+      <w:r>
+        <w:rPr>
+          <w:rFonts w:hint="eastAsia"/>
+          <w:lang w:eastAsia="zh-CN"/>
+        </w:rPr>
+        <w:t>研究</w:t>
+      </w:r>
+      <w:r>
+        <w:rPr>
+          <w:rFonts w:hint="eastAsia"/>
+          <w:lang w:eastAsia="zh-CN"/>
+        </w:rPr>
+        <w:t>起初</w:t>
+      </w:r>
+      <w:r>
+        <w:rPr>
+          <w:rFonts w:hint="eastAsia"/>
+          <w:lang w:eastAsia="zh-CN"/>
+        </w:rPr>
+        <w:t>，我们先</w:t>
+      </w:r>
+      <w:r>
+        <w:rPr>
+          <w:rFonts w:hint="eastAsia"/>
+          <w:lang w:eastAsia="zh-CN"/>
+        </w:rPr>
+        <w:t>使用</w:t>
+      </w:r>
+      <w:r>
+        <w:rPr>
+          <w:lang w:eastAsia="zh-CN"/>
+        </w:rPr>
+        <w:t>专家识别特征建立</w:t>
+      </w:r>
+      <w:r>
+        <w:rPr>
+          <w:lang w:eastAsia="zh-CN"/>
+        </w:rPr>
+        <w:t>Cox HP</w:t>
+      </w:r>
+      <w:r>
+        <w:rPr>
+          <w:lang w:eastAsia="zh-CN"/>
+        </w:rPr>
+        <w:t>模型得到参照基本线（</w:t>
+      </w:r>
+      <w:r>
+        <w:rPr>
+          <w:lang w:eastAsia="zh-CN"/>
+        </w:rPr>
+        <w:t>baseline</w:t>
+      </w:r>
+      <w:r>
+        <w:rPr>
+          <w:lang w:eastAsia="zh-CN"/>
+        </w:rPr>
+        <w:t>）。之后</w:t>
+      </w:r>
+      <w:r>
+        <w:rPr>
+          <w:lang w:eastAsia="zh-CN"/>
+        </w:rPr>
+        <w:t>的</w:t>
+      </w:r>
+      <w:r>
+        <w:rPr>
+          <w:rFonts w:hint="eastAsia"/>
+          <w:lang w:eastAsia="zh-CN"/>
+        </w:rPr>
+        <w:t>研究</w:t>
+      </w:r>
+      <w:r>
+        <w:rPr>
+          <w:lang w:eastAsia="zh-CN"/>
+        </w:rPr>
+        <w:t>流程如</w:t>
+      </w:r>
+      <w:r>
+        <w:rPr>
+          <w:lang w:eastAsia="zh-CN"/>
+        </w:rPr>
+        <w:fldChar w:fldCharType="begin"/>
+      </w:r>
+      <w:r>
+        <w:rPr>
+          <w:lang w:eastAsia="zh-CN"/>
+        </w:rPr>
+        <w:instrText xml:space="preserve"> REF _Ref5194346 \h </w:instrText>
+      </w:r>
+      <w:r>
+        <w:rPr>
+          <w:lang w:eastAsia="zh-CN"/>
+        </w:rPr>
+      </w:r>
+      <w:r>
+        <w:rPr>
+          <w:lang w:eastAsia="zh-CN"/>
+        </w:rPr>
+        <w:fldChar w:fldCharType="separate"/>
+      </w:r>
+      <w:r>
+        <w:rPr>
+          <w:rFonts w:ascii="宋体" w:eastAsia="宋体" w:hAnsi="宋体" w:cs="宋体" w:hint="eastAsia"/>
+          <w:lang w:eastAsia="zh-CN"/>
+        </w:rPr>
+        <w:t>图</w:t>
+      </w:r>
+      <w:r>
+        <w:rPr>
+          <w:lang w:eastAsia="zh-CN"/>
+        </w:rPr>
+        <w:t xml:space="preserve"> </w:t>
+      </w:r>
+      <w:r>
+        <w:rPr>
+          <w:noProof/>
+          <w:lang w:eastAsia="zh-CN"/>
+        </w:rPr>
+        <w:t>1</w:t>
+      </w:r>
+      <w:r>
+        <w:rPr>
+          <w:lang w:eastAsia="zh-CN"/>
+        </w:rPr>
+        <w:fldChar w:fldCharType="end"/>
+      </w:r>
+      <w:r>
+        <w:rPr>
+          <w:lang w:eastAsia="zh-CN"/>
+        </w:rPr>
+        <w:t>，我们</w:t>
+      </w:r>
+      <w:r>
+        <w:rPr>
+          <w:rFonts w:hint="eastAsia"/>
+          <w:lang w:eastAsia="zh-CN"/>
+        </w:rPr>
+        <w:t>从</w:t>
+      </w:r>
+      <w:r>
+        <w:rPr>
+          <w:lang w:eastAsia="zh-CN"/>
+        </w:rPr>
+        <w:t>TCGA-BRCA</w:t>
+      </w:r>
+      <w:r>
+        <w:rPr>
+          <w:rFonts w:hint="eastAsia"/>
+          <w:lang w:eastAsia="zh-CN"/>
+        </w:rPr>
+        <w:t>收集到匹配专家识别数据且随访时间完整的</w:t>
+      </w:r>
+      <w:r>
+        <w:rPr>
+          <w:rFonts w:hint="eastAsia"/>
+          <w:lang w:eastAsia="zh-CN"/>
+        </w:rPr>
+        <w:t>7</w:t>
+      </w:r>
+      <w:r>
+        <w:rPr>
+          <w:lang w:eastAsia="zh-CN"/>
+        </w:rPr>
+        <w:t>59</w:t>
+      </w:r>
+      <w:r>
+        <w:rPr>
+          <w:rFonts w:hint="eastAsia"/>
+          <w:lang w:eastAsia="zh-CN"/>
+        </w:rPr>
+        <w:t>份样本。通过使用</w:t>
+      </w:r>
+      <w:r>
+        <w:rPr>
+          <w:rFonts w:hint="eastAsia"/>
+          <w:lang w:eastAsia="zh-CN"/>
+        </w:rPr>
+        <w:t>Kaggl</w:t>
+      </w:r>
+      <w:r>
+        <w:rPr>
+          <w:lang w:eastAsia="zh-CN"/>
+        </w:rPr>
+        <w:t>e HCD</w:t>
+      </w:r>
+      <w:r>
+        <w:rPr>
+          <w:rFonts w:hint="eastAsia"/>
+          <w:lang w:eastAsia="zh-CN"/>
+        </w:rPr>
+        <w:t>数据库</w:t>
+      </w:r>
+      <w:r>
+        <w:rPr>
+          <w:lang w:eastAsia="zh-CN"/>
+        </w:rPr>
+        <w:t>训练得到</w:t>
+      </w:r>
+      <w:proofErr w:type="spellStart"/>
+      <w:r>
+        <w:rPr>
+          <w:lang w:eastAsia="zh-CN"/>
+        </w:rPr>
+        <w:t>NASNet</w:t>
+      </w:r>
+      <w:proofErr w:type="spellEnd"/>
+      <w:r>
+        <w:rPr>
+          <w:lang w:eastAsia="zh-CN"/>
+        </w:rPr>
+        <w:t>分类器后，</w:t>
+      </w:r>
+      <w:r>
+        <w:rPr>
+          <w:rFonts w:hint="eastAsia"/>
+          <w:lang w:eastAsia="zh-CN"/>
+        </w:rPr>
+        <w:t>先对</w:t>
+      </w:r>
+      <w:r>
+        <w:rPr>
+          <w:rFonts w:hint="eastAsia"/>
+          <w:lang w:eastAsia="zh-CN"/>
+        </w:rPr>
+        <w:t>初始切片图进行区域分割及预筛选</w:t>
+      </w:r>
+      <w:r>
+        <w:rPr>
+          <w:rFonts w:hint="eastAsia"/>
+          <w:lang w:eastAsia="zh-CN"/>
+        </w:rPr>
+        <w:t>，再</w:t>
+      </w:r>
+      <w:r>
+        <w:rPr>
+          <w:lang w:eastAsia="zh-CN"/>
+        </w:rPr>
+        <w:t>使用该分类器对区域进行</w:t>
+      </w:r>
+      <w:r>
+        <w:rPr>
+          <w:rFonts w:hint="eastAsia"/>
+          <w:lang w:eastAsia="zh-CN"/>
+        </w:rPr>
+        <w:t>二次</w:t>
+      </w:r>
+      <w:r>
+        <w:rPr>
+          <w:lang w:eastAsia="zh-CN"/>
+        </w:rPr>
+        <w:t>筛选。接着，我们将筛选区域作为</w:t>
+      </w:r>
+      <w:r>
+        <w:rPr>
+          <w:rFonts w:hint="eastAsia"/>
+          <w:lang w:eastAsia="zh-CN"/>
+        </w:rPr>
+        <w:t>学习</w:t>
+      </w:r>
+      <w:r>
+        <w:rPr>
+          <w:lang w:eastAsia="zh-CN"/>
+        </w:rPr>
+        <w:t>内容，采用包括迁移学习在内的一系列方法对生存模型进行训练。最后</w:t>
+      </w:r>
+      <w:r>
+        <w:rPr>
+          <w:rFonts w:hint="eastAsia"/>
+          <w:lang w:eastAsia="zh-CN"/>
+        </w:rPr>
+        <w:t>，对</w:t>
+      </w:r>
+      <w:r>
+        <w:rPr>
+          <w:rFonts w:hint="eastAsia"/>
+          <w:lang w:eastAsia="zh-CN"/>
+        </w:rPr>
+        <w:t>得到的</w:t>
+      </w:r>
+      <w:r>
+        <w:rPr>
+          <w:lang w:eastAsia="zh-CN"/>
+        </w:rPr>
+        <w:t>生存模型进行相应的优化和评估</w:t>
+      </w:r>
+      <w:r>
+        <w:rPr>
+          <w:rFonts w:hint="eastAsia"/>
+          <w:lang w:eastAsia="zh-CN"/>
+        </w:rPr>
+        <w:t>以完成研究</w:t>
+      </w:r>
+      <w:r>
+        <w:rPr>
+          <w:lang w:eastAsia="zh-CN"/>
+        </w:rPr>
+        <w:t>。</w:t>
+      </w:r>
+    </w:p>
+    <w:p>
+      <w:pPr>
+        <w:pStyle w:val="a0"/>
+        <w:ind w:firstLine="480"/>
+        <w:rPr>
+          <w:lang w:eastAsia="zh-CN"/>
+        </w:rPr>
+      </w:pPr>
+      <w:r>
+        <w:rPr>
+          <w:rFonts w:hint="eastAsia"/>
+          <w:lang w:eastAsia="zh-CN"/>
+        </w:rPr>
+        <w:t>文中的实验原始数据可由</w:t>
+      </w:r>
+      <w:r>
+        <w:rPr>
+          <w:rFonts w:hint="eastAsia"/>
+          <w:lang w:eastAsia="zh-CN"/>
+        </w:rPr>
+        <w:t>https://github.com/Moo-YewTsing/Survival-Analysis-by-Breast-Cancer-Slides/blob/master/data/tables.zip</w:t>
+      </w:r>
+      <w:r>
+        <w:rPr>
+          <w:rFonts w:hint="eastAsia"/>
+          <w:lang w:eastAsia="zh-CN"/>
+        </w:rPr>
+        <w:t>下载。</w:t>
+      </w:r>
+    </w:p>
+    <w:p>
+      <w:pPr>
+        <w:pStyle w:val="a0"/>
+        <w:ind w:firstLine="480"/>
+        <w:rPr>
+          <w:lang w:eastAsia="zh-CN"/>
+        </w:rPr>
+      </w:pPr>
+    </w:p>
+    <w:p>
+      <w:pPr>
+        <w:pStyle w:val="CaptionedFigure"/>
+        <w:jc w:val="center"/>
+      </w:pPr>
+      <w:r>
+        <w:rPr>
+          <w:noProof/>
+        </w:rPr>
+        <w:lastRenderedPageBreak/>
+        <w:drawing>
+          <wp:inline distT="0" distB="0" distL="0" distR="0" wp14:anchorId="4814B03E" wp14:editId="5CBA1363">
+            <wp:extent cx="4508987" cy="2355273"/>
+            <wp:effectExtent l="0" t="0" r="6350" b="6985"/>
+            <wp:docPr id="1" name="Picture"/>
+            <wp:cNvGraphicFramePr/>
+            <a:graphic xmlns:a="http://schemas.openxmlformats.org/drawingml/2006/main">
+              <a:graphicData uri="http://schemas.openxmlformats.org/drawingml/2006/picture">
+                <pic:pic xmlns:pic="http://schemas.openxmlformats.org/drawingml/2006/picture">
+                  <pic:nvPicPr>
+                    <pic:cNvPr id="0" name="Picture" descr="D:\Project\Survival-Analysis-by-Breast-Cancer-Slides\imgs\chartflow.png"/>
+                    <pic:cNvPicPr>
+                      <a:picLocks noChangeAspect="1" noChangeArrowheads="1"/>
+                    </pic:cNvPicPr>
+                  </pic:nvPicPr>
+                  <pic:blipFill>
+                    <a:blip r:embed="rId10" cstate="print">
+                      <a:extLst>
+                        <a:ext uri="{28A0092B-C50C-407E-A947-70E740481C1C}">
+                          <a14:useLocalDpi xmlns:a14="http://schemas.microsoft.com/office/drawing/2010/main" val="0"/>
+                        </a:ext>
+                      </a:extLst>
+                    </a:blip>
+                    <a:stretch>
+                      <a:fillRect/>
+                    </a:stretch>
+                  </pic:blipFill>
+                  <pic:spPr bwMode="auto">
+                    <a:xfrm>
+                      <a:off x="0" y="0"/>
+                      <a:ext cx="4517704" cy="2359826"/>
+                    </a:xfrm>
+                    <a:prstGeom prst="rect">
+                      <a:avLst/>
+                    </a:prstGeom>
+                    <a:noFill/>
+                    <a:ln w="9525">
+                      <a:noFill/>
+                      <a:headEnd/>
+                      <a:tailEnd/>
+                    </a:ln>
+                  </pic:spPr>
+                </pic:pic>
+              </a:graphicData>
+            </a:graphic>
+          </wp:inline>
+        </w:drawing>
+      </w:r>
+    </w:p>
+    <w:p>
+      <w:pPr>
+        <w:pStyle w:val="ab"/>
+        <w:rPr>
+          <w:lang w:eastAsia="zh-CN"/>
+        </w:rPr>
+      </w:pPr>
+      <w:bookmarkStart w:id="47" w:name="_Ref5194346"/>
+      <w:r>
+        <w:rPr>
+          <w:rFonts w:ascii="宋体" w:eastAsia="宋体" w:hAnsi="宋体" w:cs="宋体" w:hint="eastAsia"/>
+          <w:lang w:eastAsia="zh-CN"/>
+        </w:rPr>
+        <w:t>图</w:t>
+      </w:r>
+      <w:r>
+        <w:rPr>
+          <w:lang w:eastAsia="zh-CN"/>
+        </w:rPr>
+        <w:t xml:space="preserve"> </w:t>
+      </w:r>
+      <w:r>
+        <w:fldChar w:fldCharType="begin"/>
+      </w:r>
+      <w:r>
+        <w:rPr>
+          <w:lang w:eastAsia="zh-CN"/>
+        </w:rPr>
+        <w:instrText xml:space="preserve"> SEQ </w:instrText>
+      </w:r>
+      <w:r>
+        <w:rPr>
+          <w:lang w:eastAsia="zh-CN"/>
+        </w:rPr>
+        <w:instrText>图</w:instrText>
+      </w:r>
+      <w:r>
+        <w:rPr>
+          <w:lang w:eastAsia="zh-CN"/>
+        </w:rPr>
+        <w:instrText xml:space="preserve"> \* ARABIC </w:instrText>
+      </w:r>
+      <w:r>
+        <w:fldChar w:fldCharType="separate"/>
+      </w:r>
+      <w:r>
+        <w:rPr>
+          <w:noProof/>
+          <w:lang w:eastAsia="zh-CN"/>
+        </w:rPr>
+        <w:t>1</w:t>
+      </w:r>
+      <w:r>
+        <w:fldChar w:fldCharType="end"/>
+      </w:r>
+      <w:bookmarkEnd w:id="47"/>
+      <w:r>
+        <w:rPr>
+          <w:lang w:eastAsia="zh-CN"/>
+        </w:rPr>
+        <w:t>.</w:t>
+      </w:r>
+      <w:r>
+        <w:rPr>
+          <w:lang w:eastAsia="zh-CN"/>
+        </w:rPr>
+        <w:t xml:space="preserve"> </w:t>
+      </w:r>
+      <w:r>
+        <w:rPr>
+          <w:rFonts w:hint="eastAsia"/>
+          <w:lang w:eastAsia="zh-CN"/>
+        </w:rPr>
+        <w:t>研究任务流。</w:t>
+      </w:r>
+      <w:r>
+        <w:rPr>
+          <w:rFonts w:hint="eastAsia"/>
+          <w:lang w:eastAsia="zh-CN"/>
+        </w:rPr>
+        <w:t>SNAS</w:t>
+      </w:r>
+      <w:r>
+        <w:rPr>
+          <w:rFonts w:hint="eastAsia"/>
+          <w:lang w:eastAsia="zh-CN"/>
+        </w:rPr>
+        <w:t>生存模型是任务流的核心。</w:t>
+      </w:r>
+    </w:p>
+    <w:p>
+      <w:pPr>
+        <w:pStyle w:val="ab"/>
+        <w:rPr>
+          <w:lang w:eastAsia="zh-CN"/>
+        </w:rPr>
+      </w:pPr>
+      <w:r>
+        <w:rPr>
+          <w:lang w:eastAsia="zh-CN"/>
+        </w:rPr>
+        <w:t>Fig1. The workflow of this study.</w:t>
+      </w:r>
+      <w:r>
+        <w:rPr>
+          <w:lang w:eastAsia="zh-CN"/>
+        </w:rPr>
+        <w:t xml:space="preserve"> SNAS survival model is the core of this workflow.</w:t>
+      </w:r>
+    </w:p>
+    <w:p>
+      <w:pPr>
+        <w:pStyle w:val="a0"/>
+        <w:ind w:firstLine="480"/>
+        <w:rPr>
+          <w:lang w:eastAsia="zh-CN"/>
+        </w:rPr>
+      </w:pPr>
+      <w:bookmarkStart w:id="48" w:name="专家识别特征建立cox-hp模型"/>
+    </w:p>
+    <w:p>
+      <w:pPr>
         <w:pStyle w:val="30"/>
         <w:rPr>
           <w:lang w:eastAsia="zh-CN"/>
@@ -9316,6 +9343,9 @@
       </w:pPr>
       <w:bookmarkStart w:id="49" w:name="区域分割及预筛选"/>
       <w:bookmarkStart w:id="50" w:name="_Toc6517559"/>
+      <w:bookmarkStart w:id="51" w:name="_GoBack"/>
+      <w:bookmarkEnd w:id="48"/>
+      <w:bookmarkEnd w:id="51"/>
       <w:r>
         <w:rPr>
           <w:lang w:eastAsia="zh-CN"/>
@@ -9617,16 +9647,16 @@
           <w:lang w:eastAsia="zh-CN"/>
         </w:rPr>
       </w:pPr>
-      <w:bookmarkStart w:id="51" w:name="显微放大倍数选择"/>
-      <w:bookmarkStart w:id="52" w:name="_Toc6517560"/>
+      <w:bookmarkStart w:id="52" w:name="显微放大倍数选择"/>
+      <w:bookmarkStart w:id="53" w:name="_Toc6517560"/>
       <w:r>
         <w:rPr>
           <w:lang w:eastAsia="zh-CN"/>
         </w:rPr>
         <w:t>3.2.1 显微放大倍数选择</w:t>
       </w:r>
-      <w:bookmarkEnd w:id="51"/>
       <w:bookmarkEnd w:id="52"/>
+      <w:bookmarkEnd w:id="53"/>
     </w:p>
     <w:p>
       <w:pPr>
@@ -9697,6 +9727,7 @@
         <w:rPr>
           <w:lang w:eastAsia="zh-CN"/>
         </w:rPr>
+        <w:lastRenderedPageBreak/>
         <w:t>此外，后续我们</w:t>
       </w:r>
       <w:proofErr w:type="spellStart"/>
@@ -9784,13 +9815,12 @@
           <w:lang w:eastAsia="zh-CN"/>
         </w:rPr>
       </w:pPr>
-      <w:bookmarkStart w:id="53" w:name="openslide进行9696区域切割"/>
-      <w:bookmarkStart w:id="54" w:name="_Toc6517561"/>
-      <w:r>
-        <w:rPr>
-          <w:lang w:eastAsia="zh-CN"/>
-        </w:rPr>
-        <w:lastRenderedPageBreak/>
+      <w:bookmarkStart w:id="54" w:name="openslide进行9696区域切割"/>
+      <w:bookmarkStart w:id="55" w:name="_Toc6517561"/>
+      <w:r>
+        <w:rPr>
+          <w:lang w:eastAsia="zh-CN"/>
+        </w:rPr>
         <w:t xml:space="preserve">3.2.2 </w:t>
       </w:r>
       <w:proofErr w:type="spellStart"/>
@@ -9807,8 +9837,8 @@
         </w:rPr>
         <w:t>进行96*96区域切割</w:t>
       </w:r>
-      <w:bookmarkEnd w:id="53"/>
       <w:bookmarkEnd w:id="54"/>
+      <w:bookmarkEnd w:id="55"/>
     </w:p>
     <w:p>
       <w:pPr>
@@ -10011,16 +10041,16 @@
           <w:lang w:eastAsia="zh-CN"/>
         </w:rPr>
       </w:pPr>
-      <w:bookmarkStart w:id="55" w:name="opencv预选"/>
-      <w:bookmarkStart w:id="56" w:name="_Toc6517562"/>
+      <w:bookmarkStart w:id="56" w:name="opencv预选"/>
+      <w:bookmarkStart w:id="57" w:name="_Toc6517562"/>
       <w:r>
         <w:rPr>
           <w:lang w:eastAsia="zh-CN"/>
         </w:rPr>
         <w:t>3.2.3 OpenCV预选</w:t>
       </w:r>
-      <w:bookmarkEnd w:id="55"/>
       <w:bookmarkEnd w:id="56"/>
+      <w:bookmarkEnd w:id="57"/>
     </w:p>
     <w:p>
       <w:pPr>
@@ -10180,8 +10210,8 @@
       <w:pPr>
         <w:pStyle w:val="30"/>
       </w:pPr>
-      <w:bookmarkStart w:id="57" w:name="nasnet区域分类器"/>
-      <w:bookmarkStart w:id="58" w:name="_Toc6517563"/>
+      <w:bookmarkStart w:id="58" w:name="nasnet区域分类器"/>
+      <w:bookmarkStart w:id="59" w:name="_Toc6517563"/>
       <w:r>
         <w:t xml:space="preserve">3.3 </w:t>
       </w:r>
@@ -10189,8 +10219,8 @@
       <w:r>
         <w:t>NASNet区域分类器</w:t>
       </w:r>
-      <w:bookmarkEnd w:id="57"/>
       <w:bookmarkEnd w:id="58"/>
+      <w:bookmarkEnd w:id="59"/>
       <w:proofErr w:type="spellEnd"/>
     </w:p>
     <w:p>
@@ -10326,17 +10356,18 @@
       <w:pPr>
         <w:pStyle w:val="40"/>
       </w:pPr>
-      <w:bookmarkStart w:id="59" w:name="nasnet分类器架构"/>
-      <w:bookmarkStart w:id="60" w:name="_Toc6517564"/>
-      <w:r>
+      <w:bookmarkStart w:id="60" w:name="nasnet分类器架构"/>
+      <w:bookmarkStart w:id="61" w:name="_Toc6517564"/>
+      <w:r>
+        <w:lastRenderedPageBreak/>
         <w:t xml:space="preserve">3.3.1 </w:t>
       </w:r>
       <w:proofErr w:type="spellStart"/>
       <w:r>
         <w:t>NASNet分类器架构</w:t>
       </w:r>
-      <w:bookmarkEnd w:id="59"/>
       <w:bookmarkEnd w:id="60"/>
+      <w:bookmarkEnd w:id="61"/>
       <w:proofErr w:type="spellEnd"/>
     </w:p>
     <w:p>
@@ -10446,7 +10477,6 @@
         <w:rPr>
           <w:lang w:eastAsia="zh-CN"/>
         </w:rPr>
-        <w:lastRenderedPageBreak/>
         <w:t>NASNet</w:t>
       </w:r>
       <w:proofErr w:type="spellEnd"/>
@@ -11052,7 +11082,7 @@
           <w:lang w:eastAsia="zh-CN"/>
         </w:rPr>
       </w:pPr>
-      <w:bookmarkStart w:id="61" w:name="_Ref5196068"/>
+      <w:bookmarkStart w:id="62" w:name="_Ref5196068"/>
       <w:r>
         <w:rPr>
           <w:rFonts w:hint="eastAsia"/>
@@ -11116,7 +11146,7 @@
       <w:r>
         <w:fldChar w:fldCharType="end"/>
       </w:r>
-      <w:bookmarkEnd w:id="61"/>
+      <w:bookmarkEnd w:id="62"/>
       <w:r>
         <w:rPr>
           <w:lang w:eastAsia="zh-CN"/>
@@ -11376,7 +11406,7 @@
           <w:lang w:eastAsia="zh-CN"/>
         </w:rPr>
       </w:pPr>
-      <w:bookmarkStart w:id="62" w:name="kaggle数据库"/>
+      <w:bookmarkStart w:id="63" w:name="kaggle数据库"/>
     </w:p>
     <w:p>
       <w:pPr>
@@ -11385,15 +11415,16 @@
           <w:lang w:eastAsia="zh-CN"/>
         </w:rPr>
       </w:pPr>
-      <w:bookmarkStart w:id="63" w:name="_Toc6517565"/>
-      <w:r>
-        <w:rPr>
-          <w:lang w:eastAsia="zh-CN"/>
-        </w:rPr>
+      <w:bookmarkStart w:id="64" w:name="_Toc6517565"/>
+      <w:r>
+        <w:rPr>
+          <w:lang w:eastAsia="zh-CN"/>
+        </w:rPr>
+        <w:lastRenderedPageBreak/>
         <w:t>3.3.2 Kaggle数据库</w:t>
       </w:r>
-      <w:bookmarkEnd w:id="62"/>
       <w:bookmarkEnd w:id="63"/>
+      <w:bookmarkEnd w:id="64"/>
     </w:p>
     <w:p>
       <w:pPr>
@@ -11483,7 +11514,6 @@
         <w:rPr>
           <w:lang w:eastAsia="zh-CN"/>
         </w:rPr>
-        <w:lastRenderedPageBreak/>
         <w:t>Kaggle HCD</w:t>
       </w:r>
       <w:r>
@@ -11880,8 +11910,8 @@
           <w:lang w:eastAsia="zh-CN"/>
         </w:rPr>
       </w:pPr>
-      <w:bookmarkStart w:id="64" w:name="数据增强训练"/>
-      <w:bookmarkStart w:id="65" w:name="_Toc6517566"/>
+      <w:bookmarkStart w:id="65" w:name="数据增强训练"/>
+      <w:bookmarkStart w:id="66" w:name="_Toc6517566"/>
       <w:r>
         <w:rPr>
           <w:lang w:eastAsia="zh-CN"/>
@@ -11895,8 +11925,8 @@
         </w:rPr>
         <w:t>数据增强”训练</w:t>
       </w:r>
-      <w:bookmarkEnd w:id="64"/>
       <w:bookmarkEnd w:id="65"/>
+      <w:bookmarkEnd w:id="66"/>
       <w:proofErr w:type="gramEnd"/>
     </w:p>
     <w:p>
@@ -12145,16 +12175,17 @@
           <w:lang w:eastAsia="zh-CN"/>
         </w:rPr>
       </w:pPr>
-      <w:bookmarkStart w:id="66" w:name="区域采集量"/>
-      <w:bookmarkStart w:id="67" w:name="_Toc6517567"/>
-      <w:r>
-        <w:rPr>
-          <w:lang w:eastAsia="zh-CN"/>
-        </w:rPr>
+      <w:bookmarkStart w:id="67" w:name="区域采集量"/>
+      <w:bookmarkStart w:id="68" w:name="_Toc6517567"/>
+      <w:r>
+        <w:rPr>
+          <w:lang w:eastAsia="zh-CN"/>
+        </w:rPr>
+        <w:lastRenderedPageBreak/>
         <w:t>3.3.4 区域采集量</w:t>
       </w:r>
-      <w:bookmarkEnd w:id="66"/>
       <w:bookmarkEnd w:id="67"/>
+      <w:bookmarkEnd w:id="68"/>
     </w:p>
     <w:p>
       <w:pPr>
@@ -12248,14 +12279,7 @@
         <w:rPr>
           <w:lang w:eastAsia="zh-CN"/>
         </w:rPr>
-        <w:t>）的数据输入策</w:t>
-      </w:r>
-      <w:r>
-        <w:rPr>
-          <w:lang w:eastAsia="zh-CN"/>
-        </w:rPr>
-        <w:lastRenderedPageBreak/>
-        <w:t>略也不应使用。我们采用的方法是每次将全部样本一起输入进行训练。这样，每次训练时，一个样本需要从待</w:t>
+        <w:t>）的数据输入策略也不应使用。我们采用的方法是每次将全部样本一起输入进行训练。这样，每次训练时，一个样本需要从待</w:t>
       </w:r>
       <w:proofErr w:type="gramStart"/>
       <w:r>
@@ -12321,16 +12345,16 @@
           <w:lang w:eastAsia="zh-CN"/>
         </w:rPr>
       </w:pPr>
-      <w:bookmarkStart w:id="68" w:name="训练"/>
-      <w:bookmarkStart w:id="69" w:name="_Toc6517568"/>
+      <w:bookmarkStart w:id="69" w:name="训练"/>
+      <w:bookmarkStart w:id="70" w:name="_Toc6517568"/>
       <w:r>
         <w:rPr>
           <w:lang w:eastAsia="zh-CN"/>
         </w:rPr>
         <w:t>3.4 训练</w:t>
       </w:r>
-      <w:bookmarkEnd w:id="68"/>
       <w:bookmarkEnd w:id="69"/>
+      <w:bookmarkEnd w:id="70"/>
     </w:p>
     <w:p>
       <w:pPr>
@@ -12452,16 +12476,16 @@
           <w:lang w:eastAsia="zh-CN"/>
         </w:rPr>
       </w:pPr>
-      <w:bookmarkStart w:id="70" w:name="snas生存模型架构"/>
-      <w:bookmarkStart w:id="71" w:name="_Toc6517569"/>
+      <w:bookmarkStart w:id="71" w:name="snas生存模型架构"/>
+      <w:bookmarkStart w:id="72" w:name="_Toc6517569"/>
       <w:r>
         <w:rPr>
           <w:lang w:eastAsia="zh-CN"/>
         </w:rPr>
         <w:t>3.4.1 SNAS生存模型架构</w:t>
       </w:r>
-      <w:bookmarkEnd w:id="70"/>
       <w:bookmarkEnd w:id="71"/>
+      <w:bookmarkEnd w:id="72"/>
     </w:p>
     <w:p>
       <w:pPr>
@@ -13079,6 +13103,7 @@
       </w:pPr>
       <w:proofErr w:type="spellStart"/>
       <w:r>
+        <w:lastRenderedPageBreak/>
         <w:t>生存模型在机器学习中使用了一个特殊的损失函数，即负对数似然损失函数（</w:t>
       </w:r>
       <w:r>
@@ -13255,7 +13280,6 @@
         <w:rPr>
           <w:noProof/>
         </w:rPr>
-        <w:lastRenderedPageBreak/>
         <w:drawing>
           <wp:inline distT="0" distB="0" distL="0" distR="0" wp14:anchorId="7F7F36C7" wp14:editId="4E6569E7">
             <wp:extent cx="3958833" cy="2580409"/>
@@ -13312,7 +13336,7 @@
           <w:lang w:eastAsia="zh-CN"/>
         </w:rPr>
       </w:pPr>
-      <w:bookmarkStart w:id="72" w:name="_Ref5196300"/>
+      <w:bookmarkStart w:id="73" w:name="_Ref5196300"/>
       <w:r>
         <w:rPr>
           <w:rFonts w:hint="eastAsia"/>
@@ -13376,7 +13400,7 @@
       <w:r>
         <w:fldChar w:fldCharType="end"/>
       </w:r>
-      <w:bookmarkEnd w:id="72"/>
+      <w:bookmarkEnd w:id="73"/>
       <w:r>
         <w:rPr>
           <w:lang w:eastAsia="zh-CN"/>
@@ -13533,7 +13557,7 @@
           <w:lang w:eastAsia="zh-CN"/>
         </w:rPr>
       </w:pPr>
-      <w:bookmarkStart w:id="73" w:name="随机区域选择"/>
+      <w:bookmarkStart w:id="74" w:name="随机区域选择"/>
     </w:p>
     <w:p>
       <w:pPr>
@@ -13542,15 +13566,15 @@
           <w:lang w:eastAsia="zh-CN"/>
         </w:rPr>
       </w:pPr>
-      <w:bookmarkStart w:id="74" w:name="_Toc6517570"/>
+      <w:bookmarkStart w:id="75" w:name="_Toc6517570"/>
       <w:r>
         <w:rPr>
           <w:lang w:eastAsia="zh-CN"/>
         </w:rPr>
         <w:t>3.4.2 随机区域选择</w:t>
       </w:r>
-      <w:bookmarkEnd w:id="73"/>
       <w:bookmarkEnd w:id="74"/>
+      <w:bookmarkEnd w:id="75"/>
     </w:p>
     <w:p>
       <w:pPr>
@@ -13600,16 +13624,16 @@
           <w:lang w:eastAsia="zh-CN"/>
         </w:rPr>
       </w:pPr>
-      <w:bookmarkStart w:id="75" w:name="批量预测"/>
-      <w:bookmarkStart w:id="76" w:name="_Toc6517571"/>
+      <w:bookmarkStart w:id="76" w:name="批量预测"/>
+      <w:bookmarkStart w:id="77" w:name="_Toc6517571"/>
       <w:r>
         <w:rPr>
           <w:lang w:eastAsia="zh-CN"/>
         </w:rPr>
         <w:t>3.5 批量预测</w:t>
       </w:r>
-      <w:bookmarkEnd w:id="75"/>
       <w:bookmarkEnd w:id="76"/>
+      <w:bookmarkEnd w:id="77"/>
     </w:p>
     <w:p>
       <w:pPr>
@@ -13693,7 +13717,14 @@
         <w:rPr>
           <w:lang w:eastAsia="zh-CN"/>
         </w:rPr>
-        <w:t>使用的方法，即随机选取多个区域进行预测，然后选择风险预测值第二大的结果代表此样本的生存风险。在临床中，医务工作者对肿瘤发展的评估</w:t>
+        <w:t>使用的方法，即随机选取多个区域进行预测，然后选择风险预测值第二大的结果代表此样本的生存风险。在临床中，医务工作者对肿瘤发展的</w:t>
+      </w:r>
+      <w:r>
+        <w:rPr>
+          <w:lang w:eastAsia="zh-CN"/>
+        </w:rPr>
+        <w:lastRenderedPageBreak/>
+        <w:t>评估</w:t>
       </w:r>
       <w:r>
         <w:rPr>
@@ -13768,14 +13799,7 @@
         <w:rPr>
           <w:lang w:eastAsia="zh-CN"/>
         </w:rPr>
-        <w:t>；肿瘤，结节，</w:t>
-      </w:r>
-      <w:r>
-        <w:rPr>
-          <w:lang w:eastAsia="zh-CN"/>
-        </w:rPr>
-        <w:lastRenderedPageBreak/>
-        <w:t>转移）系统中会被评估为</w:t>
+        <w:t>；肿瘤，结节，转移）系统中会被评估为</w:t>
       </w:r>
       <w:r>
         <w:rPr>
@@ -13909,16 +13933,16 @@
           <w:lang w:eastAsia="zh-CN"/>
         </w:rPr>
       </w:pPr>
-      <w:bookmarkStart w:id="77" w:name="随机多区域选择"/>
-      <w:bookmarkStart w:id="78" w:name="_Toc6517572"/>
+      <w:bookmarkStart w:id="78" w:name="随机多区域选择"/>
+      <w:bookmarkStart w:id="79" w:name="_Toc6517572"/>
       <w:r>
         <w:rPr>
           <w:lang w:eastAsia="zh-CN"/>
         </w:rPr>
         <w:t>3.5.1 随机多区域选择</w:t>
       </w:r>
-      <w:bookmarkEnd w:id="77"/>
       <w:bookmarkEnd w:id="78"/>
+      <w:bookmarkEnd w:id="79"/>
     </w:p>
     <w:p>
       <w:pPr>
@@ -14076,19 +14100,19 @@
           <w:lang w:eastAsia="zh-CN"/>
         </w:rPr>
       </w:pPr>
-      <w:bookmarkStart w:id="79" w:name="超参数hyperparameter优化"/>
-      <w:bookmarkStart w:id="80" w:name="_Toc6517573"/>
-      <w:bookmarkStart w:id="81" w:name="_Hlk5134862"/>
+      <w:bookmarkStart w:id="80" w:name="超参数hyperparameter优化"/>
+      <w:bookmarkStart w:id="81" w:name="_Toc6517573"/>
+      <w:bookmarkStart w:id="82" w:name="_Hlk5134862"/>
       <w:r>
         <w:rPr>
           <w:lang w:eastAsia="zh-CN"/>
         </w:rPr>
         <w:t>3.6 超参数（hyperparameter）优化</w:t>
       </w:r>
-      <w:bookmarkEnd w:id="79"/>
       <w:bookmarkEnd w:id="80"/>
+      <w:bookmarkEnd w:id="81"/>
     </w:p>
-    <w:bookmarkEnd w:id="81"/>
+    <w:bookmarkEnd w:id="82"/>
     <w:p>
       <w:pPr>
         <w:pStyle w:val="FirstParagraph"/>
@@ -14187,6 +14211,7 @@
         <w:rPr>
           <w:lang w:eastAsia="zh-CN"/>
         </w:rPr>
+        <w:lastRenderedPageBreak/>
         <w:t>目前我们采取的策略是：选择最有影响力的超参数</w:t>
       </w:r>
       <w:r>
@@ -14210,17 +14235,16 @@
           <w:lang w:eastAsia="zh-CN"/>
         </w:rPr>
       </w:pPr>
-      <w:bookmarkStart w:id="82" w:name="模型大小"/>
-      <w:bookmarkStart w:id="83" w:name="_Toc6517574"/>
-      <w:r>
-        <w:rPr>
-          <w:lang w:eastAsia="zh-CN"/>
-        </w:rPr>
-        <w:lastRenderedPageBreak/>
+      <w:bookmarkStart w:id="83" w:name="模型大小"/>
+      <w:bookmarkStart w:id="84" w:name="_Toc6517574"/>
+      <w:r>
+        <w:rPr>
+          <w:lang w:eastAsia="zh-CN"/>
+        </w:rPr>
         <w:t>3.6.1 模型大小</w:t>
       </w:r>
-      <w:bookmarkEnd w:id="82"/>
       <w:bookmarkEnd w:id="83"/>
+      <w:bookmarkEnd w:id="84"/>
     </w:p>
     <w:p>
       <w:pPr>
@@ -14388,16 +14412,16 @@
           <w:lang w:eastAsia="zh-CN"/>
         </w:rPr>
       </w:pPr>
-      <w:bookmarkStart w:id="84" w:name="数据增强选择"/>
-      <w:bookmarkStart w:id="85" w:name="_Toc6517575"/>
+      <w:bookmarkStart w:id="85" w:name="数据增强选择"/>
+      <w:bookmarkStart w:id="86" w:name="_Toc6517575"/>
       <w:r>
         <w:rPr>
           <w:lang w:eastAsia="zh-CN"/>
         </w:rPr>
         <w:t>3.6.2 “数据增强”</w:t>
       </w:r>
-      <w:bookmarkEnd w:id="84"/>
       <w:bookmarkEnd w:id="85"/>
+      <w:bookmarkEnd w:id="86"/>
     </w:p>
     <w:p>
       <w:pPr>
@@ -14534,7 +14558,7 @@
           <w:lang w:eastAsia="zh-CN"/>
         </w:rPr>
       </w:pPr>
-      <w:bookmarkStart w:id="86" w:name="_Toc6517576"/>
+      <w:bookmarkStart w:id="87" w:name="_Toc6517576"/>
       <w:r>
         <w:rPr>
           <w:lang w:eastAsia="zh-CN"/>
@@ -14548,7 +14572,7 @@
         </w:rPr>
         <w:t>融入基因组学</w:t>
       </w:r>
-      <w:bookmarkEnd w:id="86"/>
+      <w:bookmarkEnd w:id="87"/>
     </w:p>
     <w:p>
       <w:pPr>
@@ -15273,7 +15297,7 @@
           <w:lang w:eastAsia="zh-CN"/>
         </w:rPr>
       </w:pPr>
-      <w:bookmarkStart w:id="87" w:name="_Ref5196765"/>
+      <w:bookmarkStart w:id="88" w:name="_Ref5196765"/>
       <w:r>
         <w:rPr>
           <w:rFonts w:hint="eastAsia"/>
@@ -15337,7 +15361,7 @@
       <w:r>
         <w:fldChar w:fldCharType="end"/>
       </w:r>
-      <w:bookmarkEnd w:id="87"/>
+      <w:bookmarkEnd w:id="88"/>
       <w:r>
         <w:rPr>
           <w:lang w:eastAsia="zh-CN"/>
@@ -15553,16 +15577,16 @@
           <w:lang w:eastAsia="zh-CN"/>
         </w:rPr>
       </w:pPr>
-      <w:bookmarkStart w:id="88" w:name="结果"/>
-      <w:bookmarkStart w:id="89" w:name="_Toc6517577"/>
+      <w:bookmarkStart w:id="89" w:name="结果"/>
+      <w:bookmarkStart w:id="90" w:name="_Toc6517577"/>
       <w:r>
         <w:rPr>
           <w:lang w:eastAsia="zh-CN"/>
         </w:rPr>
         <w:t>4 结果</w:t>
       </w:r>
-      <w:bookmarkEnd w:id="88"/>
       <w:bookmarkEnd w:id="89"/>
+      <w:bookmarkEnd w:id="90"/>
     </w:p>
     <w:p>
       <w:pPr>
@@ -15945,7 +15969,7 @@
           <w:lang w:eastAsia="zh-CN"/>
         </w:rPr>
       </w:pPr>
-      <w:bookmarkStart w:id="90" w:name="_Ref5196823"/>
+      <w:bookmarkStart w:id="91" w:name="_Ref5196823"/>
       <w:r>
         <w:rPr>
           <w:rFonts w:hint="eastAsia"/>
@@ -16009,7 +16033,7 @@
       <w:r>
         <w:fldChar w:fldCharType="end"/>
       </w:r>
-      <w:bookmarkEnd w:id="90"/>
+      <w:bookmarkEnd w:id="91"/>
       <w:r>
         <w:rPr>
           <w:lang w:eastAsia="zh-CN"/>
@@ -16514,7 +16538,7 @@
         </w:rPr>
         <w:t>的表现比较中庸。</w:t>
       </w:r>
-      <w:bookmarkStart w:id="91" w:name="nasnet分类器表现"/>
+      <w:bookmarkStart w:id="92" w:name="nasnet分类器表现"/>
     </w:p>
     <w:p>
       <w:pPr>
@@ -16916,16 +16940,16 @@
           <w:lang w:eastAsia="zh-CN"/>
         </w:rPr>
       </w:pPr>
-      <w:bookmarkStart w:id="92" w:name="cox-hp基础模型表现"/>
-      <w:bookmarkStart w:id="93" w:name="_Toc6517578"/>
+      <w:bookmarkStart w:id="93" w:name="cox-hp基础模型表现"/>
+      <w:bookmarkStart w:id="94" w:name="_Toc6517578"/>
       <w:r>
         <w:rPr>
           <w:lang w:eastAsia="zh-CN"/>
         </w:rPr>
         <w:t>4.1 Cox HP基础模型表现</w:t>
       </w:r>
-      <w:bookmarkEnd w:id="92"/>
       <w:bookmarkEnd w:id="93"/>
+      <w:bookmarkEnd w:id="94"/>
     </w:p>
     <w:p>
       <w:pPr>
@@ -17447,7 +17471,7 @@
           <w:lang w:eastAsia="zh-CN"/>
         </w:rPr>
       </w:pPr>
-      <w:bookmarkStart w:id="94" w:name="_Toc6517579"/>
+      <w:bookmarkStart w:id="95" w:name="_Toc6517579"/>
       <w:r>
         <w:rPr>
           <w:lang w:eastAsia="zh-CN"/>
@@ -17468,8 +17492,8 @@
         </w:rPr>
         <w:t>分类器表现</w:t>
       </w:r>
-      <w:bookmarkEnd w:id="91"/>
-      <w:bookmarkEnd w:id="94"/>
+      <w:bookmarkEnd w:id="92"/>
+      <w:bookmarkEnd w:id="95"/>
     </w:p>
     <w:p>
       <w:pPr>
@@ -18118,8 +18142,8 @@
           <w:lang w:eastAsia="zh-CN"/>
         </w:rPr>
       </w:pPr>
-      <w:bookmarkStart w:id="95" w:name="_Ref5265445"/>
-      <w:bookmarkStart w:id="96" w:name="_Ref5265431"/>
+      <w:bookmarkStart w:id="96" w:name="_Ref5265445"/>
+      <w:bookmarkStart w:id="97" w:name="_Ref5265431"/>
       <w:r>
         <w:rPr>
           <w:rFonts w:hint="eastAsia"/>
@@ -18183,7 +18207,7 @@
       <w:r>
         <w:fldChar w:fldCharType="end"/>
       </w:r>
-      <w:bookmarkEnd w:id="95"/>
+      <w:bookmarkEnd w:id="96"/>
       <w:r>
         <w:rPr>
           <w:lang w:eastAsia="zh-CN"/>
@@ -18287,7 +18311,7 @@
         </w:rPr>
         <w:t>倍镜成像下的图像是否存在肿瘤细胞做出准确的判断。虚线为随机分类的结果。</w:t>
       </w:r>
-      <w:bookmarkEnd w:id="96"/>
+      <w:bookmarkEnd w:id="97"/>
     </w:p>
     <w:p>
       <w:pPr>
@@ -18368,7 +18392,7 @@
           <w:lang w:eastAsia="zh-CN"/>
         </w:rPr>
       </w:pPr>
-      <w:bookmarkStart w:id="97" w:name="切片区域可采集量"/>
+      <w:bookmarkStart w:id="98" w:name="切片区域可采集量"/>
     </w:p>
     <w:p>
       <w:pPr>
@@ -18377,15 +18401,15 @@
           <w:lang w:eastAsia="zh-CN"/>
         </w:rPr>
       </w:pPr>
-      <w:bookmarkStart w:id="98" w:name="_Toc6517580"/>
+      <w:bookmarkStart w:id="99" w:name="_Toc6517580"/>
       <w:r>
         <w:rPr>
           <w:lang w:eastAsia="zh-CN"/>
         </w:rPr>
         <w:t>4.3 切片区域可采集量</w:t>
       </w:r>
-      <w:bookmarkEnd w:id="97"/>
       <w:bookmarkEnd w:id="98"/>
+      <w:bookmarkEnd w:id="99"/>
     </w:p>
     <w:p>
       <w:pPr>
@@ -18931,7 +18955,7 @@
           <w:lang w:eastAsia="zh-CN"/>
         </w:rPr>
       </w:pPr>
-      <w:bookmarkStart w:id="99" w:name="_Ref5265950"/>
+      <w:bookmarkStart w:id="100" w:name="_Ref5265950"/>
       <w:r>
         <w:rPr>
           <w:rFonts w:hint="eastAsia"/>
@@ -18995,7 +19019,7 @@
       <w:r>
         <w:fldChar w:fldCharType="end"/>
       </w:r>
-      <w:bookmarkEnd w:id="99"/>
+      <w:bookmarkEnd w:id="100"/>
       <w:r>
         <w:rPr>
           <w:lang w:eastAsia="zh-CN"/>
@@ -19909,7 +19933,7 @@
           <w:lang w:eastAsia="zh-CN"/>
         </w:rPr>
       </w:pPr>
-      <w:bookmarkStart w:id="100" w:name="_Ref5267685"/>
+      <w:bookmarkStart w:id="101" w:name="_Ref5267685"/>
       <w:r>
         <w:rPr>
           <w:rFonts w:hint="eastAsia"/>
@@ -19974,7 +19998,7 @@
       <w:r>
         <w:fldChar w:fldCharType="end"/>
       </w:r>
-      <w:bookmarkEnd w:id="100"/>
+      <w:bookmarkEnd w:id="101"/>
       <w:r>
         <w:rPr>
           <w:lang w:eastAsia="zh-CN"/>
@@ -20630,16 +20654,16 @@
           <w:lang w:eastAsia="zh-CN"/>
         </w:rPr>
       </w:pPr>
-      <w:bookmarkStart w:id="101" w:name="snas超参数优化"/>
-      <w:bookmarkStart w:id="102" w:name="_Toc6517581"/>
+      <w:bookmarkStart w:id="102" w:name="snas超参数优化"/>
+      <w:bookmarkStart w:id="103" w:name="_Toc6517581"/>
       <w:r>
         <w:rPr>
           <w:lang w:eastAsia="zh-CN"/>
         </w:rPr>
         <w:t>4.4 SNAS超参数优化</w:t>
       </w:r>
-      <w:bookmarkEnd w:id="101"/>
       <w:bookmarkEnd w:id="102"/>
+      <w:bookmarkEnd w:id="103"/>
     </w:p>
     <w:p>
       <w:pPr>
@@ -21198,7 +21222,7 @@
           <w:lang w:eastAsia="zh-CN"/>
         </w:rPr>
       </w:pPr>
-      <w:bookmarkStart w:id="103" w:name="_Ref5268150"/>
+      <w:bookmarkStart w:id="104" w:name="_Ref5268150"/>
       <w:r>
         <w:rPr>
           <w:rFonts w:hint="eastAsia"/>
@@ -21262,7 +21286,7 @@
       <w:r>
         <w:fldChar w:fldCharType="end"/>
       </w:r>
-      <w:bookmarkEnd w:id="103"/>
+      <w:bookmarkEnd w:id="104"/>
       <w:r>
         <w:rPr>
           <w:lang w:eastAsia="zh-CN"/>
@@ -21599,7 +21623,7 @@
         <w:ind w:firstLineChars="0" w:firstLine="0"/>
         <w:jc w:val="center"/>
       </w:pPr>
-      <w:bookmarkStart w:id="104" w:name="snas生存模型表现"/>
+      <w:bookmarkStart w:id="105" w:name="snas生存模型表现"/>
       <w:r>
         <w:rPr>
           <w:noProof/>
@@ -21655,7 +21679,7 @@
           <w:lang w:eastAsia="zh-CN"/>
         </w:rPr>
       </w:pPr>
-      <w:bookmarkStart w:id="105" w:name="_Ref5268820"/>
+      <w:bookmarkStart w:id="106" w:name="_Ref5268820"/>
       <w:r>
         <w:rPr>
           <w:rFonts w:hint="eastAsia"/>
@@ -21719,7 +21743,7 @@
       <w:r>
         <w:fldChar w:fldCharType="end"/>
       </w:r>
-      <w:bookmarkEnd w:id="105"/>
+      <w:bookmarkEnd w:id="106"/>
       <w:r>
         <w:rPr>
           <w:lang w:eastAsia="zh-CN"/>
@@ -21914,7 +21938,7 @@
           <w:lang w:eastAsia="zh-CN"/>
         </w:rPr>
       </w:pPr>
-      <w:bookmarkStart w:id="106" w:name="_Toc6517582"/>
+      <w:bookmarkStart w:id="107" w:name="_Toc6517582"/>
       <w:r>
         <w:rPr>
           <w:lang w:eastAsia="zh-CN"/>
@@ -21922,8 +21946,8 @@
         <w:lastRenderedPageBreak/>
         <w:t>4.5 SNAS生存模型表现</w:t>
       </w:r>
-      <w:bookmarkEnd w:id="104"/>
-      <w:bookmarkEnd w:id="106"/>
+      <w:bookmarkEnd w:id="105"/>
+      <w:bookmarkEnd w:id="107"/>
     </w:p>
     <w:p>
       <w:pPr>
@@ -22568,7 +22592,7 @@
           <w:lang w:eastAsia="zh-CN"/>
         </w:rPr>
       </w:pPr>
-      <w:bookmarkStart w:id="107" w:name="_Ref5269454"/>
+      <w:bookmarkStart w:id="108" w:name="_Ref5269454"/>
       <w:r>
         <w:rPr>
           <w:rFonts w:hint="eastAsia"/>
@@ -22632,7 +22656,7 @@
       <w:r>
         <w:fldChar w:fldCharType="end"/>
       </w:r>
-      <w:bookmarkEnd w:id="107"/>
+      <w:bookmarkEnd w:id="108"/>
       <w:r>
         <w:rPr>
           <w:lang w:eastAsia="zh-CN"/>
@@ -22899,7 +22923,7 @@
           <w:lang w:eastAsia="zh-CN"/>
         </w:rPr>
       </w:pPr>
-      <w:bookmarkStart w:id="108" w:name="数据数据量影响"/>
+      <w:bookmarkStart w:id="109" w:name="数据数据量影响"/>
     </w:p>
     <w:p>
       <w:pPr>
@@ -22908,7 +22932,7 @@
           <w:lang w:eastAsia="zh-CN"/>
         </w:rPr>
       </w:pPr>
-      <w:bookmarkStart w:id="109" w:name="_Toc6517583"/>
+      <w:bookmarkStart w:id="110" w:name="_Toc6517583"/>
       <w:r>
         <w:rPr>
           <w:lang w:eastAsia="zh-CN"/>
@@ -22916,8 +22940,8 @@
         <w:lastRenderedPageBreak/>
         <w:t>4.6 数据量影响</w:t>
       </w:r>
-      <w:bookmarkEnd w:id="108"/>
       <w:bookmarkEnd w:id="109"/>
+      <w:bookmarkEnd w:id="110"/>
     </w:p>
     <w:p>
       <w:pPr>
@@ -23123,7 +23147,7 @@
           <w:lang w:eastAsia="zh-CN"/>
         </w:rPr>
       </w:pPr>
-      <w:bookmarkStart w:id="110" w:name="_Ref5269775"/>
+      <w:bookmarkStart w:id="111" w:name="_Ref5269775"/>
       <w:r>
         <w:rPr>
           <w:rFonts w:hint="eastAsia"/>
@@ -23187,7 +23211,7 @@
       <w:r>
         <w:fldChar w:fldCharType="end"/>
       </w:r>
-      <w:bookmarkEnd w:id="110"/>
+      <w:bookmarkEnd w:id="111"/>
       <w:r>
         <w:rPr>
           <w:lang w:eastAsia="zh-CN"/>
@@ -23427,8 +23451,8 @@
           <w:lang w:eastAsia="zh-CN"/>
         </w:rPr>
       </w:pPr>
-      <w:bookmarkStart w:id="111" w:name="_Toc6517584"/>
-      <w:bookmarkStart w:id="112" w:name="端到端系统"/>
+      <w:bookmarkStart w:id="112" w:name="_Toc6517584"/>
+      <w:bookmarkStart w:id="113" w:name="端到端系统"/>
       <w:r>
         <w:rPr>
           <w:lang w:eastAsia="zh-CN"/>
@@ -23442,7 +23466,7 @@
         </w:rPr>
         <w:t>结合基因组学表现</w:t>
       </w:r>
-      <w:bookmarkEnd w:id="111"/>
+      <w:bookmarkEnd w:id="112"/>
     </w:p>
     <w:p>
       <w:pPr>
@@ -23660,7 +23684,7 @@
           <w:lang w:eastAsia="zh-CN"/>
         </w:rPr>
       </w:pPr>
-      <w:bookmarkStart w:id="113" w:name="_Ref5270280"/>
+      <w:bookmarkStart w:id="114" w:name="_Ref5270280"/>
       <w:r>
         <w:rPr>
           <w:rFonts w:hint="eastAsia"/>
@@ -23724,7 +23748,7 @@
       <w:r>
         <w:fldChar w:fldCharType="end"/>
       </w:r>
-      <w:bookmarkEnd w:id="113"/>
+      <w:bookmarkEnd w:id="114"/>
       <w:r>
         <w:rPr>
           <w:lang w:eastAsia="zh-CN"/>
@@ -23910,7 +23934,7 @@
           <w:lang w:eastAsia="zh-CN"/>
         </w:rPr>
       </w:pPr>
-      <w:bookmarkStart w:id="114" w:name="_Toc6517585"/>
+      <w:bookmarkStart w:id="115" w:name="_Toc6517585"/>
       <w:r>
         <w:rPr>
           <w:lang w:eastAsia="zh-CN"/>
@@ -23929,8 +23953,8 @@
         </w:rPr>
         <w:t xml:space="preserve"> 端到端系统</w:t>
       </w:r>
-      <w:bookmarkEnd w:id="112"/>
-      <w:bookmarkEnd w:id="114"/>
+      <w:bookmarkEnd w:id="113"/>
+      <w:bookmarkEnd w:id="115"/>
     </w:p>
     <w:p>
       <w:pPr>
@@ -23984,23 +24008,7 @@
           <w:rFonts w:hint="eastAsia"/>
           <w:lang w:eastAsia="zh-CN"/>
         </w:rPr>
-        <w:t>端到端</w:t>
-      </w:r>
-      <w:bookmarkStart w:id="115" w:name="_GoBack"/>
-      <w:r>
-        <w:rPr>
-          <w:rFonts w:hint="eastAsia"/>
-          <w:lang w:eastAsia="zh-CN"/>
-        </w:rPr>
-        <w:t>批处理</w:t>
-      </w:r>
-      <w:bookmarkEnd w:id="115"/>
-      <w:r>
-        <w:rPr>
-          <w:rFonts w:hint="eastAsia"/>
-          <w:lang w:eastAsia="zh-CN"/>
-        </w:rPr>
-        <w:t>系统</w:t>
+        <w:t>端到端批处理系统</w:t>
       </w:r>
       <w:r>
         <w:rPr>
@@ -30176,7 +30184,7 @@
 </file>
 
 <file path=customXml/itemProps1.xml><?xml version="1.0" encoding="utf-8"?>
-<ds:datastoreItem xmlns:ds="http://schemas.openxmlformats.org/officeDocument/2006/customXml" ds:itemID="{4085C342-9389-4B45-82BA-88CA760FD7FD}">
+<ds:datastoreItem xmlns:ds="http://schemas.openxmlformats.org/officeDocument/2006/customXml" ds:itemID="{D4663BD8-C29F-42DC-A188-32AAF558E5F0}">
   <ds:schemaRefs>
     <ds:schemaRef ds:uri="http://schemas.openxmlformats.org/officeDocument/2006/bibliography"/>
   </ds:schemaRefs>
